--- a/CNote_P2/Artigo_PLOG.docx
+++ b/CNote_P2/Artigo_PLOG.docx
@@ -4,7 +4,7 @@
   <w:body>
     <w:p>
       <w:pPr>
-        <w:pStyle w:val="title"/>
+        <w:pStyle w:val="Ttulo10"/>
         <w:ind w:left="227" w:hanging="57"/>
         <w:rPr>
           <w:lang w:val="de-DE"/>
@@ -2883,7 +2883,7 @@
             <v:path o:extrusionok="f" gradientshapeok="t" o:connecttype="rect"/>
             <o:lock v:ext="edit" aspectratio="t"/>
           </v:shapetype>
-          <v:shape id="_x0000_i1029" type="#_x0000_t75" style="width:280.7pt;height:1in">
+          <v:shape id="_x0000_i1025" type="#_x0000_t75" style="width:280.8pt;height:1in">
             <v:imagedata r:id="rId7" o:title="Capturar"/>
           </v:shape>
         </w:pict>
@@ -3061,15 +3061,7 @@
         <w:t xml:space="preserve"> </w:t>
       </w:r>
       <w:r>
-        <w:t xml:space="preserve">com </w:t>
-      </w:r>
-      <w:proofErr w:type="spellStart"/>
-      <w:r>
-        <w:t>o</w:t>
-      </w:r>
-      <w:proofErr w:type="spellEnd"/>
-      <w:r>
-        <w:t xml:space="preserve"> </w:t>
+        <w:t xml:space="preserve">com o </w:t>
       </w:r>
       <w:proofErr w:type="spellStart"/>
       <w:r>
@@ -3215,6 +3207,145 @@
       <w:pPr>
         <w:spacing w:before="120"/>
       </w:pPr>
+      <w:r>
+        <w:t xml:space="preserve">Para </w:t>
+      </w:r>
+      <w:proofErr w:type="spellStart"/>
+      <w:r>
+        <w:t>representar</w:t>
+      </w:r>
+      <w:proofErr w:type="spellEnd"/>
+      <w:r>
+        <w:t xml:space="preserve"> a </w:t>
+      </w:r>
+      <w:proofErr w:type="spellStart"/>
+      <w:r>
+        <w:t>grelha</w:t>
+      </w:r>
+      <w:proofErr w:type="spellEnd"/>
+      <w:r>
+        <w:t xml:space="preserve"> </w:t>
+      </w:r>
+      <w:proofErr w:type="spellStart"/>
+      <w:r>
+        <w:t>inicial</w:t>
+      </w:r>
+      <w:proofErr w:type="spellEnd"/>
+      <w:r>
+        <w:t xml:space="preserve"> </w:t>
+      </w:r>
+      <w:proofErr w:type="spellStart"/>
+      <w:r>
+        <w:t>foi</w:t>
+      </w:r>
+      <w:proofErr w:type="spellEnd"/>
+      <w:r>
+        <w:t xml:space="preserve"> </w:t>
+      </w:r>
+      <w:proofErr w:type="spellStart"/>
+      <w:r>
+        <w:t>usada</w:t>
+      </w:r>
+      <w:proofErr w:type="spellEnd"/>
+      <w:r>
+        <w:t xml:space="preserve"> </w:t>
+      </w:r>
+      <w:proofErr w:type="spellStart"/>
+      <w:r>
+        <w:t>uma</w:t>
+      </w:r>
+      <w:proofErr w:type="spellEnd"/>
+      <w:r>
+        <w:t xml:space="preserve"> </w:t>
+      </w:r>
+      <w:proofErr w:type="spellStart"/>
+      <w:r>
+        <w:t>lista</w:t>
+      </w:r>
+      <w:proofErr w:type="spellEnd"/>
+      <w:r>
+        <w:t xml:space="preserve"> de </w:t>
+      </w:r>
+      <w:proofErr w:type="spellStart"/>
+      <w:r>
+        <w:t>listas</w:t>
+      </w:r>
+      <w:proofErr w:type="spellEnd"/>
+      <w:r>
+        <w:t xml:space="preserve">, que </w:t>
+      </w:r>
+      <w:proofErr w:type="spellStart"/>
+      <w:r>
+        <w:t>representam</w:t>
+      </w:r>
+      <w:proofErr w:type="spellEnd"/>
+      <w:r>
+        <w:t xml:space="preserve"> as </w:t>
+      </w:r>
+      <w:proofErr w:type="spellStart"/>
+      <w:r>
+        <w:t>linhas</w:t>
+      </w:r>
+      <w:proofErr w:type="spellEnd"/>
+      <w:r>
+        <w:t xml:space="preserve"> da </w:t>
+      </w:r>
+      <w:proofErr w:type="spellStart"/>
+      <w:r>
+        <w:t>grelha</w:t>
+      </w:r>
+      <w:proofErr w:type="spellEnd"/>
+      <w:r>
+        <w:t xml:space="preserve">, com </w:t>
+      </w:r>
+      <w:proofErr w:type="spellStart"/>
+      <w:r>
+        <w:t>os</w:t>
+      </w:r>
+      <w:proofErr w:type="spellEnd"/>
+      <w:r>
+        <w:t xml:space="preserve"> </w:t>
+      </w:r>
+      <w:proofErr w:type="spellStart"/>
+      <w:r>
+        <w:t>valores</w:t>
+      </w:r>
+      <w:proofErr w:type="spellEnd"/>
+      <w:r>
+        <w:t xml:space="preserve"> </w:t>
+      </w:r>
+      <w:proofErr w:type="spellStart"/>
+      <w:r>
+        <w:t>ordenados</w:t>
+      </w:r>
+      <w:proofErr w:type="spellEnd"/>
+      <w:r>
+        <w:t xml:space="preserve"> </w:t>
+      </w:r>
+      <w:proofErr w:type="spellStart"/>
+      <w:r>
+        <w:t>pelo</w:t>
+      </w:r>
+      <w:proofErr w:type="spellEnd"/>
+      <w:r>
+        <w:t xml:space="preserve"> </w:t>
+      </w:r>
+      <w:proofErr w:type="spellStart"/>
+      <w:r>
+        <w:t>número</w:t>
+      </w:r>
+      <w:proofErr w:type="spellEnd"/>
+      <w:r>
+        <w:t xml:space="preserve"> da </w:t>
+      </w:r>
+      <w:proofErr w:type="spellStart"/>
+      <w:r>
+        <w:t>coluna</w:t>
+      </w:r>
+      <w:proofErr w:type="spellEnd"/>
+      <w:r>
+        <w:t>.</w:t>
+      </w:r>
     </w:p>
     <w:p>
       <w:pPr>
@@ -3768,7 +3899,15 @@
       </w:r>
       <w:proofErr w:type="spellEnd"/>
       <w:r>
-        <w:t xml:space="preserve">, junto com o valor </w:t>
+        <w:t xml:space="preserve">, junto com </w:t>
+      </w:r>
+      <w:proofErr w:type="spellStart"/>
+      <w:r>
+        <w:t>o</w:t>
+      </w:r>
+      <w:proofErr w:type="spellEnd"/>
+      <w:r>
+        <w:t xml:space="preserve"> valor </w:t>
       </w:r>
       <w:proofErr w:type="spellStart"/>
       <w:r>
@@ -5241,6 +5380,50 @@
     <w:lsdException w:name="Subtitle" w:qFormat="1"/>
     <w:lsdException w:name="Strong" w:qFormat="1"/>
     <w:lsdException w:name="Emphasis" w:qFormat="1"/>
+    <w:lsdException w:name="Normal Table" w:semiHidden="1" w:unhideWhenUsed="1"/>
+    <w:lsdException w:name="Table Simple 1" w:semiHidden="1" w:unhideWhenUsed="1"/>
+    <w:lsdException w:name="Table Simple 2" w:semiHidden="1" w:unhideWhenUsed="1"/>
+    <w:lsdException w:name="Table Simple 3" w:semiHidden="1" w:unhideWhenUsed="1"/>
+    <w:lsdException w:name="Table Classic 1" w:semiHidden="1" w:unhideWhenUsed="1"/>
+    <w:lsdException w:name="Table Classic 2" w:semiHidden="1" w:unhideWhenUsed="1"/>
+    <w:lsdException w:name="Table Classic 3" w:semiHidden="1" w:unhideWhenUsed="1"/>
+    <w:lsdException w:name="Table Classic 4" w:semiHidden="1" w:unhideWhenUsed="1"/>
+    <w:lsdException w:name="Table Colorful 1" w:semiHidden="1" w:unhideWhenUsed="1"/>
+    <w:lsdException w:name="Table Colorful 2" w:semiHidden="1" w:unhideWhenUsed="1"/>
+    <w:lsdException w:name="Table Colorful 3" w:semiHidden="1" w:unhideWhenUsed="1"/>
+    <w:lsdException w:name="Table Columns 1" w:semiHidden="1" w:unhideWhenUsed="1"/>
+    <w:lsdException w:name="Table Columns 2" w:semiHidden="1" w:unhideWhenUsed="1"/>
+    <w:lsdException w:name="Table Columns 3" w:semiHidden="1" w:unhideWhenUsed="1"/>
+    <w:lsdException w:name="Table Columns 4" w:semiHidden="1" w:unhideWhenUsed="1"/>
+    <w:lsdException w:name="Table Columns 5" w:semiHidden="1" w:unhideWhenUsed="1"/>
+    <w:lsdException w:name="Table Grid 1" w:semiHidden="1" w:unhideWhenUsed="1"/>
+    <w:lsdException w:name="Table Grid 2" w:semiHidden="1" w:unhideWhenUsed="1"/>
+    <w:lsdException w:name="Table Grid 3" w:semiHidden="1" w:unhideWhenUsed="1"/>
+    <w:lsdException w:name="Table Grid 4" w:semiHidden="1" w:unhideWhenUsed="1"/>
+    <w:lsdException w:name="Table Grid 5" w:semiHidden="1" w:unhideWhenUsed="1"/>
+    <w:lsdException w:name="Table Grid 6" w:semiHidden="1" w:unhideWhenUsed="1"/>
+    <w:lsdException w:name="Table Grid 7" w:semiHidden="1" w:unhideWhenUsed="1"/>
+    <w:lsdException w:name="Table Grid 8" w:semiHidden="1" w:unhideWhenUsed="1"/>
+    <w:lsdException w:name="Table List 1" w:semiHidden="1" w:unhideWhenUsed="1"/>
+    <w:lsdException w:name="Table List 2" w:semiHidden="1" w:unhideWhenUsed="1"/>
+    <w:lsdException w:name="Table List 3" w:semiHidden="1" w:unhideWhenUsed="1"/>
+    <w:lsdException w:name="Table List 4" w:semiHidden="1" w:unhideWhenUsed="1"/>
+    <w:lsdException w:name="Table List 5" w:semiHidden="1" w:unhideWhenUsed="1"/>
+    <w:lsdException w:name="Table List 6" w:semiHidden="1" w:unhideWhenUsed="1"/>
+    <w:lsdException w:name="Table List 7" w:semiHidden="1" w:unhideWhenUsed="1"/>
+    <w:lsdException w:name="Table List 8" w:semiHidden="1" w:unhideWhenUsed="1"/>
+    <w:lsdException w:name="Table 3D effects 1" w:semiHidden="1" w:unhideWhenUsed="1"/>
+    <w:lsdException w:name="Table 3D effects 2" w:semiHidden="1" w:unhideWhenUsed="1"/>
+    <w:lsdException w:name="Table 3D effects 3" w:semiHidden="1" w:unhideWhenUsed="1"/>
+    <w:lsdException w:name="Table Contemporary" w:semiHidden="1" w:unhideWhenUsed="1"/>
+    <w:lsdException w:name="Table Elegant" w:semiHidden="1" w:unhideWhenUsed="1"/>
+    <w:lsdException w:name="Table Professional" w:semiHidden="1" w:unhideWhenUsed="1"/>
+    <w:lsdException w:name="Table Subtle 1" w:semiHidden="1" w:unhideWhenUsed="1"/>
+    <w:lsdException w:name="Table Subtle 2" w:semiHidden="1" w:unhideWhenUsed="1"/>
+    <w:lsdException w:name="Table Web 1" w:semiHidden="1" w:unhideWhenUsed="1"/>
+    <w:lsdException w:name="Table Web 2" w:semiHidden="1" w:unhideWhenUsed="1"/>
+    <w:lsdException w:name="Table Web 3" w:semiHidden="1" w:unhideWhenUsed="1"/>
+    <w:lsdException w:name="Table Theme" w:semiHidden="1" w:unhideWhenUsed="1"/>
     <w:lsdException w:name="Placeholder Text" w:semiHidden="1" w:uiPriority="99"/>
     <w:lsdException w:name="No Spacing" w:uiPriority="1" w:qFormat="1"/>
     <w:lsdException w:name="Light Shading" w:uiPriority="60"/>
@@ -5604,11 +5787,15 @@
   </w:style>
   <w:style w:type="character" w:default="1" w:styleId="Tipodeletrapredefinidodopargrafo">
     <w:name w:val="Default Paragraph Font"/>
+    <w:uiPriority w:val="1"/>
     <w:semiHidden/>
+    <w:unhideWhenUsed/>
   </w:style>
   <w:style w:type="table" w:default="1" w:styleId="Tabelanormal">
     <w:name w:val="Normal Table"/>
+    <w:uiPriority w:val="99"/>
     <w:semiHidden/>
+    <w:unhideWhenUsed/>
     <w:tblPr>
       <w:tblInd w:w="0" w:type="dxa"/>
       <w:tblCellMar>
@@ -5621,7 +5808,9 @@
   </w:style>
   <w:style w:type="numbering" w:default="1" w:styleId="Semlista">
     <w:name w:val="No List"/>
+    <w:uiPriority w:val="99"/>
     <w:semiHidden/>
+    <w:unhideWhenUsed/>
   </w:style>
   <w:style w:type="paragraph" w:customStyle="1" w:styleId="abstract">
     <w:name w:val="abstract"/>
@@ -5992,8 +6181,8 @@
       <w:sz w:val="18"/>
     </w:rPr>
   </w:style>
-  <w:style w:type="paragraph" w:customStyle="1" w:styleId="title">
-    <w:name w:val="title"/>
+  <w:style w:type="paragraph" w:customStyle="1" w:styleId="Ttulo10">
+    <w:name w:val="Título1"/>
     <w:basedOn w:val="Normal"/>
     <w:next w:val="author"/>
     <w:rsid w:val="0073504E"/>
@@ -6010,9 +6199,9 @@
       <w:sz w:val="28"/>
     </w:rPr>
   </w:style>
-  <w:style w:type="paragraph" w:customStyle="1" w:styleId="subtitle">
-    <w:name w:val="subtitle"/>
-    <w:basedOn w:val="title"/>
+  <w:style w:type="paragraph" w:customStyle="1" w:styleId="Subttulo1">
+    <w:name w:val="Subtítulo1"/>
+    <w:basedOn w:val="Ttulo10"/>
     <w:next w:val="author"/>
     <w:rsid w:val="00947640"/>
     <w:pPr>

--- a/CNote_P2/Artigo_PLOG.docx
+++ b/CNote_P2/Artigo_PLOG.docx
@@ -90,20 +90,273 @@
         <w:pStyle w:val="abstract"/>
         <w:spacing w:after="0"/>
       </w:pPr>
+      <w:proofErr w:type="spellStart"/>
       <w:r>
         <w:rPr>
           <w:b/>
         </w:rPr>
-        <w:t>Resumo.</w:t>
-      </w:r>
-      <w:r>
-        <w:t xml:space="preserve"> O projeto foi desenvolvido no âmbito da unidade curricular de Programação em Lógica</w:t>
-      </w:r>
-      <w:r>
-        <w:t xml:space="preserve">, com o objetivo de resolver um problema de otimização ou decisão com Restrições, usando o SICStus Prolog como Sistema de desenvolvimento. Neste caso, foi escolhido o puzzle C-Note que consiste em completar uma tabela de forma a </w:t>
-      </w:r>
-      <w:r>
-        <w:t>que a soma dos elementos das linhas e colunas seja sempre cem.</w:t>
+        <w:t>Resumo</w:t>
+      </w:r>
+      <w:proofErr w:type="spellEnd"/>
+      <w:r>
+        <w:rPr>
+          <w:b/>
+        </w:rPr>
+        <w:t>.</w:t>
+      </w:r>
+      <w:r>
+        <w:t xml:space="preserve"> O </w:t>
+      </w:r>
+      <w:proofErr w:type="spellStart"/>
+      <w:r>
+        <w:t>projeto</w:t>
+      </w:r>
+      <w:proofErr w:type="spellEnd"/>
+      <w:r>
+        <w:t xml:space="preserve"> </w:t>
+      </w:r>
+      <w:proofErr w:type="spellStart"/>
+      <w:r>
+        <w:t>foi</w:t>
+      </w:r>
+      <w:proofErr w:type="spellEnd"/>
+      <w:r>
+        <w:t xml:space="preserve"> </w:t>
+      </w:r>
+      <w:proofErr w:type="spellStart"/>
+      <w:r>
+        <w:t>desenvolvido</w:t>
+      </w:r>
+      <w:proofErr w:type="spellEnd"/>
+      <w:r>
+        <w:t xml:space="preserve"> no </w:t>
+      </w:r>
+      <w:proofErr w:type="spellStart"/>
+      <w:r>
+        <w:t>âmbito</w:t>
+      </w:r>
+      <w:proofErr w:type="spellEnd"/>
+      <w:r>
+        <w:t xml:space="preserve"> da </w:t>
+      </w:r>
+      <w:proofErr w:type="spellStart"/>
+      <w:r>
+        <w:t>unidade</w:t>
+      </w:r>
+      <w:proofErr w:type="spellEnd"/>
+      <w:r>
+        <w:t xml:space="preserve"> curricular de </w:t>
+      </w:r>
+      <w:proofErr w:type="spellStart"/>
+      <w:r>
+        <w:t>Programação</w:t>
+      </w:r>
+      <w:proofErr w:type="spellEnd"/>
+      <w:r>
+        <w:t xml:space="preserve"> </w:t>
+      </w:r>
+      <w:proofErr w:type="spellStart"/>
+      <w:r>
+        <w:t>em</w:t>
+      </w:r>
+      <w:proofErr w:type="spellEnd"/>
+      <w:r>
+        <w:t xml:space="preserve"> </w:t>
+      </w:r>
+      <w:proofErr w:type="spellStart"/>
+      <w:r>
+        <w:t>Lógica</w:t>
+      </w:r>
+      <w:proofErr w:type="spellEnd"/>
+      <w:r>
+        <w:t xml:space="preserve">, com o </w:t>
+      </w:r>
+      <w:proofErr w:type="spellStart"/>
+      <w:r>
+        <w:t>objetivo</w:t>
+      </w:r>
+      <w:proofErr w:type="spellEnd"/>
+      <w:r>
+        <w:t xml:space="preserve"> de resolver um </w:t>
+      </w:r>
+      <w:proofErr w:type="spellStart"/>
+      <w:r>
+        <w:t>problema</w:t>
+      </w:r>
+      <w:proofErr w:type="spellEnd"/>
+      <w:r>
+        <w:t xml:space="preserve"> de </w:t>
+      </w:r>
+      <w:proofErr w:type="spellStart"/>
+      <w:r>
+        <w:t>otimização</w:t>
+      </w:r>
+      <w:proofErr w:type="spellEnd"/>
+      <w:r>
+        <w:t xml:space="preserve"> </w:t>
+      </w:r>
+      <w:proofErr w:type="spellStart"/>
+      <w:r>
+        <w:t>ou</w:t>
+      </w:r>
+      <w:proofErr w:type="spellEnd"/>
+      <w:r>
+        <w:t xml:space="preserve"> </w:t>
+      </w:r>
+      <w:proofErr w:type="spellStart"/>
+      <w:r>
+        <w:t>decisão</w:t>
+      </w:r>
+      <w:proofErr w:type="spellEnd"/>
+      <w:r>
+        <w:t xml:space="preserve"> com </w:t>
+      </w:r>
+      <w:proofErr w:type="spellStart"/>
+      <w:r>
+        <w:t>Restrições</w:t>
+      </w:r>
+      <w:proofErr w:type="spellEnd"/>
+      <w:r>
+        <w:t xml:space="preserve">, </w:t>
+      </w:r>
+      <w:proofErr w:type="spellStart"/>
+      <w:r>
+        <w:t>usando</w:t>
+      </w:r>
+      <w:proofErr w:type="spellEnd"/>
+      <w:r>
+        <w:t xml:space="preserve"> o </w:t>
+      </w:r>
+      <w:proofErr w:type="spellStart"/>
+      <w:r>
+        <w:t>SICStus</w:t>
+      </w:r>
+      <w:proofErr w:type="spellEnd"/>
+      <w:r>
+        <w:t xml:space="preserve"> Prolog </w:t>
+      </w:r>
+      <w:proofErr w:type="spellStart"/>
+      <w:r>
+        <w:t>como</w:t>
+      </w:r>
+      <w:proofErr w:type="spellEnd"/>
+      <w:r>
+        <w:t xml:space="preserve"> Sistema de </w:t>
+      </w:r>
+      <w:proofErr w:type="spellStart"/>
+      <w:r>
+        <w:t>desenvolvimento</w:t>
+      </w:r>
+      <w:proofErr w:type="spellEnd"/>
+      <w:r>
+        <w:t xml:space="preserve">. Neste </w:t>
+      </w:r>
+      <w:proofErr w:type="spellStart"/>
+      <w:r>
+        <w:t>caso</w:t>
+      </w:r>
+      <w:proofErr w:type="spellEnd"/>
+      <w:r>
+        <w:t xml:space="preserve">, </w:t>
+      </w:r>
+      <w:proofErr w:type="spellStart"/>
+      <w:r>
+        <w:t>foi</w:t>
+      </w:r>
+      <w:proofErr w:type="spellEnd"/>
+      <w:r>
+        <w:t xml:space="preserve"> </w:t>
+      </w:r>
+      <w:proofErr w:type="spellStart"/>
+      <w:r>
+        <w:t>escolhido</w:t>
+      </w:r>
+      <w:proofErr w:type="spellEnd"/>
+      <w:r>
+        <w:t xml:space="preserve"> o puzzle C-Note que </w:t>
+      </w:r>
+      <w:proofErr w:type="spellStart"/>
+      <w:r>
+        <w:t>consiste</w:t>
+      </w:r>
+      <w:proofErr w:type="spellEnd"/>
+      <w:r>
+        <w:t xml:space="preserve"> </w:t>
+      </w:r>
+      <w:proofErr w:type="spellStart"/>
+      <w:r>
+        <w:t>em</w:t>
+      </w:r>
+      <w:proofErr w:type="spellEnd"/>
+      <w:r>
+        <w:t xml:space="preserve"> </w:t>
+      </w:r>
+      <w:proofErr w:type="spellStart"/>
+      <w:r>
+        <w:t>completar</w:t>
+      </w:r>
+      <w:proofErr w:type="spellEnd"/>
+      <w:r>
+        <w:t xml:space="preserve"> </w:t>
+      </w:r>
+      <w:proofErr w:type="spellStart"/>
+      <w:r>
+        <w:t>uma</w:t>
+      </w:r>
+      <w:proofErr w:type="spellEnd"/>
+      <w:r>
+        <w:t xml:space="preserve"> </w:t>
+      </w:r>
+      <w:proofErr w:type="spellStart"/>
+      <w:r>
+        <w:t>tabela</w:t>
+      </w:r>
+      <w:proofErr w:type="spellEnd"/>
+      <w:r>
+        <w:t xml:space="preserve"> de forma a </w:t>
+      </w:r>
+      <w:r>
+        <w:t xml:space="preserve">que a soma dos </w:t>
+      </w:r>
+      <w:proofErr w:type="spellStart"/>
+      <w:r>
+        <w:t>elementos</w:t>
+      </w:r>
+      <w:proofErr w:type="spellEnd"/>
+      <w:r>
+        <w:t xml:space="preserve"> das </w:t>
+      </w:r>
+      <w:proofErr w:type="spellStart"/>
+      <w:r>
+        <w:t>linhas</w:t>
+      </w:r>
+      <w:proofErr w:type="spellEnd"/>
+      <w:r>
+        <w:t xml:space="preserve"> e </w:t>
+      </w:r>
+      <w:proofErr w:type="spellStart"/>
+      <w:r>
+        <w:t>colunas</w:t>
+      </w:r>
+      <w:proofErr w:type="spellEnd"/>
+      <w:r>
+        <w:t xml:space="preserve"> </w:t>
+      </w:r>
+      <w:proofErr w:type="spellStart"/>
+      <w:r>
+        <w:t>seja</w:t>
+      </w:r>
+      <w:proofErr w:type="spellEnd"/>
+      <w:r>
+        <w:t xml:space="preserve"> sempre </w:t>
+      </w:r>
+      <w:proofErr w:type="spellStart"/>
+      <w:r>
+        <w:t>cem</w:t>
+      </w:r>
+      <w:proofErr w:type="spellEnd"/>
+      <w:r>
+        <w:t>.</w:t>
       </w:r>
     </w:p>
     <w:p>
@@ -126,7 +379,31 @@
         <w:t>FEUP</w:t>
       </w:r>
       <w:r>
-        <w:t>, Prolog, Restrições, Lógica, SICStus.</w:t>
+        <w:t xml:space="preserve">, Prolog, </w:t>
+      </w:r>
+      <w:proofErr w:type="spellStart"/>
+      <w:r>
+        <w:t>Restrições</w:t>
+      </w:r>
+      <w:proofErr w:type="spellEnd"/>
+      <w:r>
+        <w:t xml:space="preserve">, </w:t>
+      </w:r>
+      <w:proofErr w:type="spellStart"/>
+      <w:r>
+        <w:t>Lógica</w:t>
+      </w:r>
+      <w:proofErr w:type="spellEnd"/>
+      <w:r>
+        <w:t xml:space="preserve">, </w:t>
+      </w:r>
+      <w:proofErr w:type="spellStart"/>
+      <w:r>
+        <w:t>SICStus</w:t>
+      </w:r>
+      <w:proofErr w:type="spellEnd"/>
+      <w:r>
+        <w:t>.</w:t>
       </w:r>
     </w:p>
     <w:p>
@@ -134,13 +411,175 @@
         <w:pStyle w:val="heading1"/>
         <w:spacing w:before="720"/>
       </w:pPr>
+      <w:proofErr w:type="spellStart"/>
       <w:r>
         <w:t>Introdução</w:t>
       </w:r>
+      <w:proofErr w:type="spellEnd"/>
     </w:p>
     <w:p>
       <w:r>
-        <w:t>Este projeto foi desenvolvido tendo como base os conhecimentos adquiridos na unidade curricular de Programação em Lógica do 3º ano do Mestrado Integrado em Engenharia Informática e Computação.</w:t>
+        <w:t xml:space="preserve">Este </w:t>
+      </w:r>
+      <w:proofErr w:type="spellStart"/>
+      <w:r>
+        <w:t>projeto</w:t>
+      </w:r>
+      <w:proofErr w:type="spellEnd"/>
+      <w:r>
+        <w:t xml:space="preserve"> </w:t>
+      </w:r>
+      <w:proofErr w:type="spellStart"/>
+      <w:r>
+        <w:t>foi</w:t>
+      </w:r>
+      <w:proofErr w:type="spellEnd"/>
+      <w:r>
+        <w:t xml:space="preserve"> </w:t>
+      </w:r>
+      <w:proofErr w:type="spellStart"/>
+      <w:r>
+        <w:t>desenvolvido</w:t>
+      </w:r>
+      <w:proofErr w:type="spellEnd"/>
+      <w:r>
+        <w:t xml:space="preserve"> </w:t>
+      </w:r>
+      <w:proofErr w:type="spellStart"/>
+      <w:r>
+        <w:t>tendo</w:t>
+      </w:r>
+      <w:proofErr w:type="spellEnd"/>
+      <w:r>
+        <w:t xml:space="preserve"> </w:t>
+      </w:r>
+      <w:proofErr w:type="spellStart"/>
+      <w:r>
+        <w:t>como</w:t>
+      </w:r>
+      <w:proofErr w:type="spellEnd"/>
+      <w:r>
+        <w:t xml:space="preserve"> base </w:t>
+      </w:r>
+      <w:proofErr w:type="spellStart"/>
+      <w:r>
+        <w:t>os</w:t>
+      </w:r>
+      <w:proofErr w:type="spellEnd"/>
+      <w:r>
+        <w:t xml:space="preserve"> </w:t>
+      </w:r>
+      <w:proofErr w:type="spellStart"/>
+      <w:r>
+        <w:t>conhecimentos</w:t>
+      </w:r>
+      <w:proofErr w:type="spellEnd"/>
+      <w:r>
+        <w:t xml:space="preserve"> </w:t>
+      </w:r>
+      <w:proofErr w:type="spellStart"/>
+      <w:r>
+        <w:t>adquiridos</w:t>
+      </w:r>
+      <w:proofErr w:type="spellEnd"/>
+      <w:r>
+        <w:t xml:space="preserve"> </w:t>
+      </w:r>
+      <w:proofErr w:type="spellStart"/>
+      <w:r>
+        <w:t>na</w:t>
+      </w:r>
+      <w:proofErr w:type="spellEnd"/>
+      <w:r>
+        <w:t xml:space="preserve"> </w:t>
+      </w:r>
+      <w:proofErr w:type="spellStart"/>
+      <w:r>
+        <w:t>unidade</w:t>
+      </w:r>
+      <w:proofErr w:type="spellEnd"/>
+      <w:r>
+        <w:t xml:space="preserve"> curricular de </w:t>
+      </w:r>
+      <w:proofErr w:type="spellStart"/>
+      <w:r>
+        <w:t>Programação</w:t>
+      </w:r>
+      <w:proofErr w:type="spellEnd"/>
+      <w:r>
+        <w:t xml:space="preserve"> </w:t>
+      </w:r>
+      <w:proofErr w:type="spellStart"/>
+      <w:r>
+        <w:t>em</w:t>
+      </w:r>
+      <w:proofErr w:type="spellEnd"/>
+      <w:r>
+        <w:t xml:space="preserve"> </w:t>
+      </w:r>
+      <w:proofErr w:type="spellStart"/>
+      <w:r>
+        <w:t>Lógica</w:t>
+      </w:r>
+      <w:proofErr w:type="spellEnd"/>
+      <w:r>
+        <w:t xml:space="preserve"> do 3º </w:t>
+      </w:r>
+      <w:proofErr w:type="spellStart"/>
+      <w:r>
+        <w:t>ano</w:t>
+      </w:r>
+      <w:proofErr w:type="spellEnd"/>
+      <w:r>
+        <w:t xml:space="preserve"> do </w:t>
+      </w:r>
+      <w:proofErr w:type="spellStart"/>
+      <w:r>
+        <w:t>Mestrado</w:t>
+      </w:r>
+      <w:proofErr w:type="spellEnd"/>
+      <w:r>
+        <w:t xml:space="preserve"> </w:t>
+      </w:r>
+      <w:proofErr w:type="spellStart"/>
+      <w:r>
+        <w:t>Integrado</w:t>
+      </w:r>
+      <w:proofErr w:type="spellEnd"/>
+      <w:r>
+        <w:t xml:space="preserve"> </w:t>
+      </w:r>
+      <w:proofErr w:type="spellStart"/>
+      <w:r>
+        <w:t>em</w:t>
+      </w:r>
+      <w:proofErr w:type="spellEnd"/>
+      <w:r>
+        <w:t xml:space="preserve"> </w:t>
+      </w:r>
+      <w:proofErr w:type="spellStart"/>
+      <w:r>
+        <w:t>Engenharia</w:t>
+      </w:r>
+      <w:proofErr w:type="spellEnd"/>
+      <w:r>
+        <w:t xml:space="preserve"> </w:t>
+      </w:r>
+      <w:proofErr w:type="spellStart"/>
+      <w:r>
+        <w:t>Informática</w:t>
+      </w:r>
+      <w:proofErr w:type="spellEnd"/>
+      <w:r>
+        <w:t xml:space="preserve"> e </w:t>
+      </w:r>
+      <w:proofErr w:type="spellStart"/>
+      <w:r>
+        <w:t>Computação</w:t>
+      </w:r>
+      <w:proofErr w:type="spellEnd"/>
+      <w:r>
+        <w:t>.</w:t>
       </w:r>
     </w:p>
     <w:p>
@@ -151,37 +590,461 @@
         </w:rPr>
       </w:pPr>
       <w:r>
-        <w:t>Tendo como problema a resolução de um problema de decisão ou otimização com restrições, foi escolhido o problema “C-Note”, sendo necessária a resolução com o uso do SICStus Prolog e a sua biblioteca CLP(FD) de programação em lógica com restrições.</w:t>
-      </w:r>
-      <w:r>
-        <w:t xml:space="preserve"> Com este trabalho prático, foi possível </w:t>
-      </w:r>
-      <w:r>
-        <w:t xml:space="preserve">ao grupo </w:t>
-      </w:r>
-      <w:r>
-        <w:t xml:space="preserve">alargar os conhecimentos em relação </w:t>
-      </w:r>
-      <w:r>
-        <w:t xml:space="preserve">às restrições em programação lógica e </w:t>
-      </w:r>
+        <w:t xml:space="preserve">Tendo </w:t>
+      </w:r>
+      <w:proofErr w:type="spellStart"/>
       <w:r>
         <w:t>como</w:t>
       </w:r>
-      <w:r>
-        <w:t xml:space="preserve"> aplic</w:t>
-      </w:r>
-      <w:r>
-        <w:t>á-los de forma prática</w:t>
-      </w:r>
-      <w:r>
-        <w:t xml:space="preserve"> em problemas de otimização e decisão combinatória</w:t>
-      </w:r>
-      <w:r>
-        <w:t>, assim como entender as suas vantagens e desvantagens</w:t>
-      </w:r>
-      <w:r>
-        <w:t xml:space="preserve"> em termos computacionais.</w:t>
+      <w:proofErr w:type="spellEnd"/>
+      <w:r>
+        <w:t xml:space="preserve"> </w:t>
+      </w:r>
+      <w:proofErr w:type="spellStart"/>
+      <w:r>
+        <w:t>problema</w:t>
+      </w:r>
+      <w:proofErr w:type="spellEnd"/>
+      <w:r>
+        <w:t xml:space="preserve"> a </w:t>
+      </w:r>
+      <w:proofErr w:type="spellStart"/>
+      <w:r>
+        <w:t>resolução</w:t>
+      </w:r>
+      <w:proofErr w:type="spellEnd"/>
+      <w:r>
+        <w:t xml:space="preserve"> de um </w:t>
+      </w:r>
+      <w:proofErr w:type="spellStart"/>
+      <w:r>
+        <w:t>problema</w:t>
+      </w:r>
+      <w:proofErr w:type="spellEnd"/>
+      <w:r>
+        <w:t xml:space="preserve"> de </w:t>
+      </w:r>
+      <w:proofErr w:type="spellStart"/>
+      <w:r>
+        <w:t>decisão</w:t>
+      </w:r>
+      <w:proofErr w:type="spellEnd"/>
+      <w:r>
+        <w:t xml:space="preserve"> </w:t>
+      </w:r>
+      <w:proofErr w:type="spellStart"/>
+      <w:r>
+        <w:t>ou</w:t>
+      </w:r>
+      <w:proofErr w:type="spellEnd"/>
+      <w:r>
+        <w:t xml:space="preserve"> </w:t>
+      </w:r>
+      <w:proofErr w:type="spellStart"/>
+      <w:r>
+        <w:t>otimização</w:t>
+      </w:r>
+      <w:proofErr w:type="spellEnd"/>
+      <w:r>
+        <w:t xml:space="preserve"> com </w:t>
+      </w:r>
+      <w:proofErr w:type="spellStart"/>
+      <w:r>
+        <w:t>restrições</w:t>
+      </w:r>
+      <w:proofErr w:type="spellEnd"/>
+      <w:r>
+        <w:t xml:space="preserve">, </w:t>
+      </w:r>
+      <w:proofErr w:type="spellStart"/>
+      <w:r>
+        <w:t>foi</w:t>
+      </w:r>
+      <w:proofErr w:type="spellEnd"/>
+      <w:r>
+        <w:t xml:space="preserve"> </w:t>
+      </w:r>
+      <w:proofErr w:type="spellStart"/>
+      <w:r>
+        <w:t>escolhido</w:t>
+      </w:r>
+      <w:proofErr w:type="spellEnd"/>
+      <w:r>
+        <w:t xml:space="preserve"> o </w:t>
+      </w:r>
+      <w:proofErr w:type="spellStart"/>
+      <w:r>
+        <w:t>problema</w:t>
+      </w:r>
+      <w:proofErr w:type="spellEnd"/>
+      <w:r>
+        <w:t xml:space="preserve"> “C-Note”, </w:t>
+      </w:r>
+      <w:proofErr w:type="spellStart"/>
+      <w:r>
+        <w:t>sendo</w:t>
+      </w:r>
+      <w:proofErr w:type="spellEnd"/>
+      <w:r>
+        <w:t xml:space="preserve"> </w:t>
+      </w:r>
+      <w:proofErr w:type="spellStart"/>
+      <w:r>
+        <w:t>necessária</w:t>
+      </w:r>
+      <w:proofErr w:type="spellEnd"/>
+      <w:r>
+        <w:t xml:space="preserve"> a </w:t>
+      </w:r>
+      <w:proofErr w:type="spellStart"/>
+      <w:r>
+        <w:t>resolução</w:t>
+      </w:r>
+      <w:proofErr w:type="spellEnd"/>
+      <w:r>
+        <w:t xml:space="preserve"> com o </w:t>
+      </w:r>
+      <w:proofErr w:type="spellStart"/>
+      <w:r>
+        <w:t>uso</w:t>
+      </w:r>
+      <w:proofErr w:type="spellEnd"/>
+      <w:r>
+        <w:t xml:space="preserve"> do </w:t>
+      </w:r>
+      <w:proofErr w:type="spellStart"/>
+      <w:r>
+        <w:t>SICStus</w:t>
+      </w:r>
+      <w:proofErr w:type="spellEnd"/>
+      <w:r>
+        <w:t xml:space="preserve"> Prolog e a </w:t>
+      </w:r>
+      <w:proofErr w:type="spellStart"/>
+      <w:r>
+        <w:t>sua</w:t>
+      </w:r>
+      <w:proofErr w:type="spellEnd"/>
+      <w:r>
+        <w:t xml:space="preserve"> </w:t>
+      </w:r>
+      <w:proofErr w:type="spellStart"/>
+      <w:r>
+        <w:t>biblioteca</w:t>
+      </w:r>
+      <w:proofErr w:type="spellEnd"/>
+      <w:r>
+        <w:t xml:space="preserve"> CLP(FD) de </w:t>
+      </w:r>
+      <w:proofErr w:type="spellStart"/>
+      <w:r>
+        <w:t>programação</w:t>
+      </w:r>
+      <w:proofErr w:type="spellEnd"/>
+      <w:r>
+        <w:t xml:space="preserve"> </w:t>
+      </w:r>
+      <w:proofErr w:type="spellStart"/>
+      <w:r>
+        <w:t>em</w:t>
+      </w:r>
+      <w:proofErr w:type="spellEnd"/>
+      <w:r>
+        <w:t xml:space="preserve"> </w:t>
+      </w:r>
+      <w:proofErr w:type="spellStart"/>
+      <w:r>
+        <w:t>lógica</w:t>
+      </w:r>
+      <w:proofErr w:type="spellEnd"/>
+      <w:r>
+        <w:t xml:space="preserve"> com </w:t>
+      </w:r>
+      <w:proofErr w:type="spellStart"/>
+      <w:r>
+        <w:t>restrições</w:t>
+      </w:r>
+      <w:proofErr w:type="spellEnd"/>
+      <w:r>
+        <w:t>.</w:t>
+      </w:r>
+      <w:r>
+        <w:t xml:space="preserve"> Com </w:t>
+      </w:r>
+      <w:proofErr w:type="spellStart"/>
+      <w:r>
+        <w:t>este</w:t>
+      </w:r>
+      <w:proofErr w:type="spellEnd"/>
+      <w:r>
+        <w:t xml:space="preserve"> </w:t>
+      </w:r>
+      <w:proofErr w:type="spellStart"/>
+      <w:r>
+        <w:t>trabalho</w:t>
+      </w:r>
+      <w:proofErr w:type="spellEnd"/>
+      <w:r>
+        <w:t xml:space="preserve"> </w:t>
+      </w:r>
+      <w:proofErr w:type="spellStart"/>
+      <w:r>
+        <w:t>prático</w:t>
+      </w:r>
+      <w:proofErr w:type="spellEnd"/>
+      <w:r>
+        <w:t xml:space="preserve">, </w:t>
+      </w:r>
+      <w:proofErr w:type="spellStart"/>
+      <w:r>
+        <w:t>foi</w:t>
+      </w:r>
+      <w:proofErr w:type="spellEnd"/>
+      <w:r>
+        <w:t xml:space="preserve"> </w:t>
+      </w:r>
+      <w:proofErr w:type="spellStart"/>
+      <w:r>
+        <w:t>possível</w:t>
+      </w:r>
+      <w:proofErr w:type="spellEnd"/>
+      <w:r>
+        <w:t xml:space="preserve"> </w:t>
+      </w:r>
+      <w:proofErr w:type="spellStart"/>
+      <w:r>
+        <w:t>ao</w:t>
+      </w:r>
+      <w:proofErr w:type="spellEnd"/>
+      <w:r>
+        <w:t xml:space="preserve"> </w:t>
+      </w:r>
+      <w:proofErr w:type="spellStart"/>
+      <w:r>
+        <w:t>grupo</w:t>
+      </w:r>
+      <w:proofErr w:type="spellEnd"/>
+      <w:r>
+        <w:t xml:space="preserve"> </w:t>
+      </w:r>
+      <w:proofErr w:type="spellStart"/>
+      <w:r>
+        <w:t>alargar</w:t>
+      </w:r>
+      <w:proofErr w:type="spellEnd"/>
+      <w:r>
+        <w:t xml:space="preserve"> </w:t>
+      </w:r>
+      <w:proofErr w:type="spellStart"/>
+      <w:r>
+        <w:t>os</w:t>
+      </w:r>
+      <w:proofErr w:type="spellEnd"/>
+      <w:r>
+        <w:t xml:space="preserve"> </w:t>
+      </w:r>
+      <w:proofErr w:type="spellStart"/>
+      <w:r>
+        <w:t>conhecimentos</w:t>
+      </w:r>
+      <w:proofErr w:type="spellEnd"/>
+      <w:r>
+        <w:t xml:space="preserve"> </w:t>
+      </w:r>
+      <w:proofErr w:type="spellStart"/>
+      <w:r>
+        <w:t>em</w:t>
+      </w:r>
+      <w:proofErr w:type="spellEnd"/>
+      <w:r>
+        <w:t xml:space="preserve"> </w:t>
+      </w:r>
+      <w:proofErr w:type="spellStart"/>
+      <w:r>
+        <w:t>relação</w:t>
+      </w:r>
+      <w:proofErr w:type="spellEnd"/>
+      <w:r>
+        <w:t xml:space="preserve"> </w:t>
+      </w:r>
+      <w:proofErr w:type="spellStart"/>
+      <w:r>
+        <w:t>às</w:t>
+      </w:r>
+      <w:proofErr w:type="spellEnd"/>
+      <w:r>
+        <w:t xml:space="preserve"> </w:t>
+      </w:r>
+      <w:proofErr w:type="spellStart"/>
+      <w:r>
+        <w:t>restrições</w:t>
+      </w:r>
+      <w:proofErr w:type="spellEnd"/>
+      <w:r>
+        <w:t xml:space="preserve"> </w:t>
+      </w:r>
+      <w:proofErr w:type="spellStart"/>
+      <w:r>
+        <w:t>em</w:t>
+      </w:r>
+      <w:proofErr w:type="spellEnd"/>
+      <w:r>
+        <w:t xml:space="preserve"> </w:t>
+      </w:r>
+      <w:proofErr w:type="spellStart"/>
+      <w:r>
+        <w:t>programação</w:t>
+      </w:r>
+      <w:proofErr w:type="spellEnd"/>
+      <w:r>
+        <w:t xml:space="preserve"> </w:t>
+      </w:r>
+      <w:proofErr w:type="spellStart"/>
+      <w:r>
+        <w:t>lógica</w:t>
+      </w:r>
+      <w:proofErr w:type="spellEnd"/>
+      <w:r>
+        <w:t xml:space="preserve"> e </w:t>
+      </w:r>
+      <w:proofErr w:type="spellStart"/>
+      <w:r>
+        <w:t>como</w:t>
+      </w:r>
+      <w:proofErr w:type="spellEnd"/>
+      <w:r>
+        <w:t xml:space="preserve"> </w:t>
+      </w:r>
+      <w:proofErr w:type="spellStart"/>
+      <w:r>
+        <w:t>aplic</w:t>
+      </w:r>
+      <w:r>
+        <w:t>á</w:t>
+      </w:r>
+      <w:proofErr w:type="spellEnd"/>
+      <w:r>
+        <w:t xml:space="preserve">-los de forma </w:t>
+      </w:r>
+      <w:proofErr w:type="spellStart"/>
+      <w:r>
+        <w:t>prática</w:t>
+      </w:r>
+      <w:proofErr w:type="spellEnd"/>
+      <w:r>
+        <w:t xml:space="preserve"> </w:t>
+      </w:r>
+      <w:proofErr w:type="spellStart"/>
+      <w:r>
+        <w:t>em</w:t>
+      </w:r>
+      <w:proofErr w:type="spellEnd"/>
+      <w:r>
+        <w:t xml:space="preserve"> </w:t>
+      </w:r>
+      <w:proofErr w:type="spellStart"/>
+      <w:r>
+        <w:t>problemas</w:t>
+      </w:r>
+      <w:proofErr w:type="spellEnd"/>
+      <w:r>
+        <w:t xml:space="preserve"> de </w:t>
+      </w:r>
+      <w:proofErr w:type="spellStart"/>
+      <w:r>
+        <w:t>otimização</w:t>
+      </w:r>
+      <w:proofErr w:type="spellEnd"/>
+      <w:r>
+        <w:t xml:space="preserve"> e </w:t>
+      </w:r>
+      <w:proofErr w:type="spellStart"/>
+      <w:r>
+        <w:t>decisão</w:t>
+      </w:r>
+      <w:proofErr w:type="spellEnd"/>
+      <w:r>
+        <w:t xml:space="preserve"> </w:t>
+      </w:r>
+      <w:proofErr w:type="spellStart"/>
+      <w:r>
+        <w:t>combinatória</w:t>
+      </w:r>
+      <w:proofErr w:type="spellEnd"/>
+      <w:r>
+        <w:t xml:space="preserve">, </w:t>
+      </w:r>
+      <w:proofErr w:type="spellStart"/>
+      <w:r>
+        <w:t>assim</w:t>
+      </w:r>
+      <w:proofErr w:type="spellEnd"/>
+      <w:r>
+        <w:t xml:space="preserve"> </w:t>
+      </w:r>
+      <w:proofErr w:type="spellStart"/>
+      <w:r>
+        <w:t>como</w:t>
+      </w:r>
+      <w:proofErr w:type="spellEnd"/>
+      <w:r>
+        <w:t xml:space="preserve"> </w:t>
+      </w:r>
+      <w:proofErr w:type="spellStart"/>
+      <w:r>
+        <w:t>entender</w:t>
+      </w:r>
+      <w:proofErr w:type="spellEnd"/>
+      <w:r>
+        <w:t xml:space="preserve"> as </w:t>
+      </w:r>
+      <w:proofErr w:type="spellStart"/>
+      <w:r>
+        <w:t>suas</w:t>
+      </w:r>
+      <w:proofErr w:type="spellEnd"/>
+      <w:r>
+        <w:t xml:space="preserve"> </w:t>
+      </w:r>
+      <w:proofErr w:type="spellStart"/>
+      <w:r>
+        <w:t>vantagens</w:t>
+      </w:r>
+      <w:proofErr w:type="spellEnd"/>
+      <w:r>
+        <w:t xml:space="preserve"> e </w:t>
+      </w:r>
+      <w:proofErr w:type="spellStart"/>
+      <w:r>
+        <w:t>desvantagens</w:t>
+      </w:r>
+      <w:proofErr w:type="spellEnd"/>
+      <w:r>
+        <w:t xml:space="preserve"> </w:t>
+      </w:r>
+      <w:proofErr w:type="spellStart"/>
+      <w:r>
+        <w:t>em</w:t>
+      </w:r>
+      <w:proofErr w:type="spellEnd"/>
+      <w:r>
+        <w:t xml:space="preserve"> </w:t>
+      </w:r>
+      <w:proofErr w:type="spellStart"/>
+      <w:r>
+        <w:t>termos</w:t>
+      </w:r>
+      <w:proofErr w:type="spellEnd"/>
+      <w:r>
+        <w:t xml:space="preserve"> </w:t>
+      </w:r>
+      <w:proofErr w:type="spellStart"/>
+      <w:r>
+        <w:t>computacionais</w:t>
+      </w:r>
+      <w:proofErr w:type="spellEnd"/>
+      <w:r>
+        <w:t>.</w:t>
       </w:r>
     </w:p>
     <w:p>
@@ -189,10 +1052,74 @@
         <w:spacing w:before="120"/>
       </w:pPr>
       <w:r>
-        <w:t xml:space="preserve">O problema escolhido consiste num puzzle </w:t>
-      </w:r>
-      <w:r>
-        <w:t xml:space="preserve">simples, fazendo uso de uma grelha de valores dados </w:t>
+        <w:t xml:space="preserve">O </w:t>
+      </w:r>
+      <w:proofErr w:type="spellStart"/>
+      <w:r>
+        <w:t>problema</w:t>
+      </w:r>
+      <w:proofErr w:type="spellEnd"/>
+      <w:r>
+        <w:t xml:space="preserve"> </w:t>
+      </w:r>
+      <w:proofErr w:type="spellStart"/>
+      <w:r>
+        <w:t>escolhido</w:t>
+      </w:r>
+      <w:proofErr w:type="spellEnd"/>
+      <w:r>
+        <w:t xml:space="preserve"> </w:t>
+      </w:r>
+      <w:proofErr w:type="spellStart"/>
+      <w:r>
+        <w:t>consiste</w:t>
+      </w:r>
+      <w:proofErr w:type="spellEnd"/>
+      <w:r>
+        <w:t xml:space="preserve"> num puzzle </w:t>
+      </w:r>
+      <w:r>
+        <w:t xml:space="preserve">simples, </w:t>
+      </w:r>
+      <w:proofErr w:type="spellStart"/>
+      <w:r>
+        <w:t>fazendo</w:t>
+      </w:r>
+      <w:proofErr w:type="spellEnd"/>
+      <w:r>
+        <w:t xml:space="preserve"> </w:t>
+      </w:r>
+      <w:proofErr w:type="spellStart"/>
+      <w:r>
+        <w:t>uso</w:t>
+      </w:r>
+      <w:proofErr w:type="spellEnd"/>
+      <w:r>
+        <w:t xml:space="preserve"> de </w:t>
+      </w:r>
+      <w:proofErr w:type="spellStart"/>
+      <w:r>
+        <w:t>uma</w:t>
+      </w:r>
+      <w:proofErr w:type="spellEnd"/>
+      <w:r>
+        <w:t xml:space="preserve"> </w:t>
+      </w:r>
+      <w:proofErr w:type="spellStart"/>
+      <w:r>
+        <w:t>grelha</w:t>
+      </w:r>
+      <w:proofErr w:type="spellEnd"/>
+      <w:r>
+        <w:t xml:space="preserve"> de </w:t>
+      </w:r>
+      <w:proofErr w:type="spellStart"/>
+      <w:r>
+        <w:t>valores</w:t>
+      </w:r>
+      <w:proofErr w:type="spellEnd"/>
+      <w:r>
+        <w:t xml:space="preserve"> dados </w:t>
       </w:r>
       <w:proofErr w:type="gramStart"/>
       <w:r>
@@ -200,7 +1127,103 @@
       </w:r>
       <w:proofErr w:type="gramEnd"/>
       <w:r>
-        <w:t xml:space="preserve"> um jogador, que tem que completar com dígitos de forma a que a soma de todos os valores das colunas e linhas seja igual a cem.</w:t>
+        <w:t xml:space="preserve"> um </w:t>
+      </w:r>
+      <w:proofErr w:type="spellStart"/>
+      <w:r>
+        <w:t>jogador</w:t>
+      </w:r>
+      <w:proofErr w:type="spellEnd"/>
+      <w:r>
+        <w:t xml:space="preserve">, que </w:t>
+      </w:r>
+      <w:proofErr w:type="spellStart"/>
+      <w:r>
+        <w:t>tem</w:t>
+      </w:r>
+      <w:proofErr w:type="spellEnd"/>
+      <w:r>
+        <w:t xml:space="preserve"> que </w:t>
+      </w:r>
+      <w:proofErr w:type="spellStart"/>
+      <w:r>
+        <w:t>completar</w:t>
+      </w:r>
+      <w:proofErr w:type="spellEnd"/>
+      <w:r>
+        <w:t xml:space="preserve"> com </w:t>
+      </w:r>
+      <w:proofErr w:type="spellStart"/>
+      <w:r>
+        <w:t>dígitos</w:t>
+      </w:r>
+      <w:proofErr w:type="spellEnd"/>
+      <w:r>
+        <w:t xml:space="preserve"> de forma a que a soma de </w:t>
+      </w:r>
+      <w:proofErr w:type="spellStart"/>
+      <w:r>
+        <w:t>todos</w:t>
+      </w:r>
+      <w:proofErr w:type="spellEnd"/>
+      <w:r>
+        <w:t xml:space="preserve"> </w:t>
+      </w:r>
+      <w:proofErr w:type="spellStart"/>
+      <w:r>
+        <w:t>os</w:t>
+      </w:r>
+      <w:proofErr w:type="spellEnd"/>
+      <w:r>
+        <w:t xml:space="preserve"> </w:t>
+      </w:r>
+      <w:proofErr w:type="spellStart"/>
+      <w:r>
+        <w:t>valores</w:t>
+      </w:r>
+      <w:proofErr w:type="spellEnd"/>
+      <w:r>
+        <w:t xml:space="preserve"> das </w:t>
+      </w:r>
+      <w:proofErr w:type="spellStart"/>
+      <w:r>
+        <w:t>colunas</w:t>
+      </w:r>
+      <w:proofErr w:type="spellEnd"/>
+      <w:r>
+        <w:t xml:space="preserve"> e </w:t>
+      </w:r>
+      <w:proofErr w:type="spellStart"/>
+      <w:r>
+        <w:t>linhas</w:t>
+      </w:r>
+      <w:proofErr w:type="spellEnd"/>
+      <w:r>
+        <w:t xml:space="preserve"> </w:t>
+      </w:r>
+      <w:proofErr w:type="spellStart"/>
+      <w:r>
+        <w:t>seja</w:t>
+      </w:r>
+      <w:proofErr w:type="spellEnd"/>
+      <w:r>
+        <w:t xml:space="preserve"> </w:t>
+      </w:r>
+      <w:proofErr w:type="spellStart"/>
+      <w:r>
+        <w:t>igual</w:t>
+      </w:r>
+      <w:proofErr w:type="spellEnd"/>
+      <w:r>
+        <w:t xml:space="preserve"> a </w:t>
+      </w:r>
+      <w:proofErr w:type="spellStart"/>
+      <w:r>
+        <w:t>cem</w:t>
+      </w:r>
+      <w:proofErr w:type="spellEnd"/>
+      <w:r>
+        <w:t>.</w:t>
       </w:r>
     </w:p>
     <w:p>
@@ -234,7 +1257,39 @@
       </w:pPr>
       <w:r>
         <w:lastRenderedPageBreak/>
-        <w:t>Este artigo segue, assim, a seguinte estrutura:</w:t>
+        <w:t xml:space="preserve">Este </w:t>
+      </w:r>
+      <w:proofErr w:type="spellStart"/>
+      <w:r>
+        <w:t>artigo</w:t>
+      </w:r>
+      <w:proofErr w:type="spellEnd"/>
+      <w:r>
+        <w:t xml:space="preserve"> segue, </w:t>
+      </w:r>
+      <w:proofErr w:type="spellStart"/>
+      <w:r>
+        <w:t>assim</w:t>
+      </w:r>
+      <w:proofErr w:type="spellEnd"/>
+      <w:r>
+        <w:t xml:space="preserve">, a </w:t>
+      </w:r>
+      <w:proofErr w:type="spellStart"/>
+      <w:r>
+        <w:t>seguinte</w:t>
+      </w:r>
+      <w:proofErr w:type="spellEnd"/>
+      <w:r>
+        <w:t xml:space="preserve"> </w:t>
+      </w:r>
+      <w:proofErr w:type="spellStart"/>
+      <w:r>
+        <w:t>estrutura</w:t>
+      </w:r>
+      <w:proofErr w:type="spellEnd"/>
+      <w:r>
+        <w:t>:</w:t>
       </w:r>
     </w:p>
     <w:p>
@@ -242,16 +1297,83 @@
         <w:pStyle w:val="bulletitem"/>
         <w:spacing w:after="0"/>
       </w:pPr>
+      <w:proofErr w:type="spellStart"/>
       <w:r>
         <w:rPr>
           <w:b/>
           <w:bCs/>
         </w:rPr>
-        <w:t xml:space="preserve">Descrição do Problema: </w:t>
-      </w:r>
-      <w:r>
-        <w:t>descrição detalhada do problema escolhido para o trabalho prático</w:t>
-      </w:r>
+        <w:t>Descrição</w:t>
+      </w:r>
+      <w:proofErr w:type="spellEnd"/>
+      <w:r>
+        <w:rPr>
+          <w:b/>
+          <w:bCs/>
+        </w:rPr>
+        <w:t xml:space="preserve"> do </w:t>
+      </w:r>
+      <w:proofErr w:type="spellStart"/>
+      <w:r>
+        <w:rPr>
+          <w:b/>
+          <w:bCs/>
+        </w:rPr>
+        <w:t>Problema</w:t>
+      </w:r>
+      <w:proofErr w:type="spellEnd"/>
+      <w:r>
+        <w:rPr>
+          <w:b/>
+          <w:bCs/>
+        </w:rPr>
+        <w:t xml:space="preserve">: </w:t>
+      </w:r>
+      <w:proofErr w:type="spellStart"/>
+      <w:r>
+        <w:t>descrição</w:t>
+      </w:r>
+      <w:proofErr w:type="spellEnd"/>
+      <w:r>
+        <w:t xml:space="preserve"> </w:t>
+      </w:r>
+      <w:proofErr w:type="spellStart"/>
+      <w:r>
+        <w:t>detalhada</w:t>
+      </w:r>
+      <w:proofErr w:type="spellEnd"/>
+      <w:r>
+        <w:t xml:space="preserve"> do </w:t>
+      </w:r>
+      <w:proofErr w:type="spellStart"/>
+      <w:r>
+        <w:t>problema</w:t>
+      </w:r>
+      <w:proofErr w:type="spellEnd"/>
+      <w:r>
+        <w:t xml:space="preserve"> </w:t>
+      </w:r>
+      <w:proofErr w:type="spellStart"/>
+      <w:r>
+        <w:t>escolhido</w:t>
+      </w:r>
+      <w:proofErr w:type="spellEnd"/>
+      <w:r>
+        <w:t xml:space="preserve"> para o </w:t>
+      </w:r>
+      <w:proofErr w:type="spellStart"/>
+      <w:r>
+        <w:t>trabalho</w:t>
+      </w:r>
+      <w:proofErr w:type="spellEnd"/>
+      <w:r>
+        <w:t xml:space="preserve"> </w:t>
+      </w:r>
+      <w:proofErr w:type="spellStart"/>
+      <w:r>
+        <w:t>prático</w:t>
+      </w:r>
+      <w:proofErr w:type="spellEnd"/>
       <w:r>
         <w:t>.</w:t>
       </w:r>
@@ -261,23 +1383,82 @@
         <w:pStyle w:val="bulletitem"/>
         <w:spacing w:after="0"/>
       </w:pPr>
+      <w:proofErr w:type="spellStart"/>
       <w:r>
         <w:rPr>
           <w:b/>
           <w:bCs/>
         </w:rPr>
-        <w:t>Abordagem:</w:t>
-      </w:r>
+        <w:t>Abordagem</w:t>
+      </w:r>
+      <w:proofErr w:type="spellEnd"/>
       <w:r>
         <w:rPr>
           <w:b/>
           <w:bCs/>
         </w:rPr>
-        <w:t xml:space="preserve"> </w:t>
-      </w:r>
-      <w:r>
-        <w:t>descrição da abordagem do grupo em relação à solução do problema</w:t>
-      </w:r>
+        <w:t>:</w:t>
+      </w:r>
+      <w:r>
+        <w:rPr>
+          <w:b/>
+          <w:bCs/>
+        </w:rPr>
+        <w:t xml:space="preserve"> </w:t>
+      </w:r>
+      <w:proofErr w:type="spellStart"/>
+      <w:r>
+        <w:t>descrição</w:t>
+      </w:r>
+      <w:proofErr w:type="spellEnd"/>
+      <w:r>
+        <w:t xml:space="preserve"> da </w:t>
+      </w:r>
+      <w:proofErr w:type="spellStart"/>
+      <w:r>
+        <w:t>abordagem</w:t>
+      </w:r>
+      <w:proofErr w:type="spellEnd"/>
+      <w:r>
+        <w:t xml:space="preserve"> do </w:t>
+      </w:r>
+      <w:proofErr w:type="spellStart"/>
+      <w:r>
+        <w:t>grupo</w:t>
+      </w:r>
+      <w:proofErr w:type="spellEnd"/>
+      <w:r>
+        <w:t xml:space="preserve"> </w:t>
+      </w:r>
+      <w:proofErr w:type="spellStart"/>
+      <w:r>
+        <w:t>em</w:t>
+      </w:r>
+      <w:proofErr w:type="spellEnd"/>
+      <w:r>
+        <w:t xml:space="preserve"> </w:t>
+      </w:r>
+      <w:proofErr w:type="spellStart"/>
+      <w:r>
+        <w:t>relação</w:t>
+      </w:r>
+      <w:proofErr w:type="spellEnd"/>
+      <w:r>
+        <w:t xml:space="preserve"> à </w:t>
+      </w:r>
+      <w:proofErr w:type="spellStart"/>
+      <w:r>
+        <w:t>solução</w:t>
+      </w:r>
+      <w:proofErr w:type="spellEnd"/>
+      <w:r>
+        <w:t xml:space="preserve"> do </w:t>
+      </w:r>
+      <w:proofErr w:type="spellStart"/>
+      <w:r>
+        <w:t>problema</w:t>
+      </w:r>
+      <w:proofErr w:type="spellEnd"/>
       <w:r>
         <w:t>.</w:t>
       </w:r>
@@ -290,16 +1471,91 @@
           <w:numId w:val="8"/>
         </w:numPr>
       </w:pPr>
+      <w:proofErr w:type="spellStart"/>
       <w:r>
         <w:rPr>
           <w:b/>
           <w:bCs/>
         </w:rPr>
-        <w:t xml:space="preserve">Variáveis de Decisão: </w:t>
-      </w:r>
-      <w:r>
-        <w:t>descrição das variáveis de decisão usadas e os seus domínios</w:t>
-      </w:r>
+        <w:t>Variáveis</w:t>
+      </w:r>
+      <w:proofErr w:type="spellEnd"/>
+      <w:r>
+        <w:rPr>
+          <w:b/>
+          <w:bCs/>
+        </w:rPr>
+        <w:t xml:space="preserve"> de </w:t>
+      </w:r>
+      <w:proofErr w:type="spellStart"/>
+      <w:r>
+        <w:rPr>
+          <w:b/>
+          <w:bCs/>
+        </w:rPr>
+        <w:t>Decisão</w:t>
+      </w:r>
+      <w:proofErr w:type="spellEnd"/>
+      <w:r>
+        <w:rPr>
+          <w:b/>
+          <w:bCs/>
+        </w:rPr>
+        <w:t xml:space="preserve">: </w:t>
+      </w:r>
+      <w:proofErr w:type="spellStart"/>
+      <w:r>
+        <w:t>descrição</w:t>
+      </w:r>
+      <w:proofErr w:type="spellEnd"/>
+      <w:r>
+        <w:t xml:space="preserve"> das </w:t>
+      </w:r>
+      <w:proofErr w:type="spellStart"/>
+      <w:r>
+        <w:t>variáveis</w:t>
+      </w:r>
+      <w:proofErr w:type="spellEnd"/>
+      <w:r>
+        <w:t xml:space="preserve"> de </w:t>
+      </w:r>
+      <w:proofErr w:type="spellStart"/>
+      <w:r>
+        <w:t>decisão</w:t>
+      </w:r>
+      <w:proofErr w:type="spellEnd"/>
+      <w:r>
+        <w:t xml:space="preserve"> </w:t>
+      </w:r>
+      <w:proofErr w:type="spellStart"/>
+      <w:r>
+        <w:t>usadas</w:t>
+      </w:r>
+      <w:proofErr w:type="spellEnd"/>
+      <w:r>
+        <w:t xml:space="preserve"> e </w:t>
+      </w:r>
+      <w:proofErr w:type="spellStart"/>
+      <w:r>
+        <w:t>os</w:t>
+      </w:r>
+      <w:proofErr w:type="spellEnd"/>
+      <w:r>
+        <w:t xml:space="preserve"> </w:t>
+      </w:r>
+      <w:proofErr w:type="spellStart"/>
+      <w:r>
+        <w:t>seus</w:t>
+      </w:r>
+      <w:proofErr w:type="spellEnd"/>
+      <w:r>
+        <w:t xml:space="preserve"> </w:t>
+      </w:r>
+      <w:proofErr w:type="spellStart"/>
+      <w:r>
+        <w:t>domínios</w:t>
+      </w:r>
+      <w:proofErr w:type="spellEnd"/>
       <w:r>
         <w:t>.</w:t>
       </w:r>
@@ -313,18 +1569,120 @@
         </w:numPr>
         <w:spacing w:after="0"/>
       </w:pPr>
+      <w:proofErr w:type="spellStart"/>
       <w:r>
         <w:rPr>
           <w:b/>
           <w:bCs/>
         </w:rPr>
-        <w:t xml:space="preserve">Restrições: </w:t>
-      </w:r>
-      <w:r>
-        <w:t>descrição das restrições necessárias ao problema e a sua implementaç</w:t>
-      </w:r>
-      <w:r>
-        <w:t>ão em programação lógica usando o SICStus Prolog.</w:t>
+        <w:t>Restrições</w:t>
+      </w:r>
+      <w:proofErr w:type="spellEnd"/>
+      <w:r>
+        <w:rPr>
+          <w:b/>
+          <w:bCs/>
+        </w:rPr>
+        <w:t xml:space="preserve">: </w:t>
+      </w:r>
+      <w:proofErr w:type="spellStart"/>
+      <w:r>
+        <w:t>descrição</w:t>
+      </w:r>
+      <w:proofErr w:type="spellEnd"/>
+      <w:r>
+        <w:t xml:space="preserve"> das </w:t>
+      </w:r>
+      <w:proofErr w:type="spellStart"/>
+      <w:r>
+        <w:t>restrições</w:t>
+      </w:r>
+      <w:proofErr w:type="spellEnd"/>
+      <w:r>
+        <w:t xml:space="preserve"> </w:t>
+      </w:r>
+      <w:proofErr w:type="spellStart"/>
+      <w:r>
+        <w:t>necessárias</w:t>
+      </w:r>
+      <w:proofErr w:type="spellEnd"/>
+      <w:r>
+        <w:t xml:space="preserve"> </w:t>
+      </w:r>
+      <w:proofErr w:type="spellStart"/>
+      <w:r>
+        <w:t>ao</w:t>
+      </w:r>
+      <w:proofErr w:type="spellEnd"/>
+      <w:r>
+        <w:t xml:space="preserve"> </w:t>
+      </w:r>
+      <w:proofErr w:type="spellStart"/>
+      <w:r>
+        <w:t>problema</w:t>
+      </w:r>
+      <w:proofErr w:type="spellEnd"/>
+      <w:r>
+        <w:t xml:space="preserve"> e a </w:t>
+      </w:r>
+      <w:proofErr w:type="spellStart"/>
+      <w:r>
+        <w:t>sua</w:t>
+      </w:r>
+      <w:proofErr w:type="spellEnd"/>
+      <w:r>
+        <w:t xml:space="preserve"> </w:t>
+      </w:r>
+      <w:proofErr w:type="spellStart"/>
+      <w:r>
+        <w:t>implementaç</w:t>
+      </w:r>
+      <w:r>
+        <w:t>ão</w:t>
+      </w:r>
+      <w:proofErr w:type="spellEnd"/>
+      <w:r>
+        <w:t xml:space="preserve"> </w:t>
+      </w:r>
+      <w:proofErr w:type="spellStart"/>
+      <w:r>
+        <w:t>em</w:t>
+      </w:r>
+      <w:proofErr w:type="spellEnd"/>
+      <w:r>
+        <w:t xml:space="preserve"> </w:t>
+      </w:r>
+      <w:proofErr w:type="spellStart"/>
+      <w:r>
+        <w:t>programação</w:t>
+      </w:r>
+      <w:proofErr w:type="spellEnd"/>
+      <w:r>
+        <w:t xml:space="preserve"> </w:t>
+      </w:r>
+      <w:proofErr w:type="spellStart"/>
+      <w:r>
+        <w:t>lógica</w:t>
+      </w:r>
+      <w:proofErr w:type="spellEnd"/>
+      <w:r>
+        <w:t xml:space="preserve"> </w:t>
+      </w:r>
+      <w:proofErr w:type="spellStart"/>
+      <w:r>
+        <w:t>usando</w:t>
+      </w:r>
+      <w:proofErr w:type="spellEnd"/>
+      <w:r>
+        <w:t xml:space="preserve"> o </w:t>
+      </w:r>
+      <w:proofErr w:type="spellStart"/>
+      <w:r>
+        <w:t>SICStus</w:t>
+      </w:r>
+      <w:proofErr w:type="spellEnd"/>
+      <w:r>
+        <w:t xml:space="preserve"> Prolog.</w:t>
       </w:r>
     </w:p>
     <w:p>
@@ -332,15 +1690,117 @@
         <w:pStyle w:val="bulletitem"/>
         <w:spacing w:after="0"/>
       </w:pPr>
+      <w:proofErr w:type="spellStart"/>
       <w:r>
         <w:rPr>
           <w:b/>
           <w:bCs/>
         </w:rPr>
-        <w:t xml:space="preserve">Visualização da Solução: </w:t>
-      </w:r>
-      <w:r>
-        <w:t>explicação da implementação da visualização da solução em modo de texto e dos predicados usados para esse fim.</w:t>
+        <w:t>Visualização</w:t>
+      </w:r>
+      <w:proofErr w:type="spellEnd"/>
+      <w:r>
+        <w:rPr>
+          <w:b/>
+          <w:bCs/>
+        </w:rPr>
+        <w:t xml:space="preserve"> da </w:t>
+      </w:r>
+      <w:proofErr w:type="spellStart"/>
+      <w:r>
+        <w:rPr>
+          <w:b/>
+          <w:bCs/>
+        </w:rPr>
+        <w:t>Solução</w:t>
+      </w:r>
+      <w:proofErr w:type="spellEnd"/>
+      <w:r>
+        <w:rPr>
+          <w:b/>
+          <w:bCs/>
+        </w:rPr>
+        <w:t xml:space="preserve">: </w:t>
+      </w:r>
+      <w:proofErr w:type="spellStart"/>
+      <w:r>
+        <w:t>explicação</w:t>
+      </w:r>
+      <w:proofErr w:type="spellEnd"/>
+      <w:r>
+        <w:t xml:space="preserve"> da </w:t>
+      </w:r>
+      <w:proofErr w:type="spellStart"/>
+      <w:r>
+        <w:t>implementação</w:t>
+      </w:r>
+      <w:proofErr w:type="spellEnd"/>
+      <w:r>
+        <w:t xml:space="preserve"> da </w:t>
+      </w:r>
+      <w:proofErr w:type="spellStart"/>
+      <w:r>
+        <w:t>visualização</w:t>
+      </w:r>
+      <w:proofErr w:type="spellEnd"/>
+      <w:r>
+        <w:t xml:space="preserve"> da </w:t>
+      </w:r>
+      <w:proofErr w:type="spellStart"/>
+      <w:r>
+        <w:t>solução</w:t>
+      </w:r>
+      <w:proofErr w:type="spellEnd"/>
+      <w:r>
+        <w:t xml:space="preserve"> </w:t>
+      </w:r>
+      <w:proofErr w:type="spellStart"/>
+      <w:r>
+        <w:t>em</w:t>
+      </w:r>
+      <w:proofErr w:type="spellEnd"/>
+      <w:r>
+        <w:t xml:space="preserve"> modo de </w:t>
+      </w:r>
+      <w:proofErr w:type="spellStart"/>
+      <w:r>
+        <w:t>texto</w:t>
+      </w:r>
+      <w:proofErr w:type="spellEnd"/>
+      <w:r>
+        <w:t xml:space="preserve"> e dos </w:t>
+      </w:r>
+      <w:proofErr w:type="spellStart"/>
+      <w:r>
+        <w:t>predicados</w:t>
+      </w:r>
+      <w:proofErr w:type="spellEnd"/>
+      <w:r>
+        <w:t xml:space="preserve"> </w:t>
+      </w:r>
+      <w:proofErr w:type="spellStart"/>
+      <w:r>
+        <w:t>usados</w:t>
+      </w:r>
+      <w:proofErr w:type="spellEnd"/>
+      <w:r>
+        <w:t xml:space="preserve"> para </w:t>
+      </w:r>
+      <w:proofErr w:type="spellStart"/>
+      <w:r>
+        <w:t>esse</w:t>
+      </w:r>
+      <w:proofErr w:type="spellEnd"/>
+      <w:r>
+        <w:t xml:space="preserve"> </w:t>
+      </w:r>
+      <w:proofErr w:type="spellStart"/>
+      <w:r>
+        <w:t>fim</w:t>
+      </w:r>
+      <w:proofErr w:type="spellEnd"/>
+      <w:r>
+        <w:t>.</w:t>
       </w:r>
       <w:r>
         <w:tab/>
@@ -355,13 +1815,31 @@
           <w:bCs/>
         </w:rPr>
       </w:pPr>
+      <w:proofErr w:type="spellStart"/>
       <w:r>
         <w:rPr>
           <w:b/>
           <w:bCs/>
         </w:rPr>
-        <w:t>Experiências e Resultados</w:t>
-      </w:r>
+        <w:t>Experiências</w:t>
+      </w:r>
+      <w:proofErr w:type="spellEnd"/>
+      <w:r>
+        <w:rPr>
+          <w:b/>
+          <w:bCs/>
+        </w:rPr>
+        <w:t xml:space="preserve"> e </w:t>
+      </w:r>
+      <w:proofErr w:type="spellStart"/>
+      <w:r>
+        <w:rPr>
+          <w:b/>
+          <w:bCs/>
+        </w:rPr>
+        <w:t>Resultados</w:t>
+      </w:r>
+      <w:proofErr w:type="spellEnd"/>
     </w:p>
     <w:p>
       <w:pPr>
@@ -372,21 +1850,101 @@
         </w:numPr>
         <w:spacing w:after="0"/>
       </w:pPr>
+      <w:proofErr w:type="spellStart"/>
       <w:r>
         <w:rPr>
           <w:b/>
           <w:bCs/>
         </w:rPr>
-        <w:t xml:space="preserve">Análise Dimensional: </w:t>
-      </w:r>
-      <w:r>
-        <w:t xml:space="preserve">exemplos de execução do problema </w:t>
-      </w:r>
-      <w:r>
-        <w:t xml:space="preserve">em várias instâncias com dimensões diferentes e </w:t>
-      </w:r>
-      <w:r>
-        <w:t>análise dos resultados.</w:t>
+        <w:t>Análise</w:t>
+      </w:r>
+      <w:proofErr w:type="spellEnd"/>
+      <w:r>
+        <w:rPr>
+          <w:b/>
+          <w:bCs/>
+        </w:rPr>
+        <w:t xml:space="preserve"> Dimensional: </w:t>
+      </w:r>
+      <w:proofErr w:type="spellStart"/>
+      <w:r>
+        <w:t>exemplos</w:t>
+      </w:r>
+      <w:proofErr w:type="spellEnd"/>
+      <w:r>
+        <w:t xml:space="preserve"> de </w:t>
+      </w:r>
+      <w:proofErr w:type="spellStart"/>
+      <w:r>
+        <w:t>execução</w:t>
+      </w:r>
+      <w:proofErr w:type="spellEnd"/>
+      <w:r>
+        <w:t xml:space="preserve"> do </w:t>
+      </w:r>
+      <w:proofErr w:type="spellStart"/>
+      <w:r>
+        <w:t>problema</w:t>
+      </w:r>
+      <w:proofErr w:type="spellEnd"/>
+      <w:r>
+        <w:t xml:space="preserve"> </w:t>
+      </w:r>
+      <w:proofErr w:type="spellStart"/>
+      <w:r>
+        <w:t>em</w:t>
+      </w:r>
+      <w:proofErr w:type="spellEnd"/>
+      <w:r>
+        <w:t xml:space="preserve"> </w:t>
+      </w:r>
+      <w:proofErr w:type="spellStart"/>
+      <w:r>
+        <w:t>várias</w:t>
+      </w:r>
+      <w:proofErr w:type="spellEnd"/>
+      <w:r>
+        <w:t xml:space="preserve"> </w:t>
+      </w:r>
+      <w:proofErr w:type="spellStart"/>
+      <w:r>
+        <w:t>instâncias</w:t>
+      </w:r>
+      <w:proofErr w:type="spellEnd"/>
+      <w:r>
+        <w:t xml:space="preserve"> com </w:t>
+      </w:r>
+      <w:proofErr w:type="spellStart"/>
+      <w:r>
+        <w:t>dimensões</w:t>
+      </w:r>
+      <w:proofErr w:type="spellEnd"/>
+      <w:r>
+        <w:t xml:space="preserve"> </w:t>
+      </w:r>
+      <w:proofErr w:type="spellStart"/>
+      <w:r>
+        <w:t>diferentes</w:t>
+      </w:r>
+      <w:proofErr w:type="spellEnd"/>
+      <w:r>
+        <w:t xml:space="preserve"> e </w:t>
+      </w:r>
+      <w:proofErr w:type="spellStart"/>
+      <w:r>
+        <w:t>análise</w:t>
+      </w:r>
+      <w:proofErr w:type="spellEnd"/>
+      <w:r>
+        <w:t xml:space="preserve"> dos </w:t>
+      </w:r>
+      <w:proofErr w:type="spellStart"/>
+      <w:r>
+        <w:t>resultados</w:t>
+      </w:r>
+      <w:proofErr w:type="spellEnd"/>
+      <w:r>
+        <w:t>.</w:t>
       </w:r>
     </w:p>
     <w:p>
@@ -398,31 +1956,135 @@
         </w:numPr>
         <w:spacing w:after="0"/>
       </w:pPr>
+      <w:proofErr w:type="spellStart"/>
       <w:r>
         <w:rPr>
           <w:b/>
           <w:bCs/>
         </w:rPr>
-        <w:t>Estratégias de Pesquisa:</w:t>
-      </w:r>
-      <w:r>
-        <w:t xml:space="preserve"> </w:t>
-      </w:r>
-      <w:r>
-        <w:t xml:space="preserve">demonstração </w:t>
-      </w:r>
-      <w:r>
-        <w:t xml:space="preserve">e comparação </w:t>
-      </w:r>
-      <w:r>
-        <w:t xml:space="preserve">dos resultados obtidos em </w:t>
-      </w:r>
-      <w:r>
-        <w:t xml:space="preserve">testes ao problema </w:t>
-      </w:r>
-      <w:r>
-        <w:t>usando diferentes estratégias de pesquisa</w:t>
-      </w:r>
+        <w:t>Estratégias</w:t>
+      </w:r>
+      <w:proofErr w:type="spellEnd"/>
+      <w:r>
+        <w:rPr>
+          <w:b/>
+          <w:bCs/>
+        </w:rPr>
+        <w:t xml:space="preserve"> de </w:t>
+      </w:r>
+      <w:proofErr w:type="spellStart"/>
+      <w:r>
+        <w:rPr>
+          <w:b/>
+          <w:bCs/>
+        </w:rPr>
+        <w:t>Pesquisa</w:t>
+      </w:r>
+      <w:proofErr w:type="spellEnd"/>
+      <w:r>
+        <w:rPr>
+          <w:b/>
+          <w:bCs/>
+        </w:rPr>
+        <w:t>:</w:t>
+      </w:r>
+      <w:r>
+        <w:t xml:space="preserve"> </w:t>
+      </w:r>
+      <w:proofErr w:type="spellStart"/>
+      <w:r>
+        <w:t>demonstração</w:t>
+      </w:r>
+      <w:proofErr w:type="spellEnd"/>
+      <w:r>
+        <w:t xml:space="preserve"> </w:t>
+      </w:r>
+      <w:r>
+        <w:t xml:space="preserve">e </w:t>
+      </w:r>
+      <w:proofErr w:type="spellStart"/>
+      <w:r>
+        <w:t>comparação</w:t>
+      </w:r>
+      <w:proofErr w:type="spellEnd"/>
+      <w:r>
+        <w:t xml:space="preserve"> </w:t>
+      </w:r>
+      <w:r>
+        <w:t xml:space="preserve">dos </w:t>
+      </w:r>
+      <w:proofErr w:type="spellStart"/>
+      <w:r>
+        <w:t>resultados</w:t>
+      </w:r>
+      <w:proofErr w:type="spellEnd"/>
+      <w:r>
+        <w:t xml:space="preserve"> </w:t>
+      </w:r>
+      <w:proofErr w:type="spellStart"/>
+      <w:r>
+        <w:t>obtidos</w:t>
+      </w:r>
+      <w:proofErr w:type="spellEnd"/>
+      <w:r>
+        <w:t xml:space="preserve"> </w:t>
+      </w:r>
+      <w:proofErr w:type="spellStart"/>
+      <w:r>
+        <w:t>em</w:t>
+      </w:r>
+      <w:proofErr w:type="spellEnd"/>
+      <w:r>
+        <w:t xml:space="preserve"> </w:t>
+      </w:r>
+      <w:r>
+        <w:t xml:space="preserve">testes </w:t>
+      </w:r>
+      <w:proofErr w:type="spellStart"/>
+      <w:r>
+        <w:t>ao</w:t>
+      </w:r>
+      <w:proofErr w:type="spellEnd"/>
+      <w:r>
+        <w:t xml:space="preserve"> </w:t>
+      </w:r>
+      <w:proofErr w:type="spellStart"/>
+      <w:r>
+        <w:t>problema</w:t>
+      </w:r>
+      <w:proofErr w:type="spellEnd"/>
+      <w:r>
+        <w:t xml:space="preserve"> </w:t>
+      </w:r>
+      <w:proofErr w:type="spellStart"/>
+      <w:r>
+        <w:t>usando</w:t>
+      </w:r>
+      <w:proofErr w:type="spellEnd"/>
+      <w:r>
+        <w:t xml:space="preserve"> </w:t>
+      </w:r>
+      <w:proofErr w:type="spellStart"/>
+      <w:r>
+        <w:t>diferentes</w:t>
+      </w:r>
+      <w:proofErr w:type="spellEnd"/>
+      <w:r>
+        <w:t xml:space="preserve"> </w:t>
+      </w:r>
+      <w:proofErr w:type="spellStart"/>
+      <w:r>
+        <w:t>estratégias</w:t>
+      </w:r>
+      <w:proofErr w:type="spellEnd"/>
+      <w:r>
+        <w:t xml:space="preserve"> de </w:t>
+      </w:r>
+      <w:proofErr w:type="spellStart"/>
+      <w:r>
+        <w:t>pesquisa</w:t>
+      </w:r>
+      <w:proofErr w:type="spellEnd"/>
       <w:r>
         <w:t>.</w:t>
       </w:r>
@@ -432,25 +2094,189 @@
         <w:pStyle w:val="bulletitem"/>
         <w:spacing w:after="0"/>
       </w:pPr>
+      <w:proofErr w:type="spellStart"/>
       <w:r>
         <w:rPr>
           <w:b/>
           <w:bCs/>
         </w:rPr>
-        <w:t>Conclusões e Trabalho Futuro</w:t>
-      </w:r>
+        <w:t>Conclusões</w:t>
+      </w:r>
+      <w:proofErr w:type="spellEnd"/>
       <w:r>
         <w:rPr>
           <w:b/>
           <w:bCs/>
         </w:rPr>
+        <w:t xml:space="preserve"> e </w:t>
+      </w:r>
+      <w:proofErr w:type="spellStart"/>
+      <w:r>
+        <w:rPr>
+          <w:b/>
+          <w:bCs/>
+        </w:rPr>
+        <w:t>Trabalho</w:t>
+      </w:r>
+      <w:proofErr w:type="spellEnd"/>
+      <w:r>
+        <w:rPr>
+          <w:b/>
+          <w:bCs/>
+        </w:rPr>
+        <w:t xml:space="preserve"> </w:t>
+      </w:r>
+      <w:proofErr w:type="spellStart"/>
+      <w:r>
+        <w:rPr>
+          <w:b/>
+          <w:bCs/>
+        </w:rPr>
+        <w:t>Futuro</w:t>
+      </w:r>
+      <w:proofErr w:type="spellEnd"/>
+      <w:r>
+        <w:rPr>
+          <w:b/>
+          <w:bCs/>
+        </w:rPr>
         <w:t xml:space="preserve">: </w:t>
       </w:r>
-      <w:r>
-        <w:t xml:space="preserve">conclusões retiradas do trabalho prático, assim como </w:t>
-      </w:r>
-      <w:r>
-        <w:t>discussão sobre os resultados obtidos, vantagens e desvantagens da solução e como poderia ser melhorada.</w:t>
+      <w:proofErr w:type="spellStart"/>
+      <w:r>
+        <w:t>conclusões</w:t>
+      </w:r>
+      <w:proofErr w:type="spellEnd"/>
+      <w:r>
+        <w:t xml:space="preserve"> </w:t>
+      </w:r>
+      <w:proofErr w:type="spellStart"/>
+      <w:r>
+        <w:t>retiradas</w:t>
+      </w:r>
+      <w:proofErr w:type="spellEnd"/>
+      <w:r>
+        <w:t xml:space="preserve"> do </w:t>
+      </w:r>
+      <w:proofErr w:type="spellStart"/>
+      <w:r>
+        <w:t>trabalho</w:t>
+      </w:r>
+      <w:proofErr w:type="spellEnd"/>
+      <w:r>
+        <w:t xml:space="preserve"> </w:t>
+      </w:r>
+      <w:proofErr w:type="spellStart"/>
+      <w:r>
+        <w:t>prático</w:t>
+      </w:r>
+      <w:proofErr w:type="spellEnd"/>
+      <w:r>
+        <w:t xml:space="preserve">, </w:t>
+      </w:r>
+      <w:proofErr w:type="spellStart"/>
+      <w:r>
+        <w:t>assim</w:t>
+      </w:r>
+      <w:proofErr w:type="spellEnd"/>
+      <w:r>
+        <w:t xml:space="preserve"> </w:t>
+      </w:r>
+      <w:proofErr w:type="spellStart"/>
+      <w:r>
+        <w:t>como</w:t>
+      </w:r>
+      <w:proofErr w:type="spellEnd"/>
+      <w:r>
+        <w:t xml:space="preserve"> </w:t>
+      </w:r>
+      <w:proofErr w:type="spellStart"/>
+      <w:r>
+        <w:t>discussão</w:t>
+      </w:r>
+      <w:proofErr w:type="spellEnd"/>
+      <w:r>
+        <w:t xml:space="preserve"> </w:t>
+      </w:r>
+      <w:proofErr w:type="spellStart"/>
+      <w:r>
+        <w:t>sobre</w:t>
+      </w:r>
+      <w:proofErr w:type="spellEnd"/>
+      <w:r>
+        <w:t xml:space="preserve"> </w:t>
+      </w:r>
+      <w:proofErr w:type="spellStart"/>
+      <w:r>
+        <w:t>os</w:t>
+      </w:r>
+      <w:proofErr w:type="spellEnd"/>
+      <w:r>
+        <w:t xml:space="preserve"> </w:t>
+      </w:r>
+      <w:proofErr w:type="spellStart"/>
+      <w:r>
+        <w:t>resultados</w:t>
+      </w:r>
+      <w:proofErr w:type="spellEnd"/>
+      <w:r>
+        <w:t xml:space="preserve"> </w:t>
+      </w:r>
+      <w:proofErr w:type="spellStart"/>
+      <w:r>
+        <w:t>obtidos</w:t>
+      </w:r>
+      <w:proofErr w:type="spellEnd"/>
+      <w:r>
+        <w:t xml:space="preserve">, </w:t>
+      </w:r>
+      <w:proofErr w:type="spellStart"/>
+      <w:r>
+        <w:t>vantagens</w:t>
+      </w:r>
+      <w:proofErr w:type="spellEnd"/>
+      <w:r>
+        <w:t xml:space="preserve"> e </w:t>
+      </w:r>
+      <w:proofErr w:type="spellStart"/>
+      <w:r>
+        <w:t>desvantagens</w:t>
+      </w:r>
+      <w:proofErr w:type="spellEnd"/>
+      <w:r>
+        <w:t xml:space="preserve"> da </w:t>
+      </w:r>
+      <w:proofErr w:type="spellStart"/>
+      <w:r>
+        <w:t>solução</w:t>
+      </w:r>
+      <w:proofErr w:type="spellEnd"/>
+      <w:r>
+        <w:t xml:space="preserve"> e </w:t>
+      </w:r>
+      <w:proofErr w:type="spellStart"/>
+      <w:r>
+        <w:t>como</w:t>
+      </w:r>
+      <w:proofErr w:type="spellEnd"/>
+      <w:r>
+        <w:t xml:space="preserve"> </w:t>
+      </w:r>
+      <w:proofErr w:type="spellStart"/>
+      <w:r>
+        <w:t>poderia</w:t>
+      </w:r>
+      <w:proofErr w:type="spellEnd"/>
+      <w:r>
+        <w:t xml:space="preserve"> ser </w:t>
+      </w:r>
+      <w:proofErr w:type="spellStart"/>
+      <w:r>
+        <w:t>melhorada</w:t>
+      </w:r>
+      <w:proofErr w:type="spellEnd"/>
+      <w:r>
+        <w:t>.</w:t>
       </w:r>
     </w:p>
     <w:p>
@@ -467,25 +2293,261 @@
       <w:pPr>
         <w:pStyle w:val="heading1"/>
       </w:pPr>
-      <w:r>
-        <w:t>Descrição do problema</w:t>
-      </w:r>
+      <w:proofErr w:type="spellStart"/>
+      <w:r>
+        <w:t>Descrição</w:t>
+      </w:r>
+      <w:proofErr w:type="spellEnd"/>
+      <w:r>
+        <w:t xml:space="preserve"> do </w:t>
+      </w:r>
+      <w:proofErr w:type="spellStart"/>
+      <w:r>
+        <w:t>problema</w:t>
+      </w:r>
+      <w:proofErr w:type="spellEnd"/>
     </w:p>
     <w:p>
       <w:r>
-        <w:t xml:space="preserve">O problema escolhido, intitulado de “C-Note”, é um puzzle </w:t>
-      </w:r>
-      <w:r>
-        <w:t xml:space="preserve">constituído por uma grelha que, inicialmente, contém </w:t>
-      </w:r>
-      <w:r>
-        <w:t xml:space="preserve">um digito em cada célula, diferente de zero. O objetivo é completar a tabela da seguinte forma: deve ser colocado à direita ou à </w:t>
-      </w:r>
-      <w:r>
-        <w:t>esquerda, mas nunca ambos,</w:t>
-      </w:r>
-      <w:r>
-        <w:t xml:space="preserve"> do digito de cada célula, um qualquer outro dígito, havendo </w:t>
+        <w:t xml:space="preserve">O </w:t>
+      </w:r>
+      <w:proofErr w:type="spellStart"/>
+      <w:r>
+        <w:t>problema</w:t>
+      </w:r>
+      <w:proofErr w:type="spellEnd"/>
+      <w:r>
+        <w:t xml:space="preserve"> </w:t>
+      </w:r>
+      <w:proofErr w:type="spellStart"/>
+      <w:r>
+        <w:t>escolhido</w:t>
+      </w:r>
+      <w:proofErr w:type="spellEnd"/>
+      <w:r>
+        <w:t xml:space="preserve">, </w:t>
+      </w:r>
+      <w:proofErr w:type="spellStart"/>
+      <w:r>
+        <w:t>intitulado</w:t>
+      </w:r>
+      <w:proofErr w:type="spellEnd"/>
+      <w:r>
+        <w:t xml:space="preserve"> de “C-Note”, é um puzzle </w:t>
+      </w:r>
+      <w:proofErr w:type="spellStart"/>
+      <w:r>
+        <w:t>constituído</w:t>
+      </w:r>
+      <w:proofErr w:type="spellEnd"/>
+      <w:r>
+        <w:t xml:space="preserve"> por </w:t>
+      </w:r>
+      <w:proofErr w:type="spellStart"/>
+      <w:r>
+        <w:t>uma</w:t>
+      </w:r>
+      <w:proofErr w:type="spellEnd"/>
+      <w:r>
+        <w:t xml:space="preserve"> </w:t>
+      </w:r>
+      <w:proofErr w:type="spellStart"/>
+      <w:r>
+        <w:t>grelha</w:t>
+      </w:r>
+      <w:proofErr w:type="spellEnd"/>
+      <w:r>
+        <w:t xml:space="preserve"> que, </w:t>
+      </w:r>
+      <w:proofErr w:type="spellStart"/>
+      <w:r>
+        <w:t>inicialmente</w:t>
+      </w:r>
+      <w:proofErr w:type="spellEnd"/>
+      <w:r>
+        <w:t xml:space="preserve">, </w:t>
+      </w:r>
+      <w:proofErr w:type="spellStart"/>
+      <w:r>
+        <w:t>contém</w:t>
+      </w:r>
+      <w:proofErr w:type="spellEnd"/>
+      <w:r>
+        <w:t xml:space="preserve"> </w:t>
+      </w:r>
+      <w:r>
+        <w:t xml:space="preserve">um </w:t>
+      </w:r>
+      <w:proofErr w:type="spellStart"/>
+      <w:r>
+        <w:t>digito</w:t>
+      </w:r>
+      <w:proofErr w:type="spellEnd"/>
+      <w:r>
+        <w:t xml:space="preserve"> </w:t>
+      </w:r>
+      <w:proofErr w:type="spellStart"/>
+      <w:r>
+        <w:t>em</w:t>
+      </w:r>
+      <w:proofErr w:type="spellEnd"/>
+      <w:r>
+        <w:t xml:space="preserve"> </w:t>
+      </w:r>
+      <w:proofErr w:type="spellStart"/>
+      <w:r>
+        <w:t>cada</w:t>
+      </w:r>
+      <w:proofErr w:type="spellEnd"/>
+      <w:r>
+        <w:t xml:space="preserve"> </w:t>
+      </w:r>
+      <w:proofErr w:type="spellStart"/>
+      <w:r>
+        <w:t>célula</w:t>
+      </w:r>
+      <w:proofErr w:type="spellEnd"/>
+      <w:r>
+        <w:t xml:space="preserve">, </w:t>
+      </w:r>
+      <w:proofErr w:type="spellStart"/>
+      <w:r>
+        <w:t>diferente</w:t>
+      </w:r>
+      <w:proofErr w:type="spellEnd"/>
+      <w:r>
+        <w:t xml:space="preserve"> de zero. O </w:t>
+      </w:r>
+      <w:proofErr w:type="spellStart"/>
+      <w:r>
+        <w:t>objetivo</w:t>
+      </w:r>
+      <w:proofErr w:type="spellEnd"/>
+      <w:r>
+        <w:t xml:space="preserve"> é </w:t>
+      </w:r>
+      <w:proofErr w:type="spellStart"/>
+      <w:r>
+        <w:t>completar</w:t>
+      </w:r>
+      <w:proofErr w:type="spellEnd"/>
+      <w:r>
+        <w:t xml:space="preserve"> a </w:t>
+      </w:r>
+      <w:proofErr w:type="spellStart"/>
+      <w:r>
+        <w:t>tabela</w:t>
+      </w:r>
+      <w:proofErr w:type="spellEnd"/>
+      <w:r>
+        <w:t xml:space="preserve"> da </w:t>
+      </w:r>
+      <w:proofErr w:type="spellStart"/>
+      <w:r>
+        <w:t>seguinte</w:t>
+      </w:r>
+      <w:proofErr w:type="spellEnd"/>
+      <w:r>
+        <w:t xml:space="preserve"> forma: </w:t>
+      </w:r>
+      <w:proofErr w:type="spellStart"/>
+      <w:r>
+        <w:t>deve</w:t>
+      </w:r>
+      <w:proofErr w:type="spellEnd"/>
+      <w:r>
+        <w:t xml:space="preserve"> ser </w:t>
+      </w:r>
+      <w:proofErr w:type="spellStart"/>
+      <w:r>
+        <w:t>colocado</w:t>
+      </w:r>
+      <w:proofErr w:type="spellEnd"/>
+      <w:r>
+        <w:t xml:space="preserve"> à </w:t>
+      </w:r>
+      <w:proofErr w:type="spellStart"/>
+      <w:r>
+        <w:t>direita</w:t>
+      </w:r>
+      <w:proofErr w:type="spellEnd"/>
+      <w:r>
+        <w:t xml:space="preserve"> </w:t>
+      </w:r>
+      <w:proofErr w:type="spellStart"/>
+      <w:r>
+        <w:t>ou</w:t>
+      </w:r>
+      <w:proofErr w:type="spellEnd"/>
+      <w:r>
+        <w:t xml:space="preserve"> à </w:t>
+      </w:r>
+      <w:proofErr w:type="spellStart"/>
+      <w:r>
+        <w:t>esquerda</w:t>
+      </w:r>
+      <w:proofErr w:type="spellEnd"/>
+      <w:r>
+        <w:t xml:space="preserve">, mas </w:t>
+      </w:r>
+      <w:proofErr w:type="spellStart"/>
+      <w:r>
+        <w:t>nunca</w:t>
+      </w:r>
+      <w:proofErr w:type="spellEnd"/>
+      <w:r>
+        <w:t xml:space="preserve"> ambos,</w:t>
+      </w:r>
+      <w:r>
+        <w:t xml:space="preserve"> do </w:t>
+      </w:r>
+      <w:proofErr w:type="spellStart"/>
+      <w:r>
+        <w:t>digito</w:t>
+      </w:r>
+      <w:proofErr w:type="spellEnd"/>
+      <w:r>
+        <w:t xml:space="preserve"> de </w:t>
+      </w:r>
+      <w:proofErr w:type="spellStart"/>
+      <w:r>
+        <w:t>cada</w:t>
+      </w:r>
+      <w:proofErr w:type="spellEnd"/>
+      <w:r>
+        <w:t xml:space="preserve"> </w:t>
+      </w:r>
+      <w:proofErr w:type="spellStart"/>
+      <w:r>
+        <w:t>célula</w:t>
+      </w:r>
+      <w:proofErr w:type="spellEnd"/>
+      <w:r>
+        <w:t xml:space="preserve">, um </w:t>
+      </w:r>
+      <w:proofErr w:type="spellStart"/>
+      <w:r>
+        <w:t>qualquer</w:t>
+      </w:r>
+      <w:proofErr w:type="spellEnd"/>
+      <w:r>
+        <w:t xml:space="preserve"> outro </w:t>
+      </w:r>
+      <w:proofErr w:type="spellStart"/>
+      <w:r>
+        <w:t>dígito</w:t>
+      </w:r>
+      <w:proofErr w:type="spellEnd"/>
+      <w:r>
+        <w:t xml:space="preserve">, </w:t>
+      </w:r>
+      <w:proofErr w:type="spellStart"/>
+      <w:r>
+        <w:t>havendo</w:t>
+      </w:r>
+      <w:proofErr w:type="spellEnd"/>
+      <w:r>
+        <w:t xml:space="preserve"> </w:t>
       </w:r>
       <w:proofErr w:type="gramStart"/>
       <w:r>
@@ -493,18 +2555,295 @@
       </w:r>
       <w:proofErr w:type="gramEnd"/>
       <w:r>
-        <w:t xml:space="preserve"> opção de não colocar nenhum, que equivale a colocar um zero à esquerda do dígito.</w:t>
-      </w:r>
-      <w:r>
-        <w:t xml:space="preserve"> Com a colocação do novo dígito é formado um valor novo em cada célula, por exemplo, se o valor inicial era 8, ao colocar um dígito 9 à esquerda, o valor da célula passa a ser noventa e oito (98). </w:t>
+        <w:t xml:space="preserve"> </w:t>
+      </w:r>
+      <w:proofErr w:type="spellStart"/>
+      <w:r>
+        <w:t>opção</w:t>
+      </w:r>
+      <w:proofErr w:type="spellEnd"/>
+      <w:r>
+        <w:t xml:space="preserve"> de </w:t>
+      </w:r>
+      <w:proofErr w:type="spellStart"/>
+      <w:r>
+        <w:t>não</w:t>
+      </w:r>
+      <w:proofErr w:type="spellEnd"/>
+      <w:r>
+        <w:t xml:space="preserve"> </w:t>
+      </w:r>
+      <w:proofErr w:type="spellStart"/>
+      <w:r>
+        <w:t>colocar</w:t>
+      </w:r>
+      <w:proofErr w:type="spellEnd"/>
+      <w:r>
+        <w:t xml:space="preserve"> </w:t>
+      </w:r>
+      <w:proofErr w:type="spellStart"/>
+      <w:r>
+        <w:t>nenhum</w:t>
+      </w:r>
+      <w:proofErr w:type="spellEnd"/>
+      <w:r>
+        <w:t xml:space="preserve">, que equivale a </w:t>
+      </w:r>
+      <w:proofErr w:type="spellStart"/>
+      <w:r>
+        <w:t>colocar</w:t>
+      </w:r>
+      <w:proofErr w:type="spellEnd"/>
+      <w:r>
+        <w:t xml:space="preserve"> um zero à </w:t>
+      </w:r>
+      <w:proofErr w:type="spellStart"/>
+      <w:r>
+        <w:t>esquerda</w:t>
+      </w:r>
+      <w:proofErr w:type="spellEnd"/>
+      <w:r>
+        <w:t xml:space="preserve"> do </w:t>
+      </w:r>
+      <w:proofErr w:type="spellStart"/>
+      <w:r>
+        <w:t>dígito</w:t>
+      </w:r>
+      <w:proofErr w:type="spellEnd"/>
+      <w:r>
+        <w:t>.</w:t>
+      </w:r>
+      <w:r>
+        <w:t xml:space="preserve"> Com a </w:t>
+      </w:r>
+      <w:proofErr w:type="spellStart"/>
+      <w:r>
+        <w:t>colocação</w:t>
+      </w:r>
+      <w:proofErr w:type="spellEnd"/>
+      <w:r>
+        <w:t xml:space="preserve"> do novo </w:t>
+      </w:r>
+      <w:proofErr w:type="spellStart"/>
+      <w:r>
+        <w:t>dígito</w:t>
+      </w:r>
+      <w:proofErr w:type="spellEnd"/>
+      <w:r>
+        <w:t xml:space="preserve"> é </w:t>
+      </w:r>
+      <w:proofErr w:type="spellStart"/>
+      <w:r>
+        <w:t>formado</w:t>
+      </w:r>
+      <w:proofErr w:type="spellEnd"/>
+      <w:r>
+        <w:t xml:space="preserve"> um valor novo </w:t>
+      </w:r>
+      <w:proofErr w:type="spellStart"/>
+      <w:r>
+        <w:t>em</w:t>
+      </w:r>
+      <w:proofErr w:type="spellEnd"/>
+      <w:r>
+        <w:t xml:space="preserve"> </w:t>
+      </w:r>
+      <w:proofErr w:type="spellStart"/>
+      <w:r>
+        <w:t>cada</w:t>
+      </w:r>
+      <w:proofErr w:type="spellEnd"/>
+      <w:r>
+        <w:t xml:space="preserve"> </w:t>
+      </w:r>
+      <w:proofErr w:type="spellStart"/>
+      <w:r>
+        <w:t>célula</w:t>
+      </w:r>
+      <w:proofErr w:type="spellEnd"/>
+      <w:r>
+        <w:t xml:space="preserve">, por </w:t>
+      </w:r>
+      <w:proofErr w:type="spellStart"/>
+      <w:r>
+        <w:t>exemplo</w:t>
+      </w:r>
+      <w:proofErr w:type="spellEnd"/>
+      <w:r>
+        <w:t xml:space="preserve">, se o valor </w:t>
+      </w:r>
+      <w:proofErr w:type="spellStart"/>
+      <w:r>
+        <w:t>inicial</w:t>
+      </w:r>
+      <w:proofErr w:type="spellEnd"/>
+      <w:r>
+        <w:t xml:space="preserve"> era 8, </w:t>
+      </w:r>
+      <w:proofErr w:type="spellStart"/>
+      <w:r>
+        <w:t>ao</w:t>
+      </w:r>
+      <w:proofErr w:type="spellEnd"/>
+      <w:r>
+        <w:t xml:space="preserve"> </w:t>
+      </w:r>
+      <w:proofErr w:type="spellStart"/>
+      <w:r>
+        <w:t>colocar</w:t>
+      </w:r>
+      <w:proofErr w:type="spellEnd"/>
+      <w:r>
+        <w:t xml:space="preserve"> um </w:t>
+      </w:r>
+      <w:proofErr w:type="spellStart"/>
+      <w:r>
+        <w:t>dígito</w:t>
+      </w:r>
+      <w:proofErr w:type="spellEnd"/>
+      <w:r>
+        <w:t xml:space="preserve"> 9 à </w:t>
+      </w:r>
+      <w:proofErr w:type="spellStart"/>
+      <w:r>
+        <w:t>esquerda</w:t>
+      </w:r>
+      <w:proofErr w:type="spellEnd"/>
+      <w:r>
+        <w:t xml:space="preserve">, o valor da </w:t>
+      </w:r>
+      <w:proofErr w:type="spellStart"/>
+      <w:r>
+        <w:t>célula</w:t>
+      </w:r>
+      <w:proofErr w:type="spellEnd"/>
+      <w:r>
+        <w:t xml:space="preserve"> </w:t>
+      </w:r>
+      <w:proofErr w:type="spellStart"/>
+      <w:r>
+        <w:t>passa</w:t>
+      </w:r>
+      <w:proofErr w:type="spellEnd"/>
+      <w:r>
+        <w:t xml:space="preserve"> a ser </w:t>
+      </w:r>
+      <w:proofErr w:type="spellStart"/>
+      <w:r>
+        <w:t>noventa</w:t>
+      </w:r>
+      <w:proofErr w:type="spellEnd"/>
+      <w:r>
+        <w:t xml:space="preserve"> e </w:t>
+      </w:r>
+      <w:proofErr w:type="spellStart"/>
+      <w:r>
+        <w:t>oito</w:t>
+      </w:r>
+      <w:proofErr w:type="spellEnd"/>
+      <w:r>
+        <w:t xml:space="preserve"> (98). </w:t>
       </w:r>
     </w:p>
     <w:p>
       <w:r>
-        <w:t>No final, a soma de todos os valores</w:t>
-      </w:r>
-      <w:r>
-        <w:t xml:space="preserve"> em todas as linhas e todas as colunas da grelha, tem que ser igual a cem.</w:t>
+        <w:t xml:space="preserve">No final, a soma de </w:t>
+      </w:r>
+      <w:proofErr w:type="spellStart"/>
+      <w:r>
+        <w:t>todos</w:t>
+      </w:r>
+      <w:proofErr w:type="spellEnd"/>
+      <w:r>
+        <w:t xml:space="preserve"> </w:t>
+      </w:r>
+      <w:proofErr w:type="spellStart"/>
+      <w:r>
+        <w:t>os</w:t>
+      </w:r>
+      <w:proofErr w:type="spellEnd"/>
+      <w:r>
+        <w:t xml:space="preserve"> </w:t>
+      </w:r>
+      <w:proofErr w:type="spellStart"/>
+      <w:r>
+        <w:t>valores</w:t>
+      </w:r>
+      <w:proofErr w:type="spellEnd"/>
+      <w:r>
+        <w:t xml:space="preserve"> </w:t>
+      </w:r>
+      <w:proofErr w:type="spellStart"/>
+      <w:r>
+        <w:t>em</w:t>
+      </w:r>
+      <w:proofErr w:type="spellEnd"/>
+      <w:r>
+        <w:t xml:space="preserve"> </w:t>
+      </w:r>
+      <w:proofErr w:type="spellStart"/>
+      <w:r>
+        <w:t>todas</w:t>
+      </w:r>
+      <w:proofErr w:type="spellEnd"/>
+      <w:r>
+        <w:t xml:space="preserve"> as </w:t>
+      </w:r>
+      <w:proofErr w:type="spellStart"/>
+      <w:r>
+        <w:t>linhas</w:t>
+      </w:r>
+      <w:proofErr w:type="spellEnd"/>
+      <w:r>
+        <w:t xml:space="preserve"> e </w:t>
+      </w:r>
+      <w:proofErr w:type="spellStart"/>
+      <w:r>
+        <w:t>todas</w:t>
+      </w:r>
+      <w:proofErr w:type="spellEnd"/>
+      <w:r>
+        <w:t xml:space="preserve"> as </w:t>
+      </w:r>
+      <w:proofErr w:type="spellStart"/>
+      <w:r>
+        <w:t>colunas</w:t>
+      </w:r>
+      <w:proofErr w:type="spellEnd"/>
+      <w:r>
+        <w:t xml:space="preserve"> da </w:t>
+      </w:r>
+      <w:proofErr w:type="spellStart"/>
+      <w:r>
+        <w:t>grelha</w:t>
+      </w:r>
+      <w:proofErr w:type="spellEnd"/>
+      <w:r>
+        <w:t xml:space="preserve">, </w:t>
+      </w:r>
+      <w:proofErr w:type="spellStart"/>
+      <w:r>
+        <w:t>tem</w:t>
+      </w:r>
+      <w:proofErr w:type="spellEnd"/>
+      <w:r>
+        <w:t xml:space="preserve"> que ser </w:t>
+      </w:r>
+      <w:proofErr w:type="spellStart"/>
+      <w:r>
+        <w:t>igual</w:t>
+      </w:r>
+      <w:proofErr w:type="spellEnd"/>
+      <w:r>
+        <w:t xml:space="preserve"> a </w:t>
+      </w:r>
+      <w:proofErr w:type="spellStart"/>
+      <w:r>
+        <w:t>cem</w:t>
+      </w:r>
+      <w:proofErr w:type="spellEnd"/>
+      <w:r>
+        <w:t>.</w:t>
       </w:r>
       <w:r>
         <w:t xml:space="preserve"> </w:t>
@@ -536,7 +2875,7 @@
             <v:path o:extrusionok="f" gradientshapeok="t" o:connecttype="rect"/>
             <o:lock v:ext="edit" aspectratio="t"/>
           </v:shapetype>
-          <v:shape id="_x0000_i1025" type="#_x0000_t75" style="width:280.7pt;height:1in">
+          <v:shape id="_x0000_i1025" type="#_x0000_t75" style="width:280.8pt;height:1in">
             <v:imagedata r:id="rId7" o:title="Capturar"/>
           </v:shape>
         </w:pict>
@@ -590,51 +2929,270 @@
         <w:t>.</w:t>
       </w:r>
       <w:r>
-        <w:t xml:space="preserve"> Exemplo de problema e a sua solução</w:t>
-      </w:r>
+        <w:t xml:space="preserve"> </w:t>
+      </w:r>
+      <w:proofErr w:type="spellStart"/>
+      <w:r>
+        <w:t>Exemplo</w:t>
+      </w:r>
+      <w:proofErr w:type="spellEnd"/>
+      <w:r>
+        <w:t xml:space="preserve"> de </w:t>
+      </w:r>
+      <w:proofErr w:type="spellStart"/>
+      <w:r>
+        <w:t>problema</w:t>
+      </w:r>
+      <w:proofErr w:type="spellEnd"/>
+      <w:r>
+        <w:t xml:space="preserve"> e a </w:t>
+      </w:r>
+      <w:proofErr w:type="spellStart"/>
+      <w:r>
+        <w:t>sua</w:t>
+      </w:r>
+      <w:proofErr w:type="spellEnd"/>
+      <w:r>
+        <w:t xml:space="preserve"> </w:t>
+      </w:r>
+      <w:proofErr w:type="spellStart"/>
+      <w:r>
+        <w:t>solução</w:t>
+      </w:r>
+      <w:proofErr w:type="spellEnd"/>
     </w:p>
     <w:p/>
     <w:p>
       <w:pPr>
         <w:pStyle w:val="heading1"/>
       </w:pPr>
+      <w:proofErr w:type="spellStart"/>
       <w:r>
         <w:lastRenderedPageBreak/>
         <w:t>Abordagem</w:t>
       </w:r>
+      <w:proofErr w:type="spellEnd"/>
     </w:p>
     <w:p>
       <w:r>
-        <w:t xml:space="preserve">Neste trabalho prático, abordamos </w:t>
-      </w:r>
-      <w:r>
-        <w:t>este problema de satisfação de restrições (PSR)</w:t>
-      </w:r>
-      <w:r>
-        <w:t xml:space="preserve"> </w:t>
-      </w:r>
-      <w:r>
-        <w:t xml:space="preserve">desenvolvendo um solucionador </w:t>
-      </w:r>
-      <w:r>
-        <w:t>com o uso</w:t>
-      </w:r>
-      <w:r>
-        <w:t xml:space="preserve"> a bibli</w:t>
-      </w:r>
-      <w:r>
-        <w:t xml:space="preserve">oteca </w:t>
-      </w:r>
+        <w:t xml:space="preserve">Neste </w:t>
+      </w:r>
+      <w:proofErr w:type="spellStart"/>
+      <w:r>
+        <w:t>trabalho</w:t>
+      </w:r>
+      <w:proofErr w:type="spellEnd"/>
+      <w:r>
+        <w:t xml:space="preserve"> </w:t>
+      </w:r>
+      <w:proofErr w:type="spellStart"/>
+      <w:r>
+        <w:t>prático</w:t>
+      </w:r>
+      <w:proofErr w:type="spellEnd"/>
+      <w:r>
+        <w:t xml:space="preserve">, </w:t>
+      </w:r>
+      <w:proofErr w:type="spellStart"/>
+      <w:r>
+        <w:t>abordamos</w:t>
+      </w:r>
+      <w:proofErr w:type="spellEnd"/>
+      <w:r>
+        <w:t xml:space="preserve"> </w:t>
+      </w:r>
+      <w:proofErr w:type="spellStart"/>
+      <w:r>
+        <w:t>este</w:t>
+      </w:r>
+      <w:proofErr w:type="spellEnd"/>
+      <w:r>
+        <w:t xml:space="preserve"> </w:t>
+      </w:r>
+      <w:proofErr w:type="spellStart"/>
+      <w:r>
+        <w:t>problema</w:t>
+      </w:r>
+      <w:proofErr w:type="spellEnd"/>
+      <w:r>
+        <w:t xml:space="preserve"> de </w:t>
+      </w:r>
+      <w:proofErr w:type="spellStart"/>
+      <w:r>
+        <w:t>satisfação</w:t>
+      </w:r>
+      <w:proofErr w:type="spellEnd"/>
+      <w:r>
+        <w:t xml:space="preserve"> de </w:t>
+      </w:r>
+      <w:proofErr w:type="spellStart"/>
+      <w:r>
+        <w:t>restrições</w:t>
+      </w:r>
+      <w:proofErr w:type="spellEnd"/>
+      <w:r>
+        <w:t xml:space="preserve"> (PSR)</w:t>
+      </w:r>
+      <w:r>
+        <w:t xml:space="preserve"> </w:t>
+      </w:r>
+      <w:proofErr w:type="spellStart"/>
+      <w:r>
+        <w:t>desenvolvendo</w:t>
+      </w:r>
+      <w:proofErr w:type="spellEnd"/>
+      <w:r>
+        <w:t xml:space="preserve"> um </w:t>
+      </w:r>
+      <w:proofErr w:type="spellStart"/>
+      <w:r>
+        <w:t>solucionador</w:t>
+      </w:r>
+      <w:proofErr w:type="spellEnd"/>
+      <w:r>
+        <w:t xml:space="preserve"> </w:t>
+      </w:r>
+      <w:r>
+        <w:t xml:space="preserve">com o </w:t>
+      </w:r>
+      <w:proofErr w:type="spellStart"/>
+      <w:r>
+        <w:t>uso</w:t>
+      </w:r>
+      <w:proofErr w:type="spellEnd"/>
+      <w:r>
+        <w:t xml:space="preserve"> a </w:t>
+      </w:r>
+      <w:proofErr w:type="spellStart"/>
+      <w:r>
+        <w:t>bibli</w:t>
+      </w:r>
+      <w:r>
+        <w:t>oteca</w:t>
+      </w:r>
+      <w:proofErr w:type="spellEnd"/>
+      <w:r>
+        <w:t xml:space="preserve"> </w:t>
+      </w:r>
+      <w:proofErr w:type="spellStart"/>
       <w:proofErr w:type="gramStart"/>
       <w:r>
-        <w:t>clp(</w:t>
+        <w:t>clp</w:t>
+      </w:r>
+      <w:proofErr w:type="spellEnd"/>
+      <w:r>
+        <w:t>(</w:t>
       </w:r>
       <w:proofErr w:type="gramEnd"/>
       <w:r>
-        <w:t xml:space="preserve">FD), de programação com restrições do SICStus Prolog. Para isto, implementamos </w:t>
-      </w:r>
-      <w:r>
-        <w:t>as restrições necessárias em Prolog, tendo em consideração as variáveis de decisão a usar.</w:t>
+        <w:t xml:space="preserve">FD), de </w:t>
+      </w:r>
+      <w:proofErr w:type="spellStart"/>
+      <w:r>
+        <w:t>programação</w:t>
+      </w:r>
+      <w:proofErr w:type="spellEnd"/>
+      <w:r>
+        <w:t xml:space="preserve"> com </w:t>
+      </w:r>
+      <w:proofErr w:type="spellStart"/>
+      <w:r>
+        <w:t>restrições</w:t>
+      </w:r>
+      <w:proofErr w:type="spellEnd"/>
+      <w:r>
+        <w:t xml:space="preserve"> do </w:t>
+      </w:r>
+      <w:proofErr w:type="spellStart"/>
+      <w:r>
+        <w:t>SICStus</w:t>
+      </w:r>
+      <w:proofErr w:type="spellEnd"/>
+      <w:r>
+        <w:t xml:space="preserve"> Prolog. Para </w:t>
+      </w:r>
+      <w:proofErr w:type="spellStart"/>
+      <w:r>
+        <w:t>isto</w:t>
+      </w:r>
+      <w:proofErr w:type="spellEnd"/>
+      <w:r>
+        <w:t xml:space="preserve">, </w:t>
+      </w:r>
+      <w:proofErr w:type="spellStart"/>
+      <w:r>
+        <w:t>implementamos</w:t>
+      </w:r>
+      <w:proofErr w:type="spellEnd"/>
+      <w:r>
+        <w:t xml:space="preserve"> </w:t>
+      </w:r>
+      <w:r>
+        <w:t xml:space="preserve">as </w:t>
+      </w:r>
+      <w:proofErr w:type="spellStart"/>
+      <w:r>
+        <w:t>restrições</w:t>
+      </w:r>
+      <w:proofErr w:type="spellEnd"/>
+      <w:r>
+        <w:t xml:space="preserve"> </w:t>
+      </w:r>
+      <w:proofErr w:type="spellStart"/>
+      <w:r>
+        <w:t>necessárias</w:t>
+      </w:r>
+      <w:proofErr w:type="spellEnd"/>
+      <w:r>
+        <w:t xml:space="preserve"> </w:t>
+      </w:r>
+      <w:proofErr w:type="spellStart"/>
+      <w:r>
+        <w:t>em</w:t>
+      </w:r>
+      <w:proofErr w:type="spellEnd"/>
+      <w:r>
+        <w:t xml:space="preserve"> Prolog, </w:t>
+      </w:r>
+      <w:proofErr w:type="spellStart"/>
+      <w:r>
+        <w:t>tendo</w:t>
+      </w:r>
+      <w:proofErr w:type="spellEnd"/>
+      <w:r>
+        <w:t xml:space="preserve"> </w:t>
+      </w:r>
+      <w:proofErr w:type="spellStart"/>
+      <w:r>
+        <w:t>em</w:t>
+      </w:r>
+      <w:proofErr w:type="spellEnd"/>
+      <w:r>
+        <w:t xml:space="preserve"> </w:t>
+      </w:r>
+      <w:proofErr w:type="spellStart"/>
+      <w:r>
+        <w:t>consideração</w:t>
+      </w:r>
+      <w:proofErr w:type="spellEnd"/>
+      <w:r>
+        <w:t xml:space="preserve"> as </w:t>
+      </w:r>
+      <w:proofErr w:type="spellStart"/>
+      <w:r>
+        <w:t>variáveis</w:t>
+      </w:r>
+      <w:proofErr w:type="spellEnd"/>
+      <w:r>
+        <w:t xml:space="preserve"> de </w:t>
+      </w:r>
+      <w:proofErr w:type="spellStart"/>
+      <w:r>
+        <w:t>decisão</w:t>
+      </w:r>
+      <w:proofErr w:type="spellEnd"/>
+      <w:r>
+        <w:t xml:space="preserve"> a usar.</w:t>
       </w:r>
     </w:p>
     <w:p>
@@ -642,29 +3200,222 @@
         <w:spacing w:before="120"/>
       </w:pPr>
       <w:r>
-        <w:t>Para representar a grelha inicial foi usada uma lista de listas, que representam as linhas da grelha, com os valores ordenados pelo número da coluna.</w:t>
+        <w:t xml:space="preserve">Para </w:t>
+      </w:r>
+      <w:proofErr w:type="spellStart"/>
+      <w:r>
+        <w:t>representar</w:t>
+      </w:r>
+      <w:proofErr w:type="spellEnd"/>
+      <w:r>
+        <w:t xml:space="preserve"> a </w:t>
+      </w:r>
+      <w:proofErr w:type="spellStart"/>
+      <w:r>
+        <w:t>grelha</w:t>
+      </w:r>
+      <w:proofErr w:type="spellEnd"/>
+      <w:r>
+        <w:t xml:space="preserve"> </w:t>
+      </w:r>
+      <w:proofErr w:type="spellStart"/>
+      <w:r>
+        <w:t>inicial</w:t>
+      </w:r>
+      <w:proofErr w:type="spellEnd"/>
+      <w:r>
+        <w:t xml:space="preserve"> </w:t>
+      </w:r>
+      <w:proofErr w:type="spellStart"/>
+      <w:r>
+        <w:t>foi</w:t>
+      </w:r>
+      <w:proofErr w:type="spellEnd"/>
+      <w:r>
+        <w:t xml:space="preserve"> </w:t>
+      </w:r>
+      <w:proofErr w:type="spellStart"/>
+      <w:r>
+        <w:t>usada</w:t>
+      </w:r>
+      <w:proofErr w:type="spellEnd"/>
+      <w:r>
+        <w:t xml:space="preserve"> </w:t>
+      </w:r>
+      <w:proofErr w:type="spellStart"/>
+      <w:r>
+        <w:t>uma</w:t>
+      </w:r>
+      <w:proofErr w:type="spellEnd"/>
+      <w:r>
+        <w:t xml:space="preserve"> </w:t>
+      </w:r>
+      <w:proofErr w:type="spellStart"/>
+      <w:r>
+        <w:t>lista</w:t>
+      </w:r>
+      <w:proofErr w:type="spellEnd"/>
+      <w:r>
+        <w:t xml:space="preserve"> de </w:t>
+      </w:r>
+      <w:proofErr w:type="spellStart"/>
+      <w:r>
+        <w:t>listas</w:t>
+      </w:r>
+      <w:proofErr w:type="spellEnd"/>
+      <w:r>
+        <w:t xml:space="preserve">, que </w:t>
+      </w:r>
+      <w:proofErr w:type="spellStart"/>
+      <w:r>
+        <w:t>representam</w:t>
+      </w:r>
+      <w:proofErr w:type="spellEnd"/>
+      <w:r>
+        <w:t xml:space="preserve"> as </w:t>
+      </w:r>
+      <w:proofErr w:type="spellStart"/>
+      <w:r>
+        <w:t>linhas</w:t>
+      </w:r>
+      <w:proofErr w:type="spellEnd"/>
+      <w:r>
+        <w:t xml:space="preserve"> da </w:t>
+      </w:r>
+      <w:proofErr w:type="spellStart"/>
+      <w:r>
+        <w:t>grelha</w:t>
+      </w:r>
+      <w:proofErr w:type="spellEnd"/>
+      <w:r>
+        <w:t xml:space="preserve">, com </w:t>
+      </w:r>
+      <w:proofErr w:type="spellStart"/>
+      <w:r>
+        <w:t>os</w:t>
+      </w:r>
+      <w:proofErr w:type="spellEnd"/>
+      <w:r>
+        <w:t xml:space="preserve"> </w:t>
+      </w:r>
+      <w:proofErr w:type="spellStart"/>
+      <w:r>
+        <w:t>valores</w:t>
+      </w:r>
+      <w:proofErr w:type="spellEnd"/>
+      <w:r>
+        <w:t xml:space="preserve"> </w:t>
+      </w:r>
+      <w:proofErr w:type="spellStart"/>
+      <w:r>
+        <w:t>ordenados</w:t>
+      </w:r>
+      <w:proofErr w:type="spellEnd"/>
+      <w:r>
+        <w:t xml:space="preserve"> </w:t>
+      </w:r>
+      <w:proofErr w:type="spellStart"/>
+      <w:r>
+        <w:t>pelo</w:t>
+      </w:r>
+      <w:proofErr w:type="spellEnd"/>
+      <w:r>
+        <w:t xml:space="preserve"> </w:t>
+      </w:r>
+      <w:proofErr w:type="spellStart"/>
+      <w:r>
+        <w:t>número</w:t>
+      </w:r>
+      <w:proofErr w:type="spellEnd"/>
+      <w:r>
+        <w:t xml:space="preserve"> da </w:t>
+      </w:r>
+      <w:proofErr w:type="spellStart"/>
+      <w:r>
+        <w:t>coluna</w:t>
+      </w:r>
+      <w:proofErr w:type="spellEnd"/>
+      <w:r>
+        <w:t>.</w:t>
       </w:r>
     </w:p>
     <w:p>
       <w:pPr>
         <w:pStyle w:val="heading2"/>
       </w:pPr>
-      <w:r>
-        <w:t>Variáveis de Decisão</w:t>
-      </w:r>
+      <w:proofErr w:type="spellStart"/>
+      <w:r>
+        <w:t>Variáveis</w:t>
+      </w:r>
+      <w:proofErr w:type="spellEnd"/>
+      <w:r>
+        <w:t xml:space="preserve"> de </w:t>
+      </w:r>
+      <w:proofErr w:type="spellStart"/>
+      <w:r>
+        <w:t>Decisão</w:t>
+      </w:r>
+      <w:proofErr w:type="spellEnd"/>
     </w:p>
     <w:p>
       <w:r>
-        <w:t xml:space="preserve">De forma a conseguir a solução para o problema, são usadas </w:t>
-      </w:r>
+        <w:t xml:space="preserve">De forma a </w:t>
+      </w:r>
+      <w:proofErr w:type="spellStart"/>
+      <w:r>
+        <w:t>conseguir</w:t>
+      </w:r>
+      <w:proofErr w:type="spellEnd"/>
+      <w:r>
+        <w:t xml:space="preserve"> a </w:t>
+      </w:r>
+      <w:proofErr w:type="spellStart"/>
+      <w:r>
+        <w:t>solução</w:t>
+      </w:r>
+      <w:proofErr w:type="spellEnd"/>
+      <w:r>
+        <w:t xml:space="preserve"> para o </w:t>
+      </w:r>
+      <w:proofErr w:type="spellStart"/>
+      <w:r>
+        <w:t>problema</w:t>
+      </w:r>
+      <w:proofErr w:type="spellEnd"/>
+      <w:r>
+        <w:t xml:space="preserve">, </w:t>
+      </w:r>
+      <w:proofErr w:type="spellStart"/>
+      <w:r>
+        <w:t>são</w:t>
+      </w:r>
+      <w:proofErr w:type="spellEnd"/>
+      <w:r>
+        <w:t xml:space="preserve"> </w:t>
+      </w:r>
+      <w:proofErr w:type="spellStart"/>
+      <w:r>
+        <w:t>usadas</w:t>
+      </w:r>
+      <w:proofErr w:type="spellEnd"/>
+      <w:r>
+        <w:t xml:space="preserve"> </w:t>
+      </w:r>
+      <w:proofErr w:type="spellStart"/>
       <w:r>
         <w:t>duas</w:t>
       </w:r>
-      <w:r>
-        <w:t xml:space="preserve"> </w:t>
-      </w:r>
-      <w:r>
-        <w:t xml:space="preserve">variáveis: </w:t>
+      <w:proofErr w:type="spellEnd"/>
+      <w:r>
+        <w:t xml:space="preserve"> </w:t>
+      </w:r>
+      <w:proofErr w:type="spellStart"/>
+      <w:r>
+        <w:t>variáveis</w:t>
+      </w:r>
+      <w:proofErr w:type="spellEnd"/>
+      <w:r>
+        <w:t xml:space="preserve">: </w:t>
       </w:r>
     </w:p>
     <w:p>
@@ -672,26 +3423,268 @@
         <w:pStyle w:val="bulletitem"/>
       </w:pPr>
       <w:r>
-        <w:t>Uma tabela</w:t>
-      </w:r>
-      <w:r>
-        <w:t xml:space="preserve"> representada por uma lista em que cada elemento é </w:t>
-      </w:r>
-      <w:r>
-        <w:t xml:space="preserve">também </w:t>
-      </w:r>
-      <w:r>
-        <w:t>uma lista que representa uma linha da grelha, contendo assim os seus valores por ordem</w:t>
-      </w:r>
-      <w:r>
-        <w:t>. Esta tabela contém os dígitos a colocar em cada célula</w:t>
-      </w:r>
-      <w:r>
-        <w:t xml:space="preserve"> de forma a resolver o problema.</w:t>
-      </w:r>
-      <w:r>
-        <w:t xml:space="preserve"> É chamada no código de </w:t>
-      </w:r>
+        <w:t xml:space="preserve">Uma </w:t>
+      </w:r>
+      <w:proofErr w:type="spellStart"/>
+      <w:r>
+        <w:t>tabela</w:t>
+      </w:r>
+      <w:proofErr w:type="spellEnd"/>
+      <w:r>
+        <w:t xml:space="preserve"> </w:t>
+      </w:r>
+      <w:proofErr w:type="spellStart"/>
+      <w:r>
+        <w:t>representada</w:t>
+      </w:r>
+      <w:proofErr w:type="spellEnd"/>
+      <w:r>
+        <w:t xml:space="preserve"> por </w:t>
+      </w:r>
+      <w:proofErr w:type="spellStart"/>
+      <w:r>
+        <w:t>uma</w:t>
+      </w:r>
+      <w:proofErr w:type="spellEnd"/>
+      <w:r>
+        <w:t xml:space="preserve"> </w:t>
+      </w:r>
+      <w:proofErr w:type="spellStart"/>
+      <w:r>
+        <w:t>lista</w:t>
+      </w:r>
+      <w:proofErr w:type="spellEnd"/>
+      <w:r>
+        <w:t xml:space="preserve"> </w:t>
+      </w:r>
+      <w:proofErr w:type="spellStart"/>
+      <w:r>
+        <w:t>em</w:t>
+      </w:r>
+      <w:proofErr w:type="spellEnd"/>
+      <w:r>
+        <w:t xml:space="preserve"> que </w:t>
+      </w:r>
+      <w:proofErr w:type="spellStart"/>
+      <w:r>
+        <w:t>cada</w:t>
+      </w:r>
+      <w:proofErr w:type="spellEnd"/>
+      <w:r>
+        <w:t xml:space="preserve"> </w:t>
+      </w:r>
+      <w:proofErr w:type="spellStart"/>
+      <w:r>
+        <w:t>elemento</w:t>
+      </w:r>
+      <w:proofErr w:type="spellEnd"/>
+      <w:r>
+        <w:t xml:space="preserve"> é </w:t>
+      </w:r>
+      <w:proofErr w:type="spellStart"/>
+      <w:r>
+        <w:t>também</w:t>
+      </w:r>
+      <w:proofErr w:type="spellEnd"/>
+      <w:r>
+        <w:t xml:space="preserve"> </w:t>
+      </w:r>
+      <w:proofErr w:type="spellStart"/>
+      <w:r>
+        <w:t>uma</w:t>
+      </w:r>
+      <w:proofErr w:type="spellEnd"/>
+      <w:r>
+        <w:t xml:space="preserve"> </w:t>
+      </w:r>
+      <w:proofErr w:type="spellStart"/>
+      <w:r>
+        <w:t>lista</w:t>
+      </w:r>
+      <w:proofErr w:type="spellEnd"/>
+      <w:r>
+        <w:t xml:space="preserve"> que </w:t>
+      </w:r>
+      <w:proofErr w:type="spellStart"/>
+      <w:r>
+        <w:t>representa</w:t>
+      </w:r>
+      <w:proofErr w:type="spellEnd"/>
+      <w:r>
+        <w:t xml:space="preserve"> </w:t>
+      </w:r>
+      <w:proofErr w:type="spellStart"/>
+      <w:r>
+        <w:t>uma</w:t>
+      </w:r>
+      <w:proofErr w:type="spellEnd"/>
+      <w:r>
+        <w:t xml:space="preserve"> </w:t>
+      </w:r>
+      <w:proofErr w:type="spellStart"/>
+      <w:r>
+        <w:t>linha</w:t>
+      </w:r>
+      <w:proofErr w:type="spellEnd"/>
+      <w:r>
+        <w:t xml:space="preserve"> da </w:t>
+      </w:r>
+      <w:proofErr w:type="spellStart"/>
+      <w:r>
+        <w:t>grelha</w:t>
+      </w:r>
+      <w:proofErr w:type="spellEnd"/>
+      <w:r>
+        <w:t xml:space="preserve">, </w:t>
+      </w:r>
+      <w:proofErr w:type="spellStart"/>
+      <w:r>
+        <w:t>contendo</w:t>
+      </w:r>
+      <w:proofErr w:type="spellEnd"/>
+      <w:r>
+        <w:t xml:space="preserve"> </w:t>
+      </w:r>
+      <w:proofErr w:type="spellStart"/>
+      <w:r>
+        <w:t>assim</w:t>
+      </w:r>
+      <w:proofErr w:type="spellEnd"/>
+      <w:r>
+        <w:t xml:space="preserve"> </w:t>
+      </w:r>
+      <w:proofErr w:type="spellStart"/>
+      <w:r>
+        <w:t>os</w:t>
+      </w:r>
+      <w:proofErr w:type="spellEnd"/>
+      <w:r>
+        <w:t xml:space="preserve"> </w:t>
+      </w:r>
+      <w:proofErr w:type="spellStart"/>
+      <w:r>
+        <w:t>seus</w:t>
+      </w:r>
+      <w:proofErr w:type="spellEnd"/>
+      <w:r>
+        <w:t xml:space="preserve"> </w:t>
+      </w:r>
+      <w:proofErr w:type="spellStart"/>
+      <w:r>
+        <w:t>valores</w:t>
+      </w:r>
+      <w:proofErr w:type="spellEnd"/>
+      <w:r>
+        <w:t xml:space="preserve"> por </w:t>
+      </w:r>
+      <w:proofErr w:type="spellStart"/>
+      <w:r>
+        <w:t>ordem</w:t>
+      </w:r>
+      <w:proofErr w:type="spellEnd"/>
+      <w:r>
+        <w:t xml:space="preserve">. </w:t>
+      </w:r>
+      <w:proofErr w:type="spellStart"/>
+      <w:r>
+        <w:t>Esta</w:t>
+      </w:r>
+      <w:proofErr w:type="spellEnd"/>
+      <w:r>
+        <w:t xml:space="preserve"> </w:t>
+      </w:r>
+      <w:proofErr w:type="spellStart"/>
+      <w:r>
+        <w:t>tabela</w:t>
+      </w:r>
+      <w:proofErr w:type="spellEnd"/>
+      <w:r>
+        <w:t xml:space="preserve"> </w:t>
+      </w:r>
+      <w:proofErr w:type="spellStart"/>
+      <w:r>
+        <w:t>contém</w:t>
+      </w:r>
+      <w:proofErr w:type="spellEnd"/>
+      <w:r>
+        <w:t xml:space="preserve"> </w:t>
+      </w:r>
+      <w:proofErr w:type="spellStart"/>
+      <w:r>
+        <w:t>os</w:t>
+      </w:r>
+      <w:proofErr w:type="spellEnd"/>
+      <w:r>
+        <w:t xml:space="preserve"> </w:t>
+      </w:r>
+      <w:proofErr w:type="spellStart"/>
+      <w:r>
+        <w:t>dígitos</w:t>
+      </w:r>
+      <w:proofErr w:type="spellEnd"/>
+      <w:r>
+        <w:t xml:space="preserve"> a </w:t>
+      </w:r>
+      <w:proofErr w:type="spellStart"/>
+      <w:r>
+        <w:t>colocar</w:t>
+      </w:r>
+      <w:proofErr w:type="spellEnd"/>
+      <w:r>
+        <w:t xml:space="preserve"> </w:t>
+      </w:r>
+      <w:proofErr w:type="spellStart"/>
+      <w:r>
+        <w:t>em</w:t>
+      </w:r>
+      <w:proofErr w:type="spellEnd"/>
+      <w:r>
+        <w:t xml:space="preserve"> </w:t>
+      </w:r>
+      <w:proofErr w:type="spellStart"/>
+      <w:r>
+        <w:t>cada</w:t>
+      </w:r>
+      <w:proofErr w:type="spellEnd"/>
+      <w:r>
+        <w:t xml:space="preserve"> </w:t>
+      </w:r>
+      <w:proofErr w:type="spellStart"/>
+      <w:r>
+        <w:t>célula</w:t>
+      </w:r>
+      <w:proofErr w:type="spellEnd"/>
+      <w:r>
+        <w:t xml:space="preserve"> de forma a resolver o </w:t>
+      </w:r>
+      <w:proofErr w:type="spellStart"/>
+      <w:r>
+        <w:t>problema</w:t>
+      </w:r>
+      <w:proofErr w:type="spellEnd"/>
+      <w:r>
+        <w:t>.</w:t>
+      </w:r>
+      <w:r>
+        <w:t xml:space="preserve"> É </w:t>
+      </w:r>
+      <w:proofErr w:type="spellStart"/>
+      <w:r>
+        <w:t>chamada</w:t>
+      </w:r>
+      <w:proofErr w:type="spellEnd"/>
+      <w:r>
+        <w:t xml:space="preserve"> no </w:t>
+      </w:r>
+      <w:proofErr w:type="spellStart"/>
+      <w:r>
+        <w:t>código</w:t>
+      </w:r>
+      <w:proofErr w:type="spellEnd"/>
+      <w:r>
+        <w:t xml:space="preserve"> de </w:t>
+      </w:r>
+      <w:proofErr w:type="spellStart"/>
       <w:r>
         <w:rPr>
           <w:b/>
@@ -699,11 +3692,20 @@
         </w:rPr>
         <w:t>DigitGrid</w:t>
       </w:r>
+      <w:proofErr w:type="spellEnd"/>
       <w:r>
         <w:t>.</w:t>
       </w:r>
       <w:r>
-        <w:t xml:space="preserve"> //nao sei</w:t>
+        <w:t xml:space="preserve"> //</w:t>
+      </w:r>
+      <w:proofErr w:type="spellStart"/>
+      <w:r>
+        <w:t>nao</w:t>
+      </w:r>
+      <w:proofErr w:type="spellEnd"/>
+      <w:r>
+        <w:t xml:space="preserve"> sei</w:t>
       </w:r>
     </w:p>
     <w:p>
@@ -721,20 +3723,233 @@
         <w:pStyle w:val="bulletitem"/>
       </w:pPr>
       <w:r>
-        <w:t xml:space="preserve">Uma tabela, </w:t>
-      </w:r>
-      <w:r>
-        <w:t>representada por uma lista</w:t>
-      </w:r>
-      <w:r>
-        <w:t xml:space="preserve"> que resulta da junção de todas as linhas</w:t>
-      </w:r>
-      <w:r>
-        <w:t xml:space="preserve">, contendo os valores </w:t>
-      </w:r>
-      <w:r>
-        <w:t>finais da solução, constituídos pelo valor correspondente em cada célula na DigitGrid, junto com o valor inicial da célula no problema, formando os valores da solução (</w:t>
-      </w:r>
+        <w:t xml:space="preserve">Uma </w:t>
+      </w:r>
+      <w:proofErr w:type="spellStart"/>
+      <w:r>
+        <w:t>tabela</w:t>
+      </w:r>
+      <w:proofErr w:type="spellEnd"/>
+      <w:r>
+        <w:t xml:space="preserve">, </w:t>
+      </w:r>
+      <w:proofErr w:type="spellStart"/>
+      <w:r>
+        <w:t>representada</w:t>
+      </w:r>
+      <w:proofErr w:type="spellEnd"/>
+      <w:r>
+        <w:t xml:space="preserve"> por </w:t>
+      </w:r>
+      <w:proofErr w:type="spellStart"/>
+      <w:r>
+        <w:t>uma</w:t>
+      </w:r>
+      <w:proofErr w:type="spellEnd"/>
+      <w:r>
+        <w:t xml:space="preserve"> </w:t>
+      </w:r>
+      <w:proofErr w:type="spellStart"/>
+      <w:r>
+        <w:t>lista</w:t>
+      </w:r>
+      <w:proofErr w:type="spellEnd"/>
+      <w:r>
+        <w:t xml:space="preserve"> que </w:t>
+      </w:r>
+      <w:proofErr w:type="spellStart"/>
+      <w:r>
+        <w:t>resulta</w:t>
+      </w:r>
+      <w:proofErr w:type="spellEnd"/>
+      <w:r>
+        <w:t xml:space="preserve"> da </w:t>
+      </w:r>
+      <w:proofErr w:type="spellStart"/>
+      <w:r>
+        <w:t>junção</w:t>
+      </w:r>
+      <w:proofErr w:type="spellEnd"/>
+      <w:r>
+        <w:t xml:space="preserve"> de </w:t>
+      </w:r>
+      <w:proofErr w:type="spellStart"/>
+      <w:r>
+        <w:t>todas</w:t>
+      </w:r>
+      <w:proofErr w:type="spellEnd"/>
+      <w:r>
+        <w:t xml:space="preserve"> as </w:t>
+      </w:r>
+      <w:proofErr w:type="spellStart"/>
+      <w:r>
+        <w:t>linhas</w:t>
+      </w:r>
+      <w:proofErr w:type="spellEnd"/>
+      <w:r>
+        <w:t xml:space="preserve">, </w:t>
+      </w:r>
+      <w:proofErr w:type="spellStart"/>
+      <w:r>
+        <w:t>contendo</w:t>
+      </w:r>
+      <w:proofErr w:type="spellEnd"/>
+      <w:r>
+        <w:t xml:space="preserve"> </w:t>
+      </w:r>
+      <w:proofErr w:type="spellStart"/>
+      <w:r>
+        <w:t>os</w:t>
+      </w:r>
+      <w:proofErr w:type="spellEnd"/>
+      <w:r>
+        <w:t xml:space="preserve"> </w:t>
+      </w:r>
+      <w:proofErr w:type="spellStart"/>
+      <w:r>
+        <w:t>valores</w:t>
+      </w:r>
+      <w:proofErr w:type="spellEnd"/>
+      <w:r>
+        <w:t xml:space="preserve"> </w:t>
+      </w:r>
+      <w:proofErr w:type="spellStart"/>
+      <w:r>
+        <w:t>finais</w:t>
+      </w:r>
+      <w:proofErr w:type="spellEnd"/>
+      <w:r>
+        <w:t xml:space="preserve"> da </w:t>
+      </w:r>
+      <w:proofErr w:type="spellStart"/>
+      <w:r>
+        <w:t>solução</w:t>
+      </w:r>
+      <w:proofErr w:type="spellEnd"/>
+      <w:r>
+        <w:t xml:space="preserve">, </w:t>
+      </w:r>
+      <w:proofErr w:type="spellStart"/>
+      <w:r>
+        <w:t>constituídos</w:t>
+      </w:r>
+      <w:proofErr w:type="spellEnd"/>
+      <w:r>
+        <w:t xml:space="preserve"> </w:t>
+      </w:r>
+      <w:proofErr w:type="spellStart"/>
+      <w:r>
+        <w:t>pelo</w:t>
+      </w:r>
+      <w:proofErr w:type="spellEnd"/>
+      <w:r>
+        <w:t xml:space="preserve"> valor </w:t>
+      </w:r>
+      <w:proofErr w:type="spellStart"/>
+      <w:r>
+        <w:t>correspondente</w:t>
+      </w:r>
+      <w:proofErr w:type="spellEnd"/>
+      <w:r>
+        <w:t xml:space="preserve"> </w:t>
+      </w:r>
+      <w:proofErr w:type="spellStart"/>
+      <w:r>
+        <w:t>em</w:t>
+      </w:r>
+      <w:proofErr w:type="spellEnd"/>
+      <w:r>
+        <w:t xml:space="preserve"> </w:t>
+      </w:r>
+      <w:proofErr w:type="spellStart"/>
+      <w:r>
+        <w:t>cada</w:t>
+      </w:r>
+      <w:proofErr w:type="spellEnd"/>
+      <w:r>
+        <w:t xml:space="preserve"> </w:t>
+      </w:r>
+      <w:proofErr w:type="spellStart"/>
+      <w:r>
+        <w:t>célula</w:t>
+      </w:r>
+      <w:proofErr w:type="spellEnd"/>
+      <w:r>
+        <w:t xml:space="preserve"> </w:t>
+      </w:r>
+      <w:proofErr w:type="spellStart"/>
+      <w:r>
+        <w:t>na</w:t>
+      </w:r>
+      <w:proofErr w:type="spellEnd"/>
+      <w:r>
+        <w:t xml:space="preserve"> </w:t>
+      </w:r>
+      <w:proofErr w:type="spellStart"/>
+      <w:r>
+        <w:t>DigitGrid</w:t>
+      </w:r>
+      <w:proofErr w:type="spellEnd"/>
+      <w:r>
+        <w:t xml:space="preserve">, junto com o valor </w:t>
+      </w:r>
+      <w:proofErr w:type="spellStart"/>
+      <w:r>
+        <w:t>inicial</w:t>
+      </w:r>
+      <w:proofErr w:type="spellEnd"/>
+      <w:r>
+        <w:t xml:space="preserve"> da </w:t>
+      </w:r>
+      <w:proofErr w:type="spellStart"/>
+      <w:r>
+        <w:t>célula</w:t>
+      </w:r>
+      <w:proofErr w:type="spellEnd"/>
+      <w:r>
+        <w:t xml:space="preserve"> no </w:t>
+      </w:r>
+      <w:proofErr w:type="spellStart"/>
+      <w:r>
+        <w:t>problema</w:t>
+      </w:r>
+      <w:proofErr w:type="spellEnd"/>
+      <w:r>
+        <w:t xml:space="preserve">, </w:t>
+      </w:r>
+      <w:proofErr w:type="spellStart"/>
+      <w:r>
+        <w:t>formando</w:t>
+      </w:r>
+      <w:proofErr w:type="spellEnd"/>
+      <w:r>
+        <w:t xml:space="preserve"> </w:t>
+      </w:r>
+      <w:proofErr w:type="spellStart"/>
+      <w:r>
+        <w:t>os</w:t>
+      </w:r>
+      <w:proofErr w:type="spellEnd"/>
+      <w:r>
+        <w:t xml:space="preserve"> </w:t>
+      </w:r>
+      <w:proofErr w:type="spellStart"/>
+      <w:r>
+        <w:t>valores</w:t>
+      </w:r>
+      <w:proofErr w:type="spellEnd"/>
+      <w:r>
+        <w:t xml:space="preserve"> da </w:t>
+      </w:r>
+      <w:proofErr w:type="spellStart"/>
+      <w:r>
+        <w:t>solução</w:t>
+      </w:r>
+      <w:proofErr w:type="spellEnd"/>
+      <w:r>
+        <w:t xml:space="preserve"> (</w:t>
+      </w:r>
+      <w:proofErr w:type="spellStart"/>
       <w:r>
         <w:rPr>
           <w:b/>
@@ -742,6 +3957,7 @@
         </w:rPr>
         <w:t>ResultGrid</w:t>
       </w:r>
+      <w:proofErr w:type="spellEnd"/>
       <w:r>
         <w:t>).</w:t>
       </w:r>
@@ -749,37 +3965,188 @@
     <w:p>
       <w:pPr>
         <w:pStyle w:val="heading2"/>
-      </w:pPr>
+        <w:spacing w:before="480"/>
+      </w:pPr>
+      <w:proofErr w:type="spellStart"/>
       <w:r>
         <w:t>Restrições</w:t>
       </w:r>
+      <w:proofErr w:type="spellEnd"/>
     </w:p>
     <w:p>
       <w:pPr>
+        <w:rPr>
+          <w:u w:val="single"/>
+        </w:rPr>
+      </w:pPr>
+      <w:r>
+        <w:t xml:space="preserve">De forma a </w:t>
+      </w:r>
+      <w:proofErr w:type="spellStart"/>
+      <w:r>
+        <w:t>seguir</w:t>
+      </w:r>
+      <w:proofErr w:type="spellEnd"/>
+      <w:r>
+        <w:t xml:space="preserve"> as </w:t>
+      </w:r>
+      <w:proofErr w:type="spellStart"/>
+      <w:r>
+        <w:t>regras</w:t>
+      </w:r>
+      <w:proofErr w:type="spellEnd"/>
+      <w:r>
+        <w:t xml:space="preserve"> do puzzle e </w:t>
+      </w:r>
+      <w:proofErr w:type="spellStart"/>
+      <w:r>
+        <w:t>solucioná</w:t>
+      </w:r>
+      <w:proofErr w:type="spellEnd"/>
+      <w:r>
+        <w:t xml:space="preserve">-lo de forma </w:t>
+      </w:r>
+      <w:proofErr w:type="spellStart"/>
+      <w:r>
+        <w:t>eficiente</w:t>
+      </w:r>
+      <w:proofErr w:type="spellEnd"/>
+      <w:r>
+        <w:t xml:space="preserve">, </w:t>
+      </w:r>
+      <w:proofErr w:type="spellStart"/>
+      <w:r>
+        <w:t>foram</w:t>
+      </w:r>
+      <w:proofErr w:type="spellEnd"/>
+      <w:r>
+        <w:t xml:space="preserve"> </w:t>
+      </w:r>
+      <w:proofErr w:type="spellStart"/>
+      <w:r>
+        <w:t>aplicadas</w:t>
+      </w:r>
+      <w:proofErr w:type="spellEnd"/>
+      <w:r>
+        <w:t xml:space="preserve"> as </w:t>
+      </w:r>
+      <w:proofErr w:type="spellStart"/>
+      <w:r>
+        <w:t>seguintes</w:t>
+      </w:r>
+      <w:proofErr w:type="spellEnd"/>
+      <w:r>
+        <w:t xml:space="preserve"> </w:t>
+      </w:r>
+      <w:proofErr w:type="spellStart"/>
+      <w:r>
+        <w:t>restrições</w:t>
+      </w:r>
+      <w:proofErr w:type="spellEnd"/>
+      <w:r>
+        <w:t>:</w:t>
+      </w:r>
+    </w:p>
+    <w:p>
+      <w:pPr>
         <w:pStyle w:val="bulletitem"/>
-      </w:pPr>
+        <w:spacing w:before="280"/>
+      </w:pPr>
+      <w:proofErr w:type="spellStart"/>
       <w:r>
         <w:rPr>
           <w:b/>
           <w:bCs/>
         </w:rPr>
-        <w:t xml:space="preserve">Os valores </w:t>
-      </w:r>
-      <w:proofErr w:type="gramStart"/>
+        <w:t>Os</w:t>
+      </w:r>
+      <w:proofErr w:type="spellEnd"/>
       <w:r>
         <w:rPr>
           <w:b/>
           <w:bCs/>
         </w:rPr>
-        <w:t>a</w:t>
-      </w:r>
-      <w:proofErr w:type="gramEnd"/>
+        <w:t xml:space="preserve"> </w:t>
+      </w:r>
+      <w:proofErr w:type="spellStart"/>
       <w:r>
         <w:rPr>
           <w:b/>
           <w:bCs/>
         </w:rPr>
-        <w:t xml:space="preserve"> inserir são números entre 0 e 9</w:t>
+        <w:t>valores</w:t>
+      </w:r>
+      <w:proofErr w:type="spellEnd"/>
+      <w:r>
+        <w:rPr>
+          <w:b/>
+          <w:bCs/>
+        </w:rPr>
+        <w:t xml:space="preserve"> </w:t>
+      </w:r>
+      <w:proofErr w:type="gramStart"/>
+      <w:r>
+        <w:rPr>
+          <w:b/>
+          <w:bCs/>
+        </w:rPr>
+        <w:t>a</w:t>
+      </w:r>
+      <w:proofErr w:type="gramEnd"/>
+      <w:r>
+        <w:rPr>
+          <w:b/>
+          <w:bCs/>
+        </w:rPr>
+        <w:t xml:space="preserve"> </w:t>
+      </w:r>
+      <w:proofErr w:type="spellStart"/>
+      <w:r>
+        <w:rPr>
+          <w:b/>
+          <w:bCs/>
+        </w:rPr>
+        <w:t>inserir</w:t>
+      </w:r>
+      <w:proofErr w:type="spellEnd"/>
+      <w:r>
+        <w:rPr>
+          <w:b/>
+          <w:bCs/>
+        </w:rPr>
+        <w:t xml:space="preserve"> </w:t>
+      </w:r>
+      <w:proofErr w:type="spellStart"/>
+      <w:r>
+        <w:rPr>
+          <w:b/>
+          <w:bCs/>
+        </w:rPr>
+        <w:t>são</w:t>
+      </w:r>
+      <w:proofErr w:type="spellEnd"/>
+      <w:r>
+        <w:rPr>
+          <w:b/>
+          <w:bCs/>
+        </w:rPr>
+        <w:t xml:space="preserve"> </w:t>
+      </w:r>
+      <w:proofErr w:type="spellStart"/>
+      <w:r>
+        <w:rPr>
+          <w:b/>
+          <w:bCs/>
+        </w:rPr>
+        <w:t>números</w:t>
+      </w:r>
+      <w:proofErr w:type="spellEnd"/>
+      <w:r>
+        <w:rPr>
+          <w:b/>
+          <w:bCs/>
+        </w:rPr>
+        <w:t xml:space="preserve"> entre 0 e 9</w:t>
       </w:r>
       <w:r>
         <w:t>.</w:t>
@@ -795,8 +4162,21 @@
         <w:spacing w:before="520"/>
         <w:ind w:left="227"/>
       </w:pPr>
-      <w:r>
-        <w:t xml:space="preserve">Sendo S um dígito </w:t>
+      <w:proofErr w:type="spellStart"/>
+      <w:r>
+        <w:t>Sendo</w:t>
+      </w:r>
+      <w:proofErr w:type="spellEnd"/>
+      <w:r>
+        <w:t xml:space="preserve"> S um </w:t>
+      </w:r>
+      <w:proofErr w:type="spellStart"/>
+      <w:r>
+        <w:t>dígito</w:t>
+      </w:r>
+      <w:proofErr w:type="spellEnd"/>
+      <w:r>
+        <w:t xml:space="preserve"> </w:t>
       </w:r>
       <w:proofErr w:type="gramStart"/>
       <w:r>
@@ -804,7 +4184,31 @@
       </w:r>
       <w:proofErr w:type="gramEnd"/>
       <w:r>
-        <w:t xml:space="preserve"> inserir numa célula:</w:t>
+        <w:t xml:space="preserve"> </w:t>
+      </w:r>
+      <w:proofErr w:type="spellStart"/>
+      <w:r>
+        <w:t>inserir</w:t>
+      </w:r>
+      <w:proofErr w:type="spellEnd"/>
+      <w:r>
+        <w:t xml:space="preserve"> </w:t>
+      </w:r>
+      <w:proofErr w:type="spellStart"/>
+      <w:r>
+        <w:t>numa</w:t>
+      </w:r>
+      <w:proofErr w:type="spellEnd"/>
+      <w:r>
+        <w:t xml:space="preserve"> </w:t>
+      </w:r>
+      <w:proofErr w:type="spellStart"/>
+      <w:r>
+        <w:t>célula</w:t>
+      </w:r>
+      <w:proofErr w:type="spellEnd"/>
+      <w:r>
+        <w:t>:</w:t>
       </w:r>
     </w:p>
     <w:p>
@@ -822,6 +4226,158 @@
       <w:proofErr w:type="gramEnd"/>
       <w:r>
         <w:t>9</w:t>
+      </w:r>
+    </w:p>
+    <w:p>
+      <w:pPr>
+        <w:pStyle w:val="bulletitem"/>
+      </w:pPr>
+      <w:proofErr w:type="spellStart"/>
+      <w:r>
+        <w:rPr>
+          <w:b/>
+          <w:bCs/>
+        </w:rPr>
+        <w:t>Os</w:t>
+      </w:r>
+      <w:proofErr w:type="spellEnd"/>
+      <w:r>
+        <w:rPr>
+          <w:b/>
+          <w:bCs/>
+        </w:rPr>
+        <w:t xml:space="preserve"> </w:t>
+      </w:r>
+      <w:proofErr w:type="spellStart"/>
+      <w:r>
+        <w:rPr>
+          <w:b/>
+          <w:bCs/>
+        </w:rPr>
+        <w:t>valores</w:t>
+      </w:r>
+      <w:proofErr w:type="spellEnd"/>
+      <w:r>
+        <w:rPr>
+          <w:b/>
+          <w:bCs/>
+        </w:rPr>
+        <w:t xml:space="preserve"> </w:t>
+      </w:r>
+      <w:proofErr w:type="spellStart"/>
+      <w:r>
+        <w:rPr>
+          <w:b/>
+          <w:bCs/>
+        </w:rPr>
+        <w:t>resultantes</w:t>
+      </w:r>
+      <w:proofErr w:type="spellEnd"/>
+      <w:r>
+        <w:rPr>
+          <w:b/>
+          <w:bCs/>
+        </w:rPr>
+        <w:t xml:space="preserve"> da </w:t>
+      </w:r>
+      <w:proofErr w:type="spellStart"/>
+      <w:r>
+        <w:rPr>
+          <w:b/>
+          <w:bCs/>
+        </w:rPr>
+        <w:t>solução</w:t>
+      </w:r>
+      <w:proofErr w:type="spellEnd"/>
+      <w:r>
+        <w:rPr>
+          <w:b/>
+          <w:bCs/>
+        </w:rPr>
+        <w:t xml:space="preserve"> </w:t>
+      </w:r>
+      <w:proofErr w:type="spellStart"/>
+      <w:r>
+        <w:rPr>
+          <w:b/>
+          <w:bCs/>
+        </w:rPr>
+        <w:t>em</w:t>
+      </w:r>
+      <w:proofErr w:type="spellEnd"/>
+      <w:r>
+        <w:rPr>
+          <w:b/>
+          <w:bCs/>
+        </w:rPr>
+        <w:t xml:space="preserve"> </w:t>
+      </w:r>
+      <w:proofErr w:type="spellStart"/>
+      <w:r>
+        <w:rPr>
+          <w:b/>
+          <w:bCs/>
+        </w:rPr>
+        <w:t>cada</w:t>
+      </w:r>
+      <w:proofErr w:type="spellEnd"/>
+      <w:r>
+        <w:rPr>
+          <w:b/>
+          <w:bCs/>
+        </w:rPr>
+        <w:t xml:space="preserve"> </w:t>
+      </w:r>
+      <w:proofErr w:type="spellStart"/>
+      <w:r>
+        <w:rPr>
+          <w:b/>
+          <w:bCs/>
+        </w:rPr>
+        <w:t>célula</w:t>
+      </w:r>
+      <w:proofErr w:type="spellEnd"/>
+      <w:r>
+        <w:rPr>
+          <w:b/>
+          <w:bCs/>
+        </w:rPr>
+        <w:t xml:space="preserve"> </w:t>
+      </w:r>
+      <w:proofErr w:type="spellStart"/>
+      <w:r>
+        <w:rPr>
+          <w:b/>
+          <w:bCs/>
+        </w:rPr>
+        <w:t>são</w:t>
+      </w:r>
+      <w:proofErr w:type="spellEnd"/>
+      <w:r>
+        <w:rPr>
+          <w:b/>
+          <w:bCs/>
+        </w:rPr>
+        <w:t xml:space="preserve"> </w:t>
+      </w:r>
+      <w:proofErr w:type="spellStart"/>
+      <w:r>
+        <w:rPr>
+          <w:b/>
+          <w:bCs/>
+        </w:rPr>
+        <w:t>números</w:t>
+      </w:r>
+      <w:proofErr w:type="spellEnd"/>
+      <w:r>
+        <w:rPr>
+          <w:b/>
+          <w:bCs/>
+        </w:rPr>
+        <w:t xml:space="preserve"> de 1 a 99</w:t>
+      </w:r>
+      <w:r>
+        <w:t>.</w:t>
       </w:r>
     </w:p>
     <w:p>
@@ -833,9 +4389,53 @@
         </w:numPr>
         <w:ind w:left="227"/>
       </w:pPr>
+      <w:proofErr w:type="spellStart"/>
+      <w:r>
+        <w:t>Sendo</w:t>
+      </w:r>
+      <w:proofErr w:type="spellEnd"/>
+      <w:r>
+        <w:t xml:space="preserve"> </w:t>
+      </w:r>
+      <w:r>
+        <w:t xml:space="preserve">R um valor da </w:t>
+      </w:r>
+      <w:proofErr w:type="spellStart"/>
+      <w:r>
+        <w:t>grelha</w:t>
+      </w:r>
+      <w:proofErr w:type="spellEnd"/>
+      <w:r>
+        <w:t xml:space="preserve"> de </w:t>
+      </w:r>
+      <w:proofErr w:type="spellStart"/>
+      <w:r>
+        <w:t>resultado</w:t>
+      </w:r>
+      <w:proofErr w:type="spellEnd"/>
+      <w:r>
+        <w:t>:</w:t>
+      </w:r>
     </w:p>
     <w:p>
       <w:pPr>
+        <w:pStyle w:val="programcode"/>
+      </w:pPr>
+      <w:r>
+        <w:tab/>
+        <w:t xml:space="preserve">R in </w:t>
+      </w:r>
+      <w:proofErr w:type="gramStart"/>
+      <w:r>
+        <w:t>1..</w:t>
+      </w:r>
+      <w:proofErr w:type="gramEnd"/>
+      <w:r>
+        <w:t>99</w:t>
+      </w:r>
+    </w:p>
+    <w:p>
+      <w:pPr>
         <w:pStyle w:val="bulletitem"/>
       </w:pPr>
       <w:r>
@@ -843,7 +4443,103 @@
           <w:b/>
           <w:bCs/>
         </w:rPr>
-        <w:t>Os valores resultantes da solução em cada célula são números de 1 a 99</w:t>
+        <w:t xml:space="preserve">A soma dos </w:t>
+      </w:r>
+      <w:proofErr w:type="spellStart"/>
+      <w:r>
+        <w:rPr>
+          <w:b/>
+          <w:bCs/>
+        </w:rPr>
+        <w:t>valores</w:t>
+      </w:r>
+      <w:proofErr w:type="spellEnd"/>
+      <w:r>
+        <w:rPr>
+          <w:b/>
+          <w:bCs/>
+        </w:rPr>
+        <w:t xml:space="preserve"> </w:t>
+      </w:r>
+      <w:proofErr w:type="spellStart"/>
+      <w:r>
+        <w:rPr>
+          <w:b/>
+          <w:bCs/>
+        </w:rPr>
+        <w:t>em</w:t>
+      </w:r>
+      <w:proofErr w:type="spellEnd"/>
+      <w:r>
+        <w:rPr>
+          <w:b/>
+          <w:bCs/>
+        </w:rPr>
+        <w:t xml:space="preserve"> </w:t>
+      </w:r>
+      <w:proofErr w:type="spellStart"/>
+      <w:r>
+        <w:rPr>
+          <w:b/>
+          <w:bCs/>
+        </w:rPr>
+        <w:t>cada</w:t>
+      </w:r>
+      <w:proofErr w:type="spellEnd"/>
+      <w:r>
+        <w:rPr>
+          <w:b/>
+          <w:bCs/>
+        </w:rPr>
+        <w:t xml:space="preserve"> </w:t>
+      </w:r>
+      <w:proofErr w:type="spellStart"/>
+      <w:r>
+        <w:rPr>
+          <w:b/>
+          <w:bCs/>
+        </w:rPr>
+        <w:t>linha</w:t>
+      </w:r>
+      <w:proofErr w:type="spellEnd"/>
+      <w:r>
+        <w:rPr>
+          <w:b/>
+          <w:bCs/>
+        </w:rPr>
+        <w:t xml:space="preserve"> e </w:t>
+      </w:r>
+      <w:proofErr w:type="spellStart"/>
+      <w:r>
+        <w:rPr>
+          <w:b/>
+          <w:bCs/>
+        </w:rPr>
+        <w:t>coluna</w:t>
+      </w:r>
+      <w:proofErr w:type="spellEnd"/>
+      <w:r>
+        <w:rPr>
+          <w:b/>
+          <w:bCs/>
+        </w:rPr>
+        <w:t xml:space="preserve"> é </w:t>
+      </w:r>
+      <w:proofErr w:type="spellStart"/>
+      <w:r>
+        <w:rPr>
+          <w:b/>
+          <w:bCs/>
+        </w:rPr>
+        <w:t>igual</w:t>
+      </w:r>
+      <w:proofErr w:type="spellEnd"/>
+      <w:r>
+        <w:rPr>
+          <w:b/>
+          <w:bCs/>
+        </w:rPr>
+        <w:t xml:space="preserve"> a 100</w:t>
       </w:r>
       <w:r>
         <w:t>.</w:t>
@@ -858,44 +4554,281 @@
         </w:numPr>
         <w:ind w:left="227"/>
       </w:pPr>
-      <w:r>
-        <w:t xml:space="preserve">Sendo </w:t>
-      </w:r>
-      <w:r>
-        <w:t>R um valor da grelha de resultado:</w:t>
+      <w:proofErr w:type="spellStart"/>
+      <w:r>
+        <w:t>Sendo</w:t>
+      </w:r>
+      <w:proofErr w:type="spellEnd"/>
+      <w:r>
+        <w:t xml:space="preserve"> Line e Column, </w:t>
+      </w:r>
+      <w:proofErr w:type="spellStart"/>
+      <w:r>
+        <w:t>uma</w:t>
+      </w:r>
+      <w:proofErr w:type="spellEnd"/>
+      <w:r>
+        <w:t xml:space="preserve"> </w:t>
+      </w:r>
+      <w:proofErr w:type="spellStart"/>
+      <w:r>
+        <w:t>linha</w:t>
+      </w:r>
+      <w:proofErr w:type="spellEnd"/>
+      <w:r>
+        <w:t xml:space="preserve"> e </w:t>
+      </w:r>
+      <w:proofErr w:type="spellStart"/>
+      <w:r>
+        <w:t>coluna</w:t>
+      </w:r>
+      <w:proofErr w:type="spellEnd"/>
+      <w:r>
+        <w:t xml:space="preserve"> da </w:t>
+      </w:r>
+      <w:proofErr w:type="spellStart"/>
+      <w:r>
+        <w:t>grelha</w:t>
+      </w:r>
+      <w:proofErr w:type="spellEnd"/>
+      <w:r>
+        <w:t xml:space="preserve"> </w:t>
+      </w:r>
+      <w:proofErr w:type="spellStart"/>
+      <w:r>
+        <w:t>resultante</w:t>
+      </w:r>
+      <w:proofErr w:type="spellEnd"/>
+      <w:r>
+        <w:t xml:space="preserve">, </w:t>
+      </w:r>
+      <w:proofErr w:type="spellStart"/>
+      <w:r>
+        <w:t>respetivamente</w:t>
+      </w:r>
+      <w:proofErr w:type="spellEnd"/>
+      <w:r>
+        <w:t>:</w:t>
       </w:r>
     </w:p>
     <w:p>
       <w:pPr>
         <w:pStyle w:val="programcode"/>
-      </w:pPr>
-      <w:r>
-        <w:tab/>
-        <w:t xml:space="preserve">R in </w:t>
-      </w:r>
+        <w:ind w:left="227"/>
+      </w:pPr>
       <w:proofErr w:type="gramStart"/>
       <w:r>
-        <w:t>1..</w:t>
+        <w:t>sum(</w:t>
       </w:r>
       <w:proofErr w:type="gramEnd"/>
       <w:r>
-        <w:t>99</w:t>
+        <w:t>Line, #=, 100)</w:t>
       </w:r>
     </w:p>
     <w:p>
       <w:pPr>
+        <w:pStyle w:val="programcode"/>
+        <w:ind w:left="227"/>
+      </w:pPr>
+      <w:proofErr w:type="gramStart"/>
+      <w:r>
+        <w:t>sum(</w:t>
+      </w:r>
+      <w:proofErr w:type="gramEnd"/>
+      <w:r>
+        <w:t>Column, #=, 100)</w:t>
+      </w:r>
+      <w:r>
+        <w:tab/>
+      </w:r>
+    </w:p>
+    <w:p>
+      <w:pPr>
+        <w:pStyle w:val="p1a"/>
+      </w:pPr>
+      <w:proofErr w:type="spellStart"/>
+      <w:r>
+        <w:t>Estas</w:t>
+      </w:r>
+      <w:proofErr w:type="spellEnd"/>
+      <w:r>
+        <w:t xml:space="preserve"> </w:t>
+      </w:r>
+      <w:proofErr w:type="spellStart"/>
+      <w:r>
+        <w:t>restrições</w:t>
+      </w:r>
+      <w:proofErr w:type="spellEnd"/>
+      <w:r>
+        <w:t xml:space="preserve"> </w:t>
+      </w:r>
+      <w:proofErr w:type="spellStart"/>
+      <w:r>
+        <w:t>são</w:t>
+      </w:r>
+      <w:proofErr w:type="spellEnd"/>
+      <w:r>
+        <w:t xml:space="preserve"> </w:t>
+      </w:r>
+      <w:proofErr w:type="spellStart"/>
+      <w:r>
+        <w:t>aplicadas</w:t>
+      </w:r>
+      <w:proofErr w:type="spellEnd"/>
+      <w:r>
+        <w:t xml:space="preserve"> a </w:t>
+      </w:r>
+      <w:proofErr w:type="spellStart"/>
+      <w:r>
+        <w:t>todas</w:t>
+      </w:r>
+      <w:proofErr w:type="spellEnd"/>
+      <w:r>
+        <w:t xml:space="preserve"> as </w:t>
+      </w:r>
+      <w:proofErr w:type="spellStart"/>
+      <w:r>
+        <w:t>linhas</w:t>
+      </w:r>
+      <w:proofErr w:type="spellEnd"/>
+      <w:r>
+        <w:t xml:space="preserve"> e </w:t>
+      </w:r>
+      <w:proofErr w:type="spellStart"/>
+      <w:r>
+        <w:t>colunas</w:t>
+      </w:r>
+      <w:proofErr w:type="spellEnd"/>
+      <w:r>
+        <w:t>.</w:t>
+      </w:r>
+    </w:p>
+    <w:p>
+      <w:pPr>
+        <w:pStyle w:val="p1a"/>
+      </w:pPr>
+    </w:p>
+    <w:p>
+      <w:pPr>
         <w:pStyle w:val="bulletitem"/>
-      </w:pPr>
-      <w:r>
         <w:rPr>
           <w:b/>
           <w:bCs/>
         </w:rPr>
-        <w:t>A soma dos valores em cada linha e coluna é igual a 100</w:t>
-      </w:r>
-      <w:r>
-        <w:t>.</w:t>
-      </w:r>
+      </w:pPr>
+      <w:r>
+        <w:rPr>
+          <w:b/>
+          <w:bCs/>
+        </w:rPr>
+        <w:lastRenderedPageBreak/>
+        <w:t xml:space="preserve">O valor </w:t>
+      </w:r>
+      <w:proofErr w:type="spellStart"/>
+      <w:r>
+        <w:rPr>
+          <w:b/>
+          <w:bCs/>
+        </w:rPr>
+        <w:t>inserido</w:t>
+      </w:r>
+      <w:proofErr w:type="spellEnd"/>
+      <w:r>
+        <w:rPr>
+          <w:b/>
+          <w:bCs/>
+        </w:rPr>
+        <w:t xml:space="preserve"> </w:t>
+      </w:r>
+      <w:proofErr w:type="spellStart"/>
+      <w:r>
+        <w:rPr>
+          <w:b/>
+          <w:bCs/>
+        </w:rPr>
+        <w:t>está</w:t>
+      </w:r>
+      <w:proofErr w:type="spellEnd"/>
+      <w:r>
+        <w:rPr>
+          <w:b/>
+          <w:bCs/>
+        </w:rPr>
+        <w:t xml:space="preserve"> à </w:t>
+      </w:r>
+      <w:proofErr w:type="spellStart"/>
+      <w:r>
+        <w:rPr>
+          <w:b/>
+          <w:bCs/>
+        </w:rPr>
+        <w:t>direita</w:t>
+      </w:r>
+      <w:proofErr w:type="spellEnd"/>
+      <w:r>
+        <w:rPr>
+          <w:b/>
+          <w:bCs/>
+        </w:rPr>
+        <w:t xml:space="preserve"> </w:t>
+      </w:r>
+      <w:proofErr w:type="spellStart"/>
+      <w:r>
+        <w:rPr>
+          <w:b/>
+          <w:bCs/>
+        </w:rPr>
+        <w:t>ou</w:t>
+      </w:r>
+      <w:proofErr w:type="spellEnd"/>
+      <w:r>
+        <w:rPr>
+          <w:b/>
+          <w:bCs/>
+        </w:rPr>
+        <w:t xml:space="preserve"> à </w:t>
+      </w:r>
+      <w:proofErr w:type="spellStart"/>
+      <w:r>
+        <w:rPr>
+          <w:b/>
+          <w:bCs/>
+        </w:rPr>
+        <w:t>esquerda</w:t>
+      </w:r>
+      <w:proofErr w:type="spellEnd"/>
+      <w:r>
+        <w:rPr>
+          <w:b/>
+          <w:bCs/>
+        </w:rPr>
+        <w:t xml:space="preserve"> do </w:t>
+      </w:r>
+      <w:proofErr w:type="spellStart"/>
+      <w:r>
+        <w:rPr>
+          <w:b/>
+          <w:bCs/>
+        </w:rPr>
+        <w:t>dígito</w:t>
+      </w:r>
+      <w:proofErr w:type="spellEnd"/>
+      <w:r>
+        <w:rPr>
+          <w:b/>
+          <w:bCs/>
+        </w:rPr>
+        <w:t xml:space="preserve"> </w:t>
+      </w:r>
+      <w:proofErr w:type="spellStart"/>
+      <w:r>
+        <w:rPr>
+          <w:b/>
+          <w:bCs/>
+        </w:rPr>
+        <w:t>inicial</w:t>
+      </w:r>
+      <w:proofErr w:type="spellEnd"/>
     </w:p>
     <w:p>
       <w:pPr>
@@ -906,79 +4839,165 @@
         </w:numPr>
         <w:ind w:left="227"/>
       </w:pPr>
-      <w:r>
-        <w:t>Sendo Line e Column, uma linha e coluna da grelha resultante, respetivamente:</w:t>
-      </w:r>
-    </w:p>
-    <w:p>
-      <w:pPr>
-        <w:pStyle w:val="programcode"/>
-        <w:ind w:left="227"/>
-      </w:pPr>
-      <w:proofErr w:type="gramStart"/>
-      <w:r>
-        <w:t>sum(</w:t>
-      </w:r>
-      <w:proofErr w:type="gramEnd"/>
-      <w:r>
-        <w:t>Line, #=, 100)</w:t>
-      </w:r>
-    </w:p>
-    <w:p>
-      <w:pPr>
-        <w:pStyle w:val="programcode"/>
-        <w:ind w:left="227"/>
-      </w:pPr>
-      <w:proofErr w:type="gramStart"/>
-      <w:r>
-        <w:t>sum(</w:t>
-      </w:r>
-      <w:proofErr w:type="gramEnd"/>
-      <w:r>
-        <w:t>Column, #=, 100)</w:t>
-      </w:r>
-      <w:r>
-        <w:tab/>
-      </w:r>
-    </w:p>
-    <w:p>
-      <w:pPr>
-        <w:pStyle w:val="p1a"/>
-      </w:pPr>
-      <w:r>
-        <w:t>Estas restrições são aplicadas a todas as linhas e colunas.</w:t>
-      </w:r>
-    </w:p>
-    <w:p>
-      <w:pPr>
-        <w:pStyle w:val="p1a"/>
-      </w:pPr>
-    </w:p>
-    <w:p>
-      <w:pPr>
-        <w:pStyle w:val="p1a"/>
-      </w:pPr>
-    </w:p>
-    <w:p>
-      <w:pPr>
-        <w:pStyle w:val="bulletitem"/>
-      </w:pPr>
-    </w:p>
-    <w:p>
-      <w:pPr>
-        <w:pStyle w:val="bulletitem"/>
-        <w:rPr>
-          <w:b/>
-          <w:bCs/>
-        </w:rPr>
-      </w:pPr>
-      <w:r>
-        <w:rPr>
-          <w:b/>
-          <w:bCs/>
-        </w:rPr>
-        <w:lastRenderedPageBreak/>
-        <w:t>O valor inserido está à direita ou à esquerda do dígito inicial</w:t>
+      <w:proofErr w:type="spellStart"/>
+      <w:r>
+        <w:t>Quando</w:t>
+      </w:r>
+      <w:proofErr w:type="spellEnd"/>
+      <w:r>
+        <w:t xml:space="preserve"> o </w:t>
+      </w:r>
+      <w:proofErr w:type="spellStart"/>
+      <w:r>
+        <w:t>dígito</w:t>
+      </w:r>
+      <w:proofErr w:type="spellEnd"/>
+      <w:r>
+        <w:t xml:space="preserve"> </w:t>
+      </w:r>
+      <w:proofErr w:type="spellStart"/>
+      <w:r>
+        <w:t>inserido</w:t>
+      </w:r>
+      <w:proofErr w:type="spellEnd"/>
+      <w:r>
+        <w:t xml:space="preserve"> </w:t>
+      </w:r>
+      <w:proofErr w:type="spellStart"/>
+      <w:r>
+        <w:t>está</w:t>
+      </w:r>
+      <w:proofErr w:type="spellEnd"/>
+      <w:r>
+        <w:t xml:space="preserve"> à </w:t>
+      </w:r>
+      <w:proofErr w:type="spellStart"/>
+      <w:r>
+        <w:t>esquerda</w:t>
+      </w:r>
+      <w:proofErr w:type="spellEnd"/>
+      <w:r>
+        <w:t xml:space="preserve">, o valor final </w:t>
+      </w:r>
+      <w:proofErr w:type="spellStart"/>
+      <w:r>
+        <w:t>será</w:t>
+      </w:r>
+      <w:proofErr w:type="spellEnd"/>
+      <w:r>
+        <w:t xml:space="preserve"> o valor </w:t>
+      </w:r>
+      <w:proofErr w:type="spellStart"/>
+      <w:r>
+        <w:t>inserido</w:t>
+      </w:r>
+      <w:proofErr w:type="spellEnd"/>
+      <w:r>
+        <w:t xml:space="preserve"> </w:t>
+      </w:r>
+      <w:proofErr w:type="spellStart"/>
+      <w:r>
+        <w:t>multiplicado</w:t>
+      </w:r>
+      <w:proofErr w:type="spellEnd"/>
+      <w:r>
+        <w:t xml:space="preserve"> por 10 </w:t>
+      </w:r>
+      <w:proofErr w:type="spellStart"/>
+      <w:r>
+        <w:t>mais</w:t>
+      </w:r>
+      <w:proofErr w:type="spellEnd"/>
+      <w:r>
+        <w:t xml:space="preserve"> o valor </w:t>
+      </w:r>
+      <w:proofErr w:type="spellStart"/>
+      <w:r>
+        <w:t>inicial</w:t>
+      </w:r>
+      <w:proofErr w:type="spellEnd"/>
+      <w:r>
+        <w:t xml:space="preserve">. </w:t>
+      </w:r>
+      <w:proofErr w:type="spellStart"/>
+      <w:r>
+        <w:t>Pelo</w:t>
+      </w:r>
+      <w:proofErr w:type="spellEnd"/>
+      <w:r>
+        <w:t xml:space="preserve"> </w:t>
+      </w:r>
+      <w:proofErr w:type="spellStart"/>
+      <w:r>
+        <w:t>contrário</w:t>
+      </w:r>
+      <w:proofErr w:type="spellEnd"/>
+      <w:r>
+        <w:t xml:space="preserve">, se o valor </w:t>
+      </w:r>
+      <w:proofErr w:type="spellStart"/>
+      <w:r>
+        <w:t>inserido</w:t>
+      </w:r>
+      <w:proofErr w:type="spellEnd"/>
+      <w:r>
+        <w:t xml:space="preserve"> </w:t>
+      </w:r>
+      <w:proofErr w:type="spellStart"/>
+      <w:r>
+        <w:t>está</w:t>
+      </w:r>
+      <w:proofErr w:type="spellEnd"/>
+      <w:r>
+        <w:t xml:space="preserve"> à </w:t>
+      </w:r>
+      <w:proofErr w:type="spellStart"/>
+      <w:r>
+        <w:t>direita</w:t>
+      </w:r>
+      <w:proofErr w:type="spellEnd"/>
+      <w:r>
+        <w:t xml:space="preserve">, o valor final </w:t>
+      </w:r>
+      <w:proofErr w:type="spellStart"/>
+      <w:r>
+        <w:t>será</w:t>
+      </w:r>
+      <w:proofErr w:type="spellEnd"/>
+      <w:r>
+        <w:t xml:space="preserve"> o valor </w:t>
+      </w:r>
+      <w:proofErr w:type="spellStart"/>
+      <w:r>
+        <w:t>inicial</w:t>
+      </w:r>
+      <w:proofErr w:type="spellEnd"/>
+      <w:r>
+        <w:t xml:space="preserve"> </w:t>
+      </w:r>
+      <w:proofErr w:type="spellStart"/>
+      <w:r>
+        <w:t>multiplicado</w:t>
+      </w:r>
+      <w:proofErr w:type="spellEnd"/>
+      <w:r>
+        <w:t xml:space="preserve"> por 10 </w:t>
+      </w:r>
+      <w:proofErr w:type="spellStart"/>
+      <w:r>
+        <w:t>mais</w:t>
+      </w:r>
+      <w:proofErr w:type="spellEnd"/>
+      <w:r>
+        <w:t xml:space="preserve"> o valor </w:t>
+      </w:r>
+      <w:proofErr w:type="spellStart"/>
+      <w:r>
+        <w:t>inserido</w:t>
+      </w:r>
+      <w:proofErr w:type="spellEnd"/>
+      <w:r>
+        <w:t xml:space="preserve">. </w:t>
       </w:r>
     </w:p>
     <w:p>
@@ -990,8 +5009,61 @@
         </w:numPr>
         <w:ind w:left="227"/>
       </w:pPr>
-      <w:r>
-        <w:t>Quando o dígito inserido está à esquerda, o valor final será o valor inserido multiplicado por 10 mais o valor inicial. Pelo contrário, se o valor inserido está à direita, o valor final será o valor inicial multiplicado por 10 mais o valor inserido. Ou seja, para cada célula, sendo R o valor final, H o valor inicial e S o valor inserido:</w:t>
+      <w:proofErr w:type="spellStart"/>
+      <w:r>
+        <w:t>Ou</w:t>
+      </w:r>
+      <w:proofErr w:type="spellEnd"/>
+      <w:r>
+        <w:t xml:space="preserve"> </w:t>
+      </w:r>
+      <w:proofErr w:type="spellStart"/>
+      <w:r>
+        <w:t>seja</w:t>
+      </w:r>
+      <w:proofErr w:type="spellEnd"/>
+      <w:r>
+        <w:t xml:space="preserve">, para </w:t>
+      </w:r>
+      <w:proofErr w:type="spellStart"/>
+      <w:r>
+        <w:t>cada</w:t>
+      </w:r>
+      <w:proofErr w:type="spellEnd"/>
+      <w:r>
+        <w:t xml:space="preserve"> </w:t>
+      </w:r>
+      <w:proofErr w:type="spellStart"/>
+      <w:r>
+        <w:t>célula</w:t>
+      </w:r>
+      <w:proofErr w:type="spellEnd"/>
+      <w:r>
+        <w:t xml:space="preserve">, </w:t>
+      </w:r>
+      <w:proofErr w:type="spellStart"/>
+      <w:r>
+        <w:t>sendo</w:t>
+      </w:r>
+      <w:proofErr w:type="spellEnd"/>
+      <w:r>
+        <w:t xml:space="preserve"> R o valor final, H o valor </w:t>
+      </w:r>
+      <w:proofErr w:type="spellStart"/>
+      <w:r>
+        <w:t>inicial</w:t>
+      </w:r>
+      <w:proofErr w:type="spellEnd"/>
+      <w:r>
+        <w:t xml:space="preserve"> e S o valor </w:t>
+      </w:r>
+      <w:proofErr w:type="spellStart"/>
+      <w:r>
+        <w:t>inserido</w:t>
+      </w:r>
+      <w:proofErr w:type="spellEnd"/>
+      <w:r>
+        <w:t>:</w:t>
       </w:r>
     </w:p>
     <w:p>
@@ -1017,32 +5089,3065 @@
     <w:p>
       <w:pPr>
         <w:pStyle w:val="heading1"/>
-      </w:pPr>
-      <w:r>
-        <w:t>Visualização da Solução</w:t>
+        <w:spacing w:before="720"/>
+      </w:pPr>
+      <w:proofErr w:type="spellStart"/>
+      <w:r>
+        <w:t>Visualização</w:t>
+      </w:r>
+      <w:proofErr w:type="spellEnd"/>
+      <w:r>
+        <w:t xml:space="preserve"> da </w:t>
+      </w:r>
+      <w:proofErr w:type="spellStart"/>
+      <w:r>
+        <w:t>Solução</w:t>
+      </w:r>
+      <w:proofErr w:type="spellEnd"/>
+    </w:p>
+    <w:p>
+      <w:r>
+        <w:t xml:space="preserve">Para </w:t>
+      </w:r>
+      <w:proofErr w:type="spellStart"/>
+      <w:r>
+        <w:t>visualizar</w:t>
+      </w:r>
+      <w:proofErr w:type="spellEnd"/>
+      <w:r>
+        <w:t xml:space="preserve"> a </w:t>
+      </w:r>
+      <w:proofErr w:type="spellStart"/>
+      <w:r>
+        <w:t>solução</w:t>
+      </w:r>
+      <w:proofErr w:type="spellEnd"/>
+      <w:r>
+        <w:t xml:space="preserve"> do </w:t>
+      </w:r>
+      <w:proofErr w:type="spellStart"/>
+      <w:r>
+        <w:t>problema</w:t>
+      </w:r>
+      <w:proofErr w:type="spellEnd"/>
+      <w:r>
+        <w:t xml:space="preserve"> </w:t>
+      </w:r>
+      <w:proofErr w:type="spellStart"/>
+      <w:r>
+        <w:t>em</w:t>
+      </w:r>
+      <w:proofErr w:type="spellEnd"/>
+      <w:r>
+        <w:t xml:space="preserve"> modo de </w:t>
+      </w:r>
+      <w:proofErr w:type="spellStart"/>
+      <w:r>
+        <w:t>texto</w:t>
+      </w:r>
+      <w:proofErr w:type="spellEnd"/>
+      <w:r>
+        <w:t xml:space="preserve"> </w:t>
+      </w:r>
+      <w:proofErr w:type="spellStart"/>
+      <w:r>
+        <w:t>foi</w:t>
+      </w:r>
+      <w:proofErr w:type="spellEnd"/>
+      <w:r>
+        <w:t xml:space="preserve"> </w:t>
+      </w:r>
+      <w:proofErr w:type="spellStart"/>
+      <w:r>
+        <w:t>implementado</w:t>
+      </w:r>
+      <w:proofErr w:type="spellEnd"/>
+      <w:r>
+        <w:t xml:space="preserve"> um </w:t>
+      </w:r>
+      <w:proofErr w:type="spellStart"/>
+      <w:r>
+        <w:t>predicado</w:t>
+      </w:r>
+      <w:proofErr w:type="spellEnd"/>
+      <w:r>
+        <w:t xml:space="preserve"> </w:t>
+      </w:r>
+      <w:proofErr w:type="spellStart"/>
+      <w:proofErr w:type="gramStart"/>
+      <w:r>
+        <w:rPr>
+          <w:b/>
+          <w:bCs/>
+        </w:rPr>
+        <w:t>presentResult</w:t>
+      </w:r>
+      <w:proofErr w:type="spellEnd"/>
+      <w:r>
+        <w:rPr>
+          <w:b/>
+          <w:bCs/>
+        </w:rPr>
+        <w:t>(</w:t>
+      </w:r>
+      <w:proofErr w:type="gramEnd"/>
+      <w:r>
+        <w:t xml:space="preserve">Original, Result, N, M, </w:t>
+      </w:r>
+      <w:proofErr w:type="spellStart"/>
+      <w:r>
+        <w:t>OriginalM</w:t>
+      </w:r>
+      <w:proofErr w:type="spellEnd"/>
+      <w:r>
+        <w:t xml:space="preserve">). Este </w:t>
+      </w:r>
+      <w:proofErr w:type="spellStart"/>
+      <w:r>
+        <w:t>recebe</w:t>
+      </w:r>
+      <w:proofErr w:type="spellEnd"/>
+      <w:r>
+        <w:t xml:space="preserve"> a </w:t>
+      </w:r>
+      <w:proofErr w:type="spellStart"/>
+      <w:r>
+        <w:t>lista</w:t>
+      </w:r>
+      <w:proofErr w:type="spellEnd"/>
+      <w:r>
+        <w:t xml:space="preserve"> </w:t>
+      </w:r>
+      <w:proofErr w:type="spellStart"/>
+      <w:r>
+        <w:t>contendo</w:t>
+      </w:r>
+      <w:proofErr w:type="spellEnd"/>
+      <w:r>
+        <w:t xml:space="preserve"> </w:t>
+      </w:r>
+      <w:proofErr w:type="spellStart"/>
+      <w:r>
+        <w:t>os</w:t>
+      </w:r>
+      <w:proofErr w:type="spellEnd"/>
+      <w:r>
+        <w:t xml:space="preserve"> </w:t>
+      </w:r>
+      <w:proofErr w:type="spellStart"/>
+      <w:r>
+        <w:t>valores</w:t>
+      </w:r>
+      <w:proofErr w:type="spellEnd"/>
+      <w:r>
+        <w:t xml:space="preserve"> </w:t>
+      </w:r>
+      <w:proofErr w:type="spellStart"/>
+      <w:r>
+        <w:t>iniciais</w:t>
+      </w:r>
+      <w:proofErr w:type="spellEnd"/>
+      <w:r>
+        <w:t xml:space="preserve"> do </w:t>
+      </w:r>
+      <w:proofErr w:type="spellStart"/>
+      <w:r>
+        <w:t>problema</w:t>
+      </w:r>
+      <w:proofErr w:type="spellEnd"/>
+      <w:r>
+        <w:t xml:space="preserve"> (Original), a </w:t>
+      </w:r>
+      <w:proofErr w:type="spellStart"/>
+      <w:r>
+        <w:t>lista</w:t>
+      </w:r>
+      <w:proofErr w:type="spellEnd"/>
+      <w:r>
+        <w:t xml:space="preserve"> </w:t>
+      </w:r>
+      <w:proofErr w:type="spellStart"/>
+      <w:r>
+        <w:t>contendo</w:t>
+      </w:r>
+      <w:proofErr w:type="spellEnd"/>
+      <w:r>
+        <w:t xml:space="preserve"> a </w:t>
+      </w:r>
+      <w:proofErr w:type="spellStart"/>
+      <w:r>
+        <w:t>solução</w:t>
+      </w:r>
+      <w:proofErr w:type="spellEnd"/>
+      <w:r>
+        <w:t xml:space="preserve"> (Result), e as </w:t>
+      </w:r>
+      <w:proofErr w:type="spellStart"/>
+      <w:r>
+        <w:t>dimensões</w:t>
+      </w:r>
+      <w:proofErr w:type="spellEnd"/>
+      <w:r>
+        <w:t xml:space="preserve"> do </w:t>
+      </w:r>
+      <w:proofErr w:type="spellStart"/>
+      <w:r>
+        <w:t>problema</w:t>
+      </w:r>
+      <w:proofErr w:type="spellEnd"/>
+      <w:r>
+        <w:t xml:space="preserve"> (N, </w:t>
+      </w:r>
+      <w:proofErr w:type="spellStart"/>
+      <w:r>
+        <w:t>M e</w:t>
+      </w:r>
+      <w:proofErr w:type="spellEnd"/>
+      <w:r>
+        <w:t xml:space="preserve"> </w:t>
+      </w:r>
+      <w:proofErr w:type="spellStart"/>
+      <w:r>
+        <w:t>OriginalM</w:t>
+      </w:r>
+      <w:proofErr w:type="spellEnd"/>
+      <w:r>
+        <w:t xml:space="preserve">). </w:t>
       </w:r>
     </w:p>
     <w:p/>
     <w:p>
       <w:pPr>
+        <w:shd w:val="clear" w:color="auto" w:fill="FFFFFF"/>
+        <w:overflowPunct/>
+        <w:autoSpaceDE/>
+        <w:autoSpaceDN/>
+        <w:adjustRightInd/>
+        <w:spacing w:line="285" w:lineRule="atLeast"/>
+        <w:ind w:firstLine="0"/>
+        <w:jc w:val="left"/>
+        <w:textAlignment w:val="auto"/>
+        <w:rPr>
+          <w:rFonts w:ascii="Consolas" w:hAnsi="Consolas"/>
+          <w:color w:val="000000"/>
+          <w:sz w:val="18"/>
+          <w:szCs w:val="18"/>
+          <w:lang w:val="pt-PT" w:eastAsia="pt-PT"/>
+        </w:rPr>
+      </w:pPr>
+      <w:proofErr w:type="spellStart"/>
+      <w:proofErr w:type="gramStart"/>
+      <w:r>
+        <w:rPr>
+          <w:rFonts w:ascii="Consolas" w:hAnsi="Consolas"/>
+          <w:color w:val="795E26"/>
+          <w:sz w:val="18"/>
+          <w:szCs w:val="18"/>
+          <w:lang w:val="pt-PT" w:eastAsia="pt-PT"/>
+        </w:rPr>
+        <w:t>presentResult</w:t>
+      </w:r>
+      <w:proofErr w:type="spellEnd"/>
+      <w:r>
+        <w:rPr>
+          <w:rFonts w:ascii="Consolas" w:hAnsi="Consolas"/>
+          <w:color w:val="000000"/>
+          <w:sz w:val="18"/>
+          <w:szCs w:val="18"/>
+          <w:lang w:val="pt-PT" w:eastAsia="pt-PT"/>
+        </w:rPr>
+        <w:t>(</w:t>
+      </w:r>
+      <w:proofErr w:type="gramEnd"/>
+      <w:r>
+        <w:rPr>
+          <w:rFonts w:ascii="Consolas" w:hAnsi="Consolas"/>
+          <w:color w:val="000000"/>
+          <w:sz w:val="18"/>
+          <w:szCs w:val="18"/>
+          <w:lang w:val="pt-PT" w:eastAsia="pt-PT"/>
+        </w:rPr>
+        <w:t>[], [], </w:t>
+      </w:r>
+      <w:r>
+        <w:rPr>
+          <w:rFonts w:ascii="Consolas" w:hAnsi="Consolas"/>
+          <w:color w:val="098658"/>
+          <w:sz w:val="18"/>
+          <w:szCs w:val="18"/>
+          <w:lang w:val="pt-PT" w:eastAsia="pt-PT"/>
+        </w:rPr>
+        <w:t>0</w:t>
+      </w:r>
+      <w:r>
+        <w:rPr>
+          <w:rFonts w:ascii="Consolas" w:hAnsi="Consolas"/>
+          <w:color w:val="000000"/>
+          <w:sz w:val="18"/>
+          <w:szCs w:val="18"/>
+          <w:lang w:val="pt-PT" w:eastAsia="pt-PT"/>
+        </w:rPr>
+        <w:t>, </w:t>
+      </w:r>
+      <w:r>
+        <w:rPr>
+          <w:rFonts w:ascii="Consolas" w:hAnsi="Consolas"/>
+          <w:color w:val="0000FF"/>
+          <w:sz w:val="18"/>
+          <w:szCs w:val="18"/>
+          <w:lang w:val="pt-PT" w:eastAsia="pt-PT"/>
+        </w:rPr>
+        <w:t>_</w:t>
+      </w:r>
+      <w:r>
+        <w:rPr>
+          <w:rFonts w:ascii="Consolas" w:hAnsi="Consolas"/>
+          <w:color w:val="000000"/>
+          <w:sz w:val="18"/>
+          <w:szCs w:val="18"/>
+          <w:lang w:val="pt-PT" w:eastAsia="pt-PT"/>
+        </w:rPr>
+        <w:t>, </w:t>
+      </w:r>
+      <w:r>
+        <w:rPr>
+          <w:rFonts w:ascii="Consolas" w:hAnsi="Consolas"/>
+          <w:color w:val="0000FF"/>
+          <w:sz w:val="18"/>
+          <w:szCs w:val="18"/>
+          <w:lang w:val="pt-PT" w:eastAsia="pt-PT"/>
+        </w:rPr>
+        <w:t>_</w:t>
+      </w:r>
+      <w:r>
+        <w:rPr>
+          <w:rFonts w:ascii="Consolas" w:hAnsi="Consolas"/>
+          <w:color w:val="000000"/>
+          <w:sz w:val="18"/>
+          <w:szCs w:val="18"/>
+          <w:lang w:val="pt-PT" w:eastAsia="pt-PT"/>
+        </w:rPr>
+        <w:t>)</w:t>
+      </w:r>
+      <w:r>
+        <w:rPr>
+          <w:rFonts w:ascii="Consolas" w:hAnsi="Consolas"/>
+          <w:color w:val="AF00DB"/>
+          <w:sz w:val="18"/>
+          <w:szCs w:val="18"/>
+          <w:lang w:val="pt-PT" w:eastAsia="pt-PT"/>
+        </w:rPr>
+        <w:t>.</w:t>
+      </w:r>
+    </w:p>
+    <w:p>
+      <w:pPr>
+        <w:shd w:val="clear" w:color="auto" w:fill="FFFFFF"/>
+        <w:overflowPunct/>
+        <w:autoSpaceDE/>
+        <w:autoSpaceDN/>
+        <w:adjustRightInd/>
+        <w:spacing w:line="285" w:lineRule="atLeast"/>
+        <w:ind w:firstLine="0"/>
+        <w:jc w:val="left"/>
+        <w:textAlignment w:val="auto"/>
+        <w:rPr>
+          <w:rFonts w:ascii="Consolas" w:hAnsi="Consolas"/>
+          <w:color w:val="000000"/>
+          <w:sz w:val="18"/>
+          <w:szCs w:val="18"/>
+          <w:lang w:val="pt-PT" w:eastAsia="pt-PT"/>
+        </w:rPr>
+      </w:pPr>
+      <w:proofErr w:type="gramStart"/>
+      <w:r>
+        <w:rPr>
+          <w:rFonts w:ascii="Consolas" w:hAnsi="Consolas"/>
+          <w:color w:val="795E26"/>
+          <w:sz w:val="18"/>
+          <w:szCs w:val="18"/>
+          <w:lang w:val="pt-PT" w:eastAsia="pt-PT"/>
+        </w:rPr>
+        <w:t>presentResult</w:t>
+      </w:r>
+      <w:r>
+        <w:rPr>
+          <w:rFonts w:ascii="Consolas" w:hAnsi="Consolas"/>
+          <w:color w:val="000000"/>
+          <w:sz w:val="18"/>
+          <w:szCs w:val="18"/>
+          <w:lang w:val="pt-PT" w:eastAsia="pt-PT"/>
+        </w:rPr>
+        <w:t>(</w:t>
+      </w:r>
+      <w:proofErr w:type="gramEnd"/>
+      <w:r>
+        <w:rPr>
+          <w:rFonts w:ascii="Consolas" w:hAnsi="Consolas"/>
+          <w:color w:val="000000"/>
+          <w:sz w:val="18"/>
+          <w:szCs w:val="18"/>
+          <w:lang w:val="pt-PT" w:eastAsia="pt-PT"/>
+        </w:rPr>
+        <w:t>[</w:t>
+      </w:r>
+      <w:r>
+        <w:rPr>
+          <w:rFonts w:ascii="Consolas" w:hAnsi="Consolas"/>
+          <w:color w:val="001080"/>
+          <w:sz w:val="18"/>
+          <w:szCs w:val="18"/>
+          <w:lang w:val="pt-PT" w:eastAsia="pt-PT"/>
+        </w:rPr>
+        <w:t>Original</w:t>
+      </w:r>
+      <w:r>
+        <w:rPr>
+          <w:rFonts w:ascii="Consolas" w:hAnsi="Consolas"/>
+          <w:color w:val="000000"/>
+          <w:sz w:val="18"/>
+          <w:szCs w:val="18"/>
+          <w:lang w:val="pt-PT" w:eastAsia="pt-PT"/>
+        </w:rPr>
+        <w:t> | </w:t>
+      </w:r>
+      <w:r>
+        <w:rPr>
+          <w:rFonts w:ascii="Consolas" w:hAnsi="Consolas"/>
+          <w:color w:val="001080"/>
+          <w:sz w:val="18"/>
+          <w:szCs w:val="18"/>
+          <w:lang w:val="pt-PT" w:eastAsia="pt-PT"/>
+        </w:rPr>
+        <w:t>RestOriginal</w:t>
+      </w:r>
+      <w:r>
+        <w:rPr>
+          <w:rFonts w:ascii="Consolas" w:hAnsi="Consolas"/>
+          <w:color w:val="000000"/>
+          <w:sz w:val="18"/>
+          <w:szCs w:val="18"/>
+          <w:lang w:val="pt-PT" w:eastAsia="pt-PT"/>
+        </w:rPr>
+        <w:t>], [</w:t>
+      </w:r>
+      <w:r>
+        <w:rPr>
+          <w:rFonts w:ascii="Consolas" w:hAnsi="Consolas"/>
+          <w:color w:val="001080"/>
+          <w:sz w:val="18"/>
+          <w:szCs w:val="18"/>
+          <w:lang w:val="pt-PT" w:eastAsia="pt-PT"/>
+        </w:rPr>
+        <w:t>First</w:t>
+      </w:r>
+      <w:r>
+        <w:rPr>
+          <w:rFonts w:ascii="Consolas" w:hAnsi="Consolas"/>
+          <w:color w:val="000000"/>
+          <w:sz w:val="18"/>
+          <w:szCs w:val="18"/>
+          <w:lang w:val="pt-PT" w:eastAsia="pt-PT"/>
+        </w:rPr>
+        <w:t> | </w:t>
+      </w:r>
+      <w:r>
+        <w:rPr>
+          <w:rFonts w:ascii="Consolas" w:hAnsi="Consolas"/>
+          <w:color w:val="001080"/>
+          <w:sz w:val="18"/>
+          <w:szCs w:val="18"/>
+          <w:lang w:val="pt-PT" w:eastAsia="pt-PT"/>
+        </w:rPr>
+        <w:t>Rest</w:t>
+      </w:r>
+      <w:r>
+        <w:rPr>
+          <w:rFonts w:ascii="Consolas" w:hAnsi="Consolas"/>
+          <w:color w:val="000000"/>
+          <w:sz w:val="18"/>
+          <w:szCs w:val="18"/>
+          <w:lang w:val="pt-PT" w:eastAsia="pt-PT"/>
+        </w:rPr>
+        <w:t>], </w:t>
+      </w:r>
+      <w:r>
+        <w:rPr>
+          <w:rFonts w:ascii="Consolas" w:hAnsi="Consolas"/>
+          <w:color w:val="001080"/>
+          <w:sz w:val="18"/>
+          <w:szCs w:val="18"/>
+          <w:lang w:val="pt-PT" w:eastAsia="pt-PT"/>
+        </w:rPr>
+        <w:t>N</w:t>
+      </w:r>
+      <w:r>
+        <w:rPr>
+          <w:rFonts w:ascii="Consolas" w:hAnsi="Consolas"/>
+          <w:color w:val="000000"/>
+          <w:sz w:val="18"/>
+          <w:szCs w:val="18"/>
+          <w:lang w:val="pt-PT" w:eastAsia="pt-PT"/>
+        </w:rPr>
+        <w:t>, </w:t>
+      </w:r>
+      <w:r>
+        <w:rPr>
+          <w:rFonts w:ascii="Consolas" w:hAnsi="Consolas"/>
+          <w:color w:val="001080"/>
+          <w:sz w:val="18"/>
+          <w:szCs w:val="18"/>
+          <w:lang w:val="pt-PT" w:eastAsia="pt-PT"/>
+        </w:rPr>
+        <w:t>M</w:t>
+      </w:r>
+      <w:r>
+        <w:rPr>
+          <w:rFonts w:ascii="Consolas" w:hAnsi="Consolas"/>
+          <w:color w:val="000000"/>
+          <w:sz w:val="18"/>
+          <w:szCs w:val="18"/>
+          <w:lang w:val="pt-PT" w:eastAsia="pt-PT"/>
+        </w:rPr>
+        <w:t>, </w:t>
+      </w:r>
+      <w:r>
+        <w:rPr>
+          <w:rFonts w:ascii="Consolas" w:hAnsi="Consolas"/>
+          <w:color w:val="001080"/>
+          <w:sz w:val="18"/>
+          <w:szCs w:val="18"/>
+          <w:lang w:val="pt-PT" w:eastAsia="pt-PT"/>
+        </w:rPr>
+        <w:t>OriginalM</w:t>
+      </w:r>
+      <w:r>
+        <w:rPr>
+          <w:rFonts w:ascii="Consolas" w:hAnsi="Consolas"/>
+          <w:color w:val="000000"/>
+          <w:sz w:val="18"/>
+          <w:szCs w:val="18"/>
+          <w:lang w:val="pt-PT" w:eastAsia="pt-PT"/>
+        </w:rPr>
+        <w:t>) </w:t>
+      </w:r>
+      <w:r>
+        <w:rPr>
+          <w:rFonts w:ascii="Consolas" w:hAnsi="Consolas"/>
+          <w:color w:val="AF00DB"/>
+          <w:sz w:val="18"/>
+          <w:szCs w:val="18"/>
+          <w:lang w:val="pt-PT" w:eastAsia="pt-PT"/>
+        </w:rPr>
+        <w:t>:-</w:t>
+      </w:r>
+      <w:r>
+        <w:rPr>
+          <w:rFonts w:ascii="Consolas" w:hAnsi="Consolas"/>
+          <w:color w:val="000000"/>
+          <w:sz w:val="18"/>
+          <w:szCs w:val="18"/>
+          <w:lang w:val="pt-PT" w:eastAsia="pt-PT"/>
+        </w:rPr>
+        <w:t> </w:t>
+      </w:r>
+      <w:r>
+        <w:rPr>
+          <w:rFonts w:ascii="Consolas" w:hAnsi="Consolas"/>
+          <w:color w:val="008000"/>
+          <w:sz w:val="18"/>
+          <w:szCs w:val="18"/>
+          <w:lang w:val="pt-PT" w:eastAsia="pt-PT"/>
+        </w:rPr>
+        <w:t>% Input | Result</w:t>
+      </w:r>
+    </w:p>
+    <w:p>
+      <w:pPr>
+        <w:shd w:val="clear" w:color="auto" w:fill="FFFFFF"/>
+        <w:overflowPunct/>
+        <w:autoSpaceDE/>
+        <w:autoSpaceDN/>
+        <w:adjustRightInd/>
+        <w:spacing w:line="285" w:lineRule="atLeast"/>
+        <w:ind w:firstLine="0"/>
+        <w:jc w:val="left"/>
+        <w:textAlignment w:val="auto"/>
+        <w:rPr>
+          <w:rFonts w:ascii="Consolas" w:hAnsi="Consolas"/>
+          <w:color w:val="000000"/>
+          <w:sz w:val="18"/>
+          <w:szCs w:val="18"/>
+          <w:lang w:val="pt-PT" w:eastAsia="pt-PT"/>
+        </w:rPr>
+      </w:pPr>
+      <w:r>
+        <w:rPr>
+          <w:rFonts w:ascii="Consolas" w:hAnsi="Consolas"/>
+          <w:color w:val="000000"/>
+          <w:sz w:val="18"/>
+          <w:szCs w:val="18"/>
+          <w:lang w:val="pt-PT" w:eastAsia="pt-PT"/>
+        </w:rPr>
+        <w:t>    </w:t>
+      </w:r>
+      <w:proofErr w:type="spellStart"/>
+      <w:proofErr w:type="gramStart"/>
+      <w:r>
+        <w:rPr>
+          <w:rFonts w:ascii="Consolas" w:hAnsi="Consolas"/>
+          <w:color w:val="795E26"/>
+          <w:sz w:val="18"/>
+          <w:szCs w:val="18"/>
+          <w:lang w:val="pt-PT" w:eastAsia="pt-PT"/>
+        </w:rPr>
+        <w:t>write</w:t>
+      </w:r>
+      <w:proofErr w:type="spellEnd"/>
+      <w:r>
+        <w:rPr>
+          <w:rFonts w:ascii="Consolas" w:hAnsi="Consolas"/>
+          <w:color w:val="000000"/>
+          <w:sz w:val="18"/>
+          <w:szCs w:val="18"/>
+          <w:lang w:val="pt-PT" w:eastAsia="pt-PT"/>
+        </w:rPr>
+        <w:t>(</w:t>
+      </w:r>
+      <w:proofErr w:type="gramEnd"/>
+      <w:r>
+        <w:rPr>
+          <w:rFonts w:ascii="Consolas" w:hAnsi="Consolas"/>
+          <w:color w:val="000000"/>
+          <w:sz w:val="18"/>
+          <w:szCs w:val="18"/>
+          <w:lang w:val="pt-PT" w:eastAsia="pt-PT"/>
+        </w:rPr>
+        <w:t>'|'),</w:t>
+      </w:r>
+    </w:p>
+    <w:p>
+      <w:pPr>
+        <w:shd w:val="clear" w:color="auto" w:fill="FFFFFF"/>
+        <w:overflowPunct/>
+        <w:autoSpaceDE/>
+        <w:autoSpaceDN/>
+        <w:adjustRightInd/>
+        <w:spacing w:line="285" w:lineRule="atLeast"/>
+        <w:ind w:firstLine="0"/>
+        <w:jc w:val="left"/>
+        <w:textAlignment w:val="auto"/>
+        <w:rPr>
+          <w:rFonts w:ascii="Consolas" w:hAnsi="Consolas"/>
+          <w:color w:val="000000"/>
+          <w:sz w:val="18"/>
+          <w:szCs w:val="18"/>
+          <w:lang w:val="pt-PT" w:eastAsia="pt-PT"/>
+        </w:rPr>
+      </w:pPr>
+      <w:r>
+        <w:rPr>
+          <w:rFonts w:ascii="Consolas" w:hAnsi="Consolas"/>
+          <w:color w:val="000000"/>
+          <w:sz w:val="18"/>
+          <w:szCs w:val="18"/>
+          <w:lang w:val="pt-PT" w:eastAsia="pt-PT"/>
+        </w:rPr>
+        <w:t>    </w:t>
+      </w:r>
+      <w:proofErr w:type="spellStart"/>
+      <w:r>
+        <w:rPr>
+          <w:rFonts w:ascii="Consolas" w:hAnsi="Consolas"/>
+          <w:color w:val="001080"/>
+          <w:sz w:val="18"/>
+          <w:szCs w:val="18"/>
+          <w:lang w:val="pt-PT" w:eastAsia="pt-PT"/>
+        </w:rPr>
+        <w:t>RigthDigit</w:t>
+      </w:r>
+      <w:proofErr w:type="spellEnd"/>
+      <w:r>
+        <w:rPr>
+          <w:rFonts w:ascii="Consolas" w:hAnsi="Consolas"/>
+          <w:color w:val="000000"/>
+          <w:sz w:val="18"/>
+          <w:szCs w:val="18"/>
+          <w:lang w:val="pt-PT" w:eastAsia="pt-PT"/>
+        </w:rPr>
+        <w:t> </w:t>
+      </w:r>
+      <w:proofErr w:type="spellStart"/>
+      <w:r>
+        <w:rPr>
+          <w:rFonts w:ascii="Consolas" w:hAnsi="Consolas"/>
+          <w:color w:val="000000"/>
+          <w:sz w:val="18"/>
+          <w:szCs w:val="18"/>
+          <w:lang w:val="pt-PT" w:eastAsia="pt-PT"/>
+        </w:rPr>
+        <w:t>is</w:t>
+      </w:r>
+      <w:proofErr w:type="spellEnd"/>
+      <w:r>
+        <w:rPr>
+          <w:rFonts w:ascii="Consolas" w:hAnsi="Consolas"/>
+          <w:color w:val="000000"/>
+          <w:sz w:val="18"/>
+          <w:szCs w:val="18"/>
+          <w:lang w:val="pt-PT" w:eastAsia="pt-PT"/>
+        </w:rPr>
+        <w:t> </w:t>
+      </w:r>
+      <w:proofErr w:type="spellStart"/>
+      <w:proofErr w:type="gramStart"/>
+      <w:r>
+        <w:rPr>
+          <w:rFonts w:ascii="Consolas" w:hAnsi="Consolas"/>
+          <w:color w:val="000000"/>
+          <w:sz w:val="18"/>
+          <w:szCs w:val="18"/>
+          <w:lang w:val="pt-PT" w:eastAsia="pt-PT"/>
+        </w:rPr>
+        <w:t>mod</w:t>
+      </w:r>
+      <w:proofErr w:type="spellEnd"/>
+      <w:r>
+        <w:rPr>
+          <w:rFonts w:ascii="Consolas" w:hAnsi="Consolas"/>
+          <w:color w:val="000000"/>
+          <w:sz w:val="18"/>
+          <w:szCs w:val="18"/>
+          <w:lang w:val="pt-PT" w:eastAsia="pt-PT"/>
+        </w:rPr>
+        <w:t>(</w:t>
+      </w:r>
+      <w:proofErr w:type="spellStart"/>
+      <w:proofErr w:type="gramEnd"/>
+      <w:r>
+        <w:rPr>
+          <w:rFonts w:ascii="Consolas" w:hAnsi="Consolas"/>
+          <w:color w:val="001080"/>
+          <w:sz w:val="18"/>
+          <w:szCs w:val="18"/>
+          <w:lang w:val="pt-PT" w:eastAsia="pt-PT"/>
+        </w:rPr>
+        <w:t>First</w:t>
+      </w:r>
+      <w:proofErr w:type="spellEnd"/>
+      <w:r>
+        <w:rPr>
+          <w:rFonts w:ascii="Consolas" w:hAnsi="Consolas"/>
+          <w:color w:val="000000"/>
+          <w:sz w:val="18"/>
+          <w:szCs w:val="18"/>
+          <w:lang w:val="pt-PT" w:eastAsia="pt-PT"/>
+        </w:rPr>
+        <w:t>, </w:t>
+      </w:r>
+      <w:r>
+        <w:rPr>
+          <w:rFonts w:ascii="Consolas" w:hAnsi="Consolas"/>
+          <w:color w:val="098658"/>
+          <w:sz w:val="18"/>
+          <w:szCs w:val="18"/>
+          <w:lang w:val="pt-PT" w:eastAsia="pt-PT"/>
+        </w:rPr>
+        <w:t>10</w:t>
+      </w:r>
+      <w:r>
+        <w:rPr>
+          <w:rFonts w:ascii="Consolas" w:hAnsi="Consolas"/>
+          <w:color w:val="000000"/>
+          <w:sz w:val="18"/>
+          <w:szCs w:val="18"/>
+          <w:lang w:val="pt-PT" w:eastAsia="pt-PT"/>
+        </w:rPr>
+        <w:t>),</w:t>
+      </w:r>
+    </w:p>
+    <w:p>
+      <w:pPr>
+        <w:shd w:val="clear" w:color="auto" w:fill="FFFFFF"/>
+        <w:overflowPunct/>
+        <w:autoSpaceDE/>
+        <w:autoSpaceDN/>
+        <w:adjustRightInd/>
+        <w:spacing w:line="285" w:lineRule="atLeast"/>
+        <w:ind w:firstLine="0"/>
+        <w:jc w:val="left"/>
+        <w:textAlignment w:val="auto"/>
+        <w:rPr>
+          <w:rFonts w:ascii="Consolas" w:hAnsi="Consolas"/>
+          <w:color w:val="000000"/>
+          <w:sz w:val="18"/>
+          <w:szCs w:val="18"/>
+          <w:lang w:val="pt-PT" w:eastAsia="pt-PT"/>
+        </w:rPr>
+      </w:pPr>
+      <w:r>
+        <w:rPr>
+          <w:rFonts w:ascii="Consolas" w:hAnsi="Consolas"/>
+          <w:color w:val="000000"/>
+          <w:sz w:val="18"/>
+          <w:szCs w:val="18"/>
+          <w:lang w:val="pt-PT" w:eastAsia="pt-PT"/>
+        </w:rPr>
+        <w:t>    </w:t>
+      </w:r>
+      <w:proofErr w:type="spellStart"/>
+      <w:proofErr w:type="gramStart"/>
+      <w:r>
+        <w:rPr>
+          <w:rFonts w:ascii="Consolas" w:hAnsi="Consolas"/>
+          <w:color w:val="000000"/>
+          <w:sz w:val="18"/>
+          <w:szCs w:val="18"/>
+          <w:lang w:val="pt-PT" w:eastAsia="pt-PT"/>
+        </w:rPr>
+        <w:t>presentNum</w:t>
+      </w:r>
+      <w:proofErr w:type="spellEnd"/>
+      <w:r>
+        <w:rPr>
+          <w:rFonts w:ascii="Consolas" w:hAnsi="Consolas"/>
+          <w:color w:val="000000"/>
+          <w:sz w:val="18"/>
+          <w:szCs w:val="18"/>
+          <w:lang w:val="pt-PT" w:eastAsia="pt-PT"/>
+        </w:rPr>
+        <w:t>(</w:t>
+      </w:r>
+      <w:proofErr w:type="gramEnd"/>
+      <w:r>
+        <w:rPr>
+          <w:rFonts w:ascii="Consolas" w:hAnsi="Consolas"/>
+          <w:color w:val="001080"/>
+          <w:sz w:val="18"/>
+          <w:szCs w:val="18"/>
+          <w:lang w:val="pt-PT" w:eastAsia="pt-PT"/>
+        </w:rPr>
+        <w:t>Original</w:t>
+      </w:r>
+      <w:r>
+        <w:rPr>
+          <w:rFonts w:ascii="Consolas" w:hAnsi="Consolas"/>
+          <w:color w:val="000000"/>
+          <w:sz w:val="18"/>
+          <w:szCs w:val="18"/>
+          <w:lang w:val="pt-PT" w:eastAsia="pt-PT"/>
+        </w:rPr>
+        <w:t>, </w:t>
+      </w:r>
+      <w:proofErr w:type="spellStart"/>
+      <w:r>
+        <w:rPr>
+          <w:rFonts w:ascii="Consolas" w:hAnsi="Consolas"/>
+          <w:color w:val="001080"/>
+          <w:sz w:val="18"/>
+          <w:szCs w:val="18"/>
+          <w:lang w:val="pt-PT" w:eastAsia="pt-PT"/>
+        </w:rPr>
+        <w:t>RigthDigit</w:t>
+      </w:r>
+      <w:proofErr w:type="spellEnd"/>
+      <w:r>
+        <w:rPr>
+          <w:rFonts w:ascii="Consolas" w:hAnsi="Consolas"/>
+          <w:color w:val="000000"/>
+          <w:sz w:val="18"/>
+          <w:szCs w:val="18"/>
+          <w:lang w:val="pt-PT" w:eastAsia="pt-PT"/>
+        </w:rPr>
+        <w:t>, </w:t>
+      </w:r>
+      <w:proofErr w:type="spellStart"/>
+      <w:r>
+        <w:rPr>
+          <w:rFonts w:ascii="Consolas" w:hAnsi="Consolas"/>
+          <w:color w:val="001080"/>
+          <w:sz w:val="18"/>
+          <w:szCs w:val="18"/>
+          <w:lang w:val="pt-PT" w:eastAsia="pt-PT"/>
+        </w:rPr>
+        <w:t>First</w:t>
+      </w:r>
+      <w:proofErr w:type="spellEnd"/>
+      <w:r>
+        <w:rPr>
+          <w:rFonts w:ascii="Consolas" w:hAnsi="Consolas"/>
+          <w:color w:val="000000"/>
+          <w:sz w:val="18"/>
+          <w:szCs w:val="18"/>
+          <w:lang w:val="pt-PT" w:eastAsia="pt-PT"/>
+        </w:rPr>
+        <w:t>),</w:t>
+      </w:r>
+    </w:p>
+    <w:p>
+      <w:pPr>
+        <w:shd w:val="clear" w:color="auto" w:fill="FFFFFF"/>
+        <w:overflowPunct/>
+        <w:autoSpaceDE/>
+        <w:autoSpaceDN/>
+        <w:adjustRightInd/>
+        <w:spacing w:line="285" w:lineRule="atLeast"/>
+        <w:ind w:firstLine="0"/>
+        <w:jc w:val="left"/>
+        <w:textAlignment w:val="auto"/>
+        <w:rPr>
+          <w:rFonts w:ascii="Consolas" w:hAnsi="Consolas"/>
+          <w:color w:val="000000"/>
+          <w:sz w:val="18"/>
+          <w:szCs w:val="18"/>
+          <w:lang w:val="pt-PT" w:eastAsia="pt-PT"/>
+        </w:rPr>
+      </w:pPr>
+      <w:r>
+        <w:rPr>
+          <w:rFonts w:ascii="Consolas" w:hAnsi="Consolas"/>
+          <w:color w:val="000000"/>
+          <w:sz w:val="18"/>
+          <w:szCs w:val="18"/>
+          <w:lang w:val="pt-PT" w:eastAsia="pt-PT"/>
+        </w:rPr>
+        <w:t>    </w:t>
+      </w:r>
+      <w:proofErr w:type="spellStart"/>
+      <w:r>
+        <w:rPr>
+          <w:rFonts w:ascii="Consolas" w:hAnsi="Consolas"/>
+          <w:color w:val="001080"/>
+          <w:sz w:val="18"/>
+          <w:szCs w:val="18"/>
+          <w:lang w:val="pt-PT" w:eastAsia="pt-PT"/>
+        </w:rPr>
+        <w:t>NewM</w:t>
+      </w:r>
+      <w:proofErr w:type="spellEnd"/>
+      <w:r>
+        <w:rPr>
+          <w:rFonts w:ascii="Consolas" w:hAnsi="Consolas"/>
+          <w:color w:val="000000"/>
+          <w:sz w:val="18"/>
+          <w:szCs w:val="18"/>
+          <w:lang w:val="pt-PT" w:eastAsia="pt-PT"/>
+        </w:rPr>
+        <w:t> </w:t>
+      </w:r>
+      <w:proofErr w:type="spellStart"/>
+      <w:r>
+        <w:rPr>
+          <w:rFonts w:ascii="Consolas" w:hAnsi="Consolas"/>
+          <w:color w:val="000000"/>
+          <w:sz w:val="18"/>
+          <w:szCs w:val="18"/>
+          <w:lang w:val="pt-PT" w:eastAsia="pt-PT"/>
+        </w:rPr>
+        <w:t>is</w:t>
+      </w:r>
+      <w:proofErr w:type="spellEnd"/>
+      <w:r>
+        <w:rPr>
+          <w:rFonts w:ascii="Consolas" w:hAnsi="Consolas"/>
+          <w:color w:val="000000"/>
+          <w:sz w:val="18"/>
+          <w:szCs w:val="18"/>
+          <w:lang w:val="pt-PT" w:eastAsia="pt-PT"/>
+        </w:rPr>
+        <w:t> </w:t>
+      </w:r>
+      <w:r>
+        <w:rPr>
+          <w:rFonts w:ascii="Consolas" w:hAnsi="Consolas"/>
+          <w:color w:val="001080"/>
+          <w:sz w:val="18"/>
+          <w:szCs w:val="18"/>
+          <w:lang w:val="pt-PT" w:eastAsia="pt-PT"/>
+        </w:rPr>
+        <w:t>M</w:t>
+      </w:r>
+      <w:r>
+        <w:rPr>
+          <w:rFonts w:ascii="Consolas" w:hAnsi="Consolas"/>
+          <w:color w:val="000000"/>
+          <w:sz w:val="18"/>
+          <w:szCs w:val="18"/>
+          <w:lang w:val="pt-PT" w:eastAsia="pt-PT"/>
+        </w:rPr>
+        <w:t> - </w:t>
+      </w:r>
+      <w:r>
+        <w:rPr>
+          <w:rFonts w:ascii="Consolas" w:hAnsi="Consolas"/>
+          <w:color w:val="098658"/>
+          <w:sz w:val="18"/>
+          <w:szCs w:val="18"/>
+          <w:lang w:val="pt-PT" w:eastAsia="pt-PT"/>
+        </w:rPr>
+        <w:t>1</w:t>
+      </w:r>
+      <w:r>
+        <w:rPr>
+          <w:rFonts w:ascii="Consolas" w:hAnsi="Consolas"/>
+          <w:color w:val="000000"/>
+          <w:sz w:val="18"/>
+          <w:szCs w:val="18"/>
+          <w:lang w:val="pt-PT" w:eastAsia="pt-PT"/>
+        </w:rPr>
+        <w:t>,</w:t>
+      </w:r>
+    </w:p>
+    <w:p>
+      <w:pPr>
+        <w:shd w:val="clear" w:color="auto" w:fill="FFFFFF"/>
+        <w:overflowPunct/>
+        <w:autoSpaceDE/>
+        <w:autoSpaceDN/>
+        <w:adjustRightInd/>
+        <w:spacing w:line="285" w:lineRule="atLeast"/>
+        <w:ind w:firstLine="0"/>
+        <w:jc w:val="left"/>
+        <w:textAlignment w:val="auto"/>
+        <w:rPr>
+          <w:rFonts w:ascii="Consolas" w:hAnsi="Consolas"/>
+          <w:color w:val="000000"/>
+          <w:sz w:val="18"/>
+          <w:szCs w:val="18"/>
+          <w:lang w:val="pt-PT" w:eastAsia="pt-PT"/>
+        </w:rPr>
+      </w:pPr>
+      <w:r>
+        <w:rPr>
+          <w:rFonts w:ascii="Consolas" w:hAnsi="Consolas"/>
+          <w:color w:val="000000"/>
+          <w:sz w:val="18"/>
+          <w:szCs w:val="18"/>
+          <w:lang w:val="pt-PT" w:eastAsia="pt-PT"/>
+        </w:rPr>
+        <w:t>    </w:t>
+      </w:r>
+      <w:proofErr w:type="spellStart"/>
+      <w:proofErr w:type="gramStart"/>
+      <w:r>
+        <w:rPr>
+          <w:rFonts w:ascii="Consolas" w:hAnsi="Consolas"/>
+          <w:color w:val="000000"/>
+          <w:sz w:val="18"/>
+          <w:szCs w:val="18"/>
+          <w:lang w:val="pt-PT" w:eastAsia="pt-PT"/>
+        </w:rPr>
+        <w:t>decrementN</w:t>
+      </w:r>
+      <w:proofErr w:type="spellEnd"/>
+      <w:r>
+        <w:rPr>
+          <w:rFonts w:ascii="Consolas" w:hAnsi="Consolas"/>
+          <w:color w:val="000000"/>
+          <w:sz w:val="18"/>
+          <w:szCs w:val="18"/>
+          <w:lang w:val="pt-PT" w:eastAsia="pt-PT"/>
+        </w:rPr>
+        <w:t>(</w:t>
+      </w:r>
+      <w:proofErr w:type="gramEnd"/>
+      <w:r>
+        <w:rPr>
+          <w:rFonts w:ascii="Consolas" w:hAnsi="Consolas"/>
+          <w:color w:val="001080"/>
+          <w:sz w:val="18"/>
+          <w:szCs w:val="18"/>
+          <w:lang w:val="pt-PT" w:eastAsia="pt-PT"/>
+        </w:rPr>
+        <w:t>N</w:t>
+      </w:r>
+      <w:r>
+        <w:rPr>
+          <w:rFonts w:ascii="Consolas" w:hAnsi="Consolas"/>
+          <w:color w:val="000000"/>
+          <w:sz w:val="18"/>
+          <w:szCs w:val="18"/>
+          <w:lang w:val="pt-PT" w:eastAsia="pt-PT"/>
+        </w:rPr>
+        <w:t>, </w:t>
+      </w:r>
+      <w:proofErr w:type="spellStart"/>
+      <w:r>
+        <w:rPr>
+          <w:rFonts w:ascii="Consolas" w:hAnsi="Consolas"/>
+          <w:color w:val="001080"/>
+          <w:sz w:val="18"/>
+          <w:szCs w:val="18"/>
+          <w:lang w:val="pt-PT" w:eastAsia="pt-PT"/>
+        </w:rPr>
+        <w:t>NewM</w:t>
+      </w:r>
+      <w:proofErr w:type="spellEnd"/>
+      <w:r>
+        <w:rPr>
+          <w:rFonts w:ascii="Consolas" w:hAnsi="Consolas"/>
+          <w:color w:val="000000"/>
+          <w:sz w:val="18"/>
+          <w:szCs w:val="18"/>
+          <w:lang w:val="pt-PT" w:eastAsia="pt-PT"/>
+        </w:rPr>
+        <w:t>, </w:t>
+      </w:r>
+      <w:proofErr w:type="spellStart"/>
+      <w:r>
+        <w:rPr>
+          <w:rFonts w:ascii="Consolas" w:hAnsi="Consolas"/>
+          <w:color w:val="001080"/>
+          <w:sz w:val="18"/>
+          <w:szCs w:val="18"/>
+          <w:lang w:val="pt-PT" w:eastAsia="pt-PT"/>
+        </w:rPr>
+        <w:t>NewN</w:t>
+      </w:r>
+      <w:proofErr w:type="spellEnd"/>
+      <w:r>
+        <w:rPr>
+          <w:rFonts w:ascii="Consolas" w:hAnsi="Consolas"/>
+          <w:color w:val="000000"/>
+          <w:sz w:val="18"/>
+          <w:szCs w:val="18"/>
+          <w:lang w:val="pt-PT" w:eastAsia="pt-PT"/>
+        </w:rPr>
+        <w:t>, </w:t>
+      </w:r>
+      <w:proofErr w:type="spellStart"/>
+      <w:r>
+        <w:rPr>
+          <w:rFonts w:ascii="Consolas" w:hAnsi="Consolas"/>
+          <w:color w:val="001080"/>
+          <w:sz w:val="18"/>
+          <w:szCs w:val="18"/>
+          <w:lang w:val="pt-PT" w:eastAsia="pt-PT"/>
+        </w:rPr>
+        <w:t>NewMAgain</w:t>
+      </w:r>
+      <w:proofErr w:type="spellEnd"/>
+      <w:r>
+        <w:rPr>
+          <w:rFonts w:ascii="Consolas" w:hAnsi="Consolas"/>
+          <w:color w:val="000000"/>
+          <w:sz w:val="18"/>
+          <w:szCs w:val="18"/>
+          <w:lang w:val="pt-PT" w:eastAsia="pt-PT"/>
+        </w:rPr>
+        <w:t>, </w:t>
+      </w:r>
+      <w:proofErr w:type="spellStart"/>
+      <w:r>
+        <w:rPr>
+          <w:rFonts w:ascii="Consolas" w:hAnsi="Consolas"/>
+          <w:color w:val="001080"/>
+          <w:sz w:val="18"/>
+          <w:szCs w:val="18"/>
+          <w:lang w:val="pt-PT" w:eastAsia="pt-PT"/>
+        </w:rPr>
+        <w:t>OriginalM</w:t>
+      </w:r>
+      <w:proofErr w:type="spellEnd"/>
+      <w:r>
+        <w:rPr>
+          <w:rFonts w:ascii="Consolas" w:hAnsi="Consolas"/>
+          <w:color w:val="000000"/>
+          <w:sz w:val="18"/>
+          <w:szCs w:val="18"/>
+          <w:lang w:val="pt-PT" w:eastAsia="pt-PT"/>
+        </w:rPr>
+        <w:t>),</w:t>
+      </w:r>
+    </w:p>
+    <w:p>
+      <w:pPr>
+        <w:shd w:val="clear" w:color="auto" w:fill="FFFFFF"/>
+        <w:overflowPunct/>
+        <w:autoSpaceDE/>
+        <w:autoSpaceDN/>
+        <w:adjustRightInd/>
+        <w:spacing w:line="285" w:lineRule="atLeast"/>
+        <w:ind w:firstLine="0"/>
+        <w:jc w:val="left"/>
+        <w:textAlignment w:val="auto"/>
+        <w:rPr>
+          <w:rFonts w:ascii="Consolas" w:hAnsi="Consolas"/>
+          <w:color w:val="000000"/>
+          <w:sz w:val="18"/>
+          <w:szCs w:val="18"/>
+          <w:lang w:val="pt-PT" w:eastAsia="pt-PT"/>
+        </w:rPr>
+      </w:pPr>
+      <w:r>
+        <w:rPr>
+          <w:rFonts w:ascii="Consolas" w:hAnsi="Consolas"/>
+          <w:color w:val="000000"/>
+          <w:sz w:val="18"/>
+          <w:szCs w:val="18"/>
+          <w:lang w:val="pt-PT" w:eastAsia="pt-PT"/>
+        </w:rPr>
+        <w:t>    </w:t>
+      </w:r>
+      <w:proofErr w:type="gramStart"/>
+      <w:r>
+        <w:rPr>
+          <w:rFonts w:ascii="Consolas" w:hAnsi="Consolas"/>
+          <w:color w:val="000000"/>
+          <w:sz w:val="18"/>
+          <w:szCs w:val="18"/>
+          <w:lang w:val="pt-PT" w:eastAsia="pt-PT"/>
+        </w:rPr>
+        <w:t>presentResult(</w:t>
+      </w:r>
+      <w:proofErr w:type="gramEnd"/>
+      <w:r>
+        <w:rPr>
+          <w:rFonts w:ascii="Consolas" w:hAnsi="Consolas"/>
+          <w:color w:val="001080"/>
+          <w:sz w:val="18"/>
+          <w:szCs w:val="18"/>
+          <w:lang w:val="pt-PT" w:eastAsia="pt-PT"/>
+        </w:rPr>
+        <w:t>RestOriginal</w:t>
+      </w:r>
+      <w:r>
+        <w:rPr>
+          <w:rFonts w:ascii="Consolas" w:hAnsi="Consolas"/>
+          <w:color w:val="000000"/>
+          <w:sz w:val="18"/>
+          <w:szCs w:val="18"/>
+          <w:lang w:val="pt-PT" w:eastAsia="pt-PT"/>
+        </w:rPr>
+        <w:t>, </w:t>
+      </w:r>
+      <w:r>
+        <w:rPr>
+          <w:rFonts w:ascii="Consolas" w:hAnsi="Consolas"/>
+          <w:color w:val="001080"/>
+          <w:sz w:val="18"/>
+          <w:szCs w:val="18"/>
+          <w:lang w:val="pt-PT" w:eastAsia="pt-PT"/>
+        </w:rPr>
+        <w:t>Rest</w:t>
+      </w:r>
+      <w:r>
+        <w:rPr>
+          <w:rFonts w:ascii="Consolas" w:hAnsi="Consolas"/>
+          <w:color w:val="000000"/>
+          <w:sz w:val="18"/>
+          <w:szCs w:val="18"/>
+          <w:lang w:val="pt-PT" w:eastAsia="pt-PT"/>
+        </w:rPr>
+        <w:t>, </w:t>
+      </w:r>
+      <w:r>
+        <w:rPr>
+          <w:rFonts w:ascii="Consolas" w:hAnsi="Consolas"/>
+          <w:color w:val="001080"/>
+          <w:sz w:val="18"/>
+          <w:szCs w:val="18"/>
+          <w:lang w:val="pt-PT" w:eastAsia="pt-PT"/>
+        </w:rPr>
+        <w:t>NewN</w:t>
+      </w:r>
+      <w:r>
+        <w:rPr>
+          <w:rFonts w:ascii="Consolas" w:hAnsi="Consolas"/>
+          <w:color w:val="000000"/>
+          <w:sz w:val="18"/>
+          <w:szCs w:val="18"/>
+          <w:lang w:val="pt-PT" w:eastAsia="pt-PT"/>
+        </w:rPr>
+        <w:t>, </w:t>
+      </w:r>
+      <w:r>
+        <w:rPr>
+          <w:rFonts w:ascii="Consolas" w:hAnsi="Consolas"/>
+          <w:color w:val="001080"/>
+          <w:sz w:val="18"/>
+          <w:szCs w:val="18"/>
+          <w:lang w:val="pt-PT" w:eastAsia="pt-PT"/>
+        </w:rPr>
+        <w:t>NewMAgain</w:t>
+      </w:r>
+      <w:r>
+        <w:rPr>
+          <w:rFonts w:ascii="Consolas" w:hAnsi="Consolas"/>
+          <w:color w:val="000000"/>
+          <w:sz w:val="18"/>
+          <w:szCs w:val="18"/>
+          <w:lang w:val="pt-PT" w:eastAsia="pt-PT"/>
+        </w:rPr>
+        <w:t>, </w:t>
+      </w:r>
+      <w:r>
+        <w:rPr>
+          <w:rFonts w:ascii="Consolas" w:hAnsi="Consolas"/>
+          <w:color w:val="001080"/>
+          <w:sz w:val="18"/>
+          <w:szCs w:val="18"/>
+          <w:lang w:val="pt-PT" w:eastAsia="pt-PT"/>
+        </w:rPr>
+        <w:t>OriginalM</w:t>
+      </w:r>
+      <w:r>
+        <w:rPr>
+          <w:rFonts w:ascii="Consolas" w:hAnsi="Consolas"/>
+          <w:color w:val="000000"/>
+          <w:sz w:val="18"/>
+          <w:szCs w:val="18"/>
+          <w:lang w:val="pt-PT" w:eastAsia="pt-PT"/>
+        </w:rPr>
+        <w:t>)</w:t>
+      </w:r>
+      <w:r>
+        <w:rPr>
+          <w:rFonts w:ascii="Consolas" w:hAnsi="Consolas"/>
+          <w:color w:val="AF00DB"/>
+          <w:sz w:val="18"/>
+          <w:szCs w:val="18"/>
+          <w:lang w:val="pt-PT" w:eastAsia="pt-PT"/>
+        </w:rPr>
+        <w:t>.</w:t>
+      </w:r>
+    </w:p>
+    <w:p>
+      <w:pPr>
+        <w:pStyle w:val="programcode"/>
+      </w:pPr>
+    </w:p>
+    <w:p>
+      <w:pPr>
+        <w:spacing w:before="120"/>
+      </w:pPr>
+      <w:r>
+        <w:t xml:space="preserve">No </w:t>
+      </w:r>
+      <w:proofErr w:type="spellStart"/>
+      <w:r>
+        <w:t>predicado</w:t>
+      </w:r>
+      <w:proofErr w:type="spellEnd"/>
+      <w:r>
+        <w:t xml:space="preserve"> de </w:t>
+      </w:r>
+      <w:proofErr w:type="spellStart"/>
+      <w:r>
+        <w:t>visualização</w:t>
+      </w:r>
+      <w:proofErr w:type="spellEnd"/>
+      <w:r>
+        <w:t xml:space="preserve"> </w:t>
+      </w:r>
+      <w:proofErr w:type="spellStart"/>
+      <w:r>
+        <w:t>são</w:t>
+      </w:r>
+      <w:proofErr w:type="spellEnd"/>
+      <w:r>
+        <w:t xml:space="preserve"> </w:t>
+      </w:r>
+      <w:proofErr w:type="spellStart"/>
+      <w:r>
+        <w:t>percorridas</w:t>
+      </w:r>
+      <w:proofErr w:type="spellEnd"/>
+      <w:r>
+        <w:t xml:space="preserve"> as </w:t>
+      </w:r>
+      <w:proofErr w:type="spellStart"/>
+      <w:r>
+        <w:t>listas</w:t>
+      </w:r>
+      <w:proofErr w:type="spellEnd"/>
+      <w:r>
+        <w:t xml:space="preserve"> Original e Result</w:t>
+      </w:r>
+      <w:r>
+        <w:t xml:space="preserve">, </w:t>
+      </w:r>
+      <w:proofErr w:type="spellStart"/>
+      <w:r>
+        <w:t>usa</w:t>
+      </w:r>
+      <w:r>
+        <w:t>n</w:t>
+      </w:r>
+      <w:r>
+        <w:t>do</w:t>
+      </w:r>
+      <w:proofErr w:type="spellEnd"/>
+      <w:r>
+        <w:t xml:space="preserve"> o </w:t>
+      </w:r>
+      <w:proofErr w:type="spellStart"/>
+      <w:r>
+        <w:t>predicado</w:t>
+      </w:r>
+      <w:proofErr w:type="spellEnd"/>
+      <w:r>
+        <w:t xml:space="preserve"> </w:t>
+      </w:r>
+      <w:proofErr w:type="spellStart"/>
+      <w:proofErr w:type="gramStart"/>
+      <w:r>
+        <w:rPr>
+          <w:b/>
+          <w:bCs/>
+        </w:rPr>
+        <w:t>presentNum</w:t>
+      </w:r>
+      <w:proofErr w:type="spellEnd"/>
+      <w:r>
+        <w:rPr>
+          <w:b/>
+          <w:bCs/>
+        </w:rPr>
+        <w:t>(</w:t>
+      </w:r>
+      <w:proofErr w:type="gramEnd"/>
+      <w:r>
+        <w:t xml:space="preserve">Original, </w:t>
+      </w:r>
+      <w:proofErr w:type="spellStart"/>
+      <w:r>
+        <w:t>RightDigit</w:t>
+      </w:r>
+      <w:proofErr w:type="spellEnd"/>
+      <w:r>
+        <w:t xml:space="preserve">, Sol), </w:t>
+      </w:r>
+      <w:proofErr w:type="spellStart"/>
+      <w:r>
+        <w:t>sendo</w:t>
+      </w:r>
+      <w:proofErr w:type="spellEnd"/>
+      <w:r>
+        <w:t xml:space="preserve"> Original o valor </w:t>
+      </w:r>
+      <w:proofErr w:type="spellStart"/>
+      <w:r>
+        <w:t>inicial</w:t>
+      </w:r>
+      <w:proofErr w:type="spellEnd"/>
+      <w:r>
+        <w:t xml:space="preserve"> </w:t>
+      </w:r>
+      <w:proofErr w:type="spellStart"/>
+      <w:r>
+        <w:t>na</w:t>
+      </w:r>
+      <w:proofErr w:type="spellEnd"/>
+      <w:r>
+        <w:t xml:space="preserve"> </w:t>
+      </w:r>
+      <w:proofErr w:type="spellStart"/>
+      <w:r>
+        <w:t>célul</w:t>
+      </w:r>
+      <w:r>
+        <w:t>a</w:t>
+      </w:r>
+      <w:proofErr w:type="spellEnd"/>
+      <w:r>
+        <w:t xml:space="preserve">, </w:t>
+      </w:r>
+      <w:proofErr w:type="spellStart"/>
+      <w:r>
+        <w:t>RightDigit</w:t>
+      </w:r>
+      <w:proofErr w:type="spellEnd"/>
+      <w:r>
+        <w:t xml:space="preserve"> o modulo da </w:t>
+      </w:r>
+      <w:proofErr w:type="spellStart"/>
+      <w:r>
+        <w:t>divisão</w:t>
+      </w:r>
+      <w:proofErr w:type="spellEnd"/>
+      <w:r>
+        <w:t xml:space="preserve"> do valor </w:t>
+      </w:r>
+      <w:proofErr w:type="spellStart"/>
+      <w:r>
+        <w:t>na</w:t>
+      </w:r>
+      <w:proofErr w:type="spellEnd"/>
+      <w:r>
+        <w:t xml:space="preserve"> </w:t>
+      </w:r>
+      <w:proofErr w:type="spellStart"/>
+      <w:r>
+        <w:t>solução</w:t>
+      </w:r>
+      <w:proofErr w:type="spellEnd"/>
+      <w:r>
+        <w:t xml:space="preserve"> por 10 e Sol o valor </w:t>
+      </w:r>
+      <w:proofErr w:type="spellStart"/>
+      <w:r>
+        <w:t>na</w:t>
+      </w:r>
+      <w:proofErr w:type="spellEnd"/>
+      <w:r>
+        <w:t xml:space="preserve"> </w:t>
+      </w:r>
+      <w:proofErr w:type="spellStart"/>
+      <w:r>
+        <w:t>solução</w:t>
+      </w:r>
+      <w:proofErr w:type="spellEnd"/>
+      <w:r>
+        <w:t xml:space="preserve">. </w:t>
+      </w:r>
+    </w:p>
+    <w:p>
+      <w:pPr>
+        <w:spacing w:before="120"/>
+        <w:ind w:left="227"/>
+      </w:pPr>
+      <w:proofErr w:type="spellStart"/>
+      <w:r>
+        <w:t>Perante</w:t>
+      </w:r>
+      <w:proofErr w:type="spellEnd"/>
+      <w:r>
+        <w:t xml:space="preserve"> </w:t>
+      </w:r>
+      <w:proofErr w:type="spellStart"/>
+      <w:r>
+        <w:t>este</w:t>
+      </w:r>
+      <w:proofErr w:type="spellEnd"/>
+      <w:r>
+        <w:t xml:space="preserve"> </w:t>
+      </w:r>
+      <w:proofErr w:type="spellStart"/>
+      <w:r>
+        <w:t>predicado</w:t>
+      </w:r>
+      <w:proofErr w:type="spellEnd"/>
+      <w:r>
+        <w:t xml:space="preserve"> </w:t>
+      </w:r>
+      <w:proofErr w:type="spellStart"/>
+      <w:r>
+        <w:t>existem</w:t>
+      </w:r>
+      <w:proofErr w:type="spellEnd"/>
+      <w:r>
+        <w:t xml:space="preserve"> </w:t>
+      </w:r>
+      <w:proofErr w:type="spellStart"/>
+      <w:r>
+        <w:t>três</w:t>
+      </w:r>
+      <w:proofErr w:type="spellEnd"/>
+      <w:r>
+        <w:t xml:space="preserve"> </w:t>
+      </w:r>
+      <w:proofErr w:type="spellStart"/>
+      <w:r>
+        <w:t>situações</w:t>
+      </w:r>
+      <w:proofErr w:type="spellEnd"/>
+      <w:r>
+        <w:t xml:space="preserve"> </w:t>
+      </w:r>
+      <w:proofErr w:type="spellStart"/>
+      <w:r>
+        <w:t>possíveis</w:t>
+      </w:r>
+      <w:proofErr w:type="spellEnd"/>
+      <w:r>
+        <w:t>:</w:t>
+      </w:r>
+    </w:p>
+    <w:p>
+      <w:pPr>
+        <w:pStyle w:val="bulletitem"/>
+        <w:numPr>
+          <w:ilvl w:val="2"/>
+          <w:numId w:val="8"/>
+        </w:numPr>
+        <w:rPr>
+          <w:i/>
+          <w:iCs/>
+          <w:u w:val="single"/>
+        </w:rPr>
+      </w:pPr>
+      <w:r>
+        <w:t xml:space="preserve">Se Sol for </w:t>
+      </w:r>
+      <w:proofErr w:type="spellStart"/>
+      <w:r>
+        <w:t>menor</w:t>
+      </w:r>
+      <w:proofErr w:type="spellEnd"/>
+      <w:r>
+        <w:t xml:space="preserve"> que 10, </w:t>
+      </w:r>
+      <w:proofErr w:type="spellStart"/>
+      <w:r>
+        <w:t>ou</w:t>
+      </w:r>
+      <w:proofErr w:type="spellEnd"/>
+      <w:r>
+        <w:t xml:space="preserve"> </w:t>
+      </w:r>
+      <w:proofErr w:type="spellStart"/>
+      <w:r>
+        <w:t>seja</w:t>
+      </w:r>
+      <w:proofErr w:type="spellEnd"/>
+      <w:r>
+        <w:t xml:space="preserve">, </w:t>
+      </w:r>
+      <w:proofErr w:type="spellStart"/>
+      <w:r>
+        <w:t>só</w:t>
+      </w:r>
+      <w:proofErr w:type="spellEnd"/>
+      <w:r>
+        <w:t xml:space="preserve"> </w:t>
+      </w:r>
+      <w:proofErr w:type="spellStart"/>
+      <w:r>
+        <w:t>contém</w:t>
+      </w:r>
+      <w:proofErr w:type="spellEnd"/>
+      <w:r>
+        <w:t xml:space="preserve"> um </w:t>
+      </w:r>
+      <w:proofErr w:type="spellStart"/>
+      <w:r>
+        <w:t>dígito</w:t>
+      </w:r>
+      <w:proofErr w:type="spellEnd"/>
+      <w:r>
+        <w:t xml:space="preserve">, </w:t>
+      </w:r>
+      <w:proofErr w:type="spellStart"/>
+      <w:r>
+        <w:t>significa</w:t>
+      </w:r>
+      <w:proofErr w:type="spellEnd"/>
+      <w:r>
+        <w:t xml:space="preserve"> que </w:t>
+      </w:r>
+      <w:proofErr w:type="spellStart"/>
+      <w:r>
+        <w:t>foi</w:t>
+      </w:r>
+      <w:proofErr w:type="spellEnd"/>
+      <w:r>
+        <w:t xml:space="preserve"> </w:t>
+      </w:r>
+      <w:proofErr w:type="spellStart"/>
+      <w:r>
+        <w:t>colocado</w:t>
+      </w:r>
+      <w:proofErr w:type="spellEnd"/>
+      <w:r>
+        <w:t xml:space="preserve"> um zero à </w:t>
+      </w:r>
+      <w:proofErr w:type="spellStart"/>
+      <w:r>
+        <w:t>esquerda</w:t>
+      </w:r>
+      <w:proofErr w:type="spellEnd"/>
+      <w:r>
+        <w:t xml:space="preserve"> do valor </w:t>
+      </w:r>
+      <w:proofErr w:type="spellStart"/>
+      <w:r>
+        <w:t>inicial</w:t>
+      </w:r>
+      <w:proofErr w:type="spellEnd"/>
+      <w:r>
+        <w:t xml:space="preserve">, que equivale a </w:t>
+      </w:r>
+      <w:proofErr w:type="spellStart"/>
+      <w:r>
+        <w:t>não</w:t>
+      </w:r>
+      <w:proofErr w:type="spellEnd"/>
+      <w:r>
+        <w:t xml:space="preserve"> </w:t>
+      </w:r>
+      <w:proofErr w:type="spellStart"/>
+      <w:r>
+        <w:t>inserir</w:t>
+      </w:r>
+      <w:proofErr w:type="spellEnd"/>
+      <w:r>
+        <w:t xml:space="preserve"> </w:t>
+      </w:r>
+      <w:proofErr w:type="spellStart"/>
+      <w:r>
+        <w:t>nenhum</w:t>
+      </w:r>
+      <w:proofErr w:type="spellEnd"/>
+      <w:r>
+        <w:t xml:space="preserve"> </w:t>
+      </w:r>
+      <w:proofErr w:type="spellStart"/>
+      <w:r>
+        <w:t>dígito</w:t>
+      </w:r>
+      <w:proofErr w:type="spellEnd"/>
+      <w:r>
+        <w:t xml:space="preserve">, o </w:t>
+      </w:r>
+      <w:proofErr w:type="spellStart"/>
+      <w:r>
+        <w:t>número</w:t>
+      </w:r>
+      <w:proofErr w:type="spellEnd"/>
+      <w:r>
+        <w:t xml:space="preserve"> é </w:t>
+      </w:r>
+      <w:proofErr w:type="spellStart"/>
+      <w:r>
+        <w:t>impresso</w:t>
+      </w:r>
+      <w:proofErr w:type="spellEnd"/>
+      <w:r>
+        <w:t xml:space="preserve"> no </w:t>
+      </w:r>
+      <w:proofErr w:type="spellStart"/>
+      <w:r>
+        <w:t>centro</w:t>
+      </w:r>
+      <w:proofErr w:type="spellEnd"/>
+      <w:r>
+        <w:t xml:space="preserve"> da </w:t>
+      </w:r>
+      <w:proofErr w:type="spellStart"/>
+      <w:r>
+        <w:t>célula</w:t>
+      </w:r>
+      <w:proofErr w:type="spellEnd"/>
+      <w:r>
+        <w:t>.</w:t>
+      </w:r>
+    </w:p>
+    <w:p>
+      <w:pPr>
+        <w:shd w:val="clear" w:color="auto" w:fill="FFFFFF"/>
+        <w:overflowPunct/>
+        <w:autoSpaceDE/>
+        <w:autoSpaceDN/>
+        <w:adjustRightInd/>
+        <w:spacing w:line="285" w:lineRule="atLeast"/>
+        <w:ind w:firstLine="0"/>
+        <w:jc w:val="left"/>
+        <w:textAlignment w:val="auto"/>
+        <w:rPr>
+          <w:rFonts w:ascii="Consolas" w:hAnsi="Consolas"/>
+          <w:color w:val="000000"/>
+          <w:sz w:val="18"/>
+          <w:szCs w:val="18"/>
+          <w:lang w:val="pt-PT" w:eastAsia="pt-PT"/>
+        </w:rPr>
+      </w:pPr>
+      <w:r>
+        <w:rPr>
+          <w:lang w:val="pt-PT" w:eastAsia="pt-PT"/>
+        </w:rPr>
+        <w:tab/>
+      </w:r>
+      <w:proofErr w:type="spellStart"/>
+      <w:proofErr w:type="gramStart"/>
+      <w:r>
+        <w:rPr>
+          <w:rFonts w:ascii="Consolas" w:hAnsi="Consolas"/>
+          <w:color w:val="795E26"/>
+          <w:sz w:val="18"/>
+          <w:szCs w:val="18"/>
+          <w:lang w:val="pt-PT" w:eastAsia="pt-PT"/>
+        </w:rPr>
+        <w:t>presentNum</w:t>
+      </w:r>
+      <w:proofErr w:type="spellEnd"/>
+      <w:r>
+        <w:rPr>
+          <w:rFonts w:ascii="Consolas" w:hAnsi="Consolas"/>
+          <w:color w:val="000000"/>
+          <w:sz w:val="18"/>
+          <w:szCs w:val="18"/>
+          <w:lang w:val="pt-PT" w:eastAsia="pt-PT"/>
+        </w:rPr>
+        <w:t>(</w:t>
+      </w:r>
+      <w:proofErr w:type="gramEnd"/>
+      <w:r>
+        <w:rPr>
+          <w:rFonts w:ascii="Consolas" w:hAnsi="Consolas"/>
+          <w:color w:val="0000FF"/>
+          <w:sz w:val="18"/>
+          <w:szCs w:val="18"/>
+          <w:lang w:val="pt-PT" w:eastAsia="pt-PT"/>
+        </w:rPr>
+        <w:t>_</w:t>
+      </w:r>
+      <w:r>
+        <w:rPr>
+          <w:rFonts w:ascii="Consolas" w:hAnsi="Consolas"/>
+          <w:color w:val="000000"/>
+          <w:sz w:val="18"/>
+          <w:szCs w:val="18"/>
+          <w:lang w:val="pt-PT" w:eastAsia="pt-PT"/>
+        </w:rPr>
+        <w:t>, </w:t>
+      </w:r>
+      <w:r>
+        <w:rPr>
+          <w:rFonts w:ascii="Consolas" w:hAnsi="Consolas"/>
+          <w:color w:val="0000FF"/>
+          <w:sz w:val="18"/>
+          <w:szCs w:val="18"/>
+          <w:lang w:val="pt-PT" w:eastAsia="pt-PT"/>
+        </w:rPr>
+        <w:t>_</w:t>
+      </w:r>
+      <w:r>
+        <w:rPr>
+          <w:rFonts w:ascii="Consolas" w:hAnsi="Consolas"/>
+          <w:color w:val="000000"/>
+          <w:sz w:val="18"/>
+          <w:szCs w:val="18"/>
+          <w:lang w:val="pt-PT" w:eastAsia="pt-PT"/>
+        </w:rPr>
+        <w:t>, </w:t>
+      </w:r>
+      <w:proofErr w:type="spellStart"/>
+      <w:r>
+        <w:rPr>
+          <w:rFonts w:ascii="Consolas" w:hAnsi="Consolas"/>
+          <w:color w:val="001080"/>
+          <w:sz w:val="18"/>
+          <w:szCs w:val="18"/>
+          <w:lang w:val="pt-PT" w:eastAsia="pt-PT"/>
+        </w:rPr>
+        <w:t>Number</w:t>
+      </w:r>
+      <w:proofErr w:type="spellEnd"/>
+      <w:r>
+        <w:rPr>
+          <w:rFonts w:ascii="Consolas" w:hAnsi="Consolas"/>
+          <w:color w:val="000000"/>
+          <w:sz w:val="18"/>
+          <w:szCs w:val="18"/>
+          <w:lang w:val="pt-PT" w:eastAsia="pt-PT"/>
+        </w:rPr>
+        <w:t>) </w:t>
+      </w:r>
+      <w:r>
+        <w:rPr>
+          <w:rFonts w:ascii="Consolas" w:hAnsi="Consolas"/>
+          <w:color w:val="AF00DB"/>
+          <w:sz w:val="18"/>
+          <w:szCs w:val="18"/>
+          <w:lang w:val="pt-PT" w:eastAsia="pt-PT"/>
+        </w:rPr>
+        <w:t>:-</w:t>
+      </w:r>
+    </w:p>
+    <w:p>
+      <w:pPr>
+        <w:shd w:val="clear" w:color="auto" w:fill="FFFFFF"/>
+        <w:overflowPunct/>
+        <w:autoSpaceDE/>
+        <w:autoSpaceDN/>
+        <w:adjustRightInd/>
+        <w:spacing w:line="285" w:lineRule="atLeast"/>
+        <w:ind w:firstLine="0"/>
+        <w:jc w:val="left"/>
+        <w:textAlignment w:val="auto"/>
+        <w:rPr>
+          <w:rFonts w:ascii="Consolas" w:hAnsi="Consolas"/>
+          <w:color w:val="000000"/>
+          <w:sz w:val="18"/>
+          <w:szCs w:val="18"/>
+          <w:lang w:val="pt-PT" w:eastAsia="pt-PT"/>
+        </w:rPr>
+      </w:pPr>
+      <w:r>
+        <w:rPr>
+          <w:rFonts w:ascii="Consolas" w:hAnsi="Consolas"/>
+          <w:color w:val="000000"/>
+          <w:sz w:val="18"/>
+          <w:szCs w:val="18"/>
+          <w:lang w:val="pt-PT" w:eastAsia="pt-PT"/>
+        </w:rPr>
+        <w:t>    </w:t>
+      </w:r>
+      <w:r>
+        <w:rPr>
+          <w:rFonts w:ascii="Consolas" w:hAnsi="Consolas"/>
+          <w:color w:val="000000"/>
+          <w:sz w:val="18"/>
+          <w:szCs w:val="18"/>
+          <w:lang w:val="pt-PT" w:eastAsia="pt-PT"/>
+        </w:rPr>
+        <w:tab/>
+      </w:r>
+      <w:r>
+        <w:rPr>
+          <w:rFonts w:ascii="Consolas" w:hAnsi="Consolas"/>
+          <w:color w:val="000000"/>
+          <w:sz w:val="18"/>
+          <w:szCs w:val="18"/>
+          <w:lang w:val="pt-PT" w:eastAsia="pt-PT"/>
+        </w:rPr>
+        <w:tab/>
+      </w:r>
+      <w:proofErr w:type="spellStart"/>
+      <w:r>
+        <w:rPr>
+          <w:rFonts w:ascii="Consolas" w:hAnsi="Consolas"/>
+          <w:color w:val="001080"/>
+          <w:sz w:val="18"/>
+          <w:szCs w:val="18"/>
+          <w:lang w:val="pt-PT" w:eastAsia="pt-PT"/>
+        </w:rPr>
+        <w:t>Number</w:t>
+      </w:r>
+      <w:proofErr w:type="spellEnd"/>
+      <w:r>
+        <w:rPr>
+          <w:rFonts w:ascii="Consolas" w:hAnsi="Consolas"/>
+          <w:color w:val="000000"/>
+          <w:sz w:val="18"/>
+          <w:szCs w:val="18"/>
+          <w:lang w:val="pt-PT" w:eastAsia="pt-PT"/>
+        </w:rPr>
+        <w:t> &lt; </w:t>
+      </w:r>
+      <w:r>
+        <w:rPr>
+          <w:rFonts w:ascii="Consolas" w:hAnsi="Consolas"/>
+          <w:color w:val="098658"/>
+          <w:sz w:val="18"/>
+          <w:szCs w:val="18"/>
+          <w:lang w:val="pt-PT" w:eastAsia="pt-PT"/>
+        </w:rPr>
+        <w:t>10</w:t>
+      </w:r>
+      <w:r>
+        <w:rPr>
+          <w:rFonts w:ascii="Consolas" w:hAnsi="Consolas"/>
+          <w:color w:val="000000"/>
+          <w:sz w:val="18"/>
+          <w:szCs w:val="18"/>
+          <w:lang w:val="pt-PT" w:eastAsia="pt-PT"/>
+        </w:rPr>
+        <w:t>, </w:t>
+      </w:r>
+    </w:p>
+    <w:p>
+      <w:pPr>
+        <w:shd w:val="clear" w:color="auto" w:fill="FFFFFF"/>
+        <w:overflowPunct/>
+        <w:autoSpaceDE/>
+        <w:autoSpaceDN/>
+        <w:adjustRightInd/>
+        <w:spacing w:line="285" w:lineRule="atLeast"/>
+        <w:ind w:firstLine="0"/>
+        <w:jc w:val="left"/>
+        <w:textAlignment w:val="auto"/>
+        <w:rPr>
+          <w:rFonts w:ascii="Consolas" w:hAnsi="Consolas"/>
+          <w:color w:val="000000"/>
+          <w:sz w:val="18"/>
+          <w:szCs w:val="18"/>
+          <w:lang w:val="pt-PT" w:eastAsia="pt-PT"/>
+        </w:rPr>
+      </w:pPr>
+      <w:r>
+        <w:rPr>
+          <w:rFonts w:ascii="Consolas" w:hAnsi="Consolas"/>
+          <w:color w:val="000000"/>
+          <w:sz w:val="18"/>
+          <w:szCs w:val="18"/>
+          <w:lang w:val="pt-PT" w:eastAsia="pt-PT"/>
+        </w:rPr>
+        <w:t>    </w:t>
+      </w:r>
+      <w:r>
+        <w:rPr>
+          <w:rFonts w:ascii="Consolas" w:hAnsi="Consolas"/>
+          <w:color w:val="000000"/>
+          <w:sz w:val="18"/>
+          <w:szCs w:val="18"/>
+          <w:lang w:val="pt-PT" w:eastAsia="pt-PT"/>
+        </w:rPr>
+        <w:tab/>
+      </w:r>
+      <w:r>
+        <w:rPr>
+          <w:rFonts w:ascii="Consolas" w:hAnsi="Consolas"/>
+          <w:color w:val="000000"/>
+          <w:sz w:val="18"/>
+          <w:szCs w:val="18"/>
+          <w:lang w:val="pt-PT" w:eastAsia="pt-PT"/>
+        </w:rPr>
+        <w:tab/>
+      </w:r>
+      <w:proofErr w:type="spellStart"/>
+      <w:proofErr w:type="gramStart"/>
+      <w:r>
+        <w:rPr>
+          <w:rFonts w:ascii="Consolas" w:hAnsi="Consolas"/>
+          <w:color w:val="795E26"/>
+          <w:sz w:val="18"/>
+          <w:szCs w:val="18"/>
+          <w:lang w:val="pt-PT" w:eastAsia="pt-PT"/>
+        </w:rPr>
+        <w:t>write</w:t>
+      </w:r>
+      <w:proofErr w:type="spellEnd"/>
+      <w:r>
+        <w:rPr>
+          <w:rFonts w:ascii="Consolas" w:hAnsi="Consolas"/>
+          <w:color w:val="000000"/>
+          <w:sz w:val="18"/>
+          <w:szCs w:val="18"/>
+          <w:lang w:val="pt-PT" w:eastAsia="pt-PT"/>
+        </w:rPr>
+        <w:t>(</w:t>
+      </w:r>
+      <w:proofErr w:type="gramEnd"/>
+      <w:r>
+        <w:rPr>
+          <w:rFonts w:ascii="Consolas" w:hAnsi="Consolas"/>
+          <w:color w:val="000000"/>
+          <w:sz w:val="18"/>
+          <w:szCs w:val="18"/>
+          <w:lang w:val="pt-PT" w:eastAsia="pt-PT"/>
+        </w:rPr>
+        <w:t>'  '), </w:t>
+      </w:r>
+      <w:proofErr w:type="spellStart"/>
+      <w:r>
+        <w:rPr>
+          <w:rFonts w:ascii="Consolas" w:hAnsi="Consolas"/>
+          <w:color w:val="795E26"/>
+          <w:sz w:val="18"/>
+          <w:szCs w:val="18"/>
+          <w:lang w:val="pt-PT" w:eastAsia="pt-PT"/>
+        </w:rPr>
+        <w:t>write</w:t>
+      </w:r>
+      <w:proofErr w:type="spellEnd"/>
+      <w:r>
+        <w:rPr>
+          <w:rFonts w:ascii="Consolas" w:hAnsi="Consolas"/>
+          <w:color w:val="000000"/>
+          <w:sz w:val="18"/>
+          <w:szCs w:val="18"/>
+          <w:lang w:val="pt-PT" w:eastAsia="pt-PT"/>
+        </w:rPr>
+        <w:t>(</w:t>
+      </w:r>
+      <w:proofErr w:type="spellStart"/>
+      <w:r>
+        <w:rPr>
+          <w:rFonts w:ascii="Consolas" w:hAnsi="Consolas"/>
+          <w:color w:val="001080"/>
+          <w:sz w:val="18"/>
+          <w:szCs w:val="18"/>
+          <w:lang w:val="pt-PT" w:eastAsia="pt-PT"/>
+        </w:rPr>
+        <w:t>Number</w:t>
+      </w:r>
+      <w:proofErr w:type="spellEnd"/>
+      <w:r>
+        <w:rPr>
+          <w:rFonts w:ascii="Consolas" w:hAnsi="Consolas"/>
+          <w:color w:val="000000"/>
+          <w:sz w:val="18"/>
+          <w:szCs w:val="18"/>
+          <w:lang w:val="pt-PT" w:eastAsia="pt-PT"/>
+        </w:rPr>
+        <w:t>), </w:t>
+      </w:r>
+      <w:proofErr w:type="spellStart"/>
+      <w:r>
+        <w:rPr>
+          <w:rFonts w:ascii="Consolas" w:hAnsi="Consolas"/>
+          <w:color w:val="795E26"/>
+          <w:sz w:val="18"/>
+          <w:szCs w:val="18"/>
+          <w:lang w:val="pt-PT" w:eastAsia="pt-PT"/>
+        </w:rPr>
+        <w:t>write</w:t>
+      </w:r>
+      <w:proofErr w:type="spellEnd"/>
+      <w:r>
+        <w:rPr>
+          <w:rFonts w:ascii="Consolas" w:hAnsi="Consolas"/>
+          <w:color w:val="000000"/>
+          <w:sz w:val="18"/>
+          <w:szCs w:val="18"/>
+          <w:lang w:val="pt-PT" w:eastAsia="pt-PT"/>
+        </w:rPr>
+        <w:t>('  |')</w:t>
+      </w:r>
+      <w:r>
+        <w:rPr>
+          <w:rFonts w:ascii="Consolas" w:hAnsi="Consolas"/>
+          <w:color w:val="AF00DB"/>
+          <w:sz w:val="18"/>
+          <w:szCs w:val="18"/>
+          <w:lang w:val="pt-PT" w:eastAsia="pt-PT"/>
+        </w:rPr>
+        <w:t>.</w:t>
+      </w:r>
+      <w:r>
+        <w:rPr>
+          <w:rFonts w:ascii="Consolas" w:hAnsi="Consolas"/>
+          <w:color w:val="000000"/>
+          <w:sz w:val="18"/>
+          <w:szCs w:val="18"/>
+          <w:lang w:val="pt-PT" w:eastAsia="pt-PT"/>
+        </w:rPr>
+        <w:t> </w:t>
+      </w:r>
+    </w:p>
+    <w:p>
+      <w:pPr>
+        <w:pStyle w:val="bulletitem"/>
+        <w:numPr>
+          <w:ilvl w:val="2"/>
+          <w:numId w:val="8"/>
+        </w:numPr>
+        <w:rPr>
+          <w:i/>
+          <w:iCs/>
+          <w:u w:val="single"/>
+        </w:rPr>
+      </w:pPr>
+      <w:r>
+        <w:lastRenderedPageBreak/>
+        <w:t xml:space="preserve">Se </w:t>
+      </w:r>
+      <w:proofErr w:type="spellStart"/>
+      <w:r>
+        <w:t>RightDigit</w:t>
+      </w:r>
+      <w:proofErr w:type="spellEnd"/>
+      <w:r>
+        <w:t xml:space="preserve"> for </w:t>
+      </w:r>
+      <w:proofErr w:type="spellStart"/>
+      <w:r>
+        <w:t>igual</w:t>
+      </w:r>
+      <w:proofErr w:type="spellEnd"/>
+      <w:r>
+        <w:t xml:space="preserve"> </w:t>
+      </w:r>
+      <w:proofErr w:type="spellStart"/>
+      <w:r>
+        <w:t>ao</w:t>
+      </w:r>
+      <w:proofErr w:type="spellEnd"/>
+      <w:r>
+        <w:t xml:space="preserve"> </w:t>
+      </w:r>
+      <w:proofErr w:type="spellStart"/>
+      <w:r>
+        <w:t>dígito</w:t>
+      </w:r>
+      <w:proofErr w:type="spellEnd"/>
+      <w:r>
+        <w:t xml:space="preserve"> </w:t>
+      </w:r>
+      <w:proofErr w:type="spellStart"/>
+      <w:r>
+        <w:t>inicial</w:t>
+      </w:r>
+      <w:proofErr w:type="spellEnd"/>
+      <w:r>
+        <w:t xml:space="preserve">, </w:t>
+      </w:r>
+      <w:proofErr w:type="spellStart"/>
+      <w:r>
+        <w:t>pode</w:t>
+      </w:r>
+      <w:proofErr w:type="spellEnd"/>
+      <w:r>
+        <w:t xml:space="preserve">-se </w:t>
+      </w:r>
+      <w:proofErr w:type="spellStart"/>
+      <w:r>
+        <w:t>concluir</w:t>
+      </w:r>
+      <w:proofErr w:type="spellEnd"/>
+      <w:r>
+        <w:t xml:space="preserve"> que o novo </w:t>
+      </w:r>
+      <w:proofErr w:type="spellStart"/>
+      <w:r>
+        <w:t>dígito</w:t>
+      </w:r>
+      <w:proofErr w:type="spellEnd"/>
+      <w:r>
+        <w:t xml:space="preserve"> </w:t>
+      </w:r>
+      <w:proofErr w:type="spellStart"/>
+      <w:r>
+        <w:t>foi</w:t>
+      </w:r>
+      <w:proofErr w:type="spellEnd"/>
+      <w:r>
+        <w:t xml:space="preserve"> </w:t>
+      </w:r>
+      <w:proofErr w:type="spellStart"/>
+      <w:r>
+        <w:t>colocado</w:t>
+      </w:r>
+      <w:proofErr w:type="spellEnd"/>
+      <w:r>
+        <w:t xml:space="preserve"> à </w:t>
+      </w:r>
+      <w:proofErr w:type="spellStart"/>
+      <w:r>
+        <w:t>esquerda</w:t>
+      </w:r>
+      <w:proofErr w:type="spellEnd"/>
+      <w:r>
+        <w:t xml:space="preserve">, logo </w:t>
+      </w:r>
+      <w:proofErr w:type="spellStart"/>
+      <w:r>
+        <w:t>o</w:t>
+      </w:r>
+      <w:proofErr w:type="spellEnd"/>
+      <w:r>
+        <w:t xml:space="preserve"> valor </w:t>
+      </w:r>
+      <w:proofErr w:type="spellStart"/>
+      <w:r>
+        <w:t>resultante</w:t>
+      </w:r>
+      <w:proofErr w:type="spellEnd"/>
+      <w:r>
+        <w:t xml:space="preserve"> é </w:t>
+      </w:r>
+      <w:proofErr w:type="spellStart"/>
+      <w:r>
+        <w:t>inserido</w:t>
+      </w:r>
+      <w:proofErr w:type="spellEnd"/>
+      <w:r>
+        <w:t xml:space="preserve"> </w:t>
+      </w:r>
+      <w:proofErr w:type="spellStart"/>
+      <w:r>
+        <w:t>na</w:t>
+      </w:r>
+      <w:proofErr w:type="spellEnd"/>
+      <w:r>
+        <w:t xml:space="preserve"> </w:t>
+      </w:r>
+      <w:proofErr w:type="spellStart"/>
+      <w:r>
+        <w:t>célula</w:t>
+      </w:r>
+      <w:proofErr w:type="spellEnd"/>
+      <w:r>
+        <w:t xml:space="preserve"> com </w:t>
+      </w:r>
+      <w:proofErr w:type="spellStart"/>
+      <w:r>
+        <w:t>mais</w:t>
+      </w:r>
+      <w:proofErr w:type="spellEnd"/>
+      <w:r>
+        <w:t xml:space="preserve"> </w:t>
+      </w:r>
+      <w:proofErr w:type="spellStart"/>
+      <w:r>
+        <w:t>espaço</w:t>
+      </w:r>
+      <w:proofErr w:type="spellEnd"/>
+      <w:r>
+        <w:t xml:space="preserve"> à </w:t>
+      </w:r>
+      <w:proofErr w:type="spellStart"/>
+      <w:r>
+        <w:t>direita</w:t>
+      </w:r>
+      <w:proofErr w:type="spellEnd"/>
+      <w:r>
+        <w:t>.</w:t>
+      </w:r>
+    </w:p>
+    <w:p>
+      <w:pPr>
+        <w:shd w:val="clear" w:color="auto" w:fill="FFFFFF"/>
+        <w:overflowPunct/>
+        <w:autoSpaceDE/>
+        <w:autoSpaceDN/>
+        <w:adjustRightInd/>
+        <w:spacing w:line="285" w:lineRule="atLeast"/>
+        <w:ind w:firstLine="0"/>
+        <w:jc w:val="left"/>
+        <w:textAlignment w:val="auto"/>
+        <w:rPr>
+          <w:rFonts w:ascii="Consolas" w:hAnsi="Consolas"/>
+          <w:color w:val="000000"/>
+          <w:sz w:val="18"/>
+          <w:szCs w:val="18"/>
+          <w:lang w:val="pt-PT" w:eastAsia="pt-PT"/>
+        </w:rPr>
+      </w:pPr>
+      <w:r>
+        <w:tab/>
+      </w:r>
+      <w:proofErr w:type="spellStart"/>
+      <w:proofErr w:type="gramStart"/>
+      <w:r>
+        <w:rPr>
+          <w:rFonts w:ascii="Consolas" w:hAnsi="Consolas"/>
+          <w:color w:val="795E26"/>
+          <w:sz w:val="18"/>
+          <w:szCs w:val="18"/>
+          <w:lang w:val="pt-PT" w:eastAsia="pt-PT"/>
+        </w:rPr>
+        <w:t>presentNum</w:t>
+      </w:r>
+      <w:proofErr w:type="spellEnd"/>
+      <w:r>
+        <w:rPr>
+          <w:rFonts w:ascii="Consolas" w:hAnsi="Consolas"/>
+          <w:color w:val="000000"/>
+          <w:sz w:val="18"/>
+          <w:szCs w:val="18"/>
+          <w:lang w:val="pt-PT" w:eastAsia="pt-PT"/>
+        </w:rPr>
+        <w:t>(</w:t>
+      </w:r>
+      <w:proofErr w:type="gramEnd"/>
+      <w:r>
+        <w:rPr>
+          <w:rFonts w:ascii="Consolas" w:hAnsi="Consolas"/>
+          <w:color w:val="001080"/>
+          <w:sz w:val="18"/>
+          <w:szCs w:val="18"/>
+          <w:lang w:val="pt-PT" w:eastAsia="pt-PT"/>
+        </w:rPr>
+        <w:t>Original</w:t>
+      </w:r>
+      <w:r>
+        <w:rPr>
+          <w:rFonts w:ascii="Consolas" w:hAnsi="Consolas"/>
+          <w:color w:val="000000"/>
+          <w:sz w:val="18"/>
+          <w:szCs w:val="18"/>
+          <w:lang w:val="pt-PT" w:eastAsia="pt-PT"/>
+        </w:rPr>
+        <w:t>, </w:t>
+      </w:r>
+      <w:r>
+        <w:rPr>
+          <w:rFonts w:ascii="Consolas" w:hAnsi="Consolas"/>
+          <w:color w:val="001080"/>
+          <w:sz w:val="18"/>
+          <w:szCs w:val="18"/>
+          <w:lang w:val="pt-PT" w:eastAsia="pt-PT"/>
+        </w:rPr>
+        <w:t>Original</w:t>
+      </w:r>
+      <w:r>
+        <w:rPr>
+          <w:rFonts w:ascii="Consolas" w:hAnsi="Consolas"/>
+          <w:color w:val="000000"/>
+          <w:sz w:val="18"/>
+          <w:szCs w:val="18"/>
+          <w:lang w:val="pt-PT" w:eastAsia="pt-PT"/>
+        </w:rPr>
+        <w:t>, </w:t>
+      </w:r>
+      <w:proofErr w:type="spellStart"/>
+      <w:r>
+        <w:rPr>
+          <w:rFonts w:ascii="Consolas" w:hAnsi="Consolas"/>
+          <w:color w:val="001080"/>
+          <w:sz w:val="18"/>
+          <w:szCs w:val="18"/>
+          <w:lang w:val="pt-PT" w:eastAsia="pt-PT"/>
+        </w:rPr>
+        <w:t>Number</w:t>
+      </w:r>
+      <w:proofErr w:type="spellEnd"/>
+      <w:r>
+        <w:rPr>
+          <w:rFonts w:ascii="Consolas" w:hAnsi="Consolas"/>
+          <w:color w:val="000000"/>
+          <w:sz w:val="18"/>
+          <w:szCs w:val="18"/>
+          <w:lang w:val="pt-PT" w:eastAsia="pt-PT"/>
+        </w:rPr>
+        <w:t>) </w:t>
+      </w:r>
+      <w:r>
+        <w:rPr>
+          <w:rFonts w:ascii="Consolas" w:hAnsi="Consolas"/>
+          <w:color w:val="AF00DB"/>
+          <w:sz w:val="18"/>
+          <w:szCs w:val="18"/>
+          <w:lang w:val="pt-PT" w:eastAsia="pt-PT"/>
+        </w:rPr>
+        <w:t>:-</w:t>
+      </w:r>
+    </w:p>
+    <w:p>
+      <w:pPr>
+        <w:shd w:val="clear" w:color="auto" w:fill="FFFFFF"/>
+        <w:overflowPunct/>
+        <w:autoSpaceDE/>
+        <w:autoSpaceDN/>
+        <w:adjustRightInd/>
+        <w:spacing w:line="285" w:lineRule="atLeast"/>
+        <w:ind w:firstLine="0"/>
+        <w:jc w:val="left"/>
+        <w:textAlignment w:val="auto"/>
+        <w:rPr>
+          <w:rFonts w:ascii="Consolas" w:hAnsi="Consolas"/>
+          <w:color w:val="000000"/>
+          <w:sz w:val="18"/>
+          <w:szCs w:val="18"/>
+          <w:lang w:val="pt-PT" w:eastAsia="pt-PT"/>
+        </w:rPr>
+      </w:pPr>
+      <w:r>
+        <w:rPr>
+          <w:rFonts w:ascii="Consolas" w:hAnsi="Consolas"/>
+          <w:color w:val="000000"/>
+          <w:sz w:val="18"/>
+          <w:szCs w:val="18"/>
+          <w:lang w:val="pt-PT" w:eastAsia="pt-PT"/>
+        </w:rPr>
+        <w:t>    </w:t>
+      </w:r>
+      <w:r>
+        <w:rPr>
+          <w:rFonts w:ascii="Consolas" w:hAnsi="Consolas"/>
+          <w:color w:val="000000"/>
+          <w:sz w:val="18"/>
+          <w:szCs w:val="18"/>
+          <w:lang w:val="pt-PT" w:eastAsia="pt-PT"/>
+        </w:rPr>
+        <w:tab/>
+      </w:r>
+      <w:r>
+        <w:rPr>
+          <w:rFonts w:ascii="Consolas" w:hAnsi="Consolas"/>
+          <w:color w:val="000000"/>
+          <w:sz w:val="18"/>
+          <w:szCs w:val="18"/>
+          <w:lang w:val="pt-PT" w:eastAsia="pt-PT"/>
+        </w:rPr>
+        <w:tab/>
+      </w:r>
+      <w:proofErr w:type="spellStart"/>
+      <w:proofErr w:type="gramStart"/>
+      <w:r>
+        <w:rPr>
+          <w:rFonts w:ascii="Consolas" w:hAnsi="Consolas"/>
+          <w:color w:val="795E26"/>
+          <w:sz w:val="18"/>
+          <w:szCs w:val="18"/>
+          <w:lang w:val="pt-PT" w:eastAsia="pt-PT"/>
+        </w:rPr>
+        <w:t>write</w:t>
+      </w:r>
+      <w:proofErr w:type="spellEnd"/>
+      <w:r>
+        <w:rPr>
+          <w:rFonts w:ascii="Consolas" w:hAnsi="Consolas"/>
+          <w:color w:val="000000"/>
+          <w:sz w:val="18"/>
+          <w:szCs w:val="18"/>
+          <w:lang w:val="pt-PT" w:eastAsia="pt-PT"/>
+        </w:rPr>
+        <w:t>(</w:t>
+      </w:r>
+      <w:proofErr w:type="gramEnd"/>
+      <w:r>
+        <w:rPr>
+          <w:rFonts w:ascii="Consolas" w:hAnsi="Consolas"/>
+          <w:color w:val="000000"/>
+          <w:sz w:val="18"/>
+          <w:szCs w:val="18"/>
+          <w:lang w:val="pt-PT" w:eastAsia="pt-PT"/>
+        </w:rPr>
+        <w:t>' '), </w:t>
+      </w:r>
+      <w:proofErr w:type="spellStart"/>
+      <w:r>
+        <w:rPr>
+          <w:rFonts w:ascii="Consolas" w:hAnsi="Consolas"/>
+          <w:color w:val="795E26"/>
+          <w:sz w:val="18"/>
+          <w:szCs w:val="18"/>
+          <w:lang w:val="pt-PT" w:eastAsia="pt-PT"/>
+        </w:rPr>
+        <w:t>write</w:t>
+      </w:r>
+      <w:proofErr w:type="spellEnd"/>
+      <w:r>
+        <w:rPr>
+          <w:rFonts w:ascii="Consolas" w:hAnsi="Consolas"/>
+          <w:color w:val="000000"/>
+          <w:sz w:val="18"/>
+          <w:szCs w:val="18"/>
+          <w:lang w:val="pt-PT" w:eastAsia="pt-PT"/>
+        </w:rPr>
+        <w:t>(</w:t>
+      </w:r>
+      <w:proofErr w:type="spellStart"/>
+      <w:r>
+        <w:rPr>
+          <w:rFonts w:ascii="Consolas" w:hAnsi="Consolas"/>
+          <w:color w:val="001080"/>
+          <w:sz w:val="18"/>
+          <w:szCs w:val="18"/>
+          <w:lang w:val="pt-PT" w:eastAsia="pt-PT"/>
+        </w:rPr>
+        <w:t>Number</w:t>
+      </w:r>
+      <w:proofErr w:type="spellEnd"/>
+      <w:r>
+        <w:rPr>
+          <w:rFonts w:ascii="Consolas" w:hAnsi="Consolas"/>
+          <w:color w:val="000000"/>
+          <w:sz w:val="18"/>
+          <w:szCs w:val="18"/>
+          <w:lang w:val="pt-PT" w:eastAsia="pt-PT"/>
+        </w:rPr>
+        <w:t>), </w:t>
+      </w:r>
+      <w:proofErr w:type="spellStart"/>
+      <w:r>
+        <w:rPr>
+          <w:rFonts w:ascii="Consolas" w:hAnsi="Consolas"/>
+          <w:color w:val="795E26"/>
+          <w:sz w:val="18"/>
+          <w:szCs w:val="18"/>
+          <w:lang w:val="pt-PT" w:eastAsia="pt-PT"/>
+        </w:rPr>
+        <w:t>write</w:t>
+      </w:r>
+      <w:proofErr w:type="spellEnd"/>
+      <w:r>
+        <w:rPr>
+          <w:rFonts w:ascii="Consolas" w:hAnsi="Consolas"/>
+          <w:color w:val="000000"/>
+          <w:sz w:val="18"/>
+          <w:szCs w:val="18"/>
+          <w:lang w:val="pt-PT" w:eastAsia="pt-PT"/>
+        </w:rPr>
+        <w:t>('  |')</w:t>
+      </w:r>
+      <w:r>
+        <w:rPr>
+          <w:rFonts w:ascii="Consolas" w:hAnsi="Consolas"/>
+          <w:color w:val="AF00DB"/>
+          <w:sz w:val="18"/>
+          <w:szCs w:val="18"/>
+          <w:lang w:val="pt-PT" w:eastAsia="pt-PT"/>
+        </w:rPr>
+        <w:t>.</w:t>
+      </w:r>
+    </w:p>
+    <w:p>
+      <w:pPr>
+        <w:pStyle w:val="bulletitem"/>
+        <w:numPr>
+          <w:ilvl w:val="2"/>
+          <w:numId w:val="8"/>
+        </w:numPr>
+        <w:spacing w:before="280"/>
+        <w:rPr>
+          <w:i/>
+          <w:iCs/>
+          <w:u w:val="single"/>
+        </w:rPr>
+      </w:pPr>
+      <w:r>
+        <w:t xml:space="preserve">Se </w:t>
+      </w:r>
+      <w:proofErr w:type="spellStart"/>
+      <w:r>
+        <w:t>nenhuma</w:t>
+      </w:r>
+      <w:proofErr w:type="spellEnd"/>
+      <w:r>
+        <w:t xml:space="preserve"> das </w:t>
+      </w:r>
+      <w:proofErr w:type="spellStart"/>
+      <w:r>
+        <w:t>outras</w:t>
+      </w:r>
+      <w:proofErr w:type="spellEnd"/>
+      <w:r>
+        <w:t xml:space="preserve"> </w:t>
+      </w:r>
+      <w:proofErr w:type="spellStart"/>
+      <w:r>
+        <w:t>situações</w:t>
+      </w:r>
+      <w:proofErr w:type="spellEnd"/>
+      <w:r>
+        <w:t xml:space="preserve"> se </w:t>
+      </w:r>
+      <w:proofErr w:type="spellStart"/>
+      <w:r>
+        <w:t>confirmou</w:t>
+      </w:r>
+      <w:proofErr w:type="spellEnd"/>
+      <w:r>
+        <w:t xml:space="preserve">, </w:t>
+      </w:r>
+      <w:proofErr w:type="spellStart"/>
+      <w:r>
+        <w:t>significa</w:t>
+      </w:r>
+      <w:proofErr w:type="spellEnd"/>
+      <w:r>
+        <w:t xml:space="preserve"> que o </w:t>
+      </w:r>
+      <w:proofErr w:type="spellStart"/>
+      <w:r>
+        <w:t>dígito</w:t>
+      </w:r>
+      <w:proofErr w:type="spellEnd"/>
+      <w:r>
+        <w:t xml:space="preserve"> </w:t>
+      </w:r>
+      <w:proofErr w:type="spellStart"/>
+      <w:r>
+        <w:t>foi</w:t>
+      </w:r>
+      <w:proofErr w:type="spellEnd"/>
+      <w:r>
+        <w:t xml:space="preserve"> </w:t>
+      </w:r>
+      <w:proofErr w:type="spellStart"/>
+      <w:r>
+        <w:t>inserido</w:t>
+      </w:r>
+      <w:proofErr w:type="spellEnd"/>
+      <w:r>
+        <w:t xml:space="preserve"> à </w:t>
+      </w:r>
+      <w:proofErr w:type="spellStart"/>
+      <w:r>
+        <w:t>direita</w:t>
+      </w:r>
+      <w:proofErr w:type="spellEnd"/>
+      <w:r>
+        <w:t xml:space="preserve">, </w:t>
+      </w:r>
+      <w:proofErr w:type="spellStart"/>
+      <w:r>
+        <w:t>pelo</w:t>
+      </w:r>
+      <w:proofErr w:type="spellEnd"/>
+      <w:r>
+        <w:t xml:space="preserve"> que a </w:t>
+      </w:r>
+      <w:proofErr w:type="spellStart"/>
+      <w:r>
+        <w:t>solução</w:t>
+      </w:r>
+      <w:proofErr w:type="spellEnd"/>
+      <w:r>
+        <w:t xml:space="preserve"> é </w:t>
+      </w:r>
+      <w:proofErr w:type="spellStart"/>
+      <w:r>
+        <w:t>impressa</w:t>
+      </w:r>
+      <w:proofErr w:type="spellEnd"/>
+      <w:r>
+        <w:t xml:space="preserve"> com um </w:t>
+      </w:r>
+      <w:proofErr w:type="spellStart"/>
+      <w:r>
+        <w:t>deslocamento</w:t>
+      </w:r>
+      <w:proofErr w:type="spellEnd"/>
+      <w:r>
+        <w:t xml:space="preserve"> para a </w:t>
+      </w:r>
+      <w:proofErr w:type="spellStart"/>
+      <w:r>
+        <w:t>direita</w:t>
+      </w:r>
+      <w:proofErr w:type="spellEnd"/>
+      <w:r>
+        <w:t>.</w:t>
+      </w:r>
+    </w:p>
+    <w:p>
+      <w:pPr>
+        <w:shd w:val="clear" w:color="auto" w:fill="FFFFFF"/>
+        <w:overflowPunct/>
+        <w:autoSpaceDE/>
+        <w:autoSpaceDN/>
+        <w:adjustRightInd/>
+        <w:spacing w:line="285" w:lineRule="atLeast"/>
+        <w:ind w:firstLine="0"/>
+        <w:jc w:val="left"/>
+        <w:textAlignment w:val="auto"/>
+        <w:rPr>
+          <w:rFonts w:ascii="Consolas" w:hAnsi="Consolas"/>
+          <w:color w:val="000000"/>
+          <w:sz w:val="18"/>
+          <w:szCs w:val="18"/>
+          <w:lang w:val="pt-PT" w:eastAsia="pt-PT"/>
+        </w:rPr>
+      </w:pPr>
+      <w:r>
+        <w:tab/>
+      </w:r>
+      <w:proofErr w:type="spellStart"/>
+      <w:proofErr w:type="gramStart"/>
+      <w:r>
+        <w:rPr>
+          <w:rFonts w:ascii="Consolas" w:hAnsi="Consolas"/>
+          <w:color w:val="795E26"/>
+          <w:sz w:val="18"/>
+          <w:szCs w:val="18"/>
+          <w:lang w:val="pt-PT" w:eastAsia="pt-PT"/>
+        </w:rPr>
+        <w:t>presentNum</w:t>
+      </w:r>
+      <w:proofErr w:type="spellEnd"/>
+      <w:r>
+        <w:rPr>
+          <w:rFonts w:ascii="Consolas" w:hAnsi="Consolas"/>
+          <w:color w:val="000000"/>
+          <w:sz w:val="18"/>
+          <w:szCs w:val="18"/>
+          <w:lang w:val="pt-PT" w:eastAsia="pt-PT"/>
+        </w:rPr>
+        <w:t>(</w:t>
+      </w:r>
+      <w:proofErr w:type="gramEnd"/>
+      <w:r>
+        <w:rPr>
+          <w:rFonts w:ascii="Consolas" w:hAnsi="Consolas"/>
+          <w:color w:val="0000FF"/>
+          <w:sz w:val="18"/>
+          <w:szCs w:val="18"/>
+          <w:lang w:val="pt-PT" w:eastAsia="pt-PT"/>
+        </w:rPr>
+        <w:t>_</w:t>
+      </w:r>
+      <w:r>
+        <w:rPr>
+          <w:rFonts w:ascii="Consolas" w:hAnsi="Consolas"/>
+          <w:color w:val="000000"/>
+          <w:sz w:val="18"/>
+          <w:szCs w:val="18"/>
+          <w:lang w:val="pt-PT" w:eastAsia="pt-PT"/>
+        </w:rPr>
+        <w:t>, </w:t>
+      </w:r>
+      <w:r>
+        <w:rPr>
+          <w:rFonts w:ascii="Consolas" w:hAnsi="Consolas"/>
+          <w:color w:val="0000FF"/>
+          <w:sz w:val="18"/>
+          <w:szCs w:val="18"/>
+          <w:lang w:val="pt-PT" w:eastAsia="pt-PT"/>
+        </w:rPr>
+        <w:t>_</w:t>
+      </w:r>
+      <w:r>
+        <w:rPr>
+          <w:rFonts w:ascii="Consolas" w:hAnsi="Consolas"/>
+          <w:color w:val="000000"/>
+          <w:sz w:val="18"/>
+          <w:szCs w:val="18"/>
+          <w:lang w:val="pt-PT" w:eastAsia="pt-PT"/>
+        </w:rPr>
+        <w:t>, </w:t>
+      </w:r>
+      <w:proofErr w:type="spellStart"/>
+      <w:r>
+        <w:rPr>
+          <w:rFonts w:ascii="Consolas" w:hAnsi="Consolas"/>
+          <w:color w:val="001080"/>
+          <w:sz w:val="18"/>
+          <w:szCs w:val="18"/>
+          <w:lang w:val="pt-PT" w:eastAsia="pt-PT"/>
+        </w:rPr>
+        <w:t>Number</w:t>
+      </w:r>
+      <w:proofErr w:type="spellEnd"/>
+      <w:r>
+        <w:rPr>
+          <w:rFonts w:ascii="Consolas" w:hAnsi="Consolas"/>
+          <w:color w:val="000000"/>
+          <w:sz w:val="18"/>
+          <w:szCs w:val="18"/>
+          <w:lang w:val="pt-PT" w:eastAsia="pt-PT"/>
+        </w:rPr>
+        <w:t>) </w:t>
+      </w:r>
+      <w:r>
+        <w:rPr>
+          <w:rFonts w:ascii="Consolas" w:hAnsi="Consolas"/>
+          <w:color w:val="AF00DB"/>
+          <w:sz w:val="18"/>
+          <w:szCs w:val="18"/>
+          <w:lang w:val="pt-PT" w:eastAsia="pt-PT"/>
+        </w:rPr>
+        <w:t>:-</w:t>
+      </w:r>
+    </w:p>
+    <w:p>
+      <w:pPr>
+        <w:shd w:val="clear" w:color="auto" w:fill="FFFFFF"/>
+        <w:overflowPunct/>
+        <w:autoSpaceDE/>
+        <w:autoSpaceDN/>
+        <w:adjustRightInd/>
+        <w:spacing w:line="285" w:lineRule="atLeast"/>
+        <w:ind w:firstLine="0"/>
+        <w:jc w:val="left"/>
+        <w:textAlignment w:val="auto"/>
+        <w:rPr>
+          <w:rFonts w:ascii="Consolas" w:hAnsi="Consolas"/>
+          <w:color w:val="000000"/>
+          <w:sz w:val="18"/>
+          <w:szCs w:val="18"/>
+          <w:lang w:val="pt-PT" w:eastAsia="pt-PT"/>
+        </w:rPr>
+      </w:pPr>
+      <w:r>
+        <w:rPr>
+          <w:rFonts w:ascii="Consolas" w:hAnsi="Consolas"/>
+          <w:color w:val="000000"/>
+          <w:sz w:val="18"/>
+          <w:szCs w:val="18"/>
+          <w:lang w:val="pt-PT" w:eastAsia="pt-PT"/>
+        </w:rPr>
+        <w:t>    </w:t>
+      </w:r>
+      <w:r>
+        <w:rPr>
+          <w:rFonts w:ascii="Consolas" w:hAnsi="Consolas"/>
+          <w:color w:val="000000"/>
+          <w:sz w:val="18"/>
+          <w:szCs w:val="18"/>
+          <w:lang w:val="pt-PT" w:eastAsia="pt-PT"/>
+        </w:rPr>
+        <w:tab/>
+      </w:r>
+      <w:r>
+        <w:rPr>
+          <w:rFonts w:ascii="Consolas" w:hAnsi="Consolas"/>
+          <w:color w:val="000000"/>
+          <w:sz w:val="18"/>
+          <w:szCs w:val="18"/>
+          <w:lang w:val="pt-PT" w:eastAsia="pt-PT"/>
+        </w:rPr>
+        <w:tab/>
+      </w:r>
+      <w:proofErr w:type="spellStart"/>
+      <w:proofErr w:type="gramStart"/>
+      <w:r>
+        <w:rPr>
+          <w:rFonts w:ascii="Consolas" w:hAnsi="Consolas"/>
+          <w:color w:val="795E26"/>
+          <w:sz w:val="18"/>
+          <w:szCs w:val="18"/>
+          <w:lang w:val="pt-PT" w:eastAsia="pt-PT"/>
+        </w:rPr>
+        <w:t>write</w:t>
+      </w:r>
+      <w:proofErr w:type="spellEnd"/>
+      <w:r>
+        <w:rPr>
+          <w:rFonts w:ascii="Consolas" w:hAnsi="Consolas"/>
+          <w:color w:val="000000"/>
+          <w:sz w:val="18"/>
+          <w:szCs w:val="18"/>
+          <w:lang w:val="pt-PT" w:eastAsia="pt-PT"/>
+        </w:rPr>
+        <w:t>(</w:t>
+      </w:r>
+      <w:proofErr w:type="gramEnd"/>
+      <w:r>
+        <w:rPr>
+          <w:rFonts w:ascii="Consolas" w:hAnsi="Consolas"/>
+          <w:color w:val="000000"/>
+          <w:sz w:val="18"/>
+          <w:szCs w:val="18"/>
+          <w:lang w:val="pt-PT" w:eastAsia="pt-PT"/>
+        </w:rPr>
+        <w:t>'  '), </w:t>
+      </w:r>
+      <w:proofErr w:type="spellStart"/>
+      <w:r>
+        <w:rPr>
+          <w:rFonts w:ascii="Consolas" w:hAnsi="Consolas"/>
+          <w:color w:val="795E26"/>
+          <w:sz w:val="18"/>
+          <w:szCs w:val="18"/>
+          <w:lang w:val="pt-PT" w:eastAsia="pt-PT"/>
+        </w:rPr>
+        <w:t>write</w:t>
+      </w:r>
+      <w:proofErr w:type="spellEnd"/>
+      <w:r>
+        <w:rPr>
+          <w:rFonts w:ascii="Consolas" w:hAnsi="Consolas"/>
+          <w:color w:val="000000"/>
+          <w:sz w:val="18"/>
+          <w:szCs w:val="18"/>
+          <w:lang w:val="pt-PT" w:eastAsia="pt-PT"/>
+        </w:rPr>
+        <w:t>(</w:t>
+      </w:r>
+      <w:proofErr w:type="spellStart"/>
+      <w:r>
+        <w:rPr>
+          <w:rFonts w:ascii="Consolas" w:hAnsi="Consolas"/>
+          <w:color w:val="001080"/>
+          <w:sz w:val="18"/>
+          <w:szCs w:val="18"/>
+          <w:lang w:val="pt-PT" w:eastAsia="pt-PT"/>
+        </w:rPr>
+        <w:t>Number</w:t>
+      </w:r>
+      <w:proofErr w:type="spellEnd"/>
+      <w:r>
+        <w:rPr>
+          <w:rFonts w:ascii="Consolas" w:hAnsi="Consolas"/>
+          <w:color w:val="000000"/>
+          <w:sz w:val="18"/>
+          <w:szCs w:val="18"/>
+          <w:lang w:val="pt-PT" w:eastAsia="pt-PT"/>
+        </w:rPr>
+        <w:t>), </w:t>
+      </w:r>
+      <w:proofErr w:type="spellStart"/>
+      <w:r>
+        <w:rPr>
+          <w:rFonts w:ascii="Consolas" w:hAnsi="Consolas"/>
+          <w:color w:val="795E26"/>
+          <w:sz w:val="18"/>
+          <w:szCs w:val="18"/>
+          <w:lang w:val="pt-PT" w:eastAsia="pt-PT"/>
+        </w:rPr>
+        <w:t>write</w:t>
+      </w:r>
+      <w:proofErr w:type="spellEnd"/>
+      <w:r>
+        <w:rPr>
+          <w:rFonts w:ascii="Consolas" w:hAnsi="Consolas"/>
+          <w:color w:val="000000"/>
+          <w:sz w:val="18"/>
+          <w:szCs w:val="18"/>
+          <w:lang w:val="pt-PT" w:eastAsia="pt-PT"/>
+        </w:rPr>
+        <w:t>(' |')</w:t>
+      </w:r>
+      <w:r>
+        <w:rPr>
+          <w:rFonts w:ascii="Consolas" w:hAnsi="Consolas"/>
+          <w:color w:val="AF00DB"/>
+          <w:sz w:val="18"/>
+          <w:szCs w:val="18"/>
+          <w:lang w:val="pt-PT" w:eastAsia="pt-PT"/>
+        </w:rPr>
+        <w:t>.</w:t>
+      </w:r>
+      <w:r>
+        <w:rPr>
+          <w:rFonts w:ascii="Consolas" w:hAnsi="Consolas"/>
+          <w:color w:val="000000"/>
+          <w:sz w:val="18"/>
+          <w:szCs w:val="18"/>
+          <w:lang w:val="pt-PT" w:eastAsia="pt-PT"/>
+        </w:rPr>
+        <w:t> </w:t>
+      </w:r>
+    </w:p>
+    <w:p>
+      <w:pPr>
+        <w:pStyle w:val="author"/>
+        <w:jc w:val="both"/>
+        <w:rPr>
+          <w:lang w:val="pt-PT" w:eastAsia="pt-PT"/>
+        </w:rPr>
+      </w:pPr>
+    </w:p>
+    <w:p>
+      <w:pPr>
         <w:pStyle w:val="heading1"/>
       </w:pPr>
       <w:r>
-        <w:t>Experiências e Resultados</w:t>
-      </w:r>
+        <w:br w:type="page"/>
+      </w:r>
+      <w:proofErr w:type="spellStart"/>
+      <w:r>
+        <w:lastRenderedPageBreak/>
+        <w:t>Experiências</w:t>
+      </w:r>
+      <w:proofErr w:type="spellEnd"/>
+      <w:r>
+        <w:t xml:space="preserve"> e </w:t>
+      </w:r>
+      <w:proofErr w:type="spellStart"/>
+      <w:r>
+        <w:t>Resultados</w:t>
+      </w:r>
+      <w:proofErr w:type="spellEnd"/>
     </w:p>
     <w:p/>
     <w:p>
       <w:pPr>
         <w:pStyle w:val="heading1"/>
       </w:pPr>
-      <w:r>
-        <w:t>Conclusões e Trabalho Futuro</w:t>
-      </w:r>
+      <w:proofErr w:type="spellStart"/>
+      <w:r>
+        <w:t>Conclusões</w:t>
+      </w:r>
+      <w:proofErr w:type="spellEnd"/>
+      <w:r>
+        <w:t xml:space="preserve"> e </w:t>
+      </w:r>
+      <w:proofErr w:type="spellStart"/>
+      <w:r>
+        <w:t>Trabalho</w:t>
+      </w:r>
+      <w:proofErr w:type="spellEnd"/>
+      <w:r>
+        <w:t xml:space="preserve"> </w:t>
+      </w:r>
+      <w:proofErr w:type="spellStart"/>
+      <w:r>
+        <w:t>Futuro</w:t>
+      </w:r>
+      <w:proofErr w:type="spellEnd"/>
     </w:p>
     <w:p/>
     <w:sectPr>
       <w:footerReference w:type="even" r:id="rId8"/>
+      <w:footerReference w:type="default" r:id="rId9"/>
+      <w:footerReference w:type="first" r:id="rId10"/>
       <w:pgSz w:w="11906" w:h="16838" w:code="9"/>
       <w:pgMar w:top="2948" w:right="2494" w:bottom="2948" w:left="2494" w:header="2381" w:footer="2324" w:gutter="0"/>
       <w:cols w:space="708"/>
@@ -1096,6 +8201,59 @@
     <w:r>
       <w:fldChar w:fldCharType="end"/>
     </w:r>
+    <w:r>
+      <w:t xml:space="preserve"> </w:t>
+    </w:r>
+  </w:p>
+  <w:p>
+    <w:pPr>
+      <w:pStyle w:val="Rodap"/>
+    </w:pPr>
+  </w:p>
+</w:ftr>
+</file>
+
+<file path=word/footer2.xml><?xml version="1.0" encoding="utf-8"?>
+<w:ftr xmlns:wpc="http://schemas.microsoft.com/office/word/2010/wordprocessingCanvas" xmlns:cx="http://schemas.microsoft.com/office/drawing/2014/chartex" xmlns:cx1="http://schemas.microsoft.com/office/drawing/2015/9/8/chartex" xmlns:cx2="http://schemas.microsoft.com/office/drawing/2015/10/21/chartex" xmlns:cx3="http://schemas.microsoft.com/office/drawing/2016/5/9/chartex" xmlns:cx4="http://schemas.microsoft.com/office/drawing/2016/5/10/chartex" xmlns:cx5="http://schemas.microsoft.com/office/drawing/2016/5/11/chartex" xmlns:cx6="http://schemas.microsoft.com/office/drawing/2016/5/12/chartex" xmlns:cx7="http://schemas.microsoft.com/office/drawing/2016/5/13/chartex" xmlns:cx8="http://schemas.microsoft.com/office/drawing/2016/5/14/chartex" xmlns:mc="http://schemas.openxmlformats.org/markup-compatibility/2006" xmlns:aink="http://schemas.microsoft.com/office/drawing/2016/ink" xmlns:am3d="http://schemas.microsoft.com/office/drawing/2017/model3d" xmlns:o="urn:schemas-microsoft-com:office:office" xmlns:r="http://schemas.openxmlformats.org/officeDocument/2006/relationships" xmlns:m="http://schemas.openxmlformats.org/officeDocument/2006/math" xmlns:v="urn:schemas-microsoft-com:vml" xmlns:wp14="http://schemas.microsoft.com/office/word/2010/wordprocessingDrawing" xmlns:wp="http://schemas.openxmlformats.org/drawingml/2006/wordprocessingDrawing" xmlns:w10="urn:schemas-microsoft-com:office:word" xmlns:w="http://schemas.openxmlformats.org/wordprocessingml/2006/main" xmlns:w14="http://schemas.microsoft.com/office/word/2010/wordml" xmlns:w15="http://schemas.microsoft.com/office/word/2012/wordml" xmlns:w16cex="http://schemas.microsoft.com/office/word/2018/wordml/cex" xmlns:w16cid="http://schemas.microsoft.com/office/word/2016/wordml/cid" xmlns:w16="http://schemas.microsoft.com/office/word/2018/wordml" xmlns:w16se="http://schemas.microsoft.com/office/word/2015/wordml/symex" xmlns:wpg="http://schemas.microsoft.com/office/word/2010/wordprocessingGroup" xmlns:wpi="http://schemas.microsoft.com/office/word/2010/wordprocessingInk" xmlns:wne="http://schemas.microsoft.com/office/word/2006/wordml" xmlns:wps="http://schemas.microsoft.com/office/word/2010/wordprocessingShape" mc:Ignorable="w14 w15 w16se w16cid w16 w16cex wp14">
+  <w:p>
+    <w:pPr>
+      <w:pStyle w:val="Rodap"/>
+      <w:jc w:val="right"/>
+    </w:pPr>
+    <w:r>
+      <w:fldChar w:fldCharType="begin"/>
+    </w:r>
+    <w:r>
+      <w:instrText>PAGE   \* MERGEFORMAT</w:instrText>
+    </w:r>
+    <w:r>
+      <w:fldChar w:fldCharType="separate"/>
+    </w:r>
+    <w:r>
+      <w:rPr>
+        <w:lang w:val="pt-PT"/>
+      </w:rPr>
+      <w:t>2</w:t>
+    </w:r>
+    <w:r>
+      <w:fldChar w:fldCharType="end"/>
+    </w:r>
+  </w:p>
+  <w:p>
+    <w:pPr>
+      <w:pStyle w:val="Rodap"/>
+    </w:pPr>
+  </w:p>
+</w:ftr>
+</file>
+
+<file path=word/footer3.xml><?xml version="1.0" encoding="utf-8"?>
+<w:ftr xmlns:wpc="http://schemas.microsoft.com/office/word/2010/wordprocessingCanvas" xmlns:cx="http://schemas.microsoft.com/office/drawing/2014/chartex" xmlns:cx1="http://schemas.microsoft.com/office/drawing/2015/9/8/chartex" xmlns:cx2="http://schemas.microsoft.com/office/drawing/2015/10/21/chartex" xmlns:cx3="http://schemas.microsoft.com/office/drawing/2016/5/9/chartex" xmlns:cx4="http://schemas.microsoft.com/office/drawing/2016/5/10/chartex" xmlns:cx5="http://schemas.microsoft.com/office/drawing/2016/5/11/chartex" xmlns:cx6="http://schemas.microsoft.com/office/drawing/2016/5/12/chartex" xmlns:cx7="http://schemas.microsoft.com/office/drawing/2016/5/13/chartex" xmlns:cx8="http://schemas.microsoft.com/office/drawing/2016/5/14/chartex" xmlns:mc="http://schemas.openxmlformats.org/markup-compatibility/2006" xmlns:aink="http://schemas.microsoft.com/office/drawing/2016/ink" xmlns:am3d="http://schemas.microsoft.com/office/drawing/2017/model3d" xmlns:o="urn:schemas-microsoft-com:office:office" xmlns:r="http://schemas.openxmlformats.org/officeDocument/2006/relationships" xmlns:m="http://schemas.openxmlformats.org/officeDocument/2006/math" xmlns:v="urn:schemas-microsoft-com:vml" xmlns:wp14="http://schemas.microsoft.com/office/word/2010/wordprocessingDrawing" xmlns:wp="http://schemas.openxmlformats.org/drawingml/2006/wordprocessingDrawing" xmlns:w10="urn:schemas-microsoft-com:office:word" xmlns:w="http://schemas.openxmlformats.org/wordprocessingml/2006/main" xmlns:w14="http://schemas.microsoft.com/office/word/2010/wordml" xmlns:w15="http://schemas.microsoft.com/office/word/2012/wordml" xmlns:w16cex="http://schemas.microsoft.com/office/word/2018/wordml/cex" xmlns:w16cid="http://schemas.microsoft.com/office/word/2016/wordml/cid" xmlns:w16="http://schemas.microsoft.com/office/word/2018/wordml" xmlns:w16se="http://schemas.microsoft.com/office/word/2015/wordml/symex" xmlns:wpg="http://schemas.microsoft.com/office/word/2010/wordprocessingGroup" xmlns:wpi="http://schemas.microsoft.com/office/word/2010/wordprocessingInk" xmlns:wne="http://schemas.microsoft.com/office/word/2006/wordml" xmlns:wps="http://schemas.microsoft.com/office/word/2010/wordprocessingShape" mc:Ignorable="w14 w15 w16se w16cid w16 w16cex wp14">
+  <w:p>
+    <w:pPr>
+      <w:pStyle w:val="Rodap"/>
+      <w:ind w:firstLine="0"/>
+    </w:pPr>
   </w:p>
   <w:p>
     <w:pPr>
@@ -2360,6 +9518,7 @@
     <w:lsdException w:name="heading 7" w:qFormat="1"/>
     <w:lsdException w:name="heading 8" w:qFormat="1"/>
     <w:lsdException w:name="heading 9" w:qFormat="1"/>
+    <w:lsdException w:name="header" w:uiPriority="99"/>
     <w:lsdException w:name="footer" w:uiPriority="99"/>
     <w:lsdException w:name="caption" w:semiHidden="1" w:unhideWhenUsed="1" w:qFormat="1"/>
     <w:lsdException w:name="Title" w:qFormat="1"/>
@@ -3283,6 +10442,8 @@
   <w:style w:type="paragraph" w:styleId="Cabealho">
     <w:name w:val="header"/>
     <w:basedOn w:val="Normal"/>
+    <w:link w:val="CabealhoCarter"/>
+    <w:uiPriority w:val="99"/>
     <w:rsid w:val="0073679E"/>
     <w:pPr>
       <w:tabs>
@@ -3313,6 +10474,16 @@
     <w:pPr>
       <w:ind w:left="708"/>
     </w:pPr>
+  </w:style>
+  <w:style w:type="character" w:customStyle="1" w:styleId="CabealhoCarter">
+    <w:name w:val="Cabeçalho Caráter"/>
+    <w:link w:val="Cabealho"/>
+    <w:uiPriority w:val="99"/>
+    <w:rsid w:val="00CB568C"/>
+    <w:rPr>
+      <w:sz w:val="18"/>
+      <w:lang w:val="en-US" w:eastAsia="de-DE"/>
+    </w:rPr>
   </w:style>
 </w:styles>
 </file>

--- a/CNote_P2/Artigo_PLOG.docx
+++ b/CNote_P2/Artigo_PLOG.docx
@@ -90,20 +90,273 @@
         <w:pStyle w:val="abstract"/>
         <w:spacing w:after="0"/>
       </w:pPr>
-      <w:r>
-        <w:rPr>
-          <w:b/>
-        </w:rPr>
-        <w:t>Resumo.</w:t>
-      </w:r>
-      <w:r>
-        <w:t xml:space="preserve"> O projeto foi desenvolvido no âmbito da unidade curricular de Programação em Lógica</w:t>
-      </w:r>
-      <w:r>
-        <w:t xml:space="preserve">, com o objetivo de resolver um problema de otimização ou decisão com Restrições, usando o SICStus Prolog como Sistema de desenvolvimento. Neste caso, foi escolhido o puzzle C-Note que consiste em completar uma tabela de forma a </w:t>
-      </w:r>
-      <w:r>
-        <w:t>que a soma dos elementos das linhas e colunas seja sempre cem.</w:t>
+      <w:proofErr w:type="spellStart"/>
+      <w:r>
+        <w:rPr>
+          <w:b/>
+        </w:rPr>
+        <w:t>Resumo</w:t>
+      </w:r>
+      <w:proofErr w:type="spellEnd"/>
+      <w:r>
+        <w:rPr>
+          <w:b/>
+        </w:rPr>
+        <w:t>.</w:t>
+      </w:r>
+      <w:r>
+        <w:t xml:space="preserve"> O </w:t>
+      </w:r>
+      <w:proofErr w:type="spellStart"/>
+      <w:r>
+        <w:t>projeto</w:t>
+      </w:r>
+      <w:proofErr w:type="spellEnd"/>
+      <w:r>
+        <w:t xml:space="preserve"> </w:t>
+      </w:r>
+      <w:proofErr w:type="spellStart"/>
+      <w:r>
+        <w:t>foi</w:t>
+      </w:r>
+      <w:proofErr w:type="spellEnd"/>
+      <w:r>
+        <w:t xml:space="preserve"> </w:t>
+      </w:r>
+      <w:proofErr w:type="spellStart"/>
+      <w:r>
+        <w:t>desenvolvido</w:t>
+      </w:r>
+      <w:proofErr w:type="spellEnd"/>
+      <w:r>
+        <w:t xml:space="preserve"> no </w:t>
+      </w:r>
+      <w:proofErr w:type="spellStart"/>
+      <w:r>
+        <w:t>âmbito</w:t>
+      </w:r>
+      <w:proofErr w:type="spellEnd"/>
+      <w:r>
+        <w:t xml:space="preserve"> da </w:t>
+      </w:r>
+      <w:proofErr w:type="spellStart"/>
+      <w:r>
+        <w:t>unidade</w:t>
+      </w:r>
+      <w:proofErr w:type="spellEnd"/>
+      <w:r>
+        <w:t xml:space="preserve"> curricular de </w:t>
+      </w:r>
+      <w:proofErr w:type="spellStart"/>
+      <w:r>
+        <w:t>Programação</w:t>
+      </w:r>
+      <w:proofErr w:type="spellEnd"/>
+      <w:r>
+        <w:t xml:space="preserve"> </w:t>
+      </w:r>
+      <w:proofErr w:type="spellStart"/>
+      <w:r>
+        <w:t>em</w:t>
+      </w:r>
+      <w:proofErr w:type="spellEnd"/>
+      <w:r>
+        <w:t xml:space="preserve"> </w:t>
+      </w:r>
+      <w:proofErr w:type="spellStart"/>
+      <w:r>
+        <w:t>Lógica</w:t>
+      </w:r>
+      <w:proofErr w:type="spellEnd"/>
+      <w:r>
+        <w:t xml:space="preserve">, com o </w:t>
+      </w:r>
+      <w:proofErr w:type="spellStart"/>
+      <w:r>
+        <w:t>objetivo</w:t>
+      </w:r>
+      <w:proofErr w:type="spellEnd"/>
+      <w:r>
+        <w:t xml:space="preserve"> de resolver um </w:t>
+      </w:r>
+      <w:proofErr w:type="spellStart"/>
+      <w:r>
+        <w:t>problema</w:t>
+      </w:r>
+      <w:proofErr w:type="spellEnd"/>
+      <w:r>
+        <w:t xml:space="preserve"> de </w:t>
+      </w:r>
+      <w:proofErr w:type="spellStart"/>
+      <w:r>
+        <w:t>otimização</w:t>
+      </w:r>
+      <w:proofErr w:type="spellEnd"/>
+      <w:r>
+        <w:t xml:space="preserve"> </w:t>
+      </w:r>
+      <w:proofErr w:type="spellStart"/>
+      <w:r>
+        <w:t>ou</w:t>
+      </w:r>
+      <w:proofErr w:type="spellEnd"/>
+      <w:r>
+        <w:t xml:space="preserve"> </w:t>
+      </w:r>
+      <w:proofErr w:type="spellStart"/>
+      <w:r>
+        <w:t>decisão</w:t>
+      </w:r>
+      <w:proofErr w:type="spellEnd"/>
+      <w:r>
+        <w:t xml:space="preserve"> com </w:t>
+      </w:r>
+      <w:proofErr w:type="spellStart"/>
+      <w:r>
+        <w:t>Restrições</w:t>
+      </w:r>
+      <w:proofErr w:type="spellEnd"/>
+      <w:r>
+        <w:t xml:space="preserve">, </w:t>
+      </w:r>
+      <w:proofErr w:type="spellStart"/>
+      <w:r>
+        <w:t>usando</w:t>
+      </w:r>
+      <w:proofErr w:type="spellEnd"/>
+      <w:r>
+        <w:t xml:space="preserve"> o </w:t>
+      </w:r>
+      <w:proofErr w:type="spellStart"/>
+      <w:r>
+        <w:t>SICStus</w:t>
+      </w:r>
+      <w:proofErr w:type="spellEnd"/>
+      <w:r>
+        <w:t xml:space="preserve"> Prolog </w:t>
+      </w:r>
+      <w:proofErr w:type="spellStart"/>
+      <w:r>
+        <w:t>como</w:t>
+      </w:r>
+      <w:proofErr w:type="spellEnd"/>
+      <w:r>
+        <w:t xml:space="preserve"> Sistema de </w:t>
+      </w:r>
+      <w:proofErr w:type="spellStart"/>
+      <w:r>
+        <w:t>desenvolvimento</w:t>
+      </w:r>
+      <w:proofErr w:type="spellEnd"/>
+      <w:r>
+        <w:t xml:space="preserve">. Neste </w:t>
+      </w:r>
+      <w:proofErr w:type="spellStart"/>
+      <w:r>
+        <w:t>caso</w:t>
+      </w:r>
+      <w:proofErr w:type="spellEnd"/>
+      <w:r>
+        <w:t xml:space="preserve">, </w:t>
+      </w:r>
+      <w:proofErr w:type="spellStart"/>
+      <w:r>
+        <w:t>foi</w:t>
+      </w:r>
+      <w:proofErr w:type="spellEnd"/>
+      <w:r>
+        <w:t xml:space="preserve"> </w:t>
+      </w:r>
+      <w:proofErr w:type="spellStart"/>
+      <w:r>
+        <w:t>escolhido</w:t>
+      </w:r>
+      <w:proofErr w:type="spellEnd"/>
+      <w:r>
+        <w:t xml:space="preserve"> o puzzle C-Note que </w:t>
+      </w:r>
+      <w:proofErr w:type="spellStart"/>
+      <w:r>
+        <w:t>consiste</w:t>
+      </w:r>
+      <w:proofErr w:type="spellEnd"/>
+      <w:r>
+        <w:t xml:space="preserve"> </w:t>
+      </w:r>
+      <w:proofErr w:type="spellStart"/>
+      <w:r>
+        <w:t>em</w:t>
+      </w:r>
+      <w:proofErr w:type="spellEnd"/>
+      <w:r>
+        <w:t xml:space="preserve"> </w:t>
+      </w:r>
+      <w:proofErr w:type="spellStart"/>
+      <w:r>
+        <w:t>completar</w:t>
+      </w:r>
+      <w:proofErr w:type="spellEnd"/>
+      <w:r>
+        <w:t xml:space="preserve"> </w:t>
+      </w:r>
+      <w:proofErr w:type="spellStart"/>
+      <w:r>
+        <w:t>uma</w:t>
+      </w:r>
+      <w:proofErr w:type="spellEnd"/>
+      <w:r>
+        <w:t xml:space="preserve"> </w:t>
+      </w:r>
+      <w:proofErr w:type="spellStart"/>
+      <w:r>
+        <w:t>tabela</w:t>
+      </w:r>
+      <w:proofErr w:type="spellEnd"/>
+      <w:r>
+        <w:t xml:space="preserve"> de forma a </w:t>
+      </w:r>
+      <w:r>
+        <w:t xml:space="preserve">que a soma dos </w:t>
+      </w:r>
+      <w:proofErr w:type="spellStart"/>
+      <w:r>
+        <w:t>elementos</w:t>
+      </w:r>
+      <w:proofErr w:type="spellEnd"/>
+      <w:r>
+        <w:t xml:space="preserve"> das </w:t>
+      </w:r>
+      <w:proofErr w:type="spellStart"/>
+      <w:r>
+        <w:t>linhas</w:t>
+      </w:r>
+      <w:proofErr w:type="spellEnd"/>
+      <w:r>
+        <w:t xml:space="preserve"> e </w:t>
+      </w:r>
+      <w:proofErr w:type="spellStart"/>
+      <w:r>
+        <w:t>colunas</w:t>
+      </w:r>
+      <w:proofErr w:type="spellEnd"/>
+      <w:r>
+        <w:t xml:space="preserve"> </w:t>
+      </w:r>
+      <w:proofErr w:type="spellStart"/>
+      <w:r>
+        <w:t>seja</w:t>
+      </w:r>
+      <w:proofErr w:type="spellEnd"/>
+      <w:r>
+        <w:t xml:space="preserve"> sempre </w:t>
+      </w:r>
+      <w:proofErr w:type="spellStart"/>
+      <w:r>
+        <w:t>cem</w:t>
+      </w:r>
+      <w:proofErr w:type="spellEnd"/>
+      <w:r>
+        <w:t>.</w:t>
       </w:r>
     </w:p>
     <w:p>
@@ -126,7 +379,31 @@
         <w:t>FEUP</w:t>
       </w:r>
       <w:r>
-        <w:t>, Prolog, Restrições, Lógica, SICStus.</w:t>
+        <w:t xml:space="preserve">, Prolog, </w:t>
+      </w:r>
+      <w:proofErr w:type="spellStart"/>
+      <w:r>
+        <w:t>Restrições</w:t>
+      </w:r>
+      <w:proofErr w:type="spellEnd"/>
+      <w:r>
+        <w:t xml:space="preserve">, </w:t>
+      </w:r>
+      <w:proofErr w:type="spellStart"/>
+      <w:r>
+        <w:t>Lógica</w:t>
+      </w:r>
+      <w:proofErr w:type="spellEnd"/>
+      <w:r>
+        <w:t xml:space="preserve">, </w:t>
+      </w:r>
+      <w:proofErr w:type="spellStart"/>
+      <w:r>
+        <w:t>SICStus</w:t>
+      </w:r>
+      <w:proofErr w:type="spellEnd"/>
+      <w:r>
+        <w:t>.</w:t>
       </w:r>
     </w:p>
     <w:p>
@@ -134,13 +411,175 @@
         <w:pStyle w:val="heading1"/>
         <w:spacing w:before="720"/>
       </w:pPr>
+      <w:proofErr w:type="spellStart"/>
       <w:r>
         <w:t>Introdução</w:t>
       </w:r>
+      <w:proofErr w:type="spellEnd"/>
     </w:p>
     <w:p>
       <w:r>
-        <w:t>Este projeto foi desenvolvido tendo como base os conhecimentos adquiridos na unidade curricular de Programação em Lógica do 3º ano do Mestrado Integrado em Engenharia Informática e Computação.</w:t>
+        <w:t xml:space="preserve">Este </w:t>
+      </w:r>
+      <w:proofErr w:type="spellStart"/>
+      <w:r>
+        <w:t>projeto</w:t>
+      </w:r>
+      <w:proofErr w:type="spellEnd"/>
+      <w:r>
+        <w:t xml:space="preserve"> </w:t>
+      </w:r>
+      <w:proofErr w:type="spellStart"/>
+      <w:r>
+        <w:t>foi</w:t>
+      </w:r>
+      <w:proofErr w:type="spellEnd"/>
+      <w:r>
+        <w:t xml:space="preserve"> </w:t>
+      </w:r>
+      <w:proofErr w:type="spellStart"/>
+      <w:r>
+        <w:t>desenvolvido</w:t>
+      </w:r>
+      <w:proofErr w:type="spellEnd"/>
+      <w:r>
+        <w:t xml:space="preserve"> </w:t>
+      </w:r>
+      <w:proofErr w:type="spellStart"/>
+      <w:r>
+        <w:t>tendo</w:t>
+      </w:r>
+      <w:proofErr w:type="spellEnd"/>
+      <w:r>
+        <w:t xml:space="preserve"> </w:t>
+      </w:r>
+      <w:proofErr w:type="spellStart"/>
+      <w:r>
+        <w:t>como</w:t>
+      </w:r>
+      <w:proofErr w:type="spellEnd"/>
+      <w:r>
+        <w:t xml:space="preserve"> base </w:t>
+      </w:r>
+      <w:proofErr w:type="spellStart"/>
+      <w:r>
+        <w:t>os</w:t>
+      </w:r>
+      <w:proofErr w:type="spellEnd"/>
+      <w:r>
+        <w:t xml:space="preserve"> </w:t>
+      </w:r>
+      <w:proofErr w:type="spellStart"/>
+      <w:r>
+        <w:t>conhecimentos</w:t>
+      </w:r>
+      <w:proofErr w:type="spellEnd"/>
+      <w:r>
+        <w:t xml:space="preserve"> </w:t>
+      </w:r>
+      <w:proofErr w:type="spellStart"/>
+      <w:r>
+        <w:t>adquiridos</w:t>
+      </w:r>
+      <w:proofErr w:type="spellEnd"/>
+      <w:r>
+        <w:t xml:space="preserve"> </w:t>
+      </w:r>
+      <w:proofErr w:type="spellStart"/>
+      <w:r>
+        <w:t>na</w:t>
+      </w:r>
+      <w:proofErr w:type="spellEnd"/>
+      <w:r>
+        <w:t xml:space="preserve"> </w:t>
+      </w:r>
+      <w:proofErr w:type="spellStart"/>
+      <w:r>
+        <w:t>unidade</w:t>
+      </w:r>
+      <w:proofErr w:type="spellEnd"/>
+      <w:r>
+        <w:t xml:space="preserve"> curricular de </w:t>
+      </w:r>
+      <w:proofErr w:type="spellStart"/>
+      <w:r>
+        <w:t>Programação</w:t>
+      </w:r>
+      <w:proofErr w:type="spellEnd"/>
+      <w:r>
+        <w:t xml:space="preserve"> </w:t>
+      </w:r>
+      <w:proofErr w:type="spellStart"/>
+      <w:r>
+        <w:t>em</w:t>
+      </w:r>
+      <w:proofErr w:type="spellEnd"/>
+      <w:r>
+        <w:t xml:space="preserve"> </w:t>
+      </w:r>
+      <w:proofErr w:type="spellStart"/>
+      <w:r>
+        <w:t>Lógica</w:t>
+      </w:r>
+      <w:proofErr w:type="spellEnd"/>
+      <w:r>
+        <w:t xml:space="preserve"> do 3º </w:t>
+      </w:r>
+      <w:proofErr w:type="spellStart"/>
+      <w:r>
+        <w:t>ano</w:t>
+      </w:r>
+      <w:proofErr w:type="spellEnd"/>
+      <w:r>
+        <w:t xml:space="preserve"> do </w:t>
+      </w:r>
+      <w:proofErr w:type="spellStart"/>
+      <w:r>
+        <w:t>Mestrado</w:t>
+      </w:r>
+      <w:proofErr w:type="spellEnd"/>
+      <w:r>
+        <w:t xml:space="preserve"> </w:t>
+      </w:r>
+      <w:proofErr w:type="spellStart"/>
+      <w:r>
+        <w:t>Integrado</w:t>
+      </w:r>
+      <w:proofErr w:type="spellEnd"/>
+      <w:r>
+        <w:t xml:space="preserve"> </w:t>
+      </w:r>
+      <w:proofErr w:type="spellStart"/>
+      <w:r>
+        <w:t>em</w:t>
+      </w:r>
+      <w:proofErr w:type="spellEnd"/>
+      <w:r>
+        <w:t xml:space="preserve"> </w:t>
+      </w:r>
+      <w:proofErr w:type="spellStart"/>
+      <w:r>
+        <w:t>Engenharia</w:t>
+      </w:r>
+      <w:proofErr w:type="spellEnd"/>
+      <w:r>
+        <w:t xml:space="preserve"> </w:t>
+      </w:r>
+      <w:proofErr w:type="spellStart"/>
+      <w:r>
+        <w:t>Informática</w:t>
+      </w:r>
+      <w:proofErr w:type="spellEnd"/>
+      <w:r>
+        <w:t xml:space="preserve"> e </w:t>
+      </w:r>
+      <w:proofErr w:type="spellStart"/>
+      <w:r>
+        <w:t>Computação</w:t>
+      </w:r>
+      <w:proofErr w:type="spellEnd"/>
+      <w:r>
+        <w:t>.</w:t>
       </w:r>
     </w:p>
     <w:p>
@@ -151,37 +590,461 @@
         </w:rPr>
       </w:pPr>
       <w:r>
-        <w:t>Tendo como problema a resolução de um problema de decisão ou otimização com restrições, foi escolhido o problema “C-Note”, sendo necessária a resolução com o uso do SICStus Prolog e a sua biblioteca CLP(FD) de programação em lógica com restrições.</w:t>
-      </w:r>
-      <w:r>
-        <w:t xml:space="preserve"> Com este trabalho prático, foi possível </w:t>
-      </w:r>
-      <w:r>
-        <w:t xml:space="preserve">ao grupo </w:t>
-      </w:r>
-      <w:r>
-        <w:t xml:space="preserve">alargar os conhecimentos em relação </w:t>
-      </w:r>
-      <w:r>
-        <w:t xml:space="preserve">às restrições em programação lógica e </w:t>
-      </w:r>
+        <w:t xml:space="preserve">Tendo </w:t>
+      </w:r>
+      <w:proofErr w:type="spellStart"/>
       <w:r>
         <w:t>como</w:t>
       </w:r>
-      <w:r>
-        <w:t xml:space="preserve"> aplic</w:t>
-      </w:r>
-      <w:r>
-        <w:t>á-los de forma prática</w:t>
-      </w:r>
-      <w:r>
-        <w:t xml:space="preserve"> em problemas de otimização e decisão combinatória</w:t>
-      </w:r>
-      <w:r>
-        <w:t>, assim como entender as suas vantagens e desvantagens</w:t>
-      </w:r>
-      <w:r>
-        <w:t xml:space="preserve"> em termos computacionais.</w:t>
+      <w:proofErr w:type="spellEnd"/>
+      <w:r>
+        <w:t xml:space="preserve"> </w:t>
+      </w:r>
+      <w:proofErr w:type="spellStart"/>
+      <w:r>
+        <w:t>problema</w:t>
+      </w:r>
+      <w:proofErr w:type="spellEnd"/>
+      <w:r>
+        <w:t xml:space="preserve"> a </w:t>
+      </w:r>
+      <w:proofErr w:type="spellStart"/>
+      <w:r>
+        <w:t>resolução</w:t>
+      </w:r>
+      <w:proofErr w:type="spellEnd"/>
+      <w:r>
+        <w:t xml:space="preserve"> de um </w:t>
+      </w:r>
+      <w:proofErr w:type="spellStart"/>
+      <w:r>
+        <w:t>problema</w:t>
+      </w:r>
+      <w:proofErr w:type="spellEnd"/>
+      <w:r>
+        <w:t xml:space="preserve"> de </w:t>
+      </w:r>
+      <w:proofErr w:type="spellStart"/>
+      <w:r>
+        <w:t>decisão</w:t>
+      </w:r>
+      <w:proofErr w:type="spellEnd"/>
+      <w:r>
+        <w:t xml:space="preserve"> </w:t>
+      </w:r>
+      <w:proofErr w:type="spellStart"/>
+      <w:r>
+        <w:t>ou</w:t>
+      </w:r>
+      <w:proofErr w:type="spellEnd"/>
+      <w:r>
+        <w:t xml:space="preserve"> </w:t>
+      </w:r>
+      <w:proofErr w:type="spellStart"/>
+      <w:r>
+        <w:t>otimização</w:t>
+      </w:r>
+      <w:proofErr w:type="spellEnd"/>
+      <w:r>
+        <w:t xml:space="preserve"> com </w:t>
+      </w:r>
+      <w:proofErr w:type="spellStart"/>
+      <w:r>
+        <w:t>restrições</w:t>
+      </w:r>
+      <w:proofErr w:type="spellEnd"/>
+      <w:r>
+        <w:t xml:space="preserve">, </w:t>
+      </w:r>
+      <w:proofErr w:type="spellStart"/>
+      <w:r>
+        <w:t>foi</w:t>
+      </w:r>
+      <w:proofErr w:type="spellEnd"/>
+      <w:r>
+        <w:t xml:space="preserve"> </w:t>
+      </w:r>
+      <w:proofErr w:type="spellStart"/>
+      <w:r>
+        <w:t>escolhido</w:t>
+      </w:r>
+      <w:proofErr w:type="spellEnd"/>
+      <w:r>
+        <w:t xml:space="preserve"> o </w:t>
+      </w:r>
+      <w:proofErr w:type="spellStart"/>
+      <w:r>
+        <w:t>problema</w:t>
+      </w:r>
+      <w:proofErr w:type="spellEnd"/>
+      <w:r>
+        <w:t xml:space="preserve"> “C-Note”, </w:t>
+      </w:r>
+      <w:proofErr w:type="spellStart"/>
+      <w:r>
+        <w:t>sendo</w:t>
+      </w:r>
+      <w:proofErr w:type="spellEnd"/>
+      <w:r>
+        <w:t xml:space="preserve"> </w:t>
+      </w:r>
+      <w:proofErr w:type="spellStart"/>
+      <w:r>
+        <w:t>necessária</w:t>
+      </w:r>
+      <w:proofErr w:type="spellEnd"/>
+      <w:r>
+        <w:t xml:space="preserve"> a </w:t>
+      </w:r>
+      <w:proofErr w:type="spellStart"/>
+      <w:r>
+        <w:t>resolução</w:t>
+      </w:r>
+      <w:proofErr w:type="spellEnd"/>
+      <w:r>
+        <w:t xml:space="preserve"> com o </w:t>
+      </w:r>
+      <w:proofErr w:type="spellStart"/>
+      <w:r>
+        <w:t>uso</w:t>
+      </w:r>
+      <w:proofErr w:type="spellEnd"/>
+      <w:r>
+        <w:t xml:space="preserve"> do </w:t>
+      </w:r>
+      <w:proofErr w:type="spellStart"/>
+      <w:r>
+        <w:t>SICStus</w:t>
+      </w:r>
+      <w:proofErr w:type="spellEnd"/>
+      <w:r>
+        <w:t xml:space="preserve"> Prolog e a </w:t>
+      </w:r>
+      <w:proofErr w:type="spellStart"/>
+      <w:r>
+        <w:t>sua</w:t>
+      </w:r>
+      <w:proofErr w:type="spellEnd"/>
+      <w:r>
+        <w:t xml:space="preserve"> </w:t>
+      </w:r>
+      <w:proofErr w:type="spellStart"/>
+      <w:r>
+        <w:t>biblioteca</w:t>
+      </w:r>
+      <w:proofErr w:type="spellEnd"/>
+      <w:r>
+        <w:t xml:space="preserve"> CLP(FD) de </w:t>
+      </w:r>
+      <w:proofErr w:type="spellStart"/>
+      <w:r>
+        <w:t>programação</w:t>
+      </w:r>
+      <w:proofErr w:type="spellEnd"/>
+      <w:r>
+        <w:t xml:space="preserve"> </w:t>
+      </w:r>
+      <w:proofErr w:type="spellStart"/>
+      <w:r>
+        <w:t>em</w:t>
+      </w:r>
+      <w:proofErr w:type="spellEnd"/>
+      <w:r>
+        <w:t xml:space="preserve"> </w:t>
+      </w:r>
+      <w:proofErr w:type="spellStart"/>
+      <w:r>
+        <w:t>lógica</w:t>
+      </w:r>
+      <w:proofErr w:type="spellEnd"/>
+      <w:r>
+        <w:t xml:space="preserve"> com </w:t>
+      </w:r>
+      <w:proofErr w:type="spellStart"/>
+      <w:r>
+        <w:t>restrições</w:t>
+      </w:r>
+      <w:proofErr w:type="spellEnd"/>
+      <w:r>
+        <w:t>.</w:t>
+      </w:r>
+      <w:r>
+        <w:t xml:space="preserve"> Com </w:t>
+      </w:r>
+      <w:proofErr w:type="spellStart"/>
+      <w:r>
+        <w:t>este</w:t>
+      </w:r>
+      <w:proofErr w:type="spellEnd"/>
+      <w:r>
+        <w:t xml:space="preserve"> </w:t>
+      </w:r>
+      <w:proofErr w:type="spellStart"/>
+      <w:r>
+        <w:t>trabalho</w:t>
+      </w:r>
+      <w:proofErr w:type="spellEnd"/>
+      <w:r>
+        <w:t xml:space="preserve"> </w:t>
+      </w:r>
+      <w:proofErr w:type="spellStart"/>
+      <w:r>
+        <w:t>prático</w:t>
+      </w:r>
+      <w:proofErr w:type="spellEnd"/>
+      <w:r>
+        <w:t xml:space="preserve">, </w:t>
+      </w:r>
+      <w:proofErr w:type="spellStart"/>
+      <w:r>
+        <w:t>foi</w:t>
+      </w:r>
+      <w:proofErr w:type="spellEnd"/>
+      <w:r>
+        <w:t xml:space="preserve"> </w:t>
+      </w:r>
+      <w:proofErr w:type="spellStart"/>
+      <w:r>
+        <w:t>possível</w:t>
+      </w:r>
+      <w:proofErr w:type="spellEnd"/>
+      <w:r>
+        <w:t xml:space="preserve"> </w:t>
+      </w:r>
+      <w:proofErr w:type="spellStart"/>
+      <w:r>
+        <w:t>ao</w:t>
+      </w:r>
+      <w:proofErr w:type="spellEnd"/>
+      <w:r>
+        <w:t xml:space="preserve"> </w:t>
+      </w:r>
+      <w:proofErr w:type="spellStart"/>
+      <w:r>
+        <w:t>grupo</w:t>
+      </w:r>
+      <w:proofErr w:type="spellEnd"/>
+      <w:r>
+        <w:t xml:space="preserve"> </w:t>
+      </w:r>
+      <w:proofErr w:type="spellStart"/>
+      <w:r>
+        <w:t>alargar</w:t>
+      </w:r>
+      <w:proofErr w:type="spellEnd"/>
+      <w:r>
+        <w:t xml:space="preserve"> </w:t>
+      </w:r>
+      <w:proofErr w:type="spellStart"/>
+      <w:r>
+        <w:t>os</w:t>
+      </w:r>
+      <w:proofErr w:type="spellEnd"/>
+      <w:r>
+        <w:t xml:space="preserve"> </w:t>
+      </w:r>
+      <w:proofErr w:type="spellStart"/>
+      <w:r>
+        <w:t>conhecimentos</w:t>
+      </w:r>
+      <w:proofErr w:type="spellEnd"/>
+      <w:r>
+        <w:t xml:space="preserve"> </w:t>
+      </w:r>
+      <w:proofErr w:type="spellStart"/>
+      <w:r>
+        <w:t>em</w:t>
+      </w:r>
+      <w:proofErr w:type="spellEnd"/>
+      <w:r>
+        <w:t xml:space="preserve"> </w:t>
+      </w:r>
+      <w:proofErr w:type="spellStart"/>
+      <w:r>
+        <w:t>relação</w:t>
+      </w:r>
+      <w:proofErr w:type="spellEnd"/>
+      <w:r>
+        <w:t xml:space="preserve"> </w:t>
+      </w:r>
+      <w:proofErr w:type="spellStart"/>
+      <w:r>
+        <w:t>às</w:t>
+      </w:r>
+      <w:proofErr w:type="spellEnd"/>
+      <w:r>
+        <w:t xml:space="preserve"> </w:t>
+      </w:r>
+      <w:proofErr w:type="spellStart"/>
+      <w:r>
+        <w:t>restrições</w:t>
+      </w:r>
+      <w:proofErr w:type="spellEnd"/>
+      <w:r>
+        <w:t xml:space="preserve"> </w:t>
+      </w:r>
+      <w:proofErr w:type="spellStart"/>
+      <w:r>
+        <w:t>em</w:t>
+      </w:r>
+      <w:proofErr w:type="spellEnd"/>
+      <w:r>
+        <w:t xml:space="preserve"> </w:t>
+      </w:r>
+      <w:proofErr w:type="spellStart"/>
+      <w:r>
+        <w:t>programação</w:t>
+      </w:r>
+      <w:proofErr w:type="spellEnd"/>
+      <w:r>
+        <w:t xml:space="preserve"> </w:t>
+      </w:r>
+      <w:proofErr w:type="spellStart"/>
+      <w:r>
+        <w:t>lógica</w:t>
+      </w:r>
+      <w:proofErr w:type="spellEnd"/>
+      <w:r>
+        <w:t xml:space="preserve"> e </w:t>
+      </w:r>
+      <w:proofErr w:type="spellStart"/>
+      <w:r>
+        <w:t>como</w:t>
+      </w:r>
+      <w:proofErr w:type="spellEnd"/>
+      <w:r>
+        <w:t xml:space="preserve"> </w:t>
+      </w:r>
+      <w:proofErr w:type="spellStart"/>
+      <w:r>
+        <w:t>aplic</w:t>
+      </w:r>
+      <w:r>
+        <w:t>á</w:t>
+      </w:r>
+      <w:proofErr w:type="spellEnd"/>
+      <w:r>
+        <w:t xml:space="preserve">-los de forma </w:t>
+      </w:r>
+      <w:proofErr w:type="spellStart"/>
+      <w:r>
+        <w:t>prática</w:t>
+      </w:r>
+      <w:proofErr w:type="spellEnd"/>
+      <w:r>
+        <w:t xml:space="preserve"> </w:t>
+      </w:r>
+      <w:proofErr w:type="spellStart"/>
+      <w:r>
+        <w:t>em</w:t>
+      </w:r>
+      <w:proofErr w:type="spellEnd"/>
+      <w:r>
+        <w:t xml:space="preserve"> </w:t>
+      </w:r>
+      <w:proofErr w:type="spellStart"/>
+      <w:r>
+        <w:t>problemas</w:t>
+      </w:r>
+      <w:proofErr w:type="spellEnd"/>
+      <w:r>
+        <w:t xml:space="preserve"> de </w:t>
+      </w:r>
+      <w:proofErr w:type="spellStart"/>
+      <w:r>
+        <w:t>otimização</w:t>
+      </w:r>
+      <w:proofErr w:type="spellEnd"/>
+      <w:r>
+        <w:t xml:space="preserve"> e </w:t>
+      </w:r>
+      <w:proofErr w:type="spellStart"/>
+      <w:r>
+        <w:t>decisão</w:t>
+      </w:r>
+      <w:proofErr w:type="spellEnd"/>
+      <w:r>
+        <w:t xml:space="preserve"> </w:t>
+      </w:r>
+      <w:proofErr w:type="spellStart"/>
+      <w:r>
+        <w:t>combinatória</w:t>
+      </w:r>
+      <w:proofErr w:type="spellEnd"/>
+      <w:r>
+        <w:t xml:space="preserve">, </w:t>
+      </w:r>
+      <w:proofErr w:type="spellStart"/>
+      <w:r>
+        <w:t>assim</w:t>
+      </w:r>
+      <w:proofErr w:type="spellEnd"/>
+      <w:r>
+        <w:t xml:space="preserve"> </w:t>
+      </w:r>
+      <w:proofErr w:type="spellStart"/>
+      <w:r>
+        <w:t>como</w:t>
+      </w:r>
+      <w:proofErr w:type="spellEnd"/>
+      <w:r>
+        <w:t xml:space="preserve"> </w:t>
+      </w:r>
+      <w:proofErr w:type="spellStart"/>
+      <w:r>
+        <w:t>entender</w:t>
+      </w:r>
+      <w:proofErr w:type="spellEnd"/>
+      <w:r>
+        <w:t xml:space="preserve"> as </w:t>
+      </w:r>
+      <w:proofErr w:type="spellStart"/>
+      <w:r>
+        <w:t>suas</w:t>
+      </w:r>
+      <w:proofErr w:type="spellEnd"/>
+      <w:r>
+        <w:t xml:space="preserve"> </w:t>
+      </w:r>
+      <w:proofErr w:type="spellStart"/>
+      <w:r>
+        <w:t>vantagens</w:t>
+      </w:r>
+      <w:proofErr w:type="spellEnd"/>
+      <w:r>
+        <w:t xml:space="preserve"> e </w:t>
+      </w:r>
+      <w:proofErr w:type="spellStart"/>
+      <w:r>
+        <w:t>desvantagens</w:t>
+      </w:r>
+      <w:proofErr w:type="spellEnd"/>
+      <w:r>
+        <w:t xml:space="preserve"> </w:t>
+      </w:r>
+      <w:proofErr w:type="spellStart"/>
+      <w:r>
+        <w:t>em</w:t>
+      </w:r>
+      <w:proofErr w:type="spellEnd"/>
+      <w:r>
+        <w:t xml:space="preserve"> </w:t>
+      </w:r>
+      <w:proofErr w:type="spellStart"/>
+      <w:r>
+        <w:t>termos</w:t>
+      </w:r>
+      <w:proofErr w:type="spellEnd"/>
+      <w:r>
+        <w:t xml:space="preserve"> </w:t>
+      </w:r>
+      <w:proofErr w:type="spellStart"/>
+      <w:r>
+        <w:t>computacionais</w:t>
+      </w:r>
+      <w:proofErr w:type="spellEnd"/>
+      <w:r>
+        <w:t>.</w:t>
       </w:r>
     </w:p>
     <w:p>
@@ -189,10 +1052,178 @@
         <w:spacing w:before="120"/>
       </w:pPr>
       <w:r>
-        <w:t xml:space="preserve">O problema escolhido consiste num puzzle </w:t>
-      </w:r>
-      <w:r>
-        <w:t>simples, fazendo uso de uma grelha de valores dados a um jogador, que tem que completar com dígitos de forma a que a soma de todos os valores das colunas e linhas seja igual a cem.</w:t>
+        <w:t xml:space="preserve">O </w:t>
+      </w:r>
+      <w:proofErr w:type="spellStart"/>
+      <w:r>
+        <w:t>problema</w:t>
+      </w:r>
+      <w:proofErr w:type="spellEnd"/>
+      <w:r>
+        <w:t xml:space="preserve"> </w:t>
+      </w:r>
+      <w:proofErr w:type="spellStart"/>
+      <w:r>
+        <w:t>escolhido</w:t>
+      </w:r>
+      <w:proofErr w:type="spellEnd"/>
+      <w:r>
+        <w:t xml:space="preserve"> </w:t>
+      </w:r>
+      <w:proofErr w:type="spellStart"/>
+      <w:r>
+        <w:t>consiste</w:t>
+      </w:r>
+      <w:proofErr w:type="spellEnd"/>
+      <w:r>
+        <w:t xml:space="preserve"> num puzzle </w:t>
+      </w:r>
+      <w:r>
+        <w:t xml:space="preserve">simples, </w:t>
+      </w:r>
+      <w:proofErr w:type="spellStart"/>
+      <w:r>
+        <w:t>fazendo</w:t>
+      </w:r>
+      <w:proofErr w:type="spellEnd"/>
+      <w:r>
+        <w:t xml:space="preserve"> </w:t>
+      </w:r>
+      <w:proofErr w:type="spellStart"/>
+      <w:r>
+        <w:t>uso</w:t>
+      </w:r>
+      <w:proofErr w:type="spellEnd"/>
+      <w:r>
+        <w:t xml:space="preserve"> de </w:t>
+      </w:r>
+      <w:proofErr w:type="spellStart"/>
+      <w:r>
+        <w:t>uma</w:t>
+      </w:r>
+      <w:proofErr w:type="spellEnd"/>
+      <w:r>
+        <w:t xml:space="preserve"> </w:t>
+      </w:r>
+      <w:proofErr w:type="spellStart"/>
+      <w:r>
+        <w:t>grelha</w:t>
+      </w:r>
+      <w:proofErr w:type="spellEnd"/>
+      <w:r>
+        <w:t xml:space="preserve"> de </w:t>
+      </w:r>
+      <w:proofErr w:type="spellStart"/>
+      <w:r>
+        <w:t>valores</w:t>
+      </w:r>
+      <w:proofErr w:type="spellEnd"/>
+      <w:r>
+        <w:t xml:space="preserve"> dados </w:t>
+      </w:r>
+      <w:proofErr w:type="gramStart"/>
+      <w:r>
+        <w:t>a</w:t>
+      </w:r>
+      <w:proofErr w:type="gramEnd"/>
+      <w:r>
+        <w:t xml:space="preserve"> um </w:t>
+      </w:r>
+      <w:proofErr w:type="spellStart"/>
+      <w:r>
+        <w:t>jogador</w:t>
+      </w:r>
+      <w:proofErr w:type="spellEnd"/>
+      <w:r>
+        <w:t xml:space="preserve">, que </w:t>
+      </w:r>
+      <w:proofErr w:type="spellStart"/>
+      <w:r>
+        <w:t>tem</w:t>
+      </w:r>
+      <w:proofErr w:type="spellEnd"/>
+      <w:r>
+        <w:t xml:space="preserve"> que </w:t>
+      </w:r>
+      <w:proofErr w:type="spellStart"/>
+      <w:r>
+        <w:t>completar</w:t>
+      </w:r>
+      <w:proofErr w:type="spellEnd"/>
+      <w:r>
+        <w:t xml:space="preserve"> com </w:t>
+      </w:r>
+      <w:proofErr w:type="spellStart"/>
+      <w:r>
+        <w:t>dígitos</w:t>
+      </w:r>
+      <w:proofErr w:type="spellEnd"/>
+      <w:r>
+        <w:t xml:space="preserve"> de forma a que a soma de </w:t>
+      </w:r>
+      <w:proofErr w:type="spellStart"/>
+      <w:r>
+        <w:t>todos</w:t>
+      </w:r>
+      <w:proofErr w:type="spellEnd"/>
+      <w:r>
+        <w:t xml:space="preserve"> </w:t>
+      </w:r>
+      <w:proofErr w:type="spellStart"/>
+      <w:r>
+        <w:t>os</w:t>
+      </w:r>
+      <w:proofErr w:type="spellEnd"/>
+      <w:r>
+        <w:t xml:space="preserve"> </w:t>
+      </w:r>
+      <w:proofErr w:type="spellStart"/>
+      <w:r>
+        <w:t>valores</w:t>
+      </w:r>
+      <w:proofErr w:type="spellEnd"/>
+      <w:r>
+        <w:t xml:space="preserve"> das </w:t>
+      </w:r>
+      <w:proofErr w:type="spellStart"/>
+      <w:r>
+        <w:t>colunas</w:t>
+      </w:r>
+      <w:proofErr w:type="spellEnd"/>
+      <w:r>
+        <w:t xml:space="preserve"> e </w:t>
+      </w:r>
+      <w:proofErr w:type="spellStart"/>
+      <w:r>
+        <w:t>linhas</w:t>
+      </w:r>
+      <w:proofErr w:type="spellEnd"/>
+      <w:r>
+        <w:t xml:space="preserve"> </w:t>
+      </w:r>
+      <w:proofErr w:type="spellStart"/>
+      <w:r>
+        <w:t>seja</w:t>
+      </w:r>
+      <w:proofErr w:type="spellEnd"/>
+      <w:r>
+        <w:t xml:space="preserve"> </w:t>
+      </w:r>
+      <w:proofErr w:type="spellStart"/>
+      <w:r>
+        <w:t>igual</w:t>
+      </w:r>
+      <w:proofErr w:type="spellEnd"/>
+      <w:r>
+        <w:t xml:space="preserve"> a </w:t>
+      </w:r>
+      <w:proofErr w:type="spellStart"/>
+      <w:r>
+        <w:t>cem</w:t>
+      </w:r>
+      <w:proofErr w:type="spellEnd"/>
+      <w:r>
+        <w:t>.</w:t>
       </w:r>
     </w:p>
     <w:p>
@@ -226,7 +1257,39 @@
       </w:pPr>
       <w:r>
         <w:lastRenderedPageBreak/>
-        <w:t>Este artigo segue, assim, a seguinte estrutura:</w:t>
+        <w:t xml:space="preserve">Este </w:t>
+      </w:r>
+      <w:proofErr w:type="spellStart"/>
+      <w:r>
+        <w:t>artigo</w:t>
+      </w:r>
+      <w:proofErr w:type="spellEnd"/>
+      <w:r>
+        <w:t xml:space="preserve"> segue, </w:t>
+      </w:r>
+      <w:proofErr w:type="spellStart"/>
+      <w:r>
+        <w:t>assim</w:t>
+      </w:r>
+      <w:proofErr w:type="spellEnd"/>
+      <w:r>
+        <w:t xml:space="preserve">, a </w:t>
+      </w:r>
+      <w:proofErr w:type="spellStart"/>
+      <w:r>
+        <w:t>seguinte</w:t>
+      </w:r>
+      <w:proofErr w:type="spellEnd"/>
+      <w:r>
+        <w:t xml:space="preserve"> </w:t>
+      </w:r>
+      <w:proofErr w:type="spellStart"/>
+      <w:r>
+        <w:t>estrutura</w:t>
+      </w:r>
+      <w:proofErr w:type="spellEnd"/>
+      <w:r>
+        <w:t>:</w:t>
       </w:r>
     </w:p>
     <w:p>
@@ -234,16 +1297,83 @@
         <w:pStyle w:val="bulletitem"/>
         <w:spacing w:after="0"/>
       </w:pPr>
+      <w:proofErr w:type="spellStart"/>
       <w:r>
         <w:rPr>
           <w:b/>
           <w:bCs/>
         </w:rPr>
-        <w:t xml:space="preserve">Descrição do Problema: </w:t>
-      </w:r>
-      <w:r>
-        <w:t>descrição detalhada do problema escolhido para o trabalho prático</w:t>
-      </w:r>
+        <w:t>Descrição</w:t>
+      </w:r>
+      <w:proofErr w:type="spellEnd"/>
+      <w:r>
+        <w:rPr>
+          <w:b/>
+          <w:bCs/>
+        </w:rPr>
+        <w:t xml:space="preserve"> do </w:t>
+      </w:r>
+      <w:proofErr w:type="spellStart"/>
+      <w:r>
+        <w:rPr>
+          <w:b/>
+          <w:bCs/>
+        </w:rPr>
+        <w:t>Problema</w:t>
+      </w:r>
+      <w:proofErr w:type="spellEnd"/>
+      <w:r>
+        <w:rPr>
+          <w:b/>
+          <w:bCs/>
+        </w:rPr>
+        <w:t xml:space="preserve">: </w:t>
+      </w:r>
+      <w:proofErr w:type="spellStart"/>
+      <w:r>
+        <w:t>descrição</w:t>
+      </w:r>
+      <w:proofErr w:type="spellEnd"/>
+      <w:r>
+        <w:t xml:space="preserve"> </w:t>
+      </w:r>
+      <w:proofErr w:type="spellStart"/>
+      <w:r>
+        <w:t>detalhada</w:t>
+      </w:r>
+      <w:proofErr w:type="spellEnd"/>
+      <w:r>
+        <w:t xml:space="preserve"> do </w:t>
+      </w:r>
+      <w:proofErr w:type="spellStart"/>
+      <w:r>
+        <w:t>problema</w:t>
+      </w:r>
+      <w:proofErr w:type="spellEnd"/>
+      <w:r>
+        <w:t xml:space="preserve"> </w:t>
+      </w:r>
+      <w:proofErr w:type="spellStart"/>
+      <w:r>
+        <w:t>escolhido</w:t>
+      </w:r>
+      <w:proofErr w:type="spellEnd"/>
+      <w:r>
+        <w:t xml:space="preserve"> para o </w:t>
+      </w:r>
+      <w:proofErr w:type="spellStart"/>
+      <w:r>
+        <w:t>trabalho</w:t>
+      </w:r>
+      <w:proofErr w:type="spellEnd"/>
+      <w:r>
+        <w:t xml:space="preserve"> </w:t>
+      </w:r>
+      <w:proofErr w:type="spellStart"/>
+      <w:r>
+        <w:t>prático</w:t>
+      </w:r>
+      <w:proofErr w:type="spellEnd"/>
       <w:r>
         <w:t>.</w:t>
       </w:r>
@@ -253,23 +1383,82 @@
         <w:pStyle w:val="bulletitem"/>
         <w:spacing w:after="0"/>
       </w:pPr>
+      <w:proofErr w:type="spellStart"/>
       <w:r>
         <w:rPr>
           <w:b/>
           <w:bCs/>
         </w:rPr>
-        <w:t>Abordagem:</w:t>
-      </w:r>
+        <w:t>Abordagem</w:t>
+      </w:r>
+      <w:proofErr w:type="spellEnd"/>
       <w:r>
         <w:rPr>
           <w:b/>
           <w:bCs/>
         </w:rPr>
-        <w:t xml:space="preserve"> </w:t>
-      </w:r>
-      <w:r>
-        <w:t>descrição da abordagem do grupo em relação à solução do problema</w:t>
-      </w:r>
+        <w:t>:</w:t>
+      </w:r>
+      <w:r>
+        <w:rPr>
+          <w:b/>
+          <w:bCs/>
+        </w:rPr>
+        <w:t xml:space="preserve"> </w:t>
+      </w:r>
+      <w:proofErr w:type="spellStart"/>
+      <w:r>
+        <w:t>descrição</w:t>
+      </w:r>
+      <w:proofErr w:type="spellEnd"/>
+      <w:r>
+        <w:t xml:space="preserve"> da </w:t>
+      </w:r>
+      <w:proofErr w:type="spellStart"/>
+      <w:r>
+        <w:t>abordagem</w:t>
+      </w:r>
+      <w:proofErr w:type="spellEnd"/>
+      <w:r>
+        <w:t xml:space="preserve"> do </w:t>
+      </w:r>
+      <w:proofErr w:type="spellStart"/>
+      <w:r>
+        <w:t>grupo</w:t>
+      </w:r>
+      <w:proofErr w:type="spellEnd"/>
+      <w:r>
+        <w:t xml:space="preserve"> </w:t>
+      </w:r>
+      <w:proofErr w:type="spellStart"/>
+      <w:r>
+        <w:t>em</w:t>
+      </w:r>
+      <w:proofErr w:type="spellEnd"/>
+      <w:r>
+        <w:t xml:space="preserve"> </w:t>
+      </w:r>
+      <w:proofErr w:type="spellStart"/>
+      <w:r>
+        <w:t>relação</w:t>
+      </w:r>
+      <w:proofErr w:type="spellEnd"/>
+      <w:r>
+        <w:t xml:space="preserve"> à </w:t>
+      </w:r>
+      <w:proofErr w:type="spellStart"/>
+      <w:r>
+        <w:t>solução</w:t>
+      </w:r>
+      <w:proofErr w:type="spellEnd"/>
+      <w:r>
+        <w:t xml:space="preserve"> do </w:t>
+      </w:r>
+      <w:proofErr w:type="spellStart"/>
+      <w:r>
+        <w:t>problema</w:t>
+      </w:r>
+      <w:proofErr w:type="spellEnd"/>
       <w:r>
         <w:t>.</w:t>
       </w:r>
@@ -282,16 +1471,91 @@
           <w:numId w:val="8"/>
         </w:numPr>
       </w:pPr>
+      <w:proofErr w:type="spellStart"/>
       <w:r>
         <w:rPr>
           <w:b/>
           <w:bCs/>
         </w:rPr>
-        <w:t xml:space="preserve">Variáveis de Decisão: </w:t>
-      </w:r>
-      <w:r>
-        <w:t>descrição das variáveis de decisão usadas e os seus domínios</w:t>
-      </w:r>
+        <w:t>Variáveis</w:t>
+      </w:r>
+      <w:proofErr w:type="spellEnd"/>
+      <w:r>
+        <w:rPr>
+          <w:b/>
+          <w:bCs/>
+        </w:rPr>
+        <w:t xml:space="preserve"> de </w:t>
+      </w:r>
+      <w:proofErr w:type="spellStart"/>
+      <w:r>
+        <w:rPr>
+          <w:b/>
+          <w:bCs/>
+        </w:rPr>
+        <w:t>Decisão</w:t>
+      </w:r>
+      <w:proofErr w:type="spellEnd"/>
+      <w:r>
+        <w:rPr>
+          <w:b/>
+          <w:bCs/>
+        </w:rPr>
+        <w:t xml:space="preserve">: </w:t>
+      </w:r>
+      <w:proofErr w:type="spellStart"/>
+      <w:r>
+        <w:t>descrição</w:t>
+      </w:r>
+      <w:proofErr w:type="spellEnd"/>
+      <w:r>
+        <w:t xml:space="preserve"> das </w:t>
+      </w:r>
+      <w:proofErr w:type="spellStart"/>
+      <w:r>
+        <w:t>variáveis</w:t>
+      </w:r>
+      <w:proofErr w:type="spellEnd"/>
+      <w:r>
+        <w:t xml:space="preserve"> de </w:t>
+      </w:r>
+      <w:proofErr w:type="spellStart"/>
+      <w:r>
+        <w:t>decisão</w:t>
+      </w:r>
+      <w:proofErr w:type="spellEnd"/>
+      <w:r>
+        <w:t xml:space="preserve"> </w:t>
+      </w:r>
+      <w:proofErr w:type="spellStart"/>
+      <w:r>
+        <w:t>usadas</w:t>
+      </w:r>
+      <w:proofErr w:type="spellEnd"/>
+      <w:r>
+        <w:t xml:space="preserve"> e </w:t>
+      </w:r>
+      <w:proofErr w:type="spellStart"/>
+      <w:r>
+        <w:t>os</w:t>
+      </w:r>
+      <w:proofErr w:type="spellEnd"/>
+      <w:r>
+        <w:t xml:space="preserve"> </w:t>
+      </w:r>
+      <w:proofErr w:type="spellStart"/>
+      <w:r>
+        <w:t>seus</w:t>
+      </w:r>
+      <w:proofErr w:type="spellEnd"/>
+      <w:r>
+        <w:t xml:space="preserve"> </w:t>
+      </w:r>
+      <w:proofErr w:type="spellStart"/>
+      <w:r>
+        <w:t>domínios</w:t>
+      </w:r>
+      <w:proofErr w:type="spellEnd"/>
       <w:r>
         <w:t>.</w:t>
       </w:r>
@@ -305,18 +1569,120 @@
         </w:numPr>
         <w:spacing w:after="0"/>
       </w:pPr>
+      <w:proofErr w:type="spellStart"/>
       <w:r>
         <w:rPr>
           <w:b/>
           <w:bCs/>
         </w:rPr>
-        <w:t xml:space="preserve">Restrições: </w:t>
-      </w:r>
-      <w:r>
-        <w:t>descrição das restrições necessárias ao problema e a sua implementaç</w:t>
-      </w:r>
-      <w:r>
-        <w:t>ão em programação lógica usando o SICStus Prolog.</w:t>
+        <w:t>Restrições</w:t>
+      </w:r>
+      <w:proofErr w:type="spellEnd"/>
+      <w:r>
+        <w:rPr>
+          <w:b/>
+          <w:bCs/>
+        </w:rPr>
+        <w:t xml:space="preserve">: </w:t>
+      </w:r>
+      <w:proofErr w:type="spellStart"/>
+      <w:r>
+        <w:t>descrição</w:t>
+      </w:r>
+      <w:proofErr w:type="spellEnd"/>
+      <w:r>
+        <w:t xml:space="preserve"> das </w:t>
+      </w:r>
+      <w:proofErr w:type="spellStart"/>
+      <w:r>
+        <w:t>restrições</w:t>
+      </w:r>
+      <w:proofErr w:type="spellEnd"/>
+      <w:r>
+        <w:t xml:space="preserve"> </w:t>
+      </w:r>
+      <w:proofErr w:type="spellStart"/>
+      <w:r>
+        <w:t>necessárias</w:t>
+      </w:r>
+      <w:proofErr w:type="spellEnd"/>
+      <w:r>
+        <w:t xml:space="preserve"> </w:t>
+      </w:r>
+      <w:proofErr w:type="spellStart"/>
+      <w:r>
+        <w:t>ao</w:t>
+      </w:r>
+      <w:proofErr w:type="spellEnd"/>
+      <w:r>
+        <w:t xml:space="preserve"> </w:t>
+      </w:r>
+      <w:proofErr w:type="spellStart"/>
+      <w:r>
+        <w:t>problema</w:t>
+      </w:r>
+      <w:proofErr w:type="spellEnd"/>
+      <w:r>
+        <w:t xml:space="preserve"> e a </w:t>
+      </w:r>
+      <w:proofErr w:type="spellStart"/>
+      <w:r>
+        <w:t>sua</w:t>
+      </w:r>
+      <w:proofErr w:type="spellEnd"/>
+      <w:r>
+        <w:t xml:space="preserve"> </w:t>
+      </w:r>
+      <w:proofErr w:type="spellStart"/>
+      <w:r>
+        <w:t>implementaç</w:t>
+      </w:r>
+      <w:r>
+        <w:t>ão</w:t>
+      </w:r>
+      <w:proofErr w:type="spellEnd"/>
+      <w:r>
+        <w:t xml:space="preserve"> </w:t>
+      </w:r>
+      <w:proofErr w:type="spellStart"/>
+      <w:r>
+        <w:t>em</w:t>
+      </w:r>
+      <w:proofErr w:type="spellEnd"/>
+      <w:r>
+        <w:t xml:space="preserve"> </w:t>
+      </w:r>
+      <w:proofErr w:type="spellStart"/>
+      <w:r>
+        <w:t>programação</w:t>
+      </w:r>
+      <w:proofErr w:type="spellEnd"/>
+      <w:r>
+        <w:t xml:space="preserve"> </w:t>
+      </w:r>
+      <w:proofErr w:type="spellStart"/>
+      <w:r>
+        <w:t>lógica</w:t>
+      </w:r>
+      <w:proofErr w:type="spellEnd"/>
+      <w:r>
+        <w:t xml:space="preserve"> </w:t>
+      </w:r>
+      <w:proofErr w:type="spellStart"/>
+      <w:r>
+        <w:t>usando</w:t>
+      </w:r>
+      <w:proofErr w:type="spellEnd"/>
+      <w:r>
+        <w:t xml:space="preserve"> o </w:t>
+      </w:r>
+      <w:proofErr w:type="spellStart"/>
+      <w:r>
+        <w:t>SICStus</w:t>
+      </w:r>
+      <w:proofErr w:type="spellEnd"/>
+      <w:r>
+        <w:t xml:space="preserve"> Prolog.</w:t>
       </w:r>
     </w:p>
     <w:p>
@@ -324,15 +1690,117 @@
         <w:pStyle w:val="bulletitem"/>
         <w:spacing w:after="0"/>
       </w:pPr>
+      <w:proofErr w:type="spellStart"/>
       <w:r>
         <w:rPr>
           <w:b/>
           <w:bCs/>
         </w:rPr>
-        <w:t xml:space="preserve">Visualização da Solução: </w:t>
-      </w:r>
-      <w:r>
-        <w:t>explicação da implementação da visualização da solução em modo de texto e dos predicados usados para esse fim.</w:t>
+        <w:t>Visualização</w:t>
+      </w:r>
+      <w:proofErr w:type="spellEnd"/>
+      <w:r>
+        <w:rPr>
+          <w:b/>
+          <w:bCs/>
+        </w:rPr>
+        <w:t xml:space="preserve"> da </w:t>
+      </w:r>
+      <w:proofErr w:type="spellStart"/>
+      <w:r>
+        <w:rPr>
+          <w:b/>
+          <w:bCs/>
+        </w:rPr>
+        <w:t>Solução</w:t>
+      </w:r>
+      <w:proofErr w:type="spellEnd"/>
+      <w:r>
+        <w:rPr>
+          <w:b/>
+          <w:bCs/>
+        </w:rPr>
+        <w:t xml:space="preserve">: </w:t>
+      </w:r>
+      <w:proofErr w:type="spellStart"/>
+      <w:r>
+        <w:t>explicação</w:t>
+      </w:r>
+      <w:proofErr w:type="spellEnd"/>
+      <w:r>
+        <w:t xml:space="preserve"> da </w:t>
+      </w:r>
+      <w:proofErr w:type="spellStart"/>
+      <w:r>
+        <w:t>implementação</w:t>
+      </w:r>
+      <w:proofErr w:type="spellEnd"/>
+      <w:r>
+        <w:t xml:space="preserve"> da </w:t>
+      </w:r>
+      <w:proofErr w:type="spellStart"/>
+      <w:r>
+        <w:t>visualização</w:t>
+      </w:r>
+      <w:proofErr w:type="spellEnd"/>
+      <w:r>
+        <w:t xml:space="preserve"> da </w:t>
+      </w:r>
+      <w:proofErr w:type="spellStart"/>
+      <w:r>
+        <w:t>solução</w:t>
+      </w:r>
+      <w:proofErr w:type="spellEnd"/>
+      <w:r>
+        <w:t xml:space="preserve"> </w:t>
+      </w:r>
+      <w:proofErr w:type="spellStart"/>
+      <w:r>
+        <w:t>em</w:t>
+      </w:r>
+      <w:proofErr w:type="spellEnd"/>
+      <w:r>
+        <w:t xml:space="preserve"> modo de </w:t>
+      </w:r>
+      <w:proofErr w:type="spellStart"/>
+      <w:r>
+        <w:t>texto</w:t>
+      </w:r>
+      <w:proofErr w:type="spellEnd"/>
+      <w:r>
+        <w:t xml:space="preserve"> e dos </w:t>
+      </w:r>
+      <w:proofErr w:type="spellStart"/>
+      <w:r>
+        <w:t>predicados</w:t>
+      </w:r>
+      <w:proofErr w:type="spellEnd"/>
+      <w:r>
+        <w:t xml:space="preserve"> </w:t>
+      </w:r>
+      <w:proofErr w:type="spellStart"/>
+      <w:r>
+        <w:t>usados</w:t>
+      </w:r>
+      <w:proofErr w:type="spellEnd"/>
+      <w:r>
+        <w:t xml:space="preserve"> para </w:t>
+      </w:r>
+      <w:proofErr w:type="spellStart"/>
+      <w:r>
+        <w:t>esse</w:t>
+      </w:r>
+      <w:proofErr w:type="spellEnd"/>
+      <w:r>
+        <w:t xml:space="preserve"> </w:t>
+      </w:r>
+      <w:proofErr w:type="spellStart"/>
+      <w:r>
+        <w:t>fim</w:t>
+      </w:r>
+      <w:proofErr w:type="spellEnd"/>
+      <w:r>
+        <w:t>.</w:t>
       </w:r>
       <w:r>
         <w:tab/>
@@ -347,13 +1815,31 @@
           <w:bCs/>
         </w:rPr>
       </w:pPr>
+      <w:proofErr w:type="spellStart"/>
       <w:r>
         <w:rPr>
           <w:b/>
           <w:bCs/>
         </w:rPr>
-        <w:t>Experiências e Resultados</w:t>
-      </w:r>
+        <w:t>Experiências</w:t>
+      </w:r>
+      <w:proofErr w:type="spellEnd"/>
+      <w:r>
+        <w:rPr>
+          <w:b/>
+          <w:bCs/>
+        </w:rPr>
+        <w:t xml:space="preserve"> e </w:t>
+      </w:r>
+      <w:proofErr w:type="spellStart"/>
+      <w:r>
+        <w:rPr>
+          <w:b/>
+          <w:bCs/>
+        </w:rPr>
+        <w:t>Resultados</w:t>
+      </w:r>
+      <w:proofErr w:type="spellEnd"/>
     </w:p>
     <w:p>
       <w:pPr>
@@ -364,21 +1850,101 @@
         </w:numPr>
         <w:spacing w:after="0"/>
       </w:pPr>
+      <w:proofErr w:type="spellStart"/>
       <w:r>
         <w:rPr>
           <w:b/>
           <w:bCs/>
         </w:rPr>
-        <w:t xml:space="preserve">Análise Dimensional: </w:t>
-      </w:r>
-      <w:r>
-        <w:t xml:space="preserve">exemplos de execução do problema </w:t>
-      </w:r>
-      <w:r>
-        <w:t xml:space="preserve">em várias instâncias com dimensões diferentes e </w:t>
-      </w:r>
-      <w:r>
-        <w:t>análise dos resultados.</w:t>
+        <w:t>Análise</w:t>
+      </w:r>
+      <w:proofErr w:type="spellEnd"/>
+      <w:r>
+        <w:rPr>
+          <w:b/>
+          <w:bCs/>
+        </w:rPr>
+        <w:t xml:space="preserve"> Dimensional: </w:t>
+      </w:r>
+      <w:proofErr w:type="spellStart"/>
+      <w:r>
+        <w:t>exemplos</w:t>
+      </w:r>
+      <w:proofErr w:type="spellEnd"/>
+      <w:r>
+        <w:t xml:space="preserve"> de </w:t>
+      </w:r>
+      <w:proofErr w:type="spellStart"/>
+      <w:r>
+        <w:t>execução</w:t>
+      </w:r>
+      <w:proofErr w:type="spellEnd"/>
+      <w:r>
+        <w:t xml:space="preserve"> do </w:t>
+      </w:r>
+      <w:proofErr w:type="spellStart"/>
+      <w:r>
+        <w:t>problema</w:t>
+      </w:r>
+      <w:proofErr w:type="spellEnd"/>
+      <w:r>
+        <w:t xml:space="preserve"> </w:t>
+      </w:r>
+      <w:proofErr w:type="spellStart"/>
+      <w:r>
+        <w:t>em</w:t>
+      </w:r>
+      <w:proofErr w:type="spellEnd"/>
+      <w:r>
+        <w:t xml:space="preserve"> </w:t>
+      </w:r>
+      <w:proofErr w:type="spellStart"/>
+      <w:r>
+        <w:t>várias</w:t>
+      </w:r>
+      <w:proofErr w:type="spellEnd"/>
+      <w:r>
+        <w:t xml:space="preserve"> </w:t>
+      </w:r>
+      <w:proofErr w:type="spellStart"/>
+      <w:r>
+        <w:t>instâncias</w:t>
+      </w:r>
+      <w:proofErr w:type="spellEnd"/>
+      <w:r>
+        <w:t xml:space="preserve"> com </w:t>
+      </w:r>
+      <w:proofErr w:type="spellStart"/>
+      <w:r>
+        <w:t>dimensões</w:t>
+      </w:r>
+      <w:proofErr w:type="spellEnd"/>
+      <w:r>
+        <w:t xml:space="preserve"> </w:t>
+      </w:r>
+      <w:proofErr w:type="spellStart"/>
+      <w:r>
+        <w:t>diferentes</w:t>
+      </w:r>
+      <w:proofErr w:type="spellEnd"/>
+      <w:r>
+        <w:t xml:space="preserve"> e </w:t>
+      </w:r>
+      <w:proofErr w:type="spellStart"/>
+      <w:r>
+        <w:t>análise</w:t>
+      </w:r>
+      <w:proofErr w:type="spellEnd"/>
+      <w:r>
+        <w:t xml:space="preserve"> dos </w:t>
+      </w:r>
+      <w:proofErr w:type="spellStart"/>
+      <w:r>
+        <w:t>resultados</w:t>
+      </w:r>
+      <w:proofErr w:type="spellEnd"/>
+      <w:r>
+        <w:t>.</w:t>
       </w:r>
     </w:p>
     <w:p>
@@ -390,31 +1956,135 @@
         </w:numPr>
         <w:spacing w:after="0"/>
       </w:pPr>
+      <w:proofErr w:type="spellStart"/>
       <w:r>
         <w:rPr>
           <w:b/>
           <w:bCs/>
         </w:rPr>
-        <w:t>Estratégias de Pesquisa:</w:t>
-      </w:r>
-      <w:r>
-        <w:t xml:space="preserve"> </w:t>
-      </w:r>
-      <w:r>
-        <w:t xml:space="preserve">demonstração </w:t>
-      </w:r>
-      <w:r>
-        <w:t xml:space="preserve">e comparação </w:t>
-      </w:r>
-      <w:r>
-        <w:t xml:space="preserve">dos resultados obtidos em </w:t>
-      </w:r>
-      <w:r>
-        <w:t xml:space="preserve">testes ao problema </w:t>
-      </w:r>
-      <w:r>
-        <w:t>usando diferentes estratégias de pesquisa</w:t>
-      </w:r>
+        <w:t>Estratégias</w:t>
+      </w:r>
+      <w:proofErr w:type="spellEnd"/>
+      <w:r>
+        <w:rPr>
+          <w:b/>
+          <w:bCs/>
+        </w:rPr>
+        <w:t xml:space="preserve"> de </w:t>
+      </w:r>
+      <w:proofErr w:type="spellStart"/>
+      <w:r>
+        <w:rPr>
+          <w:b/>
+          <w:bCs/>
+        </w:rPr>
+        <w:t>Pesquisa</w:t>
+      </w:r>
+      <w:proofErr w:type="spellEnd"/>
+      <w:r>
+        <w:rPr>
+          <w:b/>
+          <w:bCs/>
+        </w:rPr>
+        <w:t>:</w:t>
+      </w:r>
+      <w:r>
+        <w:t xml:space="preserve"> </w:t>
+      </w:r>
+      <w:proofErr w:type="spellStart"/>
+      <w:r>
+        <w:t>demonstração</w:t>
+      </w:r>
+      <w:proofErr w:type="spellEnd"/>
+      <w:r>
+        <w:t xml:space="preserve"> </w:t>
+      </w:r>
+      <w:r>
+        <w:t xml:space="preserve">e </w:t>
+      </w:r>
+      <w:proofErr w:type="spellStart"/>
+      <w:r>
+        <w:t>comparação</w:t>
+      </w:r>
+      <w:proofErr w:type="spellEnd"/>
+      <w:r>
+        <w:t xml:space="preserve"> </w:t>
+      </w:r>
+      <w:r>
+        <w:t xml:space="preserve">dos </w:t>
+      </w:r>
+      <w:proofErr w:type="spellStart"/>
+      <w:r>
+        <w:t>resultados</w:t>
+      </w:r>
+      <w:proofErr w:type="spellEnd"/>
+      <w:r>
+        <w:t xml:space="preserve"> </w:t>
+      </w:r>
+      <w:proofErr w:type="spellStart"/>
+      <w:r>
+        <w:t>obtidos</w:t>
+      </w:r>
+      <w:proofErr w:type="spellEnd"/>
+      <w:r>
+        <w:t xml:space="preserve"> </w:t>
+      </w:r>
+      <w:proofErr w:type="spellStart"/>
+      <w:r>
+        <w:t>em</w:t>
+      </w:r>
+      <w:proofErr w:type="spellEnd"/>
+      <w:r>
+        <w:t xml:space="preserve"> </w:t>
+      </w:r>
+      <w:r>
+        <w:t xml:space="preserve">testes </w:t>
+      </w:r>
+      <w:proofErr w:type="spellStart"/>
+      <w:r>
+        <w:t>ao</w:t>
+      </w:r>
+      <w:proofErr w:type="spellEnd"/>
+      <w:r>
+        <w:t xml:space="preserve"> </w:t>
+      </w:r>
+      <w:proofErr w:type="spellStart"/>
+      <w:r>
+        <w:t>problema</w:t>
+      </w:r>
+      <w:proofErr w:type="spellEnd"/>
+      <w:r>
+        <w:t xml:space="preserve"> </w:t>
+      </w:r>
+      <w:proofErr w:type="spellStart"/>
+      <w:r>
+        <w:t>usando</w:t>
+      </w:r>
+      <w:proofErr w:type="spellEnd"/>
+      <w:r>
+        <w:t xml:space="preserve"> </w:t>
+      </w:r>
+      <w:proofErr w:type="spellStart"/>
+      <w:r>
+        <w:t>diferentes</w:t>
+      </w:r>
+      <w:proofErr w:type="spellEnd"/>
+      <w:r>
+        <w:t xml:space="preserve"> </w:t>
+      </w:r>
+      <w:proofErr w:type="spellStart"/>
+      <w:r>
+        <w:t>estratégias</w:t>
+      </w:r>
+      <w:proofErr w:type="spellEnd"/>
+      <w:r>
+        <w:t xml:space="preserve"> de </w:t>
+      </w:r>
+      <w:proofErr w:type="spellStart"/>
+      <w:r>
+        <w:t>pesquisa</w:t>
+      </w:r>
+      <w:proofErr w:type="spellEnd"/>
       <w:r>
         <w:t>.</w:t>
       </w:r>
@@ -424,25 +2094,189 @@
         <w:pStyle w:val="bulletitem"/>
         <w:spacing w:after="0"/>
       </w:pPr>
+      <w:proofErr w:type="spellStart"/>
       <w:r>
         <w:rPr>
           <w:b/>
           <w:bCs/>
         </w:rPr>
-        <w:t>Conclusões e Trabalho Futuro</w:t>
-      </w:r>
+        <w:t>Conclusões</w:t>
+      </w:r>
+      <w:proofErr w:type="spellEnd"/>
       <w:r>
         <w:rPr>
           <w:b/>
           <w:bCs/>
         </w:rPr>
+        <w:t xml:space="preserve"> e </w:t>
+      </w:r>
+      <w:proofErr w:type="spellStart"/>
+      <w:r>
+        <w:rPr>
+          <w:b/>
+          <w:bCs/>
+        </w:rPr>
+        <w:t>Trabalho</w:t>
+      </w:r>
+      <w:proofErr w:type="spellEnd"/>
+      <w:r>
+        <w:rPr>
+          <w:b/>
+          <w:bCs/>
+        </w:rPr>
+        <w:t xml:space="preserve"> </w:t>
+      </w:r>
+      <w:proofErr w:type="spellStart"/>
+      <w:r>
+        <w:rPr>
+          <w:b/>
+          <w:bCs/>
+        </w:rPr>
+        <w:t>Futuro</w:t>
+      </w:r>
+      <w:proofErr w:type="spellEnd"/>
+      <w:r>
+        <w:rPr>
+          <w:b/>
+          <w:bCs/>
+        </w:rPr>
         <w:t xml:space="preserve">: </w:t>
       </w:r>
-      <w:r>
-        <w:t xml:space="preserve">conclusões retiradas do trabalho prático, assim como </w:t>
-      </w:r>
-      <w:r>
-        <w:t>discussão sobre os resultados obtidos, vantagens e desvantagens da solução e como poderia ser melhorada.</w:t>
+      <w:proofErr w:type="spellStart"/>
+      <w:r>
+        <w:t>conclusões</w:t>
+      </w:r>
+      <w:proofErr w:type="spellEnd"/>
+      <w:r>
+        <w:t xml:space="preserve"> </w:t>
+      </w:r>
+      <w:proofErr w:type="spellStart"/>
+      <w:r>
+        <w:t>retiradas</w:t>
+      </w:r>
+      <w:proofErr w:type="spellEnd"/>
+      <w:r>
+        <w:t xml:space="preserve"> do </w:t>
+      </w:r>
+      <w:proofErr w:type="spellStart"/>
+      <w:r>
+        <w:t>trabalho</w:t>
+      </w:r>
+      <w:proofErr w:type="spellEnd"/>
+      <w:r>
+        <w:t xml:space="preserve"> </w:t>
+      </w:r>
+      <w:proofErr w:type="spellStart"/>
+      <w:r>
+        <w:t>prático</w:t>
+      </w:r>
+      <w:proofErr w:type="spellEnd"/>
+      <w:r>
+        <w:t xml:space="preserve">, </w:t>
+      </w:r>
+      <w:proofErr w:type="spellStart"/>
+      <w:r>
+        <w:t>assim</w:t>
+      </w:r>
+      <w:proofErr w:type="spellEnd"/>
+      <w:r>
+        <w:t xml:space="preserve"> </w:t>
+      </w:r>
+      <w:proofErr w:type="spellStart"/>
+      <w:r>
+        <w:t>como</w:t>
+      </w:r>
+      <w:proofErr w:type="spellEnd"/>
+      <w:r>
+        <w:t xml:space="preserve"> </w:t>
+      </w:r>
+      <w:proofErr w:type="spellStart"/>
+      <w:r>
+        <w:t>discussão</w:t>
+      </w:r>
+      <w:proofErr w:type="spellEnd"/>
+      <w:r>
+        <w:t xml:space="preserve"> </w:t>
+      </w:r>
+      <w:proofErr w:type="spellStart"/>
+      <w:r>
+        <w:t>sobre</w:t>
+      </w:r>
+      <w:proofErr w:type="spellEnd"/>
+      <w:r>
+        <w:t xml:space="preserve"> </w:t>
+      </w:r>
+      <w:proofErr w:type="spellStart"/>
+      <w:r>
+        <w:t>os</w:t>
+      </w:r>
+      <w:proofErr w:type="spellEnd"/>
+      <w:r>
+        <w:t xml:space="preserve"> </w:t>
+      </w:r>
+      <w:proofErr w:type="spellStart"/>
+      <w:r>
+        <w:t>resultados</w:t>
+      </w:r>
+      <w:proofErr w:type="spellEnd"/>
+      <w:r>
+        <w:t xml:space="preserve"> </w:t>
+      </w:r>
+      <w:proofErr w:type="spellStart"/>
+      <w:r>
+        <w:t>obtidos</w:t>
+      </w:r>
+      <w:proofErr w:type="spellEnd"/>
+      <w:r>
+        <w:t xml:space="preserve">, </w:t>
+      </w:r>
+      <w:proofErr w:type="spellStart"/>
+      <w:r>
+        <w:t>vantagens</w:t>
+      </w:r>
+      <w:proofErr w:type="spellEnd"/>
+      <w:r>
+        <w:t xml:space="preserve"> e </w:t>
+      </w:r>
+      <w:proofErr w:type="spellStart"/>
+      <w:r>
+        <w:t>desvantagens</w:t>
+      </w:r>
+      <w:proofErr w:type="spellEnd"/>
+      <w:r>
+        <w:t xml:space="preserve"> da </w:t>
+      </w:r>
+      <w:proofErr w:type="spellStart"/>
+      <w:r>
+        <w:t>solução</w:t>
+      </w:r>
+      <w:proofErr w:type="spellEnd"/>
+      <w:r>
+        <w:t xml:space="preserve"> e </w:t>
+      </w:r>
+      <w:proofErr w:type="spellStart"/>
+      <w:r>
+        <w:t>como</w:t>
+      </w:r>
+      <w:proofErr w:type="spellEnd"/>
+      <w:r>
+        <w:t xml:space="preserve"> </w:t>
+      </w:r>
+      <w:proofErr w:type="spellStart"/>
+      <w:r>
+        <w:t>poderia</w:t>
+      </w:r>
+      <w:proofErr w:type="spellEnd"/>
+      <w:r>
+        <w:t xml:space="preserve"> ser </w:t>
+      </w:r>
+      <w:proofErr w:type="spellStart"/>
+      <w:r>
+        <w:t>melhorada</w:t>
+      </w:r>
+      <w:proofErr w:type="spellEnd"/>
+      <w:r>
+        <w:t>.</w:t>
       </w:r>
     </w:p>
     <w:p>
@@ -459,36 +2293,557 @@
       <w:pPr>
         <w:pStyle w:val="heading1"/>
       </w:pPr>
-      <w:r>
-        <w:t>Descrição do problema</w:t>
-      </w:r>
+      <w:proofErr w:type="spellStart"/>
+      <w:r>
+        <w:t>Descrição</w:t>
+      </w:r>
+      <w:proofErr w:type="spellEnd"/>
+      <w:r>
+        <w:t xml:space="preserve"> do </w:t>
+      </w:r>
+      <w:proofErr w:type="spellStart"/>
+      <w:r>
+        <w:t>problema</w:t>
+      </w:r>
+      <w:proofErr w:type="spellEnd"/>
     </w:p>
     <w:p>
       <w:r>
-        <w:t xml:space="preserve">O problema escolhido, intitulado de “C-Note”, é um puzzle </w:t>
-      </w:r>
-      <w:r>
-        <w:t xml:space="preserve">constituído por uma grelha que, inicialmente, contém </w:t>
-      </w:r>
-      <w:r>
-        <w:t xml:space="preserve">um digito em cada célula, diferente de zero. O objetivo é completar a tabela da seguinte forma: deve ser colocado à direita ou à </w:t>
-      </w:r>
-      <w:r>
-        <w:t>esquerda, mas nunca ambos,</w:t>
-      </w:r>
-      <w:r>
-        <w:t xml:space="preserve"> do digito de cada célula, um qualquer outro dígito, havendo a opção de não colocar nenhum, que equivale a colocar um zero à esquerda do dígito.</w:t>
-      </w:r>
-      <w:r>
-        <w:t xml:space="preserve"> Com a colocação do novo dígito é formado um valor novo em cada célula, por exemplo, se o valor inicial era 8, ao colocar um dígito 9 à esquerda, o valor da célula passa a ser noventa e oito (98). </w:t>
+        <w:t xml:space="preserve">O </w:t>
+      </w:r>
+      <w:proofErr w:type="spellStart"/>
+      <w:r>
+        <w:t>problema</w:t>
+      </w:r>
+      <w:proofErr w:type="spellEnd"/>
+      <w:r>
+        <w:t xml:space="preserve"> </w:t>
+      </w:r>
+      <w:proofErr w:type="spellStart"/>
+      <w:r>
+        <w:t>escolhido</w:t>
+      </w:r>
+      <w:proofErr w:type="spellEnd"/>
+      <w:r>
+        <w:t xml:space="preserve">, </w:t>
+      </w:r>
+      <w:proofErr w:type="spellStart"/>
+      <w:r>
+        <w:t>intitulado</w:t>
+      </w:r>
+      <w:proofErr w:type="spellEnd"/>
+      <w:r>
+        <w:t xml:space="preserve"> de “C-Note”, é um puzzle </w:t>
+      </w:r>
+      <w:proofErr w:type="spellStart"/>
+      <w:r>
+        <w:t>constituído</w:t>
+      </w:r>
+      <w:proofErr w:type="spellEnd"/>
+      <w:r>
+        <w:t xml:space="preserve"> por </w:t>
+      </w:r>
+      <w:proofErr w:type="spellStart"/>
+      <w:r>
+        <w:t>uma</w:t>
+      </w:r>
+      <w:proofErr w:type="spellEnd"/>
+      <w:r>
+        <w:t xml:space="preserve"> </w:t>
+      </w:r>
+      <w:proofErr w:type="spellStart"/>
+      <w:r>
+        <w:t>grelha</w:t>
+      </w:r>
+      <w:proofErr w:type="spellEnd"/>
+      <w:r>
+        <w:t xml:space="preserve"> que, </w:t>
+      </w:r>
+      <w:proofErr w:type="spellStart"/>
+      <w:r>
+        <w:t>inicialmente</w:t>
+      </w:r>
+      <w:proofErr w:type="spellEnd"/>
+      <w:r>
+        <w:t xml:space="preserve">, </w:t>
+      </w:r>
+      <w:proofErr w:type="spellStart"/>
+      <w:r>
+        <w:t>contém</w:t>
+      </w:r>
+      <w:proofErr w:type="spellEnd"/>
+      <w:r>
+        <w:t xml:space="preserve"> </w:t>
+      </w:r>
+      <w:r>
+        <w:t xml:space="preserve">um </w:t>
+      </w:r>
+      <w:proofErr w:type="spellStart"/>
+      <w:r>
+        <w:t>digito</w:t>
+      </w:r>
+      <w:proofErr w:type="spellEnd"/>
+      <w:r>
+        <w:t xml:space="preserve"> </w:t>
+      </w:r>
+      <w:proofErr w:type="spellStart"/>
+      <w:r>
+        <w:t>em</w:t>
+      </w:r>
+      <w:proofErr w:type="spellEnd"/>
+      <w:r>
+        <w:t xml:space="preserve"> </w:t>
+      </w:r>
+      <w:proofErr w:type="spellStart"/>
+      <w:r>
+        <w:t>cada</w:t>
+      </w:r>
+      <w:proofErr w:type="spellEnd"/>
+      <w:r>
+        <w:t xml:space="preserve"> </w:t>
+      </w:r>
+      <w:proofErr w:type="spellStart"/>
+      <w:r>
+        <w:t>célula</w:t>
+      </w:r>
+      <w:proofErr w:type="spellEnd"/>
+      <w:r>
+        <w:t xml:space="preserve">, </w:t>
+      </w:r>
+      <w:proofErr w:type="spellStart"/>
+      <w:r>
+        <w:t>diferente</w:t>
+      </w:r>
+      <w:proofErr w:type="spellEnd"/>
+      <w:r>
+        <w:t xml:space="preserve"> de zero. O </w:t>
+      </w:r>
+      <w:proofErr w:type="spellStart"/>
+      <w:r>
+        <w:t>objetivo</w:t>
+      </w:r>
+      <w:proofErr w:type="spellEnd"/>
+      <w:r>
+        <w:t xml:space="preserve"> é </w:t>
+      </w:r>
+      <w:proofErr w:type="spellStart"/>
+      <w:r>
+        <w:t>completar</w:t>
+      </w:r>
+      <w:proofErr w:type="spellEnd"/>
+      <w:r>
+        <w:t xml:space="preserve"> a </w:t>
+      </w:r>
+      <w:proofErr w:type="spellStart"/>
+      <w:r>
+        <w:t>tabela</w:t>
+      </w:r>
+      <w:proofErr w:type="spellEnd"/>
+      <w:r>
+        <w:t xml:space="preserve"> da </w:t>
+      </w:r>
+      <w:proofErr w:type="spellStart"/>
+      <w:r>
+        <w:t>seguinte</w:t>
+      </w:r>
+      <w:proofErr w:type="spellEnd"/>
+      <w:r>
+        <w:t xml:space="preserve"> forma: </w:t>
+      </w:r>
+      <w:proofErr w:type="spellStart"/>
+      <w:r>
+        <w:t>deve</w:t>
+      </w:r>
+      <w:proofErr w:type="spellEnd"/>
+      <w:r>
+        <w:t xml:space="preserve"> ser </w:t>
+      </w:r>
+      <w:proofErr w:type="spellStart"/>
+      <w:r>
+        <w:t>colocado</w:t>
+      </w:r>
+      <w:proofErr w:type="spellEnd"/>
+      <w:r>
+        <w:t xml:space="preserve"> à </w:t>
+      </w:r>
+      <w:proofErr w:type="spellStart"/>
+      <w:r>
+        <w:t>direita</w:t>
+      </w:r>
+      <w:proofErr w:type="spellEnd"/>
+      <w:r>
+        <w:t xml:space="preserve"> </w:t>
+      </w:r>
+      <w:proofErr w:type="spellStart"/>
+      <w:r>
+        <w:t>ou</w:t>
+      </w:r>
+      <w:proofErr w:type="spellEnd"/>
+      <w:r>
+        <w:t xml:space="preserve"> à </w:t>
+      </w:r>
+      <w:proofErr w:type="spellStart"/>
+      <w:r>
+        <w:t>esquerda</w:t>
+      </w:r>
+      <w:proofErr w:type="spellEnd"/>
+      <w:r>
+        <w:t xml:space="preserve">, mas </w:t>
+      </w:r>
+      <w:proofErr w:type="spellStart"/>
+      <w:r>
+        <w:t>nunca</w:t>
+      </w:r>
+      <w:proofErr w:type="spellEnd"/>
+      <w:r>
+        <w:t xml:space="preserve"> ambos,</w:t>
+      </w:r>
+      <w:r>
+        <w:t xml:space="preserve"> do </w:t>
+      </w:r>
+      <w:proofErr w:type="spellStart"/>
+      <w:r>
+        <w:t>digito</w:t>
+      </w:r>
+      <w:proofErr w:type="spellEnd"/>
+      <w:r>
+        <w:t xml:space="preserve"> de </w:t>
+      </w:r>
+      <w:proofErr w:type="spellStart"/>
+      <w:r>
+        <w:t>cada</w:t>
+      </w:r>
+      <w:proofErr w:type="spellEnd"/>
+      <w:r>
+        <w:t xml:space="preserve"> </w:t>
+      </w:r>
+      <w:proofErr w:type="spellStart"/>
+      <w:r>
+        <w:t>célula</w:t>
+      </w:r>
+      <w:proofErr w:type="spellEnd"/>
+      <w:r>
+        <w:t xml:space="preserve">, um </w:t>
+      </w:r>
+      <w:proofErr w:type="spellStart"/>
+      <w:r>
+        <w:t>qualquer</w:t>
+      </w:r>
+      <w:proofErr w:type="spellEnd"/>
+      <w:r>
+        <w:t xml:space="preserve"> outro </w:t>
+      </w:r>
+      <w:proofErr w:type="spellStart"/>
+      <w:r>
+        <w:t>dígito</w:t>
+      </w:r>
+      <w:proofErr w:type="spellEnd"/>
+      <w:r>
+        <w:t xml:space="preserve">, </w:t>
+      </w:r>
+      <w:proofErr w:type="spellStart"/>
+      <w:r>
+        <w:t>havendo</w:t>
+      </w:r>
+      <w:proofErr w:type="spellEnd"/>
+      <w:r>
+        <w:t xml:space="preserve"> </w:t>
+      </w:r>
+      <w:proofErr w:type="gramStart"/>
+      <w:r>
+        <w:t>a</w:t>
+      </w:r>
+      <w:proofErr w:type="gramEnd"/>
+      <w:r>
+        <w:t xml:space="preserve"> </w:t>
+      </w:r>
+      <w:proofErr w:type="spellStart"/>
+      <w:r>
+        <w:t>opção</w:t>
+      </w:r>
+      <w:proofErr w:type="spellEnd"/>
+      <w:r>
+        <w:t xml:space="preserve"> de </w:t>
+      </w:r>
+      <w:proofErr w:type="spellStart"/>
+      <w:r>
+        <w:t>não</w:t>
+      </w:r>
+      <w:proofErr w:type="spellEnd"/>
+      <w:r>
+        <w:t xml:space="preserve"> </w:t>
+      </w:r>
+      <w:proofErr w:type="spellStart"/>
+      <w:r>
+        <w:t>colocar</w:t>
+      </w:r>
+      <w:proofErr w:type="spellEnd"/>
+      <w:r>
+        <w:t xml:space="preserve"> </w:t>
+      </w:r>
+      <w:proofErr w:type="spellStart"/>
+      <w:r>
+        <w:t>nenhum</w:t>
+      </w:r>
+      <w:proofErr w:type="spellEnd"/>
+      <w:r>
+        <w:t xml:space="preserve">, que equivale a </w:t>
+      </w:r>
+      <w:proofErr w:type="spellStart"/>
+      <w:r>
+        <w:t>colocar</w:t>
+      </w:r>
+      <w:proofErr w:type="spellEnd"/>
+      <w:r>
+        <w:t xml:space="preserve"> um zero à </w:t>
+      </w:r>
+      <w:proofErr w:type="spellStart"/>
+      <w:r>
+        <w:t>esquerda</w:t>
+      </w:r>
+      <w:proofErr w:type="spellEnd"/>
+      <w:r>
+        <w:t xml:space="preserve"> do </w:t>
+      </w:r>
+      <w:proofErr w:type="spellStart"/>
+      <w:r>
+        <w:t>dígito</w:t>
+      </w:r>
+      <w:proofErr w:type="spellEnd"/>
+      <w:r>
+        <w:t>.</w:t>
+      </w:r>
+      <w:r>
+        <w:t xml:space="preserve"> Com a </w:t>
+      </w:r>
+      <w:proofErr w:type="spellStart"/>
+      <w:r>
+        <w:t>colocação</w:t>
+      </w:r>
+      <w:proofErr w:type="spellEnd"/>
+      <w:r>
+        <w:t xml:space="preserve"> do novo </w:t>
+      </w:r>
+      <w:proofErr w:type="spellStart"/>
+      <w:r>
+        <w:t>dígito</w:t>
+      </w:r>
+      <w:proofErr w:type="spellEnd"/>
+      <w:r>
+        <w:t xml:space="preserve"> é </w:t>
+      </w:r>
+      <w:proofErr w:type="spellStart"/>
+      <w:r>
+        <w:t>formado</w:t>
+      </w:r>
+      <w:proofErr w:type="spellEnd"/>
+      <w:r>
+        <w:t xml:space="preserve"> um valor novo </w:t>
+      </w:r>
+      <w:proofErr w:type="spellStart"/>
+      <w:r>
+        <w:t>em</w:t>
+      </w:r>
+      <w:proofErr w:type="spellEnd"/>
+      <w:r>
+        <w:t xml:space="preserve"> </w:t>
+      </w:r>
+      <w:proofErr w:type="spellStart"/>
+      <w:r>
+        <w:t>cada</w:t>
+      </w:r>
+      <w:proofErr w:type="spellEnd"/>
+      <w:r>
+        <w:t xml:space="preserve"> </w:t>
+      </w:r>
+      <w:proofErr w:type="spellStart"/>
+      <w:r>
+        <w:t>célula</w:t>
+      </w:r>
+      <w:proofErr w:type="spellEnd"/>
+      <w:r>
+        <w:t xml:space="preserve">, por </w:t>
+      </w:r>
+      <w:proofErr w:type="spellStart"/>
+      <w:r>
+        <w:t>exemplo</w:t>
+      </w:r>
+      <w:proofErr w:type="spellEnd"/>
+      <w:r>
+        <w:t xml:space="preserve">, se o valor </w:t>
+      </w:r>
+      <w:proofErr w:type="spellStart"/>
+      <w:r>
+        <w:t>inicial</w:t>
+      </w:r>
+      <w:proofErr w:type="spellEnd"/>
+      <w:r>
+        <w:t xml:space="preserve"> era 8, </w:t>
+      </w:r>
+      <w:proofErr w:type="spellStart"/>
+      <w:r>
+        <w:t>ao</w:t>
+      </w:r>
+      <w:proofErr w:type="spellEnd"/>
+      <w:r>
+        <w:t xml:space="preserve"> </w:t>
+      </w:r>
+      <w:proofErr w:type="spellStart"/>
+      <w:r>
+        <w:t>colocar</w:t>
+      </w:r>
+      <w:proofErr w:type="spellEnd"/>
+      <w:r>
+        <w:t xml:space="preserve"> um </w:t>
+      </w:r>
+      <w:proofErr w:type="spellStart"/>
+      <w:r>
+        <w:t>dígito</w:t>
+      </w:r>
+      <w:proofErr w:type="spellEnd"/>
+      <w:r>
+        <w:t xml:space="preserve"> 9 à </w:t>
+      </w:r>
+      <w:proofErr w:type="spellStart"/>
+      <w:r>
+        <w:t>esquerda</w:t>
+      </w:r>
+      <w:proofErr w:type="spellEnd"/>
+      <w:r>
+        <w:t xml:space="preserve">, o valor da </w:t>
+      </w:r>
+      <w:proofErr w:type="spellStart"/>
+      <w:r>
+        <w:t>célula</w:t>
+      </w:r>
+      <w:proofErr w:type="spellEnd"/>
+      <w:r>
+        <w:t xml:space="preserve"> </w:t>
+      </w:r>
+      <w:proofErr w:type="spellStart"/>
+      <w:r>
+        <w:t>passa</w:t>
+      </w:r>
+      <w:proofErr w:type="spellEnd"/>
+      <w:r>
+        <w:t xml:space="preserve"> a ser </w:t>
+      </w:r>
+      <w:proofErr w:type="spellStart"/>
+      <w:r>
+        <w:t>noventa</w:t>
+      </w:r>
+      <w:proofErr w:type="spellEnd"/>
+      <w:r>
+        <w:t xml:space="preserve"> e </w:t>
+      </w:r>
+      <w:proofErr w:type="spellStart"/>
+      <w:r>
+        <w:t>oito</w:t>
+      </w:r>
+      <w:proofErr w:type="spellEnd"/>
+      <w:r>
+        <w:t xml:space="preserve"> (98). </w:t>
       </w:r>
     </w:p>
     <w:p>
       <w:r>
-        <w:t>No final, a soma de todos os valores</w:t>
-      </w:r>
-      <w:r>
-        <w:t xml:space="preserve"> em todas as linhas e todas as colunas da grelha, tem que ser igual a cem.</w:t>
+        <w:t xml:space="preserve">No final, a soma de </w:t>
+      </w:r>
+      <w:proofErr w:type="spellStart"/>
+      <w:r>
+        <w:t>todos</w:t>
+      </w:r>
+      <w:proofErr w:type="spellEnd"/>
+      <w:r>
+        <w:t xml:space="preserve"> </w:t>
+      </w:r>
+      <w:proofErr w:type="spellStart"/>
+      <w:r>
+        <w:t>os</w:t>
+      </w:r>
+      <w:proofErr w:type="spellEnd"/>
+      <w:r>
+        <w:t xml:space="preserve"> </w:t>
+      </w:r>
+      <w:proofErr w:type="spellStart"/>
+      <w:r>
+        <w:t>valores</w:t>
+      </w:r>
+      <w:proofErr w:type="spellEnd"/>
+      <w:r>
+        <w:t xml:space="preserve"> </w:t>
+      </w:r>
+      <w:proofErr w:type="spellStart"/>
+      <w:r>
+        <w:t>em</w:t>
+      </w:r>
+      <w:proofErr w:type="spellEnd"/>
+      <w:r>
+        <w:t xml:space="preserve"> </w:t>
+      </w:r>
+      <w:proofErr w:type="spellStart"/>
+      <w:r>
+        <w:t>todas</w:t>
+      </w:r>
+      <w:proofErr w:type="spellEnd"/>
+      <w:r>
+        <w:t xml:space="preserve"> as </w:t>
+      </w:r>
+      <w:proofErr w:type="spellStart"/>
+      <w:r>
+        <w:t>linhas</w:t>
+      </w:r>
+      <w:proofErr w:type="spellEnd"/>
+      <w:r>
+        <w:t xml:space="preserve"> e </w:t>
+      </w:r>
+      <w:proofErr w:type="spellStart"/>
+      <w:r>
+        <w:t>todas</w:t>
+      </w:r>
+      <w:proofErr w:type="spellEnd"/>
+      <w:r>
+        <w:t xml:space="preserve"> as </w:t>
+      </w:r>
+      <w:proofErr w:type="spellStart"/>
+      <w:r>
+        <w:t>colunas</w:t>
+      </w:r>
+      <w:proofErr w:type="spellEnd"/>
+      <w:r>
+        <w:t xml:space="preserve"> da </w:t>
+      </w:r>
+      <w:proofErr w:type="spellStart"/>
+      <w:r>
+        <w:t>grelha</w:t>
+      </w:r>
+      <w:proofErr w:type="spellEnd"/>
+      <w:r>
+        <w:t xml:space="preserve">, </w:t>
+      </w:r>
+      <w:proofErr w:type="spellStart"/>
+      <w:r>
+        <w:t>tem</w:t>
+      </w:r>
+      <w:proofErr w:type="spellEnd"/>
+      <w:r>
+        <w:t xml:space="preserve"> que ser </w:t>
+      </w:r>
+      <w:proofErr w:type="spellStart"/>
+      <w:r>
+        <w:t>igual</w:t>
+      </w:r>
+      <w:proofErr w:type="spellEnd"/>
+      <w:r>
+        <w:t xml:space="preserve"> a </w:t>
+      </w:r>
+      <w:proofErr w:type="spellStart"/>
+      <w:r>
+        <w:t>cem</w:t>
+      </w:r>
+      <w:proofErr w:type="spellEnd"/>
+      <w:r>
+        <w:t>.</w:t>
       </w:r>
       <w:r>
         <w:t xml:space="preserve"> </w:t>
@@ -574,43 +2929,270 @@
         <w:t>.</w:t>
       </w:r>
       <w:r>
-        <w:t xml:space="preserve"> Exemplo de problema e a sua solução</w:t>
-      </w:r>
+        <w:t xml:space="preserve"> </w:t>
+      </w:r>
+      <w:proofErr w:type="spellStart"/>
+      <w:r>
+        <w:t>Exemplo</w:t>
+      </w:r>
+      <w:proofErr w:type="spellEnd"/>
+      <w:r>
+        <w:t xml:space="preserve"> de </w:t>
+      </w:r>
+      <w:proofErr w:type="spellStart"/>
+      <w:r>
+        <w:t>problema</w:t>
+      </w:r>
+      <w:proofErr w:type="spellEnd"/>
+      <w:r>
+        <w:t xml:space="preserve"> e a </w:t>
+      </w:r>
+      <w:proofErr w:type="spellStart"/>
+      <w:r>
+        <w:t>sua</w:t>
+      </w:r>
+      <w:proofErr w:type="spellEnd"/>
+      <w:r>
+        <w:t xml:space="preserve"> </w:t>
+      </w:r>
+      <w:proofErr w:type="spellStart"/>
+      <w:r>
+        <w:t>solução</w:t>
+      </w:r>
+      <w:proofErr w:type="spellEnd"/>
     </w:p>
     <w:p/>
     <w:p>
       <w:pPr>
         <w:pStyle w:val="heading1"/>
       </w:pPr>
+      <w:proofErr w:type="spellStart"/>
       <w:r>
         <w:lastRenderedPageBreak/>
         <w:t>Abordagem</w:t>
       </w:r>
+      <w:proofErr w:type="spellEnd"/>
     </w:p>
     <w:p>
       <w:r>
-        <w:t xml:space="preserve">Neste trabalho prático, abordamos </w:t>
-      </w:r>
-      <w:r>
-        <w:t>este problema de satisfação de restrições (PSR)</w:t>
-      </w:r>
-      <w:r>
-        <w:t xml:space="preserve"> </w:t>
-      </w:r>
-      <w:r>
-        <w:t xml:space="preserve">desenvolvendo um solucionador </w:t>
-      </w:r>
-      <w:r>
-        <w:t>com o uso</w:t>
-      </w:r>
-      <w:r>
-        <w:t xml:space="preserve"> a bibli</w:t>
-      </w:r>
-      <w:r>
-        <w:t xml:space="preserve">oteca clp(FD), de programação com restrições do SICStus Prolog. Para isto, implementamos </w:t>
-      </w:r>
-      <w:r>
-        <w:t>as restrições necessárias em Prolog, tendo em consideração as variáveis de decisão a usar.</w:t>
+        <w:t xml:space="preserve">Neste </w:t>
+      </w:r>
+      <w:proofErr w:type="spellStart"/>
+      <w:r>
+        <w:t>trabalho</w:t>
+      </w:r>
+      <w:proofErr w:type="spellEnd"/>
+      <w:r>
+        <w:t xml:space="preserve"> </w:t>
+      </w:r>
+      <w:proofErr w:type="spellStart"/>
+      <w:r>
+        <w:t>prático</w:t>
+      </w:r>
+      <w:proofErr w:type="spellEnd"/>
+      <w:r>
+        <w:t xml:space="preserve">, </w:t>
+      </w:r>
+      <w:proofErr w:type="spellStart"/>
+      <w:r>
+        <w:t>abordamos</w:t>
+      </w:r>
+      <w:proofErr w:type="spellEnd"/>
+      <w:r>
+        <w:t xml:space="preserve"> </w:t>
+      </w:r>
+      <w:proofErr w:type="spellStart"/>
+      <w:r>
+        <w:t>este</w:t>
+      </w:r>
+      <w:proofErr w:type="spellEnd"/>
+      <w:r>
+        <w:t xml:space="preserve"> </w:t>
+      </w:r>
+      <w:proofErr w:type="spellStart"/>
+      <w:r>
+        <w:t>problema</w:t>
+      </w:r>
+      <w:proofErr w:type="spellEnd"/>
+      <w:r>
+        <w:t xml:space="preserve"> de </w:t>
+      </w:r>
+      <w:proofErr w:type="spellStart"/>
+      <w:r>
+        <w:t>satisfação</w:t>
+      </w:r>
+      <w:proofErr w:type="spellEnd"/>
+      <w:r>
+        <w:t xml:space="preserve"> de </w:t>
+      </w:r>
+      <w:proofErr w:type="spellStart"/>
+      <w:r>
+        <w:t>restrições</w:t>
+      </w:r>
+      <w:proofErr w:type="spellEnd"/>
+      <w:r>
+        <w:t xml:space="preserve"> (PSR)</w:t>
+      </w:r>
+      <w:r>
+        <w:t xml:space="preserve"> </w:t>
+      </w:r>
+      <w:proofErr w:type="spellStart"/>
+      <w:r>
+        <w:t>desenvolvendo</w:t>
+      </w:r>
+      <w:proofErr w:type="spellEnd"/>
+      <w:r>
+        <w:t xml:space="preserve"> um </w:t>
+      </w:r>
+      <w:proofErr w:type="spellStart"/>
+      <w:r>
+        <w:t>solucionador</w:t>
+      </w:r>
+      <w:proofErr w:type="spellEnd"/>
+      <w:r>
+        <w:t xml:space="preserve"> </w:t>
+      </w:r>
+      <w:r>
+        <w:t xml:space="preserve">com o </w:t>
+      </w:r>
+      <w:proofErr w:type="spellStart"/>
+      <w:r>
+        <w:t>uso</w:t>
+      </w:r>
+      <w:proofErr w:type="spellEnd"/>
+      <w:r>
+        <w:t xml:space="preserve"> a </w:t>
+      </w:r>
+      <w:proofErr w:type="spellStart"/>
+      <w:r>
+        <w:t>bibli</w:t>
+      </w:r>
+      <w:r>
+        <w:t>oteca</w:t>
+      </w:r>
+      <w:proofErr w:type="spellEnd"/>
+      <w:r>
+        <w:t xml:space="preserve"> </w:t>
+      </w:r>
+      <w:proofErr w:type="spellStart"/>
+      <w:proofErr w:type="gramStart"/>
+      <w:r>
+        <w:t>clp</w:t>
+      </w:r>
+      <w:proofErr w:type="spellEnd"/>
+      <w:r>
+        <w:t>(</w:t>
+      </w:r>
+      <w:proofErr w:type="gramEnd"/>
+      <w:r>
+        <w:t xml:space="preserve">FD), de </w:t>
+      </w:r>
+      <w:proofErr w:type="spellStart"/>
+      <w:r>
+        <w:t>programação</w:t>
+      </w:r>
+      <w:proofErr w:type="spellEnd"/>
+      <w:r>
+        <w:t xml:space="preserve"> com </w:t>
+      </w:r>
+      <w:proofErr w:type="spellStart"/>
+      <w:r>
+        <w:t>restrições</w:t>
+      </w:r>
+      <w:proofErr w:type="spellEnd"/>
+      <w:r>
+        <w:t xml:space="preserve"> do </w:t>
+      </w:r>
+      <w:proofErr w:type="spellStart"/>
+      <w:r>
+        <w:t>SICStus</w:t>
+      </w:r>
+      <w:proofErr w:type="spellEnd"/>
+      <w:r>
+        <w:t xml:space="preserve"> Prolog. Para </w:t>
+      </w:r>
+      <w:proofErr w:type="spellStart"/>
+      <w:r>
+        <w:t>isto</w:t>
+      </w:r>
+      <w:proofErr w:type="spellEnd"/>
+      <w:r>
+        <w:t xml:space="preserve">, </w:t>
+      </w:r>
+      <w:proofErr w:type="spellStart"/>
+      <w:r>
+        <w:t>implementamos</w:t>
+      </w:r>
+      <w:proofErr w:type="spellEnd"/>
+      <w:r>
+        <w:t xml:space="preserve"> </w:t>
+      </w:r>
+      <w:r>
+        <w:t xml:space="preserve">as </w:t>
+      </w:r>
+      <w:proofErr w:type="spellStart"/>
+      <w:r>
+        <w:t>restrições</w:t>
+      </w:r>
+      <w:proofErr w:type="spellEnd"/>
+      <w:r>
+        <w:t xml:space="preserve"> </w:t>
+      </w:r>
+      <w:proofErr w:type="spellStart"/>
+      <w:r>
+        <w:t>necessárias</w:t>
+      </w:r>
+      <w:proofErr w:type="spellEnd"/>
+      <w:r>
+        <w:t xml:space="preserve"> </w:t>
+      </w:r>
+      <w:proofErr w:type="spellStart"/>
+      <w:r>
+        <w:t>em</w:t>
+      </w:r>
+      <w:proofErr w:type="spellEnd"/>
+      <w:r>
+        <w:t xml:space="preserve"> Prolog, </w:t>
+      </w:r>
+      <w:proofErr w:type="spellStart"/>
+      <w:r>
+        <w:t>tendo</w:t>
+      </w:r>
+      <w:proofErr w:type="spellEnd"/>
+      <w:r>
+        <w:t xml:space="preserve"> </w:t>
+      </w:r>
+      <w:proofErr w:type="spellStart"/>
+      <w:r>
+        <w:t>em</w:t>
+      </w:r>
+      <w:proofErr w:type="spellEnd"/>
+      <w:r>
+        <w:t xml:space="preserve"> </w:t>
+      </w:r>
+      <w:proofErr w:type="spellStart"/>
+      <w:r>
+        <w:t>consideração</w:t>
+      </w:r>
+      <w:proofErr w:type="spellEnd"/>
+      <w:r>
+        <w:t xml:space="preserve"> as </w:t>
+      </w:r>
+      <w:proofErr w:type="spellStart"/>
+      <w:r>
+        <w:t>variáveis</w:t>
+      </w:r>
+      <w:proofErr w:type="spellEnd"/>
+      <w:r>
+        <w:t xml:space="preserve"> de </w:t>
+      </w:r>
+      <w:proofErr w:type="spellStart"/>
+      <w:r>
+        <w:t>decisão</w:t>
+      </w:r>
+      <w:proofErr w:type="spellEnd"/>
+      <w:r>
+        <w:t xml:space="preserve"> a usar.</w:t>
       </w:r>
     </w:p>
     <w:p>
@@ -618,29 +3200,222 @@
         <w:spacing w:before="120"/>
       </w:pPr>
       <w:r>
-        <w:t>Para representar a grelha inicial foi usada uma lista de listas, que representam as linhas da grelha, com os valores ordenados pelo número da coluna.</w:t>
+        <w:t xml:space="preserve">Para </w:t>
+      </w:r>
+      <w:proofErr w:type="spellStart"/>
+      <w:r>
+        <w:t>representar</w:t>
+      </w:r>
+      <w:proofErr w:type="spellEnd"/>
+      <w:r>
+        <w:t xml:space="preserve"> a </w:t>
+      </w:r>
+      <w:proofErr w:type="spellStart"/>
+      <w:r>
+        <w:t>grelha</w:t>
+      </w:r>
+      <w:proofErr w:type="spellEnd"/>
+      <w:r>
+        <w:t xml:space="preserve"> </w:t>
+      </w:r>
+      <w:proofErr w:type="spellStart"/>
+      <w:r>
+        <w:t>inicial</w:t>
+      </w:r>
+      <w:proofErr w:type="spellEnd"/>
+      <w:r>
+        <w:t xml:space="preserve"> </w:t>
+      </w:r>
+      <w:proofErr w:type="spellStart"/>
+      <w:r>
+        <w:t>foi</w:t>
+      </w:r>
+      <w:proofErr w:type="spellEnd"/>
+      <w:r>
+        <w:t xml:space="preserve"> </w:t>
+      </w:r>
+      <w:proofErr w:type="spellStart"/>
+      <w:r>
+        <w:t>usada</w:t>
+      </w:r>
+      <w:proofErr w:type="spellEnd"/>
+      <w:r>
+        <w:t xml:space="preserve"> </w:t>
+      </w:r>
+      <w:proofErr w:type="spellStart"/>
+      <w:r>
+        <w:t>uma</w:t>
+      </w:r>
+      <w:proofErr w:type="spellEnd"/>
+      <w:r>
+        <w:t xml:space="preserve"> </w:t>
+      </w:r>
+      <w:proofErr w:type="spellStart"/>
+      <w:r>
+        <w:t>lista</w:t>
+      </w:r>
+      <w:proofErr w:type="spellEnd"/>
+      <w:r>
+        <w:t xml:space="preserve"> de </w:t>
+      </w:r>
+      <w:proofErr w:type="spellStart"/>
+      <w:r>
+        <w:t>listas</w:t>
+      </w:r>
+      <w:proofErr w:type="spellEnd"/>
+      <w:r>
+        <w:t xml:space="preserve">, que </w:t>
+      </w:r>
+      <w:proofErr w:type="spellStart"/>
+      <w:r>
+        <w:t>representam</w:t>
+      </w:r>
+      <w:proofErr w:type="spellEnd"/>
+      <w:r>
+        <w:t xml:space="preserve"> as </w:t>
+      </w:r>
+      <w:proofErr w:type="spellStart"/>
+      <w:r>
+        <w:t>linhas</w:t>
+      </w:r>
+      <w:proofErr w:type="spellEnd"/>
+      <w:r>
+        <w:t xml:space="preserve"> da </w:t>
+      </w:r>
+      <w:proofErr w:type="spellStart"/>
+      <w:r>
+        <w:t>grelha</w:t>
+      </w:r>
+      <w:proofErr w:type="spellEnd"/>
+      <w:r>
+        <w:t xml:space="preserve">, com </w:t>
+      </w:r>
+      <w:proofErr w:type="spellStart"/>
+      <w:r>
+        <w:t>os</w:t>
+      </w:r>
+      <w:proofErr w:type="spellEnd"/>
+      <w:r>
+        <w:t xml:space="preserve"> </w:t>
+      </w:r>
+      <w:proofErr w:type="spellStart"/>
+      <w:r>
+        <w:t>valores</w:t>
+      </w:r>
+      <w:proofErr w:type="spellEnd"/>
+      <w:r>
+        <w:t xml:space="preserve"> </w:t>
+      </w:r>
+      <w:proofErr w:type="spellStart"/>
+      <w:r>
+        <w:t>ordenados</w:t>
+      </w:r>
+      <w:proofErr w:type="spellEnd"/>
+      <w:r>
+        <w:t xml:space="preserve"> </w:t>
+      </w:r>
+      <w:proofErr w:type="spellStart"/>
+      <w:r>
+        <w:t>pelo</w:t>
+      </w:r>
+      <w:proofErr w:type="spellEnd"/>
+      <w:r>
+        <w:t xml:space="preserve"> </w:t>
+      </w:r>
+      <w:proofErr w:type="spellStart"/>
+      <w:r>
+        <w:t>número</w:t>
+      </w:r>
+      <w:proofErr w:type="spellEnd"/>
+      <w:r>
+        <w:t xml:space="preserve"> da </w:t>
+      </w:r>
+      <w:proofErr w:type="spellStart"/>
+      <w:r>
+        <w:t>coluna</w:t>
+      </w:r>
+      <w:proofErr w:type="spellEnd"/>
+      <w:r>
+        <w:t>.</w:t>
       </w:r>
     </w:p>
     <w:p>
       <w:pPr>
         <w:pStyle w:val="heading2"/>
       </w:pPr>
-      <w:r>
-        <w:t>Variáveis de Decisão</w:t>
-      </w:r>
+      <w:proofErr w:type="spellStart"/>
+      <w:r>
+        <w:t>Variáveis</w:t>
+      </w:r>
+      <w:proofErr w:type="spellEnd"/>
+      <w:r>
+        <w:t xml:space="preserve"> de </w:t>
+      </w:r>
+      <w:proofErr w:type="spellStart"/>
+      <w:r>
+        <w:t>Decisão</w:t>
+      </w:r>
+      <w:proofErr w:type="spellEnd"/>
     </w:p>
     <w:p>
       <w:r>
-        <w:t xml:space="preserve">De forma a conseguir a solução para o problema, são usadas </w:t>
-      </w:r>
+        <w:t xml:space="preserve">De forma a </w:t>
+      </w:r>
+      <w:proofErr w:type="spellStart"/>
+      <w:r>
+        <w:t>conseguir</w:t>
+      </w:r>
+      <w:proofErr w:type="spellEnd"/>
+      <w:r>
+        <w:t xml:space="preserve"> a </w:t>
+      </w:r>
+      <w:proofErr w:type="spellStart"/>
+      <w:r>
+        <w:t>solução</w:t>
+      </w:r>
+      <w:proofErr w:type="spellEnd"/>
+      <w:r>
+        <w:t xml:space="preserve"> para o </w:t>
+      </w:r>
+      <w:proofErr w:type="spellStart"/>
+      <w:r>
+        <w:t>problema</w:t>
+      </w:r>
+      <w:proofErr w:type="spellEnd"/>
+      <w:r>
+        <w:t xml:space="preserve">, </w:t>
+      </w:r>
+      <w:proofErr w:type="spellStart"/>
+      <w:r>
+        <w:t>são</w:t>
+      </w:r>
+      <w:proofErr w:type="spellEnd"/>
+      <w:r>
+        <w:t xml:space="preserve"> </w:t>
+      </w:r>
+      <w:proofErr w:type="spellStart"/>
+      <w:r>
+        <w:t>usadas</w:t>
+      </w:r>
+      <w:proofErr w:type="spellEnd"/>
+      <w:r>
+        <w:t xml:space="preserve"> </w:t>
+      </w:r>
+      <w:proofErr w:type="spellStart"/>
       <w:r>
         <w:t>duas</w:t>
       </w:r>
-      <w:r>
-        <w:t xml:space="preserve"> </w:t>
-      </w:r>
-      <w:r>
-        <w:t xml:space="preserve">variáveis: </w:t>
+      <w:proofErr w:type="spellEnd"/>
+      <w:r>
+        <w:t xml:space="preserve"> </w:t>
+      </w:r>
+      <w:proofErr w:type="spellStart"/>
+      <w:r>
+        <w:t>variáveis</w:t>
+      </w:r>
+      <w:proofErr w:type="spellEnd"/>
+      <w:r>
+        <w:t xml:space="preserve">: </w:t>
       </w:r>
     </w:p>
     <w:p>
@@ -648,26 +3423,268 @@
         <w:pStyle w:val="bulletitem"/>
       </w:pPr>
       <w:r>
-        <w:t>Uma tabela</w:t>
-      </w:r>
-      <w:r>
-        <w:t xml:space="preserve"> representada por uma lista em que cada elemento é </w:t>
-      </w:r>
-      <w:r>
-        <w:t xml:space="preserve">também </w:t>
-      </w:r>
-      <w:r>
-        <w:t>uma lista que representa uma linha da grelha, contendo assim os seus valores por ordem</w:t>
-      </w:r>
-      <w:r>
-        <w:t>. Esta tabela contém os dígitos a colocar em cada célula</w:t>
-      </w:r>
-      <w:r>
-        <w:t xml:space="preserve"> de forma a resolver o problema.</w:t>
-      </w:r>
-      <w:r>
-        <w:t xml:space="preserve"> É chamada no código de </w:t>
-      </w:r>
+        <w:t xml:space="preserve">Uma </w:t>
+      </w:r>
+      <w:proofErr w:type="spellStart"/>
+      <w:r>
+        <w:t>tabela</w:t>
+      </w:r>
+      <w:proofErr w:type="spellEnd"/>
+      <w:r>
+        <w:t xml:space="preserve"> </w:t>
+      </w:r>
+      <w:proofErr w:type="spellStart"/>
+      <w:r>
+        <w:t>representada</w:t>
+      </w:r>
+      <w:proofErr w:type="spellEnd"/>
+      <w:r>
+        <w:t xml:space="preserve"> por </w:t>
+      </w:r>
+      <w:proofErr w:type="spellStart"/>
+      <w:r>
+        <w:t>uma</w:t>
+      </w:r>
+      <w:proofErr w:type="spellEnd"/>
+      <w:r>
+        <w:t xml:space="preserve"> </w:t>
+      </w:r>
+      <w:proofErr w:type="spellStart"/>
+      <w:r>
+        <w:t>lista</w:t>
+      </w:r>
+      <w:proofErr w:type="spellEnd"/>
+      <w:r>
+        <w:t xml:space="preserve"> </w:t>
+      </w:r>
+      <w:proofErr w:type="spellStart"/>
+      <w:r>
+        <w:t>em</w:t>
+      </w:r>
+      <w:proofErr w:type="spellEnd"/>
+      <w:r>
+        <w:t xml:space="preserve"> que </w:t>
+      </w:r>
+      <w:proofErr w:type="spellStart"/>
+      <w:r>
+        <w:t>cada</w:t>
+      </w:r>
+      <w:proofErr w:type="spellEnd"/>
+      <w:r>
+        <w:t xml:space="preserve"> </w:t>
+      </w:r>
+      <w:proofErr w:type="spellStart"/>
+      <w:r>
+        <w:t>elemento</w:t>
+      </w:r>
+      <w:proofErr w:type="spellEnd"/>
+      <w:r>
+        <w:t xml:space="preserve"> é </w:t>
+      </w:r>
+      <w:proofErr w:type="spellStart"/>
+      <w:r>
+        <w:t>também</w:t>
+      </w:r>
+      <w:proofErr w:type="spellEnd"/>
+      <w:r>
+        <w:t xml:space="preserve"> </w:t>
+      </w:r>
+      <w:proofErr w:type="spellStart"/>
+      <w:r>
+        <w:t>uma</w:t>
+      </w:r>
+      <w:proofErr w:type="spellEnd"/>
+      <w:r>
+        <w:t xml:space="preserve"> </w:t>
+      </w:r>
+      <w:proofErr w:type="spellStart"/>
+      <w:r>
+        <w:t>lista</w:t>
+      </w:r>
+      <w:proofErr w:type="spellEnd"/>
+      <w:r>
+        <w:t xml:space="preserve"> que </w:t>
+      </w:r>
+      <w:proofErr w:type="spellStart"/>
+      <w:r>
+        <w:t>representa</w:t>
+      </w:r>
+      <w:proofErr w:type="spellEnd"/>
+      <w:r>
+        <w:t xml:space="preserve"> </w:t>
+      </w:r>
+      <w:proofErr w:type="spellStart"/>
+      <w:r>
+        <w:t>uma</w:t>
+      </w:r>
+      <w:proofErr w:type="spellEnd"/>
+      <w:r>
+        <w:t xml:space="preserve"> </w:t>
+      </w:r>
+      <w:proofErr w:type="spellStart"/>
+      <w:r>
+        <w:t>linha</w:t>
+      </w:r>
+      <w:proofErr w:type="spellEnd"/>
+      <w:r>
+        <w:t xml:space="preserve"> da </w:t>
+      </w:r>
+      <w:proofErr w:type="spellStart"/>
+      <w:r>
+        <w:t>grelha</w:t>
+      </w:r>
+      <w:proofErr w:type="spellEnd"/>
+      <w:r>
+        <w:t xml:space="preserve">, </w:t>
+      </w:r>
+      <w:proofErr w:type="spellStart"/>
+      <w:r>
+        <w:t>contendo</w:t>
+      </w:r>
+      <w:proofErr w:type="spellEnd"/>
+      <w:r>
+        <w:t xml:space="preserve"> </w:t>
+      </w:r>
+      <w:proofErr w:type="spellStart"/>
+      <w:r>
+        <w:t>assim</w:t>
+      </w:r>
+      <w:proofErr w:type="spellEnd"/>
+      <w:r>
+        <w:t xml:space="preserve"> </w:t>
+      </w:r>
+      <w:proofErr w:type="spellStart"/>
+      <w:r>
+        <w:t>os</w:t>
+      </w:r>
+      <w:proofErr w:type="spellEnd"/>
+      <w:r>
+        <w:t xml:space="preserve"> </w:t>
+      </w:r>
+      <w:proofErr w:type="spellStart"/>
+      <w:r>
+        <w:t>seus</w:t>
+      </w:r>
+      <w:proofErr w:type="spellEnd"/>
+      <w:r>
+        <w:t xml:space="preserve"> </w:t>
+      </w:r>
+      <w:proofErr w:type="spellStart"/>
+      <w:r>
+        <w:t>valores</w:t>
+      </w:r>
+      <w:proofErr w:type="spellEnd"/>
+      <w:r>
+        <w:t xml:space="preserve"> por </w:t>
+      </w:r>
+      <w:proofErr w:type="spellStart"/>
+      <w:r>
+        <w:t>ordem</w:t>
+      </w:r>
+      <w:proofErr w:type="spellEnd"/>
+      <w:r>
+        <w:t xml:space="preserve">. </w:t>
+      </w:r>
+      <w:proofErr w:type="spellStart"/>
+      <w:r>
+        <w:t>Esta</w:t>
+      </w:r>
+      <w:proofErr w:type="spellEnd"/>
+      <w:r>
+        <w:t xml:space="preserve"> </w:t>
+      </w:r>
+      <w:proofErr w:type="spellStart"/>
+      <w:r>
+        <w:t>tabela</w:t>
+      </w:r>
+      <w:proofErr w:type="spellEnd"/>
+      <w:r>
+        <w:t xml:space="preserve"> </w:t>
+      </w:r>
+      <w:proofErr w:type="spellStart"/>
+      <w:r>
+        <w:t>contém</w:t>
+      </w:r>
+      <w:proofErr w:type="spellEnd"/>
+      <w:r>
+        <w:t xml:space="preserve"> </w:t>
+      </w:r>
+      <w:proofErr w:type="spellStart"/>
+      <w:r>
+        <w:t>os</w:t>
+      </w:r>
+      <w:proofErr w:type="spellEnd"/>
+      <w:r>
+        <w:t xml:space="preserve"> </w:t>
+      </w:r>
+      <w:proofErr w:type="spellStart"/>
+      <w:r>
+        <w:t>dígitos</w:t>
+      </w:r>
+      <w:proofErr w:type="spellEnd"/>
+      <w:r>
+        <w:t xml:space="preserve"> a </w:t>
+      </w:r>
+      <w:proofErr w:type="spellStart"/>
+      <w:r>
+        <w:t>colocar</w:t>
+      </w:r>
+      <w:proofErr w:type="spellEnd"/>
+      <w:r>
+        <w:t xml:space="preserve"> </w:t>
+      </w:r>
+      <w:proofErr w:type="spellStart"/>
+      <w:r>
+        <w:t>em</w:t>
+      </w:r>
+      <w:proofErr w:type="spellEnd"/>
+      <w:r>
+        <w:t xml:space="preserve"> </w:t>
+      </w:r>
+      <w:proofErr w:type="spellStart"/>
+      <w:r>
+        <w:t>cada</w:t>
+      </w:r>
+      <w:proofErr w:type="spellEnd"/>
+      <w:r>
+        <w:t xml:space="preserve"> </w:t>
+      </w:r>
+      <w:proofErr w:type="spellStart"/>
+      <w:r>
+        <w:t>célula</w:t>
+      </w:r>
+      <w:proofErr w:type="spellEnd"/>
+      <w:r>
+        <w:t xml:space="preserve"> de forma a resolver o </w:t>
+      </w:r>
+      <w:proofErr w:type="spellStart"/>
+      <w:r>
+        <w:t>problema</w:t>
+      </w:r>
+      <w:proofErr w:type="spellEnd"/>
+      <w:r>
+        <w:t>.</w:t>
+      </w:r>
+      <w:r>
+        <w:t xml:space="preserve"> É </w:t>
+      </w:r>
+      <w:proofErr w:type="spellStart"/>
+      <w:r>
+        <w:t>chamada</w:t>
+      </w:r>
+      <w:proofErr w:type="spellEnd"/>
+      <w:r>
+        <w:t xml:space="preserve"> no </w:t>
+      </w:r>
+      <w:proofErr w:type="spellStart"/>
+      <w:r>
+        <w:t>código</w:t>
+      </w:r>
+      <w:proofErr w:type="spellEnd"/>
+      <w:r>
+        <w:t xml:space="preserve"> de </w:t>
+      </w:r>
+      <w:proofErr w:type="spellStart"/>
       <w:r>
         <w:rPr>
           <w:b/>
@@ -675,11 +3692,20 @@
         </w:rPr>
         <w:t>DigitGrid</w:t>
       </w:r>
+      <w:proofErr w:type="spellEnd"/>
       <w:r>
         <w:t>.</w:t>
       </w:r>
       <w:r>
-        <w:t xml:space="preserve"> //nao sei</w:t>
+        <w:t xml:space="preserve"> //</w:t>
+      </w:r>
+      <w:proofErr w:type="spellStart"/>
+      <w:r>
+        <w:t>nao</w:t>
+      </w:r>
+      <w:proofErr w:type="spellEnd"/>
+      <w:r>
+        <w:t xml:space="preserve"> sei</w:t>
       </w:r>
     </w:p>
     <w:p>
@@ -697,20 +3723,233 @@
         <w:pStyle w:val="bulletitem"/>
       </w:pPr>
       <w:r>
-        <w:t xml:space="preserve">Uma tabela, </w:t>
-      </w:r>
-      <w:r>
-        <w:t>representada por uma lista</w:t>
-      </w:r>
-      <w:r>
-        <w:t xml:space="preserve"> que resulta da junção de todas as linhas</w:t>
-      </w:r>
-      <w:r>
-        <w:t xml:space="preserve">, contendo os valores </w:t>
-      </w:r>
-      <w:r>
-        <w:t>finais da solução, constituídos pelo valor correspondente em cada célula na DigitGrid, junto com o valor inicial da célula no problema, formando os valores da solução (</w:t>
-      </w:r>
+        <w:t xml:space="preserve">Uma </w:t>
+      </w:r>
+      <w:proofErr w:type="spellStart"/>
+      <w:r>
+        <w:t>tabela</w:t>
+      </w:r>
+      <w:proofErr w:type="spellEnd"/>
+      <w:r>
+        <w:t xml:space="preserve">, </w:t>
+      </w:r>
+      <w:proofErr w:type="spellStart"/>
+      <w:r>
+        <w:t>representada</w:t>
+      </w:r>
+      <w:proofErr w:type="spellEnd"/>
+      <w:r>
+        <w:t xml:space="preserve"> por </w:t>
+      </w:r>
+      <w:proofErr w:type="spellStart"/>
+      <w:r>
+        <w:t>uma</w:t>
+      </w:r>
+      <w:proofErr w:type="spellEnd"/>
+      <w:r>
+        <w:t xml:space="preserve"> </w:t>
+      </w:r>
+      <w:proofErr w:type="spellStart"/>
+      <w:r>
+        <w:t>lista</w:t>
+      </w:r>
+      <w:proofErr w:type="spellEnd"/>
+      <w:r>
+        <w:t xml:space="preserve"> que </w:t>
+      </w:r>
+      <w:proofErr w:type="spellStart"/>
+      <w:r>
+        <w:t>resulta</w:t>
+      </w:r>
+      <w:proofErr w:type="spellEnd"/>
+      <w:r>
+        <w:t xml:space="preserve"> da </w:t>
+      </w:r>
+      <w:proofErr w:type="spellStart"/>
+      <w:r>
+        <w:t>junção</w:t>
+      </w:r>
+      <w:proofErr w:type="spellEnd"/>
+      <w:r>
+        <w:t xml:space="preserve"> de </w:t>
+      </w:r>
+      <w:proofErr w:type="spellStart"/>
+      <w:r>
+        <w:t>todas</w:t>
+      </w:r>
+      <w:proofErr w:type="spellEnd"/>
+      <w:r>
+        <w:t xml:space="preserve"> as </w:t>
+      </w:r>
+      <w:proofErr w:type="spellStart"/>
+      <w:r>
+        <w:t>linhas</w:t>
+      </w:r>
+      <w:proofErr w:type="spellEnd"/>
+      <w:r>
+        <w:t xml:space="preserve">, </w:t>
+      </w:r>
+      <w:proofErr w:type="spellStart"/>
+      <w:r>
+        <w:t>contendo</w:t>
+      </w:r>
+      <w:proofErr w:type="spellEnd"/>
+      <w:r>
+        <w:t xml:space="preserve"> </w:t>
+      </w:r>
+      <w:proofErr w:type="spellStart"/>
+      <w:r>
+        <w:t>os</w:t>
+      </w:r>
+      <w:proofErr w:type="spellEnd"/>
+      <w:r>
+        <w:t xml:space="preserve"> </w:t>
+      </w:r>
+      <w:proofErr w:type="spellStart"/>
+      <w:r>
+        <w:t>valores</w:t>
+      </w:r>
+      <w:proofErr w:type="spellEnd"/>
+      <w:r>
+        <w:t xml:space="preserve"> </w:t>
+      </w:r>
+      <w:proofErr w:type="spellStart"/>
+      <w:r>
+        <w:t>finais</w:t>
+      </w:r>
+      <w:proofErr w:type="spellEnd"/>
+      <w:r>
+        <w:t xml:space="preserve"> da </w:t>
+      </w:r>
+      <w:proofErr w:type="spellStart"/>
+      <w:r>
+        <w:t>solução</w:t>
+      </w:r>
+      <w:proofErr w:type="spellEnd"/>
+      <w:r>
+        <w:t xml:space="preserve">, </w:t>
+      </w:r>
+      <w:proofErr w:type="spellStart"/>
+      <w:r>
+        <w:t>constituídos</w:t>
+      </w:r>
+      <w:proofErr w:type="spellEnd"/>
+      <w:r>
+        <w:t xml:space="preserve"> </w:t>
+      </w:r>
+      <w:proofErr w:type="spellStart"/>
+      <w:r>
+        <w:t>pelo</w:t>
+      </w:r>
+      <w:proofErr w:type="spellEnd"/>
+      <w:r>
+        <w:t xml:space="preserve"> valor </w:t>
+      </w:r>
+      <w:proofErr w:type="spellStart"/>
+      <w:r>
+        <w:t>correspondente</w:t>
+      </w:r>
+      <w:proofErr w:type="spellEnd"/>
+      <w:r>
+        <w:t xml:space="preserve"> </w:t>
+      </w:r>
+      <w:proofErr w:type="spellStart"/>
+      <w:r>
+        <w:t>em</w:t>
+      </w:r>
+      <w:proofErr w:type="spellEnd"/>
+      <w:r>
+        <w:t xml:space="preserve"> </w:t>
+      </w:r>
+      <w:proofErr w:type="spellStart"/>
+      <w:r>
+        <w:t>cada</w:t>
+      </w:r>
+      <w:proofErr w:type="spellEnd"/>
+      <w:r>
+        <w:t xml:space="preserve"> </w:t>
+      </w:r>
+      <w:proofErr w:type="spellStart"/>
+      <w:r>
+        <w:t>célula</w:t>
+      </w:r>
+      <w:proofErr w:type="spellEnd"/>
+      <w:r>
+        <w:t xml:space="preserve"> </w:t>
+      </w:r>
+      <w:proofErr w:type="spellStart"/>
+      <w:r>
+        <w:t>na</w:t>
+      </w:r>
+      <w:proofErr w:type="spellEnd"/>
+      <w:r>
+        <w:t xml:space="preserve"> </w:t>
+      </w:r>
+      <w:proofErr w:type="spellStart"/>
+      <w:r>
+        <w:t>DigitGrid</w:t>
+      </w:r>
+      <w:proofErr w:type="spellEnd"/>
+      <w:r>
+        <w:t xml:space="preserve">, junto com o valor </w:t>
+      </w:r>
+      <w:proofErr w:type="spellStart"/>
+      <w:r>
+        <w:t>inicial</w:t>
+      </w:r>
+      <w:proofErr w:type="spellEnd"/>
+      <w:r>
+        <w:t xml:space="preserve"> da </w:t>
+      </w:r>
+      <w:proofErr w:type="spellStart"/>
+      <w:r>
+        <w:t>célula</w:t>
+      </w:r>
+      <w:proofErr w:type="spellEnd"/>
+      <w:r>
+        <w:t xml:space="preserve"> no </w:t>
+      </w:r>
+      <w:proofErr w:type="spellStart"/>
+      <w:r>
+        <w:t>problema</w:t>
+      </w:r>
+      <w:proofErr w:type="spellEnd"/>
+      <w:r>
+        <w:t xml:space="preserve">, </w:t>
+      </w:r>
+      <w:proofErr w:type="spellStart"/>
+      <w:r>
+        <w:t>formando</w:t>
+      </w:r>
+      <w:proofErr w:type="spellEnd"/>
+      <w:r>
+        <w:t xml:space="preserve"> </w:t>
+      </w:r>
+      <w:proofErr w:type="spellStart"/>
+      <w:r>
+        <w:t>os</w:t>
+      </w:r>
+      <w:proofErr w:type="spellEnd"/>
+      <w:r>
+        <w:t xml:space="preserve"> </w:t>
+      </w:r>
+      <w:proofErr w:type="spellStart"/>
+      <w:r>
+        <w:t>valores</w:t>
+      </w:r>
+      <w:proofErr w:type="spellEnd"/>
+      <w:r>
+        <w:t xml:space="preserve"> da </w:t>
+      </w:r>
+      <w:proofErr w:type="spellStart"/>
+      <w:r>
+        <w:t>solução</w:t>
+      </w:r>
+      <w:proofErr w:type="spellEnd"/>
+      <w:r>
+        <w:t xml:space="preserve"> (</w:t>
+      </w:r>
+      <w:proofErr w:type="spellStart"/>
       <w:r>
         <w:rPr>
           <w:b/>
@@ -718,6 +3957,7 @@
         </w:rPr>
         <w:t>ResultGrid</w:t>
       </w:r>
+      <w:proofErr w:type="spellEnd"/>
       <w:r>
         <w:t>).</w:t>
       </w:r>
@@ -727,9 +3967,11 @@
         <w:pStyle w:val="heading2"/>
         <w:spacing w:before="480"/>
       </w:pPr>
+      <w:proofErr w:type="spellStart"/>
       <w:r>
         <w:t>Restrições</w:t>
       </w:r>
+      <w:proofErr w:type="spellEnd"/>
     </w:p>
     <w:p>
       <w:pPr>
@@ -738,7 +3980,71 @@
         </w:rPr>
       </w:pPr>
       <w:r>
-        <w:t>De forma a seguir as regras do puzzle e solucioná-lo de forma eficiente, foram aplicadas as seguintes restrições:</w:t>
+        <w:t xml:space="preserve">De forma a </w:t>
+      </w:r>
+      <w:proofErr w:type="spellStart"/>
+      <w:r>
+        <w:t>seguir</w:t>
+      </w:r>
+      <w:proofErr w:type="spellEnd"/>
+      <w:r>
+        <w:t xml:space="preserve"> as </w:t>
+      </w:r>
+      <w:proofErr w:type="spellStart"/>
+      <w:r>
+        <w:t>regras</w:t>
+      </w:r>
+      <w:proofErr w:type="spellEnd"/>
+      <w:r>
+        <w:t xml:space="preserve"> do puzzle e </w:t>
+      </w:r>
+      <w:proofErr w:type="spellStart"/>
+      <w:r>
+        <w:t>solucioná</w:t>
+      </w:r>
+      <w:proofErr w:type="spellEnd"/>
+      <w:r>
+        <w:t xml:space="preserve">-lo de forma </w:t>
+      </w:r>
+      <w:proofErr w:type="spellStart"/>
+      <w:r>
+        <w:t>eficiente</w:t>
+      </w:r>
+      <w:proofErr w:type="spellEnd"/>
+      <w:r>
+        <w:t xml:space="preserve">, </w:t>
+      </w:r>
+      <w:proofErr w:type="spellStart"/>
+      <w:r>
+        <w:t>foram</w:t>
+      </w:r>
+      <w:proofErr w:type="spellEnd"/>
+      <w:r>
+        <w:t xml:space="preserve"> </w:t>
+      </w:r>
+      <w:proofErr w:type="spellStart"/>
+      <w:r>
+        <w:t>aplicadas</w:t>
+      </w:r>
+      <w:proofErr w:type="spellEnd"/>
+      <w:r>
+        <w:t xml:space="preserve"> as </w:t>
+      </w:r>
+      <w:proofErr w:type="spellStart"/>
+      <w:r>
+        <w:t>seguintes</w:t>
+      </w:r>
+      <w:proofErr w:type="spellEnd"/>
+      <w:r>
+        <w:t xml:space="preserve"> </w:t>
+      </w:r>
+      <w:proofErr w:type="spellStart"/>
+      <w:r>
+        <w:t>restrições</w:t>
+      </w:r>
+      <w:proofErr w:type="spellEnd"/>
+      <w:r>
+        <w:t>:</w:t>
       </w:r>
     </w:p>
     <w:p>
@@ -746,12 +4052,101 @@
         <w:pStyle w:val="bulletitem"/>
         <w:spacing w:before="280"/>
       </w:pPr>
+      <w:proofErr w:type="spellStart"/>
       <w:r>
         <w:rPr>
           <w:b/>
           <w:bCs/>
         </w:rPr>
-        <w:t>Os valores a inserir são números entre 0 e 9</w:t>
+        <w:t>Os</w:t>
+      </w:r>
+      <w:proofErr w:type="spellEnd"/>
+      <w:r>
+        <w:rPr>
+          <w:b/>
+          <w:bCs/>
+        </w:rPr>
+        <w:t xml:space="preserve"> </w:t>
+      </w:r>
+      <w:proofErr w:type="spellStart"/>
+      <w:r>
+        <w:rPr>
+          <w:b/>
+          <w:bCs/>
+        </w:rPr>
+        <w:t>valores</w:t>
+      </w:r>
+      <w:proofErr w:type="spellEnd"/>
+      <w:r>
+        <w:rPr>
+          <w:b/>
+          <w:bCs/>
+        </w:rPr>
+        <w:t xml:space="preserve"> </w:t>
+      </w:r>
+      <w:proofErr w:type="gramStart"/>
+      <w:r>
+        <w:rPr>
+          <w:b/>
+          <w:bCs/>
+        </w:rPr>
+        <w:t>a</w:t>
+      </w:r>
+      <w:proofErr w:type="gramEnd"/>
+      <w:r>
+        <w:rPr>
+          <w:b/>
+          <w:bCs/>
+        </w:rPr>
+        <w:t xml:space="preserve"> </w:t>
+      </w:r>
+      <w:proofErr w:type="spellStart"/>
+      <w:r>
+        <w:rPr>
+          <w:b/>
+          <w:bCs/>
+        </w:rPr>
+        <w:t>inserir</w:t>
+      </w:r>
+      <w:proofErr w:type="spellEnd"/>
+      <w:r>
+        <w:rPr>
+          <w:b/>
+          <w:bCs/>
+        </w:rPr>
+        <w:t xml:space="preserve"> </w:t>
+      </w:r>
+      <w:proofErr w:type="spellStart"/>
+      <w:r>
+        <w:rPr>
+          <w:b/>
+          <w:bCs/>
+        </w:rPr>
+        <w:t>são</w:t>
+      </w:r>
+      <w:proofErr w:type="spellEnd"/>
+      <w:r>
+        <w:rPr>
+          <w:b/>
+          <w:bCs/>
+        </w:rPr>
+        <w:t xml:space="preserve"> </w:t>
+      </w:r>
+      <w:proofErr w:type="spellStart"/>
+      <w:r>
+        <w:rPr>
+          <w:b/>
+          <w:bCs/>
+        </w:rPr>
+        <w:t>números</w:t>
+      </w:r>
+      <w:proofErr w:type="spellEnd"/>
+      <w:r>
+        <w:rPr>
+          <w:b/>
+          <w:bCs/>
+        </w:rPr>
+        <w:t xml:space="preserve"> entre 0 e 9</w:t>
       </w:r>
       <w:r>
         <w:t>.</w:t>
@@ -767,8 +4162,53 @@
         <w:spacing w:before="520"/>
         <w:ind w:left="227"/>
       </w:pPr>
-      <w:r>
-        <w:t>Sendo S um dígito a inserir numa célula:</w:t>
+      <w:proofErr w:type="spellStart"/>
+      <w:r>
+        <w:t>Sendo</w:t>
+      </w:r>
+      <w:proofErr w:type="spellEnd"/>
+      <w:r>
+        <w:t xml:space="preserve"> S um </w:t>
+      </w:r>
+      <w:proofErr w:type="spellStart"/>
+      <w:r>
+        <w:t>dígito</w:t>
+      </w:r>
+      <w:proofErr w:type="spellEnd"/>
+      <w:r>
+        <w:t xml:space="preserve"> </w:t>
+      </w:r>
+      <w:proofErr w:type="gramStart"/>
+      <w:r>
+        <w:t>a</w:t>
+      </w:r>
+      <w:proofErr w:type="gramEnd"/>
+      <w:r>
+        <w:t xml:space="preserve"> </w:t>
+      </w:r>
+      <w:proofErr w:type="spellStart"/>
+      <w:r>
+        <w:t>inserir</w:t>
+      </w:r>
+      <w:proofErr w:type="spellEnd"/>
+      <w:r>
+        <w:t xml:space="preserve"> </w:t>
+      </w:r>
+      <w:proofErr w:type="spellStart"/>
+      <w:r>
+        <w:t>numa</w:t>
+      </w:r>
+      <w:proofErr w:type="spellEnd"/>
+      <w:r>
+        <w:t xml:space="preserve"> </w:t>
+      </w:r>
+      <w:proofErr w:type="spellStart"/>
+      <w:r>
+        <w:t>célula</w:t>
+      </w:r>
+      <w:proofErr w:type="spellEnd"/>
+      <w:r>
+        <w:t>:</w:t>
       </w:r>
     </w:p>
     <w:p>
@@ -777,19 +4217,164 @@
       </w:pPr>
       <w:r>
         <w:tab/>
-        <w:t>S in 0..9</w:t>
+        <w:t xml:space="preserve">S in </w:t>
+      </w:r>
+      <w:proofErr w:type="gramStart"/>
+      <w:r>
+        <w:t>0..</w:t>
+      </w:r>
+      <w:proofErr w:type="gramEnd"/>
+      <w:r>
+        <w:t>9</w:t>
       </w:r>
     </w:p>
     <w:p>
       <w:pPr>
         <w:pStyle w:val="bulletitem"/>
       </w:pPr>
+      <w:proofErr w:type="spellStart"/>
       <w:r>
         <w:rPr>
           <w:b/>
           <w:bCs/>
         </w:rPr>
-        <w:t>Os valores resultantes da solução em cada célula são números de 1 a 99</w:t>
+        <w:t>Os</w:t>
+      </w:r>
+      <w:proofErr w:type="spellEnd"/>
+      <w:r>
+        <w:rPr>
+          <w:b/>
+          <w:bCs/>
+        </w:rPr>
+        <w:t xml:space="preserve"> </w:t>
+      </w:r>
+      <w:proofErr w:type="spellStart"/>
+      <w:r>
+        <w:rPr>
+          <w:b/>
+          <w:bCs/>
+        </w:rPr>
+        <w:t>valores</w:t>
+      </w:r>
+      <w:proofErr w:type="spellEnd"/>
+      <w:r>
+        <w:rPr>
+          <w:b/>
+          <w:bCs/>
+        </w:rPr>
+        <w:t xml:space="preserve"> </w:t>
+      </w:r>
+      <w:proofErr w:type="spellStart"/>
+      <w:r>
+        <w:rPr>
+          <w:b/>
+          <w:bCs/>
+        </w:rPr>
+        <w:t>resultantes</w:t>
+      </w:r>
+      <w:proofErr w:type="spellEnd"/>
+      <w:r>
+        <w:rPr>
+          <w:b/>
+          <w:bCs/>
+        </w:rPr>
+        <w:t xml:space="preserve"> da </w:t>
+      </w:r>
+      <w:proofErr w:type="spellStart"/>
+      <w:r>
+        <w:rPr>
+          <w:b/>
+          <w:bCs/>
+        </w:rPr>
+        <w:t>solução</w:t>
+      </w:r>
+      <w:proofErr w:type="spellEnd"/>
+      <w:r>
+        <w:rPr>
+          <w:b/>
+          <w:bCs/>
+        </w:rPr>
+        <w:t xml:space="preserve"> </w:t>
+      </w:r>
+      <w:proofErr w:type="spellStart"/>
+      <w:r>
+        <w:rPr>
+          <w:b/>
+          <w:bCs/>
+        </w:rPr>
+        <w:t>em</w:t>
+      </w:r>
+      <w:proofErr w:type="spellEnd"/>
+      <w:r>
+        <w:rPr>
+          <w:b/>
+          <w:bCs/>
+        </w:rPr>
+        <w:t xml:space="preserve"> </w:t>
+      </w:r>
+      <w:proofErr w:type="spellStart"/>
+      <w:r>
+        <w:rPr>
+          <w:b/>
+          <w:bCs/>
+        </w:rPr>
+        <w:t>cada</w:t>
+      </w:r>
+      <w:proofErr w:type="spellEnd"/>
+      <w:r>
+        <w:rPr>
+          <w:b/>
+          <w:bCs/>
+        </w:rPr>
+        <w:t xml:space="preserve"> </w:t>
+      </w:r>
+      <w:proofErr w:type="spellStart"/>
+      <w:r>
+        <w:rPr>
+          <w:b/>
+          <w:bCs/>
+        </w:rPr>
+        <w:t>célula</w:t>
+      </w:r>
+      <w:proofErr w:type="spellEnd"/>
+      <w:r>
+        <w:rPr>
+          <w:b/>
+          <w:bCs/>
+        </w:rPr>
+        <w:t xml:space="preserve"> </w:t>
+      </w:r>
+      <w:proofErr w:type="spellStart"/>
+      <w:r>
+        <w:rPr>
+          <w:b/>
+          <w:bCs/>
+        </w:rPr>
+        <w:t>são</w:t>
+      </w:r>
+      <w:proofErr w:type="spellEnd"/>
+      <w:r>
+        <w:rPr>
+          <w:b/>
+          <w:bCs/>
+        </w:rPr>
+        <w:t xml:space="preserve"> </w:t>
+      </w:r>
+      <w:proofErr w:type="spellStart"/>
+      <w:r>
+        <w:rPr>
+          <w:b/>
+          <w:bCs/>
+        </w:rPr>
+        <w:t>números</w:t>
+      </w:r>
+      <w:proofErr w:type="spellEnd"/>
+      <w:r>
+        <w:rPr>
+          <w:b/>
+          <w:bCs/>
+        </w:rPr>
+        <w:t xml:space="preserve"> de 1 a 99</w:t>
       </w:r>
       <w:r>
         <w:t>.</w:t>
@@ -804,11 +4389,32 @@
         </w:numPr>
         <w:ind w:left="227"/>
       </w:pPr>
-      <w:r>
-        <w:t xml:space="preserve">Sendo </w:t>
-      </w:r>
-      <w:r>
-        <w:t>R um valor da grelha de resultado:</w:t>
+      <w:proofErr w:type="spellStart"/>
+      <w:r>
+        <w:t>Sendo</w:t>
+      </w:r>
+      <w:proofErr w:type="spellEnd"/>
+      <w:r>
+        <w:t xml:space="preserve"> </w:t>
+      </w:r>
+      <w:r>
+        <w:t xml:space="preserve">R um valor da </w:t>
+      </w:r>
+      <w:proofErr w:type="spellStart"/>
+      <w:r>
+        <w:t>grelha</w:t>
+      </w:r>
+      <w:proofErr w:type="spellEnd"/>
+      <w:r>
+        <w:t xml:space="preserve"> de </w:t>
+      </w:r>
+      <w:proofErr w:type="spellStart"/>
+      <w:r>
+        <w:t>resultado</w:t>
+      </w:r>
+      <w:proofErr w:type="spellEnd"/>
+      <w:r>
+        <w:t>:</w:t>
       </w:r>
     </w:p>
     <w:p>
@@ -817,7 +4423,15 @@
       </w:pPr>
       <w:r>
         <w:tab/>
-        <w:t>R in 1..99</w:t>
+        <w:t xml:space="preserve">R in </w:t>
+      </w:r>
+      <w:proofErr w:type="gramStart"/>
+      <w:r>
+        <w:t>1..</w:t>
+      </w:r>
+      <w:proofErr w:type="gramEnd"/>
+      <w:r>
+        <w:t>99</w:t>
       </w:r>
     </w:p>
     <w:p>
@@ -829,7 +4443,103 @@
           <w:b/>
           <w:bCs/>
         </w:rPr>
-        <w:t>A soma dos valores em cada linha e coluna é igual a 100</w:t>
+        <w:t xml:space="preserve">A soma dos </w:t>
+      </w:r>
+      <w:proofErr w:type="spellStart"/>
+      <w:r>
+        <w:rPr>
+          <w:b/>
+          <w:bCs/>
+        </w:rPr>
+        <w:t>valores</w:t>
+      </w:r>
+      <w:proofErr w:type="spellEnd"/>
+      <w:r>
+        <w:rPr>
+          <w:b/>
+          <w:bCs/>
+        </w:rPr>
+        <w:t xml:space="preserve"> </w:t>
+      </w:r>
+      <w:proofErr w:type="spellStart"/>
+      <w:r>
+        <w:rPr>
+          <w:b/>
+          <w:bCs/>
+        </w:rPr>
+        <w:t>em</w:t>
+      </w:r>
+      <w:proofErr w:type="spellEnd"/>
+      <w:r>
+        <w:rPr>
+          <w:b/>
+          <w:bCs/>
+        </w:rPr>
+        <w:t xml:space="preserve"> </w:t>
+      </w:r>
+      <w:proofErr w:type="spellStart"/>
+      <w:r>
+        <w:rPr>
+          <w:b/>
+          <w:bCs/>
+        </w:rPr>
+        <w:t>cada</w:t>
+      </w:r>
+      <w:proofErr w:type="spellEnd"/>
+      <w:r>
+        <w:rPr>
+          <w:b/>
+          <w:bCs/>
+        </w:rPr>
+        <w:t xml:space="preserve"> </w:t>
+      </w:r>
+      <w:proofErr w:type="spellStart"/>
+      <w:r>
+        <w:rPr>
+          <w:b/>
+          <w:bCs/>
+        </w:rPr>
+        <w:t>linha</w:t>
+      </w:r>
+      <w:proofErr w:type="spellEnd"/>
+      <w:r>
+        <w:rPr>
+          <w:b/>
+          <w:bCs/>
+        </w:rPr>
+        <w:t xml:space="preserve"> e </w:t>
+      </w:r>
+      <w:proofErr w:type="spellStart"/>
+      <w:r>
+        <w:rPr>
+          <w:b/>
+          <w:bCs/>
+        </w:rPr>
+        <w:t>coluna</w:t>
+      </w:r>
+      <w:proofErr w:type="spellEnd"/>
+      <w:r>
+        <w:rPr>
+          <w:b/>
+          <w:bCs/>
+        </w:rPr>
+        <w:t xml:space="preserve"> é </w:t>
+      </w:r>
+      <w:proofErr w:type="spellStart"/>
+      <w:r>
+        <w:rPr>
+          <w:b/>
+          <w:bCs/>
+        </w:rPr>
+        <w:t>igual</w:t>
+      </w:r>
+      <w:proofErr w:type="spellEnd"/>
+      <w:r>
+        <w:rPr>
+          <w:b/>
+          <w:bCs/>
+        </w:rPr>
+        <w:t xml:space="preserve"> a 100</w:t>
       </w:r>
       <w:r>
         <w:t>.</w:t>
@@ -844,8 +4554,61 @@
         </w:numPr>
         <w:ind w:left="227"/>
       </w:pPr>
-      <w:r>
-        <w:t>Sendo Line e Column, uma linha e coluna da grelha resultante, respetivamente:</w:t>
+      <w:proofErr w:type="spellStart"/>
+      <w:r>
+        <w:t>Sendo</w:t>
+      </w:r>
+      <w:proofErr w:type="spellEnd"/>
+      <w:r>
+        <w:t xml:space="preserve"> Line e Column, </w:t>
+      </w:r>
+      <w:proofErr w:type="spellStart"/>
+      <w:r>
+        <w:t>uma</w:t>
+      </w:r>
+      <w:proofErr w:type="spellEnd"/>
+      <w:r>
+        <w:t xml:space="preserve"> </w:t>
+      </w:r>
+      <w:proofErr w:type="spellStart"/>
+      <w:r>
+        <w:t>linha</w:t>
+      </w:r>
+      <w:proofErr w:type="spellEnd"/>
+      <w:r>
+        <w:t xml:space="preserve"> e </w:t>
+      </w:r>
+      <w:proofErr w:type="spellStart"/>
+      <w:r>
+        <w:t>coluna</w:t>
+      </w:r>
+      <w:proofErr w:type="spellEnd"/>
+      <w:r>
+        <w:t xml:space="preserve"> da </w:t>
+      </w:r>
+      <w:proofErr w:type="spellStart"/>
+      <w:r>
+        <w:t>grelha</w:t>
+      </w:r>
+      <w:proofErr w:type="spellEnd"/>
+      <w:r>
+        <w:t xml:space="preserve"> </w:t>
+      </w:r>
+      <w:proofErr w:type="spellStart"/>
+      <w:r>
+        <w:t>resultante</w:t>
+      </w:r>
+      <w:proofErr w:type="spellEnd"/>
+      <w:r>
+        <w:t xml:space="preserve">, </w:t>
+      </w:r>
+      <w:proofErr w:type="spellStart"/>
+      <w:r>
+        <w:t>respetivamente</w:t>
+      </w:r>
+      <w:proofErr w:type="spellEnd"/>
+      <w:r>
+        <w:t>:</w:t>
       </w:r>
     </w:p>
     <w:p>
@@ -853,8 +4616,13 @@
         <w:pStyle w:val="programcode"/>
         <w:ind w:left="227"/>
       </w:pPr>
-      <w:r>
-        <w:t>sum(Line, #=, 100)</w:t>
+      <w:proofErr w:type="gramStart"/>
+      <w:r>
+        <w:t>sum(</w:t>
+      </w:r>
+      <w:proofErr w:type="gramEnd"/>
+      <w:r>
+        <w:t>Line, #=, 100)</w:t>
       </w:r>
     </w:p>
     <w:p>
@@ -862,8 +4630,13 @@
         <w:pStyle w:val="programcode"/>
         <w:ind w:left="227"/>
       </w:pPr>
-      <w:r>
-        <w:t>sum(Column, #=, 100)</w:t>
+      <w:proofErr w:type="gramStart"/>
+      <w:r>
+        <w:t>sum(</w:t>
+      </w:r>
+      <w:proofErr w:type="gramEnd"/>
+      <w:r>
+        <w:t>Column, #=, 100)</w:t>
       </w:r>
       <w:r>
         <w:tab/>
@@ -873,8 +4646,61 @@
       <w:pPr>
         <w:pStyle w:val="p1a"/>
       </w:pPr>
-      <w:r>
-        <w:t>Estas restrições são aplicadas a todas as linhas e colunas.</w:t>
+      <w:proofErr w:type="spellStart"/>
+      <w:r>
+        <w:t>Estas</w:t>
+      </w:r>
+      <w:proofErr w:type="spellEnd"/>
+      <w:r>
+        <w:t xml:space="preserve"> </w:t>
+      </w:r>
+      <w:proofErr w:type="spellStart"/>
+      <w:r>
+        <w:t>restrições</w:t>
+      </w:r>
+      <w:proofErr w:type="spellEnd"/>
+      <w:r>
+        <w:t xml:space="preserve"> </w:t>
+      </w:r>
+      <w:proofErr w:type="spellStart"/>
+      <w:r>
+        <w:t>são</w:t>
+      </w:r>
+      <w:proofErr w:type="spellEnd"/>
+      <w:r>
+        <w:t xml:space="preserve"> </w:t>
+      </w:r>
+      <w:proofErr w:type="spellStart"/>
+      <w:r>
+        <w:t>aplicadas</w:t>
+      </w:r>
+      <w:proofErr w:type="spellEnd"/>
+      <w:r>
+        <w:t xml:space="preserve"> a </w:t>
+      </w:r>
+      <w:proofErr w:type="spellStart"/>
+      <w:r>
+        <w:t>todas</w:t>
+      </w:r>
+      <w:proofErr w:type="spellEnd"/>
+      <w:r>
+        <w:t xml:space="preserve"> as </w:t>
+      </w:r>
+      <w:proofErr w:type="spellStart"/>
+      <w:r>
+        <w:t>linhas</w:t>
+      </w:r>
+      <w:proofErr w:type="spellEnd"/>
+      <w:r>
+        <w:t xml:space="preserve"> e </w:t>
+      </w:r>
+      <w:proofErr w:type="spellStart"/>
+      <w:r>
+        <w:t>colunas</w:t>
+      </w:r>
+      <w:proofErr w:type="spellEnd"/>
+      <w:r>
+        <w:t>.</w:t>
       </w:r>
     </w:p>
     <w:p>
@@ -896,8 +4722,113 @@
           <w:bCs/>
         </w:rPr>
         <w:lastRenderedPageBreak/>
-        <w:t>O valor inserido está à direita ou à esquerda do dígito inicial</w:t>
-      </w:r>
+        <w:t xml:space="preserve">O valor </w:t>
+      </w:r>
+      <w:proofErr w:type="spellStart"/>
+      <w:r>
+        <w:rPr>
+          <w:b/>
+          <w:bCs/>
+        </w:rPr>
+        <w:t>inserido</w:t>
+      </w:r>
+      <w:proofErr w:type="spellEnd"/>
+      <w:r>
+        <w:rPr>
+          <w:b/>
+          <w:bCs/>
+        </w:rPr>
+        <w:t xml:space="preserve"> </w:t>
+      </w:r>
+      <w:proofErr w:type="spellStart"/>
+      <w:r>
+        <w:rPr>
+          <w:b/>
+          <w:bCs/>
+        </w:rPr>
+        <w:t>está</w:t>
+      </w:r>
+      <w:proofErr w:type="spellEnd"/>
+      <w:r>
+        <w:rPr>
+          <w:b/>
+          <w:bCs/>
+        </w:rPr>
+        <w:t xml:space="preserve"> à </w:t>
+      </w:r>
+      <w:proofErr w:type="spellStart"/>
+      <w:r>
+        <w:rPr>
+          <w:b/>
+          <w:bCs/>
+        </w:rPr>
+        <w:t>direita</w:t>
+      </w:r>
+      <w:proofErr w:type="spellEnd"/>
+      <w:r>
+        <w:rPr>
+          <w:b/>
+          <w:bCs/>
+        </w:rPr>
+        <w:t xml:space="preserve"> </w:t>
+      </w:r>
+      <w:proofErr w:type="spellStart"/>
+      <w:r>
+        <w:rPr>
+          <w:b/>
+          <w:bCs/>
+        </w:rPr>
+        <w:t>ou</w:t>
+      </w:r>
+      <w:proofErr w:type="spellEnd"/>
+      <w:r>
+        <w:rPr>
+          <w:b/>
+          <w:bCs/>
+        </w:rPr>
+        <w:t xml:space="preserve"> à </w:t>
+      </w:r>
+      <w:proofErr w:type="spellStart"/>
+      <w:r>
+        <w:rPr>
+          <w:b/>
+          <w:bCs/>
+        </w:rPr>
+        <w:t>esquerda</w:t>
+      </w:r>
+      <w:proofErr w:type="spellEnd"/>
+      <w:r>
+        <w:rPr>
+          <w:b/>
+          <w:bCs/>
+        </w:rPr>
+        <w:t xml:space="preserve"> do </w:t>
+      </w:r>
+      <w:proofErr w:type="spellStart"/>
+      <w:r>
+        <w:rPr>
+          <w:b/>
+          <w:bCs/>
+        </w:rPr>
+        <w:t>dígito</w:t>
+      </w:r>
+      <w:proofErr w:type="spellEnd"/>
+      <w:r>
+        <w:rPr>
+          <w:b/>
+          <w:bCs/>
+        </w:rPr>
+        <w:t xml:space="preserve"> </w:t>
+      </w:r>
+      <w:proofErr w:type="spellStart"/>
+      <w:r>
+        <w:rPr>
+          <w:b/>
+          <w:bCs/>
+        </w:rPr>
+        <w:t>inicial</w:t>
+      </w:r>
+      <w:proofErr w:type="spellEnd"/>
     </w:p>
     <w:p>
       <w:pPr>
@@ -908,8 +4839,165 @@
         </w:numPr>
         <w:ind w:left="227"/>
       </w:pPr>
-      <w:r>
-        <w:t xml:space="preserve">Quando o dígito inserido está à esquerda, o valor final será o valor inserido multiplicado por 10 mais o valor inicial. Pelo contrário, se o valor inserido está à direita, o valor final será o valor inicial multiplicado por 10 mais o valor inserido. </w:t>
+      <w:proofErr w:type="spellStart"/>
+      <w:r>
+        <w:t>Quando</w:t>
+      </w:r>
+      <w:proofErr w:type="spellEnd"/>
+      <w:r>
+        <w:t xml:space="preserve"> o </w:t>
+      </w:r>
+      <w:proofErr w:type="spellStart"/>
+      <w:r>
+        <w:t>dígito</w:t>
+      </w:r>
+      <w:proofErr w:type="spellEnd"/>
+      <w:r>
+        <w:t xml:space="preserve"> </w:t>
+      </w:r>
+      <w:proofErr w:type="spellStart"/>
+      <w:r>
+        <w:t>inserido</w:t>
+      </w:r>
+      <w:proofErr w:type="spellEnd"/>
+      <w:r>
+        <w:t xml:space="preserve"> </w:t>
+      </w:r>
+      <w:proofErr w:type="spellStart"/>
+      <w:r>
+        <w:t>está</w:t>
+      </w:r>
+      <w:proofErr w:type="spellEnd"/>
+      <w:r>
+        <w:t xml:space="preserve"> à </w:t>
+      </w:r>
+      <w:proofErr w:type="spellStart"/>
+      <w:r>
+        <w:t>esquerda</w:t>
+      </w:r>
+      <w:proofErr w:type="spellEnd"/>
+      <w:r>
+        <w:t xml:space="preserve">, o valor final </w:t>
+      </w:r>
+      <w:proofErr w:type="spellStart"/>
+      <w:r>
+        <w:t>será</w:t>
+      </w:r>
+      <w:proofErr w:type="spellEnd"/>
+      <w:r>
+        <w:t xml:space="preserve"> o valor </w:t>
+      </w:r>
+      <w:proofErr w:type="spellStart"/>
+      <w:r>
+        <w:t>inserido</w:t>
+      </w:r>
+      <w:proofErr w:type="spellEnd"/>
+      <w:r>
+        <w:t xml:space="preserve"> </w:t>
+      </w:r>
+      <w:proofErr w:type="spellStart"/>
+      <w:r>
+        <w:t>multiplicado</w:t>
+      </w:r>
+      <w:proofErr w:type="spellEnd"/>
+      <w:r>
+        <w:t xml:space="preserve"> por 10 </w:t>
+      </w:r>
+      <w:proofErr w:type="spellStart"/>
+      <w:r>
+        <w:t>mais</w:t>
+      </w:r>
+      <w:proofErr w:type="spellEnd"/>
+      <w:r>
+        <w:t xml:space="preserve"> o valor </w:t>
+      </w:r>
+      <w:proofErr w:type="spellStart"/>
+      <w:r>
+        <w:t>inicial</w:t>
+      </w:r>
+      <w:proofErr w:type="spellEnd"/>
+      <w:r>
+        <w:t xml:space="preserve">. </w:t>
+      </w:r>
+      <w:proofErr w:type="spellStart"/>
+      <w:r>
+        <w:t>Pelo</w:t>
+      </w:r>
+      <w:proofErr w:type="spellEnd"/>
+      <w:r>
+        <w:t xml:space="preserve"> </w:t>
+      </w:r>
+      <w:proofErr w:type="spellStart"/>
+      <w:r>
+        <w:t>contrário</w:t>
+      </w:r>
+      <w:proofErr w:type="spellEnd"/>
+      <w:r>
+        <w:t xml:space="preserve">, se o valor </w:t>
+      </w:r>
+      <w:proofErr w:type="spellStart"/>
+      <w:r>
+        <w:t>inserido</w:t>
+      </w:r>
+      <w:proofErr w:type="spellEnd"/>
+      <w:r>
+        <w:t xml:space="preserve"> </w:t>
+      </w:r>
+      <w:proofErr w:type="spellStart"/>
+      <w:r>
+        <w:t>está</w:t>
+      </w:r>
+      <w:proofErr w:type="spellEnd"/>
+      <w:r>
+        <w:t xml:space="preserve"> à </w:t>
+      </w:r>
+      <w:proofErr w:type="spellStart"/>
+      <w:r>
+        <w:t>direita</w:t>
+      </w:r>
+      <w:proofErr w:type="spellEnd"/>
+      <w:r>
+        <w:t xml:space="preserve">, o valor final </w:t>
+      </w:r>
+      <w:proofErr w:type="spellStart"/>
+      <w:r>
+        <w:t>será</w:t>
+      </w:r>
+      <w:proofErr w:type="spellEnd"/>
+      <w:r>
+        <w:t xml:space="preserve"> o valor </w:t>
+      </w:r>
+      <w:proofErr w:type="spellStart"/>
+      <w:r>
+        <w:t>inicial</w:t>
+      </w:r>
+      <w:proofErr w:type="spellEnd"/>
+      <w:r>
+        <w:t xml:space="preserve"> </w:t>
+      </w:r>
+      <w:proofErr w:type="spellStart"/>
+      <w:r>
+        <w:t>multiplicado</w:t>
+      </w:r>
+      <w:proofErr w:type="spellEnd"/>
+      <w:r>
+        <w:t xml:space="preserve"> por 10 </w:t>
+      </w:r>
+      <w:proofErr w:type="spellStart"/>
+      <w:r>
+        <w:t>mais</w:t>
+      </w:r>
+      <w:proofErr w:type="spellEnd"/>
+      <w:r>
+        <w:t xml:space="preserve"> o valor </w:t>
+      </w:r>
+      <w:proofErr w:type="spellStart"/>
+      <w:r>
+        <w:t>inserido</w:t>
+      </w:r>
+      <w:proofErr w:type="spellEnd"/>
+      <w:r>
+        <w:t xml:space="preserve">. </w:t>
       </w:r>
     </w:p>
     <w:p>
@@ -921,8 +5009,61 @@
         </w:numPr>
         <w:ind w:left="227"/>
       </w:pPr>
-      <w:r>
-        <w:t>Ou seja, para cada célula, sendo R o valor final, H o valor inicial e S o valor inserido:</w:t>
+      <w:proofErr w:type="spellStart"/>
+      <w:r>
+        <w:t>Ou</w:t>
+      </w:r>
+      <w:proofErr w:type="spellEnd"/>
+      <w:r>
+        <w:t xml:space="preserve"> </w:t>
+      </w:r>
+      <w:proofErr w:type="spellStart"/>
+      <w:r>
+        <w:t>seja</w:t>
+      </w:r>
+      <w:proofErr w:type="spellEnd"/>
+      <w:r>
+        <w:t xml:space="preserve">, para </w:t>
+      </w:r>
+      <w:proofErr w:type="spellStart"/>
+      <w:r>
+        <w:t>cada</w:t>
+      </w:r>
+      <w:proofErr w:type="spellEnd"/>
+      <w:r>
+        <w:t xml:space="preserve"> </w:t>
+      </w:r>
+      <w:proofErr w:type="spellStart"/>
+      <w:r>
+        <w:t>célula</w:t>
+      </w:r>
+      <w:proofErr w:type="spellEnd"/>
+      <w:r>
+        <w:t xml:space="preserve">, </w:t>
+      </w:r>
+      <w:proofErr w:type="spellStart"/>
+      <w:r>
+        <w:t>sendo</w:t>
+      </w:r>
+      <w:proofErr w:type="spellEnd"/>
+      <w:r>
+        <w:t xml:space="preserve"> R o valor final, H o valor </w:t>
+      </w:r>
+      <w:proofErr w:type="spellStart"/>
+      <w:r>
+        <w:t>inicial</w:t>
+      </w:r>
+      <w:proofErr w:type="spellEnd"/>
+      <w:r>
+        <w:t xml:space="preserve"> e S o valor </w:t>
+      </w:r>
+      <w:proofErr w:type="spellStart"/>
+      <w:r>
+        <w:t>inserido</w:t>
+      </w:r>
+      <w:proofErr w:type="spellEnd"/>
+      <w:r>
+        <w:t>:</w:t>
       </w:r>
     </w:p>
     <w:p>
@@ -934,7 +5075,15 @@
       </w:pPr>
       <w:r>
         <w:tab/>
-        <w:t>R #= H*10 + S  #\/  R #= S*10 + H</w:t>
+        <w:t xml:space="preserve">R #= H*10 + </w:t>
+      </w:r>
+      <w:proofErr w:type="gramStart"/>
+      <w:r>
+        <w:t>S  #</w:t>
+      </w:r>
+      <w:proofErr w:type="gramEnd"/>
+      <w:r>
+        <w:t>\/  R #= S*10 + H</w:t>
       </w:r>
     </w:p>
     <w:p>
@@ -942,14 +5091,90 @@
         <w:pStyle w:val="heading1"/>
         <w:spacing w:before="720"/>
       </w:pPr>
-      <w:r>
-        <w:t>Visualização da Solução</w:t>
-      </w:r>
+      <w:proofErr w:type="spellStart"/>
+      <w:r>
+        <w:t>Visualização</w:t>
+      </w:r>
+      <w:proofErr w:type="spellEnd"/>
+      <w:r>
+        <w:t xml:space="preserve"> da </w:t>
+      </w:r>
+      <w:proofErr w:type="spellStart"/>
+      <w:r>
+        <w:t>Solução</w:t>
+      </w:r>
+      <w:proofErr w:type="spellEnd"/>
     </w:p>
     <w:p>
       <w:r>
-        <w:t xml:space="preserve">Para visualizar a solução do problema em modo de texto foi implementado um predicado </w:t>
-      </w:r>
+        <w:t xml:space="preserve">Para </w:t>
+      </w:r>
+      <w:proofErr w:type="spellStart"/>
+      <w:r>
+        <w:t>visualizar</w:t>
+      </w:r>
+      <w:proofErr w:type="spellEnd"/>
+      <w:r>
+        <w:t xml:space="preserve"> a </w:t>
+      </w:r>
+      <w:proofErr w:type="spellStart"/>
+      <w:r>
+        <w:t>solução</w:t>
+      </w:r>
+      <w:proofErr w:type="spellEnd"/>
+      <w:r>
+        <w:t xml:space="preserve"> do </w:t>
+      </w:r>
+      <w:proofErr w:type="spellStart"/>
+      <w:r>
+        <w:t>problema</w:t>
+      </w:r>
+      <w:proofErr w:type="spellEnd"/>
+      <w:r>
+        <w:t xml:space="preserve"> </w:t>
+      </w:r>
+      <w:proofErr w:type="spellStart"/>
+      <w:r>
+        <w:t>em</w:t>
+      </w:r>
+      <w:proofErr w:type="spellEnd"/>
+      <w:r>
+        <w:t xml:space="preserve"> modo de </w:t>
+      </w:r>
+      <w:proofErr w:type="spellStart"/>
+      <w:r>
+        <w:t>texto</w:t>
+      </w:r>
+      <w:proofErr w:type="spellEnd"/>
+      <w:r>
+        <w:t xml:space="preserve"> </w:t>
+      </w:r>
+      <w:proofErr w:type="spellStart"/>
+      <w:r>
+        <w:t>foi</w:t>
+      </w:r>
+      <w:proofErr w:type="spellEnd"/>
+      <w:r>
+        <w:t xml:space="preserve"> </w:t>
+      </w:r>
+      <w:proofErr w:type="spellStart"/>
+      <w:r>
+        <w:t>implementado</w:t>
+      </w:r>
+      <w:proofErr w:type="spellEnd"/>
+      <w:r>
+        <w:t xml:space="preserve"> um </w:t>
+      </w:r>
+      <w:proofErr w:type="spellStart"/>
+      <w:r>
+        <w:t>predicado</w:t>
+      </w:r>
+      <w:proofErr w:type="spellEnd"/>
+      <w:r>
+        <w:t xml:space="preserve"> </w:t>
+      </w:r>
+      <w:proofErr w:type="spellStart"/>
+      <w:proofErr w:type="gramStart"/>
       <w:r>
         <w:rPr>
           <w:b/>
@@ -957,6 +5182,7 @@
         </w:rPr>
         <w:t>presentResult</w:t>
       </w:r>
+      <w:proofErr w:type="spellEnd"/>
       <w:r>
         <w:rPr>
           <w:b/>
@@ -964,20 +5190,121 @@
         </w:rPr>
         <w:t>(</w:t>
       </w:r>
-      <w:r>
-        <w:t xml:space="preserve">Original, Result, N, M, OriginalM). Este recebe a </w:t>
-      </w:r>
+      <w:proofErr w:type="gramEnd"/>
+      <w:r>
+        <w:t xml:space="preserve">Original, Result, N, M, </w:t>
+      </w:r>
+      <w:proofErr w:type="spellStart"/>
+      <w:r>
+        <w:t>OriginalM</w:t>
+      </w:r>
+      <w:proofErr w:type="spellEnd"/>
+      <w:r>
+        <w:t xml:space="preserve">). Este </w:t>
+      </w:r>
+      <w:proofErr w:type="spellStart"/>
+      <w:r>
+        <w:t>recebe</w:t>
+      </w:r>
+      <w:proofErr w:type="spellEnd"/>
+      <w:r>
+        <w:t xml:space="preserve"> a </w:t>
+      </w:r>
+      <w:proofErr w:type="spellStart"/>
       <w:r>
         <w:t>lista</w:t>
       </w:r>
-      <w:r>
-        <w:t xml:space="preserve"> contendo os valores iniciais do problema (Original), a </w:t>
-      </w:r>
+      <w:proofErr w:type="spellEnd"/>
+      <w:r>
+        <w:t xml:space="preserve"> </w:t>
+      </w:r>
+      <w:proofErr w:type="spellStart"/>
+      <w:r>
+        <w:t>contendo</w:t>
+      </w:r>
+      <w:proofErr w:type="spellEnd"/>
+      <w:r>
+        <w:t xml:space="preserve"> </w:t>
+      </w:r>
+      <w:proofErr w:type="spellStart"/>
+      <w:r>
+        <w:t>os</w:t>
+      </w:r>
+      <w:proofErr w:type="spellEnd"/>
+      <w:r>
+        <w:t xml:space="preserve"> </w:t>
+      </w:r>
+      <w:proofErr w:type="spellStart"/>
+      <w:r>
+        <w:t>valores</w:t>
+      </w:r>
+      <w:proofErr w:type="spellEnd"/>
+      <w:r>
+        <w:t xml:space="preserve"> </w:t>
+      </w:r>
+      <w:proofErr w:type="spellStart"/>
+      <w:r>
+        <w:t>iniciais</w:t>
+      </w:r>
+      <w:proofErr w:type="spellEnd"/>
+      <w:r>
+        <w:t xml:space="preserve"> do </w:t>
+      </w:r>
+      <w:proofErr w:type="spellStart"/>
+      <w:r>
+        <w:t>problema</w:t>
+      </w:r>
+      <w:proofErr w:type="spellEnd"/>
+      <w:r>
+        <w:t xml:space="preserve"> (Original), a </w:t>
+      </w:r>
+      <w:proofErr w:type="spellStart"/>
       <w:r>
         <w:t>lista</w:t>
       </w:r>
-      <w:r>
-        <w:t xml:space="preserve"> contendo a solução (Result), e as dimensões do problema (N, M e OriginalM). </w:t>
+      <w:proofErr w:type="spellEnd"/>
+      <w:r>
+        <w:t xml:space="preserve"> </w:t>
+      </w:r>
+      <w:proofErr w:type="spellStart"/>
+      <w:r>
+        <w:t>contendo</w:t>
+      </w:r>
+      <w:proofErr w:type="spellEnd"/>
+      <w:r>
+        <w:t xml:space="preserve"> a </w:t>
+      </w:r>
+      <w:proofErr w:type="spellStart"/>
+      <w:r>
+        <w:t>solução</w:t>
+      </w:r>
+      <w:proofErr w:type="spellEnd"/>
+      <w:r>
+        <w:t xml:space="preserve"> (Result), e as </w:t>
+      </w:r>
+      <w:proofErr w:type="spellStart"/>
+      <w:r>
+        <w:t>dimensões</w:t>
+      </w:r>
+      <w:proofErr w:type="spellEnd"/>
+      <w:r>
+        <w:t xml:space="preserve"> do </w:t>
+      </w:r>
+      <w:proofErr w:type="spellStart"/>
+      <w:r>
+        <w:t>problema</w:t>
+      </w:r>
+      <w:proofErr w:type="spellEnd"/>
+      <w:r>
+        <w:t xml:space="preserve"> (N, M e </w:t>
+      </w:r>
+      <w:proofErr w:type="spellStart"/>
+      <w:r>
+        <w:t>OriginalM</w:t>
+      </w:r>
+      <w:proofErr w:type="spellEnd"/>
+      <w:r>
+        <w:t xml:space="preserve">). </w:t>
       </w:r>
     </w:p>
     <w:p/>
@@ -1000,6 +5327,8 @@
           <w:lang w:val="pt-PT" w:eastAsia="pt-PT"/>
         </w:rPr>
       </w:pPr>
+      <w:proofErr w:type="spellStart"/>
+      <w:proofErr w:type="gramStart"/>
       <w:r>
         <w:rPr>
           <w:rFonts w:ascii="Consolas" w:hAnsi="Consolas"/>
@@ -1010,6 +5339,7 @@
         </w:rPr>
         <w:t>presentResult</w:t>
       </w:r>
+      <w:proofErr w:type="spellEnd"/>
       <w:r>
         <w:rPr>
           <w:rFonts w:ascii="Consolas" w:hAnsi="Consolas"/>
@@ -1018,7 +5348,18 @@
           <w:szCs w:val="18"/>
           <w:lang w:val="pt-PT" w:eastAsia="pt-PT"/>
         </w:rPr>
-        <w:t>([], [], </w:t>
+        <w:t>(</w:t>
+      </w:r>
+      <w:proofErr w:type="gramEnd"/>
+      <w:r>
+        <w:rPr>
+          <w:rFonts w:ascii="Consolas" w:hAnsi="Consolas"/>
+          <w:color w:val="000000"/>
+          <w:sz w:val="18"/>
+          <w:szCs w:val="18"/>
+          <w:lang w:val="pt-PT" w:eastAsia="pt-PT"/>
+        </w:rPr>
+        <w:t>[], [], </w:t>
       </w:r>
       <w:r>
         <w:rPr>
@@ -1110,6 +5451,7 @@
           <w:lang w:val="pt-PT" w:eastAsia="pt-PT"/>
         </w:rPr>
       </w:pPr>
+      <w:proofErr w:type="gramStart"/>
       <w:r>
         <w:rPr>
           <w:rFonts w:ascii="Consolas" w:hAnsi="Consolas"/>
@@ -1128,7 +5470,18 @@
           <w:szCs w:val="18"/>
           <w:lang w:val="pt-PT" w:eastAsia="pt-PT"/>
         </w:rPr>
-        <w:t>([</w:t>
+        <w:t>(</w:t>
+      </w:r>
+      <w:proofErr w:type="gramEnd"/>
+      <w:r>
+        <w:rPr>
+          <w:rFonts w:ascii="Consolas" w:hAnsi="Consolas"/>
+          <w:color w:val="000000"/>
+          <w:sz w:val="18"/>
+          <w:szCs w:val="18"/>
+          <w:lang w:val="pt-PT" w:eastAsia="pt-PT"/>
+        </w:rPr>
+        <w:t>[</w:t>
       </w:r>
       <w:r>
         <w:rPr>
@@ -1330,6 +5683,8 @@
         </w:rPr>
         <w:t>    </w:t>
       </w:r>
+      <w:proofErr w:type="spellStart"/>
+      <w:proofErr w:type="gramStart"/>
       <w:r>
         <w:rPr>
           <w:rFonts w:ascii="Consolas" w:hAnsi="Consolas"/>
@@ -1340,6 +5695,7 @@
         </w:rPr>
         <w:t>write</w:t>
       </w:r>
+      <w:proofErr w:type="spellEnd"/>
       <w:r>
         <w:rPr>
           <w:rFonts w:ascii="Consolas" w:hAnsi="Consolas"/>
@@ -1348,7 +5704,18 @@
           <w:szCs w:val="18"/>
           <w:lang w:val="pt-PT" w:eastAsia="pt-PT"/>
         </w:rPr>
-        <w:t>('|'),</w:t>
+        <w:t>(</w:t>
+      </w:r>
+      <w:proofErr w:type="gramEnd"/>
+      <w:r>
+        <w:rPr>
+          <w:rFonts w:ascii="Consolas" w:hAnsi="Consolas"/>
+          <w:color w:val="000000"/>
+          <w:sz w:val="18"/>
+          <w:szCs w:val="18"/>
+          <w:lang w:val="pt-PT" w:eastAsia="pt-PT"/>
+        </w:rPr>
+        <w:t>'|'),</w:t>
       </w:r>
     </w:p>
     <w:p>
@@ -1380,6 +5747,7 @@
         </w:rPr>
         <w:t>    </w:t>
       </w:r>
+      <w:proofErr w:type="spellStart"/>
       <w:r>
         <w:rPr>
           <w:rFonts w:ascii="Consolas" w:hAnsi="Consolas"/>
@@ -1390,6 +5758,7 @@
         </w:rPr>
         <w:t>RigthDigit</w:t>
       </w:r>
+      <w:proofErr w:type="spellEnd"/>
       <w:r>
         <w:rPr>
           <w:rFonts w:ascii="Consolas" w:hAnsi="Consolas"/>
@@ -1398,8 +5767,55 @@
           <w:szCs w:val="18"/>
           <w:lang w:val="pt-PT" w:eastAsia="pt-PT"/>
         </w:rPr>
-        <w:t> is mod(</w:t>
-      </w:r>
+        <w:t> </w:t>
+      </w:r>
+      <w:proofErr w:type="spellStart"/>
+      <w:r>
+        <w:rPr>
+          <w:rFonts w:ascii="Consolas" w:hAnsi="Consolas"/>
+          <w:color w:val="000000"/>
+          <w:sz w:val="18"/>
+          <w:szCs w:val="18"/>
+          <w:lang w:val="pt-PT" w:eastAsia="pt-PT"/>
+        </w:rPr>
+        <w:t>is</w:t>
+      </w:r>
+      <w:proofErr w:type="spellEnd"/>
+      <w:r>
+        <w:rPr>
+          <w:rFonts w:ascii="Consolas" w:hAnsi="Consolas"/>
+          <w:color w:val="000000"/>
+          <w:sz w:val="18"/>
+          <w:szCs w:val="18"/>
+          <w:lang w:val="pt-PT" w:eastAsia="pt-PT"/>
+        </w:rPr>
+        <w:t> </w:t>
+      </w:r>
+      <w:proofErr w:type="spellStart"/>
+      <w:proofErr w:type="gramStart"/>
+      <w:r>
+        <w:rPr>
+          <w:rFonts w:ascii="Consolas" w:hAnsi="Consolas"/>
+          <w:color w:val="000000"/>
+          <w:sz w:val="18"/>
+          <w:szCs w:val="18"/>
+          <w:lang w:val="pt-PT" w:eastAsia="pt-PT"/>
+        </w:rPr>
+        <w:t>mod</w:t>
+      </w:r>
+      <w:proofErr w:type="spellEnd"/>
+      <w:r>
+        <w:rPr>
+          <w:rFonts w:ascii="Consolas" w:hAnsi="Consolas"/>
+          <w:color w:val="000000"/>
+          <w:sz w:val="18"/>
+          <w:szCs w:val="18"/>
+          <w:lang w:val="pt-PT" w:eastAsia="pt-PT"/>
+        </w:rPr>
+        <w:t>(</w:t>
+      </w:r>
+      <w:proofErr w:type="spellStart"/>
+      <w:proofErr w:type="gramEnd"/>
       <w:r>
         <w:rPr>
           <w:rFonts w:ascii="Consolas" w:hAnsi="Consolas"/>
@@ -1410,6 +5826,7 @@
         </w:rPr>
         <w:t>First</w:t>
       </w:r>
+      <w:proofErr w:type="spellEnd"/>
       <w:r>
         <w:rPr>
           <w:rFonts w:ascii="Consolas" w:hAnsi="Consolas"/>
@@ -1468,8 +5885,32 @@
           <w:szCs w:val="18"/>
           <w:lang w:val="pt-PT" w:eastAsia="pt-PT"/>
         </w:rPr>
-        <w:t>    presentNum(</w:t>
-      </w:r>
+        <w:t>    </w:t>
+      </w:r>
+      <w:proofErr w:type="spellStart"/>
+      <w:proofErr w:type="gramStart"/>
+      <w:r>
+        <w:rPr>
+          <w:rFonts w:ascii="Consolas" w:hAnsi="Consolas"/>
+          <w:color w:val="000000"/>
+          <w:sz w:val="18"/>
+          <w:szCs w:val="18"/>
+          <w:lang w:val="pt-PT" w:eastAsia="pt-PT"/>
+        </w:rPr>
+        <w:t>presentNum</w:t>
+      </w:r>
+      <w:proofErr w:type="spellEnd"/>
+      <w:r>
+        <w:rPr>
+          <w:rFonts w:ascii="Consolas" w:hAnsi="Consolas"/>
+          <w:color w:val="000000"/>
+          <w:sz w:val="18"/>
+          <w:szCs w:val="18"/>
+          <w:lang w:val="pt-PT" w:eastAsia="pt-PT"/>
+        </w:rPr>
+        <w:t>(</w:t>
+      </w:r>
+      <w:proofErr w:type="gramEnd"/>
       <w:r>
         <w:rPr>
           <w:rFonts w:ascii="Consolas" w:hAnsi="Consolas"/>
@@ -1490,6 +5931,7 @@
         </w:rPr>
         <w:t>, </w:t>
       </w:r>
+      <w:proofErr w:type="spellStart"/>
       <w:r>
         <w:rPr>
           <w:rFonts w:ascii="Consolas" w:hAnsi="Consolas"/>
@@ -1500,6 +5942,7 @@
         </w:rPr>
         <w:t>RigthDigit</w:t>
       </w:r>
+      <w:proofErr w:type="spellEnd"/>
       <w:r>
         <w:rPr>
           <w:rFonts w:ascii="Consolas" w:hAnsi="Consolas"/>
@@ -1510,6 +5953,7 @@
         </w:rPr>
         <w:t>, </w:t>
       </w:r>
+      <w:proofErr w:type="spellStart"/>
       <w:r>
         <w:rPr>
           <w:rFonts w:ascii="Consolas" w:hAnsi="Consolas"/>
@@ -1520,6 +5964,7 @@
         </w:rPr>
         <w:t>First</w:t>
       </w:r>
+      <w:proofErr w:type="spellEnd"/>
       <w:r>
         <w:rPr>
           <w:rFonts w:ascii="Consolas" w:hAnsi="Consolas"/>
@@ -1560,6 +6005,7 @@
         </w:rPr>
         <w:t>    </w:t>
       </w:r>
+      <w:proofErr w:type="spellStart"/>
       <w:r>
         <w:rPr>
           <w:rFonts w:ascii="Consolas" w:hAnsi="Consolas"/>
@@ -1570,6 +6016,7 @@
         </w:rPr>
         <w:t>NewM</w:t>
       </w:r>
+      <w:proofErr w:type="spellEnd"/>
       <w:r>
         <w:rPr>
           <w:rFonts w:ascii="Consolas" w:hAnsi="Consolas"/>
@@ -1578,7 +6025,29 @@
           <w:szCs w:val="18"/>
           <w:lang w:val="pt-PT" w:eastAsia="pt-PT"/>
         </w:rPr>
-        <w:t> is </w:t>
+        <w:t> </w:t>
+      </w:r>
+      <w:proofErr w:type="spellStart"/>
+      <w:r>
+        <w:rPr>
+          <w:rFonts w:ascii="Consolas" w:hAnsi="Consolas"/>
+          <w:color w:val="000000"/>
+          <w:sz w:val="18"/>
+          <w:szCs w:val="18"/>
+          <w:lang w:val="pt-PT" w:eastAsia="pt-PT"/>
+        </w:rPr>
+        <w:t>is</w:t>
+      </w:r>
+      <w:proofErr w:type="spellEnd"/>
+      <w:r>
+        <w:rPr>
+          <w:rFonts w:ascii="Consolas" w:hAnsi="Consolas"/>
+          <w:color w:val="000000"/>
+          <w:sz w:val="18"/>
+          <w:szCs w:val="18"/>
+          <w:lang w:val="pt-PT" w:eastAsia="pt-PT"/>
+        </w:rPr>
+        <w:t> </w:t>
       </w:r>
       <w:r>
         <w:rPr>
@@ -1648,8 +6117,32 @@
           <w:szCs w:val="18"/>
           <w:lang w:val="pt-PT" w:eastAsia="pt-PT"/>
         </w:rPr>
-        <w:t>    decrementN(</w:t>
-      </w:r>
+        <w:t>    </w:t>
+      </w:r>
+      <w:proofErr w:type="spellStart"/>
+      <w:proofErr w:type="gramStart"/>
+      <w:r>
+        <w:rPr>
+          <w:rFonts w:ascii="Consolas" w:hAnsi="Consolas"/>
+          <w:color w:val="000000"/>
+          <w:sz w:val="18"/>
+          <w:szCs w:val="18"/>
+          <w:lang w:val="pt-PT" w:eastAsia="pt-PT"/>
+        </w:rPr>
+        <w:t>decrementN</w:t>
+      </w:r>
+      <w:proofErr w:type="spellEnd"/>
+      <w:r>
+        <w:rPr>
+          <w:rFonts w:ascii="Consolas" w:hAnsi="Consolas"/>
+          <w:color w:val="000000"/>
+          <w:sz w:val="18"/>
+          <w:szCs w:val="18"/>
+          <w:lang w:val="pt-PT" w:eastAsia="pt-PT"/>
+        </w:rPr>
+        <w:t>(</w:t>
+      </w:r>
+      <w:proofErr w:type="gramEnd"/>
       <w:r>
         <w:rPr>
           <w:rFonts w:ascii="Consolas" w:hAnsi="Consolas"/>
@@ -1670,6 +6163,7 @@
         </w:rPr>
         <w:t>, </w:t>
       </w:r>
+      <w:proofErr w:type="spellStart"/>
       <w:r>
         <w:rPr>
           <w:rFonts w:ascii="Consolas" w:hAnsi="Consolas"/>
@@ -1680,6 +6174,7 @@
         </w:rPr>
         <w:t>NewM</w:t>
       </w:r>
+      <w:proofErr w:type="spellEnd"/>
       <w:r>
         <w:rPr>
           <w:rFonts w:ascii="Consolas" w:hAnsi="Consolas"/>
@@ -1690,6 +6185,7 @@
         </w:rPr>
         <w:t>, </w:t>
       </w:r>
+      <w:proofErr w:type="spellStart"/>
       <w:r>
         <w:rPr>
           <w:rFonts w:ascii="Consolas" w:hAnsi="Consolas"/>
@@ -1700,6 +6196,7 @@
         </w:rPr>
         <w:t>NewN</w:t>
       </w:r>
+      <w:proofErr w:type="spellEnd"/>
       <w:r>
         <w:rPr>
           <w:rFonts w:ascii="Consolas" w:hAnsi="Consolas"/>
@@ -1710,6 +6207,7 @@
         </w:rPr>
         <w:t>, </w:t>
       </w:r>
+      <w:proofErr w:type="spellStart"/>
       <w:r>
         <w:rPr>
           <w:rFonts w:ascii="Consolas" w:hAnsi="Consolas"/>
@@ -1720,6 +6218,7 @@
         </w:rPr>
         <w:t>NewMAgain</w:t>
       </w:r>
+      <w:proofErr w:type="spellEnd"/>
       <w:r>
         <w:rPr>
           <w:rFonts w:ascii="Consolas" w:hAnsi="Consolas"/>
@@ -1730,6 +6229,7 @@
         </w:rPr>
         <w:t>, </w:t>
       </w:r>
+      <w:proofErr w:type="spellStart"/>
       <w:r>
         <w:rPr>
           <w:rFonts w:ascii="Consolas" w:hAnsi="Consolas"/>
@@ -1740,6 +6240,7 @@
         </w:rPr>
         <w:t>OriginalM</w:t>
       </w:r>
+      <w:proofErr w:type="spellEnd"/>
       <w:r>
         <w:rPr>
           <w:rFonts w:ascii="Consolas" w:hAnsi="Consolas"/>
@@ -1778,8 +6279,20 @@
           <w:szCs w:val="18"/>
           <w:lang w:val="pt-PT" w:eastAsia="pt-PT"/>
         </w:rPr>
-        <w:t>    presentResult(</w:t>
-      </w:r>
+        <w:t>    </w:t>
+      </w:r>
+      <w:proofErr w:type="gramStart"/>
+      <w:r>
+        <w:rPr>
+          <w:rFonts w:ascii="Consolas" w:hAnsi="Consolas"/>
+          <w:color w:val="000000"/>
+          <w:sz w:val="18"/>
+          <w:szCs w:val="18"/>
+          <w:lang w:val="pt-PT" w:eastAsia="pt-PT"/>
+        </w:rPr>
+        <w:t>presentResult(</w:t>
+      </w:r>
+      <w:proofErr w:type="gramEnd"/>
       <w:r>
         <w:rPr>
           <w:rFonts w:ascii="Consolas" w:hAnsi="Consolas"/>
@@ -1901,17 +6414,52 @@
         <w:spacing w:before="120"/>
       </w:pPr>
       <w:r>
-        <w:t xml:space="preserve">No predicado de visualização são percorridas as </w:t>
-      </w:r>
+        <w:t xml:space="preserve">No </w:t>
+      </w:r>
+      <w:proofErr w:type="spellStart"/>
+      <w:r>
+        <w:t>predicado</w:t>
+      </w:r>
+      <w:proofErr w:type="spellEnd"/>
+      <w:r>
+        <w:t xml:space="preserve"> de </w:t>
+      </w:r>
+      <w:proofErr w:type="spellStart"/>
+      <w:r>
+        <w:t>visualização</w:t>
+      </w:r>
+      <w:proofErr w:type="spellEnd"/>
+      <w:r>
+        <w:t xml:space="preserve"> </w:t>
+      </w:r>
+      <w:proofErr w:type="spellStart"/>
+      <w:r>
+        <w:t>são</w:t>
+      </w:r>
+      <w:proofErr w:type="spellEnd"/>
+      <w:r>
+        <w:t xml:space="preserve"> </w:t>
+      </w:r>
+      <w:proofErr w:type="spellStart"/>
+      <w:r>
+        <w:t>percorridas</w:t>
+      </w:r>
+      <w:proofErr w:type="spellEnd"/>
+      <w:r>
+        <w:t xml:space="preserve"> as </w:t>
+      </w:r>
+      <w:proofErr w:type="spellStart"/>
       <w:r>
         <w:t>listas</w:t>
       </w:r>
+      <w:proofErr w:type="spellEnd"/>
       <w:r>
         <w:t xml:space="preserve"> Original e Result</w:t>
       </w:r>
       <w:r>
         <w:t xml:space="preserve">, </w:t>
       </w:r>
+      <w:proofErr w:type="spellStart"/>
       <w:r>
         <w:t>usa</w:t>
       </w:r>
@@ -1919,20 +6467,131 @@
         <w:t>n</w:t>
       </w:r>
       <w:r>
-        <w:t xml:space="preserve">do o predicado </w:t>
-      </w:r>
+        <w:t>do</w:t>
+      </w:r>
+      <w:proofErr w:type="spellEnd"/>
+      <w:r>
+        <w:t xml:space="preserve"> o </w:t>
+      </w:r>
+      <w:proofErr w:type="spellStart"/>
+      <w:r>
+        <w:t>predicado</w:t>
+      </w:r>
+      <w:proofErr w:type="spellEnd"/>
+      <w:r>
+        <w:t xml:space="preserve"> </w:t>
+      </w:r>
+      <w:proofErr w:type="spellStart"/>
+      <w:proofErr w:type="gramStart"/>
       <w:r>
         <w:rPr>
           <w:b/>
           <w:bCs/>
         </w:rPr>
-        <w:t>presentNum(</w:t>
-      </w:r>
-      <w:r>
-        <w:t>Original, RightDigit, Sol), sendo Original o valor inicial na célul</w:t>
-      </w:r>
-      <w:r>
-        <w:t xml:space="preserve">a, RightDigit o modulo da divisão do valor na solução por 10 e Sol o valor na solução. </w:t>
+        <w:t>presentNum</w:t>
+      </w:r>
+      <w:proofErr w:type="spellEnd"/>
+      <w:r>
+        <w:rPr>
+          <w:b/>
+          <w:bCs/>
+        </w:rPr>
+        <w:t>(</w:t>
+      </w:r>
+      <w:proofErr w:type="gramEnd"/>
+      <w:r>
+        <w:t xml:space="preserve">Original, </w:t>
+      </w:r>
+      <w:proofErr w:type="spellStart"/>
+      <w:r>
+        <w:t>RightDigit</w:t>
+      </w:r>
+      <w:proofErr w:type="spellEnd"/>
+      <w:r>
+        <w:t xml:space="preserve">, Sol), </w:t>
+      </w:r>
+      <w:proofErr w:type="spellStart"/>
+      <w:r>
+        <w:t>sendo</w:t>
+      </w:r>
+      <w:proofErr w:type="spellEnd"/>
+      <w:r>
+        <w:t xml:space="preserve"> Original o valor </w:t>
+      </w:r>
+      <w:proofErr w:type="spellStart"/>
+      <w:r>
+        <w:t>inicial</w:t>
+      </w:r>
+      <w:proofErr w:type="spellEnd"/>
+      <w:r>
+        <w:t xml:space="preserve"> </w:t>
+      </w:r>
+      <w:proofErr w:type="spellStart"/>
+      <w:r>
+        <w:t>na</w:t>
+      </w:r>
+      <w:proofErr w:type="spellEnd"/>
+      <w:r>
+        <w:t xml:space="preserve"> </w:t>
+      </w:r>
+      <w:proofErr w:type="spellStart"/>
+      <w:r>
+        <w:t>célul</w:t>
+      </w:r>
+      <w:r>
+        <w:t>a</w:t>
+      </w:r>
+      <w:proofErr w:type="spellEnd"/>
+      <w:r>
+        <w:t xml:space="preserve">, </w:t>
+      </w:r>
+      <w:proofErr w:type="spellStart"/>
+      <w:r>
+        <w:t>RightDigit</w:t>
+      </w:r>
+      <w:proofErr w:type="spellEnd"/>
+      <w:r>
+        <w:t xml:space="preserve"> o modulo da </w:t>
+      </w:r>
+      <w:proofErr w:type="spellStart"/>
+      <w:r>
+        <w:t>divisão</w:t>
+      </w:r>
+      <w:proofErr w:type="spellEnd"/>
+      <w:r>
+        <w:t xml:space="preserve"> do valor </w:t>
+      </w:r>
+      <w:proofErr w:type="spellStart"/>
+      <w:r>
+        <w:t>na</w:t>
+      </w:r>
+      <w:proofErr w:type="spellEnd"/>
+      <w:r>
+        <w:t xml:space="preserve"> </w:t>
+      </w:r>
+      <w:proofErr w:type="spellStart"/>
+      <w:r>
+        <w:t>solução</w:t>
+      </w:r>
+      <w:proofErr w:type="spellEnd"/>
+      <w:r>
+        <w:t xml:space="preserve"> por 10 e Sol o valor </w:t>
+      </w:r>
+      <w:proofErr w:type="spellStart"/>
+      <w:r>
+        <w:t>na</w:t>
+      </w:r>
+      <w:proofErr w:type="spellEnd"/>
+      <w:r>
+        <w:t xml:space="preserve"> </w:t>
+      </w:r>
+      <w:proofErr w:type="spellStart"/>
+      <w:r>
+        <w:t>solução</w:t>
+      </w:r>
+      <w:proofErr w:type="spellEnd"/>
+      <w:r>
+        <w:t xml:space="preserve">. </w:t>
       </w:r>
     </w:p>
     <w:p>
@@ -1940,8 +6599,61 @@
         <w:spacing w:before="120"/>
         <w:ind w:left="227"/>
       </w:pPr>
-      <w:r>
-        <w:t>Perante este predicado existem três situações possíveis:</w:t>
+      <w:proofErr w:type="spellStart"/>
+      <w:r>
+        <w:t>Perante</w:t>
+      </w:r>
+      <w:proofErr w:type="spellEnd"/>
+      <w:r>
+        <w:t xml:space="preserve"> </w:t>
+      </w:r>
+      <w:proofErr w:type="spellStart"/>
+      <w:r>
+        <w:t>este</w:t>
+      </w:r>
+      <w:proofErr w:type="spellEnd"/>
+      <w:r>
+        <w:t xml:space="preserve"> </w:t>
+      </w:r>
+      <w:proofErr w:type="spellStart"/>
+      <w:r>
+        <w:t>predicado</w:t>
+      </w:r>
+      <w:proofErr w:type="spellEnd"/>
+      <w:r>
+        <w:t xml:space="preserve"> </w:t>
+      </w:r>
+      <w:proofErr w:type="spellStart"/>
+      <w:r>
+        <w:t>existem</w:t>
+      </w:r>
+      <w:proofErr w:type="spellEnd"/>
+      <w:r>
+        <w:t xml:space="preserve"> </w:t>
+      </w:r>
+      <w:proofErr w:type="spellStart"/>
+      <w:r>
+        <w:t>três</w:t>
+      </w:r>
+      <w:proofErr w:type="spellEnd"/>
+      <w:r>
+        <w:t xml:space="preserve"> </w:t>
+      </w:r>
+      <w:proofErr w:type="spellStart"/>
+      <w:r>
+        <w:t>situações</w:t>
+      </w:r>
+      <w:proofErr w:type="spellEnd"/>
+      <w:r>
+        <w:t xml:space="preserve"> </w:t>
+      </w:r>
+      <w:proofErr w:type="spellStart"/>
+      <w:r>
+        <w:t>possíveis</w:t>
+      </w:r>
+      <w:proofErr w:type="spellEnd"/>
+      <w:r>
+        <w:t>:</w:t>
       </w:r>
     </w:p>
     <w:p>
@@ -1958,7 +6670,159 @@
         </w:rPr>
       </w:pPr>
       <w:r>
-        <w:t>Se Sol for menor que 10, ou seja, só contém um dígito, significa que foi colocado um zero à esquerda do valor inicial, que equivale a não inserir nenhum dígito, o número é impresso no centro da célula.</w:t>
+        <w:t xml:space="preserve">Se Sol for </w:t>
+      </w:r>
+      <w:proofErr w:type="spellStart"/>
+      <w:r>
+        <w:t>menor</w:t>
+      </w:r>
+      <w:proofErr w:type="spellEnd"/>
+      <w:r>
+        <w:t xml:space="preserve"> que 10, </w:t>
+      </w:r>
+      <w:proofErr w:type="spellStart"/>
+      <w:r>
+        <w:t>ou</w:t>
+      </w:r>
+      <w:proofErr w:type="spellEnd"/>
+      <w:r>
+        <w:t xml:space="preserve"> </w:t>
+      </w:r>
+      <w:proofErr w:type="spellStart"/>
+      <w:r>
+        <w:t>seja</w:t>
+      </w:r>
+      <w:proofErr w:type="spellEnd"/>
+      <w:r>
+        <w:t xml:space="preserve">, </w:t>
+      </w:r>
+      <w:proofErr w:type="spellStart"/>
+      <w:r>
+        <w:t>só</w:t>
+      </w:r>
+      <w:proofErr w:type="spellEnd"/>
+      <w:r>
+        <w:t xml:space="preserve"> </w:t>
+      </w:r>
+      <w:proofErr w:type="spellStart"/>
+      <w:r>
+        <w:t>contém</w:t>
+      </w:r>
+      <w:proofErr w:type="spellEnd"/>
+      <w:r>
+        <w:t xml:space="preserve"> um </w:t>
+      </w:r>
+      <w:proofErr w:type="spellStart"/>
+      <w:r>
+        <w:t>dígito</w:t>
+      </w:r>
+      <w:proofErr w:type="spellEnd"/>
+      <w:r>
+        <w:t xml:space="preserve">, </w:t>
+      </w:r>
+      <w:proofErr w:type="spellStart"/>
+      <w:r>
+        <w:t>significa</w:t>
+      </w:r>
+      <w:proofErr w:type="spellEnd"/>
+      <w:r>
+        <w:t xml:space="preserve"> que </w:t>
+      </w:r>
+      <w:proofErr w:type="spellStart"/>
+      <w:r>
+        <w:t>foi</w:t>
+      </w:r>
+      <w:proofErr w:type="spellEnd"/>
+      <w:r>
+        <w:t xml:space="preserve"> </w:t>
+      </w:r>
+      <w:proofErr w:type="spellStart"/>
+      <w:r>
+        <w:t>colocado</w:t>
+      </w:r>
+      <w:proofErr w:type="spellEnd"/>
+      <w:r>
+        <w:t xml:space="preserve"> um zero à </w:t>
+      </w:r>
+      <w:proofErr w:type="spellStart"/>
+      <w:r>
+        <w:t>esquerda</w:t>
+      </w:r>
+      <w:proofErr w:type="spellEnd"/>
+      <w:r>
+        <w:t xml:space="preserve"> do valor </w:t>
+      </w:r>
+      <w:proofErr w:type="spellStart"/>
+      <w:r>
+        <w:t>inicial</w:t>
+      </w:r>
+      <w:proofErr w:type="spellEnd"/>
+      <w:r>
+        <w:t xml:space="preserve">, que equivale a </w:t>
+      </w:r>
+      <w:proofErr w:type="spellStart"/>
+      <w:r>
+        <w:t>não</w:t>
+      </w:r>
+      <w:proofErr w:type="spellEnd"/>
+      <w:r>
+        <w:t xml:space="preserve"> </w:t>
+      </w:r>
+      <w:proofErr w:type="spellStart"/>
+      <w:r>
+        <w:t>inserir</w:t>
+      </w:r>
+      <w:proofErr w:type="spellEnd"/>
+      <w:r>
+        <w:t xml:space="preserve"> </w:t>
+      </w:r>
+      <w:proofErr w:type="spellStart"/>
+      <w:r>
+        <w:t>nenhum</w:t>
+      </w:r>
+      <w:proofErr w:type="spellEnd"/>
+      <w:r>
+        <w:t xml:space="preserve"> </w:t>
+      </w:r>
+      <w:proofErr w:type="spellStart"/>
+      <w:r>
+        <w:t>dígito</w:t>
+      </w:r>
+      <w:proofErr w:type="spellEnd"/>
+      <w:r>
+        <w:t xml:space="preserve">, o </w:t>
+      </w:r>
+      <w:proofErr w:type="spellStart"/>
+      <w:r>
+        <w:t>número</w:t>
+      </w:r>
+      <w:proofErr w:type="spellEnd"/>
+      <w:r>
+        <w:t xml:space="preserve"> é </w:t>
+      </w:r>
+      <w:proofErr w:type="spellStart"/>
+      <w:r>
+        <w:t>impresso</w:t>
+      </w:r>
+      <w:proofErr w:type="spellEnd"/>
+      <w:r>
+        <w:t xml:space="preserve"> no </w:t>
+      </w:r>
+      <w:proofErr w:type="spellStart"/>
+      <w:r>
+        <w:t>centro</w:t>
+      </w:r>
+      <w:proofErr w:type="spellEnd"/>
+      <w:r>
+        <w:t xml:space="preserve"> da </w:t>
+      </w:r>
+      <w:proofErr w:type="spellStart"/>
+      <w:r>
+        <w:t>célula</w:t>
+      </w:r>
+      <w:proofErr w:type="spellEnd"/>
+      <w:r>
+        <w:t>.</w:t>
       </w:r>
     </w:p>
     <w:p>
@@ -1986,6 +6850,8 @@
         </w:rPr>
         <w:tab/>
       </w:r>
+      <w:proofErr w:type="spellStart"/>
+      <w:proofErr w:type="gramStart"/>
       <w:r>
         <w:rPr>
           <w:rFonts w:ascii="Consolas" w:hAnsi="Consolas"/>
@@ -1996,6 +6862,7 @@
         </w:rPr>
         <w:t>presentNum</w:t>
       </w:r>
+      <w:proofErr w:type="spellEnd"/>
       <w:r>
         <w:rPr>
           <w:rFonts w:ascii="Consolas" w:hAnsi="Consolas"/>
@@ -2006,6 +6873,7 @@
         </w:rPr>
         <w:t>(</w:t>
       </w:r>
+      <w:proofErr w:type="gramEnd"/>
       <w:r>
         <w:rPr>
           <w:rFonts w:ascii="Consolas" w:hAnsi="Consolas"/>
@@ -2046,6 +6914,7 @@
         </w:rPr>
         <w:t>, </w:t>
       </w:r>
+      <w:proofErr w:type="spellStart"/>
       <w:r>
         <w:rPr>
           <w:rFonts w:ascii="Consolas" w:hAnsi="Consolas"/>
@@ -2056,6 +6925,7 @@
         </w:rPr>
         <w:t>Number</w:t>
       </w:r>
+      <w:proofErr w:type="spellEnd"/>
       <w:r>
         <w:rPr>
           <w:rFonts w:ascii="Consolas" w:hAnsi="Consolas"/>
@@ -2126,6 +6996,7 @@
         </w:rPr>
         <w:tab/>
       </w:r>
+      <w:proofErr w:type="spellStart"/>
       <w:r>
         <w:rPr>
           <w:rFonts w:ascii="Consolas" w:hAnsi="Consolas"/>
@@ -2136,6 +7007,7 @@
         </w:rPr>
         <w:t>Number</w:t>
       </w:r>
+      <w:proofErr w:type="spellEnd"/>
       <w:r>
         <w:rPr>
           <w:rFonts w:ascii="Consolas" w:hAnsi="Consolas"/>
@@ -2216,6 +7088,8 @@
         </w:rPr>
         <w:tab/>
       </w:r>
+      <w:proofErr w:type="spellStart"/>
+      <w:proofErr w:type="gramStart"/>
       <w:r>
         <w:rPr>
           <w:rFonts w:ascii="Consolas" w:hAnsi="Consolas"/>
@@ -2226,6 +7100,7 @@
         </w:rPr>
         <w:t>write</w:t>
       </w:r>
+      <w:proofErr w:type="spellEnd"/>
       <w:r>
         <w:rPr>
           <w:rFonts w:ascii="Consolas" w:hAnsi="Consolas"/>
@@ -2234,8 +7109,20 @@
           <w:szCs w:val="18"/>
           <w:lang w:val="pt-PT" w:eastAsia="pt-PT"/>
         </w:rPr>
-        <w:t>('  '), </w:t>
-      </w:r>
+        <w:t>(</w:t>
+      </w:r>
+      <w:proofErr w:type="gramEnd"/>
+      <w:r>
+        <w:rPr>
+          <w:rFonts w:ascii="Consolas" w:hAnsi="Consolas"/>
+          <w:color w:val="000000"/>
+          <w:sz w:val="18"/>
+          <w:szCs w:val="18"/>
+          <w:lang w:val="pt-PT" w:eastAsia="pt-PT"/>
+        </w:rPr>
+        <w:t>'  '), </w:t>
+      </w:r>
+      <w:proofErr w:type="spellStart"/>
       <w:r>
         <w:rPr>
           <w:rFonts w:ascii="Consolas" w:hAnsi="Consolas"/>
@@ -2246,6 +7133,7 @@
         </w:rPr>
         <w:t>write</w:t>
       </w:r>
+      <w:proofErr w:type="spellEnd"/>
       <w:r>
         <w:rPr>
           <w:rFonts w:ascii="Consolas" w:hAnsi="Consolas"/>
@@ -2256,6 +7144,7 @@
         </w:rPr>
         <w:t>(</w:t>
       </w:r>
+      <w:proofErr w:type="spellStart"/>
       <w:r>
         <w:rPr>
           <w:rFonts w:ascii="Consolas" w:hAnsi="Consolas"/>
@@ -2266,6 +7155,7 @@
         </w:rPr>
         <w:t>Number</w:t>
       </w:r>
+      <w:proofErr w:type="spellEnd"/>
       <w:r>
         <w:rPr>
           <w:rFonts w:ascii="Consolas" w:hAnsi="Consolas"/>
@@ -2276,6 +7166,7 @@
         </w:rPr>
         <w:t>), </w:t>
       </w:r>
+      <w:proofErr w:type="spellStart"/>
       <w:r>
         <w:rPr>
           <w:rFonts w:ascii="Consolas" w:hAnsi="Consolas"/>
@@ -2286,6 +7177,7 @@
         </w:rPr>
         <w:t>write</w:t>
       </w:r>
+      <w:proofErr w:type="spellEnd"/>
       <w:r>
         <w:rPr>
           <w:rFonts w:ascii="Consolas" w:hAnsi="Consolas"/>
@@ -2334,8 +7226,149 @@
         <w:lastRenderedPageBreak/>
         <w:t xml:space="preserve">Se </w:t>
       </w:r>
-      <w:r>
-        <w:t>RightDigit for igual ao dígito inicial, pode-se concluir que o novo dígito foi colocado à esquerda, logo o valor resultante é inserido na célula com mais espaço à direita.</w:t>
+      <w:proofErr w:type="spellStart"/>
+      <w:r>
+        <w:t>RightDigit</w:t>
+      </w:r>
+      <w:proofErr w:type="spellEnd"/>
+      <w:r>
+        <w:t xml:space="preserve"> for </w:t>
+      </w:r>
+      <w:proofErr w:type="spellStart"/>
+      <w:r>
+        <w:t>igual</w:t>
+      </w:r>
+      <w:proofErr w:type="spellEnd"/>
+      <w:r>
+        <w:t xml:space="preserve"> </w:t>
+      </w:r>
+      <w:proofErr w:type="spellStart"/>
+      <w:r>
+        <w:t>ao</w:t>
+      </w:r>
+      <w:proofErr w:type="spellEnd"/>
+      <w:r>
+        <w:t xml:space="preserve"> </w:t>
+      </w:r>
+      <w:proofErr w:type="spellStart"/>
+      <w:r>
+        <w:t>dígito</w:t>
+      </w:r>
+      <w:proofErr w:type="spellEnd"/>
+      <w:r>
+        <w:t xml:space="preserve"> </w:t>
+      </w:r>
+      <w:proofErr w:type="spellStart"/>
+      <w:r>
+        <w:t>inicial</w:t>
+      </w:r>
+      <w:proofErr w:type="spellEnd"/>
+      <w:r>
+        <w:t xml:space="preserve">, </w:t>
+      </w:r>
+      <w:proofErr w:type="spellStart"/>
+      <w:r>
+        <w:t>pode</w:t>
+      </w:r>
+      <w:proofErr w:type="spellEnd"/>
+      <w:r>
+        <w:t xml:space="preserve">-se </w:t>
+      </w:r>
+      <w:proofErr w:type="spellStart"/>
+      <w:r>
+        <w:t>concluir</w:t>
+      </w:r>
+      <w:proofErr w:type="spellEnd"/>
+      <w:r>
+        <w:t xml:space="preserve"> que o novo </w:t>
+      </w:r>
+      <w:proofErr w:type="spellStart"/>
+      <w:r>
+        <w:t>dígito</w:t>
+      </w:r>
+      <w:proofErr w:type="spellEnd"/>
+      <w:r>
+        <w:t xml:space="preserve"> </w:t>
+      </w:r>
+      <w:proofErr w:type="spellStart"/>
+      <w:r>
+        <w:t>foi</w:t>
+      </w:r>
+      <w:proofErr w:type="spellEnd"/>
+      <w:r>
+        <w:t xml:space="preserve"> </w:t>
+      </w:r>
+      <w:proofErr w:type="spellStart"/>
+      <w:r>
+        <w:t>colocado</w:t>
+      </w:r>
+      <w:proofErr w:type="spellEnd"/>
+      <w:r>
+        <w:t xml:space="preserve"> à </w:t>
+      </w:r>
+      <w:proofErr w:type="spellStart"/>
+      <w:r>
+        <w:t>esquerda</w:t>
+      </w:r>
+      <w:proofErr w:type="spellEnd"/>
+      <w:r>
+        <w:t xml:space="preserve">, logo o valor </w:t>
+      </w:r>
+      <w:proofErr w:type="spellStart"/>
+      <w:r>
+        <w:t>resultante</w:t>
+      </w:r>
+      <w:proofErr w:type="spellEnd"/>
+      <w:r>
+        <w:t xml:space="preserve"> é </w:t>
+      </w:r>
+      <w:proofErr w:type="spellStart"/>
+      <w:r>
+        <w:t>inserido</w:t>
+      </w:r>
+      <w:proofErr w:type="spellEnd"/>
+      <w:r>
+        <w:t xml:space="preserve"> </w:t>
+      </w:r>
+      <w:proofErr w:type="spellStart"/>
+      <w:r>
+        <w:t>na</w:t>
+      </w:r>
+      <w:proofErr w:type="spellEnd"/>
+      <w:r>
+        <w:t xml:space="preserve"> </w:t>
+      </w:r>
+      <w:proofErr w:type="spellStart"/>
+      <w:r>
+        <w:t>célula</w:t>
+      </w:r>
+      <w:proofErr w:type="spellEnd"/>
+      <w:r>
+        <w:t xml:space="preserve"> com </w:t>
+      </w:r>
+      <w:proofErr w:type="spellStart"/>
+      <w:r>
+        <w:t>mais</w:t>
+      </w:r>
+      <w:proofErr w:type="spellEnd"/>
+      <w:r>
+        <w:t xml:space="preserve"> </w:t>
+      </w:r>
+      <w:proofErr w:type="spellStart"/>
+      <w:r>
+        <w:t>espaço</w:t>
+      </w:r>
+      <w:proofErr w:type="spellEnd"/>
+      <w:r>
+        <w:t xml:space="preserve"> à </w:t>
+      </w:r>
+      <w:proofErr w:type="spellStart"/>
+      <w:r>
+        <w:t>direita</w:t>
+      </w:r>
+      <w:proofErr w:type="spellEnd"/>
+      <w:r>
+        <w:t>.</w:t>
       </w:r>
     </w:p>
     <w:p>
@@ -2360,6 +7393,8 @@
       <w:r>
         <w:tab/>
       </w:r>
+      <w:proofErr w:type="spellStart"/>
+      <w:proofErr w:type="gramStart"/>
       <w:r>
         <w:rPr>
           <w:rFonts w:ascii="Consolas" w:hAnsi="Consolas"/>
@@ -2370,6 +7405,7 @@
         </w:rPr>
         <w:t>presentNum</w:t>
       </w:r>
+      <w:proofErr w:type="spellEnd"/>
       <w:r>
         <w:rPr>
           <w:rFonts w:ascii="Consolas" w:hAnsi="Consolas"/>
@@ -2380,6 +7416,7 @@
         </w:rPr>
         <w:t>(</w:t>
       </w:r>
+      <w:proofErr w:type="gramEnd"/>
       <w:r>
         <w:rPr>
           <w:rFonts w:ascii="Consolas" w:hAnsi="Consolas"/>
@@ -2420,6 +7457,7 @@
         </w:rPr>
         <w:t>, </w:t>
       </w:r>
+      <w:proofErr w:type="spellStart"/>
       <w:r>
         <w:rPr>
           <w:rFonts w:ascii="Consolas" w:hAnsi="Consolas"/>
@@ -2430,6 +7468,7 @@
         </w:rPr>
         <w:t>Number</w:t>
       </w:r>
+      <w:proofErr w:type="spellEnd"/>
       <w:r>
         <w:rPr>
           <w:rFonts w:ascii="Consolas" w:hAnsi="Consolas"/>
@@ -2500,6 +7539,8 @@
         </w:rPr>
         <w:tab/>
       </w:r>
+      <w:proofErr w:type="spellStart"/>
+      <w:proofErr w:type="gramStart"/>
       <w:r>
         <w:rPr>
           <w:rFonts w:ascii="Consolas" w:hAnsi="Consolas"/>
@@ -2510,6 +7551,7 @@
         </w:rPr>
         <w:t>write</w:t>
       </w:r>
+      <w:proofErr w:type="spellEnd"/>
       <w:r>
         <w:rPr>
           <w:rFonts w:ascii="Consolas" w:hAnsi="Consolas"/>
@@ -2518,8 +7560,20 @@
           <w:szCs w:val="18"/>
           <w:lang w:val="pt-PT" w:eastAsia="pt-PT"/>
         </w:rPr>
-        <w:t>(' '), </w:t>
-      </w:r>
+        <w:t>(</w:t>
+      </w:r>
+      <w:proofErr w:type="gramEnd"/>
+      <w:r>
+        <w:rPr>
+          <w:rFonts w:ascii="Consolas" w:hAnsi="Consolas"/>
+          <w:color w:val="000000"/>
+          <w:sz w:val="18"/>
+          <w:szCs w:val="18"/>
+          <w:lang w:val="pt-PT" w:eastAsia="pt-PT"/>
+        </w:rPr>
+        <w:t>' '), </w:t>
+      </w:r>
+      <w:proofErr w:type="spellStart"/>
       <w:r>
         <w:rPr>
           <w:rFonts w:ascii="Consolas" w:hAnsi="Consolas"/>
@@ -2530,6 +7584,7 @@
         </w:rPr>
         <w:t>write</w:t>
       </w:r>
+      <w:proofErr w:type="spellEnd"/>
       <w:r>
         <w:rPr>
           <w:rFonts w:ascii="Consolas" w:hAnsi="Consolas"/>
@@ -2540,6 +7595,7 @@
         </w:rPr>
         <w:t>(</w:t>
       </w:r>
+      <w:proofErr w:type="spellStart"/>
       <w:r>
         <w:rPr>
           <w:rFonts w:ascii="Consolas" w:hAnsi="Consolas"/>
@@ -2550,6 +7606,7 @@
         </w:rPr>
         <w:t>Number</w:t>
       </w:r>
+      <w:proofErr w:type="spellEnd"/>
       <w:r>
         <w:rPr>
           <w:rFonts w:ascii="Consolas" w:hAnsi="Consolas"/>
@@ -2560,6 +7617,7 @@
         </w:rPr>
         <w:t>), </w:t>
       </w:r>
+      <w:proofErr w:type="spellStart"/>
       <w:r>
         <w:rPr>
           <w:rFonts w:ascii="Consolas" w:hAnsi="Consolas"/>
@@ -2570,6 +7628,7 @@
         </w:rPr>
         <w:t>write</w:t>
       </w:r>
+      <w:proofErr w:type="spellEnd"/>
       <w:r>
         <w:rPr>
           <w:rFonts w:ascii="Consolas" w:hAnsi="Consolas"/>
@@ -2606,7 +7665,119 @@
         </w:rPr>
       </w:pPr>
       <w:r>
-        <w:t>Se nenhuma das outras situações se confirmou, significa que o dígito foi inserido à direita, pelo que a solução é impressa com um deslocamento para a direita.</w:t>
+        <w:t xml:space="preserve">Se </w:t>
+      </w:r>
+      <w:proofErr w:type="spellStart"/>
+      <w:r>
+        <w:t>nenhuma</w:t>
+      </w:r>
+      <w:proofErr w:type="spellEnd"/>
+      <w:r>
+        <w:t xml:space="preserve"> das </w:t>
+      </w:r>
+      <w:proofErr w:type="spellStart"/>
+      <w:r>
+        <w:t>outras</w:t>
+      </w:r>
+      <w:proofErr w:type="spellEnd"/>
+      <w:r>
+        <w:t xml:space="preserve"> </w:t>
+      </w:r>
+      <w:proofErr w:type="spellStart"/>
+      <w:r>
+        <w:t>situações</w:t>
+      </w:r>
+      <w:proofErr w:type="spellEnd"/>
+      <w:r>
+        <w:t xml:space="preserve"> se </w:t>
+      </w:r>
+      <w:proofErr w:type="spellStart"/>
+      <w:r>
+        <w:t>confirmou</w:t>
+      </w:r>
+      <w:proofErr w:type="spellEnd"/>
+      <w:r>
+        <w:t xml:space="preserve">, </w:t>
+      </w:r>
+      <w:proofErr w:type="spellStart"/>
+      <w:r>
+        <w:t>significa</w:t>
+      </w:r>
+      <w:proofErr w:type="spellEnd"/>
+      <w:r>
+        <w:t xml:space="preserve"> que o </w:t>
+      </w:r>
+      <w:proofErr w:type="spellStart"/>
+      <w:r>
+        <w:t>dígito</w:t>
+      </w:r>
+      <w:proofErr w:type="spellEnd"/>
+      <w:r>
+        <w:t xml:space="preserve"> </w:t>
+      </w:r>
+      <w:proofErr w:type="spellStart"/>
+      <w:r>
+        <w:t>foi</w:t>
+      </w:r>
+      <w:proofErr w:type="spellEnd"/>
+      <w:r>
+        <w:t xml:space="preserve"> </w:t>
+      </w:r>
+      <w:proofErr w:type="spellStart"/>
+      <w:r>
+        <w:t>inserido</w:t>
+      </w:r>
+      <w:proofErr w:type="spellEnd"/>
+      <w:r>
+        <w:t xml:space="preserve"> à </w:t>
+      </w:r>
+      <w:proofErr w:type="spellStart"/>
+      <w:r>
+        <w:t>direita</w:t>
+      </w:r>
+      <w:proofErr w:type="spellEnd"/>
+      <w:r>
+        <w:t xml:space="preserve">, </w:t>
+      </w:r>
+      <w:proofErr w:type="spellStart"/>
+      <w:r>
+        <w:t>pelo</w:t>
+      </w:r>
+      <w:proofErr w:type="spellEnd"/>
+      <w:r>
+        <w:t xml:space="preserve"> que a </w:t>
+      </w:r>
+      <w:proofErr w:type="spellStart"/>
+      <w:r>
+        <w:t>solução</w:t>
+      </w:r>
+      <w:proofErr w:type="spellEnd"/>
+      <w:r>
+        <w:t xml:space="preserve"> é </w:t>
+      </w:r>
+      <w:proofErr w:type="spellStart"/>
+      <w:r>
+        <w:t>impressa</w:t>
+      </w:r>
+      <w:proofErr w:type="spellEnd"/>
+      <w:r>
+        <w:t xml:space="preserve"> com um </w:t>
+      </w:r>
+      <w:proofErr w:type="spellStart"/>
+      <w:r>
+        <w:t>deslocamento</w:t>
+      </w:r>
+      <w:proofErr w:type="spellEnd"/>
+      <w:r>
+        <w:t xml:space="preserve"> para a </w:t>
+      </w:r>
+      <w:proofErr w:type="spellStart"/>
+      <w:r>
+        <w:t>direita</w:t>
+      </w:r>
+      <w:proofErr w:type="spellEnd"/>
+      <w:r>
+        <w:t>.</w:t>
       </w:r>
     </w:p>
     <w:p>
@@ -2631,6 +7802,8 @@
       <w:r>
         <w:tab/>
       </w:r>
+      <w:proofErr w:type="spellStart"/>
+      <w:proofErr w:type="gramStart"/>
       <w:r>
         <w:rPr>
           <w:rFonts w:ascii="Consolas" w:hAnsi="Consolas"/>
@@ -2641,6 +7814,7 @@
         </w:rPr>
         <w:t>presentNum</w:t>
       </w:r>
+      <w:proofErr w:type="spellEnd"/>
       <w:r>
         <w:rPr>
           <w:rFonts w:ascii="Consolas" w:hAnsi="Consolas"/>
@@ -2651,6 +7825,7 @@
         </w:rPr>
         <w:t>(</w:t>
       </w:r>
+      <w:proofErr w:type="gramEnd"/>
       <w:r>
         <w:rPr>
           <w:rFonts w:ascii="Consolas" w:hAnsi="Consolas"/>
@@ -2691,6 +7866,7 @@
         </w:rPr>
         <w:t>, </w:t>
       </w:r>
+      <w:proofErr w:type="spellStart"/>
       <w:r>
         <w:rPr>
           <w:rFonts w:ascii="Consolas" w:hAnsi="Consolas"/>
@@ -2701,6 +7877,7 @@
         </w:rPr>
         <w:t>Number</w:t>
       </w:r>
+      <w:proofErr w:type="spellEnd"/>
       <w:r>
         <w:rPr>
           <w:rFonts w:ascii="Consolas" w:hAnsi="Consolas"/>
@@ -2771,6 +7948,8 @@
         </w:rPr>
         <w:tab/>
       </w:r>
+      <w:proofErr w:type="spellStart"/>
+      <w:proofErr w:type="gramStart"/>
       <w:r>
         <w:rPr>
           <w:rFonts w:ascii="Consolas" w:hAnsi="Consolas"/>
@@ -2781,6 +7960,7 @@
         </w:rPr>
         <w:t>write</w:t>
       </w:r>
+      <w:proofErr w:type="spellEnd"/>
       <w:r>
         <w:rPr>
           <w:rFonts w:ascii="Consolas" w:hAnsi="Consolas"/>
@@ -2789,8 +7969,20 @@
           <w:szCs w:val="18"/>
           <w:lang w:val="pt-PT" w:eastAsia="pt-PT"/>
         </w:rPr>
-        <w:t>('  '), </w:t>
-      </w:r>
+        <w:t>(</w:t>
+      </w:r>
+      <w:proofErr w:type="gramEnd"/>
+      <w:r>
+        <w:rPr>
+          <w:rFonts w:ascii="Consolas" w:hAnsi="Consolas"/>
+          <w:color w:val="000000"/>
+          <w:sz w:val="18"/>
+          <w:szCs w:val="18"/>
+          <w:lang w:val="pt-PT" w:eastAsia="pt-PT"/>
+        </w:rPr>
+        <w:t>'  '), </w:t>
+      </w:r>
+      <w:proofErr w:type="spellStart"/>
       <w:r>
         <w:rPr>
           <w:rFonts w:ascii="Consolas" w:hAnsi="Consolas"/>
@@ -2801,6 +7993,7 @@
         </w:rPr>
         <w:t>write</w:t>
       </w:r>
+      <w:proofErr w:type="spellEnd"/>
       <w:r>
         <w:rPr>
           <w:rFonts w:ascii="Consolas" w:hAnsi="Consolas"/>
@@ -2811,6 +8004,7 @@
         </w:rPr>
         <w:t>(</w:t>
       </w:r>
+      <w:proofErr w:type="spellStart"/>
       <w:r>
         <w:rPr>
           <w:rFonts w:ascii="Consolas" w:hAnsi="Consolas"/>
@@ -2821,6 +8015,7 @@
         </w:rPr>
         <w:t>Number</w:t>
       </w:r>
+      <w:proofErr w:type="spellEnd"/>
       <w:r>
         <w:rPr>
           <w:rFonts w:ascii="Consolas" w:hAnsi="Consolas"/>
@@ -2831,6 +8026,7 @@
         </w:rPr>
         <w:t>), </w:t>
       </w:r>
+      <w:proofErr w:type="spellStart"/>
       <w:r>
         <w:rPr>
           <w:rFonts w:ascii="Consolas" w:hAnsi="Consolas"/>
@@ -2841,6 +8037,7 @@
         </w:rPr>
         <w:t>write</w:t>
       </w:r>
+      <w:proofErr w:type="spellEnd"/>
       <w:r>
         <w:rPr>
           <w:rFonts w:ascii="Consolas" w:hAnsi="Consolas"/>
@@ -2888,14 +8085,160 @@
       <w:r>
         <w:br w:type="page"/>
       </w:r>
+      <w:proofErr w:type="spellStart"/>
       <w:r>
         <w:lastRenderedPageBreak/>
-        <w:t>Experiências e Resultados</w:t>
-      </w:r>
+        <w:t>Experiências</w:t>
+      </w:r>
+      <w:proofErr w:type="spellEnd"/>
+      <w:r>
+        <w:t xml:space="preserve"> e </w:t>
+      </w:r>
+      <w:proofErr w:type="spellStart"/>
+      <w:r>
+        <w:t>Resultados</w:t>
+      </w:r>
+      <w:proofErr w:type="spellEnd"/>
     </w:p>
     <w:p>
       <w:r>
-        <w:t>Para testar a solução implementada para o problema, foram efetuadas várias experiências, tendo em conta a dimensão do problema e diferentes estratégias de pesquisa da solução.</w:t>
+        <w:t xml:space="preserve">Para </w:t>
+      </w:r>
+      <w:proofErr w:type="spellStart"/>
+      <w:r>
+        <w:t>testar</w:t>
+      </w:r>
+      <w:proofErr w:type="spellEnd"/>
+      <w:r>
+        <w:t xml:space="preserve"> a </w:t>
+      </w:r>
+      <w:proofErr w:type="spellStart"/>
+      <w:r>
+        <w:t>solução</w:t>
+      </w:r>
+      <w:proofErr w:type="spellEnd"/>
+      <w:r>
+        <w:t xml:space="preserve"> </w:t>
+      </w:r>
+      <w:proofErr w:type="spellStart"/>
+      <w:r>
+        <w:t>implementada</w:t>
+      </w:r>
+      <w:proofErr w:type="spellEnd"/>
+      <w:r>
+        <w:t xml:space="preserve"> para o </w:t>
+      </w:r>
+      <w:proofErr w:type="spellStart"/>
+      <w:r>
+        <w:t>problema</w:t>
+      </w:r>
+      <w:proofErr w:type="spellEnd"/>
+      <w:r>
+        <w:t xml:space="preserve">, </w:t>
+      </w:r>
+      <w:proofErr w:type="spellStart"/>
+      <w:r>
+        <w:t>foram</w:t>
+      </w:r>
+      <w:proofErr w:type="spellEnd"/>
+      <w:r>
+        <w:t xml:space="preserve"> </w:t>
+      </w:r>
+      <w:proofErr w:type="spellStart"/>
+      <w:r>
+        <w:t>efetuadas</w:t>
+      </w:r>
+      <w:proofErr w:type="spellEnd"/>
+      <w:r>
+        <w:t xml:space="preserve"> </w:t>
+      </w:r>
+      <w:proofErr w:type="spellStart"/>
+      <w:r>
+        <w:t>várias</w:t>
+      </w:r>
+      <w:proofErr w:type="spellEnd"/>
+      <w:r>
+        <w:t xml:space="preserve"> </w:t>
+      </w:r>
+      <w:proofErr w:type="spellStart"/>
+      <w:r>
+        <w:t>experiências</w:t>
+      </w:r>
+      <w:proofErr w:type="spellEnd"/>
+      <w:r>
+        <w:t xml:space="preserve">, </w:t>
+      </w:r>
+      <w:proofErr w:type="spellStart"/>
+      <w:r>
+        <w:t>tendo</w:t>
+      </w:r>
+      <w:proofErr w:type="spellEnd"/>
+      <w:r>
+        <w:t xml:space="preserve"> </w:t>
+      </w:r>
+      <w:proofErr w:type="spellStart"/>
+      <w:r>
+        <w:t>em</w:t>
+      </w:r>
+      <w:proofErr w:type="spellEnd"/>
+      <w:r>
+        <w:t xml:space="preserve"> </w:t>
+      </w:r>
+      <w:proofErr w:type="spellStart"/>
+      <w:r>
+        <w:t>conta</w:t>
+      </w:r>
+      <w:proofErr w:type="spellEnd"/>
+      <w:r>
+        <w:t xml:space="preserve"> a </w:t>
+      </w:r>
+      <w:proofErr w:type="spellStart"/>
+      <w:r>
+        <w:t>dimensão</w:t>
+      </w:r>
+      <w:proofErr w:type="spellEnd"/>
+      <w:r>
+        <w:t xml:space="preserve"> do </w:t>
+      </w:r>
+      <w:proofErr w:type="spellStart"/>
+      <w:r>
+        <w:t>problema</w:t>
+      </w:r>
+      <w:proofErr w:type="spellEnd"/>
+      <w:r>
+        <w:t xml:space="preserve"> e </w:t>
+      </w:r>
+      <w:proofErr w:type="spellStart"/>
+      <w:r>
+        <w:t>diferentes</w:t>
+      </w:r>
+      <w:proofErr w:type="spellEnd"/>
+      <w:r>
+        <w:t xml:space="preserve"> </w:t>
+      </w:r>
+      <w:proofErr w:type="spellStart"/>
+      <w:r>
+        <w:t>estratégias</w:t>
+      </w:r>
+      <w:proofErr w:type="spellEnd"/>
+      <w:r>
+        <w:t xml:space="preserve"> de </w:t>
+      </w:r>
+      <w:proofErr w:type="spellStart"/>
+      <w:r>
+        <w:t>pesquisa</w:t>
+      </w:r>
+      <w:proofErr w:type="spellEnd"/>
+      <w:r>
+        <w:t xml:space="preserve"> da </w:t>
+      </w:r>
+      <w:proofErr w:type="spellStart"/>
+      <w:r>
+        <w:t>solução</w:t>
+      </w:r>
+      <w:proofErr w:type="spellEnd"/>
+      <w:r>
+        <w:t>.</w:t>
       </w:r>
     </w:p>
     <w:p/>
@@ -2904,24 +8247,303 @@
         <w:pStyle w:val="heading2"/>
         <w:spacing w:before="0"/>
       </w:pPr>
-      <w:r>
-        <w:t>Análise Dimensional</w:t>
+      <w:proofErr w:type="spellStart"/>
+      <w:r>
+        <w:t>Análise</w:t>
+      </w:r>
+      <w:proofErr w:type="spellEnd"/>
+      <w:r>
+        <w:t xml:space="preserve"> Dimensional</w:t>
       </w:r>
     </w:p>
     <w:p>
       <w:r>
-        <w:t xml:space="preserve">Para este problema, é considerado que a sua dimensão é igual ao tamanho das </w:t>
-      </w:r>
-      <w:r>
-        <w:t>linhas e colunas, ou seja, a dimensão da grelha do puzzle. Por isso, executámos o solucionador implementado com várias instâncias do problema mas com diferentes dimensões para comparar os resultados obtidos.</w:t>
+        <w:t xml:space="preserve">Para </w:t>
+      </w:r>
+      <w:proofErr w:type="spellStart"/>
+      <w:r>
+        <w:t>este</w:t>
+      </w:r>
+      <w:proofErr w:type="spellEnd"/>
+      <w:r>
+        <w:t xml:space="preserve"> </w:t>
+      </w:r>
+      <w:proofErr w:type="spellStart"/>
+      <w:r>
+        <w:t>problema</w:t>
+      </w:r>
+      <w:proofErr w:type="spellEnd"/>
+      <w:r>
+        <w:t xml:space="preserve">, é </w:t>
+      </w:r>
+      <w:proofErr w:type="spellStart"/>
+      <w:r>
+        <w:t>considerado</w:t>
+      </w:r>
+      <w:proofErr w:type="spellEnd"/>
+      <w:r>
+        <w:t xml:space="preserve"> que a </w:t>
+      </w:r>
+      <w:proofErr w:type="spellStart"/>
+      <w:r>
+        <w:t>sua</w:t>
+      </w:r>
+      <w:proofErr w:type="spellEnd"/>
+      <w:r>
+        <w:t xml:space="preserve"> </w:t>
+      </w:r>
+      <w:proofErr w:type="spellStart"/>
+      <w:r>
+        <w:t>dimensão</w:t>
+      </w:r>
+      <w:proofErr w:type="spellEnd"/>
+      <w:r>
+        <w:t xml:space="preserve"> é </w:t>
+      </w:r>
+      <w:proofErr w:type="spellStart"/>
+      <w:r>
+        <w:t>igual</w:t>
+      </w:r>
+      <w:proofErr w:type="spellEnd"/>
+      <w:r>
+        <w:t xml:space="preserve"> </w:t>
+      </w:r>
+      <w:proofErr w:type="spellStart"/>
+      <w:r>
+        <w:t>ao</w:t>
+      </w:r>
+      <w:proofErr w:type="spellEnd"/>
+      <w:r>
+        <w:t xml:space="preserve"> </w:t>
+      </w:r>
+      <w:proofErr w:type="spellStart"/>
+      <w:r>
+        <w:t>tamanho</w:t>
+      </w:r>
+      <w:proofErr w:type="spellEnd"/>
+      <w:r>
+        <w:t xml:space="preserve"> das </w:t>
+      </w:r>
+      <w:proofErr w:type="spellStart"/>
+      <w:r>
+        <w:t>linhas</w:t>
+      </w:r>
+      <w:proofErr w:type="spellEnd"/>
+      <w:r>
+        <w:t xml:space="preserve"> e </w:t>
+      </w:r>
+      <w:proofErr w:type="spellStart"/>
+      <w:r>
+        <w:t>colunas</w:t>
+      </w:r>
+      <w:proofErr w:type="spellEnd"/>
+      <w:r>
+        <w:t xml:space="preserve">, </w:t>
+      </w:r>
+      <w:proofErr w:type="spellStart"/>
+      <w:r>
+        <w:t>ou</w:t>
+      </w:r>
+      <w:proofErr w:type="spellEnd"/>
+      <w:r>
+        <w:t xml:space="preserve"> </w:t>
+      </w:r>
+      <w:proofErr w:type="spellStart"/>
+      <w:r>
+        <w:t>seja</w:t>
+      </w:r>
+      <w:proofErr w:type="spellEnd"/>
+      <w:r>
+        <w:t xml:space="preserve">, a </w:t>
+      </w:r>
+      <w:proofErr w:type="spellStart"/>
+      <w:r>
+        <w:t>dimensão</w:t>
+      </w:r>
+      <w:proofErr w:type="spellEnd"/>
+      <w:r>
+        <w:t xml:space="preserve"> da </w:t>
+      </w:r>
+      <w:proofErr w:type="spellStart"/>
+      <w:r>
+        <w:t>grelha</w:t>
+      </w:r>
+      <w:proofErr w:type="spellEnd"/>
+      <w:r>
+        <w:t xml:space="preserve"> do puzzle. Por </w:t>
+      </w:r>
+      <w:proofErr w:type="spellStart"/>
+      <w:r>
+        <w:t>isso</w:t>
+      </w:r>
+      <w:proofErr w:type="spellEnd"/>
+      <w:r>
+        <w:t xml:space="preserve">, </w:t>
+      </w:r>
+      <w:proofErr w:type="spellStart"/>
+      <w:r>
+        <w:t>executámos</w:t>
+      </w:r>
+      <w:proofErr w:type="spellEnd"/>
+      <w:r>
+        <w:t xml:space="preserve"> o </w:t>
+      </w:r>
+      <w:proofErr w:type="spellStart"/>
+      <w:r>
+        <w:t>solucionador</w:t>
+      </w:r>
+      <w:proofErr w:type="spellEnd"/>
+      <w:r>
+        <w:t xml:space="preserve"> </w:t>
+      </w:r>
+      <w:proofErr w:type="spellStart"/>
+      <w:r>
+        <w:t>implementado</w:t>
+      </w:r>
+      <w:proofErr w:type="spellEnd"/>
+      <w:r>
+        <w:t xml:space="preserve"> com </w:t>
+      </w:r>
+      <w:proofErr w:type="spellStart"/>
+      <w:r>
+        <w:t>várias</w:t>
+      </w:r>
+      <w:proofErr w:type="spellEnd"/>
+      <w:r>
+        <w:t xml:space="preserve"> </w:t>
+      </w:r>
+      <w:proofErr w:type="spellStart"/>
+      <w:r>
+        <w:t>instâncias</w:t>
+      </w:r>
+      <w:proofErr w:type="spellEnd"/>
+      <w:r>
+        <w:t xml:space="preserve"> do </w:t>
+      </w:r>
+      <w:proofErr w:type="spellStart"/>
+      <w:r>
+        <w:t>problema</w:t>
+      </w:r>
+      <w:proofErr w:type="spellEnd"/>
+      <w:r>
+        <w:t xml:space="preserve"> </w:t>
+      </w:r>
+      <w:proofErr w:type="gramStart"/>
+      <w:r>
+        <w:t>mas</w:t>
+      </w:r>
+      <w:proofErr w:type="gramEnd"/>
+      <w:r>
+        <w:t xml:space="preserve"> com </w:t>
+      </w:r>
+      <w:proofErr w:type="spellStart"/>
+      <w:r>
+        <w:t>diferentes</w:t>
+      </w:r>
+      <w:proofErr w:type="spellEnd"/>
+      <w:r>
+        <w:t xml:space="preserve"> </w:t>
+      </w:r>
+      <w:proofErr w:type="spellStart"/>
+      <w:r>
+        <w:t>dimensões</w:t>
+      </w:r>
+      <w:proofErr w:type="spellEnd"/>
+      <w:r>
+        <w:t xml:space="preserve"> para </w:t>
+      </w:r>
+      <w:proofErr w:type="spellStart"/>
+      <w:r>
+        <w:t>comparar</w:t>
+      </w:r>
+      <w:proofErr w:type="spellEnd"/>
+      <w:r>
+        <w:t xml:space="preserve"> </w:t>
+      </w:r>
+      <w:proofErr w:type="spellStart"/>
+      <w:r>
+        <w:t>os</w:t>
+      </w:r>
+      <w:proofErr w:type="spellEnd"/>
+      <w:r>
+        <w:t xml:space="preserve"> </w:t>
+      </w:r>
+      <w:proofErr w:type="spellStart"/>
+      <w:r>
+        <w:t>resultados</w:t>
+      </w:r>
+      <w:proofErr w:type="spellEnd"/>
+      <w:r>
+        <w:t xml:space="preserve"> </w:t>
+      </w:r>
+      <w:proofErr w:type="spellStart"/>
+      <w:r>
+        <w:t>obtidos</w:t>
+      </w:r>
+      <w:proofErr w:type="spellEnd"/>
+      <w:r>
+        <w:t>.</w:t>
       </w:r>
     </w:p>
     <w:p>
       <w:pPr>
         <w:spacing w:before="120"/>
       </w:pPr>
-      <w:r>
-        <w:t>Pode-se observar alguns dos resultados nos gráficos seguintes:</w:t>
+      <w:proofErr w:type="spellStart"/>
+      <w:r>
+        <w:t>Pode</w:t>
+      </w:r>
+      <w:proofErr w:type="spellEnd"/>
+      <w:r>
+        <w:t xml:space="preserve">-se </w:t>
+      </w:r>
+      <w:proofErr w:type="spellStart"/>
+      <w:r>
+        <w:t>observar</w:t>
+      </w:r>
+      <w:proofErr w:type="spellEnd"/>
+      <w:r>
+        <w:t xml:space="preserve"> </w:t>
+      </w:r>
+      <w:proofErr w:type="spellStart"/>
+      <w:r>
+        <w:t>alguns</w:t>
+      </w:r>
+      <w:proofErr w:type="spellEnd"/>
+      <w:r>
+        <w:t xml:space="preserve"> dos </w:t>
+      </w:r>
+      <w:proofErr w:type="spellStart"/>
+      <w:r>
+        <w:t>resultados</w:t>
+      </w:r>
+      <w:proofErr w:type="spellEnd"/>
+      <w:r>
+        <w:t xml:space="preserve"> </w:t>
+      </w:r>
+      <w:proofErr w:type="spellStart"/>
+      <w:r>
+        <w:t>nos</w:t>
+      </w:r>
+      <w:proofErr w:type="spellEnd"/>
+      <w:r>
+        <w:t xml:space="preserve"> </w:t>
+      </w:r>
+      <w:proofErr w:type="spellStart"/>
+      <w:r>
+        <w:t>gráficos</w:t>
+      </w:r>
+      <w:proofErr w:type="spellEnd"/>
+      <w:r>
+        <w:t xml:space="preserve"> </w:t>
+      </w:r>
+      <w:proofErr w:type="spellStart"/>
+      <w:r>
+        <w:t>seguintes</w:t>
+      </w:r>
+      <w:proofErr w:type="spellEnd"/>
+      <w:r>
+        <w:t>:</w:t>
       </w:r>
     </w:p>
     <w:p/>
@@ -2931,7 +8553,7 @@
       </w:pPr>
       <w:r>
         <w:pict w14:anchorId="3F671ECF">
-          <v:shape id="Gráfico 1" o:spid="_x0000_i1100" type="#_x0000_t75" style="width:253.4pt;height:130.3pt;visibility:visible" o:gfxdata="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">
+          <v:shape id="Gráfico 1" o:spid="_x0000_i1026" type="#_x0000_t75" style="width:253.4pt;height:130.3pt;visibility:visible" o:gfxdata="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">
             <v:imagedata r:id="rId8" o:title=""/>
             <o:lock v:ext="edit" aspectratio="f"/>
           </v:shape>
@@ -2986,8 +8608,29 @@
         <w:t>.</w:t>
       </w:r>
       <w:r>
-        <w:t xml:space="preserve"> Tempo de labeling em relação à dimensão</w:t>
-      </w:r>
+        <w:t xml:space="preserve"> Tempo de labeling </w:t>
+      </w:r>
+      <w:proofErr w:type="spellStart"/>
+      <w:r>
+        <w:t>em</w:t>
+      </w:r>
+      <w:proofErr w:type="spellEnd"/>
+      <w:r>
+        <w:t xml:space="preserve"> </w:t>
+      </w:r>
+      <w:proofErr w:type="spellStart"/>
+      <w:r>
+        <w:t>relação</w:t>
+      </w:r>
+      <w:proofErr w:type="spellEnd"/>
+      <w:r>
+        <w:t xml:space="preserve"> à </w:t>
+      </w:r>
+      <w:proofErr w:type="spellStart"/>
+      <w:r>
+        <w:t>dimensão</w:t>
+      </w:r>
+      <w:proofErr w:type="spellEnd"/>
     </w:p>
     <w:p/>
     <w:p>
@@ -2996,7 +8639,7 @@
       </w:pPr>
       <w:r>
         <w:pict w14:anchorId="65D2218F">
-          <v:shape id="_x0000_i1104" type="#_x0000_t75" style="width:246.55pt;height:125.9pt;visibility:visible" o:gfxdata="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">
+          <v:shape id="_x0000_i1027" type="#_x0000_t75" style="width:246.55pt;height:125.9pt;visibility:visible" o:gfxdata="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">
             <v:imagedata r:id="rId9" o:title=""/>
             <o:lock v:ext="edit" aspectratio="f"/>
           </v:shape>
@@ -3051,8 +8694,45 @@
         <w:t>.</w:t>
       </w:r>
       <w:r>
-        <w:t xml:space="preserve"> Número de retrocessos em função da dimensão</w:t>
-      </w:r>
+        <w:t xml:space="preserve"> </w:t>
+      </w:r>
+      <w:proofErr w:type="spellStart"/>
+      <w:r>
+        <w:t>Número</w:t>
+      </w:r>
+      <w:proofErr w:type="spellEnd"/>
+      <w:r>
+        <w:t xml:space="preserve"> de </w:t>
+      </w:r>
+      <w:proofErr w:type="spellStart"/>
+      <w:r>
+        <w:t>retrocessos</w:t>
+      </w:r>
+      <w:proofErr w:type="spellEnd"/>
+      <w:r>
+        <w:t xml:space="preserve"> </w:t>
+      </w:r>
+      <w:proofErr w:type="spellStart"/>
+      <w:r>
+        <w:t>em</w:t>
+      </w:r>
+      <w:proofErr w:type="spellEnd"/>
+      <w:r>
+        <w:t xml:space="preserve"> </w:t>
+      </w:r>
+      <w:proofErr w:type="spellStart"/>
+      <w:r>
+        <w:t>função</w:t>
+      </w:r>
+      <w:proofErr w:type="spellEnd"/>
+      <w:r>
+        <w:t xml:space="preserve"> da </w:t>
+      </w:r>
+      <w:proofErr w:type="spellStart"/>
+      <w:r>
+        <w:t>dimensão</w:t>
+      </w:r>
+      <w:proofErr w:type="spellEnd"/>
     </w:p>
     <w:p>
       <w:pPr>
@@ -3070,7 +8750,7 @@
       <w:r>
         <w:lastRenderedPageBreak/>
         <w:pict w14:anchorId="2B2CB24E">
-          <v:shape id="_x0000_i1108" type="#_x0000_t75" style="width:238.95pt;height:141.6pt;visibility:visible" o:gfxdata="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">
+          <v:shape id="_x0000_i1028" type="#_x0000_t75" style="width:238.95pt;height:141.6pt;visibility:visible" o:gfxdata="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">
             <v:imagedata r:id="rId10" o:title=""/>
             <o:lock v:ext="edit" aspectratio="f"/>
           </v:shape>
@@ -3128,22 +8808,146 @@
         <w:t>.</w:t>
       </w:r>
       <w:r>
-        <w:t xml:space="preserve"> Número de restrições criadas em função da dimensão</w:t>
-      </w:r>
+        <w:t xml:space="preserve"> </w:t>
+      </w:r>
+      <w:proofErr w:type="spellStart"/>
+      <w:r>
+        <w:t>Número</w:t>
+      </w:r>
+      <w:proofErr w:type="spellEnd"/>
+      <w:r>
+        <w:t xml:space="preserve"> de </w:t>
+      </w:r>
+      <w:proofErr w:type="spellStart"/>
+      <w:r>
+        <w:t>restrições</w:t>
+      </w:r>
+      <w:proofErr w:type="spellEnd"/>
+      <w:r>
+        <w:t xml:space="preserve"> </w:t>
+      </w:r>
+      <w:proofErr w:type="spellStart"/>
+      <w:r>
+        <w:t>criadas</w:t>
+      </w:r>
+      <w:proofErr w:type="spellEnd"/>
+      <w:r>
+        <w:t xml:space="preserve"> </w:t>
+      </w:r>
+      <w:proofErr w:type="spellStart"/>
+      <w:r>
+        <w:t>em</w:t>
+      </w:r>
+      <w:proofErr w:type="spellEnd"/>
+      <w:r>
+        <w:t xml:space="preserve"> </w:t>
+      </w:r>
+      <w:proofErr w:type="spellStart"/>
+      <w:r>
+        <w:t>função</w:t>
+      </w:r>
+      <w:proofErr w:type="spellEnd"/>
+      <w:r>
+        <w:t xml:space="preserve"> da </w:t>
+      </w:r>
+      <w:proofErr w:type="spellStart"/>
+      <w:r>
+        <w:t>dimensão</w:t>
+      </w:r>
+      <w:proofErr w:type="spellEnd"/>
     </w:p>
     <w:p>
       <w:r>
-        <w:t xml:space="preserve">Com estas experiências, conseguimos </w:t>
-      </w:r>
-      <w:r>
-        <w:t>concluir que, com o aumento da dimensão, o número de restrições tende a cresce</w:t>
-      </w:r>
-      <w:r>
-        <w:t>r (</w:t>
-      </w:r>
+        <w:t xml:space="preserve">Com </w:t>
+      </w:r>
+      <w:proofErr w:type="spellStart"/>
+      <w:r>
+        <w:t>estas</w:t>
+      </w:r>
+      <w:proofErr w:type="spellEnd"/>
+      <w:r>
+        <w:t xml:space="preserve"> </w:t>
+      </w:r>
+      <w:proofErr w:type="spellStart"/>
+      <w:r>
+        <w:t>experiências</w:t>
+      </w:r>
+      <w:proofErr w:type="spellEnd"/>
+      <w:r>
+        <w:t xml:space="preserve">, </w:t>
+      </w:r>
+      <w:proofErr w:type="spellStart"/>
+      <w:r>
+        <w:t>conseguimos</w:t>
+      </w:r>
+      <w:proofErr w:type="spellEnd"/>
+      <w:r>
+        <w:t xml:space="preserve"> </w:t>
+      </w:r>
+      <w:proofErr w:type="spellStart"/>
+      <w:r>
+        <w:t>concluir</w:t>
+      </w:r>
+      <w:proofErr w:type="spellEnd"/>
+      <w:r>
+        <w:t xml:space="preserve"> que, com o </w:t>
+      </w:r>
+      <w:proofErr w:type="spellStart"/>
+      <w:r>
+        <w:t>aumento</w:t>
+      </w:r>
+      <w:proofErr w:type="spellEnd"/>
+      <w:r>
+        <w:t xml:space="preserve"> da </w:t>
+      </w:r>
+      <w:proofErr w:type="spellStart"/>
+      <w:r>
+        <w:t>dimensão</w:t>
+      </w:r>
+      <w:proofErr w:type="spellEnd"/>
+      <w:r>
+        <w:t xml:space="preserve">, o </w:t>
+      </w:r>
+      <w:proofErr w:type="spellStart"/>
+      <w:r>
+        <w:t>número</w:t>
+      </w:r>
+      <w:proofErr w:type="spellEnd"/>
+      <w:r>
+        <w:t xml:space="preserve"> de </w:t>
+      </w:r>
+      <w:proofErr w:type="spellStart"/>
+      <w:r>
+        <w:t>restrições</w:t>
+      </w:r>
+      <w:proofErr w:type="spellEnd"/>
+      <w:r>
+        <w:t xml:space="preserve"> </w:t>
+      </w:r>
+      <w:proofErr w:type="spellStart"/>
+      <w:r>
+        <w:t>tende</w:t>
+      </w:r>
+      <w:proofErr w:type="spellEnd"/>
+      <w:r>
+        <w:t xml:space="preserve"> a </w:t>
+      </w:r>
+      <w:proofErr w:type="spellStart"/>
+      <w:r>
+        <w:t>cresce</w:t>
+      </w:r>
+      <w:r>
+        <w:t>r</w:t>
+      </w:r>
+      <w:proofErr w:type="spellEnd"/>
+      <w:r>
+        <w:t xml:space="preserve"> (</w:t>
+      </w:r>
+      <w:proofErr w:type="spellStart"/>
       <w:r>
         <w:t>figura</w:t>
       </w:r>
+      <w:proofErr w:type="spellEnd"/>
       <w:r>
         <w:t xml:space="preserve"> </w:t>
       </w:r>
@@ -3151,39 +8955,189 @@
         <w:t>4</w:t>
       </w:r>
       <w:r>
-        <w:t>), devido ao maior número de linhas e colunas a que vão ser aplicadas</w:t>
-      </w:r>
+        <w:t xml:space="preserve">), </w:t>
+      </w:r>
+      <w:proofErr w:type="spellStart"/>
+      <w:r>
+        <w:t>devido</w:t>
+      </w:r>
+      <w:proofErr w:type="spellEnd"/>
+      <w:r>
+        <w:t xml:space="preserve"> </w:t>
+      </w:r>
+      <w:proofErr w:type="spellStart"/>
+      <w:r>
+        <w:t>ao</w:t>
+      </w:r>
+      <w:proofErr w:type="spellEnd"/>
+      <w:r>
+        <w:t xml:space="preserve"> </w:t>
+      </w:r>
+      <w:proofErr w:type="spellStart"/>
+      <w:r>
+        <w:t>maior</w:t>
+      </w:r>
+      <w:proofErr w:type="spellEnd"/>
+      <w:r>
+        <w:t xml:space="preserve"> </w:t>
+      </w:r>
+      <w:proofErr w:type="spellStart"/>
+      <w:r>
+        <w:t>número</w:t>
+      </w:r>
+      <w:proofErr w:type="spellEnd"/>
+      <w:r>
+        <w:t xml:space="preserve"> de </w:t>
+      </w:r>
+      <w:proofErr w:type="spellStart"/>
+      <w:r>
+        <w:t>linhas</w:t>
+      </w:r>
+      <w:proofErr w:type="spellEnd"/>
+      <w:r>
+        <w:t xml:space="preserve"> e </w:t>
+      </w:r>
+      <w:proofErr w:type="spellStart"/>
+      <w:r>
+        <w:t>colunas</w:t>
+      </w:r>
+      <w:proofErr w:type="spellEnd"/>
+      <w:r>
+        <w:t xml:space="preserve"> a que </w:t>
+      </w:r>
+      <w:proofErr w:type="spellStart"/>
+      <w:r>
+        <w:t>vão</w:t>
+      </w:r>
+      <w:proofErr w:type="spellEnd"/>
+      <w:r>
+        <w:t xml:space="preserve"> ser </w:t>
+      </w:r>
+      <w:proofErr w:type="spellStart"/>
+      <w:r>
+        <w:t>aplicadas</w:t>
+      </w:r>
+      <w:proofErr w:type="spellEnd"/>
       <w:r>
         <w:t xml:space="preserve">. </w:t>
       </w:r>
     </w:p>
     <w:p>
       <w:r>
-        <w:t xml:space="preserve">No entanto, </w:t>
-      </w:r>
-      <w:r>
-        <w:t xml:space="preserve">no tempo e número de retrocessos, isso </w:t>
-      </w:r>
-      <w:r>
-        <w:t xml:space="preserve">não </w:t>
-      </w:r>
-      <w:r>
-        <w:t>será sempre observado,</w:t>
-      </w:r>
-      <w:r>
-        <w:t xml:space="preserve"> </w:t>
-      </w:r>
-      <w:r>
-        <w:t xml:space="preserve">como é possível </w:t>
-      </w:r>
+        <w:t xml:space="preserve">No </w:t>
+      </w:r>
+      <w:proofErr w:type="spellStart"/>
+      <w:r>
+        <w:t>entanto</w:t>
+      </w:r>
+      <w:proofErr w:type="spellEnd"/>
+      <w:r>
+        <w:t xml:space="preserve">, </w:t>
+      </w:r>
+      <w:r>
+        <w:t xml:space="preserve">no tempo e </w:t>
+      </w:r>
+      <w:proofErr w:type="spellStart"/>
+      <w:r>
+        <w:t>número</w:t>
+      </w:r>
+      <w:proofErr w:type="spellEnd"/>
+      <w:r>
+        <w:t xml:space="preserve"> de </w:t>
+      </w:r>
+      <w:proofErr w:type="spellStart"/>
+      <w:r>
+        <w:t>retrocessos</w:t>
+      </w:r>
+      <w:proofErr w:type="spellEnd"/>
+      <w:r>
+        <w:t xml:space="preserve">, </w:t>
+      </w:r>
+      <w:proofErr w:type="spellStart"/>
+      <w:r>
+        <w:t>isso</w:t>
+      </w:r>
+      <w:proofErr w:type="spellEnd"/>
+      <w:r>
+        <w:t xml:space="preserve"> </w:t>
+      </w:r>
+      <w:proofErr w:type="spellStart"/>
+      <w:r>
+        <w:t>não</w:t>
+      </w:r>
+      <w:proofErr w:type="spellEnd"/>
+      <w:r>
+        <w:t xml:space="preserve"> </w:t>
+      </w:r>
+      <w:proofErr w:type="spellStart"/>
+      <w:r>
+        <w:t>será</w:t>
+      </w:r>
+      <w:proofErr w:type="spellEnd"/>
+      <w:r>
+        <w:t xml:space="preserve"> sempre </w:t>
+      </w:r>
+      <w:proofErr w:type="spellStart"/>
+      <w:r>
+        <w:t>observado</w:t>
+      </w:r>
+      <w:proofErr w:type="spellEnd"/>
+      <w:r>
+        <w:t>,</w:t>
+      </w:r>
+      <w:r>
+        <w:t xml:space="preserve"> </w:t>
+      </w:r>
+      <w:proofErr w:type="spellStart"/>
+      <w:r>
+        <w:t>como</w:t>
+      </w:r>
+      <w:proofErr w:type="spellEnd"/>
+      <w:r>
+        <w:t xml:space="preserve"> é </w:t>
+      </w:r>
+      <w:proofErr w:type="spellStart"/>
+      <w:r>
+        <w:t>possível</w:t>
+      </w:r>
+      <w:proofErr w:type="spellEnd"/>
+      <w:r>
+        <w:t xml:space="preserve"> </w:t>
+      </w:r>
+      <w:proofErr w:type="spellStart"/>
       <w:r>
         <w:t>ver</w:t>
       </w:r>
-      <w:r>
-        <w:t xml:space="preserve"> n</w:t>
-      </w:r>
-      <w:r>
-        <w:t>os gráficos das figuras 2</w:t>
+      <w:proofErr w:type="spellEnd"/>
+      <w:r>
+        <w:t xml:space="preserve"> </w:t>
+      </w:r>
+      <w:proofErr w:type="spellStart"/>
+      <w:r>
+        <w:t>n</w:t>
+      </w:r>
+      <w:r>
+        <w:t>os</w:t>
+      </w:r>
+      <w:proofErr w:type="spellEnd"/>
+      <w:r>
+        <w:t xml:space="preserve"> </w:t>
+      </w:r>
+      <w:proofErr w:type="spellStart"/>
+      <w:r>
+        <w:t>gráficos</w:t>
+      </w:r>
+      <w:proofErr w:type="spellEnd"/>
+      <w:r>
+        <w:t xml:space="preserve"> das </w:t>
+      </w:r>
+      <w:proofErr w:type="spellStart"/>
+      <w:r>
+        <w:t>figuras</w:t>
+      </w:r>
+      <w:proofErr w:type="spellEnd"/>
+      <w:r>
+        <w:t xml:space="preserve"> 2</w:t>
       </w:r>
       <w:r>
         <w:t xml:space="preserve"> e </w:t>
@@ -3192,28 +9146,408 @@
         <w:t>3</w:t>
       </w:r>
       <w:r>
+        <w:t xml:space="preserve">. </w:t>
+      </w:r>
+      <w:proofErr w:type="spellStart"/>
+      <w:r>
+        <w:t>Quanto</w:t>
+      </w:r>
+      <w:proofErr w:type="spellEnd"/>
+      <w:r>
+        <w:t xml:space="preserve"> a </w:t>
+      </w:r>
+      <w:proofErr w:type="spellStart"/>
+      <w:r>
+        <w:t>isto</w:t>
+      </w:r>
+      <w:proofErr w:type="spellEnd"/>
+      <w:r>
+        <w:t xml:space="preserve">, o </w:t>
+      </w:r>
+      <w:proofErr w:type="spellStart"/>
+      <w:r>
+        <w:t>grupo</w:t>
+      </w:r>
+      <w:proofErr w:type="spellEnd"/>
+      <w:r>
+        <w:t xml:space="preserve"> </w:t>
+      </w:r>
+      <w:proofErr w:type="spellStart"/>
+      <w:r>
+        <w:t>concluiu</w:t>
+      </w:r>
+      <w:proofErr w:type="spellEnd"/>
+      <w:r>
+        <w:t xml:space="preserve"> que</w:t>
+      </w:r>
+      <w:r>
+        <w:t xml:space="preserve"> a performance </w:t>
+      </w:r>
+      <w:proofErr w:type="gramStart"/>
+      <w:r>
+        <w:t>do</w:t>
+      </w:r>
+      <w:proofErr w:type="gramEnd"/>
+      <w:r>
+        <w:t xml:space="preserve"> </w:t>
+      </w:r>
+      <w:proofErr w:type="spellStart"/>
+      <w:r>
+        <w:t>solucionador</w:t>
+      </w:r>
+      <w:proofErr w:type="spellEnd"/>
+      <w:r>
+        <w:t xml:space="preserve"> </w:t>
+      </w:r>
+      <w:proofErr w:type="spellStart"/>
+      <w:r>
+        <w:t>depende</w:t>
+      </w:r>
+      <w:proofErr w:type="spellEnd"/>
+      <w:r>
+        <w:t xml:space="preserve"> dos </w:t>
+      </w:r>
+      <w:proofErr w:type="spellStart"/>
+      <w:r>
+        <w:t>dígitos</w:t>
+      </w:r>
+      <w:proofErr w:type="spellEnd"/>
+      <w:r>
+        <w:t xml:space="preserve"> </w:t>
+      </w:r>
+      <w:proofErr w:type="spellStart"/>
+      <w:r>
+        <w:t>iniciais</w:t>
+      </w:r>
+      <w:proofErr w:type="spellEnd"/>
+      <w:r>
+        <w:t xml:space="preserve"> </w:t>
+      </w:r>
+      <w:proofErr w:type="spellStart"/>
+      <w:r>
+        <w:t>presentes</w:t>
+      </w:r>
+      <w:proofErr w:type="spellEnd"/>
+      <w:r>
+        <w:t xml:space="preserve"> </w:t>
+      </w:r>
+      <w:proofErr w:type="spellStart"/>
+      <w:r>
+        <w:t>na</w:t>
+      </w:r>
+      <w:proofErr w:type="spellEnd"/>
+      <w:r>
+        <w:t xml:space="preserve"> </w:t>
+      </w:r>
+      <w:proofErr w:type="spellStart"/>
+      <w:r>
+        <w:t>grelha</w:t>
+      </w:r>
+      <w:proofErr w:type="spellEnd"/>
+      <w:r>
+        <w:t xml:space="preserve"> do puzzle. </w:t>
+      </w:r>
+      <w:proofErr w:type="spellStart"/>
+      <w:r>
+        <w:t>Havendo</w:t>
+      </w:r>
+      <w:proofErr w:type="spellEnd"/>
+      <w:r>
+        <w:t xml:space="preserve"> </w:t>
+      </w:r>
+      <w:proofErr w:type="spellStart"/>
+      <w:r>
+        <w:t>muitas</w:t>
+      </w:r>
+      <w:proofErr w:type="spellEnd"/>
+      <w:r>
+        <w:t xml:space="preserve"> </w:t>
+      </w:r>
+      <w:proofErr w:type="spellStart"/>
+      <w:r>
+        <w:t>combinações</w:t>
+      </w:r>
+      <w:proofErr w:type="spellEnd"/>
+      <w:r>
+        <w:t xml:space="preserve"> de </w:t>
+      </w:r>
+      <w:proofErr w:type="spellStart"/>
+      <w:r>
+        <w:t>valores</w:t>
+      </w:r>
+      <w:proofErr w:type="spellEnd"/>
+      <w:r>
+        <w:t xml:space="preserve"> </w:t>
+      </w:r>
+      <w:proofErr w:type="spellStart"/>
+      <w:r>
+        <w:t>diferentes</w:t>
+      </w:r>
+      <w:proofErr w:type="spellEnd"/>
+      <w:r>
+        <w:t xml:space="preserve"> </w:t>
+      </w:r>
+      <w:proofErr w:type="spellStart"/>
+      <w:r>
+        <w:t>possíveis</w:t>
+      </w:r>
+      <w:proofErr w:type="spellEnd"/>
+      <w:r>
+        <w:t xml:space="preserve"> para </w:t>
+      </w:r>
+      <w:proofErr w:type="spellStart"/>
+      <w:r>
+        <w:t>cada</w:t>
+      </w:r>
+      <w:proofErr w:type="spellEnd"/>
+      <w:r>
+        <w:t xml:space="preserve"> </w:t>
+      </w:r>
+      <w:proofErr w:type="spellStart"/>
+      <w:r>
+        <w:t>dimensão</w:t>
+      </w:r>
+      <w:proofErr w:type="spellEnd"/>
+      <w:r>
+        <w:t xml:space="preserve">, </w:t>
+      </w:r>
+      <w:r>
+        <w:t xml:space="preserve">e </w:t>
+      </w:r>
+      <w:proofErr w:type="spellStart"/>
+      <w:r>
+        <w:t>considerando</w:t>
+      </w:r>
+      <w:proofErr w:type="spellEnd"/>
+      <w:r>
+        <w:t xml:space="preserve"> que para </w:t>
+      </w:r>
+      <w:proofErr w:type="spellStart"/>
+      <w:r>
+        <w:t>cada</w:t>
+      </w:r>
+      <w:proofErr w:type="spellEnd"/>
+      <w:r>
+        <w:t xml:space="preserve"> </w:t>
+      </w:r>
+      <w:proofErr w:type="spellStart"/>
+      <w:r>
+        <w:t>dimensão</w:t>
+      </w:r>
+      <w:proofErr w:type="spellEnd"/>
+      <w:r>
+        <w:t xml:space="preserve"> </w:t>
+      </w:r>
+      <w:proofErr w:type="spellStart"/>
+      <w:r>
+        <w:t>foram</w:t>
+      </w:r>
+      <w:proofErr w:type="spellEnd"/>
+      <w:r>
+        <w:t xml:space="preserve"> </w:t>
+      </w:r>
+      <w:proofErr w:type="spellStart"/>
+      <w:r>
+        <w:t>testadas</w:t>
+      </w:r>
+      <w:proofErr w:type="spellEnd"/>
+      <w:r>
+        <w:t xml:space="preserve"> </w:t>
+      </w:r>
+      <w:proofErr w:type="spellStart"/>
+      <w:r>
+        <w:t>grelhas</w:t>
+      </w:r>
+      <w:proofErr w:type="spellEnd"/>
+      <w:r>
+        <w:t xml:space="preserve"> </w:t>
+      </w:r>
+      <w:proofErr w:type="spellStart"/>
+      <w:r>
+        <w:t>iniciais</w:t>
+      </w:r>
+      <w:proofErr w:type="spellEnd"/>
+      <w:r>
+        <w:t xml:space="preserve"> </w:t>
+      </w:r>
+      <w:proofErr w:type="spellStart"/>
+      <w:r>
+        <w:t>diferentes</w:t>
+      </w:r>
+      <w:proofErr w:type="spellEnd"/>
+      <w:r>
+        <w:t xml:space="preserve">, a performance, </w:t>
+      </w:r>
+      <w:proofErr w:type="spellStart"/>
+      <w:r>
+        <w:t>tal</w:t>
+      </w:r>
+      <w:proofErr w:type="spellEnd"/>
+      <w:r>
+        <w:t xml:space="preserve"> </w:t>
+      </w:r>
+      <w:proofErr w:type="spellStart"/>
+      <w:r>
+        <w:t>como</w:t>
+      </w:r>
+      <w:proofErr w:type="spellEnd"/>
+      <w:r>
+        <w:t xml:space="preserve"> </w:t>
+      </w:r>
+      <w:proofErr w:type="spellStart"/>
+      <w:r>
+        <w:t>os</w:t>
+      </w:r>
+      <w:proofErr w:type="spellEnd"/>
+      <w:r>
+        <w:t xml:space="preserve"> </w:t>
+      </w:r>
+      <w:proofErr w:type="spellStart"/>
+      <w:r>
+        <w:t>retrocessos</w:t>
+      </w:r>
+      <w:proofErr w:type="spellEnd"/>
+      <w:r>
+        <w:t xml:space="preserve">, </w:t>
+      </w:r>
+      <w:proofErr w:type="spellStart"/>
+      <w:r>
+        <w:t>pode</w:t>
+      </w:r>
+      <w:proofErr w:type="spellEnd"/>
+      <w:r>
+        <w:t xml:space="preserve"> </w:t>
+      </w:r>
+      <w:proofErr w:type="spellStart"/>
+      <w:r>
+        <w:t>variar</w:t>
+      </w:r>
+      <w:proofErr w:type="spellEnd"/>
+      <w:r>
+        <w:t xml:space="preserve"> </w:t>
+      </w:r>
+      <w:proofErr w:type="spellStart"/>
+      <w:r>
+        <w:t>bastante</w:t>
+      </w:r>
+      <w:proofErr w:type="spellEnd"/>
+      <w:r>
+        <w:t xml:space="preserve"> de </w:t>
+      </w:r>
+      <w:proofErr w:type="spellStart"/>
+      <w:r>
+        <w:t>experiência</w:t>
+      </w:r>
+      <w:proofErr w:type="spellEnd"/>
+      <w:r>
+        <w:t xml:space="preserve"> para </w:t>
+      </w:r>
+      <w:proofErr w:type="spellStart"/>
+      <w:r>
+        <w:t>experiência</w:t>
+      </w:r>
+      <w:proofErr w:type="spellEnd"/>
+      <w:r>
+        <w:t xml:space="preserve">, </w:t>
+      </w:r>
+      <w:proofErr w:type="spellStart"/>
+      <w:r>
+        <w:t>não</w:t>
+      </w:r>
+      <w:proofErr w:type="spellEnd"/>
+      <w:r>
+        <w:t xml:space="preserve"> </w:t>
+      </w:r>
+      <w:proofErr w:type="spellStart"/>
+      <w:r>
+        <w:t>havendo</w:t>
+      </w:r>
+      <w:proofErr w:type="spellEnd"/>
+      <w:r>
+        <w:t xml:space="preserve"> </w:t>
+      </w:r>
+      <w:proofErr w:type="spellStart"/>
+      <w:r>
+        <w:t>assim</w:t>
+      </w:r>
+      <w:proofErr w:type="spellEnd"/>
+      <w:r>
+        <w:t xml:space="preserve"> </w:t>
+      </w:r>
+      <w:proofErr w:type="spellStart"/>
+      <w:r>
+        <w:t>uma</w:t>
+      </w:r>
+      <w:proofErr w:type="spellEnd"/>
+      <w:r>
+        <w:t xml:space="preserve"> </w:t>
+      </w:r>
+      <w:proofErr w:type="spellStart"/>
+      <w:r>
+        <w:t>clara</w:t>
+      </w:r>
+      <w:proofErr w:type="spellEnd"/>
+      <w:r>
+        <w:t xml:space="preserve"> </w:t>
+      </w:r>
+      <w:proofErr w:type="spellStart"/>
+      <w:r>
+        <w:t>evolução</w:t>
+      </w:r>
+      <w:proofErr w:type="spellEnd"/>
+      <w:r>
+        <w:t xml:space="preserve"> da </w:t>
+      </w:r>
+      <w:proofErr w:type="spellStart"/>
+      <w:r>
+        <w:t>eficiência</w:t>
+      </w:r>
+      <w:proofErr w:type="spellEnd"/>
+      <w:r>
+        <w:t xml:space="preserve"> do </w:t>
+      </w:r>
+      <w:proofErr w:type="spellStart"/>
+      <w:r>
+        <w:t>programa</w:t>
+      </w:r>
+      <w:proofErr w:type="spellEnd"/>
+      <w:r>
+        <w:t xml:space="preserve"> com o </w:t>
+      </w:r>
+      <w:proofErr w:type="spellStart"/>
+      <w:r>
+        <w:t>variar</w:t>
+      </w:r>
+      <w:proofErr w:type="spellEnd"/>
+      <w:r>
+        <w:t xml:space="preserve"> da </w:t>
+      </w:r>
+      <w:proofErr w:type="spellStart"/>
+      <w:r>
+        <w:t>dimensão</w:t>
+      </w:r>
+      <w:proofErr w:type="spellEnd"/>
+      <w:r>
         <w:t>.</w:t>
-      </w:r>
-      <w:r>
-        <w:t xml:space="preserve"> </w:t>
-      </w:r>
-      <w:r>
-        <w:t>Quanto a isto, o grupo concluiu que</w:t>
-      </w:r>
-      <w:r>
-        <w:t xml:space="preserve"> a performance do solucionador depende dos dígitos iniciais presentes na grelha do puzzle. Havendo muitas combinações de valores diferentes possíveis para cada dimensão, </w:t>
-      </w:r>
-      <w:r>
-        <w:t>e considerando que para cada dimensão foram testadas grelhas iniciais diferentes, a performance, tal como os retrocessos, pode variar bastante de experiência para experiência, não havendo assim uma clara evolução da eficiência do programa com o variar da dimensão.</w:t>
       </w:r>
     </w:p>
     <w:p>
       <w:pPr>
         <w:pStyle w:val="heading2"/>
       </w:pPr>
-      <w:r>
-        <w:t>Estratégias de Pesquisa</w:t>
-      </w:r>
+      <w:proofErr w:type="spellStart"/>
+      <w:r>
+        <w:t>Estratégias</w:t>
+      </w:r>
+      <w:proofErr w:type="spellEnd"/>
+      <w:r>
+        <w:t xml:space="preserve"> de </w:t>
+      </w:r>
+      <w:proofErr w:type="spellStart"/>
+      <w:r>
+        <w:t>Pesquisa</w:t>
+      </w:r>
+      <w:proofErr w:type="spellEnd"/>
     </w:p>
     <w:p>
       <w:pPr>
@@ -3229,8 +9563,26 @@
         <w:fldChar w:fldCharType="separate"/>
       </w:r>
       <w:r>
+        <w:fldChar w:fldCharType="begin"/>
+      </w:r>
+      <w:r>
+        <w:instrText xml:space="preserve"> </w:instrText>
+      </w:r>
+      <w:r>
+        <w:instrText xml:space="preserve">INCLUDEPICTURE  </w:instrText>
+      </w:r>
+      <w:r>
+        <w:instrText>"https://media.discordapp.net/attachments/758604434405195806/793552850793005116/variableChart.png" \* MERGEFORMATINET</w:instrText>
+      </w:r>
+      <w:r>
+        <w:instrText xml:space="preserve"> </w:instrText>
+      </w:r>
+      <w:r>
+        <w:fldChar w:fldCharType="separate"/>
+      </w:r>
+      <w:r>
         <w:pict w14:anchorId="1AB1816A">
-          <v:shape id="_x0000_i1112" type="#_x0000_t75" alt="" style="width:312.55pt;height:175.35pt">
+          <v:shape id="_x0000_i1029" type="#_x0000_t75" alt="" style="width:312.55pt;height:175.35pt">
             <v:imagedata r:id="rId11" r:href="rId12"/>
           </v:shape>
         </w:pict>
@@ -3238,6 +9590,9 @@
       <w:r>
         <w:fldChar w:fldCharType="end"/>
       </w:r>
+      <w:r>
+        <w:fldChar w:fldCharType="end"/>
+      </w:r>
     </w:p>
     <w:p>
       <w:pPr>
@@ -3287,8 +9642,37 @@
         <w:t>.</w:t>
       </w:r>
       <w:r>
-        <w:t xml:space="preserve"> Gráfico do tempo de labelling nas várias combinações</w:t>
-      </w:r>
+        <w:t xml:space="preserve"> </w:t>
+      </w:r>
+      <w:proofErr w:type="spellStart"/>
+      <w:r>
+        <w:t>Gráfico</w:t>
+      </w:r>
+      <w:proofErr w:type="spellEnd"/>
+      <w:r>
+        <w:t xml:space="preserve"> do tempo de labelling </w:t>
+      </w:r>
+      <w:proofErr w:type="spellStart"/>
+      <w:r>
+        <w:t>nas</w:t>
+      </w:r>
+      <w:proofErr w:type="spellEnd"/>
+      <w:r>
+        <w:t xml:space="preserve"> </w:t>
+      </w:r>
+      <w:proofErr w:type="spellStart"/>
+      <w:r>
+        <w:t>várias</w:t>
+      </w:r>
+      <w:proofErr w:type="spellEnd"/>
+      <w:r>
+        <w:t xml:space="preserve"> </w:t>
+      </w:r>
+      <w:proofErr w:type="spellStart"/>
+      <w:r>
+        <w:t>combinações</w:t>
+      </w:r>
+      <w:proofErr w:type="spellEnd"/>
     </w:p>
     <w:p>
       <w:pPr>
@@ -3302,12 +9686,30 @@
         <w:pStyle w:val="figurecaption"/>
       </w:pPr>
       <w:r>
+        <w:fldChar w:fldCharType="begin"/>
+      </w:r>
+      <w:r>
+        <w:instrText xml:space="preserve"> </w:instrText>
+      </w:r>
+      <w:r>
+        <w:instrText>INCLUDEPICTURE  "https://media.discordapp.net/attachments/758604434405195806/793554427218886786/Screenshot_from_2020-12-29_19-01-38.png?width=1260&amp;height=151" \* MERGEFORMATINET</w:instrText>
+      </w:r>
+      <w:r>
+        <w:instrText xml:space="preserve"> </w:instrText>
+      </w:r>
+      <w:r>
+        <w:fldChar w:fldCharType="separate"/>
+      </w:r>
+      <w:r>
         <w:pict w14:anchorId="6B941D50">
-          <v:shape id="_x0000_i1119" type="#_x0000_t75" alt="" style="width:345.5pt;height:41.45pt">
+          <v:shape id="_x0000_i1030" type="#_x0000_t75" alt="" style="width:345.9pt;height:41.45pt">
             <v:imagedata r:id="rId13" r:href="rId14"/>
           </v:shape>
         </w:pict>
       </w:r>
+      <w:r>
+        <w:fldChar w:fldCharType="end"/>
+      </w:r>
     </w:p>
     <w:p>
       <w:pPr>
@@ -3357,8 +9759,37 @@
         <w:t>.</w:t>
       </w:r>
       <w:r>
-        <w:t xml:space="preserve"> Tabela de tempos de labeling nas várias combinações</w:t>
-      </w:r>
+        <w:t xml:space="preserve"> </w:t>
+      </w:r>
+      <w:proofErr w:type="spellStart"/>
+      <w:r>
+        <w:t>Tabela</w:t>
+      </w:r>
+      <w:proofErr w:type="spellEnd"/>
+      <w:r>
+        <w:t xml:space="preserve"> de tempos de labeling </w:t>
+      </w:r>
+      <w:proofErr w:type="spellStart"/>
+      <w:r>
+        <w:t>nas</w:t>
+      </w:r>
+      <w:proofErr w:type="spellEnd"/>
+      <w:r>
+        <w:t xml:space="preserve"> </w:t>
+      </w:r>
+      <w:proofErr w:type="spellStart"/>
+      <w:r>
+        <w:t>várias</w:t>
+      </w:r>
+      <w:proofErr w:type="spellEnd"/>
+      <w:r>
+        <w:t xml:space="preserve"> </w:t>
+      </w:r>
+      <w:proofErr w:type="spellStart"/>
+      <w:r>
+        <w:t>combinações</w:t>
+      </w:r>
+      <w:proofErr w:type="spellEnd"/>
     </w:p>
     <w:p/>
     <w:p>
@@ -3366,19 +9797,47 @@
         <w:jc w:val="center"/>
       </w:pPr>
       <w:r>
-        <w:t>As experiências</w:t>
-      </w:r>
-      <w:r>
-        <w:t xml:space="preserve"> </w:t>
-      </w:r>
-      <w:r>
-        <w:t xml:space="preserve">foram </w:t>
-      </w:r>
+        <w:t xml:space="preserve">As </w:t>
+      </w:r>
+      <w:proofErr w:type="spellStart"/>
+      <w:r>
+        <w:t>experiências</w:t>
+      </w:r>
+      <w:proofErr w:type="spellEnd"/>
+      <w:r>
+        <w:t xml:space="preserve"> </w:t>
+      </w:r>
+      <w:proofErr w:type="spellStart"/>
+      <w:r>
+        <w:t>foram</w:t>
+      </w:r>
+      <w:proofErr w:type="spellEnd"/>
+      <w:r>
+        <w:t xml:space="preserve"> </w:t>
+      </w:r>
+      <w:proofErr w:type="spellStart"/>
       <w:r>
         <w:t>realizadas</w:t>
       </w:r>
-      <w:r>
-        <w:t xml:space="preserve"> usando o input com a grelha 5x5</w:t>
+      <w:proofErr w:type="spellEnd"/>
+      <w:r>
+        <w:t xml:space="preserve"> </w:t>
+      </w:r>
+      <w:proofErr w:type="spellStart"/>
+      <w:r>
+        <w:t>usando</w:t>
+      </w:r>
+      <w:proofErr w:type="spellEnd"/>
+      <w:r>
+        <w:t xml:space="preserve"> o input com a </w:t>
+      </w:r>
+      <w:proofErr w:type="spellStart"/>
+      <w:r>
+        <w:t>grelha</w:t>
+      </w:r>
+      <w:proofErr w:type="spellEnd"/>
+      <w:r>
+        <w:t xml:space="preserve"> 5x5</w:t>
       </w:r>
     </w:p>
     <w:p>
@@ -3387,7 +9846,15 @@
         <w:jc w:val="center"/>
       </w:pPr>
       <w:r>
-        <w:t>[[3,1,4,2,5],[3,1,4,2,5]</w:t>
+        <w:t>[[3,1,4,2,5</w:t>
+      </w:r>
+      <w:proofErr w:type="gramStart"/>
+      <w:r>
+        <w:t>],[</w:t>
+      </w:r>
+      <w:proofErr w:type="gramEnd"/>
+      <w:r>
+        <w:t>3,1,4,2,5]</w:t>
       </w:r>
       <w:r>
         <w:t xml:space="preserve"> </w:t>
@@ -3405,16 +9872,109 @@
         <w:t xml:space="preserve"> </w:t>
       </w:r>
       <w:r>
-        <w:t>,[3,1,4,2,5]</w:t>
-      </w:r>
-      <w:r>
-        <w:t>].</w:t>
+        <w:t>,[3,1,4,2,5]].</w:t>
       </w:r>
     </w:p>
     <w:p/>
     <w:p>
       <w:r>
-        <w:t xml:space="preserve">Das diferentes estratégias de pesquisa testadas, o grupo conseguiu concluir que as mais eficientes neste programa foram o </w:t>
+        <w:t xml:space="preserve">Das </w:t>
+      </w:r>
+      <w:proofErr w:type="spellStart"/>
+      <w:r>
+        <w:t>diferentes</w:t>
+      </w:r>
+      <w:proofErr w:type="spellEnd"/>
+      <w:r>
+        <w:t xml:space="preserve"> </w:t>
+      </w:r>
+      <w:proofErr w:type="spellStart"/>
+      <w:r>
+        <w:t>estratégias</w:t>
+      </w:r>
+      <w:proofErr w:type="spellEnd"/>
+      <w:r>
+        <w:t xml:space="preserve"> de </w:t>
+      </w:r>
+      <w:proofErr w:type="spellStart"/>
+      <w:r>
+        <w:t>pesquisa</w:t>
+      </w:r>
+      <w:proofErr w:type="spellEnd"/>
+      <w:r>
+        <w:t xml:space="preserve"> </w:t>
+      </w:r>
+      <w:proofErr w:type="spellStart"/>
+      <w:r>
+        <w:t>testadas</w:t>
+      </w:r>
+      <w:proofErr w:type="spellEnd"/>
+      <w:r>
+        <w:t xml:space="preserve">, o </w:t>
+      </w:r>
+      <w:proofErr w:type="spellStart"/>
+      <w:r>
+        <w:t>grupo</w:t>
+      </w:r>
+      <w:proofErr w:type="spellEnd"/>
+      <w:r>
+        <w:t xml:space="preserve"> </w:t>
+      </w:r>
+      <w:proofErr w:type="spellStart"/>
+      <w:r>
+        <w:t>conseguiu</w:t>
+      </w:r>
+      <w:proofErr w:type="spellEnd"/>
+      <w:r>
+        <w:t xml:space="preserve"> </w:t>
+      </w:r>
+      <w:proofErr w:type="spellStart"/>
+      <w:r>
+        <w:t>concluir</w:t>
+      </w:r>
+      <w:proofErr w:type="spellEnd"/>
+      <w:r>
+        <w:t xml:space="preserve"> que as </w:t>
+      </w:r>
+      <w:proofErr w:type="spellStart"/>
+      <w:r>
+        <w:t>mais</w:t>
+      </w:r>
+      <w:proofErr w:type="spellEnd"/>
+      <w:r>
+        <w:t xml:space="preserve"> </w:t>
+      </w:r>
+      <w:proofErr w:type="spellStart"/>
+      <w:r>
+        <w:t>eficientes</w:t>
+      </w:r>
+      <w:proofErr w:type="spellEnd"/>
+      <w:r>
+        <w:t xml:space="preserve"> </w:t>
+      </w:r>
+      <w:proofErr w:type="spellStart"/>
+      <w:r>
+        <w:t>neste</w:t>
+      </w:r>
+      <w:proofErr w:type="spellEnd"/>
+      <w:r>
+        <w:t xml:space="preserve"> </w:t>
+      </w:r>
+      <w:proofErr w:type="spellStart"/>
+      <w:r>
+        <w:t>programa</w:t>
+      </w:r>
+      <w:proofErr w:type="spellEnd"/>
+      <w:r>
+        <w:t xml:space="preserve"> </w:t>
+      </w:r>
+      <w:proofErr w:type="spellStart"/>
+      <w:r>
+        <w:t>foram</w:t>
+      </w:r>
+      <w:proofErr w:type="spellEnd"/>
+      <w:r>
+        <w:t xml:space="preserve"> o </w:t>
       </w:r>
       <w:r>
         <w:rPr>
@@ -3434,10 +9994,82 @@
         <w:t>most constrained</w:t>
       </w:r>
       <w:r>
-        <w:t>, com a qual foi possível executar o solucionador com tempos de execução mínimos.</w:t>
-      </w:r>
-      <w:r>
-        <w:t xml:space="preserve"> Pelo contrário, usando </w:t>
+        <w:t xml:space="preserve">, com a qual </w:t>
+      </w:r>
+      <w:proofErr w:type="spellStart"/>
+      <w:r>
+        <w:t>foi</w:t>
+      </w:r>
+      <w:proofErr w:type="spellEnd"/>
+      <w:r>
+        <w:t xml:space="preserve"> </w:t>
+      </w:r>
+      <w:proofErr w:type="spellStart"/>
+      <w:r>
+        <w:t>possível</w:t>
+      </w:r>
+      <w:proofErr w:type="spellEnd"/>
+      <w:r>
+        <w:t xml:space="preserve"> </w:t>
+      </w:r>
+      <w:proofErr w:type="spellStart"/>
+      <w:r>
+        <w:t>executar</w:t>
+      </w:r>
+      <w:proofErr w:type="spellEnd"/>
+      <w:r>
+        <w:t xml:space="preserve"> o </w:t>
+      </w:r>
+      <w:proofErr w:type="spellStart"/>
+      <w:r>
+        <w:t>solucionador</w:t>
+      </w:r>
+      <w:proofErr w:type="spellEnd"/>
+      <w:r>
+        <w:t xml:space="preserve"> com tempos de </w:t>
+      </w:r>
+      <w:proofErr w:type="spellStart"/>
+      <w:r>
+        <w:t>execução</w:t>
+      </w:r>
+      <w:proofErr w:type="spellEnd"/>
+      <w:r>
+        <w:t xml:space="preserve"> </w:t>
+      </w:r>
+      <w:proofErr w:type="spellStart"/>
+      <w:r>
+        <w:t>mínimos</w:t>
+      </w:r>
+      <w:proofErr w:type="spellEnd"/>
+      <w:r>
+        <w:t>.</w:t>
+      </w:r>
+      <w:r>
+        <w:t xml:space="preserve"> </w:t>
+      </w:r>
+      <w:proofErr w:type="spellStart"/>
+      <w:r>
+        <w:t>Pelo</w:t>
+      </w:r>
+      <w:proofErr w:type="spellEnd"/>
+      <w:r>
+        <w:t xml:space="preserve"> </w:t>
+      </w:r>
+      <w:proofErr w:type="spellStart"/>
+      <w:r>
+        <w:t>contrário</w:t>
+      </w:r>
+      <w:proofErr w:type="spellEnd"/>
+      <w:r>
+        <w:t xml:space="preserve">, </w:t>
+      </w:r>
+      <w:proofErr w:type="spellStart"/>
+      <w:r>
+        <w:t>usando</w:t>
+      </w:r>
+      <w:proofErr w:type="spellEnd"/>
+      <w:r>
+        <w:t xml:space="preserve"> </w:t>
       </w:r>
       <w:r>
         <w:rPr>
@@ -3447,7 +10079,95 @@
         <w:t>anti first fail</w:t>
       </w:r>
       <w:r>
-        <w:t xml:space="preserve"> foram obtidos os piores resultados, com tempos muito superiores aos observados com as restantes estratégias.</w:t>
+        <w:t xml:space="preserve"> </w:t>
+      </w:r>
+      <w:proofErr w:type="spellStart"/>
+      <w:r>
+        <w:t>foram</w:t>
+      </w:r>
+      <w:proofErr w:type="spellEnd"/>
+      <w:r>
+        <w:t xml:space="preserve"> </w:t>
+      </w:r>
+      <w:proofErr w:type="spellStart"/>
+      <w:r>
+        <w:t>obtidos</w:t>
+      </w:r>
+      <w:proofErr w:type="spellEnd"/>
+      <w:r>
+        <w:t xml:space="preserve"> </w:t>
+      </w:r>
+      <w:proofErr w:type="spellStart"/>
+      <w:r>
+        <w:t>os</w:t>
+      </w:r>
+      <w:proofErr w:type="spellEnd"/>
+      <w:r>
+        <w:t xml:space="preserve"> </w:t>
+      </w:r>
+      <w:proofErr w:type="spellStart"/>
+      <w:r>
+        <w:t>piores</w:t>
+      </w:r>
+      <w:proofErr w:type="spellEnd"/>
+      <w:r>
+        <w:t xml:space="preserve"> </w:t>
+      </w:r>
+      <w:proofErr w:type="spellStart"/>
+      <w:r>
+        <w:t>resultados</w:t>
+      </w:r>
+      <w:proofErr w:type="spellEnd"/>
+      <w:r>
+        <w:t xml:space="preserve">, com tempos </w:t>
+      </w:r>
+      <w:proofErr w:type="spellStart"/>
+      <w:r>
+        <w:t>muito</w:t>
+      </w:r>
+      <w:proofErr w:type="spellEnd"/>
+      <w:r>
+        <w:t xml:space="preserve"> </w:t>
+      </w:r>
+      <w:proofErr w:type="spellStart"/>
+      <w:r>
+        <w:t>superiores</w:t>
+      </w:r>
+      <w:proofErr w:type="spellEnd"/>
+      <w:r>
+        <w:t xml:space="preserve"> </w:t>
+      </w:r>
+      <w:proofErr w:type="spellStart"/>
+      <w:r>
+        <w:t>aos</w:t>
+      </w:r>
+      <w:proofErr w:type="spellEnd"/>
+      <w:r>
+        <w:t xml:space="preserve"> </w:t>
+      </w:r>
+      <w:proofErr w:type="spellStart"/>
+      <w:r>
+        <w:t>observados</w:t>
+      </w:r>
+      <w:proofErr w:type="spellEnd"/>
+      <w:r>
+        <w:t xml:space="preserve"> com as </w:t>
+      </w:r>
+      <w:proofErr w:type="spellStart"/>
+      <w:r>
+        <w:t>restantes</w:t>
+      </w:r>
+      <w:proofErr w:type="spellEnd"/>
+      <w:r>
+        <w:t xml:space="preserve"> </w:t>
+      </w:r>
+      <w:proofErr w:type="spellStart"/>
+      <w:r>
+        <w:t>estratégias</w:t>
+      </w:r>
+      <w:proofErr w:type="spellEnd"/>
+      <w:r>
+        <w:t>.</w:t>
       </w:r>
     </w:p>
     <w:p>
@@ -3457,8 +10177,53 @@
           <w:u w:val="single"/>
         </w:rPr>
       </w:pPr>
-      <w:r>
-        <w:t xml:space="preserve">Devido a estes resultados, o grupo optou por usar as opções de </w:t>
+      <w:proofErr w:type="spellStart"/>
+      <w:r>
+        <w:t>Devido</w:t>
+      </w:r>
+      <w:proofErr w:type="spellEnd"/>
+      <w:r>
+        <w:t xml:space="preserve"> a </w:t>
+      </w:r>
+      <w:proofErr w:type="spellStart"/>
+      <w:r>
+        <w:t>estes</w:t>
+      </w:r>
+      <w:proofErr w:type="spellEnd"/>
+      <w:r>
+        <w:t xml:space="preserve"> </w:t>
+      </w:r>
+      <w:proofErr w:type="spellStart"/>
+      <w:r>
+        <w:t>resultados</w:t>
+      </w:r>
+      <w:proofErr w:type="spellEnd"/>
+      <w:r>
+        <w:t xml:space="preserve">, o </w:t>
+      </w:r>
+      <w:proofErr w:type="spellStart"/>
+      <w:r>
+        <w:t>grupo</w:t>
+      </w:r>
+      <w:proofErr w:type="spellEnd"/>
+      <w:r>
+        <w:t xml:space="preserve"> </w:t>
+      </w:r>
+      <w:proofErr w:type="spellStart"/>
+      <w:r>
+        <w:t>optou</w:t>
+      </w:r>
+      <w:proofErr w:type="spellEnd"/>
+      <w:r>
+        <w:t xml:space="preserve"> por usar as </w:t>
+      </w:r>
+      <w:proofErr w:type="spellStart"/>
+      <w:r>
+        <w:t>opções</w:t>
+      </w:r>
+      <w:proofErr w:type="spellEnd"/>
+      <w:r>
+        <w:t xml:space="preserve"> de </w:t>
       </w:r>
       <w:r>
         <w:rPr>
@@ -3478,13 +10243,66 @@
         <w:t>most constrained</w:t>
       </w:r>
       <w:r>
-        <w:t xml:space="preserve"> no labeling, visto que permite</w:t>
+        <w:t xml:space="preserve"> no labeling, visto que </w:t>
+      </w:r>
+      <w:proofErr w:type="spellStart"/>
+      <w:r>
+        <w:t>permite</w:t>
       </w:r>
       <w:r>
         <w:t>m</w:t>
       </w:r>
-      <w:r>
-        <w:t xml:space="preserve"> obter a solução de maneira muito mais eficiente.</w:t>
+      <w:proofErr w:type="spellEnd"/>
+      <w:r>
+        <w:t xml:space="preserve"> </w:t>
+      </w:r>
+      <w:proofErr w:type="spellStart"/>
+      <w:r>
+        <w:t>obter</w:t>
+      </w:r>
+      <w:proofErr w:type="spellEnd"/>
+      <w:r>
+        <w:t xml:space="preserve"> a </w:t>
+      </w:r>
+      <w:proofErr w:type="spellStart"/>
+      <w:r>
+        <w:t>solução</w:t>
+      </w:r>
+      <w:proofErr w:type="spellEnd"/>
+      <w:r>
+        <w:t xml:space="preserve"> de </w:t>
+      </w:r>
+      <w:proofErr w:type="spellStart"/>
+      <w:r>
+        <w:t>maneira</w:t>
+      </w:r>
+      <w:proofErr w:type="spellEnd"/>
+      <w:r>
+        <w:t xml:space="preserve"> </w:t>
+      </w:r>
+      <w:proofErr w:type="spellStart"/>
+      <w:r>
+        <w:t>muito</w:t>
+      </w:r>
+      <w:proofErr w:type="spellEnd"/>
+      <w:r>
+        <w:t xml:space="preserve"> </w:t>
+      </w:r>
+      <w:proofErr w:type="spellStart"/>
+      <w:r>
+        <w:t>mais</w:t>
+      </w:r>
+      <w:proofErr w:type="spellEnd"/>
+      <w:r>
+        <w:t xml:space="preserve"> </w:t>
+      </w:r>
+      <w:proofErr w:type="spellStart"/>
+      <w:r>
+        <w:t>eficiente</w:t>
+      </w:r>
+      <w:proofErr w:type="spellEnd"/>
+      <w:r>
+        <w:t>.</w:t>
       </w:r>
       <w:r>
         <w:t xml:space="preserve"> </w:t>
@@ -3499,13 +10317,100 @@
       <w:pPr>
         <w:pStyle w:val="heading1"/>
       </w:pPr>
-      <w:r>
-        <w:t>Conclusões e Trabalho Futuro</w:t>
-      </w:r>
+      <w:proofErr w:type="spellStart"/>
+      <w:r>
+        <w:t>Conclusões</w:t>
+      </w:r>
+      <w:proofErr w:type="spellEnd"/>
+      <w:r>
+        <w:t xml:space="preserve"> e </w:t>
+      </w:r>
+      <w:proofErr w:type="spellStart"/>
+      <w:r>
+        <w:t>Trabalho</w:t>
+      </w:r>
+      <w:proofErr w:type="spellEnd"/>
+      <w:r>
+        <w:t xml:space="preserve"> </w:t>
+      </w:r>
+      <w:proofErr w:type="spellStart"/>
+      <w:r>
+        <w:t>Futuro</w:t>
+      </w:r>
+      <w:proofErr w:type="spellEnd"/>
     </w:p>
     <w:p>
-      <w:r>
-        <w:t xml:space="preserve">Em suma, com este trabalho prático, o grupo conseguiu implementar com sucesso um </w:t>
+      <w:proofErr w:type="spellStart"/>
+      <w:r>
+        <w:t>Em</w:t>
+      </w:r>
+      <w:proofErr w:type="spellEnd"/>
+      <w:r>
+        <w:t xml:space="preserve"> </w:t>
+      </w:r>
+      <w:proofErr w:type="spellStart"/>
+      <w:r>
+        <w:t>suma</w:t>
+      </w:r>
+      <w:proofErr w:type="spellEnd"/>
+      <w:r>
+        <w:t xml:space="preserve">, com </w:t>
+      </w:r>
+      <w:proofErr w:type="spellStart"/>
+      <w:r>
+        <w:t>este</w:t>
+      </w:r>
+      <w:proofErr w:type="spellEnd"/>
+      <w:r>
+        <w:t xml:space="preserve"> </w:t>
+      </w:r>
+      <w:proofErr w:type="spellStart"/>
+      <w:r>
+        <w:t>trabalho</w:t>
+      </w:r>
+      <w:proofErr w:type="spellEnd"/>
+      <w:r>
+        <w:t xml:space="preserve"> </w:t>
+      </w:r>
+      <w:proofErr w:type="spellStart"/>
+      <w:r>
+        <w:t>prático</w:t>
+      </w:r>
+      <w:proofErr w:type="spellEnd"/>
+      <w:r>
+        <w:t xml:space="preserve">, o </w:t>
+      </w:r>
+      <w:proofErr w:type="spellStart"/>
+      <w:r>
+        <w:t>grupo</w:t>
+      </w:r>
+      <w:proofErr w:type="spellEnd"/>
+      <w:r>
+        <w:t xml:space="preserve"> </w:t>
+      </w:r>
+      <w:proofErr w:type="spellStart"/>
+      <w:r>
+        <w:t>conseguiu</w:t>
+      </w:r>
+      <w:proofErr w:type="spellEnd"/>
+      <w:r>
+        <w:t xml:space="preserve"> </w:t>
+      </w:r>
+      <w:proofErr w:type="spellStart"/>
+      <w:r>
+        <w:t>implementar</w:t>
+      </w:r>
+      <w:proofErr w:type="spellEnd"/>
+      <w:r>
+        <w:t xml:space="preserve"> com </w:t>
+      </w:r>
+      <w:proofErr w:type="spellStart"/>
+      <w:r>
+        <w:t>sucesso</w:t>
+      </w:r>
+      <w:proofErr w:type="spellEnd"/>
+      <w:r>
+        <w:t xml:space="preserve"> um </w:t>
       </w:r>
       <w:r>
         <w:rPr>
@@ -3515,17 +10420,411 @@
         <w:t>solver</w:t>
       </w:r>
       <w:r>
-        <w:t xml:space="preserve"> para um problema de satisfação de restrições, neste caso, o puzzle “C-Note”, possibilitando maior conhecimento sobre a utilização de programação em lógica com restrições em linguagem Prolog.</w:t>
+        <w:t xml:space="preserve"> para um </w:t>
+      </w:r>
+      <w:proofErr w:type="spellStart"/>
+      <w:r>
+        <w:t>problema</w:t>
+      </w:r>
+      <w:proofErr w:type="spellEnd"/>
+      <w:r>
+        <w:t xml:space="preserve"> de </w:t>
+      </w:r>
+      <w:proofErr w:type="spellStart"/>
+      <w:r>
+        <w:t>satisfação</w:t>
+      </w:r>
+      <w:proofErr w:type="spellEnd"/>
+      <w:r>
+        <w:t xml:space="preserve"> de </w:t>
+      </w:r>
+      <w:proofErr w:type="spellStart"/>
+      <w:r>
+        <w:t>restrições</w:t>
+      </w:r>
+      <w:proofErr w:type="spellEnd"/>
+      <w:r>
+        <w:t xml:space="preserve">, </w:t>
+      </w:r>
+      <w:proofErr w:type="spellStart"/>
+      <w:r>
+        <w:t>neste</w:t>
+      </w:r>
+      <w:proofErr w:type="spellEnd"/>
+      <w:r>
+        <w:t xml:space="preserve"> </w:t>
+      </w:r>
+      <w:proofErr w:type="spellStart"/>
+      <w:r>
+        <w:t>caso</w:t>
+      </w:r>
+      <w:proofErr w:type="spellEnd"/>
+      <w:r>
+        <w:t xml:space="preserve">, o puzzle “C-Note”, </w:t>
+      </w:r>
+      <w:proofErr w:type="spellStart"/>
+      <w:r>
+        <w:t>possibilitando</w:t>
+      </w:r>
+      <w:proofErr w:type="spellEnd"/>
+      <w:r>
+        <w:t xml:space="preserve"> </w:t>
+      </w:r>
+      <w:proofErr w:type="spellStart"/>
+      <w:r>
+        <w:t>maior</w:t>
+      </w:r>
+      <w:proofErr w:type="spellEnd"/>
+      <w:r>
+        <w:t xml:space="preserve"> </w:t>
+      </w:r>
+      <w:proofErr w:type="spellStart"/>
+      <w:r>
+        <w:t>conhecimento</w:t>
+      </w:r>
+      <w:proofErr w:type="spellEnd"/>
+      <w:r>
+        <w:t xml:space="preserve"> </w:t>
+      </w:r>
+      <w:proofErr w:type="spellStart"/>
+      <w:r>
+        <w:t>sobre</w:t>
+      </w:r>
+      <w:proofErr w:type="spellEnd"/>
+      <w:r>
+        <w:t xml:space="preserve"> a </w:t>
+      </w:r>
+      <w:proofErr w:type="spellStart"/>
+      <w:r>
+        <w:t>utilização</w:t>
+      </w:r>
+      <w:proofErr w:type="spellEnd"/>
+      <w:r>
+        <w:t xml:space="preserve"> de </w:t>
+      </w:r>
+      <w:proofErr w:type="spellStart"/>
+      <w:r>
+        <w:t>programação</w:t>
+      </w:r>
+      <w:proofErr w:type="spellEnd"/>
+      <w:r>
+        <w:t xml:space="preserve"> </w:t>
+      </w:r>
+      <w:proofErr w:type="spellStart"/>
+      <w:r>
+        <w:t>em</w:t>
+      </w:r>
+      <w:proofErr w:type="spellEnd"/>
+      <w:r>
+        <w:t xml:space="preserve"> </w:t>
+      </w:r>
+      <w:proofErr w:type="spellStart"/>
+      <w:r>
+        <w:t>lógica</w:t>
+      </w:r>
+      <w:proofErr w:type="spellEnd"/>
+      <w:r>
+        <w:t xml:space="preserve"> com </w:t>
+      </w:r>
+      <w:proofErr w:type="spellStart"/>
+      <w:r>
+        <w:t>restrições</w:t>
+      </w:r>
+      <w:proofErr w:type="spellEnd"/>
+      <w:r>
+        <w:t xml:space="preserve"> </w:t>
+      </w:r>
+      <w:proofErr w:type="spellStart"/>
+      <w:r>
+        <w:t>em</w:t>
+      </w:r>
+      <w:proofErr w:type="spellEnd"/>
+      <w:r>
+        <w:t xml:space="preserve"> </w:t>
+      </w:r>
+      <w:proofErr w:type="spellStart"/>
+      <w:r>
+        <w:t>linguagem</w:t>
+      </w:r>
+      <w:proofErr w:type="spellEnd"/>
+      <w:r>
+        <w:t xml:space="preserve"> Prolog.</w:t>
       </w:r>
     </w:p>
     <w:p>
-      <w:r>
-        <w:t>Ao longo do desenvolvimento, foi reforçada a importância da estruturação dos problemas e do estudo de diferentes técnicas e estratégias para alcançar as soluções.</w:t>
+      <w:proofErr w:type="spellStart"/>
+      <w:r>
+        <w:t>Ao</w:t>
+      </w:r>
+      <w:proofErr w:type="spellEnd"/>
+      <w:r>
+        <w:t xml:space="preserve"> </w:t>
+      </w:r>
+      <w:proofErr w:type="spellStart"/>
+      <w:r>
+        <w:t>longo</w:t>
+      </w:r>
+      <w:proofErr w:type="spellEnd"/>
+      <w:r>
+        <w:t xml:space="preserve"> do </w:t>
+      </w:r>
+      <w:proofErr w:type="spellStart"/>
+      <w:r>
+        <w:t>desenvolvimento</w:t>
+      </w:r>
+      <w:proofErr w:type="spellEnd"/>
+      <w:r>
+        <w:t xml:space="preserve">, </w:t>
+      </w:r>
+      <w:proofErr w:type="spellStart"/>
+      <w:r>
+        <w:t>foi</w:t>
+      </w:r>
+      <w:proofErr w:type="spellEnd"/>
+      <w:r>
+        <w:t xml:space="preserve"> </w:t>
+      </w:r>
+      <w:proofErr w:type="spellStart"/>
+      <w:r>
+        <w:t>reforçada</w:t>
+      </w:r>
+      <w:proofErr w:type="spellEnd"/>
+      <w:r>
+        <w:t xml:space="preserve"> </w:t>
+      </w:r>
+      <w:proofErr w:type="gramStart"/>
+      <w:r>
+        <w:t>a</w:t>
+      </w:r>
+      <w:proofErr w:type="gramEnd"/>
+      <w:r>
+        <w:t xml:space="preserve"> </w:t>
+      </w:r>
+      <w:proofErr w:type="spellStart"/>
+      <w:r>
+        <w:t>importância</w:t>
+      </w:r>
+      <w:proofErr w:type="spellEnd"/>
+      <w:r>
+        <w:t xml:space="preserve"> da </w:t>
+      </w:r>
+      <w:proofErr w:type="spellStart"/>
+      <w:r>
+        <w:t>estruturação</w:t>
+      </w:r>
+      <w:proofErr w:type="spellEnd"/>
+      <w:r>
+        <w:t xml:space="preserve"> dos </w:t>
+      </w:r>
+      <w:proofErr w:type="spellStart"/>
+      <w:r>
+        <w:t>problemas</w:t>
+      </w:r>
+      <w:proofErr w:type="spellEnd"/>
+      <w:r>
+        <w:t xml:space="preserve"> e do </w:t>
+      </w:r>
+      <w:proofErr w:type="spellStart"/>
+      <w:r>
+        <w:t>estudo</w:t>
+      </w:r>
+      <w:proofErr w:type="spellEnd"/>
+      <w:r>
+        <w:t xml:space="preserve"> de </w:t>
+      </w:r>
+      <w:proofErr w:type="spellStart"/>
+      <w:r>
+        <w:t>diferentes</w:t>
+      </w:r>
+      <w:proofErr w:type="spellEnd"/>
+      <w:r>
+        <w:t xml:space="preserve"> </w:t>
+      </w:r>
+      <w:proofErr w:type="spellStart"/>
+      <w:r>
+        <w:t>técnicas</w:t>
+      </w:r>
+      <w:proofErr w:type="spellEnd"/>
+      <w:r>
+        <w:t xml:space="preserve"> e </w:t>
+      </w:r>
+      <w:proofErr w:type="spellStart"/>
+      <w:r>
+        <w:t>estratégias</w:t>
+      </w:r>
+      <w:proofErr w:type="spellEnd"/>
+      <w:r>
+        <w:t xml:space="preserve"> para </w:t>
+      </w:r>
+      <w:proofErr w:type="spellStart"/>
+      <w:r>
+        <w:t>alcançar</w:t>
+      </w:r>
+      <w:proofErr w:type="spellEnd"/>
+      <w:r>
+        <w:t xml:space="preserve"> as </w:t>
+      </w:r>
+      <w:proofErr w:type="spellStart"/>
+      <w:r>
+        <w:t>soluções</w:t>
+      </w:r>
+      <w:proofErr w:type="spellEnd"/>
+      <w:r>
+        <w:t>.</w:t>
       </w:r>
     </w:p>
     <w:p>
-      <w:r>
-        <w:t>Foi também destacada a possível aplicabilidade da programação com restrições em problemas futuros e as suas vantagens em relação a outros métodos de resolução de problemas de decisão e otimização.</w:t>
+      <w:proofErr w:type="spellStart"/>
+      <w:r>
+        <w:t>Foi</w:t>
+      </w:r>
+      <w:proofErr w:type="spellEnd"/>
+      <w:r>
+        <w:t xml:space="preserve"> </w:t>
+      </w:r>
+      <w:proofErr w:type="spellStart"/>
+      <w:r>
+        <w:t>também</w:t>
+      </w:r>
+      <w:proofErr w:type="spellEnd"/>
+      <w:r>
+        <w:t xml:space="preserve"> </w:t>
+      </w:r>
+      <w:proofErr w:type="spellStart"/>
+      <w:r>
+        <w:t>destacada</w:t>
+      </w:r>
+      <w:proofErr w:type="spellEnd"/>
+      <w:r>
+        <w:t xml:space="preserve"> a </w:t>
+      </w:r>
+      <w:proofErr w:type="spellStart"/>
+      <w:r>
+        <w:t>possível</w:t>
+      </w:r>
+      <w:proofErr w:type="spellEnd"/>
+      <w:r>
+        <w:t xml:space="preserve"> </w:t>
+      </w:r>
+      <w:proofErr w:type="spellStart"/>
+      <w:r>
+        <w:t>aplicabilidade</w:t>
+      </w:r>
+      <w:proofErr w:type="spellEnd"/>
+      <w:r>
+        <w:t xml:space="preserve"> da </w:t>
+      </w:r>
+      <w:proofErr w:type="spellStart"/>
+      <w:r>
+        <w:t>programação</w:t>
+      </w:r>
+      <w:proofErr w:type="spellEnd"/>
+      <w:r>
+        <w:t xml:space="preserve"> com </w:t>
+      </w:r>
+      <w:proofErr w:type="spellStart"/>
+      <w:r>
+        <w:t>restrições</w:t>
+      </w:r>
+      <w:proofErr w:type="spellEnd"/>
+      <w:r>
+        <w:t xml:space="preserve"> </w:t>
+      </w:r>
+      <w:proofErr w:type="spellStart"/>
+      <w:r>
+        <w:t>em</w:t>
+      </w:r>
+      <w:proofErr w:type="spellEnd"/>
+      <w:r>
+        <w:t xml:space="preserve"> </w:t>
+      </w:r>
+      <w:proofErr w:type="spellStart"/>
+      <w:r>
+        <w:t>problemas</w:t>
+      </w:r>
+      <w:proofErr w:type="spellEnd"/>
+      <w:r>
+        <w:t xml:space="preserve"> </w:t>
+      </w:r>
+      <w:proofErr w:type="spellStart"/>
+      <w:r>
+        <w:t>futuros</w:t>
+      </w:r>
+      <w:proofErr w:type="spellEnd"/>
+      <w:r>
+        <w:t xml:space="preserve"> e as </w:t>
+      </w:r>
+      <w:proofErr w:type="spellStart"/>
+      <w:r>
+        <w:t>suas</w:t>
+      </w:r>
+      <w:proofErr w:type="spellEnd"/>
+      <w:r>
+        <w:t xml:space="preserve"> </w:t>
+      </w:r>
+      <w:proofErr w:type="spellStart"/>
+      <w:r>
+        <w:t>vantagens</w:t>
+      </w:r>
+      <w:proofErr w:type="spellEnd"/>
+      <w:r>
+        <w:t xml:space="preserve"> </w:t>
+      </w:r>
+      <w:proofErr w:type="spellStart"/>
+      <w:r>
+        <w:t>em</w:t>
+      </w:r>
+      <w:proofErr w:type="spellEnd"/>
+      <w:r>
+        <w:t xml:space="preserve"> </w:t>
+      </w:r>
+      <w:proofErr w:type="spellStart"/>
+      <w:r>
+        <w:t>relação</w:t>
+      </w:r>
+      <w:proofErr w:type="spellEnd"/>
+      <w:r>
+        <w:t xml:space="preserve"> a outros </w:t>
+      </w:r>
+      <w:proofErr w:type="spellStart"/>
+      <w:r>
+        <w:t>métodos</w:t>
+      </w:r>
+      <w:proofErr w:type="spellEnd"/>
+      <w:r>
+        <w:t xml:space="preserve"> de </w:t>
+      </w:r>
+      <w:proofErr w:type="spellStart"/>
+      <w:r>
+        <w:t>resolução</w:t>
+      </w:r>
+      <w:proofErr w:type="spellEnd"/>
+      <w:r>
+        <w:t xml:space="preserve"> de </w:t>
+      </w:r>
+      <w:proofErr w:type="spellStart"/>
+      <w:r>
+        <w:t>problemas</w:t>
+      </w:r>
+      <w:proofErr w:type="spellEnd"/>
+      <w:r>
+        <w:t xml:space="preserve"> de </w:t>
+      </w:r>
+      <w:proofErr w:type="spellStart"/>
+      <w:r>
+        <w:t>decisão</w:t>
+      </w:r>
+      <w:proofErr w:type="spellEnd"/>
+      <w:r>
+        <w:t xml:space="preserve"> e </w:t>
+      </w:r>
+      <w:proofErr w:type="spellStart"/>
+      <w:r>
+        <w:t>otimização</w:t>
+      </w:r>
+      <w:proofErr w:type="spellEnd"/>
+      <w:r>
+        <w:t>.</w:t>
       </w:r>
     </w:p>
     <w:p/>
@@ -5318,6 +12617,7 @@
   <w:style w:type="character" w:default="1" w:styleId="Tipodeletrapredefinidodopargrafo">
     <w:name w:val="Default Paragraph Font"/>
     <w:uiPriority w:val="1"/>
+    <w:semiHidden/>
     <w:unhideWhenUsed/>
   </w:style>
   <w:style w:type="table" w:default="1" w:styleId="Tabelanormal">

--- a/CNote_P2/Artigo_PLOG.docx
+++ b/CNote_P2/Artigo_PLOG.docx
@@ -2875,7 +2875,7 @@
             <v:path o:extrusionok="f" gradientshapeok="t" o:connecttype="rect"/>
             <o:lock v:ext="edit" aspectratio="t"/>
           </v:shapetype>
-          <v:shape id="_x0000_i1025" type="#_x0000_t75" style="width:280.8pt;height:1in">
+          <v:shape id="_x0000_i1025" type="#_x0000_t75" style="width:280.75pt;height:1in">
             <v:imagedata r:id="rId7" o:title="Capturar"/>
           </v:shape>
         </w:pict>
@@ -8553,7 +8553,7 @@
       </w:pPr>
       <w:r>
         <w:pict w14:anchorId="3F671ECF">
-          <v:shape id="Gráfico 1" o:spid="_x0000_i1026" type="#_x0000_t75" style="width:253.2pt;height:130.2pt;visibility:visible" o:gfxdata="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">
+          <v:shape id="Gráfico 1" o:spid="_x0000_i1026" type="#_x0000_t75" style="width:253.4pt;height:130.3pt;visibility:visible" o:gfxdata="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">
             <v:imagedata r:id="rId8" o:title=""/>
             <o:lock v:ext="edit" aspectratio="f"/>
           </v:shape>
@@ -8639,7 +8639,7 @@
       </w:pPr>
       <w:r>
         <w:pict w14:anchorId="65D2218F">
-          <v:shape id="_x0000_i1027" type="#_x0000_t75" style="width:246.6pt;height:126pt;visibility:visible" o:gfxdata="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">
+          <v:shape id="_x0000_i1027" type="#_x0000_t75" style="width:246.55pt;height:125.9pt;visibility:visible" o:gfxdata="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">
             <v:imagedata r:id="rId9" o:title=""/>
             <o:lock v:ext="edit" aspectratio="f"/>
           </v:shape>
@@ -8750,7 +8750,7 @@
       <w:r>
         <w:lastRenderedPageBreak/>
         <w:pict w14:anchorId="2B2CB24E">
-          <v:shape id="_x0000_i1028" type="#_x0000_t75" style="width:239.4pt;height:141.6pt;visibility:visible" o:gfxdata="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">
+          <v:shape id="_x0000_i1028" type="#_x0000_t75" style="width:239.35pt;height:141.6pt;visibility:visible" o:gfxdata="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">
             <v:imagedata r:id="rId10" o:title=""/>
             <o:lock v:ext="edit" aspectratio="f"/>
           </v:shape>
@@ -9575,10 +9575,22 @@
         <w:fldChar w:fldCharType="begin"/>
       </w:r>
       <w:r>
+        <w:instrText xml:space="preserve"> INCLUDEPICTURE  "https://media.discordapp.net/attachments/758604434405195806/793552850793005116/variableChart.png" \* MERGEFORMATINET </w:instrText>
+      </w:r>
+      <w:r>
+        <w:fldChar w:fldCharType="separate"/>
+      </w:r>
+      <w:r>
+        <w:fldChar w:fldCharType="begin"/>
+      </w:r>
+      <w:r>
         <w:instrText xml:space="preserve"> </w:instrText>
       </w:r>
       <w:r>
-        <w:instrText>INCLUDEPICTURE  "https://media.discordapp.net/attachments/758604434405195806/793552850793005116/variableChart.png" \* MERGEFORMATINET</w:instrText>
+        <w:instrText>INCLUDEPICTURE  "https://media.discordapp.net/attachments/758604</w:instrText>
+      </w:r>
+      <w:r>
+        <w:instrText>434405195806/793552850793005116/variableChart.png" \* MERGEFORMATINET</w:instrText>
       </w:r>
       <w:r>
         <w:instrText xml:space="preserve"> </w:instrText>
@@ -9588,7 +9600,7 @@
       </w:r>
       <w:r>
         <w:pict w14:anchorId="1AB1816A">
-          <v:shape id="_x0000_i1029" type="#_x0000_t75" alt="" style="width:312.6pt;height:175.2pt">
+          <v:shape id="_x0000_i1029" type="#_x0000_t75" alt="" style="width:312.55pt;height:174.95pt">
             <v:imagedata r:id="rId11" r:href="rId12"/>
           </v:shape>
         </w:pict>
@@ -9602,6 +9614,9 @@
       <w:r>
         <w:fldChar w:fldCharType="end"/>
       </w:r>
+      <w:r>
+        <w:fldChar w:fldCharType="end"/>
+      </w:r>
     </w:p>
     <w:p>
       <w:pPr>
@@ -9707,10 +9722,22 @@
         <w:fldChar w:fldCharType="begin"/>
       </w:r>
       <w:r>
+        <w:instrText xml:space="preserve"> INCLUDEPICTURE  "https://media.discordapp.net/attachments/758604434405195806/793554427218886786/Screenshot_from_2020-12-29_19-01-38.png?width=1260&amp;height=151" \* MERGEFORMATINET </w:instrText>
+      </w:r>
+      <w:r>
+        <w:fldChar w:fldCharType="separate"/>
+      </w:r>
+      <w:r>
+        <w:fldChar w:fldCharType="begin"/>
+      </w:r>
+      <w:r>
         <w:instrText xml:space="preserve"> </w:instrText>
       </w:r>
       <w:r>
-        <w:instrText>INCLUDEPICTURE  "https://media.discordapp.net/attachments/758604434405195806/793554427218886786/Screenshot_from_2020-12-29_19-01-38.png?width=1260&amp;height=151" \* MERGEFORMATINET</w:instrText>
+        <w:instrText>INCLUDEPICTURE  "https://media.discordapp.net/attachments/758604434405195806/793554427218886786/Screenshot_from_2020-12-29_19-01-38.png?width=1260&amp;height</w:instrText>
+      </w:r>
+      <w:r>
+        <w:instrText>=151" \* MERGEFORMATINET</w:instrText>
       </w:r>
       <w:r>
         <w:instrText xml:space="preserve"> </w:instrText>
@@ -9720,10 +9747,13 @@
       </w:r>
       <w:r>
         <w:pict w14:anchorId="6B941D50">
-          <v:shape id="_x0000_i1030" type="#_x0000_t75" alt="" style="width:345.6pt;height:41.4pt">
+          <v:shape id="_x0000_i1030" type="#_x0000_t75" alt="" style="width:345.9pt;height:41.45pt">
             <v:imagedata r:id="rId13" r:href="rId14"/>
           </v:shape>
         </w:pict>
+      </w:r>
+      <w:r>
+        <w:fldChar w:fldCharType="end"/>
       </w:r>
       <w:r>
         <w:fldChar w:fldCharType="end"/>
@@ -49964,13 +49994,15 @@
     <w:p/>
     <w:p/>
     <w:sectPr>
-      <w:footerReference w:type="even" r:id="rId15"/>
-      <w:footerReference w:type="default" r:id="rId16"/>
-      <w:footerReference w:type="first" r:id="rId17"/>
+      <w:headerReference w:type="even" r:id="rId15"/>
+      <w:headerReference w:type="default" r:id="rId16"/>
+      <w:footerReference w:type="even" r:id="rId17"/>
+      <w:footerReference w:type="default" r:id="rId18"/>
+      <w:headerReference w:type="first" r:id="rId19"/>
+      <w:footerReference w:type="first" r:id="rId20"/>
       <w:pgSz w:w="11906" w:h="16838" w:code="9"/>
       <w:pgMar w:top="2948" w:right="2494" w:bottom="2948" w:left="2494" w:header="2381" w:footer="2324" w:gutter="0"/>
       <w:cols w:space="708"/>
-      <w:titlePg/>
       <w:docGrid w:linePitch="360"/>
     </w:sectPr>
   </w:body>
@@ -50109,6 +50141,36 @@
     </w:p>
   </w:footnote>
 </w:footnotes>
+</file>
+
+<file path=word/header1.xml><?xml version="1.0" encoding="utf-8"?>
+<w:hdr xmlns:wpc="http://schemas.microsoft.com/office/word/2010/wordprocessingCanvas" xmlns:cx="http://schemas.microsoft.com/office/drawing/2014/chartex" xmlns:cx1="http://schemas.microsoft.com/office/drawing/2015/9/8/chartex" xmlns:cx2="http://schemas.microsoft.com/office/drawing/2015/10/21/chartex" xmlns:cx3="http://schemas.microsoft.com/office/drawing/2016/5/9/chartex" xmlns:cx4="http://schemas.microsoft.com/office/drawing/2016/5/10/chartex" xmlns:cx5="http://schemas.microsoft.com/office/drawing/2016/5/11/chartex" xmlns:cx6="http://schemas.microsoft.com/office/drawing/2016/5/12/chartex" xmlns:cx7="http://schemas.microsoft.com/office/drawing/2016/5/13/chartex" xmlns:cx8="http://schemas.microsoft.com/office/drawing/2016/5/14/chartex" xmlns:mc="http://schemas.openxmlformats.org/markup-compatibility/2006" xmlns:aink="http://schemas.microsoft.com/office/drawing/2016/ink" xmlns:am3d="http://schemas.microsoft.com/office/drawing/2017/model3d" xmlns:o="urn:schemas-microsoft-com:office:office" xmlns:r="http://schemas.openxmlformats.org/officeDocument/2006/relationships" xmlns:m="http://schemas.openxmlformats.org/officeDocument/2006/math" xmlns:v="urn:schemas-microsoft-com:vml" xmlns:wp14="http://schemas.microsoft.com/office/word/2010/wordprocessingDrawing" xmlns:wp="http://schemas.openxmlformats.org/drawingml/2006/wordprocessingDrawing" xmlns:w10="urn:schemas-microsoft-com:office:word" xmlns:w="http://schemas.openxmlformats.org/wordprocessingml/2006/main" xmlns:w14="http://schemas.microsoft.com/office/word/2010/wordml" xmlns:w15="http://schemas.microsoft.com/office/word/2012/wordml" xmlns:w16cex="http://schemas.microsoft.com/office/word/2018/wordml/cex" xmlns:w16cid="http://schemas.microsoft.com/office/word/2016/wordml/cid" xmlns:w16="http://schemas.microsoft.com/office/word/2018/wordml" xmlns:w16se="http://schemas.microsoft.com/office/word/2015/wordml/symex" xmlns:wpg="http://schemas.microsoft.com/office/word/2010/wordprocessingGroup" xmlns:wpi="http://schemas.microsoft.com/office/word/2010/wordprocessingInk" xmlns:wne="http://schemas.microsoft.com/office/word/2006/wordml" xmlns:wps="http://schemas.microsoft.com/office/word/2010/wordprocessingShape" mc:Ignorable="w14 w15 w16se w16cid w16 w16cex wp14">
+  <w:p>
+    <w:pPr>
+      <w:pStyle w:val="Cabealho"/>
+    </w:pPr>
+  </w:p>
+</w:hdr>
+</file>
+
+<file path=word/header2.xml><?xml version="1.0" encoding="utf-8"?>
+<w:hdr xmlns:wpc="http://schemas.microsoft.com/office/word/2010/wordprocessingCanvas" xmlns:cx="http://schemas.microsoft.com/office/drawing/2014/chartex" xmlns:cx1="http://schemas.microsoft.com/office/drawing/2015/9/8/chartex" xmlns:cx2="http://schemas.microsoft.com/office/drawing/2015/10/21/chartex" xmlns:cx3="http://schemas.microsoft.com/office/drawing/2016/5/9/chartex" xmlns:cx4="http://schemas.microsoft.com/office/drawing/2016/5/10/chartex" xmlns:cx5="http://schemas.microsoft.com/office/drawing/2016/5/11/chartex" xmlns:cx6="http://schemas.microsoft.com/office/drawing/2016/5/12/chartex" xmlns:cx7="http://schemas.microsoft.com/office/drawing/2016/5/13/chartex" xmlns:cx8="http://schemas.microsoft.com/office/drawing/2016/5/14/chartex" xmlns:mc="http://schemas.openxmlformats.org/markup-compatibility/2006" xmlns:aink="http://schemas.microsoft.com/office/drawing/2016/ink" xmlns:am3d="http://schemas.microsoft.com/office/drawing/2017/model3d" xmlns:o="urn:schemas-microsoft-com:office:office" xmlns:r="http://schemas.openxmlformats.org/officeDocument/2006/relationships" xmlns:m="http://schemas.openxmlformats.org/officeDocument/2006/math" xmlns:v="urn:schemas-microsoft-com:vml" xmlns:wp14="http://schemas.microsoft.com/office/word/2010/wordprocessingDrawing" xmlns:wp="http://schemas.openxmlformats.org/drawingml/2006/wordprocessingDrawing" xmlns:w10="urn:schemas-microsoft-com:office:word" xmlns:w="http://schemas.openxmlformats.org/wordprocessingml/2006/main" xmlns:w14="http://schemas.microsoft.com/office/word/2010/wordml" xmlns:w15="http://schemas.microsoft.com/office/word/2012/wordml" xmlns:w16cex="http://schemas.microsoft.com/office/word/2018/wordml/cex" xmlns:w16cid="http://schemas.microsoft.com/office/word/2016/wordml/cid" xmlns:w16="http://schemas.microsoft.com/office/word/2018/wordml" xmlns:w16se="http://schemas.microsoft.com/office/word/2015/wordml/symex" xmlns:wpg="http://schemas.microsoft.com/office/word/2010/wordprocessingGroup" xmlns:wpi="http://schemas.microsoft.com/office/word/2010/wordprocessingInk" xmlns:wne="http://schemas.microsoft.com/office/word/2006/wordml" xmlns:wps="http://schemas.microsoft.com/office/word/2010/wordprocessingShape" mc:Ignorable="w14 w15 w16se w16cid w16 w16cex wp14">
+  <w:p>
+    <w:pPr>
+      <w:pStyle w:val="Cabealho"/>
+    </w:pPr>
+  </w:p>
+</w:hdr>
+</file>
+
+<file path=word/header3.xml><?xml version="1.0" encoding="utf-8"?>
+<w:hdr xmlns:wpc="http://schemas.microsoft.com/office/word/2010/wordprocessingCanvas" xmlns:cx="http://schemas.microsoft.com/office/drawing/2014/chartex" xmlns:cx1="http://schemas.microsoft.com/office/drawing/2015/9/8/chartex" xmlns:cx2="http://schemas.microsoft.com/office/drawing/2015/10/21/chartex" xmlns:cx3="http://schemas.microsoft.com/office/drawing/2016/5/9/chartex" xmlns:cx4="http://schemas.microsoft.com/office/drawing/2016/5/10/chartex" xmlns:cx5="http://schemas.microsoft.com/office/drawing/2016/5/11/chartex" xmlns:cx6="http://schemas.microsoft.com/office/drawing/2016/5/12/chartex" xmlns:cx7="http://schemas.microsoft.com/office/drawing/2016/5/13/chartex" xmlns:cx8="http://schemas.microsoft.com/office/drawing/2016/5/14/chartex" xmlns:mc="http://schemas.openxmlformats.org/markup-compatibility/2006" xmlns:aink="http://schemas.microsoft.com/office/drawing/2016/ink" xmlns:am3d="http://schemas.microsoft.com/office/drawing/2017/model3d" xmlns:o="urn:schemas-microsoft-com:office:office" xmlns:r="http://schemas.openxmlformats.org/officeDocument/2006/relationships" xmlns:m="http://schemas.openxmlformats.org/officeDocument/2006/math" xmlns:v="urn:schemas-microsoft-com:vml" xmlns:wp14="http://schemas.microsoft.com/office/word/2010/wordprocessingDrawing" xmlns:wp="http://schemas.openxmlformats.org/drawingml/2006/wordprocessingDrawing" xmlns:w10="urn:schemas-microsoft-com:office:word" xmlns:w="http://schemas.openxmlformats.org/wordprocessingml/2006/main" xmlns:w14="http://schemas.microsoft.com/office/word/2010/wordml" xmlns:w15="http://schemas.microsoft.com/office/word/2012/wordml" xmlns:w16cex="http://schemas.microsoft.com/office/word/2018/wordml/cex" xmlns:w16cid="http://schemas.microsoft.com/office/word/2016/wordml/cid" xmlns:w16="http://schemas.microsoft.com/office/word/2018/wordml" xmlns:w16se="http://schemas.microsoft.com/office/word/2015/wordml/symex" xmlns:wpg="http://schemas.microsoft.com/office/word/2010/wordprocessingGroup" xmlns:wpi="http://schemas.microsoft.com/office/word/2010/wordprocessingInk" xmlns:wne="http://schemas.microsoft.com/office/word/2006/wordml" xmlns:wps="http://schemas.microsoft.com/office/word/2010/wordprocessingShape" mc:Ignorable="w14 w15 w16se w16cid w16 w16cex wp14">
+  <w:p>
+    <w:pPr>
+      <w:pStyle w:val="Cabealho"/>
+    </w:pPr>
+  </w:p>
+</w:hdr>
 </file>
 
 <file path=word/numbering.xml><?xml version="1.0" encoding="utf-8"?>
@@ -51752,6 +51814,7 @@
   <w:style w:type="character" w:default="1" w:styleId="Tipodeletrapredefinidodopargrafo">
     <w:name w:val="Default Paragraph Font"/>
     <w:uiPriority w:val="1"/>
+    <w:semiHidden/>
     <w:unhideWhenUsed/>
   </w:style>
   <w:style w:type="table" w:default="1" w:styleId="Tabelanormal">

--- a/CNote_P2/Artigo_PLOG.docx
+++ b/CNote_P2/Artigo_PLOG.docx
@@ -5,7 +5,7 @@
     <w:p>
       <w:pPr>
         <w:pStyle w:val="Ttulo10"/>
-        <w:ind w:left="227" w:hanging="57"/>
+        <w:ind w:left="708" w:hanging="538"/>
         <w:rPr>
           <w:lang w:val="de-DE"/>
         </w:rPr>
@@ -3696,17 +3696,6 @@
       <w:r>
         <w:t>.</w:t>
       </w:r>
-      <w:r>
-        <w:t xml:space="preserve"> //</w:t>
-      </w:r>
-      <w:proofErr w:type="spellStart"/>
-      <w:r>
-        <w:t>nao</w:t>
-      </w:r>
-      <w:proofErr w:type="spellEnd"/>
-      <w:r>
-        <w:t xml:space="preserve"> sei</w:t>
-      </w:r>
     </w:p>
     <w:p>
       <w:pPr>
@@ -6551,7 +6540,21 @@
       </w:r>
       <w:proofErr w:type="spellEnd"/>
       <w:r>
-        <w:t xml:space="preserve"> o modulo da </w:t>
+        <w:t xml:space="preserve"> o </w:t>
+      </w:r>
+      <w:proofErr w:type="spellStart"/>
+      <w:r>
+        <w:t>m</w:t>
+      </w:r>
+      <w:r>
+        <w:t>ó</w:t>
+      </w:r>
+      <w:r>
+        <w:t>dulo</w:t>
+      </w:r>
+      <w:proofErr w:type="spellEnd"/>
+      <w:r>
+        <w:t xml:space="preserve"> da </w:t>
       </w:r>
       <w:proofErr w:type="spellStart"/>
       <w:r>
@@ -9584,13 +9587,19 @@
         <w:fldChar w:fldCharType="begin"/>
       </w:r>
       <w:r>
+        <w:instrText xml:space="preserve"> INCLUDEPICTURE  "https://media.discordapp.net/attachments/758604434405195806/793552850793005116/variableChart.png" \* MERGEFORMATINET </w:instrText>
+      </w:r>
+      <w:r>
+        <w:fldChar w:fldCharType="separate"/>
+      </w:r>
+      <w:r>
+        <w:fldChar w:fldCharType="begin"/>
+      </w:r>
+      <w:r>
         <w:instrText xml:space="preserve"> </w:instrText>
       </w:r>
       <w:r>
-        <w:instrText>INCLUDEPICTURE  "https://media.discordapp.net/attachments/758604</w:instrText>
-      </w:r>
-      <w:r>
-        <w:instrText>434405195806/793552850793005116/variableChart.png" \* MERGEFORMATINET</w:instrText>
+        <w:instrText>INCLUDEPICTURE  "https://media.discordapp.net/attachments/758604434405195806/793552850793005116/variableChart.png" \* MERGEFORMATINET</w:instrText>
       </w:r>
       <w:r>
         <w:instrText xml:space="preserve"> </w:instrText>
@@ -9617,6 +9626,9 @@
       <w:r>
         <w:fldChar w:fldCharType="end"/>
       </w:r>
+      <w:r>
+        <w:fldChar w:fldCharType="end"/>
+      </w:r>
     </w:p>
     <w:p>
       <w:pPr>
@@ -9731,13 +9743,22 @@
         <w:fldChar w:fldCharType="begin"/>
       </w:r>
       <w:r>
+        <w:instrText xml:space="preserve"> INCLUDEPICTURE  "https://media.discordapp.net/attachments/758604434405195806/793554427218886786/Screenshot_from_2020-12-29_19-01-38.png?width=1260&amp;height=151" \* MERGEFORMATINET </w:instrText>
+      </w:r>
+      <w:r>
+        <w:fldChar w:fldCharType="separate"/>
+      </w:r>
+      <w:r>
+        <w:fldChar w:fldCharType="begin"/>
+      </w:r>
+      <w:r>
         <w:instrText xml:space="preserve"> </w:instrText>
       </w:r>
       <w:r>
-        <w:instrText>INCLUDEPICTURE  "https://media.discordapp.net/attachments/758604434405195806/793554427218886786/Screenshot_from_2020-12-29_19-01-38.png?width=1260&amp;height</w:instrText>
-      </w:r>
-      <w:r>
-        <w:instrText>=151" \* MERGEFORMATINET</w:instrText>
+        <w:instrText>INCLUDEPICTURE  "https://media.discordapp.net/attachments/758604434405195806/793554427218886786/Screenshot_from_2020-12-29_19-01-38.png?width</w:instrText>
+      </w:r>
+      <w:r>
+        <w:instrText>=1260&amp;height=151" \* MERGEFORMATINET</w:instrText>
       </w:r>
       <w:r>
         <w:instrText xml:space="preserve"> </w:instrText>
@@ -9751,6 +9772,9 @@
             <v:imagedata r:id="rId13" r:href="rId14"/>
           </v:shape>
         </w:pict>
+      </w:r>
+      <w:r>
+        <w:fldChar w:fldCharType="end"/>
       </w:r>
       <w:r>
         <w:fldChar w:fldCharType="end"/>
@@ -14130,7 +14154,6 @@
           <w:szCs w:val="18"/>
           <w:lang w:val="pt-PT" w:eastAsia="pt-PT"/>
         </w:rPr>
-        <w:lastRenderedPageBreak/>
         <w:t>    </w:t>
       </w:r>
       <w:proofErr w:type="spellStart"/>
@@ -14245,6 +14268,7 @@
           <w:szCs w:val="18"/>
           <w:lang w:val="pt-PT" w:eastAsia="pt-PT"/>
         </w:rPr>
+        <w:lastRenderedPageBreak/>
         <w:t>    </w:t>
       </w:r>
       <w:proofErr w:type="spellStart"/>
@@ -17813,7 +17837,6 @@
           <w:szCs w:val="18"/>
           <w:lang w:val="pt-PT" w:eastAsia="pt-PT"/>
         </w:rPr>
-        <w:lastRenderedPageBreak/>
         <w:t>% </w:t>
       </w:r>
       <w:proofErr w:type="spellStart"/>
@@ -18030,6 +18053,7 @@
           <w:szCs w:val="18"/>
           <w:lang w:val="pt-PT" w:eastAsia="pt-PT"/>
         </w:rPr>
+        <w:lastRenderedPageBreak/>
         <w:t>    </w:t>
       </w:r>
       <w:proofErr w:type="gramStart"/>
@@ -21800,6 +21824,7 @@
           <w:szCs w:val="18"/>
           <w:lang w:val="pt-PT" w:eastAsia="pt-PT"/>
         </w:rPr>
+        <w:lastRenderedPageBreak/>
         <w:t>    </w:t>
       </w:r>
       <w:proofErr w:type="spellStart"/>
@@ -24712,7 +24737,6 @@
           <w:szCs w:val="18"/>
           <w:lang w:val="pt-PT" w:eastAsia="pt-PT"/>
         </w:rPr>
-        <w:lastRenderedPageBreak/>
         <w:t>    </w:t>
       </w:r>
       <w:proofErr w:type="spellStart"/>
@@ -25215,6 +25239,7 @@
           <w:szCs w:val="18"/>
           <w:lang w:val="pt-PT" w:eastAsia="pt-PT"/>
         </w:rPr>
+        <w:lastRenderedPageBreak/>
         <w:t>    </w:t>
       </w:r>
       <w:proofErr w:type="spellStart"/>
@@ -27813,7 +27838,6 @@
         <w:rPr>
           <w:rStyle w:val="heading3"/>
         </w:rPr>
-        <w:lastRenderedPageBreak/>
         <w:t>utils.pl</w:t>
       </w:r>
     </w:p>
@@ -30622,7 +30646,6 @@
           <w:szCs w:val="18"/>
           <w:lang w:val="pt-PT" w:eastAsia="pt-PT"/>
         </w:rPr>
-        <w:lastRenderedPageBreak/>
         <w:t>    </w:t>
       </w:r>
       <w:proofErr w:type="spellStart"/>
@@ -30833,6 +30856,7 @@
           <w:szCs w:val="18"/>
           <w:lang w:val="pt-PT" w:eastAsia="pt-PT"/>
         </w:rPr>
+        <w:lastRenderedPageBreak/>
         <w:t>getLineAux</w:t>
       </w:r>
       <w:proofErr w:type="spellEnd"/>
@@ -34339,6 +34363,7 @@
           <w:szCs w:val="18"/>
           <w:lang w:val="pt-PT" w:eastAsia="pt-PT"/>
         </w:rPr>
+        <w:lastRenderedPageBreak/>
         <w:t>% </w:t>
       </w:r>
       <w:proofErr w:type="spellStart"/>
@@ -36838,7 +36863,6 @@
           <w:szCs w:val="18"/>
           <w:lang w:val="pt-PT" w:eastAsia="pt-PT"/>
         </w:rPr>
-        <w:lastRenderedPageBreak/>
         <w:t>    </w:t>
       </w:r>
       <w:r>
@@ -39087,7 +39111,6 @@
           <w:szCs w:val="18"/>
           <w:lang w:val="pt-PT" w:eastAsia="pt-PT"/>
         </w:rPr>
-        <w:lastRenderedPageBreak/>
         <w:t>    </w:t>
       </w:r>
       <w:proofErr w:type="gramStart"/>
@@ -40284,7 +40307,6 @@
           <w:szCs w:val="18"/>
           <w:lang w:val="pt-PT" w:eastAsia="pt-PT"/>
         </w:rPr>
-        <w:lastRenderedPageBreak/>
         <w:t>    </w:t>
       </w:r>
       <w:proofErr w:type="gramStart"/>
@@ -41187,6 +41209,7 @@
           <w:szCs w:val="18"/>
           <w:lang w:val="pt-PT" w:eastAsia="pt-PT"/>
         </w:rPr>
+        <w:lastRenderedPageBreak/>
         <w:t>    </w:t>
       </w:r>
       <w:proofErr w:type="gramStart"/>
@@ -41269,7 +41292,6 @@
           <w:szCs w:val="18"/>
           <w:lang w:val="pt-PT" w:eastAsia="pt-PT"/>
         </w:rPr>
-        <w:lastRenderedPageBreak/>
         <w:t>    </w:t>
       </w:r>
       <w:proofErr w:type="gramStart"/>
@@ -50003,6 +50025,7 @@
       <w:pgSz w:w="11906" w:h="16838" w:code="9"/>
       <w:pgMar w:top="2948" w:right="2494" w:bottom="2948" w:left="2494" w:header="2381" w:footer="2324" w:gutter="0"/>
       <w:cols w:space="708"/>
+      <w:titlePg/>
       <w:docGrid w:linePitch="360"/>
     </w:sectPr>
   </w:body>

--- a/CNote_P2/Artigo_PLOG.docx
+++ b/CNote_P2/Artigo_PLOG.docx
@@ -1119,15 +1119,7 @@
       </w:r>
       <w:proofErr w:type="spellEnd"/>
       <w:r>
-        <w:t xml:space="preserve"> dados </w:t>
-      </w:r>
-      <w:proofErr w:type="gramStart"/>
-      <w:r>
-        <w:t>a</w:t>
-      </w:r>
-      <w:proofErr w:type="gramEnd"/>
-      <w:r>
-        <w:t xml:space="preserve"> um </w:t>
+        <w:t xml:space="preserve"> dados a um </w:t>
       </w:r>
       <w:proofErr w:type="spellStart"/>
       <w:r>
@@ -2547,15 +2539,7 @@
       </w:r>
       <w:proofErr w:type="spellEnd"/>
       <w:r>
-        <w:t xml:space="preserve"> </w:t>
-      </w:r>
-      <w:proofErr w:type="gramStart"/>
-      <w:r>
-        <w:t>a</w:t>
-      </w:r>
-      <w:proofErr w:type="gramEnd"/>
-      <w:r>
-        <w:t xml:space="preserve"> </w:t>
+        <w:t xml:space="preserve"> a </w:t>
       </w:r>
       <w:proofErr w:type="spellStart"/>
       <w:r>
@@ -3075,17 +3059,12 @@
         <w:t xml:space="preserve"> </w:t>
       </w:r>
       <w:proofErr w:type="spellStart"/>
-      <w:proofErr w:type="gramStart"/>
       <w:r>
         <w:t>clp</w:t>
       </w:r>
       <w:proofErr w:type="spellEnd"/>
       <w:r>
-        <w:t>(</w:t>
-      </w:r>
-      <w:proofErr w:type="gramEnd"/>
-      <w:r>
-        <w:t xml:space="preserve">FD), de </w:t>
+        <w:t xml:space="preserve">(FD), de </w:t>
       </w:r>
       <w:proofErr w:type="spellStart"/>
       <w:r>
@@ -4071,23 +4050,7 @@
           <w:b/>
           <w:bCs/>
         </w:rPr>
-        <w:t xml:space="preserve"> </w:t>
-      </w:r>
-      <w:proofErr w:type="gramStart"/>
-      <w:r>
-        <w:rPr>
-          <w:b/>
-          <w:bCs/>
-        </w:rPr>
-        <w:t>a</w:t>
-      </w:r>
-      <w:proofErr w:type="gramEnd"/>
-      <w:r>
-        <w:rPr>
-          <w:b/>
-          <w:bCs/>
-        </w:rPr>
-        <w:t xml:space="preserve"> </w:t>
+        <w:t xml:space="preserve"> a </w:t>
       </w:r>
       <w:proofErr w:type="spellStart"/>
       <w:r>
@@ -4165,34 +4128,26 @@
       </w:r>
       <w:proofErr w:type="spellEnd"/>
       <w:r>
+        <w:t xml:space="preserve"> a </w:t>
+      </w:r>
+      <w:proofErr w:type="spellStart"/>
+      <w:r>
+        <w:t>inserir</w:t>
+      </w:r>
+      <w:proofErr w:type="spellEnd"/>
+      <w:r>
         <w:t xml:space="preserve"> </w:t>
       </w:r>
-      <w:proofErr w:type="gramStart"/>
-      <w:r>
-        <w:t>a</w:t>
-      </w:r>
-      <w:proofErr w:type="gramEnd"/>
+      <w:proofErr w:type="spellStart"/>
+      <w:r>
+        <w:t>numa</w:t>
+      </w:r>
+      <w:proofErr w:type="spellEnd"/>
       <w:r>
         <w:t xml:space="preserve"> </w:t>
       </w:r>
       <w:proofErr w:type="spellStart"/>
       <w:r>
-        <w:t>inserir</w:t>
-      </w:r>
-      <w:proofErr w:type="spellEnd"/>
-      <w:r>
-        <w:t xml:space="preserve"> </w:t>
-      </w:r>
-      <w:proofErr w:type="spellStart"/>
-      <w:r>
-        <w:t>numa</w:t>
-      </w:r>
-      <w:proofErr w:type="spellEnd"/>
-      <w:r>
-        <w:t xml:space="preserve"> </w:t>
-      </w:r>
-      <w:proofErr w:type="spellStart"/>
-      <w:r>
         <w:t>célula</w:t>
       </w:r>
       <w:proofErr w:type="spellEnd"/>
@@ -4206,15 +4161,7 @@
       </w:pPr>
       <w:r>
         <w:tab/>
-        <w:t xml:space="preserve">S in </w:t>
-      </w:r>
-      <w:proofErr w:type="gramStart"/>
-      <w:r>
-        <w:t>0..</w:t>
-      </w:r>
-      <w:proofErr w:type="gramEnd"/>
-      <w:r>
-        <w:t>9</w:t>
+        <w:t>S in 0..9</w:t>
       </w:r>
     </w:p>
     <w:p>
@@ -4412,15 +4359,7 @@
       </w:pPr>
       <w:r>
         <w:tab/>
-        <w:t xml:space="preserve">R in </w:t>
-      </w:r>
-      <w:proofErr w:type="gramStart"/>
-      <w:r>
-        <w:t>1..</w:t>
-      </w:r>
-      <w:proofErr w:type="gramEnd"/>
-      <w:r>
-        <w:t>99</w:t>
+        <w:t>R in 1..99</w:t>
       </w:r>
     </w:p>
     <w:p>
@@ -4605,13 +4544,8 @@
         <w:pStyle w:val="programcode"/>
         <w:ind w:left="227"/>
       </w:pPr>
-      <w:proofErr w:type="gramStart"/>
-      <w:r>
-        <w:t>sum(</w:t>
-      </w:r>
-      <w:proofErr w:type="gramEnd"/>
-      <w:r>
-        <w:t>Line, #=, 100)</w:t>
+      <w:r>
+        <w:t>sum(Line, #=, 100)</w:t>
       </w:r>
     </w:p>
     <w:p>
@@ -4619,13 +4553,8 @@
         <w:pStyle w:val="programcode"/>
         <w:ind w:left="227"/>
       </w:pPr>
-      <w:proofErr w:type="gramStart"/>
-      <w:r>
-        <w:t>sum(</w:t>
-      </w:r>
-      <w:proofErr w:type="gramEnd"/>
-      <w:r>
-        <w:t>Column, #=, 100)</w:t>
+      <w:r>
+        <w:t>sum(Column, #=, 100)</w:t>
       </w:r>
       <w:r>
         <w:tab/>
@@ -4695,6 +4624,7 @@
     <w:p>
       <w:pPr>
         <w:pStyle w:val="p1a"/>
+        <w:ind w:left="708" w:hanging="708"/>
       </w:pPr>
     </w:p>
     <w:p>
@@ -5064,15 +4994,7 @@
       </w:pPr>
       <w:r>
         <w:tab/>
-        <w:t xml:space="preserve">R #= H*10 + </w:t>
-      </w:r>
-      <w:proofErr w:type="gramStart"/>
-      <w:r>
-        <w:t>S  #</w:t>
-      </w:r>
-      <w:proofErr w:type="gramEnd"/>
-      <w:r>
-        <w:t>\/  R #= S*10 + H</w:t>
+        <w:t>R #= H*10 + S  #\/  R #= S*10 + H</w:t>
       </w:r>
     </w:p>
     <w:p>
@@ -5163,7 +5085,6 @@
         <w:t xml:space="preserve"> </w:t>
       </w:r>
       <w:proofErr w:type="spellStart"/>
-      <w:proofErr w:type="gramStart"/>
       <w:r>
         <w:rPr>
           <w:b/>
@@ -5179,7 +5100,6 @@
         </w:rPr>
         <w:t>(</w:t>
       </w:r>
-      <w:proofErr w:type="gramEnd"/>
       <w:r>
         <w:t xml:space="preserve">Original, Result, N, M, </w:t>
       </w:r>
@@ -5317,7 +5237,6 @@
         </w:rPr>
       </w:pPr>
       <w:proofErr w:type="spellStart"/>
-      <w:proofErr w:type="gramStart"/>
       <w:r>
         <w:rPr>
           <w:rFonts w:ascii="Consolas" w:hAnsi="Consolas"/>
@@ -5337,18 +5256,7 @@
           <w:szCs w:val="18"/>
           <w:lang w:val="pt-PT" w:eastAsia="pt-PT"/>
         </w:rPr>
-        <w:t>(</w:t>
-      </w:r>
-      <w:proofErr w:type="gramEnd"/>
-      <w:r>
-        <w:rPr>
-          <w:rFonts w:ascii="Consolas" w:hAnsi="Consolas"/>
-          <w:color w:val="000000"/>
-          <w:sz w:val="18"/>
-          <w:szCs w:val="18"/>
-          <w:lang w:val="pt-PT" w:eastAsia="pt-PT"/>
-        </w:rPr>
-        <w:t>[], [], </w:t>
+        <w:t>([], [], </w:t>
       </w:r>
       <w:r>
         <w:rPr>
@@ -5440,7 +5348,6 @@
           <w:lang w:val="pt-PT" w:eastAsia="pt-PT"/>
         </w:rPr>
       </w:pPr>
-      <w:proofErr w:type="gramStart"/>
       <w:r>
         <w:rPr>
           <w:rFonts w:ascii="Consolas" w:hAnsi="Consolas"/>
@@ -5459,18 +5366,7 @@
           <w:szCs w:val="18"/>
           <w:lang w:val="pt-PT" w:eastAsia="pt-PT"/>
         </w:rPr>
-        <w:t>(</w:t>
-      </w:r>
-      <w:proofErr w:type="gramEnd"/>
-      <w:r>
-        <w:rPr>
-          <w:rFonts w:ascii="Consolas" w:hAnsi="Consolas"/>
-          <w:color w:val="000000"/>
-          <w:sz w:val="18"/>
-          <w:szCs w:val="18"/>
-          <w:lang w:val="pt-PT" w:eastAsia="pt-PT"/>
-        </w:rPr>
-        <w:t>[</w:t>
+        <w:t>([</w:t>
       </w:r>
       <w:r>
         <w:rPr>
@@ -5673,7 +5569,6 @@
         <w:t>    </w:t>
       </w:r>
       <w:proofErr w:type="spellStart"/>
-      <w:proofErr w:type="gramStart"/>
       <w:r>
         <w:rPr>
           <w:rFonts w:ascii="Consolas" w:hAnsi="Consolas"/>
@@ -5693,18 +5588,7 @@
           <w:szCs w:val="18"/>
           <w:lang w:val="pt-PT" w:eastAsia="pt-PT"/>
         </w:rPr>
-        <w:t>(</w:t>
-      </w:r>
-      <w:proofErr w:type="gramEnd"/>
-      <w:r>
-        <w:rPr>
-          <w:rFonts w:ascii="Consolas" w:hAnsi="Consolas"/>
-          <w:color w:val="000000"/>
-          <w:sz w:val="18"/>
-          <w:szCs w:val="18"/>
-          <w:lang w:val="pt-PT" w:eastAsia="pt-PT"/>
-        </w:rPr>
-        <w:t>'|'),</w:t>
+        <w:t>('|'),</w:t>
       </w:r>
     </w:p>
     <w:p>
@@ -5781,7 +5665,6 @@
         <w:t> </w:t>
       </w:r>
       <w:proofErr w:type="spellStart"/>
-      <w:proofErr w:type="gramStart"/>
       <w:r>
         <w:rPr>
           <w:rFonts w:ascii="Consolas" w:hAnsi="Consolas"/>
@@ -5804,7 +5687,6 @@
         <w:t>(</w:t>
       </w:r>
       <w:proofErr w:type="spellStart"/>
-      <w:proofErr w:type="gramEnd"/>
       <w:r>
         <w:rPr>
           <w:rFonts w:ascii="Consolas" w:hAnsi="Consolas"/>
@@ -5877,7 +5759,6 @@
         <w:t>    </w:t>
       </w:r>
       <w:proofErr w:type="spellStart"/>
-      <w:proofErr w:type="gramStart"/>
       <w:r>
         <w:rPr>
           <w:rFonts w:ascii="Consolas" w:hAnsi="Consolas"/>
@@ -5899,7 +5780,6 @@
         </w:rPr>
         <w:t>(</w:t>
       </w:r>
-      <w:proofErr w:type="gramEnd"/>
       <w:r>
         <w:rPr>
           <w:rFonts w:ascii="Consolas" w:hAnsi="Consolas"/>
@@ -6109,7 +5989,6 @@
         <w:t>    </w:t>
       </w:r>
       <w:proofErr w:type="spellStart"/>
-      <w:proofErr w:type="gramStart"/>
       <w:r>
         <w:rPr>
           <w:rFonts w:ascii="Consolas" w:hAnsi="Consolas"/>
@@ -6131,7 +6010,6 @@
         </w:rPr>
         <w:t>(</w:t>
       </w:r>
-      <w:proofErr w:type="gramEnd"/>
       <w:r>
         <w:rPr>
           <w:rFonts w:ascii="Consolas" w:hAnsi="Consolas"/>
@@ -6268,20 +6146,8 @@
           <w:szCs w:val="18"/>
           <w:lang w:val="pt-PT" w:eastAsia="pt-PT"/>
         </w:rPr>
-        <w:t>    </w:t>
-      </w:r>
-      <w:proofErr w:type="gramStart"/>
-      <w:r>
-        <w:rPr>
-          <w:rFonts w:ascii="Consolas" w:hAnsi="Consolas"/>
-          <w:color w:val="000000"/>
-          <w:sz w:val="18"/>
-          <w:szCs w:val="18"/>
-          <w:lang w:val="pt-PT" w:eastAsia="pt-PT"/>
-        </w:rPr>
-        <w:t>presentResult(</w:t>
-      </w:r>
-      <w:proofErr w:type="gramEnd"/>
+        <w:t>    presentResult(</w:t>
+      </w:r>
       <w:r>
         <w:rPr>
           <w:rFonts w:ascii="Consolas" w:hAnsi="Consolas"/>
@@ -6471,7 +6337,6 @@
         <w:t xml:space="preserve"> </w:t>
       </w:r>
       <w:proofErr w:type="spellStart"/>
-      <w:proofErr w:type="gramStart"/>
       <w:r>
         <w:rPr>
           <w:b/>
@@ -6487,7 +6352,6 @@
         </w:rPr>
         <w:t>(</w:t>
       </w:r>
-      <w:proofErr w:type="gramEnd"/>
       <w:r>
         <w:t xml:space="preserve">Original, </w:t>
       </w:r>
@@ -6854,7 +6718,6 @@
         <w:tab/>
       </w:r>
       <w:proofErr w:type="spellStart"/>
-      <w:proofErr w:type="gramStart"/>
       <w:r>
         <w:rPr>
           <w:rFonts w:ascii="Consolas" w:hAnsi="Consolas"/>
@@ -6876,7 +6739,6 @@
         </w:rPr>
         <w:t>(</w:t>
       </w:r>
-      <w:proofErr w:type="gramEnd"/>
       <w:r>
         <w:rPr>
           <w:rFonts w:ascii="Consolas" w:hAnsi="Consolas"/>
@@ -7092,7 +6954,6 @@
         <w:tab/>
       </w:r>
       <w:proofErr w:type="spellStart"/>
-      <w:proofErr w:type="gramStart"/>
       <w:r>
         <w:rPr>
           <w:rFonts w:ascii="Consolas" w:hAnsi="Consolas"/>
@@ -7112,18 +6973,7 @@
           <w:szCs w:val="18"/>
           <w:lang w:val="pt-PT" w:eastAsia="pt-PT"/>
         </w:rPr>
-        <w:t>(</w:t>
-      </w:r>
-      <w:proofErr w:type="gramEnd"/>
-      <w:r>
-        <w:rPr>
-          <w:rFonts w:ascii="Consolas" w:hAnsi="Consolas"/>
-          <w:color w:val="000000"/>
-          <w:sz w:val="18"/>
-          <w:szCs w:val="18"/>
-          <w:lang w:val="pt-PT" w:eastAsia="pt-PT"/>
-        </w:rPr>
-        <w:t>'  '), </w:t>
+        <w:t>('  '), </w:t>
       </w:r>
       <w:proofErr w:type="spellStart"/>
       <w:r>
@@ -7397,7 +7247,6 @@
         <w:tab/>
       </w:r>
       <w:proofErr w:type="spellStart"/>
-      <w:proofErr w:type="gramStart"/>
       <w:r>
         <w:rPr>
           <w:rFonts w:ascii="Consolas" w:hAnsi="Consolas"/>
@@ -7419,7 +7268,6 @@
         </w:rPr>
         <w:t>(</w:t>
       </w:r>
-      <w:proofErr w:type="gramEnd"/>
       <w:r>
         <w:rPr>
           <w:rFonts w:ascii="Consolas" w:hAnsi="Consolas"/>
@@ -7543,7 +7391,6 @@
         <w:tab/>
       </w:r>
       <w:proofErr w:type="spellStart"/>
-      <w:proofErr w:type="gramStart"/>
       <w:r>
         <w:rPr>
           <w:rFonts w:ascii="Consolas" w:hAnsi="Consolas"/>
@@ -7563,18 +7410,7 @@
           <w:szCs w:val="18"/>
           <w:lang w:val="pt-PT" w:eastAsia="pt-PT"/>
         </w:rPr>
-        <w:t>(</w:t>
-      </w:r>
-      <w:proofErr w:type="gramEnd"/>
-      <w:r>
-        <w:rPr>
-          <w:rFonts w:ascii="Consolas" w:hAnsi="Consolas"/>
-          <w:color w:val="000000"/>
-          <w:sz w:val="18"/>
-          <w:szCs w:val="18"/>
-          <w:lang w:val="pt-PT" w:eastAsia="pt-PT"/>
-        </w:rPr>
-        <w:t>' '), </w:t>
+        <w:t>(' '), </w:t>
       </w:r>
       <w:proofErr w:type="spellStart"/>
       <w:r>
@@ -7806,7 +7642,6 @@
         <w:tab/>
       </w:r>
       <w:proofErr w:type="spellStart"/>
-      <w:proofErr w:type="gramStart"/>
       <w:r>
         <w:rPr>
           <w:rFonts w:ascii="Consolas" w:hAnsi="Consolas"/>
@@ -7828,7 +7663,6 @@
         </w:rPr>
         <w:t>(</w:t>
       </w:r>
-      <w:proofErr w:type="gramEnd"/>
       <w:r>
         <w:rPr>
           <w:rFonts w:ascii="Consolas" w:hAnsi="Consolas"/>
@@ -7952,7 +7786,6 @@
         <w:tab/>
       </w:r>
       <w:proofErr w:type="spellStart"/>
-      <w:proofErr w:type="gramStart"/>
       <w:r>
         <w:rPr>
           <w:rFonts w:ascii="Consolas" w:hAnsi="Consolas"/>
@@ -7972,18 +7805,7 @@
           <w:szCs w:val="18"/>
           <w:lang w:val="pt-PT" w:eastAsia="pt-PT"/>
         </w:rPr>
-        <w:t>(</w:t>
-      </w:r>
-      <w:proofErr w:type="gramEnd"/>
-      <w:r>
-        <w:rPr>
-          <w:rFonts w:ascii="Consolas" w:hAnsi="Consolas"/>
-          <w:color w:val="000000"/>
-          <w:sz w:val="18"/>
-          <w:szCs w:val="18"/>
-          <w:lang w:val="pt-PT" w:eastAsia="pt-PT"/>
-        </w:rPr>
-        <w:t>'  '), </w:t>
+        <w:t>('  '), </w:t>
       </w:r>
       <w:proofErr w:type="spellStart"/>
       <w:r>
@@ -8429,15 +8251,7 @@
       </w:r>
       <w:proofErr w:type="spellEnd"/>
       <w:r>
-        <w:t xml:space="preserve"> </w:t>
-      </w:r>
-      <w:proofErr w:type="gramStart"/>
-      <w:r>
-        <w:t>mas</w:t>
-      </w:r>
-      <w:proofErr w:type="gramEnd"/>
-      <w:r>
-        <w:t xml:space="preserve"> com </w:t>
+        <w:t xml:space="preserve"> mas com </w:t>
       </w:r>
       <w:proofErr w:type="spellStart"/>
       <w:r>
@@ -9184,19 +8998,27 @@
         <w:t xml:space="preserve"> que</w:t>
       </w:r>
       <w:r>
-        <w:t xml:space="preserve"> a performance </w:t>
-      </w:r>
-      <w:proofErr w:type="gramStart"/>
-      <w:r>
-        <w:t>do</w:t>
-      </w:r>
-      <w:proofErr w:type="gramEnd"/>
+        <w:t xml:space="preserve"> a performance do </w:t>
+      </w:r>
+      <w:proofErr w:type="spellStart"/>
+      <w:r>
+        <w:t>solucionador</w:t>
+      </w:r>
+      <w:proofErr w:type="spellEnd"/>
       <w:r>
         <w:t xml:space="preserve"> </w:t>
       </w:r>
       <w:proofErr w:type="spellStart"/>
       <w:r>
-        <w:t>solucionador</w:t>
+        <w:t>depende</w:t>
+      </w:r>
+      <w:proofErr w:type="spellEnd"/>
+      <w:r>
+        <w:t xml:space="preserve"> dos </w:t>
+      </w:r>
+      <w:proofErr w:type="spellStart"/>
+      <w:r>
+        <w:t>dígitos</w:t>
       </w:r>
       <w:proofErr w:type="spellEnd"/>
       <w:r>
@@ -9204,15 +9026,7 @@
       </w:r>
       <w:proofErr w:type="spellStart"/>
       <w:r>
-        <w:t>depende</w:t>
-      </w:r>
-      <w:proofErr w:type="spellEnd"/>
-      <w:r>
-        <w:t xml:space="preserve"> dos </w:t>
-      </w:r>
-      <w:proofErr w:type="spellStart"/>
-      <w:r>
-        <w:t>dígitos</w:t>
+        <w:t>iniciais</w:t>
       </w:r>
       <w:proofErr w:type="spellEnd"/>
       <w:r>
@@ -9220,6 +9034,145 @@
       </w:r>
       <w:proofErr w:type="spellStart"/>
       <w:r>
+        <w:t>presentes</w:t>
+      </w:r>
+      <w:proofErr w:type="spellEnd"/>
+      <w:r>
+        <w:t xml:space="preserve"> </w:t>
+      </w:r>
+      <w:proofErr w:type="spellStart"/>
+      <w:r>
+        <w:t>na</w:t>
+      </w:r>
+      <w:proofErr w:type="spellEnd"/>
+      <w:r>
+        <w:t xml:space="preserve"> </w:t>
+      </w:r>
+      <w:proofErr w:type="spellStart"/>
+      <w:r>
+        <w:t>grelha</w:t>
+      </w:r>
+      <w:proofErr w:type="spellEnd"/>
+      <w:r>
+        <w:t xml:space="preserve"> do puzzle. </w:t>
+      </w:r>
+      <w:proofErr w:type="spellStart"/>
+      <w:r>
+        <w:t>Havendo</w:t>
+      </w:r>
+      <w:proofErr w:type="spellEnd"/>
+      <w:r>
+        <w:t xml:space="preserve"> </w:t>
+      </w:r>
+      <w:proofErr w:type="spellStart"/>
+      <w:r>
+        <w:t>muitas</w:t>
+      </w:r>
+      <w:proofErr w:type="spellEnd"/>
+      <w:r>
+        <w:t xml:space="preserve"> </w:t>
+      </w:r>
+      <w:proofErr w:type="spellStart"/>
+      <w:r>
+        <w:t>combinações</w:t>
+      </w:r>
+      <w:proofErr w:type="spellEnd"/>
+      <w:r>
+        <w:t xml:space="preserve"> de </w:t>
+      </w:r>
+      <w:proofErr w:type="spellStart"/>
+      <w:r>
+        <w:t>valores</w:t>
+      </w:r>
+      <w:proofErr w:type="spellEnd"/>
+      <w:r>
+        <w:t xml:space="preserve"> </w:t>
+      </w:r>
+      <w:proofErr w:type="spellStart"/>
+      <w:r>
+        <w:t>diferentes</w:t>
+      </w:r>
+      <w:proofErr w:type="spellEnd"/>
+      <w:r>
+        <w:t xml:space="preserve"> </w:t>
+      </w:r>
+      <w:proofErr w:type="spellStart"/>
+      <w:r>
+        <w:t>possíveis</w:t>
+      </w:r>
+      <w:proofErr w:type="spellEnd"/>
+      <w:r>
+        <w:t xml:space="preserve"> para </w:t>
+      </w:r>
+      <w:proofErr w:type="spellStart"/>
+      <w:r>
+        <w:t>cada</w:t>
+      </w:r>
+      <w:proofErr w:type="spellEnd"/>
+      <w:r>
+        <w:t xml:space="preserve"> </w:t>
+      </w:r>
+      <w:proofErr w:type="spellStart"/>
+      <w:r>
+        <w:t>dimensão</w:t>
+      </w:r>
+      <w:proofErr w:type="spellEnd"/>
+      <w:r>
+        <w:t xml:space="preserve">, </w:t>
+      </w:r>
+      <w:r>
+        <w:t xml:space="preserve">e </w:t>
+      </w:r>
+      <w:proofErr w:type="spellStart"/>
+      <w:r>
+        <w:t>considerando</w:t>
+      </w:r>
+      <w:proofErr w:type="spellEnd"/>
+      <w:r>
+        <w:t xml:space="preserve"> que para </w:t>
+      </w:r>
+      <w:proofErr w:type="spellStart"/>
+      <w:r>
+        <w:t>cada</w:t>
+      </w:r>
+      <w:proofErr w:type="spellEnd"/>
+      <w:r>
+        <w:t xml:space="preserve"> </w:t>
+      </w:r>
+      <w:proofErr w:type="spellStart"/>
+      <w:r>
+        <w:t>dimensão</w:t>
+      </w:r>
+      <w:proofErr w:type="spellEnd"/>
+      <w:r>
+        <w:t xml:space="preserve"> </w:t>
+      </w:r>
+      <w:proofErr w:type="spellStart"/>
+      <w:r>
+        <w:t>foram</w:t>
+      </w:r>
+      <w:proofErr w:type="spellEnd"/>
+      <w:r>
+        <w:t xml:space="preserve"> </w:t>
+      </w:r>
+      <w:proofErr w:type="spellStart"/>
+      <w:r>
+        <w:t>testadas</w:t>
+      </w:r>
+      <w:proofErr w:type="spellEnd"/>
+      <w:r>
+        <w:t xml:space="preserve"> </w:t>
+      </w:r>
+      <w:proofErr w:type="spellStart"/>
+      <w:r>
+        <w:t>grelhas</w:t>
+      </w:r>
+      <w:proofErr w:type="spellEnd"/>
+      <w:r>
+        <w:t xml:space="preserve"> </w:t>
+      </w:r>
+      <w:proofErr w:type="spellStart"/>
+      <w:r>
         <w:t>iniciais</w:t>
       </w:r>
       <w:proofErr w:type="spellEnd"/>
@@ -9228,7 +9181,15 @@
       </w:r>
       <w:proofErr w:type="spellStart"/>
       <w:r>
-        <w:t>presentes</w:t>
+        <w:t>diferentes</w:t>
+      </w:r>
+      <w:proofErr w:type="spellEnd"/>
+      <w:r>
+        <w:t xml:space="preserve">, a performance, </w:t>
+      </w:r>
+      <w:proofErr w:type="spellStart"/>
+      <w:r>
+        <w:t>tal</w:t>
       </w:r>
       <w:proofErr w:type="spellEnd"/>
       <w:r>
@@ -9236,7 +9197,7 @@
       </w:r>
       <w:proofErr w:type="spellStart"/>
       <w:r>
-        <w:t>na</w:t>
+        <w:t>como</w:t>
       </w:r>
       <w:proofErr w:type="spellEnd"/>
       <w:r>
@@ -9244,15 +9205,7 @@
       </w:r>
       <w:proofErr w:type="spellStart"/>
       <w:r>
-        <w:t>grelha</w:t>
-      </w:r>
-      <w:proofErr w:type="spellEnd"/>
-      <w:r>
-        <w:t xml:space="preserve"> do puzzle. </w:t>
-      </w:r>
-      <w:proofErr w:type="spellStart"/>
-      <w:r>
-        <w:t>Havendo</w:t>
+        <w:t>os</w:t>
       </w:r>
       <w:proofErr w:type="spellEnd"/>
       <w:r>
@@ -9260,7 +9213,15 @@
       </w:r>
       <w:proofErr w:type="spellStart"/>
       <w:r>
-        <w:t>muitas</w:t>
+        <w:t>retrocessos</w:t>
+      </w:r>
+      <w:proofErr w:type="spellEnd"/>
+      <w:r>
+        <w:t xml:space="preserve">, </w:t>
+      </w:r>
+      <w:proofErr w:type="spellStart"/>
+      <w:r>
+        <w:t>pode</w:t>
       </w:r>
       <w:proofErr w:type="spellEnd"/>
       <w:r>
@@ -9268,7 +9229,15 @@
       </w:r>
       <w:proofErr w:type="spellStart"/>
       <w:r>
-        <w:t>combinações</w:t>
+        <w:t>variar</w:t>
+      </w:r>
+      <w:proofErr w:type="spellEnd"/>
+      <w:r>
+        <w:t xml:space="preserve"> </w:t>
+      </w:r>
+      <w:proofErr w:type="spellStart"/>
+      <w:r>
+        <w:t>bastante</w:t>
       </w:r>
       <w:proofErr w:type="spellEnd"/>
       <w:r>
@@ -9276,7 +9245,23 @@
       </w:r>
       <w:proofErr w:type="spellStart"/>
       <w:r>
-        <w:t>valores</w:t>
+        <w:t>experiência</w:t>
+      </w:r>
+      <w:proofErr w:type="spellEnd"/>
+      <w:r>
+        <w:t xml:space="preserve"> para </w:t>
+      </w:r>
+      <w:proofErr w:type="spellStart"/>
+      <w:r>
+        <w:t>experiência</w:t>
+      </w:r>
+      <w:proofErr w:type="spellEnd"/>
+      <w:r>
+        <w:t xml:space="preserve">, </w:t>
+      </w:r>
+      <w:proofErr w:type="spellStart"/>
+      <w:r>
+        <w:t>não</w:t>
       </w:r>
       <w:proofErr w:type="spellEnd"/>
       <w:r>
@@ -9284,7 +9269,7 @@
       </w:r>
       <w:proofErr w:type="spellStart"/>
       <w:r>
-        <w:t>diferentes</w:t>
+        <w:t>havendo</w:t>
       </w:r>
       <w:proofErr w:type="spellEnd"/>
       <w:r>
@@ -9292,15 +9277,7 @@
       </w:r>
       <w:proofErr w:type="spellStart"/>
       <w:r>
-        <w:t>possíveis</w:t>
-      </w:r>
-      <w:proofErr w:type="spellEnd"/>
-      <w:r>
-        <w:t xml:space="preserve"> para </w:t>
-      </w:r>
-      <w:proofErr w:type="spellStart"/>
-      <w:r>
-        <w:t>cada</w:t>
+        <w:t>assim</w:t>
       </w:r>
       <w:proofErr w:type="spellEnd"/>
       <w:r>
@@ -9308,130 +9285,68 @@
       </w:r>
       <w:proofErr w:type="spellStart"/>
       <w:r>
+        <w:t>uma</w:t>
+      </w:r>
+      <w:proofErr w:type="spellEnd"/>
+      <w:r>
+        <w:t xml:space="preserve"> </w:t>
+      </w:r>
+      <w:proofErr w:type="spellStart"/>
+      <w:r>
+        <w:t>clara</w:t>
+      </w:r>
+      <w:proofErr w:type="spellEnd"/>
+      <w:r>
+        <w:t xml:space="preserve"> </w:t>
+      </w:r>
+      <w:proofErr w:type="spellStart"/>
+      <w:r>
+        <w:t>evolução</w:t>
+      </w:r>
+      <w:proofErr w:type="spellEnd"/>
+      <w:r>
+        <w:t xml:space="preserve"> da </w:t>
+      </w:r>
+      <w:proofErr w:type="spellStart"/>
+      <w:r>
+        <w:t>eficiência</w:t>
+      </w:r>
+      <w:proofErr w:type="spellEnd"/>
+      <w:r>
+        <w:t xml:space="preserve"> do </w:t>
+      </w:r>
+      <w:proofErr w:type="spellStart"/>
+      <w:r>
+        <w:t>programa</w:t>
+      </w:r>
+      <w:proofErr w:type="spellEnd"/>
+      <w:r>
+        <w:t xml:space="preserve"> com o </w:t>
+      </w:r>
+      <w:proofErr w:type="spellStart"/>
+      <w:r>
+        <w:t>variar</w:t>
+      </w:r>
+      <w:proofErr w:type="spellEnd"/>
+      <w:r>
+        <w:t xml:space="preserve"> da </w:t>
+      </w:r>
+      <w:proofErr w:type="spellStart"/>
+      <w:r>
         <w:t>dimensão</w:t>
       </w:r>
       <w:proofErr w:type="spellEnd"/>
       <w:r>
-        <w:t xml:space="preserve">, </w:t>
-      </w:r>
-      <w:r>
-        <w:t xml:space="preserve">e </w:t>
-      </w:r>
-      <w:proofErr w:type="spellStart"/>
-      <w:r>
-        <w:t>considerando</w:t>
-      </w:r>
-      <w:proofErr w:type="spellEnd"/>
-      <w:r>
-        <w:t xml:space="preserve"> que para </w:t>
-      </w:r>
-      <w:proofErr w:type="spellStart"/>
-      <w:r>
-        <w:t>cada</w:t>
-      </w:r>
-      <w:proofErr w:type="spellEnd"/>
-      <w:r>
-        <w:t xml:space="preserve"> </w:t>
-      </w:r>
-      <w:proofErr w:type="spellStart"/>
-      <w:r>
-        <w:t>dimensão</w:t>
-      </w:r>
-      <w:proofErr w:type="spellEnd"/>
-      <w:r>
-        <w:t xml:space="preserve"> </w:t>
-      </w:r>
-      <w:proofErr w:type="spellStart"/>
-      <w:r>
-        <w:t>foram</w:t>
-      </w:r>
-      <w:proofErr w:type="spellEnd"/>
-      <w:r>
-        <w:t xml:space="preserve"> </w:t>
-      </w:r>
-      <w:proofErr w:type="spellStart"/>
-      <w:r>
-        <w:t>testadas</w:t>
-      </w:r>
-      <w:proofErr w:type="spellEnd"/>
-      <w:r>
-        <w:t xml:space="preserve"> </w:t>
-      </w:r>
-      <w:proofErr w:type="spellStart"/>
-      <w:r>
-        <w:t>grelhas</w:t>
-      </w:r>
-      <w:proofErr w:type="spellEnd"/>
-      <w:r>
-        <w:t xml:space="preserve"> </w:t>
-      </w:r>
-      <w:proofErr w:type="spellStart"/>
-      <w:r>
-        <w:t>iniciais</w:t>
-      </w:r>
-      <w:proofErr w:type="spellEnd"/>
-      <w:r>
-        <w:t xml:space="preserve"> </w:t>
-      </w:r>
-      <w:proofErr w:type="spellStart"/>
-      <w:r>
-        <w:t>diferentes</w:t>
-      </w:r>
-      <w:proofErr w:type="spellEnd"/>
-      <w:r>
-        <w:t xml:space="preserve">, a performance, </w:t>
-      </w:r>
-      <w:proofErr w:type="spellStart"/>
-      <w:r>
-        <w:t>tal</w:t>
-      </w:r>
-      <w:proofErr w:type="spellEnd"/>
-      <w:r>
-        <w:t xml:space="preserve"> </w:t>
-      </w:r>
-      <w:proofErr w:type="spellStart"/>
-      <w:r>
-        <w:t>como</w:t>
-      </w:r>
-      <w:proofErr w:type="spellEnd"/>
-      <w:r>
-        <w:t xml:space="preserve"> </w:t>
-      </w:r>
-      <w:proofErr w:type="spellStart"/>
-      <w:r>
-        <w:t>os</w:t>
-      </w:r>
-      <w:proofErr w:type="spellEnd"/>
-      <w:r>
-        <w:t xml:space="preserve"> </w:t>
-      </w:r>
-      <w:proofErr w:type="spellStart"/>
-      <w:r>
-        <w:t>retrocessos</w:t>
-      </w:r>
-      <w:proofErr w:type="spellEnd"/>
-      <w:r>
-        <w:t xml:space="preserve">, </w:t>
-      </w:r>
-      <w:proofErr w:type="spellStart"/>
-      <w:r>
-        <w:t>pode</w:t>
-      </w:r>
-      <w:proofErr w:type="spellEnd"/>
-      <w:r>
-        <w:t xml:space="preserve"> </w:t>
-      </w:r>
-      <w:proofErr w:type="spellStart"/>
-      <w:r>
-        <w:t>variar</w:t>
-      </w:r>
-      <w:proofErr w:type="spellEnd"/>
-      <w:r>
-        <w:t xml:space="preserve"> </w:t>
-      </w:r>
-      <w:proofErr w:type="spellStart"/>
-      <w:r>
-        <w:t>bastante</w:t>
+        <w:t>.</w:t>
+      </w:r>
+    </w:p>
+    <w:p>
+      <w:pPr>
+        <w:pStyle w:val="heading2"/>
+      </w:pPr>
+      <w:proofErr w:type="spellStart"/>
+      <w:r>
+        <w:t>Estratégias</w:t>
       </w:r>
       <w:proofErr w:type="spellEnd"/>
       <w:r>
@@ -9439,115 +9354,6 @@
       </w:r>
       <w:proofErr w:type="spellStart"/>
       <w:r>
-        <w:t>experiência</w:t>
-      </w:r>
-      <w:proofErr w:type="spellEnd"/>
-      <w:r>
-        <w:t xml:space="preserve"> para </w:t>
-      </w:r>
-      <w:proofErr w:type="spellStart"/>
-      <w:r>
-        <w:t>experiência</w:t>
-      </w:r>
-      <w:proofErr w:type="spellEnd"/>
-      <w:r>
-        <w:t xml:space="preserve">, </w:t>
-      </w:r>
-      <w:proofErr w:type="spellStart"/>
-      <w:r>
-        <w:t>não</w:t>
-      </w:r>
-      <w:proofErr w:type="spellEnd"/>
-      <w:r>
-        <w:t xml:space="preserve"> </w:t>
-      </w:r>
-      <w:proofErr w:type="spellStart"/>
-      <w:r>
-        <w:t>havendo</w:t>
-      </w:r>
-      <w:proofErr w:type="spellEnd"/>
-      <w:r>
-        <w:t xml:space="preserve"> </w:t>
-      </w:r>
-      <w:proofErr w:type="spellStart"/>
-      <w:r>
-        <w:t>assim</w:t>
-      </w:r>
-      <w:proofErr w:type="spellEnd"/>
-      <w:r>
-        <w:t xml:space="preserve"> </w:t>
-      </w:r>
-      <w:proofErr w:type="spellStart"/>
-      <w:r>
-        <w:t>uma</w:t>
-      </w:r>
-      <w:proofErr w:type="spellEnd"/>
-      <w:r>
-        <w:t xml:space="preserve"> </w:t>
-      </w:r>
-      <w:proofErr w:type="spellStart"/>
-      <w:r>
-        <w:t>clara</w:t>
-      </w:r>
-      <w:proofErr w:type="spellEnd"/>
-      <w:r>
-        <w:t xml:space="preserve"> </w:t>
-      </w:r>
-      <w:proofErr w:type="spellStart"/>
-      <w:r>
-        <w:t>evolução</w:t>
-      </w:r>
-      <w:proofErr w:type="spellEnd"/>
-      <w:r>
-        <w:t xml:space="preserve"> da </w:t>
-      </w:r>
-      <w:proofErr w:type="spellStart"/>
-      <w:r>
-        <w:t>eficiência</w:t>
-      </w:r>
-      <w:proofErr w:type="spellEnd"/>
-      <w:r>
-        <w:t xml:space="preserve"> do </w:t>
-      </w:r>
-      <w:proofErr w:type="spellStart"/>
-      <w:r>
-        <w:t>programa</w:t>
-      </w:r>
-      <w:proofErr w:type="spellEnd"/>
-      <w:r>
-        <w:t xml:space="preserve"> com o </w:t>
-      </w:r>
-      <w:proofErr w:type="spellStart"/>
-      <w:r>
-        <w:t>variar</w:t>
-      </w:r>
-      <w:proofErr w:type="spellEnd"/>
-      <w:r>
-        <w:t xml:space="preserve"> da </w:t>
-      </w:r>
-      <w:proofErr w:type="spellStart"/>
-      <w:r>
-        <w:t>dimensão</w:t>
-      </w:r>
-      <w:proofErr w:type="spellEnd"/>
-      <w:r>
-        <w:t>.</w:t>
-      </w:r>
-    </w:p>
-    <w:p>
-      <w:pPr>
-        <w:pStyle w:val="heading2"/>
-      </w:pPr>
-      <w:proofErr w:type="spellStart"/>
-      <w:r>
-        <w:t>Estratégias</w:t>
-      </w:r>
-      <w:proofErr w:type="spellEnd"/>
-      <w:r>
-        <w:t xml:space="preserve"> de </w:t>
-      </w:r>
-      <w:proofErr w:type="spellStart"/>
-      <w:r>
         <w:t>Pesquisa</w:t>
       </w:r>
       <w:proofErr w:type="spellEnd"/>
@@ -9561,6 +9367,24 @@
       </w:r>
       <w:r>
         <w:instrText xml:space="preserve"> INCLUDEPICTURE "https://media.discordapp.net/attachments/758604434405195806/793552850793005116/variableChart.png" \* MERGEFORMATINET </w:instrText>
+      </w:r>
+      <w:r>
+        <w:fldChar w:fldCharType="separate"/>
+      </w:r>
+      <w:r>
+        <w:fldChar w:fldCharType="begin"/>
+      </w:r>
+      <w:r>
+        <w:instrText xml:space="preserve"> INCLUDEPICTURE  "https://media.discordapp.net/attachments/758604434405195806/793552850793005116/variableChart.png" \* MERGEFORMATINET </w:instrText>
+      </w:r>
+      <w:r>
+        <w:fldChar w:fldCharType="separate"/>
+      </w:r>
+      <w:r>
+        <w:fldChar w:fldCharType="begin"/>
+      </w:r>
+      <w:r>
+        <w:instrText xml:space="preserve"> INCLUDEPICTURE  "https://media.discordapp.net/attachments/758604434405195806/793552850793005116/variableChart.png" \* MERGEFORMATINET </w:instrText>
       </w:r>
       <w:r>
         <w:fldChar w:fldCharType="separate"/>
@@ -9629,6 +9453,12 @@
       <w:r>
         <w:fldChar w:fldCharType="end"/>
       </w:r>
+      <w:r>
+        <w:fldChar w:fldCharType="end"/>
+      </w:r>
+      <w:r>
+        <w:fldChar w:fldCharType="end"/>
+      </w:r>
     </w:p>
     <w:p>
       <w:pPr>
@@ -9752,13 +9582,31 @@
         <w:fldChar w:fldCharType="begin"/>
       </w:r>
       <w:r>
+        <w:instrText xml:space="preserve"> INCLUDEPICTURE  "https://media.discordapp.net/attachments/758604434405195806/793554427218886786/Screenshot_from_2020-12-29_19-01-38.png?width=1260&amp;height=151" \* MERGEFORMATINET </w:instrText>
+      </w:r>
+      <w:r>
+        <w:fldChar w:fldCharType="separate"/>
+      </w:r>
+      <w:r>
+        <w:fldChar w:fldCharType="begin"/>
+      </w:r>
+      <w:r>
+        <w:instrText xml:space="preserve"> INCLUDEPICTURE  "https://media.discordapp.net/attachments/758604434405195806/793554427218886786/Screenshot_from_2020-12-29_19-01-38.png?width=1260&amp;height=151" \* MERGEFORMATINET </w:instrText>
+      </w:r>
+      <w:r>
+        <w:fldChar w:fldCharType="separate"/>
+      </w:r>
+      <w:r>
+        <w:fldChar w:fldCharType="begin"/>
+      </w:r>
+      <w:r>
         <w:instrText xml:space="preserve"> </w:instrText>
       </w:r>
       <w:r>
-        <w:instrText>INCLUDEPICTURE  "https://media.discordapp.net/attachments/758604434405195806/793554427218886786/Screenshot_from_2020-12-29_19-01-38.png?width</w:instrText>
-      </w:r>
-      <w:r>
-        <w:instrText>=1260&amp;height=151" \* MERGEFORMATINET</w:instrText>
+        <w:instrText>INCLUDEPICTURE  "https://media.discorda</w:instrText>
+      </w:r>
+      <w:r>
+        <w:instrText>pp.net/attachments/758604434405195806/793554427218886786/Screenshot_from_2020-12-29_19-01-38.png?width=1260&amp;height=151" \* MERGEFORMATINET</w:instrText>
       </w:r>
       <w:r>
         <w:instrText xml:space="preserve"> </w:instrText>
@@ -9785,6 +9633,12 @@
       <w:r>
         <w:fldChar w:fldCharType="end"/>
       </w:r>
+      <w:r>
+        <w:fldChar w:fldCharType="end"/>
+      </w:r>
+      <w:r>
+        <w:fldChar w:fldCharType="end"/>
+      </w:r>
     </w:p>
     <w:p>
       <w:pPr>
@@ -9921,15 +9775,7 @@
         <w:jc w:val="center"/>
       </w:pPr>
       <w:r>
-        <w:t>[[3,1,4,2,5</w:t>
-      </w:r>
-      <w:proofErr w:type="gramStart"/>
-      <w:r>
-        <w:t>],[</w:t>
-      </w:r>
-      <w:proofErr w:type="gramEnd"/>
-      <w:r>
-        <w:t>3,1,4,2,5]</w:t>
+        <w:t>[[3,1,4,2,5],[3,1,4,2,5]</w:t>
       </w:r>
       <w:r>
         <w:t xml:space="preserve"> </w:t>
@@ -10665,15 +10511,7 @@
       </w:r>
       <w:proofErr w:type="spellEnd"/>
       <w:r>
-        <w:t xml:space="preserve"> </w:t>
-      </w:r>
-      <w:proofErr w:type="gramStart"/>
-      <w:r>
-        <w:t>a</w:t>
-      </w:r>
-      <w:proofErr w:type="gramEnd"/>
-      <w:r>
-        <w:t xml:space="preserve"> </w:t>
+        <w:t xml:space="preserve"> a </w:t>
       </w:r>
       <w:proofErr w:type="spellStart"/>
       <w:r>
@@ -10972,27 +10810,15 @@
           <w:lang w:val="pt-PT" w:eastAsia="pt-PT"/>
         </w:rPr>
       </w:pPr>
-      <w:proofErr w:type="gramStart"/>
-      <w:r>
-        <w:rPr>
-          <w:rFonts w:ascii="Consolas" w:hAnsi="Consolas"/>
-          <w:color w:val="000000"/>
-          <w:sz w:val="18"/>
-          <w:szCs w:val="18"/>
-          <w:lang w:val="pt-PT" w:eastAsia="pt-PT"/>
-        </w:rPr>
-        <w:t>:-</w:t>
-      </w:r>
-      <w:proofErr w:type="gramEnd"/>
-      <w:r>
-        <w:rPr>
-          <w:rFonts w:ascii="Consolas" w:hAnsi="Consolas"/>
-          <w:color w:val="000000"/>
-          <w:sz w:val="18"/>
-          <w:szCs w:val="18"/>
-          <w:lang w:val="pt-PT" w:eastAsia="pt-PT"/>
-        </w:rPr>
-        <w:t> </w:t>
+      <w:r>
+        <w:rPr>
+          <w:rFonts w:ascii="Consolas" w:hAnsi="Consolas"/>
+          <w:color w:val="000000"/>
+          <w:sz w:val="18"/>
+          <w:szCs w:val="18"/>
+          <w:lang w:val="pt-PT" w:eastAsia="pt-PT"/>
+        </w:rPr>
+        <w:t>:- </w:t>
       </w:r>
       <w:proofErr w:type="spellStart"/>
       <w:r>
@@ -11090,27 +10916,15 @@
           <w:lang w:val="pt-PT" w:eastAsia="pt-PT"/>
         </w:rPr>
       </w:pPr>
-      <w:proofErr w:type="gramStart"/>
-      <w:r>
-        <w:rPr>
-          <w:rFonts w:ascii="Consolas" w:hAnsi="Consolas"/>
-          <w:color w:val="000000"/>
-          <w:sz w:val="18"/>
-          <w:szCs w:val="18"/>
-          <w:lang w:val="pt-PT" w:eastAsia="pt-PT"/>
-        </w:rPr>
-        <w:t>:-</w:t>
-      </w:r>
-      <w:proofErr w:type="gramEnd"/>
-      <w:r>
-        <w:rPr>
-          <w:rFonts w:ascii="Consolas" w:hAnsi="Consolas"/>
-          <w:color w:val="000000"/>
-          <w:sz w:val="18"/>
-          <w:szCs w:val="18"/>
-          <w:lang w:val="pt-PT" w:eastAsia="pt-PT"/>
-        </w:rPr>
-        <w:t> </w:t>
+      <w:r>
+        <w:rPr>
+          <w:rFonts w:ascii="Consolas" w:hAnsi="Consolas"/>
+          <w:color w:val="000000"/>
+          <w:sz w:val="18"/>
+          <w:szCs w:val="18"/>
+          <w:lang w:val="pt-PT" w:eastAsia="pt-PT"/>
+        </w:rPr>
+        <w:t>:- </w:t>
       </w:r>
       <w:proofErr w:type="spellStart"/>
       <w:r>
@@ -11208,27 +11022,15 @@
           <w:lang w:val="pt-PT" w:eastAsia="pt-PT"/>
         </w:rPr>
       </w:pPr>
-      <w:proofErr w:type="gramStart"/>
-      <w:r>
-        <w:rPr>
-          <w:rFonts w:ascii="Consolas" w:hAnsi="Consolas"/>
-          <w:color w:val="000000"/>
-          <w:sz w:val="18"/>
-          <w:szCs w:val="18"/>
-          <w:lang w:val="pt-PT" w:eastAsia="pt-PT"/>
-        </w:rPr>
-        <w:t>:-</w:t>
-      </w:r>
-      <w:proofErr w:type="gramEnd"/>
-      <w:r>
-        <w:rPr>
-          <w:rFonts w:ascii="Consolas" w:hAnsi="Consolas"/>
-          <w:color w:val="000000"/>
-          <w:sz w:val="18"/>
-          <w:szCs w:val="18"/>
-          <w:lang w:val="pt-PT" w:eastAsia="pt-PT"/>
-        </w:rPr>
-        <w:t> </w:t>
+      <w:r>
+        <w:rPr>
+          <w:rFonts w:ascii="Consolas" w:hAnsi="Consolas"/>
+          <w:color w:val="000000"/>
+          <w:sz w:val="18"/>
+          <w:szCs w:val="18"/>
+          <w:lang w:val="pt-PT" w:eastAsia="pt-PT"/>
+        </w:rPr>
+        <w:t>:- </w:t>
       </w:r>
       <w:proofErr w:type="spellStart"/>
       <w:r>
@@ -11326,27 +11128,15 @@
           <w:lang w:val="pt-PT" w:eastAsia="pt-PT"/>
         </w:rPr>
       </w:pPr>
-      <w:proofErr w:type="gramStart"/>
-      <w:r>
-        <w:rPr>
-          <w:rFonts w:ascii="Consolas" w:hAnsi="Consolas"/>
-          <w:color w:val="000000"/>
-          <w:sz w:val="18"/>
-          <w:szCs w:val="18"/>
-          <w:lang w:val="pt-PT" w:eastAsia="pt-PT"/>
-        </w:rPr>
-        <w:t>:-</w:t>
-      </w:r>
-      <w:proofErr w:type="gramEnd"/>
-      <w:r>
-        <w:rPr>
-          <w:rFonts w:ascii="Consolas" w:hAnsi="Consolas"/>
-          <w:color w:val="000000"/>
-          <w:sz w:val="18"/>
-          <w:szCs w:val="18"/>
-          <w:lang w:val="pt-PT" w:eastAsia="pt-PT"/>
-        </w:rPr>
-        <w:t> </w:t>
+      <w:r>
+        <w:rPr>
+          <w:rFonts w:ascii="Consolas" w:hAnsi="Consolas"/>
+          <w:color w:val="000000"/>
+          <w:sz w:val="18"/>
+          <w:szCs w:val="18"/>
+          <w:lang w:val="pt-PT" w:eastAsia="pt-PT"/>
+        </w:rPr>
+        <w:t>:- </w:t>
       </w:r>
       <w:proofErr w:type="spellStart"/>
       <w:r>
@@ -11400,27 +11190,15 @@
           <w:lang w:val="pt-PT" w:eastAsia="pt-PT"/>
         </w:rPr>
       </w:pPr>
-      <w:proofErr w:type="gramStart"/>
-      <w:r>
-        <w:rPr>
-          <w:rFonts w:ascii="Consolas" w:hAnsi="Consolas"/>
-          <w:color w:val="000000"/>
-          <w:sz w:val="18"/>
-          <w:szCs w:val="18"/>
-          <w:lang w:val="pt-PT" w:eastAsia="pt-PT"/>
-        </w:rPr>
-        <w:t>:-</w:t>
-      </w:r>
-      <w:proofErr w:type="gramEnd"/>
-      <w:r>
-        <w:rPr>
-          <w:rFonts w:ascii="Consolas" w:hAnsi="Consolas"/>
-          <w:color w:val="000000"/>
-          <w:sz w:val="18"/>
-          <w:szCs w:val="18"/>
-          <w:lang w:val="pt-PT" w:eastAsia="pt-PT"/>
-        </w:rPr>
-        <w:t> </w:t>
+      <w:r>
+        <w:rPr>
+          <w:rFonts w:ascii="Consolas" w:hAnsi="Consolas"/>
+          <w:color w:val="000000"/>
+          <w:sz w:val="18"/>
+          <w:szCs w:val="18"/>
+          <w:lang w:val="pt-PT" w:eastAsia="pt-PT"/>
+        </w:rPr>
+        <w:t>:- </w:t>
       </w:r>
       <w:proofErr w:type="spellStart"/>
       <w:r>
@@ -11474,27 +11252,15 @@
           <w:lang w:val="pt-PT" w:eastAsia="pt-PT"/>
         </w:rPr>
       </w:pPr>
-      <w:proofErr w:type="gramStart"/>
-      <w:r>
-        <w:rPr>
-          <w:rFonts w:ascii="Consolas" w:hAnsi="Consolas"/>
-          <w:color w:val="000000"/>
-          <w:sz w:val="18"/>
-          <w:szCs w:val="18"/>
-          <w:lang w:val="pt-PT" w:eastAsia="pt-PT"/>
-        </w:rPr>
-        <w:t>:-</w:t>
-      </w:r>
-      <w:proofErr w:type="gramEnd"/>
-      <w:r>
-        <w:rPr>
-          <w:rFonts w:ascii="Consolas" w:hAnsi="Consolas"/>
-          <w:color w:val="000000"/>
-          <w:sz w:val="18"/>
-          <w:szCs w:val="18"/>
-          <w:lang w:val="pt-PT" w:eastAsia="pt-PT"/>
-        </w:rPr>
-        <w:t> </w:t>
+      <w:r>
+        <w:rPr>
+          <w:rFonts w:ascii="Consolas" w:hAnsi="Consolas"/>
+          <w:color w:val="000000"/>
+          <w:sz w:val="18"/>
+          <w:szCs w:val="18"/>
+          <w:lang w:val="pt-PT" w:eastAsia="pt-PT"/>
+        </w:rPr>
+        <w:t>:- </w:t>
       </w:r>
       <w:proofErr w:type="spellStart"/>
       <w:r>
@@ -11633,7 +11399,6 @@
         </w:rPr>
       </w:pPr>
       <w:proofErr w:type="spellStart"/>
-      <w:proofErr w:type="gramStart"/>
       <w:r>
         <w:rPr>
           <w:rFonts w:ascii="Consolas" w:hAnsi="Consolas"/>
@@ -11655,7 +11420,6 @@
         </w:rPr>
         <w:t>(</w:t>
       </w:r>
-      <w:proofErr w:type="gramEnd"/>
       <w:r>
         <w:rPr>
           <w:rFonts w:ascii="Consolas" w:hAnsi="Consolas"/>
@@ -11831,7 +11595,6 @@
         <w:t>    </w:t>
       </w:r>
       <w:proofErr w:type="spellStart"/>
-      <w:proofErr w:type="gramStart"/>
       <w:r>
         <w:rPr>
           <w:rFonts w:ascii="Consolas" w:hAnsi="Consolas"/>
@@ -11851,18 +11614,7 @@
           <w:szCs w:val="18"/>
           <w:lang w:val="pt-PT" w:eastAsia="pt-PT"/>
         </w:rPr>
-        <w:t>(</w:t>
-      </w:r>
-      <w:proofErr w:type="gramEnd"/>
-      <w:r>
-        <w:rPr>
-          <w:rFonts w:ascii="Consolas" w:hAnsi="Consolas"/>
-          <w:color w:val="000000"/>
-          <w:sz w:val="18"/>
-          <w:szCs w:val="18"/>
-          <w:lang w:val="pt-PT" w:eastAsia="pt-PT"/>
-        </w:rPr>
-        <w:t>'  '), </w:t>
+        <w:t>('  '), </w:t>
       </w:r>
       <w:proofErr w:type="spellStart"/>
       <w:r>
@@ -12121,7 +11873,6 @@
         </w:rPr>
       </w:pPr>
       <w:proofErr w:type="spellStart"/>
-      <w:proofErr w:type="gramStart"/>
       <w:r>
         <w:rPr>
           <w:rFonts w:ascii="Consolas" w:hAnsi="Consolas"/>
@@ -12143,7 +11894,6 @@
         </w:rPr>
         <w:t>(</w:t>
       </w:r>
-      <w:proofErr w:type="gramEnd"/>
       <w:r>
         <w:rPr>
           <w:rFonts w:ascii="Consolas" w:hAnsi="Consolas"/>
@@ -12247,7 +11997,6 @@
         <w:t>    </w:t>
       </w:r>
       <w:proofErr w:type="spellStart"/>
-      <w:proofErr w:type="gramStart"/>
       <w:r>
         <w:rPr>
           <w:rFonts w:ascii="Consolas" w:hAnsi="Consolas"/>
@@ -12267,18 +12016,7 @@
           <w:szCs w:val="18"/>
           <w:lang w:val="pt-PT" w:eastAsia="pt-PT"/>
         </w:rPr>
-        <w:t>(</w:t>
-      </w:r>
-      <w:proofErr w:type="gramEnd"/>
-      <w:r>
-        <w:rPr>
-          <w:rFonts w:ascii="Consolas" w:hAnsi="Consolas"/>
-          <w:color w:val="000000"/>
-          <w:sz w:val="18"/>
-          <w:szCs w:val="18"/>
-          <w:lang w:val="pt-PT" w:eastAsia="pt-PT"/>
-        </w:rPr>
-        <w:t>' '), </w:t>
+        <w:t>(' '), </w:t>
       </w:r>
       <w:proofErr w:type="spellStart"/>
       <w:r>
@@ -12527,7 +12265,6 @@
         </w:rPr>
       </w:pPr>
       <w:proofErr w:type="spellStart"/>
-      <w:proofErr w:type="gramStart"/>
       <w:r>
         <w:rPr>
           <w:rFonts w:ascii="Consolas" w:hAnsi="Consolas"/>
@@ -12549,7 +12286,6 @@
         </w:rPr>
         <w:t>(</w:t>
       </w:r>
-      <w:proofErr w:type="gramEnd"/>
       <w:r>
         <w:rPr>
           <w:rFonts w:ascii="Consolas" w:hAnsi="Consolas"/>
@@ -12653,7 +12389,6 @@
         <w:t>    </w:t>
       </w:r>
       <w:proofErr w:type="spellStart"/>
-      <w:proofErr w:type="gramStart"/>
       <w:r>
         <w:rPr>
           <w:rFonts w:ascii="Consolas" w:hAnsi="Consolas"/>
@@ -12673,18 +12408,7 @@
           <w:szCs w:val="18"/>
           <w:lang w:val="pt-PT" w:eastAsia="pt-PT"/>
         </w:rPr>
-        <w:t>(</w:t>
-      </w:r>
-      <w:proofErr w:type="gramEnd"/>
-      <w:r>
-        <w:rPr>
-          <w:rFonts w:ascii="Consolas" w:hAnsi="Consolas"/>
-          <w:color w:val="000000"/>
-          <w:sz w:val="18"/>
-          <w:szCs w:val="18"/>
-          <w:lang w:val="pt-PT" w:eastAsia="pt-PT"/>
-        </w:rPr>
-        <w:t>'  '), </w:t>
+        <w:t>('  '), </w:t>
       </w:r>
       <w:proofErr w:type="spellStart"/>
       <w:r>
@@ -12921,7 +12645,6 @@
         </w:rPr>
       </w:pPr>
       <w:proofErr w:type="spellStart"/>
-      <w:proofErr w:type="gramStart"/>
       <w:r>
         <w:rPr>
           <w:rFonts w:ascii="Consolas" w:hAnsi="Consolas"/>
@@ -12943,7 +12666,6 @@
         </w:rPr>
         <w:t>(</w:t>
       </w:r>
-      <w:proofErr w:type="gramEnd"/>
       <w:r>
         <w:rPr>
           <w:rFonts w:ascii="Consolas" w:hAnsi="Consolas"/>
@@ -13237,7 +12959,6 @@
         </w:rPr>
       </w:pPr>
       <w:proofErr w:type="spellStart"/>
-      <w:proofErr w:type="gramStart"/>
       <w:r>
         <w:rPr>
           <w:rFonts w:ascii="Consolas" w:hAnsi="Consolas"/>
@@ -13260,7 +12981,6 @@
         <w:t>(</w:t>
       </w:r>
       <w:proofErr w:type="spellStart"/>
-      <w:proofErr w:type="gramEnd"/>
       <w:r>
         <w:rPr>
           <w:rFonts w:ascii="Consolas" w:hAnsi="Consolas"/>
@@ -13479,7 +13199,6 @@
         </w:rPr>
       </w:pPr>
       <w:proofErr w:type="spellStart"/>
-      <w:proofErr w:type="gramStart"/>
       <w:r>
         <w:rPr>
           <w:rFonts w:ascii="Consolas" w:hAnsi="Consolas"/>
@@ -13499,18 +13218,7 @@
           <w:szCs w:val="18"/>
           <w:lang w:val="pt-PT" w:eastAsia="pt-PT"/>
         </w:rPr>
-        <w:t>(</w:t>
-      </w:r>
-      <w:proofErr w:type="gramEnd"/>
-      <w:r>
-        <w:rPr>
-          <w:rFonts w:ascii="Consolas" w:hAnsi="Consolas"/>
-          <w:color w:val="000000"/>
-          <w:sz w:val="18"/>
-          <w:szCs w:val="18"/>
-          <w:lang w:val="pt-PT" w:eastAsia="pt-PT"/>
-        </w:rPr>
-        <w:t>[], [], </w:t>
+        <w:t>([], [], </w:t>
       </w:r>
       <w:r>
         <w:rPr>
@@ -13602,7 +13310,6 @@
           <w:lang w:val="pt-PT" w:eastAsia="pt-PT"/>
         </w:rPr>
       </w:pPr>
-      <w:proofErr w:type="gramStart"/>
       <w:r>
         <w:rPr>
           <w:rFonts w:ascii="Consolas" w:hAnsi="Consolas"/>
@@ -13621,18 +13328,7 @@
           <w:szCs w:val="18"/>
           <w:lang w:val="pt-PT" w:eastAsia="pt-PT"/>
         </w:rPr>
-        <w:t>(</w:t>
-      </w:r>
-      <w:proofErr w:type="gramEnd"/>
-      <w:r>
-        <w:rPr>
-          <w:rFonts w:ascii="Consolas" w:hAnsi="Consolas"/>
-          <w:color w:val="000000"/>
-          <w:sz w:val="18"/>
-          <w:szCs w:val="18"/>
-          <w:lang w:val="pt-PT" w:eastAsia="pt-PT"/>
-        </w:rPr>
-        <w:t>[</w:t>
+        <w:t>([</w:t>
       </w:r>
       <w:r>
         <w:rPr>
@@ -13835,7 +13531,6 @@
         <w:t>    </w:t>
       </w:r>
       <w:proofErr w:type="spellStart"/>
-      <w:proofErr w:type="gramStart"/>
       <w:r>
         <w:rPr>
           <w:rFonts w:ascii="Consolas" w:hAnsi="Consolas"/>
@@ -13855,18 +13550,7 @@
           <w:szCs w:val="18"/>
           <w:lang w:val="pt-PT" w:eastAsia="pt-PT"/>
         </w:rPr>
-        <w:t>(</w:t>
-      </w:r>
-      <w:proofErr w:type="gramEnd"/>
-      <w:r>
-        <w:rPr>
-          <w:rFonts w:ascii="Consolas" w:hAnsi="Consolas"/>
-          <w:color w:val="000000"/>
-          <w:sz w:val="18"/>
-          <w:szCs w:val="18"/>
-          <w:lang w:val="pt-PT" w:eastAsia="pt-PT"/>
-        </w:rPr>
-        <w:t>'|'),</w:t>
+        <w:t>('|'),</w:t>
       </w:r>
     </w:p>
     <w:p>
@@ -13943,7 +13627,6 @@
         <w:t> </w:t>
       </w:r>
       <w:proofErr w:type="spellStart"/>
-      <w:proofErr w:type="gramStart"/>
       <w:r>
         <w:rPr>
           <w:rFonts w:ascii="Consolas" w:hAnsi="Consolas"/>
@@ -13966,7 +13649,6 @@
         <w:t>(</w:t>
       </w:r>
       <w:proofErr w:type="spellStart"/>
-      <w:proofErr w:type="gramEnd"/>
       <w:r>
         <w:rPr>
           <w:rFonts w:ascii="Consolas" w:hAnsi="Consolas"/>
@@ -14039,7 +13721,6 @@
         <w:t>    </w:t>
       </w:r>
       <w:proofErr w:type="spellStart"/>
-      <w:proofErr w:type="gramStart"/>
       <w:r>
         <w:rPr>
           <w:rFonts w:ascii="Consolas" w:hAnsi="Consolas"/>
@@ -14061,7 +13742,6 @@
         </w:rPr>
         <w:t>(</w:t>
       </w:r>
-      <w:proofErr w:type="gramEnd"/>
       <w:r>
         <w:rPr>
           <w:rFonts w:ascii="Consolas" w:hAnsi="Consolas"/>
@@ -14154,6 +13834,7 @@
           <w:szCs w:val="18"/>
           <w:lang w:val="pt-PT" w:eastAsia="pt-PT"/>
         </w:rPr>
+        <w:lastRenderedPageBreak/>
         <w:t>    </w:t>
       </w:r>
       <w:proofErr w:type="spellStart"/>
@@ -14268,11 +13949,9 @@
           <w:szCs w:val="18"/>
           <w:lang w:val="pt-PT" w:eastAsia="pt-PT"/>
         </w:rPr>
-        <w:lastRenderedPageBreak/>
         <w:t>    </w:t>
       </w:r>
       <w:proofErr w:type="spellStart"/>
-      <w:proofErr w:type="gramStart"/>
       <w:r>
         <w:rPr>
           <w:rFonts w:ascii="Consolas" w:hAnsi="Consolas"/>
@@ -14294,7 +13973,6 @@
         </w:rPr>
         <w:t>(</w:t>
       </w:r>
-      <w:proofErr w:type="gramEnd"/>
       <w:r>
         <w:rPr>
           <w:rFonts w:ascii="Consolas" w:hAnsi="Consolas"/>
@@ -14431,20 +14109,8 @@
           <w:szCs w:val="18"/>
           <w:lang w:val="pt-PT" w:eastAsia="pt-PT"/>
         </w:rPr>
-        <w:t>    </w:t>
-      </w:r>
-      <w:proofErr w:type="gramStart"/>
-      <w:r>
-        <w:rPr>
-          <w:rFonts w:ascii="Consolas" w:hAnsi="Consolas"/>
-          <w:color w:val="000000"/>
-          <w:sz w:val="18"/>
-          <w:szCs w:val="18"/>
-          <w:lang w:val="pt-PT" w:eastAsia="pt-PT"/>
-        </w:rPr>
-        <w:t>presentResult(</w:t>
-      </w:r>
-      <w:proofErr w:type="gramEnd"/>
+        <w:t>    presentResult(</w:t>
+      </w:r>
       <w:r>
         <w:rPr>
           <w:rFonts w:ascii="Consolas" w:hAnsi="Consolas"/>
@@ -14758,7 +14424,6 @@
         </w:rPr>
       </w:pPr>
       <w:proofErr w:type="spellStart"/>
-      <w:proofErr w:type="gramStart"/>
       <w:r>
         <w:rPr>
           <w:rFonts w:ascii="Consolas" w:hAnsi="Consolas"/>
@@ -14778,18 +14443,7 @@
           <w:szCs w:val="18"/>
           <w:lang w:val="pt-PT" w:eastAsia="pt-PT"/>
         </w:rPr>
-        <w:t>(</w:t>
-      </w:r>
-      <w:proofErr w:type="gramEnd"/>
-      <w:r>
-        <w:rPr>
-          <w:rFonts w:ascii="Consolas" w:hAnsi="Consolas"/>
-          <w:color w:val="000000"/>
-          <w:sz w:val="18"/>
-          <w:szCs w:val="18"/>
-          <w:lang w:val="pt-PT" w:eastAsia="pt-PT"/>
-        </w:rPr>
-        <w:t>'TRUE', </w:t>
+        <w:t>('TRUE', </w:t>
       </w:r>
       <w:proofErr w:type="spellStart"/>
       <w:r>
@@ -14874,7 +14528,6 @@
         <w:t>    </w:t>
       </w:r>
       <w:proofErr w:type="spellStart"/>
-      <w:proofErr w:type="gramStart"/>
       <w:r>
         <w:rPr>
           <w:rFonts w:ascii="Consolas" w:hAnsi="Consolas"/>
@@ -14894,18 +14547,7 @@
           <w:szCs w:val="18"/>
           <w:lang w:val="pt-PT" w:eastAsia="pt-PT"/>
         </w:rPr>
-        <w:t>(</w:t>
-      </w:r>
-      <w:proofErr w:type="gramEnd"/>
-      <w:r>
-        <w:rPr>
-          <w:rFonts w:ascii="Consolas" w:hAnsi="Consolas"/>
-          <w:color w:val="000000"/>
-          <w:sz w:val="18"/>
-          <w:szCs w:val="18"/>
-          <w:lang w:val="pt-PT" w:eastAsia="pt-PT"/>
-        </w:rPr>
-        <w:t>'</w:t>
+        <w:t>('</w:t>
       </w:r>
       <w:proofErr w:type="spellStart"/>
       <w:r>
@@ -15004,7 +14646,6 @@
         <w:t>    </w:t>
       </w:r>
       <w:proofErr w:type="spellStart"/>
-      <w:proofErr w:type="gramStart"/>
       <w:r>
         <w:rPr>
           <w:rFonts w:ascii="Consolas" w:hAnsi="Consolas"/>
@@ -15027,7 +14668,6 @@
         <w:t>(</w:t>
       </w:r>
       <w:proofErr w:type="spellStart"/>
-      <w:proofErr w:type="gramEnd"/>
       <w:r>
         <w:rPr>
           <w:rFonts w:ascii="Consolas" w:hAnsi="Consolas"/>
@@ -15228,7 +14868,6 @@
         </w:rPr>
       </w:pPr>
       <w:proofErr w:type="spellStart"/>
-      <w:proofErr w:type="gramStart"/>
       <w:r>
         <w:rPr>
           <w:rFonts w:ascii="Consolas" w:hAnsi="Consolas"/>
@@ -15248,18 +14887,7 @@
           <w:szCs w:val="18"/>
           <w:lang w:val="pt-PT" w:eastAsia="pt-PT"/>
         </w:rPr>
-        <w:t>(</w:t>
-      </w:r>
-      <w:proofErr w:type="gramEnd"/>
-      <w:r>
-        <w:rPr>
-          <w:rFonts w:ascii="Consolas" w:hAnsi="Consolas"/>
-          <w:color w:val="000000"/>
-          <w:sz w:val="18"/>
-          <w:szCs w:val="18"/>
-          <w:lang w:val="pt-PT" w:eastAsia="pt-PT"/>
-        </w:rPr>
-        <w:t>'FALSE', </w:t>
+        <w:t>('FALSE', </w:t>
       </w:r>
       <w:proofErr w:type="spellStart"/>
       <w:r>
@@ -15344,7 +14972,6 @@
         <w:t>    </w:t>
       </w:r>
       <w:proofErr w:type="spellStart"/>
-      <w:proofErr w:type="gramStart"/>
       <w:r>
         <w:rPr>
           <w:rFonts w:ascii="Consolas" w:hAnsi="Consolas"/>
@@ -15367,7 +14994,6 @@
         <w:t>(</w:t>
       </w:r>
       <w:proofErr w:type="spellStart"/>
-      <w:proofErr w:type="gramEnd"/>
       <w:r>
         <w:rPr>
           <w:rFonts w:ascii="Consolas" w:hAnsi="Consolas"/>
@@ -15644,7 +15270,6 @@
         </w:rPr>
       </w:pPr>
       <w:proofErr w:type="spellStart"/>
-      <w:proofErr w:type="gramStart"/>
       <w:r>
         <w:rPr>
           <w:rFonts w:ascii="Consolas" w:hAnsi="Consolas"/>
@@ -15666,7 +15291,6 @@
         </w:rPr>
         <w:t>(</w:t>
       </w:r>
-      <w:proofErr w:type="gramEnd"/>
       <w:r>
         <w:rPr>
           <w:rFonts w:ascii="Consolas" w:hAnsi="Consolas"/>
@@ -15822,7 +15446,6 @@
         </w:rPr>
       </w:pPr>
       <w:proofErr w:type="spellStart"/>
-      <w:proofErr w:type="gramStart"/>
       <w:r>
         <w:rPr>
           <w:rFonts w:ascii="Consolas" w:hAnsi="Consolas"/>
@@ -15844,7 +15467,6 @@
         </w:rPr>
         <w:t>(</w:t>
       </w:r>
-      <w:proofErr w:type="gramEnd"/>
       <w:r>
         <w:rPr>
           <w:rFonts w:ascii="Consolas" w:hAnsi="Consolas"/>
@@ -15992,7 +15614,6 @@
         <w:t>    </w:t>
       </w:r>
       <w:proofErr w:type="spellStart"/>
-      <w:proofErr w:type="gramStart"/>
       <w:r>
         <w:rPr>
           <w:rFonts w:ascii="Consolas" w:hAnsi="Consolas"/>
@@ -16015,7 +15636,6 @@
         <w:t>(</w:t>
       </w:r>
       <w:proofErr w:type="spellStart"/>
-      <w:proofErr w:type="gramEnd"/>
       <w:r>
         <w:rPr>
           <w:rFonts w:ascii="Consolas" w:hAnsi="Consolas"/>
@@ -16110,7 +15730,6 @@
         <w:t>    </w:t>
       </w:r>
       <w:proofErr w:type="spellStart"/>
-      <w:proofErr w:type="gramStart"/>
       <w:r>
         <w:rPr>
           <w:rFonts w:ascii="Consolas" w:hAnsi="Consolas"/>
@@ -16133,7 +15752,6 @@
         <w:t>(</w:t>
       </w:r>
       <w:proofErr w:type="spellStart"/>
-      <w:proofErr w:type="gramEnd"/>
       <w:r>
         <w:rPr>
           <w:rFonts w:ascii="Consolas" w:hAnsi="Consolas"/>
@@ -16344,7 +15962,6 @@
         <w:t>    </w:t>
       </w:r>
       <w:proofErr w:type="spellStart"/>
-      <w:proofErr w:type="gramStart"/>
       <w:r>
         <w:rPr>
           <w:rFonts w:ascii="Consolas" w:hAnsi="Consolas"/>
@@ -16367,7 +15984,6 @@
         <w:t>(</w:t>
       </w:r>
       <w:proofErr w:type="spellStart"/>
-      <w:proofErr w:type="gramEnd"/>
       <w:r>
         <w:rPr>
           <w:rFonts w:ascii="Consolas" w:hAnsi="Consolas"/>
@@ -16599,7 +16215,6 @@
           <w:lang w:val="pt-PT" w:eastAsia="pt-PT"/>
         </w:rPr>
       </w:pPr>
-      <w:proofErr w:type="gramStart"/>
       <w:r>
         <w:rPr>
           <w:rFonts w:ascii="Consolas" w:hAnsi="Consolas"/>
@@ -16620,7 +16235,6 @@
         </w:rPr>
         <w:t>(</w:t>
       </w:r>
-      <w:proofErr w:type="gramEnd"/>
       <w:r>
         <w:rPr>
           <w:rFonts w:ascii="Consolas" w:hAnsi="Consolas"/>
@@ -16802,7 +16416,6 @@
         <w:t>    </w:t>
       </w:r>
       <w:proofErr w:type="spellStart"/>
-      <w:proofErr w:type="gramStart"/>
       <w:r>
         <w:rPr>
           <w:rFonts w:ascii="Consolas" w:hAnsi="Consolas"/>
@@ -16825,7 +16438,6 @@
         <w:t>(</w:t>
       </w:r>
       <w:proofErr w:type="spellStart"/>
-      <w:proofErr w:type="gramEnd"/>
       <w:r>
         <w:rPr>
           <w:rFonts w:ascii="Consolas" w:hAnsi="Consolas"/>
@@ -16922,7 +16534,6 @@
         <w:t>    </w:t>
       </w:r>
       <w:proofErr w:type="spellStart"/>
-      <w:proofErr w:type="gramStart"/>
       <w:r>
         <w:rPr>
           <w:rFonts w:ascii="Consolas" w:hAnsi="Consolas"/>
@@ -16945,7 +16556,6 @@
         <w:t>(</w:t>
       </w:r>
       <w:proofErr w:type="spellStart"/>
-      <w:proofErr w:type="gramEnd"/>
       <w:r>
         <w:rPr>
           <w:rFonts w:ascii="Consolas" w:hAnsi="Consolas"/>
@@ -17072,7 +16682,6 @@
         <w:t>    </w:t>
       </w:r>
       <w:proofErr w:type="spellStart"/>
-      <w:proofErr w:type="gramStart"/>
       <w:r>
         <w:rPr>
           <w:rFonts w:ascii="Consolas" w:hAnsi="Consolas"/>
@@ -17095,7 +16704,6 @@
         <w:t>(</w:t>
       </w:r>
       <w:proofErr w:type="spellStart"/>
-      <w:proofErr w:type="gramEnd"/>
       <w:r>
         <w:rPr>
           <w:rFonts w:ascii="Consolas" w:hAnsi="Consolas"/>
@@ -17264,7 +16872,6 @@
         </w:rPr>
       </w:pPr>
       <w:proofErr w:type="spellStart"/>
-      <w:proofErr w:type="gramStart"/>
       <w:r>
         <w:rPr>
           <w:rFonts w:ascii="Consolas" w:hAnsi="Consolas"/>
@@ -17286,7 +16893,6 @@
         </w:rPr>
         <w:t>(</w:t>
       </w:r>
-      <w:proofErr w:type="gramEnd"/>
       <w:r>
         <w:rPr>
           <w:rFonts w:ascii="Consolas" w:hAnsi="Consolas"/>
@@ -17532,7 +17138,6 @@
         </w:rPr>
       </w:pPr>
       <w:proofErr w:type="spellStart"/>
-      <w:proofErr w:type="gramStart"/>
       <w:r>
         <w:rPr>
           <w:rFonts w:ascii="Consolas" w:hAnsi="Consolas"/>
@@ -17555,7 +17160,6 @@
         <w:t>(</w:t>
       </w:r>
       <w:proofErr w:type="spellStart"/>
-      <w:proofErr w:type="gramEnd"/>
       <w:r>
         <w:rPr>
           <w:rFonts w:ascii="Consolas" w:hAnsi="Consolas"/>
@@ -17680,7 +17284,6 @@
         <w:t>    </w:t>
       </w:r>
       <w:proofErr w:type="spellStart"/>
-      <w:proofErr w:type="gramStart"/>
       <w:r>
         <w:rPr>
           <w:rFonts w:ascii="Consolas" w:hAnsi="Consolas"/>
@@ -17700,18 +17303,7 @@
           <w:szCs w:val="18"/>
           <w:lang w:val="pt-PT" w:eastAsia="pt-PT"/>
         </w:rPr>
-        <w:t>(</w:t>
-      </w:r>
-      <w:proofErr w:type="gramEnd"/>
-      <w:r>
-        <w:rPr>
-          <w:rFonts w:ascii="Consolas" w:hAnsi="Consolas"/>
-          <w:color w:val="000000"/>
-          <w:sz w:val="18"/>
-          <w:szCs w:val="18"/>
-          <w:lang w:val="pt-PT" w:eastAsia="pt-PT"/>
-        </w:rPr>
-        <w:t>[</w:t>
+        <w:t>([</w:t>
       </w:r>
       <w:proofErr w:type="spellStart"/>
       <w:r>
@@ -17724,27 +17316,15 @@
         </w:rPr>
         <w:t>ff</w:t>
       </w:r>
-      <w:proofErr w:type="spellEnd"/>
-      <w:r>
-        <w:rPr>
-          <w:rFonts w:ascii="Consolas" w:hAnsi="Consolas"/>
-          <w:color w:val="000000"/>
-          <w:sz w:val="18"/>
-          <w:szCs w:val="18"/>
-          <w:lang w:val="pt-PT" w:eastAsia="pt-PT"/>
-        </w:rPr>
-        <w:t>, </w:t>
-      </w:r>
-      <w:proofErr w:type="spellStart"/>
-      <w:r>
-        <w:rPr>
-          <w:rFonts w:ascii="Consolas" w:hAnsi="Consolas"/>
-          <w:color w:val="000000"/>
-          <w:sz w:val="18"/>
-          <w:szCs w:val="18"/>
-          <w:lang w:val="pt-PT" w:eastAsia="pt-PT"/>
-        </w:rPr>
-        <w:t>ffc</w:t>
+      <w:r>
+        <w:rPr>
+          <w:rFonts w:ascii="Consolas" w:hAnsi="Consolas"/>
+          <w:color w:val="000000"/>
+          <w:sz w:val="18"/>
+          <w:szCs w:val="18"/>
+          <w:lang w:val="pt-PT" w:eastAsia="pt-PT"/>
+        </w:rPr>
+        <w:t>c</w:t>
       </w:r>
       <w:proofErr w:type="spellEnd"/>
       <w:r>
@@ -17837,6 +17417,7 @@
           <w:szCs w:val="18"/>
           <w:lang w:val="pt-PT" w:eastAsia="pt-PT"/>
         </w:rPr>
+        <w:lastRenderedPageBreak/>
         <w:t>% </w:t>
       </w:r>
       <w:proofErr w:type="spellStart"/>
@@ -17904,7 +17485,6 @@
         </w:rPr>
       </w:pPr>
       <w:proofErr w:type="spellStart"/>
-      <w:proofErr w:type="gramStart"/>
       <w:r>
         <w:rPr>
           <w:rFonts w:ascii="Consolas" w:hAnsi="Consolas"/>
@@ -17927,7 +17507,6 @@
         <w:t>(</w:t>
       </w:r>
       <w:proofErr w:type="spellStart"/>
-      <w:proofErr w:type="gramEnd"/>
       <w:r>
         <w:rPr>
           <w:rFonts w:ascii="Consolas" w:hAnsi="Consolas"/>
@@ -18053,30 +17632,7 @@
           <w:szCs w:val="18"/>
           <w:lang w:val="pt-PT" w:eastAsia="pt-PT"/>
         </w:rPr>
-        <w:lastRenderedPageBreak/>
-        <w:t>    </w:t>
-      </w:r>
-      <w:proofErr w:type="gramStart"/>
-      <w:r>
-        <w:rPr>
-          <w:rFonts w:ascii="Consolas" w:hAnsi="Consolas"/>
-          <w:color w:val="000000"/>
-          <w:sz w:val="18"/>
-          <w:szCs w:val="18"/>
-          <w:lang w:val="pt-PT" w:eastAsia="pt-PT"/>
-        </w:rPr>
-        <w:t>labeling(</w:t>
-      </w:r>
-      <w:proofErr w:type="gramEnd"/>
-      <w:r>
-        <w:rPr>
-          <w:rFonts w:ascii="Consolas" w:hAnsi="Consolas"/>
-          <w:color w:val="000000"/>
-          <w:sz w:val="18"/>
-          <w:szCs w:val="18"/>
-          <w:lang w:val="pt-PT" w:eastAsia="pt-PT"/>
-        </w:rPr>
-        <w:t>[time_out(</w:t>
+        <w:t>    labeling([time_out(</w:t>
       </w:r>
       <w:r>
         <w:rPr>
@@ -18297,7 +17853,6 @@
         </w:rPr>
       </w:pPr>
       <w:proofErr w:type="spellStart"/>
-      <w:proofErr w:type="gramStart"/>
       <w:r>
         <w:rPr>
           <w:rFonts w:ascii="Consolas" w:hAnsi="Consolas"/>
@@ -18317,18 +17872,7 @@
           <w:szCs w:val="18"/>
           <w:lang w:val="pt-PT" w:eastAsia="pt-PT"/>
         </w:rPr>
-        <w:t>(</w:t>
-      </w:r>
-      <w:proofErr w:type="gramEnd"/>
-      <w:r>
-        <w:rPr>
-          <w:rFonts w:ascii="Consolas" w:hAnsi="Consolas"/>
-          <w:color w:val="000000"/>
-          <w:sz w:val="18"/>
-          <w:szCs w:val="18"/>
-          <w:lang w:val="pt-PT" w:eastAsia="pt-PT"/>
-        </w:rPr>
-        <w:t>[], [], [])</w:t>
+        <w:t>([], [], [])</w:t>
       </w:r>
       <w:r>
         <w:rPr>
@@ -18498,18 +18042,7 @@
           <w:szCs w:val="18"/>
           <w:lang w:val="pt-PT" w:eastAsia="pt-PT"/>
         </w:rPr>
-        <w:t>]</w:t>
-      </w:r>
-      <w:proofErr w:type="gramStart"/>
-      <w:r>
-        <w:rPr>
-          <w:rFonts w:ascii="Consolas" w:hAnsi="Consolas"/>
-          <w:color w:val="000000"/>
-          <w:sz w:val="18"/>
-          <w:szCs w:val="18"/>
-          <w:lang w:val="pt-PT" w:eastAsia="pt-PT"/>
-        </w:rPr>
-        <w:t>) </w:t>
+        <w:t>]) </w:t>
       </w:r>
       <w:r>
         <w:rPr>
@@ -18519,18 +18052,7 @@
           <w:szCs w:val="18"/>
           <w:lang w:val="pt-PT" w:eastAsia="pt-PT"/>
         </w:rPr>
-        <w:t>:</w:t>
-      </w:r>
-      <w:proofErr w:type="gramEnd"/>
-      <w:r>
-        <w:rPr>
-          <w:rFonts w:ascii="Consolas" w:hAnsi="Consolas"/>
-          <w:color w:val="AF00DB"/>
-          <w:sz w:val="18"/>
-          <w:szCs w:val="18"/>
-          <w:lang w:val="pt-PT" w:eastAsia="pt-PT"/>
-        </w:rPr>
-        <w:t>-</w:t>
+        <w:t>:-</w:t>
       </w:r>
       <w:r>
         <w:rPr>
@@ -18602,7 +18124,6 @@
         </w:rPr>
         <w:t> in </w:t>
       </w:r>
-      <w:proofErr w:type="gramStart"/>
       <w:r>
         <w:rPr>
           <w:rFonts w:ascii="Consolas" w:hAnsi="Consolas"/>
@@ -18631,18 +18152,7 @@
           <w:szCs w:val="18"/>
           <w:lang w:val="pt-PT" w:eastAsia="pt-PT"/>
         </w:rPr>
-        <w:t>.</w:t>
-      </w:r>
-      <w:proofErr w:type="gramEnd"/>
-      <w:r>
-        <w:rPr>
-          <w:rFonts w:ascii="Consolas" w:hAnsi="Consolas"/>
-          <w:color w:val="000000"/>
-          <w:sz w:val="18"/>
-          <w:szCs w:val="18"/>
-          <w:lang w:val="pt-PT" w:eastAsia="pt-PT"/>
-        </w:rPr>
-        <w:t>9,</w:t>
+        <w:t>.9,</w:t>
       </w:r>
     </w:p>
     <w:p>
@@ -18694,7 +18204,6 @@
         </w:rPr>
         <w:t> in </w:t>
       </w:r>
-      <w:proofErr w:type="gramStart"/>
       <w:r>
         <w:rPr>
           <w:rFonts w:ascii="Consolas" w:hAnsi="Consolas"/>
@@ -18723,18 +18232,7 @@
           <w:szCs w:val="18"/>
           <w:lang w:val="pt-PT" w:eastAsia="pt-PT"/>
         </w:rPr>
-        <w:t>.</w:t>
-      </w:r>
-      <w:proofErr w:type="gramEnd"/>
-      <w:r>
-        <w:rPr>
-          <w:rFonts w:ascii="Consolas" w:hAnsi="Consolas"/>
-          <w:color w:val="000000"/>
-          <w:sz w:val="18"/>
-          <w:szCs w:val="18"/>
-          <w:lang w:val="pt-PT" w:eastAsia="pt-PT"/>
-        </w:rPr>
-        <w:t>9,                      </w:t>
+        <w:t>.9,                      </w:t>
       </w:r>
     </w:p>
     <w:p>
@@ -18786,7 +18284,6 @@
         </w:rPr>
         <w:t> in </w:t>
       </w:r>
-      <w:proofErr w:type="gramStart"/>
       <w:r>
         <w:rPr>
           <w:rFonts w:ascii="Consolas" w:hAnsi="Consolas"/>
@@ -18815,18 +18312,7 @@
           <w:szCs w:val="18"/>
           <w:lang w:val="pt-PT" w:eastAsia="pt-PT"/>
         </w:rPr>
-        <w:t>.</w:t>
-      </w:r>
-      <w:proofErr w:type="gramEnd"/>
-      <w:r>
-        <w:rPr>
-          <w:rFonts w:ascii="Consolas" w:hAnsi="Consolas"/>
-          <w:color w:val="000000"/>
-          <w:sz w:val="18"/>
-          <w:szCs w:val="18"/>
-          <w:lang w:val="pt-PT" w:eastAsia="pt-PT"/>
-        </w:rPr>
-        <w:t>99,                      </w:t>
+        <w:t>.99,                      </w:t>
       </w:r>
     </w:p>
     <w:p>
@@ -19049,7 +18535,6 @@
         <w:t>    </w:t>
       </w:r>
       <w:proofErr w:type="spellStart"/>
-      <w:proofErr w:type="gramStart"/>
       <w:r>
         <w:rPr>
           <w:rFonts w:ascii="Consolas" w:hAnsi="Consolas"/>
@@ -19071,7 +18556,6 @@
         </w:rPr>
         <w:t>(</w:t>
       </w:r>
-      <w:proofErr w:type="gramEnd"/>
       <w:r>
         <w:rPr>
           <w:rFonts w:ascii="Consolas" w:hAnsi="Consolas"/>
@@ -19289,7 +18773,6 @@
         </w:rPr>
       </w:pPr>
       <w:proofErr w:type="spellStart"/>
-      <w:proofErr w:type="gramStart"/>
       <w:r>
         <w:rPr>
           <w:rFonts w:ascii="Consolas" w:hAnsi="Consolas"/>
@@ -19309,18 +18792,7 @@
           <w:szCs w:val="18"/>
           <w:lang w:val="pt-PT" w:eastAsia="pt-PT"/>
         </w:rPr>
-        <w:t>(</w:t>
-      </w:r>
-      <w:proofErr w:type="gramEnd"/>
-      <w:r>
-        <w:rPr>
-          <w:rFonts w:ascii="Consolas" w:hAnsi="Consolas"/>
-          <w:color w:val="000000"/>
-          <w:sz w:val="18"/>
-          <w:szCs w:val="18"/>
-          <w:lang w:val="pt-PT" w:eastAsia="pt-PT"/>
-        </w:rPr>
-        <w:t>[], [], [])</w:t>
+        <w:t>([], [], [])</w:t>
       </w:r>
       <w:r>
         <w:rPr>
@@ -19490,18 +18962,7 @@
           <w:szCs w:val="18"/>
           <w:lang w:val="pt-PT" w:eastAsia="pt-PT"/>
         </w:rPr>
-        <w:t>]</w:t>
-      </w:r>
-      <w:proofErr w:type="gramStart"/>
-      <w:r>
-        <w:rPr>
-          <w:rFonts w:ascii="Consolas" w:hAnsi="Consolas"/>
-          <w:color w:val="000000"/>
-          <w:sz w:val="18"/>
-          <w:szCs w:val="18"/>
-          <w:lang w:val="pt-PT" w:eastAsia="pt-PT"/>
-        </w:rPr>
-        <w:t>) </w:t>
+        <w:t>]) </w:t>
       </w:r>
       <w:r>
         <w:rPr>
@@ -19511,18 +18972,7 @@
           <w:szCs w:val="18"/>
           <w:lang w:val="pt-PT" w:eastAsia="pt-PT"/>
         </w:rPr>
-        <w:t>:</w:t>
-      </w:r>
-      <w:proofErr w:type="gramEnd"/>
-      <w:r>
-        <w:rPr>
-          <w:rFonts w:ascii="Consolas" w:hAnsi="Consolas"/>
-          <w:color w:val="AF00DB"/>
-          <w:sz w:val="18"/>
-          <w:szCs w:val="18"/>
-          <w:lang w:val="pt-PT" w:eastAsia="pt-PT"/>
-        </w:rPr>
-        <w:t>-</w:t>
+        <w:t>:-</w:t>
       </w:r>
     </w:p>
     <w:p>
@@ -19552,21 +19002,9 @@
           <w:szCs w:val="18"/>
           <w:lang w:val="pt-PT" w:eastAsia="pt-PT"/>
         </w:rPr>
-        <w:t>    </w:t>
-      </w:r>
-      <w:proofErr w:type="gramStart"/>
-      <w:r>
-        <w:rPr>
-          <w:rFonts w:ascii="Consolas" w:hAnsi="Consolas"/>
-          <w:color w:val="000000"/>
-          <w:sz w:val="18"/>
-          <w:szCs w:val="18"/>
-          <w:lang w:val="pt-PT" w:eastAsia="pt-PT"/>
-        </w:rPr>
-        <w:t>sum(</w:t>
-      </w:r>
-      <w:proofErr w:type="spellStart"/>
-      <w:proofErr w:type="gramEnd"/>
+        <w:t>    sum(</w:t>
+      </w:r>
+      <w:proofErr w:type="spellStart"/>
       <w:r>
         <w:rPr>
           <w:rFonts w:ascii="Consolas" w:hAnsi="Consolas"/>
@@ -19639,7 +19077,6 @@
         <w:t>    </w:t>
       </w:r>
       <w:proofErr w:type="spellStart"/>
-      <w:proofErr w:type="gramStart"/>
       <w:r>
         <w:rPr>
           <w:rFonts w:ascii="Consolas" w:hAnsi="Consolas"/>
@@ -19662,7 +19099,6 @@
         <w:t>(</w:t>
       </w:r>
       <w:proofErr w:type="spellStart"/>
-      <w:proofErr w:type="gramEnd"/>
       <w:r>
         <w:rPr>
           <w:rFonts w:ascii="Consolas" w:hAnsi="Consolas"/>
@@ -19757,7 +19193,6 @@
         <w:t>    </w:t>
       </w:r>
       <w:proofErr w:type="spellStart"/>
-      <w:proofErr w:type="gramStart"/>
       <w:r>
         <w:rPr>
           <w:rFonts w:ascii="Consolas" w:hAnsi="Consolas"/>
@@ -19780,7 +19215,6 @@
         <w:t>(</w:t>
       </w:r>
       <w:proofErr w:type="spellStart"/>
-      <w:proofErr w:type="gramEnd"/>
       <w:r>
         <w:rPr>
           <w:rFonts w:ascii="Consolas" w:hAnsi="Consolas"/>
@@ -20081,7 +19515,6 @@
         </w:rPr>
       </w:pPr>
       <w:proofErr w:type="spellStart"/>
-      <w:proofErr w:type="gramStart"/>
       <w:r>
         <w:rPr>
           <w:rFonts w:ascii="Consolas" w:hAnsi="Consolas"/>
@@ -20103,7 +19536,6 @@
         </w:rPr>
         <w:t>(</w:t>
       </w:r>
-      <w:proofErr w:type="gramEnd"/>
       <w:r>
         <w:rPr>
           <w:rFonts w:ascii="Consolas" w:hAnsi="Consolas"/>
@@ -20195,7 +19627,6 @@
         </w:rPr>
       </w:pPr>
       <w:proofErr w:type="spellStart"/>
-      <w:proofErr w:type="gramStart"/>
       <w:r>
         <w:rPr>
           <w:rFonts w:ascii="Consolas" w:hAnsi="Consolas"/>
@@ -20218,7 +19649,6 @@
         <w:t>(</w:t>
       </w:r>
       <w:proofErr w:type="spellStart"/>
-      <w:proofErr w:type="gramEnd"/>
       <w:r>
         <w:rPr>
           <w:rFonts w:ascii="Consolas" w:hAnsi="Consolas"/>
@@ -20303,7 +19733,6 @@
         <w:t>    </w:t>
       </w:r>
       <w:proofErr w:type="spellStart"/>
-      <w:proofErr w:type="gramStart"/>
       <w:r>
         <w:rPr>
           <w:rFonts w:ascii="Consolas" w:hAnsi="Consolas"/>
@@ -20326,7 +19755,6 @@
         <w:t>(</w:t>
       </w:r>
       <w:proofErr w:type="spellStart"/>
-      <w:proofErr w:type="gramEnd"/>
       <w:r>
         <w:rPr>
           <w:rFonts w:ascii="Consolas" w:hAnsi="Consolas"/>
@@ -20420,21 +19848,9 @@
           <w:szCs w:val="18"/>
           <w:lang w:val="pt-PT" w:eastAsia="pt-PT"/>
         </w:rPr>
-        <w:t>    </w:t>
-      </w:r>
-      <w:proofErr w:type="gramStart"/>
-      <w:r>
-        <w:rPr>
-          <w:rFonts w:ascii="Consolas" w:hAnsi="Consolas"/>
-          <w:color w:val="000000"/>
-          <w:sz w:val="18"/>
-          <w:szCs w:val="18"/>
-          <w:lang w:val="pt-PT" w:eastAsia="pt-PT"/>
-        </w:rPr>
-        <w:t>sum(</w:t>
-      </w:r>
-      <w:proofErr w:type="spellStart"/>
-      <w:proofErr w:type="gramEnd"/>
+        <w:t>    sum(</w:t>
+      </w:r>
+      <w:proofErr w:type="spellStart"/>
       <w:r>
         <w:rPr>
           <w:rFonts w:ascii="Consolas" w:hAnsi="Consolas"/>
@@ -20623,7 +20039,6 @@
         <w:t>    </w:t>
       </w:r>
       <w:proofErr w:type="spellStart"/>
-      <w:proofErr w:type="gramStart"/>
       <w:r>
         <w:rPr>
           <w:rFonts w:ascii="Consolas" w:hAnsi="Consolas"/>
@@ -20646,7 +20061,6 @@
         <w:t>(</w:t>
       </w:r>
       <w:proofErr w:type="spellStart"/>
-      <w:proofErr w:type="gramEnd"/>
       <w:r>
         <w:rPr>
           <w:rFonts w:ascii="Consolas" w:hAnsi="Consolas"/>
@@ -20837,7 +20251,6 @@
         </w:rPr>
       </w:pPr>
       <w:proofErr w:type="spellStart"/>
-      <w:proofErr w:type="gramStart"/>
       <w:r>
         <w:rPr>
           <w:rFonts w:ascii="Consolas" w:hAnsi="Consolas"/>
@@ -20857,18 +20270,7 @@
           <w:szCs w:val="18"/>
           <w:lang w:val="pt-PT" w:eastAsia="pt-PT"/>
         </w:rPr>
-        <w:t>(</w:t>
-      </w:r>
-      <w:proofErr w:type="gramEnd"/>
-      <w:r>
-        <w:rPr>
-          <w:rFonts w:ascii="Consolas" w:hAnsi="Consolas"/>
-          <w:color w:val="000000"/>
-          <w:sz w:val="18"/>
-          <w:szCs w:val="18"/>
-          <w:lang w:val="pt-PT" w:eastAsia="pt-PT"/>
-        </w:rPr>
-        <w:t>[], </w:t>
+        <w:t>([], </w:t>
       </w:r>
       <w:r>
         <w:rPr>
@@ -20964,7 +20366,6 @@
           <w:lang w:val="pt-PT" w:eastAsia="pt-PT"/>
         </w:rPr>
       </w:pPr>
-      <w:proofErr w:type="gramStart"/>
       <w:r>
         <w:rPr>
           <w:rFonts w:ascii="Consolas" w:hAnsi="Consolas"/>
@@ -20983,18 +20384,7 @@
           <w:szCs w:val="18"/>
           <w:lang w:val="pt-PT" w:eastAsia="pt-PT"/>
         </w:rPr>
-        <w:t>(</w:t>
-      </w:r>
-      <w:proofErr w:type="gramEnd"/>
-      <w:r>
-        <w:rPr>
-          <w:rFonts w:ascii="Consolas" w:hAnsi="Consolas"/>
-          <w:color w:val="000000"/>
-          <w:sz w:val="18"/>
-          <w:szCs w:val="18"/>
-          <w:lang w:val="pt-PT" w:eastAsia="pt-PT"/>
-        </w:rPr>
-        <w:t>[</w:t>
+        <w:t>([</w:t>
       </w:r>
       <w:r>
         <w:rPr>
@@ -21137,7 +20527,6 @@
         <w:t>    </w:t>
       </w:r>
       <w:proofErr w:type="spellStart"/>
-      <w:proofErr w:type="gramStart"/>
       <w:r>
         <w:rPr>
           <w:rFonts w:ascii="Consolas" w:hAnsi="Consolas"/>
@@ -21160,7 +20549,6 @@
         <w:t>(</w:t>
       </w:r>
       <w:proofErr w:type="spellStart"/>
-      <w:proofErr w:type="gramEnd"/>
       <w:r>
         <w:rPr>
           <w:rFonts w:ascii="Consolas" w:hAnsi="Consolas"/>
@@ -21257,7 +20645,6 @@
         <w:t>    </w:t>
       </w:r>
       <w:proofErr w:type="spellStart"/>
-      <w:proofErr w:type="gramStart"/>
       <w:r>
         <w:rPr>
           <w:rFonts w:ascii="Consolas" w:hAnsi="Consolas"/>
@@ -21280,7 +20667,6 @@
         <w:t>(</w:t>
       </w:r>
       <w:proofErr w:type="spellStart"/>
-      <w:proofErr w:type="gramEnd"/>
       <w:r>
         <w:rPr>
           <w:rFonts w:ascii="Consolas" w:hAnsi="Consolas"/>
@@ -21377,7 +20763,6 @@
         <w:t>    </w:t>
       </w:r>
       <w:proofErr w:type="spellStart"/>
-      <w:proofErr w:type="gramStart"/>
       <w:r>
         <w:rPr>
           <w:rFonts w:ascii="Consolas" w:hAnsi="Consolas"/>
@@ -21400,7 +20785,6 @@
         <w:t>(</w:t>
       </w:r>
       <w:proofErr w:type="spellStart"/>
-      <w:proofErr w:type="gramEnd"/>
       <w:r>
         <w:rPr>
           <w:rFonts w:ascii="Consolas" w:hAnsi="Consolas"/>
@@ -21635,7 +21019,6 @@
         </w:rPr>
       </w:pPr>
       <w:proofErr w:type="spellStart"/>
-      <w:proofErr w:type="gramStart"/>
       <w:r>
         <w:rPr>
           <w:rFonts w:ascii="Consolas" w:hAnsi="Consolas"/>
@@ -21658,7 +21041,6 @@
         <w:t>(</w:t>
       </w:r>
       <w:proofErr w:type="spellStart"/>
-      <w:proofErr w:type="gramEnd"/>
       <w:r>
         <w:rPr>
           <w:rFonts w:ascii="Consolas" w:hAnsi="Consolas"/>
@@ -21824,11 +21206,9 @@
           <w:szCs w:val="18"/>
           <w:lang w:val="pt-PT" w:eastAsia="pt-PT"/>
         </w:rPr>
-        <w:lastRenderedPageBreak/>
         <w:t>    </w:t>
       </w:r>
       <w:proofErr w:type="spellStart"/>
-      <w:proofErr w:type="gramStart"/>
       <w:r>
         <w:rPr>
           <w:rFonts w:ascii="Consolas" w:hAnsi="Consolas"/>
@@ -21851,7 +21231,6 @@
         <w:t>(</w:t>
       </w:r>
       <w:proofErr w:type="spellStart"/>
-      <w:proofErr w:type="gramEnd"/>
       <w:r>
         <w:rPr>
           <w:rFonts w:ascii="Consolas" w:hAnsi="Consolas"/>
@@ -22040,7 +21419,6 @@
         <w:t>    </w:t>
       </w:r>
       <w:proofErr w:type="spellStart"/>
-      <w:proofErr w:type="gramStart"/>
       <w:r>
         <w:rPr>
           <w:rFonts w:ascii="Consolas" w:hAnsi="Consolas"/>
@@ -22063,7 +21441,6 @@
         <w:t>(</w:t>
       </w:r>
       <w:proofErr w:type="spellStart"/>
-      <w:proofErr w:type="gramEnd"/>
       <w:r>
         <w:rPr>
           <w:rFonts w:ascii="Consolas" w:hAnsi="Consolas"/>
@@ -22138,7 +21515,6 @@
         <w:t>    </w:t>
       </w:r>
       <w:proofErr w:type="spellStart"/>
-      <w:proofErr w:type="gramStart"/>
       <w:r>
         <w:rPr>
           <w:rFonts w:ascii="Consolas" w:hAnsi="Consolas"/>
@@ -22161,7 +21537,6 @@
         <w:t>(</w:t>
       </w:r>
       <w:proofErr w:type="spellStart"/>
-      <w:proofErr w:type="gramEnd"/>
       <w:r>
         <w:rPr>
           <w:rFonts w:ascii="Consolas" w:hAnsi="Consolas"/>
@@ -22418,7 +21793,6 @@
         </w:rPr>
       </w:pPr>
       <w:proofErr w:type="spellStart"/>
-      <w:proofErr w:type="gramStart"/>
       <w:r>
         <w:rPr>
           <w:rFonts w:ascii="Consolas" w:hAnsi="Consolas"/>
@@ -22438,18 +21812,7 @@
           <w:szCs w:val="18"/>
           <w:lang w:val="pt-PT" w:eastAsia="pt-PT"/>
         </w:rPr>
-        <w:t>(</w:t>
-      </w:r>
-      <w:proofErr w:type="gramEnd"/>
-      <w:r>
-        <w:rPr>
-          <w:rFonts w:ascii="Consolas" w:hAnsi="Consolas"/>
-          <w:color w:val="000000"/>
-          <w:sz w:val="18"/>
-          <w:szCs w:val="18"/>
-          <w:lang w:val="pt-PT" w:eastAsia="pt-PT"/>
-        </w:rPr>
-        <w:t>[], </w:t>
+        <w:t>([], </w:t>
       </w:r>
       <w:proofErr w:type="spellStart"/>
       <w:r>
@@ -22623,7 +21986,6 @@
         <w:t>Result</w:t>
       </w:r>
       <w:proofErr w:type="spellEnd"/>
-      <w:proofErr w:type="gramStart"/>
       <w:r>
         <w:rPr>
           <w:rFonts w:ascii="Consolas" w:hAnsi="Consolas"/>
@@ -22642,18 +22004,7 @@
           <w:szCs w:val="18"/>
           <w:lang w:val="pt-PT" w:eastAsia="pt-PT"/>
         </w:rPr>
-        <w:t>:</w:t>
-      </w:r>
-      <w:proofErr w:type="gramEnd"/>
-      <w:r>
-        <w:rPr>
-          <w:rFonts w:ascii="Consolas" w:hAnsi="Consolas"/>
-          <w:color w:val="AF00DB"/>
-          <w:sz w:val="18"/>
-          <w:szCs w:val="18"/>
-          <w:lang w:val="pt-PT" w:eastAsia="pt-PT"/>
-        </w:rPr>
-        <w:t>-</w:t>
+        <w:t>:-</w:t>
       </w:r>
     </w:p>
     <w:p>
@@ -22686,7 +22037,6 @@
         <w:t>    </w:t>
       </w:r>
       <w:proofErr w:type="spellStart"/>
-      <w:proofErr w:type="gramStart"/>
       <w:r>
         <w:rPr>
           <w:rFonts w:ascii="Consolas" w:hAnsi="Consolas"/>
@@ -22709,7 +22059,6 @@
         <w:t>(</w:t>
       </w:r>
       <w:proofErr w:type="spellStart"/>
-      <w:proofErr w:type="gramEnd"/>
       <w:r>
         <w:rPr>
           <w:rFonts w:ascii="Consolas" w:hAnsi="Consolas"/>
@@ -22806,7 +22155,6 @@
         <w:t>    </w:t>
       </w:r>
       <w:proofErr w:type="spellStart"/>
-      <w:proofErr w:type="gramStart"/>
       <w:r>
         <w:rPr>
           <w:rFonts w:ascii="Consolas" w:hAnsi="Consolas"/>
@@ -22829,7 +22177,6 @@
         <w:t>(</w:t>
       </w:r>
       <w:proofErr w:type="spellStart"/>
-      <w:proofErr w:type="gramEnd"/>
       <w:r>
         <w:rPr>
           <w:rFonts w:ascii="Consolas" w:hAnsi="Consolas"/>
@@ -23054,7 +22401,6 @@
         </w:rPr>
       </w:pPr>
       <w:proofErr w:type="spellStart"/>
-      <w:proofErr w:type="gramStart"/>
       <w:r>
         <w:rPr>
           <w:rFonts w:ascii="Consolas" w:hAnsi="Consolas"/>
@@ -23084,18 +22430,7 @@
           <w:szCs w:val="18"/>
           <w:lang w:val="pt-PT" w:eastAsia="pt-PT"/>
         </w:rPr>
-        <w:t>:</w:t>
-      </w:r>
-      <w:proofErr w:type="gramEnd"/>
-      <w:r>
-        <w:rPr>
-          <w:rFonts w:ascii="Consolas" w:hAnsi="Consolas"/>
-          <w:color w:val="AF00DB"/>
-          <w:sz w:val="18"/>
-          <w:szCs w:val="18"/>
-          <w:lang w:val="pt-PT" w:eastAsia="pt-PT"/>
-        </w:rPr>
-        <w:t>-</w:t>
+        <w:t>:-</w:t>
       </w:r>
     </w:p>
     <w:p>
@@ -23128,7 +22463,6 @@
         <w:t>    </w:t>
       </w:r>
       <w:proofErr w:type="spellStart"/>
-      <w:proofErr w:type="gramStart"/>
       <w:r>
         <w:rPr>
           <w:rFonts w:ascii="Consolas" w:hAnsi="Consolas"/>
@@ -23150,7 +22484,6 @@
         </w:rPr>
         <w:t>(</w:t>
       </w:r>
-      <w:proofErr w:type="gramEnd"/>
       <w:r>
         <w:rPr>
           <w:rFonts w:ascii="Consolas" w:hAnsi="Consolas"/>
@@ -23219,20 +22552,8 @@
           <w:szCs w:val="18"/>
           <w:lang w:val="pt-PT" w:eastAsia="pt-PT"/>
         </w:rPr>
-        <w:t>    </w:t>
-      </w:r>
-      <w:proofErr w:type="gramStart"/>
-      <w:r>
-        <w:rPr>
-          <w:rFonts w:ascii="Consolas" w:hAnsi="Consolas"/>
-          <w:color w:val="000000"/>
-          <w:sz w:val="18"/>
-          <w:szCs w:val="18"/>
-          <w:lang w:val="pt-PT" w:eastAsia="pt-PT"/>
-        </w:rPr>
-        <w:t>generateGrid(</w:t>
-      </w:r>
-      <w:proofErr w:type="gramEnd"/>
+        <w:t>    generateGrid(</w:t>
+      </w:r>
       <w:r>
         <w:rPr>
           <w:rFonts w:ascii="Consolas" w:hAnsi="Consolas"/>
@@ -23331,20 +22652,8 @@
           <w:szCs w:val="18"/>
           <w:lang w:val="pt-PT" w:eastAsia="pt-PT"/>
         </w:rPr>
-        <w:t>    </w:t>
-      </w:r>
-      <w:proofErr w:type="gramStart"/>
-      <w:r>
-        <w:rPr>
-          <w:rFonts w:ascii="Consolas" w:hAnsi="Consolas"/>
-          <w:color w:val="000000"/>
-          <w:sz w:val="18"/>
-          <w:szCs w:val="18"/>
-          <w:lang w:val="pt-PT" w:eastAsia="pt-PT"/>
-        </w:rPr>
-        <w:t>generateGrid(</w:t>
-      </w:r>
-      <w:proofErr w:type="gramEnd"/>
+        <w:t>    generateGrid(</w:t>
+      </w:r>
       <w:r>
         <w:rPr>
           <w:rFonts w:ascii="Consolas" w:hAnsi="Consolas"/>
@@ -23443,20 +22752,8 @@
           <w:szCs w:val="18"/>
           <w:lang w:val="pt-PT" w:eastAsia="pt-PT"/>
         </w:rPr>
-        <w:t>    </w:t>
-      </w:r>
-      <w:proofErr w:type="gramStart"/>
-      <w:r>
-        <w:rPr>
-          <w:rFonts w:ascii="Consolas" w:hAnsi="Consolas"/>
-          <w:color w:val="000000"/>
-          <w:sz w:val="18"/>
-          <w:szCs w:val="18"/>
-          <w:lang w:val="pt-PT" w:eastAsia="pt-PT"/>
-        </w:rPr>
-        <w:t>generateGrid(</w:t>
-      </w:r>
-      <w:proofErr w:type="gramEnd"/>
+        <w:t>    generateGrid(</w:t>
+      </w:r>
       <w:r>
         <w:rPr>
           <w:rFonts w:ascii="Consolas" w:hAnsi="Consolas"/>
@@ -23605,20 +22902,8 @@
           <w:szCs w:val="18"/>
           <w:lang w:val="pt-PT" w:eastAsia="pt-PT"/>
         </w:rPr>
-        <w:t>    </w:t>
-      </w:r>
-      <w:proofErr w:type="gramStart"/>
-      <w:r>
-        <w:rPr>
-          <w:rFonts w:ascii="Consolas" w:hAnsi="Consolas"/>
-          <w:color w:val="000000"/>
-          <w:sz w:val="18"/>
-          <w:szCs w:val="18"/>
-          <w:lang w:val="pt-PT" w:eastAsia="pt-PT"/>
-        </w:rPr>
-        <w:t>cNote(</w:t>
-      </w:r>
-      <w:proofErr w:type="gramEnd"/>
+        <w:t>    cNote(</w:t>
+      </w:r>
       <w:r>
         <w:rPr>
           <w:rFonts w:ascii="Consolas" w:hAnsi="Consolas"/>
@@ -23770,7 +23055,6 @@
         <w:t>    </w:t>
       </w:r>
       <w:proofErr w:type="spellStart"/>
-      <w:proofErr w:type="gramStart"/>
       <w:r>
         <w:rPr>
           <w:rFonts w:ascii="Consolas" w:hAnsi="Consolas"/>
@@ -23793,7 +23077,6 @@
         <w:t>(</w:t>
       </w:r>
       <w:proofErr w:type="spellStart"/>
-      <w:proofErr w:type="gramEnd"/>
       <w:r>
         <w:rPr>
           <w:rFonts w:ascii="Consolas" w:hAnsi="Consolas"/>
@@ -24024,7 +23307,6 @@
         </w:rPr>
       </w:pPr>
       <w:proofErr w:type="spellStart"/>
-      <w:proofErr w:type="gramStart"/>
       <w:r>
         <w:rPr>
           <w:rFonts w:ascii="Consolas" w:hAnsi="Consolas"/>
@@ -24054,18 +23336,7 @@
           <w:szCs w:val="18"/>
           <w:lang w:val="pt-PT" w:eastAsia="pt-PT"/>
         </w:rPr>
-        <w:t>:</w:t>
-      </w:r>
-      <w:proofErr w:type="gramEnd"/>
-      <w:r>
-        <w:rPr>
-          <w:rFonts w:ascii="Consolas" w:hAnsi="Consolas"/>
-          <w:color w:val="AF00DB"/>
-          <w:sz w:val="18"/>
-          <w:szCs w:val="18"/>
-          <w:lang w:val="pt-PT" w:eastAsia="pt-PT"/>
-        </w:rPr>
-        <w:t>-</w:t>
+        <w:t>:-</w:t>
       </w:r>
     </w:p>
     <w:p>
@@ -24098,7 +23369,6 @@
         <w:t>    </w:t>
       </w:r>
       <w:proofErr w:type="spellStart"/>
-      <w:proofErr w:type="gramStart"/>
       <w:r>
         <w:rPr>
           <w:rFonts w:ascii="Consolas" w:hAnsi="Consolas"/>
@@ -24120,7 +23390,6 @@
         </w:rPr>
         <w:t>(</w:t>
       </w:r>
-      <w:proofErr w:type="gramEnd"/>
       <w:r>
         <w:rPr>
           <w:rFonts w:ascii="Consolas" w:hAnsi="Consolas"/>
@@ -24189,20 +23458,8 @@
           <w:szCs w:val="18"/>
           <w:lang w:val="pt-PT" w:eastAsia="pt-PT"/>
         </w:rPr>
-        <w:t>    </w:t>
-      </w:r>
-      <w:proofErr w:type="gramStart"/>
-      <w:r>
-        <w:rPr>
-          <w:rFonts w:ascii="Consolas" w:hAnsi="Consolas"/>
-          <w:color w:val="000000"/>
-          <w:sz w:val="18"/>
-          <w:szCs w:val="18"/>
-          <w:lang w:val="pt-PT" w:eastAsia="pt-PT"/>
-        </w:rPr>
-        <w:t>generateGrid(</w:t>
-      </w:r>
-      <w:proofErr w:type="gramEnd"/>
+        <w:t>    generateGrid(</w:t>
+      </w:r>
       <w:r>
         <w:rPr>
           <w:rFonts w:ascii="Consolas" w:hAnsi="Consolas"/>
@@ -24301,20 +23558,8 @@
           <w:szCs w:val="18"/>
           <w:lang w:val="pt-PT" w:eastAsia="pt-PT"/>
         </w:rPr>
-        <w:t>    </w:t>
-      </w:r>
-      <w:proofErr w:type="gramStart"/>
-      <w:r>
-        <w:rPr>
-          <w:rFonts w:ascii="Consolas" w:hAnsi="Consolas"/>
-          <w:color w:val="000000"/>
-          <w:sz w:val="18"/>
-          <w:szCs w:val="18"/>
-          <w:lang w:val="pt-PT" w:eastAsia="pt-PT"/>
-        </w:rPr>
-        <w:t>generateGrid(</w:t>
-      </w:r>
-      <w:proofErr w:type="gramEnd"/>
+        <w:t>    generateGrid(</w:t>
+      </w:r>
       <w:r>
         <w:rPr>
           <w:rFonts w:ascii="Consolas" w:hAnsi="Consolas"/>
@@ -24413,20 +23658,8 @@
           <w:szCs w:val="18"/>
           <w:lang w:val="pt-PT" w:eastAsia="pt-PT"/>
         </w:rPr>
-        <w:t>    </w:t>
-      </w:r>
-      <w:proofErr w:type="gramStart"/>
-      <w:r>
-        <w:rPr>
-          <w:rFonts w:ascii="Consolas" w:hAnsi="Consolas"/>
-          <w:color w:val="000000"/>
-          <w:sz w:val="18"/>
-          <w:szCs w:val="18"/>
-          <w:lang w:val="pt-PT" w:eastAsia="pt-PT"/>
-        </w:rPr>
-        <w:t>generateGrid(</w:t>
-      </w:r>
-      <w:proofErr w:type="gramEnd"/>
+        <w:t>    generateGrid(</w:t>
+      </w:r>
       <w:r>
         <w:rPr>
           <w:rFonts w:ascii="Consolas" w:hAnsi="Consolas"/>
@@ -24575,20 +23808,8 @@
           <w:szCs w:val="18"/>
           <w:lang w:val="pt-PT" w:eastAsia="pt-PT"/>
         </w:rPr>
-        <w:t>    </w:t>
-      </w:r>
-      <w:proofErr w:type="gramStart"/>
-      <w:r>
-        <w:rPr>
-          <w:rFonts w:ascii="Consolas" w:hAnsi="Consolas"/>
-          <w:color w:val="000000"/>
-          <w:sz w:val="18"/>
-          <w:szCs w:val="18"/>
-          <w:lang w:val="pt-PT" w:eastAsia="pt-PT"/>
-        </w:rPr>
-        <w:t>cNote(</w:t>
-      </w:r>
-      <w:proofErr w:type="gramEnd"/>
+        <w:t>    cNote(</w:t>
+      </w:r>
       <w:r>
         <w:rPr>
           <w:rFonts w:ascii="Consolas" w:hAnsi="Consolas"/>
@@ -24737,10 +23958,10 @@
           <w:szCs w:val="18"/>
           <w:lang w:val="pt-PT" w:eastAsia="pt-PT"/>
         </w:rPr>
+        <w:lastRenderedPageBreak/>
         <w:t>    </w:t>
       </w:r>
       <w:proofErr w:type="spellStart"/>
-      <w:proofErr w:type="gramStart"/>
       <w:r>
         <w:rPr>
           <w:rFonts w:ascii="Consolas" w:hAnsi="Consolas"/>
@@ -24763,7 +23984,6 @@
         <w:t>(</w:t>
       </w:r>
       <w:proofErr w:type="spellStart"/>
-      <w:proofErr w:type="gramEnd"/>
       <w:r>
         <w:rPr>
           <w:rFonts w:ascii="Consolas" w:hAnsi="Consolas"/>
@@ -25038,7 +24258,6 @@
         </w:rPr>
       </w:pPr>
       <w:proofErr w:type="spellStart"/>
-      <w:proofErr w:type="gramStart"/>
       <w:r>
         <w:rPr>
           <w:rFonts w:ascii="Consolas" w:hAnsi="Consolas"/>
@@ -25068,18 +24287,7 @@
           <w:szCs w:val="18"/>
           <w:lang w:val="pt-PT" w:eastAsia="pt-PT"/>
         </w:rPr>
-        <w:t>:</w:t>
-      </w:r>
-      <w:proofErr w:type="gramEnd"/>
-      <w:r>
-        <w:rPr>
-          <w:rFonts w:ascii="Consolas" w:hAnsi="Consolas"/>
-          <w:color w:val="AF00DB"/>
-          <w:sz w:val="18"/>
-          <w:szCs w:val="18"/>
-          <w:lang w:val="pt-PT" w:eastAsia="pt-PT"/>
-        </w:rPr>
-        <w:t>-</w:t>
+        <w:t>:-</w:t>
       </w:r>
     </w:p>
     <w:p>
@@ -25112,7 +24320,6 @@
         <w:t>    </w:t>
       </w:r>
       <w:proofErr w:type="spellStart"/>
-      <w:proofErr w:type="gramStart"/>
       <w:r>
         <w:rPr>
           <w:rFonts w:ascii="Consolas" w:hAnsi="Consolas"/>
@@ -25132,18 +24339,7 @@
           <w:szCs w:val="18"/>
           <w:lang w:val="pt-PT" w:eastAsia="pt-PT"/>
         </w:rPr>
-        <w:t>(</w:t>
-      </w:r>
-      <w:proofErr w:type="gramEnd"/>
-      <w:r>
-        <w:rPr>
-          <w:rFonts w:ascii="Consolas" w:hAnsi="Consolas"/>
-          <w:color w:val="000000"/>
-          <w:sz w:val="18"/>
-          <w:szCs w:val="18"/>
-          <w:lang w:val="pt-PT" w:eastAsia="pt-PT"/>
-        </w:rPr>
-        <w:t>'</w:t>
+        <w:t>('</w:t>
       </w:r>
       <w:proofErr w:type="spellStart"/>
       <w:r>
@@ -25239,11 +24435,9 @@
           <w:szCs w:val="18"/>
           <w:lang w:val="pt-PT" w:eastAsia="pt-PT"/>
         </w:rPr>
-        <w:lastRenderedPageBreak/>
         <w:t>    </w:t>
       </w:r>
       <w:proofErr w:type="spellStart"/>
-      <w:proofErr w:type="gramStart"/>
       <w:r>
         <w:rPr>
           <w:rFonts w:ascii="Consolas" w:hAnsi="Consolas"/>
@@ -25266,7 +24460,6 @@
         <w:t>(</w:t>
       </w:r>
       <w:proofErr w:type="spellStart"/>
-      <w:proofErr w:type="gramEnd"/>
       <w:r>
         <w:rPr>
           <w:rFonts w:ascii="Consolas" w:hAnsi="Consolas"/>
@@ -25316,21 +24509,9 @@
           <w:szCs w:val="18"/>
           <w:lang w:val="pt-PT" w:eastAsia="pt-PT"/>
         </w:rPr>
-        <w:t>    </w:t>
-      </w:r>
-      <w:proofErr w:type="gramStart"/>
-      <w:r>
-        <w:rPr>
-          <w:rFonts w:ascii="Consolas" w:hAnsi="Consolas"/>
-          <w:color w:val="000000"/>
-          <w:sz w:val="18"/>
-          <w:szCs w:val="18"/>
-          <w:lang w:val="pt-PT" w:eastAsia="pt-PT"/>
-        </w:rPr>
-        <w:t>puzzle(</w:t>
-      </w:r>
-      <w:proofErr w:type="spellStart"/>
-      <w:proofErr w:type="gramEnd"/>
+        <w:t>    puzzle(</w:t>
+      </w:r>
+      <w:proofErr w:type="spellStart"/>
       <w:r>
         <w:rPr>
           <w:rFonts w:ascii="Consolas" w:hAnsi="Consolas"/>
@@ -25474,20 +24655,8 @@
           <w:szCs w:val="18"/>
           <w:lang w:val="pt-PT" w:eastAsia="pt-PT"/>
         </w:rPr>
-        <w:t>    </w:t>
-      </w:r>
-      <w:proofErr w:type="gramStart"/>
-      <w:r>
-        <w:rPr>
-          <w:rFonts w:ascii="Consolas" w:hAnsi="Consolas"/>
-          <w:color w:val="000000"/>
-          <w:sz w:val="18"/>
-          <w:szCs w:val="18"/>
-          <w:lang w:val="pt-PT" w:eastAsia="pt-PT"/>
-        </w:rPr>
-        <w:t>generateGrid(</w:t>
-      </w:r>
-      <w:proofErr w:type="gramEnd"/>
+        <w:t>    generateGrid(</w:t>
+      </w:r>
       <w:r>
         <w:rPr>
           <w:rFonts w:ascii="Consolas" w:hAnsi="Consolas"/>
@@ -25586,20 +24755,8 @@
           <w:szCs w:val="18"/>
           <w:lang w:val="pt-PT" w:eastAsia="pt-PT"/>
         </w:rPr>
-        <w:t>    </w:t>
-      </w:r>
-      <w:proofErr w:type="gramStart"/>
-      <w:r>
-        <w:rPr>
-          <w:rFonts w:ascii="Consolas" w:hAnsi="Consolas"/>
-          <w:color w:val="000000"/>
-          <w:sz w:val="18"/>
-          <w:szCs w:val="18"/>
-          <w:lang w:val="pt-PT" w:eastAsia="pt-PT"/>
-        </w:rPr>
-        <w:t>generateGrid(</w:t>
-      </w:r>
-      <w:proofErr w:type="gramEnd"/>
+        <w:t>    generateGrid(</w:t>
+      </w:r>
       <w:r>
         <w:rPr>
           <w:rFonts w:ascii="Consolas" w:hAnsi="Consolas"/>
@@ -25751,7 +24908,6 @@
         <w:t>    </w:t>
       </w:r>
       <w:proofErr w:type="spellStart"/>
-      <w:proofErr w:type="gramStart"/>
       <w:r>
         <w:rPr>
           <w:rFonts w:ascii="Consolas" w:hAnsi="Consolas"/>
@@ -25774,7 +24930,6 @@
         <w:t>(</w:t>
       </w:r>
       <w:proofErr w:type="spellStart"/>
-      <w:proofErr w:type="gramEnd"/>
       <w:r>
         <w:rPr>
           <w:rFonts w:ascii="Consolas" w:hAnsi="Consolas"/>
@@ -25824,20 +24979,8 @@
           <w:szCs w:val="18"/>
           <w:lang w:val="pt-PT" w:eastAsia="pt-PT"/>
         </w:rPr>
-        <w:t>    </w:t>
-      </w:r>
-      <w:proofErr w:type="gramStart"/>
-      <w:r>
-        <w:rPr>
-          <w:rFonts w:ascii="Consolas" w:hAnsi="Consolas"/>
-          <w:color w:val="000000"/>
-          <w:sz w:val="18"/>
-          <w:szCs w:val="18"/>
-          <w:lang w:val="pt-PT" w:eastAsia="pt-PT"/>
-        </w:rPr>
-        <w:t>cNote(</w:t>
-      </w:r>
-      <w:proofErr w:type="gramEnd"/>
+        <w:t>    cNote(</w:t>
+      </w:r>
       <w:r>
         <w:rPr>
           <w:rFonts w:ascii="Consolas" w:hAnsi="Consolas"/>
@@ -25989,7 +25132,6 @@
         <w:t>    </w:t>
       </w:r>
       <w:proofErr w:type="spellStart"/>
-      <w:proofErr w:type="gramStart"/>
       <w:r>
         <w:rPr>
           <w:rFonts w:ascii="Consolas" w:hAnsi="Consolas"/>
@@ -26012,7 +25154,6 @@
         <w:t>(</w:t>
       </w:r>
       <w:proofErr w:type="spellStart"/>
-      <w:proofErr w:type="gramEnd"/>
       <w:r>
         <w:rPr>
           <w:rFonts w:ascii="Consolas" w:hAnsi="Consolas"/>
@@ -26299,7 +25440,6 @@
         </w:rPr>
       </w:pPr>
       <w:proofErr w:type="spellStart"/>
-      <w:proofErr w:type="gramStart"/>
       <w:r>
         <w:rPr>
           <w:rFonts w:ascii="Consolas" w:hAnsi="Consolas"/>
@@ -26322,7 +25462,6 @@
         <w:t>(</w:t>
       </w:r>
       <w:proofErr w:type="spellStart"/>
-      <w:proofErr w:type="gramEnd"/>
       <w:r>
         <w:rPr>
           <w:rFonts w:ascii="Consolas" w:hAnsi="Consolas"/>
@@ -26573,7 +25712,6 @@
         <w:t>    </w:t>
       </w:r>
       <w:proofErr w:type="spellStart"/>
-      <w:proofErr w:type="gramStart"/>
       <w:r>
         <w:rPr>
           <w:rFonts w:ascii="Consolas" w:hAnsi="Consolas"/>
@@ -26596,7 +25734,6 @@
         <w:t>(</w:t>
       </w:r>
       <w:proofErr w:type="spellStart"/>
-      <w:proofErr w:type="gramEnd"/>
       <w:r>
         <w:rPr>
           <w:rFonts w:ascii="Consolas" w:hAnsi="Consolas"/>
@@ -26669,7 +25806,6 @@
         <w:t>    </w:t>
       </w:r>
       <w:proofErr w:type="spellStart"/>
-      <w:proofErr w:type="gramStart"/>
       <w:r>
         <w:rPr>
           <w:rFonts w:ascii="Consolas" w:hAnsi="Consolas"/>
@@ -26691,7 +25827,6 @@
         </w:rPr>
         <w:t>(</w:t>
       </w:r>
-      <w:proofErr w:type="gramEnd"/>
       <w:r>
         <w:rPr>
           <w:rFonts w:ascii="Consolas" w:hAnsi="Consolas"/>
@@ -26875,7 +26010,6 @@
         </w:rPr>
       </w:pPr>
       <w:proofErr w:type="spellStart"/>
-      <w:proofErr w:type="gramStart"/>
       <w:r>
         <w:rPr>
           <w:rFonts w:ascii="Consolas" w:hAnsi="Consolas"/>
@@ -26898,7 +26032,6 @@
         <w:t>(</w:t>
       </w:r>
       <w:proofErr w:type="spellStart"/>
-      <w:proofErr w:type="gramEnd"/>
       <w:r>
         <w:rPr>
           <w:rFonts w:ascii="Consolas" w:hAnsi="Consolas"/>
@@ -27063,7 +26196,6 @@
         <w:t>, </w:t>
       </w:r>
       <w:proofErr w:type="spellStart"/>
-      <w:proofErr w:type="gramStart"/>
       <w:r>
         <w:rPr>
           <w:rFonts w:ascii="Consolas" w:hAnsi="Consolas"/>
@@ -27083,18 +26215,7 @@
           <w:szCs w:val="18"/>
           <w:lang w:val="pt-PT" w:eastAsia="pt-PT"/>
         </w:rPr>
-        <w:t>(</w:t>
-      </w:r>
-      <w:proofErr w:type="gramEnd"/>
-      <w:r>
-        <w:rPr>
-          <w:rFonts w:ascii="Consolas" w:hAnsi="Consolas"/>
-          <w:color w:val="000000"/>
-          <w:sz w:val="18"/>
-          <w:szCs w:val="18"/>
-          <w:lang w:val="pt-PT" w:eastAsia="pt-PT"/>
-        </w:rPr>
-        <w:t>'No </w:t>
+        <w:t>('No </w:t>
       </w:r>
       <w:proofErr w:type="spellStart"/>
       <w:r>
@@ -27355,7 +26476,6 @@
         </w:rPr>
       </w:pPr>
       <w:proofErr w:type="spellStart"/>
-      <w:proofErr w:type="gramStart"/>
       <w:r>
         <w:rPr>
           <w:rFonts w:ascii="Consolas" w:hAnsi="Consolas"/>
@@ -27378,7 +26498,6 @@
         <w:t>(</w:t>
       </w:r>
       <w:proofErr w:type="spellStart"/>
-      <w:proofErr w:type="gramEnd"/>
       <w:r>
         <w:rPr>
           <w:rFonts w:ascii="Consolas" w:hAnsi="Consolas"/>
@@ -27543,7 +26662,6 @@
         <w:t>, </w:t>
       </w:r>
       <w:proofErr w:type="spellStart"/>
-      <w:proofErr w:type="gramStart"/>
       <w:r>
         <w:rPr>
           <w:rFonts w:ascii="Consolas" w:hAnsi="Consolas"/>
@@ -27563,18 +26681,7 @@
           <w:szCs w:val="18"/>
           <w:lang w:val="pt-PT" w:eastAsia="pt-PT"/>
         </w:rPr>
-        <w:t>(</w:t>
-      </w:r>
-      <w:proofErr w:type="gramEnd"/>
-      <w:r>
-        <w:rPr>
-          <w:rFonts w:ascii="Consolas" w:hAnsi="Consolas"/>
-          <w:color w:val="000000"/>
-          <w:sz w:val="18"/>
-          <w:szCs w:val="18"/>
-          <w:lang w:val="pt-PT" w:eastAsia="pt-PT"/>
-        </w:rPr>
-        <w:t>'No </w:t>
+        <w:t>('No </w:t>
       </w:r>
       <w:proofErr w:type="spellStart"/>
       <w:r>
@@ -27725,7 +26832,6 @@
         </w:rPr>
       </w:pPr>
       <w:proofErr w:type="spellStart"/>
-      <w:proofErr w:type="gramStart"/>
       <w:r>
         <w:rPr>
           <w:rFonts w:ascii="Consolas" w:hAnsi="Consolas"/>
@@ -27755,18 +26861,7 @@
           <w:szCs w:val="18"/>
           <w:lang w:val="pt-PT" w:eastAsia="pt-PT"/>
         </w:rPr>
-        <w:t>:</w:t>
-      </w:r>
-      <w:proofErr w:type="gramEnd"/>
-      <w:r>
-        <w:rPr>
-          <w:rFonts w:ascii="Consolas" w:hAnsi="Consolas"/>
-          <w:color w:val="AF00DB"/>
-          <w:sz w:val="18"/>
-          <w:szCs w:val="18"/>
-          <w:lang w:val="pt-PT" w:eastAsia="pt-PT"/>
-        </w:rPr>
-        <w:t>-</w:t>
+        <w:t>:-</w:t>
       </w:r>
     </w:p>
     <w:p>
@@ -27838,6 +26933,7 @@
         <w:rPr>
           <w:rStyle w:val="heading3"/>
         </w:rPr>
+        <w:lastRenderedPageBreak/>
         <w:t>utils.pl</w:t>
       </w:r>
     </w:p>
@@ -27991,7 +27087,6 @@
         </w:rPr>
       </w:pPr>
       <w:proofErr w:type="spellStart"/>
-      <w:proofErr w:type="gramStart"/>
       <w:r>
         <w:rPr>
           <w:rFonts w:ascii="Consolas" w:hAnsi="Consolas"/>
@@ -28014,7 +27109,6 @@
         <w:t>(</w:t>
       </w:r>
       <w:proofErr w:type="spellStart"/>
-      <w:proofErr w:type="gramEnd"/>
       <w:r>
         <w:rPr>
           <w:rFonts w:ascii="Consolas" w:hAnsi="Consolas"/>
@@ -28139,7 +27233,6 @@
         <w:t>    </w:t>
       </w:r>
       <w:proofErr w:type="spellStart"/>
-      <w:proofErr w:type="gramStart"/>
       <w:r>
         <w:rPr>
           <w:rFonts w:ascii="Consolas" w:hAnsi="Consolas"/>
@@ -28162,7 +27255,6 @@
         <w:t>(</w:t>
       </w:r>
       <w:proofErr w:type="spellStart"/>
-      <w:proofErr w:type="gramEnd"/>
       <w:r>
         <w:rPr>
           <w:rFonts w:ascii="Consolas" w:hAnsi="Consolas"/>
@@ -28235,7 +27327,6 @@
         </w:rPr>
       </w:pPr>
       <w:proofErr w:type="spellStart"/>
-      <w:proofErr w:type="gramStart"/>
       <w:r>
         <w:rPr>
           <w:rFonts w:ascii="Consolas" w:hAnsi="Consolas"/>
@@ -28258,7 +27349,6 @@
         <w:t>(</w:t>
       </w:r>
       <w:proofErr w:type="spellStart"/>
-      <w:proofErr w:type="gramEnd"/>
       <w:r>
         <w:rPr>
           <w:rFonts w:ascii="Consolas" w:hAnsi="Consolas"/>
@@ -28343,7 +27433,6 @@
         <w:t>(</w:t>
       </w:r>
       <w:proofErr w:type="spellStart"/>
-      <w:proofErr w:type="gramStart"/>
       <w:r>
         <w:rPr>
           <w:rFonts w:ascii="Consolas" w:hAnsi="Consolas"/>
@@ -28366,7 +27455,6 @@
         <w:t>(</w:t>
       </w:r>
       <w:proofErr w:type="spellStart"/>
-      <w:proofErr w:type="gramEnd"/>
       <w:r>
         <w:rPr>
           <w:rFonts w:ascii="Consolas" w:hAnsi="Consolas"/>
@@ -28469,18 +27557,7 @@
           <w:szCs w:val="18"/>
           <w:lang w:val="pt-PT" w:eastAsia="pt-PT"/>
         </w:rPr>
-        <w:t>read_</w:t>
-      </w:r>
-      <w:proofErr w:type="gramStart"/>
-      <w:r>
-        <w:rPr>
-          <w:rFonts w:ascii="Consolas" w:hAnsi="Consolas"/>
-          <w:color w:val="000000"/>
-          <w:sz w:val="18"/>
-          <w:szCs w:val="18"/>
-          <w:lang w:val="pt-PT" w:eastAsia="pt-PT"/>
-        </w:rPr>
-        <w:t>line</w:t>
+        <w:t>read_line</w:t>
       </w:r>
       <w:proofErr w:type="spellEnd"/>
       <w:r>
@@ -28493,7 +27570,6 @@
         </w:rPr>
         <w:t>(</w:t>
       </w:r>
-      <w:proofErr w:type="gramEnd"/>
       <w:r>
         <w:rPr>
           <w:rFonts w:ascii="Consolas" w:hAnsi="Consolas"/>
@@ -28545,7 +27621,6 @@
         <w:t>    </w:t>
       </w:r>
       <w:proofErr w:type="spellStart"/>
-      <w:proofErr w:type="gramStart"/>
       <w:r>
         <w:rPr>
           <w:rFonts w:ascii="Consolas" w:hAnsi="Consolas"/>
@@ -28568,7 +27643,6 @@
         <w:t>(</w:t>
       </w:r>
       <w:proofErr w:type="spellStart"/>
-      <w:proofErr w:type="gramEnd"/>
       <w:r>
         <w:rPr>
           <w:rFonts w:ascii="Consolas" w:hAnsi="Consolas"/>
@@ -28683,7 +27757,6 @@
         </w:rPr>
       </w:pPr>
       <w:proofErr w:type="spellStart"/>
-      <w:proofErr w:type="gramStart"/>
       <w:r>
         <w:rPr>
           <w:rFonts w:ascii="Consolas" w:hAnsi="Consolas"/>
@@ -28705,7 +27778,6 @@
         </w:rPr>
         <w:t>(</w:t>
       </w:r>
-      <w:proofErr w:type="gramEnd"/>
       <w:r>
         <w:rPr>
           <w:rFonts w:ascii="Consolas" w:hAnsi="Consolas"/>
@@ -28767,7 +27839,6 @@
         <w:t>    </w:t>
       </w:r>
       <w:proofErr w:type="spellStart"/>
-      <w:proofErr w:type="gramStart"/>
       <w:r>
         <w:rPr>
           <w:rFonts w:ascii="Consolas" w:hAnsi="Consolas"/>
@@ -28787,18 +27858,7 @@
           <w:szCs w:val="18"/>
           <w:lang w:val="pt-PT" w:eastAsia="pt-PT"/>
         </w:rPr>
-        <w:t>(</w:t>
-      </w:r>
-      <w:proofErr w:type="gramEnd"/>
-      <w:r>
-        <w:rPr>
-          <w:rFonts w:ascii="Consolas" w:hAnsi="Consolas"/>
-          <w:color w:val="000000"/>
-          <w:sz w:val="18"/>
-          <w:szCs w:val="18"/>
-          <w:lang w:val="pt-PT" w:eastAsia="pt-PT"/>
-        </w:rPr>
-        <w:t>'</w:t>
+        <w:t>('</w:t>
       </w:r>
       <w:proofErr w:type="spellStart"/>
       <w:r>
@@ -29003,7 +28063,6 @@
         </w:rPr>
       </w:pPr>
       <w:proofErr w:type="spellStart"/>
-      <w:proofErr w:type="gramStart"/>
       <w:r>
         <w:rPr>
           <w:rFonts w:ascii="Consolas" w:hAnsi="Consolas"/>
@@ -29026,7 +28085,6 @@
         <w:t>(</w:t>
       </w:r>
       <w:proofErr w:type="spellStart"/>
-      <w:proofErr w:type="gramEnd"/>
       <w:r>
         <w:rPr>
           <w:rFonts w:ascii="Consolas" w:hAnsi="Consolas"/>
@@ -29141,7 +28199,6 @@
         <w:t>(</w:t>
       </w:r>
       <w:proofErr w:type="spellStart"/>
-      <w:proofErr w:type="gramStart"/>
       <w:r>
         <w:rPr>
           <w:rFonts w:ascii="Consolas" w:hAnsi="Consolas"/>
@@ -29164,7 +28221,6 @@
         <w:t>(</w:t>
       </w:r>
       <w:proofErr w:type="spellStart"/>
-      <w:proofErr w:type="gramEnd"/>
       <w:r>
         <w:rPr>
           <w:rFonts w:ascii="Consolas" w:hAnsi="Consolas"/>
@@ -29267,18 +28323,7 @@
           <w:szCs w:val="18"/>
           <w:lang w:val="pt-PT" w:eastAsia="pt-PT"/>
         </w:rPr>
-        <w:t>read_</w:t>
-      </w:r>
-      <w:proofErr w:type="gramStart"/>
-      <w:r>
-        <w:rPr>
-          <w:rFonts w:ascii="Consolas" w:hAnsi="Consolas"/>
-          <w:color w:val="000000"/>
-          <w:sz w:val="18"/>
-          <w:szCs w:val="18"/>
-          <w:lang w:val="pt-PT" w:eastAsia="pt-PT"/>
-        </w:rPr>
-        <w:t>line</w:t>
+        <w:t>read_line</w:t>
       </w:r>
       <w:proofErr w:type="spellEnd"/>
       <w:r>
@@ -29291,7 +28336,6 @@
         </w:rPr>
         <w:t>(</w:t>
       </w:r>
-      <w:proofErr w:type="gramEnd"/>
       <w:r>
         <w:rPr>
           <w:rFonts w:ascii="Consolas" w:hAnsi="Consolas"/>
@@ -29343,7 +28387,6 @@
         <w:t>        </w:t>
       </w:r>
       <w:proofErr w:type="spellStart"/>
-      <w:proofErr w:type="gramStart"/>
       <w:r>
         <w:rPr>
           <w:rFonts w:ascii="Consolas" w:hAnsi="Consolas"/>
@@ -29366,7 +28409,6 @@
         <w:t>(</w:t>
       </w:r>
       <w:proofErr w:type="spellStart"/>
-      <w:proofErr w:type="gramEnd"/>
       <w:r>
         <w:rPr>
           <w:rFonts w:ascii="Consolas" w:hAnsi="Consolas"/>
@@ -29660,7 +28702,6 @@
         </w:rPr>
         <w:t>N</w:t>
       </w:r>
-      <w:proofErr w:type="gramStart"/>
       <w:r>
         <w:rPr>
           <w:rFonts w:ascii="Consolas" w:hAnsi="Consolas"/>
@@ -29679,18 +28720,7 @@
           <w:szCs w:val="18"/>
           <w:lang w:val="pt-PT" w:eastAsia="pt-PT"/>
         </w:rPr>
-        <w:t>:</w:t>
-      </w:r>
-      <w:proofErr w:type="gramEnd"/>
-      <w:r>
-        <w:rPr>
-          <w:rFonts w:ascii="Consolas" w:hAnsi="Consolas"/>
-          <w:color w:val="AF00DB"/>
-          <w:sz w:val="18"/>
-          <w:szCs w:val="18"/>
-          <w:lang w:val="pt-PT" w:eastAsia="pt-PT"/>
-        </w:rPr>
-        <w:t>-</w:t>
+        <w:t>:-</w:t>
       </w:r>
     </w:p>
     <w:p>
@@ -29814,18 +28844,7 @@
           <w:szCs w:val="18"/>
           <w:lang w:val="pt-PT" w:eastAsia="pt-PT"/>
         </w:rPr>
-        <w:t>)</w:t>
-      </w:r>
-      <w:proofErr w:type="gramStart"/>
-      <w:r>
-        <w:rPr>
-          <w:rFonts w:ascii="Consolas" w:hAnsi="Consolas"/>
-          <w:color w:val="000000"/>
-          <w:sz w:val="18"/>
-          <w:szCs w:val="18"/>
-          <w:lang w:val="pt-PT" w:eastAsia="pt-PT"/>
-        </w:rPr>
-        <w:t>, </w:t>
+        <w:t>), </w:t>
       </w:r>
       <w:r>
         <w:rPr>
@@ -29835,18 +28854,7 @@
           <w:szCs w:val="18"/>
           <w:lang w:val="pt-PT" w:eastAsia="pt-PT"/>
         </w:rPr>
-        <w:t>!</w:t>
-      </w:r>
-      <w:proofErr w:type="gramEnd"/>
-      <w:r>
-        <w:rPr>
-          <w:rFonts w:ascii="Consolas" w:hAnsi="Consolas"/>
-          <w:color w:val="AF00DB"/>
-          <w:sz w:val="18"/>
-          <w:szCs w:val="18"/>
-          <w:lang w:val="pt-PT" w:eastAsia="pt-PT"/>
-        </w:rPr>
-        <w:t>.</w:t>
+        <w:t>!.</w:t>
       </w:r>
     </w:p>
     <w:p>
@@ -29920,7 +28928,6 @@
         </w:rPr>
         <w:t>N</w:t>
       </w:r>
-      <w:proofErr w:type="gramStart"/>
       <w:r>
         <w:rPr>
           <w:rFonts w:ascii="Consolas" w:hAnsi="Consolas"/>
@@ -29939,18 +28946,7 @@
           <w:szCs w:val="18"/>
           <w:lang w:val="pt-PT" w:eastAsia="pt-PT"/>
         </w:rPr>
-        <w:t>:</w:t>
-      </w:r>
-      <w:proofErr w:type="gramEnd"/>
-      <w:r>
-        <w:rPr>
-          <w:rFonts w:ascii="Consolas" w:hAnsi="Consolas"/>
-          <w:color w:val="AF00DB"/>
-          <w:sz w:val="18"/>
-          <w:szCs w:val="18"/>
-          <w:lang w:val="pt-PT" w:eastAsia="pt-PT"/>
-        </w:rPr>
-        <w:t>-</w:t>
+        <w:t>:-</w:t>
       </w:r>
     </w:p>
     <w:p>
@@ -30135,7 +29131,6 @@
         </w:rPr>
       </w:pPr>
       <w:proofErr w:type="spellStart"/>
-      <w:proofErr w:type="gramStart"/>
       <w:r>
         <w:rPr>
           <w:rFonts w:ascii="Consolas" w:hAnsi="Consolas"/>
@@ -30157,7 +29152,6 @@
         </w:rPr>
         <w:t>(</w:t>
       </w:r>
-      <w:proofErr w:type="gramEnd"/>
       <w:r>
         <w:rPr>
           <w:rFonts w:ascii="Consolas" w:hAnsi="Consolas"/>
@@ -30219,7 +29213,6 @@
         <w:t>    </w:t>
       </w:r>
       <w:proofErr w:type="spellStart"/>
-      <w:proofErr w:type="gramStart"/>
       <w:r>
         <w:rPr>
           <w:rFonts w:ascii="Consolas" w:hAnsi="Consolas"/>
@@ -30239,18 +29232,7 @@
           <w:szCs w:val="18"/>
           <w:lang w:val="pt-PT" w:eastAsia="pt-PT"/>
         </w:rPr>
-        <w:t>(</w:t>
-      </w:r>
-      <w:proofErr w:type="gramEnd"/>
-      <w:r>
-        <w:rPr>
-          <w:rFonts w:ascii="Consolas" w:hAnsi="Consolas"/>
-          <w:color w:val="000000"/>
-          <w:sz w:val="18"/>
-          <w:szCs w:val="18"/>
-          <w:lang w:val="pt-PT" w:eastAsia="pt-PT"/>
-        </w:rPr>
-        <w:t>'</w:t>
+        <w:t>('</w:t>
       </w:r>
       <w:proofErr w:type="spellStart"/>
       <w:r>
@@ -30543,7 +29525,6 @@
         </w:rPr>
       </w:pPr>
       <w:proofErr w:type="spellStart"/>
-      <w:proofErr w:type="gramStart"/>
       <w:r>
         <w:rPr>
           <w:rFonts w:ascii="Consolas" w:hAnsi="Consolas"/>
@@ -30566,7 +29547,6 @@
         <w:t>(</w:t>
       </w:r>
       <w:proofErr w:type="spellStart"/>
-      <w:proofErr w:type="gramEnd"/>
       <w:r>
         <w:rPr>
           <w:rFonts w:ascii="Consolas" w:hAnsi="Consolas"/>
@@ -30646,6 +29626,7 @@
           <w:szCs w:val="18"/>
           <w:lang w:val="pt-PT" w:eastAsia="pt-PT"/>
         </w:rPr>
+        <w:lastRenderedPageBreak/>
         <w:t>    </w:t>
       </w:r>
       <w:proofErr w:type="spellStart"/>
@@ -30701,7 +29682,6 @@
         <w:t>    </w:t>
       </w:r>
       <w:proofErr w:type="spellStart"/>
-      <w:proofErr w:type="gramStart"/>
       <w:r>
         <w:rPr>
           <w:rFonts w:ascii="Consolas" w:hAnsi="Consolas"/>
@@ -30724,7 +29704,6 @@
         <w:t>(</w:t>
       </w:r>
       <w:proofErr w:type="spellStart"/>
-      <w:proofErr w:type="gramEnd"/>
       <w:r>
         <w:rPr>
           <w:rFonts w:ascii="Consolas" w:hAnsi="Consolas"/>
@@ -30847,7 +29826,6 @@
         </w:rPr>
       </w:pPr>
       <w:proofErr w:type="spellStart"/>
-      <w:proofErr w:type="gramStart"/>
       <w:r>
         <w:rPr>
           <w:rFonts w:ascii="Consolas" w:hAnsi="Consolas"/>
@@ -30856,7 +29834,6 @@
           <w:szCs w:val="18"/>
           <w:lang w:val="pt-PT" w:eastAsia="pt-PT"/>
         </w:rPr>
-        <w:lastRenderedPageBreak/>
         <w:t>getLineAux</w:t>
       </w:r>
       <w:proofErr w:type="spellEnd"/>
@@ -30871,7 +29848,6 @@
         <w:t>(</w:t>
       </w:r>
       <w:proofErr w:type="spellStart"/>
-      <w:proofErr w:type="gramEnd"/>
       <w:r>
         <w:rPr>
           <w:rFonts w:ascii="Consolas" w:hAnsi="Consolas"/>
@@ -30976,7 +29952,6 @@
         <w:t>(</w:t>
       </w:r>
       <w:proofErr w:type="spellStart"/>
-      <w:proofErr w:type="gramStart"/>
       <w:r>
         <w:rPr>
           <w:rFonts w:ascii="Consolas" w:hAnsi="Consolas"/>
@@ -30999,7 +29974,6 @@
         <w:t>(</w:t>
       </w:r>
       <w:proofErr w:type="spellStart"/>
-      <w:proofErr w:type="gramEnd"/>
       <w:r>
         <w:rPr>
           <w:rFonts w:ascii="Consolas" w:hAnsi="Consolas"/>
@@ -31102,18 +30076,7 @@
           <w:szCs w:val="18"/>
           <w:lang w:val="pt-PT" w:eastAsia="pt-PT"/>
         </w:rPr>
-        <w:t>read_</w:t>
-      </w:r>
-      <w:proofErr w:type="gramStart"/>
-      <w:r>
-        <w:rPr>
-          <w:rFonts w:ascii="Consolas" w:hAnsi="Consolas"/>
-          <w:color w:val="000000"/>
-          <w:sz w:val="18"/>
-          <w:szCs w:val="18"/>
-          <w:lang w:val="pt-PT" w:eastAsia="pt-PT"/>
-        </w:rPr>
-        <w:t>line</w:t>
+        <w:t>read_line</w:t>
       </w:r>
       <w:proofErr w:type="spellEnd"/>
       <w:r>
@@ -31126,7 +30089,6 @@
         </w:rPr>
         <w:t>(</w:t>
       </w:r>
-      <w:proofErr w:type="gramEnd"/>
       <w:r>
         <w:rPr>
           <w:rFonts w:ascii="Consolas" w:hAnsi="Consolas"/>
@@ -31270,7 +30232,6 @@
         <w:t>    </w:t>
       </w:r>
       <w:proofErr w:type="spellStart"/>
-      <w:proofErr w:type="gramStart"/>
       <w:r>
         <w:rPr>
           <w:rFonts w:ascii="Consolas" w:hAnsi="Consolas"/>
@@ -31293,7 +30254,6 @@
         <w:t>(</w:t>
       </w:r>
       <w:proofErr w:type="spellStart"/>
-      <w:proofErr w:type="gramEnd"/>
       <w:r>
         <w:rPr>
           <w:rFonts w:ascii="Consolas" w:hAnsi="Consolas"/>
@@ -31366,7 +30326,6 @@
         <w:t>    </w:t>
       </w:r>
       <w:proofErr w:type="spellStart"/>
-      <w:proofErr w:type="gramStart"/>
       <w:r>
         <w:rPr>
           <w:rFonts w:ascii="Consolas" w:hAnsi="Consolas"/>
@@ -31389,7 +30348,6 @@
         <w:t>(</w:t>
       </w:r>
       <w:proofErr w:type="spellStart"/>
-      <w:proofErr w:type="gramEnd"/>
       <w:r>
         <w:rPr>
           <w:rFonts w:ascii="Consolas" w:hAnsi="Consolas"/>
@@ -31462,7 +30420,6 @@
         </w:rPr>
       </w:pPr>
       <w:proofErr w:type="spellStart"/>
-      <w:proofErr w:type="gramStart"/>
       <w:r>
         <w:rPr>
           <w:rFonts w:ascii="Consolas" w:hAnsi="Consolas"/>
@@ -31484,7 +30441,6 @@
         </w:rPr>
         <w:t>(</w:t>
       </w:r>
-      <w:proofErr w:type="gramEnd"/>
       <w:r>
         <w:rPr>
           <w:rFonts w:ascii="Consolas" w:hAnsi="Consolas"/>
@@ -31566,7 +30522,6 @@
         <w:t>    </w:t>
       </w:r>
       <w:proofErr w:type="spellStart"/>
-      <w:proofErr w:type="gramStart"/>
       <w:r>
         <w:rPr>
           <w:rFonts w:ascii="Consolas" w:hAnsi="Consolas"/>
@@ -31586,18 +30541,7 @@
           <w:szCs w:val="18"/>
           <w:lang w:val="pt-PT" w:eastAsia="pt-PT"/>
         </w:rPr>
-        <w:t>(</w:t>
-      </w:r>
-      <w:proofErr w:type="gramEnd"/>
-      <w:r>
-        <w:rPr>
-          <w:rFonts w:ascii="Consolas" w:hAnsi="Consolas"/>
-          <w:color w:val="000000"/>
-          <w:sz w:val="18"/>
-          <w:szCs w:val="18"/>
-          <w:lang w:val="pt-PT" w:eastAsia="pt-PT"/>
-        </w:rPr>
-        <w:t>'</w:t>
+        <w:t>('</w:t>
       </w:r>
       <w:proofErr w:type="spellStart"/>
       <w:r>
@@ -31976,7 +30920,6 @@
         </w:rPr>
       </w:pPr>
       <w:proofErr w:type="spellStart"/>
-      <w:proofErr w:type="gramStart"/>
       <w:r>
         <w:rPr>
           <w:rFonts w:ascii="Consolas" w:hAnsi="Consolas"/>
@@ -31996,18 +30939,7 @@
           <w:szCs w:val="18"/>
           <w:lang w:val="pt-PT" w:eastAsia="pt-PT"/>
         </w:rPr>
-        <w:t>(</w:t>
-      </w:r>
-      <w:proofErr w:type="gramEnd"/>
-      <w:r>
-        <w:rPr>
-          <w:rFonts w:ascii="Consolas" w:hAnsi="Consolas"/>
-          <w:color w:val="000000"/>
-          <w:sz w:val="18"/>
-          <w:szCs w:val="18"/>
-          <w:lang w:val="pt-PT" w:eastAsia="pt-PT"/>
-        </w:rPr>
-        <w:t>[])</w:t>
+        <w:t>([])</w:t>
       </w:r>
       <w:r>
         <w:rPr>
@@ -32040,7 +30972,6 @@
         </w:rPr>
       </w:pPr>
       <w:proofErr w:type="spellStart"/>
-      <w:proofErr w:type="gramStart"/>
       <w:r>
         <w:rPr>
           <w:rFonts w:ascii="Consolas" w:hAnsi="Consolas"/>
@@ -32060,18 +30991,7 @@
           <w:szCs w:val="18"/>
           <w:lang w:val="pt-PT" w:eastAsia="pt-PT"/>
         </w:rPr>
-        <w:t>(</w:t>
-      </w:r>
-      <w:proofErr w:type="gramEnd"/>
-      <w:r>
-        <w:rPr>
-          <w:rFonts w:ascii="Consolas" w:hAnsi="Consolas"/>
-          <w:color w:val="000000"/>
-          <w:sz w:val="18"/>
-          <w:szCs w:val="18"/>
-          <w:lang w:val="pt-PT" w:eastAsia="pt-PT"/>
-        </w:rPr>
-        <w:t>[</w:t>
+        <w:t>([</w:t>
       </w:r>
       <w:r>
         <w:rPr>
@@ -32173,7 +31093,6 @@
         </w:rPr>
         <w:t> &gt;= </w:t>
       </w:r>
-      <w:proofErr w:type="gramStart"/>
       <w:r>
         <w:rPr>
           <w:rFonts w:ascii="Consolas" w:hAnsi="Consolas"/>
@@ -32192,18 +31111,7 @@
           <w:szCs w:val="18"/>
           <w:lang w:val="pt-PT" w:eastAsia="pt-PT"/>
         </w:rPr>
-        <w:t> ,</w:t>
-      </w:r>
-      <w:proofErr w:type="gramEnd"/>
-      <w:r>
-        <w:rPr>
-          <w:rFonts w:ascii="Consolas" w:hAnsi="Consolas"/>
-          <w:color w:val="000000"/>
-          <w:sz w:val="18"/>
-          <w:szCs w:val="18"/>
-          <w:lang w:val="pt-PT" w:eastAsia="pt-PT"/>
-        </w:rPr>
-        <w:t> </w:t>
+        <w:t> , </w:t>
       </w:r>
       <w:r>
         <w:rPr>
@@ -32432,7 +31340,6 @@
         </w:rPr>
       </w:pPr>
       <w:proofErr w:type="spellStart"/>
-      <w:proofErr w:type="gramStart"/>
       <w:r>
         <w:rPr>
           <w:rFonts w:ascii="Consolas" w:hAnsi="Consolas"/>
@@ -32455,7 +31362,6 @@
         <w:t>(</w:t>
       </w:r>
       <w:proofErr w:type="spellStart"/>
-      <w:proofErr w:type="gramEnd"/>
       <w:r>
         <w:rPr>
           <w:rFonts w:ascii="Consolas" w:hAnsi="Consolas"/>
@@ -32526,18 +31432,7 @@
           <w:szCs w:val="18"/>
           <w:lang w:val="pt-PT" w:eastAsia="pt-PT"/>
         </w:rPr>
-        <w:t>get_</w:t>
-      </w:r>
-      <w:proofErr w:type="gramStart"/>
-      <w:r>
-        <w:rPr>
-          <w:rFonts w:ascii="Consolas" w:hAnsi="Consolas"/>
-          <w:color w:val="795E26"/>
-          <w:sz w:val="18"/>
-          <w:szCs w:val="18"/>
-          <w:lang w:val="pt-PT" w:eastAsia="pt-PT"/>
-        </w:rPr>
-        <w:t>char</w:t>
+        <w:t>get_char</w:t>
       </w:r>
       <w:proofErr w:type="spellEnd"/>
       <w:r>
@@ -32551,7 +31446,6 @@
         <w:t>(</w:t>
       </w:r>
       <w:proofErr w:type="spellStart"/>
-      <w:proofErr w:type="gramEnd"/>
       <w:r>
         <w:rPr>
           <w:rFonts w:ascii="Consolas" w:hAnsi="Consolas"/>
@@ -32612,18 +31506,7 @@
           <w:szCs w:val="18"/>
           <w:lang w:val="pt-PT" w:eastAsia="pt-PT"/>
         </w:rPr>
-        <w:t>read_</w:t>
-      </w:r>
-      <w:proofErr w:type="gramStart"/>
-      <w:r>
-        <w:rPr>
-          <w:rFonts w:ascii="Consolas" w:hAnsi="Consolas"/>
-          <w:color w:val="000000"/>
-          <w:sz w:val="18"/>
-          <w:szCs w:val="18"/>
-          <w:lang w:val="pt-PT" w:eastAsia="pt-PT"/>
-        </w:rPr>
-        <w:t>line</w:t>
+        <w:t>read_line</w:t>
       </w:r>
       <w:proofErr w:type="spellEnd"/>
       <w:r>
@@ -32637,7 +31520,6 @@
         <w:t>(</w:t>
       </w:r>
       <w:proofErr w:type="spellStart"/>
-      <w:proofErr w:type="gramEnd"/>
       <w:r>
         <w:rPr>
           <w:rFonts w:ascii="Consolas" w:hAnsi="Consolas"/>
@@ -32968,18 +31850,7 @@
           <w:szCs w:val="18"/>
           <w:lang w:val="pt-PT" w:eastAsia="pt-PT"/>
         </w:rPr>
-        <w:t>reset_</w:t>
-      </w:r>
-      <w:proofErr w:type="gramStart"/>
-      <w:r>
-        <w:rPr>
-          <w:rFonts w:ascii="Consolas" w:hAnsi="Consolas"/>
-          <w:color w:val="795E26"/>
-          <w:sz w:val="18"/>
-          <w:szCs w:val="18"/>
-          <w:lang w:val="pt-PT" w:eastAsia="pt-PT"/>
-        </w:rPr>
-        <w:t>timer</w:t>
+        <w:t>reset_timer</w:t>
       </w:r>
       <w:proofErr w:type="spellEnd"/>
       <w:r>
@@ -33000,18 +31871,7 @@
           <w:szCs w:val="18"/>
           <w:lang w:val="pt-PT" w:eastAsia="pt-PT"/>
         </w:rPr>
-        <w:t>:</w:t>
-      </w:r>
-      <w:proofErr w:type="gramEnd"/>
-      <w:r>
-        <w:rPr>
-          <w:rFonts w:ascii="Consolas" w:hAnsi="Consolas"/>
-          <w:color w:val="AF00DB"/>
-          <w:sz w:val="18"/>
-          <w:szCs w:val="18"/>
-          <w:lang w:val="pt-PT" w:eastAsia="pt-PT"/>
-        </w:rPr>
-        <w:t>-</w:t>
+        <w:t>:-</w:t>
       </w:r>
       <w:r>
         <w:rPr>
@@ -33286,18 +32146,7 @@
           <w:szCs w:val="18"/>
           <w:lang w:val="pt-PT" w:eastAsia="pt-PT"/>
         </w:rPr>
-        <w:t>print_</w:t>
-      </w:r>
-      <w:proofErr w:type="gramStart"/>
-      <w:r>
-        <w:rPr>
-          <w:rFonts w:ascii="Consolas" w:hAnsi="Consolas"/>
-          <w:color w:val="795E26"/>
-          <w:sz w:val="18"/>
-          <w:szCs w:val="18"/>
-          <w:lang w:val="pt-PT" w:eastAsia="pt-PT"/>
-        </w:rPr>
-        <w:t>time</w:t>
+        <w:t>print_time</w:t>
       </w:r>
       <w:proofErr w:type="spellEnd"/>
       <w:r>
@@ -33318,18 +32167,7 @@
           <w:szCs w:val="18"/>
           <w:lang w:val="pt-PT" w:eastAsia="pt-PT"/>
         </w:rPr>
-        <w:t>:</w:t>
-      </w:r>
-      <w:proofErr w:type="gramEnd"/>
-      <w:r>
-        <w:rPr>
-          <w:rFonts w:ascii="Consolas" w:hAnsi="Consolas"/>
-          <w:color w:val="AF00DB"/>
-          <w:sz w:val="18"/>
-          <w:szCs w:val="18"/>
-          <w:lang w:val="pt-PT" w:eastAsia="pt-PT"/>
-        </w:rPr>
-        <w:t>-</w:t>
+        <w:t>:-</w:t>
       </w:r>
     </w:p>
     <w:p>
@@ -33384,7 +32222,6 @@
         <w:t>(</w:t>
       </w:r>
       <w:proofErr w:type="spellStart"/>
-      <w:proofErr w:type="gramStart"/>
       <w:r>
         <w:rPr>
           <w:rFonts w:ascii="Consolas" w:hAnsi="Consolas"/>
@@ -33406,7 +32243,6 @@
         </w:rPr>
         <w:t>,[</w:t>
       </w:r>
-      <w:proofErr w:type="gramEnd"/>
       <w:r>
         <w:rPr>
           <w:rFonts w:ascii="Consolas" w:hAnsi="Consolas"/>
@@ -33537,18 +32373,7 @@
           <w:szCs w:val="18"/>
           <w:lang w:val="pt-PT" w:eastAsia="pt-PT"/>
         </w:rPr>
-        <w:t>//</w:t>
-      </w:r>
-      <w:proofErr w:type="gramStart"/>
-      <w:r>
-        <w:rPr>
-          <w:rFonts w:ascii="Consolas" w:hAnsi="Consolas"/>
-          <w:color w:val="000000"/>
-          <w:sz w:val="18"/>
-          <w:szCs w:val="18"/>
-          <w:lang w:val="pt-PT" w:eastAsia="pt-PT"/>
-        </w:rPr>
-        <w:t>1</w:t>
+        <w:t>//1</w:t>
       </w:r>
       <w:r>
         <w:rPr>
@@ -33570,7 +32395,6 @@
         </w:rPr>
         <w:t>)*</w:t>
       </w:r>
-      <w:proofErr w:type="gramEnd"/>
       <w:r>
         <w:rPr>
           <w:rFonts w:ascii="Consolas" w:hAnsi="Consolas"/>
@@ -33664,7 +32488,6 @@
         <w:t>, </w:t>
       </w:r>
       <w:proofErr w:type="spellStart"/>
-      <w:proofErr w:type="gramStart"/>
       <w:r>
         <w:rPr>
           <w:rFonts w:ascii="Consolas" w:hAnsi="Consolas"/>
@@ -33684,18 +32507,7 @@
           <w:szCs w:val="18"/>
           <w:lang w:val="pt-PT" w:eastAsia="pt-PT"/>
         </w:rPr>
-        <w:t>(</w:t>
-      </w:r>
-      <w:proofErr w:type="gramEnd"/>
-      <w:r>
-        <w:rPr>
-          <w:rFonts w:ascii="Consolas" w:hAnsi="Consolas"/>
-          <w:color w:val="000000"/>
-          <w:sz w:val="18"/>
-          <w:szCs w:val="18"/>
-          <w:lang w:val="pt-PT" w:eastAsia="pt-PT"/>
-        </w:rPr>
-        <w:t>'Time: '), </w:t>
+        <w:t>('Time: '), </w:t>
       </w:r>
       <w:proofErr w:type="spellStart"/>
       <w:r>
@@ -33986,7 +32798,6 @@
         </w:rPr>
       </w:pPr>
       <w:proofErr w:type="spellStart"/>
-      <w:proofErr w:type="gramStart"/>
       <w:r>
         <w:rPr>
           <w:rFonts w:ascii="Consolas" w:hAnsi="Consolas"/>
@@ -34008,7 +32819,6 @@
         </w:rPr>
         <w:t>(</w:t>
       </w:r>
-      <w:proofErr w:type="gramEnd"/>
       <w:r>
         <w:rPr>
           <w:rFonts w:ascii="Consolas" w:hAnsi="Consolas"/>
@@ -34090,7 +32900,6 @@
         <w:t>    </w:t>
       </w:r>
       <w:proofErr w:type="spellStart"/>
-      <w:proofErr w:type="gramStart"/>
       <w:r>
         <w:rPr>
           <w:rFonts w:ascii="Consolas" w:hAnsi="Consolas"/>
@@ -34110,18 +32919,7 @@
           <w:szCs w:val="18"/>
           <w:lang w:val="pt-PT" w:eastAsia="pt-PT"/>
         </w:rPr>
-        <w:t>(</w:t>
-      </w:r>
-      <w:proofErr w:type="gramEnd"/>
-      <w:r>
-        <w:rPr>
-          <w:rFonts w:ascii="Consolas" w:hAnsi="Consolas"/>
-          <w:color w:val="000000"/>
-          <w:sz w:val="18"/>
-          <w:szCs w:val="18"/>
-          <w:lang w:val="pt-PT" w:eastAsia="pt-PT"/>
-        </w:rPr>
-        <w:t>'</w:t>
+        <w:t>('</w:t>
       </w:r>
       <w:proofErr w:type="spellStart"/>
       <w:r>
@@ -34363,7 +33161,6 @@
           <w:szCs w:val="18"/>
           <w:lang w:val="pt-PT" w:eastAsia="pt-PT"/>
         </w:rPr>
-        <w:lastRenderedPageBreak/>
         <w:t>% </w:t>
       </w:r>
       <w:proofErr w:type="spellStart"/>
@@ -34443,7 +33240,6 @@
         </w:rPr>
       </w:pPr>
       <w:proofErr w:type="spellStart"/>
-      <w:proofErr w:type="gramStart"/>
       <w:r>
         <w:rPr>
           <w:rFonts w:ascii="Consolas" w:hAnsi="Consolas"/>
@@ -34465,7 +33261,6 @@
         </w:rPr>
         <w:t>(</w:t>
       </w:r>
-      <w:proofErr w:type="gramEnd"/>
       <w:r>
         <w:rPr>
           <w:rFonts w:ascii="Consolas" w:hAnsi="Consolas"/>
@@ -34605,18 +33400,7 @@
           <w:szCs w:val="18"/>
           <w:lang w:val="pt-PT" w:eastAsia="pt-PT"/>
         </w:rPr>
-        <w:t>fd_</w:t>
-      </w:r>
-      <w:proofErr w:type="gramStart"/>
-      <w:r>
-        <w:rPr>
-          <w:rFonts w:ascii="Consolas" w:hAnsi="Consolas"/>
-          <w:color w:val="000000"/>
-          <w:sz w:val="18"/>
-          <w:szCs w:val="18"/>
-          <w:lang w:val="pt-PT" w:eastAsia="pt-PT"/>
-        </w:rPr>
-        <w:t>set</w:t>
+        <w:t>fd_set</w:t>
       </w:r>
       <w:proofErr w:type="spellEnd"/>
       <w:r>
@@ -34629,7 +33413,6 @@
         </w:rPr>
         <w:t>(</w:t>
       </w:r>
-      <w:proofErr w:type="gramEnd"/>
       <w:r>
         <w:rPr>
           <w:rFonts w:ascii="Consolas" w:hAnsi="Consolas"/>
@@ -34773,18 +33556,7 @@
           <w:szCs w:val="18"/>
           <w:lang w:val="pt-PT" w:eastAsia="pt-PT"/>
         </w:rPr>
-        <w:t>random_</w:t>
-      </w:r>
-      <w:proofErr w:type="gramStart"/>
-      <w:r>
-        <w:rPr>
-          <w:rFonts w:ascii="Consolas" w:hAnsi="Consolas"/>
-          <w:color w:val="000000"/>
-          <w:sz w:val="18"/>
-          <w:szCs w:val="18"/>
-          <w:lang w:val="pt-PT" w:eastAsia="pt-PT"/>
-        </w:rPr>
-        <w:t>member</w:t>
+        <w:t>random_member</w:t>
       </w:r>
       <w:proofErr w:type="spellEnd"/>
       <w:r>
@@ -34798,7 +33570,6 @@
         <w:t>(</w:t>
       </w:r>
       <w:proofErr w:type="spellStart"/>
-      <w:proofErr w:type="gramEnd"/>
       <w:r>
         <w:rPr>
           <w:rFonts w:ascii="Consolas" w:hAnsi="Consolas"/>
@@ -34870,40 +33641,18 @@
           <w:szCs w:val="18"/>
           <w:lang w:val="pt-PT" w:eastAsia="pt-PT"/>
         </w:rPr>
-        <w:t>    </w:t>
-      </w:r>
-      <w:proofErr w:type="gramStart"/>
-      <w:r>
-        <w:rPr>
-          <w:rFonts w:ascii="Consolas" w:hAnsi="Consolas"/>
-          <w:color w:val="000000"/>
-          <w:sz w:val="18"/>
-          <w:szCs w:val="18"/>
-          <w:lang w:val="pt-PT" w:eastAsia="pt-PT"/>
-        </w:rPr>
-        <w:t>( </w:t>
-      </w:r>
-      <w:proofErr w:type="spellStart"/>
-      <w:r>
-        <w:rPr>
-          <w:rFonts w:ascii="Consolas" w:hAnsi="Consolas"/>
-          <w:color w:val="000000"/>
-          <w:sz w:val="18"/>
-          <w:szCs w:val="18"/>
-          <w:lang w:val="pt-PT" w:eastAsia="pt-PT"/>
-        </w:rPr>
-        <w:t>first</w:t>
-      </w:r>
-      <w:proofErr w:type="gramEnd"/>
-      <w:r>
-        <w:rPr>
-          <w:rFonts w:ascii="Consolas" w:hAnsi="Consolas"/>
-          <w:color w:val="000000"/>
-          <w:sz w:val="18"/>
-          <w:szCs w:val="18"/>
-          <w:lang w:val="pt-PT" w:eastAsia="pt-PT"/>
-        </w:rPr>
-        <w:t>_bound</w:t>
+        <w:t>    ( </w:t>
+      </w:r>
+      <w:proofErr w:type="spellStart"/>
+      <w:r>
+        <w:rPr>
+          <w:rFonts w:ascii="Consolas" w:hAnsi="Consolas"/>
+          <w:color w:val="000000"/>
+          <w:sz w:val="18"/>
+          <w:szCs w:val="18"/>
+          <w:lang w:val="pt-PT" w:eastAsia="pt-PT"/>
+        </w:rPr>
+        <w:t>first_bound</w:t>
       </w:r>
       <w:proofErr w:type="spellEnd"/>
       <w:r>
@@ -35037,18 +33786,7 @@
           <w:szCs w:val="18"/>
           <w:lang w:val="pt-PT" w:eastAsia="pt-PT"/>
         </w:rPr>
-        <w:t>later_</w:t>
-      </w:r>
-      <w:proofErr w:type="gramStart"/>
-      <w:r>
-        <w:rPr>
-          <w:rFonts w:ascii="Consolas" w:hAnsi="Consolas"/>
-          <w:color w:val="000000"/>
-          <w:sz w:val="18"/>
-          <w:szCs w:val="18"/>
-          <w:lang w:val="pt-PT" w:eastAsia="pt-PT"/>
-        </w:rPr>
-        <w:t>bound</w:t>
+        <w:t>later_bound</w:t>
       </w:r>
       <w:proofErr w:type="spellEnd"/>
       <w:r>
@@ -35061,7 +33799,6 @@
         </w:rPr>
         <w:t>(</w:t>
       </w:r>
-      <w:proofErr w:type="gramEnd"/>
       <w:r>
         <w:rPr>
           <w:rFonts w:ascii="Consolas" w:hAnsi="Consolas"/>
@@ -35281,7 +34018,6 @@
         </w:rPr>
       </w:pPr>
       <w:proofErr w:type="spellStart"/>
-      <w:proofErr w:type="gramStart"/>
       <w:r>
         <w:rPr>
           <w:rFonts w:ascii="Consolas" w:hAnsi="Consolas"/>
@@ -35304,7 +34040,6 @@
         <w:t>(</w:t>
       </w:r>
       <w:proofErr w:type="spellStart"/>
-      <w:proofErr w:type="gramEnd"/>
       <w:r>
         <w:rPr>
           <w:rFonts w:ascii="Consolas" w:hAnsi="Consolas"/>
@@ -35417,18 +34152,7 @@
           <w:szCs w:val="18"/>
           <w:lang w:val="pt-PT" w:eastAsia="pt-PT"/>
         </w:rPr>
-        <w:t>random_</w:t>
-      </w:r>
-      <w:proofErr w:type="gramStart"/>
-      <w:r>
-        <w:rPr>
-          <w:rFonts w:ascii="Consolas" w:hAnsi="Consolas"/>
-          <w:color w:val="000000"/>
-          <w:sz w:val="18"/>
-          <w:szCs w:val="18"/>
-          <w:lang w:val="pt-PT" w:eastAsia="pt-PT"/>
-        </w:rPr>
-        <w:t>select</w:t>
+        <w:t>random_select</w:t>
       </w:r>
       <w:proofErr w:type="spellEnd"/>
       <w:r>
@@ -35441,7 +34165,6 @@
         </w:rPr>
         <w:t>(</w:t>
       </w:r>
-      <w:proofErr w:type="gramEnd"/>
       <w:r>
         <w:rPr>
           <w:rFonts w:ascii="Consolas" w:hAnsi="Consolas"/>
@@ -35626,7 +34349,6 @@
         </w:rPr>
       </w:pPr>
       <w:proofErr w:type="spellStart"/>
-      <w:proofErr w:type="gramStart"/>
       <w:r>
         <w:rPr>
           <w:rFonts w:ascii="Consolas" w:hAnsi="Consolas"/>
@@ -35656,18 +34378,7 @@
           <w:szCs w:val="18"/>
           <w:lang w:val="pt-PT" w:eastAsia="pt-PT"/>
         </w:rPr>
-        <w:t>:</w:t>
-      </w:r>
-      <w:proofErr w:type="gramEnd"/>
-      <w:r>
-        <w:rPr>
-          <w:rFonts w:ascii="Consolas" w:hAnsi="Consolas"/>
-          <w:color w:val="AF00DB"/>
-          <w:sz w:val="18"/>
-          <w:szCs w:val="18"/>
-          <w:lang w:val="pt-PT" w:eastAsia="pt-PT"/>
-        </w:rPr>
-        <w:t>-</w:t>
+        <w:t>:-</w:t>
       </w:r>
     </w:p>
     <w:p>
@@ -35782,7 +34493,6 @@
         <w:t>        </w:t>
       </w:r>
       <w:proofErr w:type="spellStart"/>
-      <w:proofErr w:type="gramStart"/>
       <w:r>
         <w:rPr>
           <w:rFonts w:ascii="Consolas" w:hAnsi="Consolas"/>
@@ -35804,7 +34514,6 @@
         </w:rPr>
         <w:t>(</w:t>
       </w:r>
-      <w:proofErr w:type="gramEnd"/>
       <w:r>
         <w:rPr>
           <w:rFonts w:ascii="Consolas" w:hAnsi="Consolas"/>
@@ -35856,7 +34565,6 @@
         <w:t>        \+</w:t>
       </w:r>
       <w:proofErr w:type="spellStart"/>
-      <w:proofErr w:type="gramStart"/>
       <w:r>
         <w:rPr>
           <w:rFonts w:ascii="Consolas" w:hAnsi="Consolas"/>
@@ -35878,7 +34586,6 @@
         </w:rPr>
         <w:t>(</w:t>
       </w:r>
-      <w:proofErr w:type="gramEnd"/>
       <w:r>
         <w:rPr>
           <w:rFonts w:ascii="Consolas" w:hAnsi="Consolas"/>
@@ -36088,7 +34795,6 @@
         </w:rPr>
       </w:pPr>
       <w:proofErr w:type="spellStart"/>
-      <w:proofErr w:type="gramStart"/>
       <w:r>
         <w:rPr>
           <w:rFonts w:ascii="Consolas" w:hAnsi="Consolas"/>
@@ -36110,7 +34816,6 @@
         </w:rPr>
         <w:t>(</w:t>
       </w:r>
-      <w:proofErr w:type="gramEnd"/>
       <w:r>
         <w:rPr>
           <w:rFonts w:ascii="Consolas" w:hAnsi="Consolas"/>
@@ -36276,7 +34981,6 @@
         <w:t>    (</w:t>
       </w:r>
       <w:proofErr w:type="spellStart"/>
-      <w:proofErr w:type="gramStart"/>
       <w:r>
         <w:rPr>
           <w:rFonts w:ascii="Consolas" w:hAnsi="Consolas"/>
@@ -36298,7 +35002,6 @@
         </w:rPr>
         <w:t>(</w:t>
       </w:r>
-      <w:proofErr w:type="gramEnd"/>
       <w:r>
         <w:rPr>
           <w:rFonts w:ascii="Consolas" w:hAnsi="Consolas"/>
@@ -36586,7 +35289,6 @@
         </w:rPr>
       </w:pPr>
       <w:proofErr w:type="spellStart"/>
-      <w:proofErr w:type="gramStart"/>
       <w:r>
         <w:rPr>
           <w:rFonts w:ascii="Consolas" w:hAnsi="Consolas"/>
@@ -36608,7 +35310,6 @@
         </w:rPr>
         <w:t>(</w:t>
       </w:r>
-      <w:proofErr w:type="gramEnd"/>
       <w:r>
         <w:rPr>
           <w:rFonts w:ascii="Consolas" w:hAnsi="Consolas"/>
@@ -36722,7 +35423,6 @@
         <w:t>    </w:t>
       </w:r>
       <w:proofErr w:type="spellStart"/>
-      <w:proofErr w:type="gramStart"/>
       <w:r>
         <w:rPr>
           <w:rFonts w:ascii="Consolas" w:hAnsi="Consolas"/>
@@ -36744,7 +35444,6 @@
         </w:rPr>
         <w:t>(</w:t>
       </w:r>
-      <w:proofErr w:type="gramEnd"/>
       <w:r>
         <w:rPr>
           <w:rFonts w:ascii="Consolas" w:hAnsi="Consolas"/>
@@ -36863,6 +35562,7 @@
           <w:szCs w:val="18"/>
           <w:lang w:val="pt-PT" w:eastAsia="pt-PT"/>
         </w:rPr>
+        <w:lastRenderedPageBreak/>
         <w:t>    </w:t>
       </w:r>
       <w:r>
@@ -36895,7 +35595,6 @@
         </w:rPr>
         <w:t>4</w:t>
       </w:r>
-      <w:proofErr w:type="gramStart"/>
       <w:r>
         <w:rPr>
           <w:rFonts w:ascii="Consolas" w:hAnsi="Consolas"/>
@@ -36914,18 +35613,7 @@
           <w:szCs w:val="18"/>
           <w:lang w:val="pt-PT" w:eastAsia="pt-PT"/>
         </w:rPr>
-        <w:t>!</w:t>
-      </w:r>
-      <w:proofErr w:type="gramEnd"/>
-      <w:r>
-        <w:rPr>
-          <w:rFonts w:ascii="Consolas" w:hAnsi="Consolas"/>
-          <w:color w:val="AF00DB"/>
-          <w:sz w:val="18"/>
-          <w:szCs w:val="18"/>
-          <w:lang w:val="pt-PT" w:eastAsia="pt-PT"/>
-        </w:rPr>
-        <w:t>.</w:t>
+        <w:t>!.</w:t>
       </w:r>
     </w:p>
     <w:p>
@@ -37108,7 +35796,6 @@
         </w:rPr>
       </w:pPr>
       <w:proofErr w:type="spellStart"/>
-      <w:proofErr w:type="gramStart"/>
       <w:r>
         <w:rPr>
           <w:rFonts w:ascii="Consolas" w:hAnsi="Consolas"/>
@@ -37130,7 +35817,6 @@
         </w:rPr>
         <w:t>(</w:t>
       </w:r>
-      <w:proofErr w:type="gramEnd"/>
       <w:r>
         <w:rPr>
           <w:rFonts w:ascii="Consolas" w:hAnsi="Consolas"/>
@@ -37224,7 +35910,6 @@
         <w:t>, </w:t>
       </w:r>
       <w:proofErr w:type="spellStart"/>
-      <w:proofErr w:type="gramStart"/>
       <w:r>
         <w:rPr>
           <w:rFonts w:ascii="Consolas" w:hAnsi="Consolas"/>
@@ -37244,18 +35929,7 @@
           <w:szCs w:val="18"/>
           <w:lang w:val="pt-PT" w:eastAsia="pt-PT"/>
         </w:rPr>
-        <w:t>(</w:t>
-      </w:r>
-      <w:proofErr w:type="gramEnd"/>
-      <w:r>
-        <w:rPr>
-          <w:rFonts w:ascii="Consolas" w:hAnsi="Consolas"/>
-          <w:color w:val="000000"/>
-          <w:sz w:val="18"/>
-          <w:szCs w:val="18"/>
-          <w:lang w:val="pt-PT" w:eastAsia="pt-PT"/>
-        </w:rPr>
-        <w:t>'ERROR: </w:t>
+        <w:t>('ERROR: </w:t>
       </w:r>
       <w:proofErr w:type="spellStart"/>
       <w:r>
@@ -37502,7 +36176,6 @@
         </w:rPr>
       </w:pPr>
       <w:proofErr w:type="spellStart"/>
-      <w:proofErr w:type="gramStart"/>
       <w:r>
         <w:rPr>
           <w:rFonts w:ascii="Consolas" w:hAnsi="Consolas"/>
@@ -37532,18 +36205,7 @@
           <w:szCs w:val="18"/>
           <w:lang w:val="pt-PT" w:eastAsia="pt-PT"/>
         </w:rPr>
-        <w:t>:</w:t>
-      </w:r>
-      <w:proofErr w:type="gramEnd"/>
-      <w:r>
-        <w:rPr>
-          <w:rFonts w:ascii="Consolas" w:hAnsi="Consolas"/>
-          <w:color w:val="AF00DB"/>
-          <w:sz w:val="18"/>
-          <w:szCs w:val="18"/>
-          <w:lang w:val="pt-PT" w:eastAsia="pt-PT"/>
-        </w:rPr>
-        <w:t>-</w:t>
+        <w:t>:-</w:t>
       </w:r>
     </w:p>
     <w:p>
@@ -37576,7 +36238,6 @@
         <w:t>    </w:t>
       </w:r>
       <w:proofErr w:type="spellStart"/>
-      <w:proofErr w:type="gramStart"/>
       <w:r>
         <w:rPr>
           <w:rFonts w:ascii="Consolas" w:hAnsi="Consolas"/>
@@ -37596,18 +36257,7 @@
           <w:szCs w:val="18"/>
           <w:lang w:val="pt-PT" w:eastAsia="pt-PT"/>
         </w:rPr>
-        <w:t>(</w:t>
-      </w:r>
-      <w:proofErr w:type="gramEnd"/>
-      <w:r>
-        <w:rPr>
-          <w:rFonts w:ascii="Consolas" w:hAnsi="Consolas"/>
-          <w:color w:val="000000"/>
-          <w:sz w:val="18"/>
-          <w:szCs w:val="18"/>
-          <w:lang w:val="pt-PT" w:eastAsia="pt-PT"/>
-        </w:rPr>
-        <w:t>'&gt; </w:t>
+        <w:t>('&gt; </w:t>
       </w:r>
       <w:proofErr w:type="spellStart"/>
       <w:r>
@@ -37736,7 +36386,6 @@
         </w:rPr>
       </w:pPr>
       <w:proofErr w:type="spellStart"/>
-      <w:proofErr w:type="gramStart"/>
       <w:r>
         <w:rPr>
           <w:rFonts w:ascii="Consolas" w:hAnsi="Consolas"/>
@@ -37758,7 +36407,6 @@
         </w:rPr>
         <w:t>(</w:t>
       </w:r>
-      <w:proofErr w:type="gramEnd"/>
       <w:r>
         <w:rPr>
           <w:rFonts w:ascii="Consolas" w:hAnsi="Consolas"/>
@@ -37966,7 +36614,6 @@
         </w:rPr>
       </w:pPr>
       <w:proofErr w:type="spellStart"/>
-      <w:proofErr w:type="gramStart"/>
       <w:r>
         <w:rPr>
           <w:rFonts w:ascii="Consolas" w:hAnsi="Consolas"/>
@@ -37988,7 +36635,6 @@
         </w:rPr>
         <w:t>(</w:t>
       </w:r>
-      <w:proofErr w:type="gramEnd"/>
       <w:r>
         <w:rPr>
           <w:rFonts w:ascii="Consolas" w:hAnsi="Consolas"/>
@@ -38176,7 +36822,6 @@
         </w:rPr>
       </w:pPr>
       <w:proofErr w:type="spellStart"/>
-      <w:proofErr w:type="gramStart"/>
       <w:r>
         <w:rPr>
           <w:rFonts w:ascii="Consolas" w:hAnsi="Consolas"/>
@@ -38198,7 +36843,6 @@
         </w:rPr>
         <w:t>(</w:t>
       </w:r>
-      <w:proofErr w:type="gramEnd"/>
       <w:r>
         <w:rPr>
           <w:rFonts w:ascii="Consolas" w:hAnsi="Consolas"/>
@@ -38408,7 +37052,6 @@
         </w:rPr>
       </w:pPr>
       <w:proofErr w:type="spellStart"/>
-      <w:proofErr w:type="gramStart"/>
       <w:r>
         <w:rPr>
           <w:rFonts w:ascii="Consolas" w:hAnsi="Consolas"/>
@@ -38430,7 +37073,6 @@
         </w:rPr>
         <w:t>(</w:t>
       </w:r>
-      <w:proofErr w:type="gramEnd"/>
       <w:r>
         <w:rPr>
           <w:rFonts w:ascii="Consolas" w:hAnsi="Consolas"/>
@@ -38618,7 +37260,6 @@
         </w:rPr>
       </w:pPr>
       <w:proofErr w:type="spellStart"/>
-      <w:proofErr w:type="gramStart"/>
       <w:r>
         <w:rPr>
           <w:rFonts w:ascii="Consolas" w:hAnsi="Consolas"/>
@@ -38640,7 +37281,6 @@
         </w:rPr>
         <w:t>(</w:t>
       </w:r>
-      <w:proofErr w:type="gramEnd"/>
       <w:r>
         <w:rPr>
           <w:rFonts w:ascii="Consolas" w:hAnsi="Consolas"/>
@@ -38785,7 +37425,6 @@
         </w:rPr>
         <w:t>    </w:t>
       </w:r>
-      <w:proofErr w:type="gramStart"/>
       <w:r>
         <w:rPr>
           <w:rFonts w:ascii="Consolas" w:hAnsi="Consolas"/>
@@ -38804,18 +37443,7 @@
           <w:szCs w:val="18"/>
           <w:lang w:val="pt-PT" w:eastAsia="pt-PT"/>
         </w:rPr>
-        <w:t>(</w:t>
-      </w:r>
-      <w:proofErr w:type="gramEnd"/>
-      <w:r>
-        <w:rPr>
-          <w:rFonts w:ascii="Consolas" w:hAnsi="Consolas"/>
-          <w:color w:val="000000"/>
-          <w:sz w:val="18"/>
-          <w:szCs w:val="18"/>
-          <w:lang w:val="pt-PT" w:eastAsia="pt-PT"/>
-        </w:rPr>
-        <w:t>'._______________________________________________________________.'), </w:t>
+        <w:t>('._______________________________________________________________.'), </w:t>
       </w:r>
       <w:r>
         <w:rPr>
@@ -38867,7 +37495,6 @@
         </w:rPr>
         <w:t>    </w:t>
       </w:r>
-      <w:proofErr w:type="gramStart"/>
       <w:r>
         <w:rPr>
           <w:rFonts w:ascii="Consolas" w:hAnsi="Consolas"/>
@@ -38886,18 +37513,7 @@
           <w:szCs w:val="18"/>
           <w:lang w:val="pt-PT" w:eastAsia="pt-PT"/>
         </w:rPr>
-        <w:t>(</w:t>
-      </w:r>
-      <w:proofErr w:type="gramEnd"/>
-      <w:r>
-        <w:rPr>
-          <w:rFonts w:ascii="Consolas" w:hAnsi="Consolas"/>
-          <w:color w:val="000000"/>
-          <w:sz w:val="18"/>
-          <w:szCs w:val="18"/>
-          <w:lang w:val="pt-PT" w:eastAsia="pt-PT"/>
-        </w:rPr>
-        <w:t>'|                                                               |'), </w:t>
+        <w:t>('|                                                               |'), </w:t>
       </w:r>
       <w:r>
         <w:rPr>
@@ -38949,7 +37565,6 @@
         </w:rPr>
         <w:t>    </w:t>
       </w:r>
-      <w:proofErr w:type="gramStart"/>
       <w:r>
         <w:rPr>
           <w:rFonts w:ascii="Consolas" w:hAnsi="Consolas"/>
@@ -38968,18 +37583,7 @@
           <w:szCs w:val="18"/>
           <w:lang w:val="pt-PT" w:eastAsia="pt-PT"/>
         </w:rPr>
-        <w:t>(</w:t>
-      </w:r>
-      <w:proofErr w:type="gramEnd"/>
-      <w:r>
-        <w:rPr>
-          <w:rFonts w:ascii="Consolas" w:hAnsi="Consolas"/>
-          <w:color w:val="000000"/>
-          <w:sz w:val="18"/>
-          <w:szCs w:val="18"/>
-          <w:lang w:val="pt-PT" w:eastAsia="pt-PT"/>
-        </w:rPr>
-        <w:t>'|                             ABOUT                             |'), </w:t>
+        <w:t>('|                             ABOUT                             |'), </w:t>
       </w:r>
       <w:r>
         <w:rPr>
@@ -39031,7 +37635,6 @@
         </w:rPr>
         <w:t>    </w:t>
       </w:r>
-      <w:proofErr w:type="gramStart"/>
       <w:r>
         <w:rPr>
           <w:rFonts w:ascii="Consolas" w:hAnsi="Consolas"/>
@@ -39050,18 +37653,7 @@
           <w:szCs w:val="18"/>
           <w:lang w:val="pt-PT" w:eastAsia="pt-PT"/>
         </w:rPr>
-        <w:t>(</w:t>
-      </w:r>
-      <w:proofErr w:type="gramEnd"/>
-      <w:r>
-        <w:rPr>
-          <w:rFonts w:ascii="Consolas" w:hAnsi="Consolas"/>
-          <w:color w:val="000000"/>
-          <w:sz w:val="18"/>
-          <w:szCs w:val="18"/>
-          <w:lang w:val="pt-PT" w:eastAsia="pt-PT"/>
-        </w:rPr>
-        <w:t>'|===============================================================|'), </w:t>
+        <w:t>('|===============================================================|'), </w:t>
       </w:r>
       <w:r>
         <w:rPr>
@@ -39111,9 +37703,9 @@
           <w:szCs w:val="18"/>
           <w:lang w:val="pt-PT" w:eastAsia="pt-PT"/>
         </w:rPr>
+        <w:lastRenderedPageBreak/>
         <w:t>    </w:t>
       </w:r>
-      <w:proofErr w:type="gramStart"/>
       <w:r>
         <w:rPr>
           <w:rFonts w:ascii="Consolas" w:hAnsi="Consolas"/>
@@ -39132,18 +37724,7 @@
           <w:szCs w:val="18"/>
           <w:lang w:val="pt-PT" w:eastAsia="pt-PT"/>
         </w:rPr>
-        <w:t>(</w:t>
-      </w:r>
-      <w:proofErr w:type="gramEnd"/>
-      <w:r>
-        <w:rPr>
-          <w:rFonts w:ascii="Consolas" w:hAnsi="Consolas"/>
-          <w:color w:val="000000"/>
-          <w:sz w:val="18"/>
-          <w:szCs w:val="18"/>
-          <w:lang w:val="pt-PT" w:eastAsia="pt-PT"/>
-        </w:rPr>
-        <w:t>'|      Given an initial grid filled with digits from 1 to 9,    |'), </w:t>
+        <w:t>('|      Given an initial grid filled with digits from 1 to 9,    |'), </w:t>
       </w:r>
       <w:r>
         <w:rPr>
@@ -39195,7 +37776,6 @@
         </w:rPr>
         <w:t>    </w:t>
       </w:r>
-      <w:proofErr w:type="gramStart"/>
       <w:r>
         <w:rPr>
           <w:rFonts w:ascii="Consolas" w:hAnsi="Consolas"/>
@@ -39214,18 +37794,7 @@
           <w:szCs w:val="18"/>
           <w:lang w:val="pt-PT" w:eastAsia="pt-PT"/>
         </w:rPr>
-        <w:t>(</w:t>
-      </w:r>
-      <w:proofErr w:type="gramEnd"/>
-      <w:r>
-        <w:rPr>
-          <w:rFonts w:ascii="Consolas" w:hAnsi="Consolas"/>
-          <w:color w:val="000000"/>
-          <w:sz w:val="18"/>
-          <w:szCs w:val="18"/>
-          <w:lang w:val="pt-PT" w:eastAsia="pt-PT"/>
-        </w:rPr>
-        <w:t>'|  the grid must be completed by adding one more digit in every |'), </w:t>
+        <w:t>('|  the grid must be completed by adding one more digit in every |'), </w:t>
       </w:r>
       <w:r>
         <w:rPr>
@@ -39277,7 +37846,6 @@
         </w:rPr>
         <w:t>    </w:t>
       </w:r>
-      <w:proofErr w:type="gramStart"/>
       <w:r>
         <w:rPr>
           <w:rFonts w:ascii="Consolas" w:hAnsi="Consolas"/>
@@ -39296,18 +37864,7 @@
           <w:szCs w:val="18"/>
           <w:lang w:val="pt-PT" w:eastAsia="pt-PT"/>
         </w:rPr>
-        <w:t>(</w:t>
-      </w:r>
-      <w:proofErr w:type="gramEnd"/>
-      <w:r>
-        <w:rPr>
-          <w:rFonts w:ascii="Consolas" w:hAnsi="Consolas"/>
-          <w:color w:val="000000"/>
-          <w:sz w:val="18"/>
-          <w:szCs w:val="18"/>
-          <w:lang w:val="pt-PT" w:eastAsia="pt-PT"/>
-        </w:rPr>
-        <w:t>'|  cell to the right or left of the initial digit, so that the  |'), </w:t>
+        <w:t>('|  cell to the right or left of the initial digit, so that the  |'), </w:t>
       </w:r>
       <w:r>
         <w:rPr>
@@ -39359,7 +37916,6 @@
         </w:rPr>
         <w:t>    </w:t>
       </w:r>
-      <w:proofErr w:type="gramStart"/>
       <w:r>
         <w:rPr>
           <w:rFonts w:ascii="Consolas" w:hAnsi="Consolas"/>
@@ -39378,18 +37934,7 @@
           <w:szCs w:val="18"/>
           <w:lang w:val="pt-PT" w:eastAsia="pt-PT"/>
         </w:rPr>
-        <w:t>(</w:t>
-      </w:r>
-      <w:proofErr w:type="gramEnd"/>
-      <w:r>
-        <w:rPr>
-          <w:rFonts w:ascii="Consolas" w:hAnsi="Consolas"/>
-          <w:color w:val="000000"/>
-          <w:sz w:val="18"/>
-          <w:szCs w:val="18"/>
-          <w:lang w:val="pt-PT" w:eastAsia="pt-PT"/>
-        </w:rPr>
-        <w:t>'|      sum of all elements in every row and column is 100.      |'), </w:t>
+        <w:t>('|      sum of all elements in every row and column is 100.      |'), </w:t>
       </w:r>
       <w:r>
         <w:rPr>
@@ -39441,7 +37986,6 @@
         </w:rPr>
         <w:t>    </w:t>
       </w:r>
-      <w:proofErr w:type="gramStart"/>
       <w:r>
         <w:rPr>
           <w:rFonts w:ascii="Consolas" w:hAnsi="Consolas"/>
@@ -39460,18 +38004,7 @@
           <w:szCs w:val="18"/>
           <w:lang w:val="pt-PT" w:eastAsia="pt-PT"/>
         </w:rPr>
-        <w:t>(</w:t>
-      </w:r>
-      <w:proofErr w:type="gramEnd"/>
-      <w:r>
-        <w:rPr>
-          <w:rFonts w:ascii="Consolas" w:hAnsi="Consolas"/>
-          <w:color w:val="000000"/>
-          <w:sz w:val="18"/>
-          <w:szCs w:val="18"/>
-          <w:lang w:val="pt-PT" w:eastAsia="pt-PT"/>
-        </w:rPr>
-        <w:t>'|_______________________________________________________________|'), </w:t>
+        <w:t>('|_______________________________________________________________|'), </w:t>
       </w:r>
       <w:r>
         <w:rPr>
@@ -39524,7 +38057,6 @@
         <w:t>    </w:t>
       </w:r>
       <w:proofErr w:type="spellStart"/>
-      <w:proofErr w:type="gramStart"/>
       <w:r>
         <w:rPr>
           <w:rFonts w:ascii="Consolas" w:hAnsi="Consolas"/>
@@ -39546,7 +38078,6 @@
         </w:rPr>
         <w:t>(</w:t>
       </w:r>
-      <w:proofErr w:type="gramEnd"/>
       <w:r>
         <w:rPr>
           <w:rFonts w:ascii="Consolas" w:hAnsi="Consolas"/>
@@ -39670,7 +38201,6 @@
         </w:rPr>
       </w:pPr>
       <w:proofErr w:type="spellStart"/>
-      <w:proofErr w:type="gramStart"/>
       <w:r>
         <w:rPr>
           <w:rFonts w:ascii="Consolas" w:hAnsi="Consolas"/>
@@ -39700,18 +38230,7 @@
           <w:szCs w:val="18"/>
           <w:lang w:val="pt-PT" w:eastAsia="pt-PT"/>
         </w:rPr>
-        <w:t>:</w:t>
-      </w:r>
-      <w:proofErr w:type="gramEnd"/>
-      <w:r>
-        <w:rPr>
-          <w:rFonts w:ascii="Consolas" w:hAnsi="Consolas"/>
-          <w:color w:val="AF00DB"/>
-          <w:sz w:val="18"/>
-          <w:szCs w:val="18"/>
-          <w:lang w:val="pt-PT" w:eastAsia="pt-PT"/>
-        </w:rPr>
-        <w:t>-</w:t>
+        <w:t>:-</w:t>
       </w:r>
     </w:p>
     <w:p>
@@ -39817,7 +38336,6 @@
         </w:rPr>
         <w:t>    </w:t>
       </w:r>
-      <w:proofErr w:type="gramStart"/>
       <w:r>
         <w:rPr>
           <w:rFonts w:ascii="Consolas" w:hAnsi="Consolas"/>
@@ -39836,18 +38354,7 @@
           <w:szCs w:val="18"/>
           <w:lang w:val="pt-PT" w:eastAsia="pt-PT"/>
         </w:rPr>
-        <w:t>(</w:t>
-      </w:r>
-      <w:proofErr w:type="gramEnd"/>
-      <w:r>
-        <w:rPr>
-          <w:rFonts w:ascii="Consolas" w:hAnsi="Consolas"/>
-          <w:color w:val="000000"/>
-          <w:sz w:val="18"/>
-          <w:szCs w:val="18"/>
-          <w:lang w:val="pt-PT" w:eastAsia="pt-PT"/>
-        </w:rPr>
-        <w:t>' ________________________________________________________________ '), </w:t>
+        <w:t>(' ________________________________________________________________ '), </w:t>
       </w:r>
       <w:r>
         <w:rPr>
@@ -39899,7 +38406,6 @@
         </w:rPr>
         <w:t>    </w:t>
       </w:r>
-      <w:proofErr w:type="gramStart"/>
       <w:r>
         <w:rPr>
           <w:rFonts w:ascii="Consolas" w:hAnsi="Consolas"/>
@@ -39918,18 +38424,7 @@
           <w:szCs w:val="18"/>
           <w:lang w:val="pt-PT" w:eastAsia="pt-PT"/>
         </w:rPr>
-        <w:t>(</w:t>
-      </w:r>
-      <w:proofErr w:type="gramEnd"/>
-      <w:r>
-        <w:rPr>
-          <w:rFonts w:ascii="Consolas" w:hAnsi="Consolas"/>
-          <w:color w:val="000000"/>
-          <w:sz w:val="18"/>
-          <w:szCs w:val="18"/>
-          <w:lang w:val="pt-PT" w:eastAsia="pt-PT"/>
-        </w:rPr>
-        <w:t>'|                                                                |'), </w:t>
+        <w:t>('|                                                                |'), </w:t>
       </w:r>
       <w:r>
         <w:rPr>
@@ -39981,7 +38476,6 @@
         </w:rPr>
         <w:t>    </w:t>
       </w:r>
-      <w:proofErr w:type="gramStart"/>
       <w:r>
         <w:rPr>
           <w:rFonts w:ascii="Consolas" w:hAnsi="Consolas"/>
@@ -40000,18 +38494,7 @@
           <w:szCs w:val="18"/>
           <w:lang w:val="pt-PT" w:eastAsia="pt-PT"/>
         </w:rPr>
-        <w:t>(</w:t>
-      </w:r>
-      <w:proofErr w:type="gramEnd"/>
-      <w:r>
-        <w:rPr>
-          <w:rFonts w:ascii="Consolas" w:hAnsi="Consolas"/>
-          <w:color w:val="000000"/>
-          <w:sz w:val="18"/>
-          <w:szCs w:val="18"/>
-          <w:lang w:val="pt-PT" w:eastAsia="pt-PT"/>
-        </w:rPr>
-        <w:t>'|                   ___          __      _                       |'), </w:t>
+        <w:t>('|                   ___          __      _                       |'), </w:t>
       </w:r>
       <w:r>
         <w:rPr>
@@ -40063,7 +38546,6 @@
         </w:rPr>
         <w:t>    </w:t>
       </w:r>
-      <w:proofErr w:type="gramStart"/>
       <w:r>
         <w:rPr>
           <w:rFonts w:ascii="Consolas" w:hAnsi="Consolas"/>
@@ -40082,18 +38564,7 @@
           <w:szCs w:val="18"/>
           <w:lang w:val="pt-PT" w:eastAsia="pt-PT"/>
         </w:rPr>
-        <w:t>(</w:t>
-      </w:r>
-      <w:proofErr w:type="gramEnd"/>
-      <w:r>
-        <w:rPr>
-          <w:rFonts w:ascii="Consolas" w:hAnsi="Consolas"/>
-          <w:color w:val="000000"/>
-          <w:sz w:val="18"/>
-          <w:szCs w:val="18"/>
-          <w:lang w:val="pt-PT" w:eastAsia="pt-PT"/>
-        </w:rPr>
-        <w:t>'|                  / __\\      /\\ \\ \\___ | |_ ___                 |'), </w:t>
+        <w:t>('|                  / __\\      /\\ \\ \\___ | |_ ___                 |'), </w:t>
       </w:r>
       <w:r>
         <w:rPr>
@@ -40145,7 +38616,6 @@
         </w:rPr>
         <w:t>    </w:t>
       </w:r>
-      <w:proofErr w:type="gramStart"/>
       <w:r>
         <w:rPr>
           <w:rFonts w:ascii="Consolas" w:hAnsi="Consolas"/>
@@ -40164,18 +38634,7 @@
           <w:szCs w:val="18"/>
           <w:lang w:val="pt-PT" w:eastAsia="pt-PT"/>
         </w:rPr>
-        <w:t>(</w:t>
-      </w:r>
-      <w:proofErr w:type="gramEnd"/>
-      <w:r>
-        <w:rPr>
-          <w:rFonts w:ascii="Consolas" w:hAnsi="Consolas"/>
-          <w:color w:val="000000"/>
-          <w:sz w:val="18"/>
-          <w:szCs w:val="18"/>
-          <w:lang w:val="pt-PT" w:eastAsia="pt-PT"/>
-        </w:rPr>
-        <w:t>'|                 / /  _____ /  \\/ / _ \\| __/ _ \\                |'), </w:t>
+        <w:t>('|                 / /  _____ /  \\/ / _ \\| __/ _ \\                |'), </w:t>
       </w:r>
       <w:r>
         <w:rPr>
@@ -40227,7 +38686,6 @@
         </w:rPr>
         <w:t>    </w:t>
       </w:r>
-      <w:proofErr w:type="gramStart"/>
       <w:r>
         <w:rPr>
           <w:rFonts w:ascii="Consolas" w:hAnsi="Consolas"/>
@@ -40246,18 +38704,7 @@
           <w:szCs w:val="18"/>
           <w:lang w:val="pt-PT" w:eastAsia="pt-PT"/>
         </w:rPr>
-        <w:t>(</w:t>
-      </w:r>
-      <w:proofErr w:type="gramEnd"/>
-      <w:r>
-        <w:rPr>
-          <w:rFonts w:ascii="Consolas" w:hAnsi="Consolas"/>
-          <w:color w:val="000000"/>
-          <w:sz w:val="18"/>
-          <w:szCs w:val="18"/>
-          <w:lang w:val="pt-PT" w:eastAsia="pt-PT"/>
-        </w:rPr>
-        <w:t>'|                / /__|_____/ /\\  / (_) | ||  __/                |'), </w:t>
+        <w:t>('|                / /__|_____/ /\\  / (_) | ||  __/                |'), </w:t>
       </w:r>
       <w:r>
         <w:rPr>
@@ -40307,9 +38754,9 @@
           <w:szCs w:val="18"/>
           <w:lang w:val="pt-PT" w:eastAsia="pt-PT"/>
         </w:rPr>
+        <w:lastRenderedPageBreak/>
         <w:t>    </w:t>
       </w:r>
-      <w:proofErr w:type="gramStart"/>
       <w:r>
         <w:rPr>
           <w:rFonts w:ascii="Consolas" w:hAnsi="Consolas"/>
@@ -40328,18 +38775,7 @@
           <w:szCs w:val="18"/>
           <w:lang w:val="pt-PT" w:eastAsia="pt-PT"/>
         </w:rPr>
-        <w:t>(</w:t>
-      </w:r>
-      <w:proofErr w:type="gramEnd"/>
-      <w:r>
-        <w:rPr>
-          <w:rFonts w:ascii="Consolas" w:hAnsi="Consolas"/>
-          <w:color w:val="000000"/>
-          <w:sz w:val="18"/>
-          <w:szCs w:val="18"/>
-          <w:lang w:val="pt-PT" w:eastAsia="pt-PT"/>
-        </w:rPr>
-        <w:t>'|                \\____/     \\_\\ \\/ \\___/ \\__\\___|                |'), </w:t>
+        <w:t>('|                \\____/     \\_\\ \\/ \\___/ \\__\\___|                |'), </w:t>
       </w:r>
       <w:r>
         <w:rPr>
@@ -40391,7 +38827,6 @@
         </w:rPr>
         <w:t>    </w:t>
       </w:r>
-      <w:proofErr w:type="gramStart"/>
       <w:r>
         <w:rPr>
           <w:rFonts w:ascii="Consolas" w:hAnsi="Consolas"/>
@@ -40410,18 +38845,7 @@
           <w:szCs w:val="18"/>
           <w:lang w:val="pt-PT" w:eastAsia="pt-PT"/>
         </w:rPr>
-        <w:t>(</w:t>
-      </w:r>
-      <w:proofErr w:type="gramEnd"/>
-      <w:r>
-        <w:rPr>
-          <w:rFonts w:ascii="Consolas" w:hAnsi="Consolas"/>
-          <w:color w:val="000000"/>
-          <w:sz w:val="18"/>
-          <w:szCs w:val="18"/>
-          <w:lang w:val="pt-PT" w:eastAsia="pt-PT"/>
-        </w:rPr>
-        <w:t>'|                                                                |'), </w:t>
+        <w:t>('|                                                                |'), </w:t>
       </w:r>
       <w:r>
         <w:rPr>
@@ -40473,7 +38897,6 @@
         </w:rPr>
         <w:t>    </w:t>
       </w:r>
-      <w:proofErr w:type="gramStart"/>
       <w:r>
         <w:rPr>
           <w:rFonts w:ascii="Consolas" w:hAnsi="Consolas"/>
@@ -40492,18 +38915,7 @@
           <w:szCs w:val="18"/>
           <w:lang w:val="pt-PT" w:eastAsia="pt-PT"/>
         </w:rPr>
-        <w:t>(</w:t>
-      </w:r>
-      <w:proofErr w:type="gramEnd"/>
-      <w:r>
-        <w:rPr>
-          <w:rFonts w:ascii="Consolas" w:hAnsi="Consolas"/>
-          <w:color w:val="000000"/>
-          <w:sz w:val="18"/>
-          <w:szCs w:val="18"/>
-          <w:lang w:val="pt-PT" w:eastAsia="pt-PT"/>
-        </w:rPr>
-        <w:t>'|                                                                |'), </w:t>
+        <w:t>('|                                                                |'), </w:t>
       </w:r>
       <w:r>
         <w:rPr>
@@ -40555,7 +38967,6 @@
         </w:rPr>
         <w:t>    </w:t>
       </w:r>
-      <w:proofErr w:type="gramStart"/>
       <w:r>
         <w:rPr>
           <w:rFonts w:ascii="Consolas" w:hAnsi="Consolas"/>
@@ -40574,18 +38985,7 @@
           <w:szCs w:val="18"/>
           <w:lang w:val="pt-PT" w:eastAsia="pt-PT"/>
         </w:rPr>
-        <w:t>(</w:t>
-      </w:r>
-      <w:proofErr w:type="gramEnd"/>
-      <w:r>
-        <w:rPr>
-          <w:rFonts w:ascii="Consolas" w:hAnsi="Consolas"/>
-          <w:color w:val="000000"/>
-          <w:sz w:val="18"/>
-          <w:szCs w:val="18"/>
-          <w:lang w:val="pt-PT" w:eastAsia="pt-PT"/>
-        </w:rPr>
-        <w:t>'|                         Davide Castro                          |'), </w:t>
+        <w:t>('|                         Davide Castro                          |'), </w:t>
       </w:r>
       <w:r>
         <w:rPr>
@@ -40637,7 +39037,6 @@
         </w:rPr>
         <w:t>    </w:t>
       </w:r>
-      <w:proofErr w:type="gramStart"/>
       <w:r>
         <w:rPr>
           <w:rFonts w:ascii="Consolas" w:hAnsi="Consolas"/>
@@ -40656,18 +39055,7 @@
           <w:szCs w:val="18"/>
           <w:lang w:val="pt-PT" w:eastAsia="pt-PT"/>
         </w:rPr>
-        <w:t>(</w:t>
-      </w:r>
-      <w:proofErr w:type="gramEnd"/>
-      <w:r>
-        <w:rPr>
-          <w:rFonts w:ascii="Consolas" w:hAnsi="Consolas"/>
-          <w:color w:val="000000"/>
-          <w:sz w:val="18"/>
-          <w:szCs w:val="18"/>
-          <w:lang w:val="pt-PT" w:eastAsia="pt-PT"/>
-        </w:rPr>
-        <w:t>'|                               &amp;                                |'), </w:t>
+        <w:t>('|                               &amp;                                |'), </w:t>
       </w:r>
       <w:r>
         <w:rPr>
@@ -40719,7 +39107,6 @@
         </w:rPr>
         <w:t>    </w:t>
       </w:r>
-      <w:proofErr w:type="gramStart"/>
       <w:r>
         <w:rPr>
           <w:rFonts w:ascii="Consolas" w:hAnsi="Consolas"/>
@@ -40738,18 +39125,7 @@
           <w:szCs w:val="18"/>
           <w:lang w:val="pt-PT" w:eastAsia="pt-PT"/>
         </w:rPr>
-        <w:t>(</w:t>
-      </w:r>
-      <w:proofErr w:type="gramEnd"/>
-      <w:r>
-        <w:rPr>
-          <w:rFonts w:ascii="Consolas" w:hAnsi="Consolas"/>
-          <w:color w:val="000000"/>
-          <w:sz w:val="18"/>
-          <w:szCs w:val="18"/>
-          <w:lang w:val="pt-PT" w:eastAsia="pt-PT"/>
-        </w:rPr>
-        <w:t>'|                            Rui Pinto                           |'), </w:t>
+        <w:t>('|                            Rui Pinto                           |'), </w:t>
       </w:r>
       <w:r>
         <w:rPr>
@@ -40801,7 +39177,6 @@
         </w:rPr>
         <w:t>    </w:t>
       </w:r>
-      <w:proofErr w:type="gramStart"/>
       <w:r>
         <w:rPr>
           <w:rFonts w:ascii="Consolas" w:hAnsi="Consolas"/>
@@ -40820,18 +39195,7 @@
           <w:szCs w:val="18"/>
           <w:lang w:val="pt-PT" w:eastAsia="pt-PT"/>
         </w:rPr>
-        <w:t>(</w:t>
-      </w:r>
-      <w:proofErr w:type="gramEnd"/>
-      <w:r>
-        <w:rPr>
-          <w:rFonts w:ascii="Consolas" w:hAnsi="Consolas"/>
-          <w:color w:val="000000"/>
-          <w:sz w:val="18"/>
-          <w:szCs w:val="18"/>
-          <w:lang w:val="pt-PT" w:eastAsia="pt-PT"/>
-        </w:rPr>
-        <w:t>'|================================================================|'), </w:t>
+        <w:t>('|================================================================|'), </w:t>
       </w:r>
       <w:r>
         <w:rPr>
@@ -40883,7 +39247,6 @@
         </w:rPr>
         <w:t>    </w:t>
       </w:r>
-      <w:proofErr w:type="gramStart"/>
       <w:r>
         <w:rPr>
           <w:rFonts w:ascii="Consolas" w:hAnsi="Consolas"/>
@@ -40902,18 +39265,7 @@
           <w:szCs w:val="18"/>
           <w:lang w:val="pt-PT" w:eastAsia="pt-PT"/>
         </w:rPr>
-        <w:t>(</w:t>
-      </w:r>
-      <w:proofErr w:type="gramEnd"/>
-      <w:r>
-        <w:rPr>
-          <w:rFonts w:ascii="Consolas" w:hAnsi="Consolas"/>
-          <w:color w:val="000000"/>
-          <w:sz w:val="18"/>
-          <w:szCs w:val="18"/>
-          <w:lang w:val="pt-PT" w:eastAsia="pt-PT"/>
-        </w:rPr>
-        <w:t>'|                                                                |'), </w:t>
+        <w:t>('|                                                                |'), </w:t>
       </w:r>
       <w:r>
         <w:rPr>
@@ -40965,7 +39317,6 @@
         </w:rPr>
         <w:t>    </w:t>
       </w:r>
-      <w:proofErr w:type="gramStart"/>
       <w:r>
         <w:rPr>
           <w:rFonts w:ascii="Consolas" w:hAnsi="Consolas"/>
@@ -40984,18 +39335,7 @@
           <w:szCs w:val="18"/>
           <w:lang w:val="pt-PT" w:eastAsia="pt-PT"/>
         </w:rPr>
-        <w:t>(</w:t>
-      </w:r>
-      <w:proofErr w:type="gramEnd"/>
-      <w:r>
-        <w:rPr>
-          <w:rFonts w:ascii="Consolas" w:hAnsi="Consolas"/>
-          <w:color w:val="000000"/>
-          <w:sz w:val="18"/>
-          <w:szCs w:val="18"/>
-          <w:lang w:val="pt-PT" w:eastAsia="pt-PT"/>
-        </w:rPr>
-        <w:t>'|                       1. Insert     Puzzle                     |'), </w:t>
+        <w:t>('|                       1. Insert     Puzzle                     |'), </w:t>
       </w:r>
       <w:r>
         <w:rPr>
@@ -41047,7 +39387,6 @@
         </w:rPr>
         <w:t>    </w:t>
       </w:r>
-      <w:proofErr w:type="gramStart"/>
       <w:r>
         <w:rPr>
           <w:rFonts w:ascii="Consolas" w:hAnsi="Consolas"/>
@@ -41066,18 +39405,7 @@
           <w:szCs w:val="18"/>
           <w:lang w:val="pt-PT" w:eastAsia="pt-PT"/>
         </w:rPr>
-        <w:t>(</w:t>
-      </w:r>
-      <w:proofErr w:type="gramEnd"/>
-      <w:r>
-        <w:rPr>
-          <w:rFonts w:ascii="Consolas" w:hAnsi="Consolas"/>
-          <w:color w:val="000000"/>
-          <w:sz w:val="18"/>
-          <w:szCs w:val="18"/>
-          <w:lang w:val="pt-PT" w:eastAsia="pt-PT"/>
-        </w:rPr>
-        <w:t>'|                       2. Generate   Puzzle                     |'), </w:t>
+        <w:t>('|                       2. Generate   Puzzle                     |'), </w:t>
       </w:r>
       <w:r>
         <w:rPr>
@@ -41129,7 +39457,6 @@
         </w:rPr>
         <w:t>    </w:t>
       </w:r>
-      <w:proofErr w:type="gramStart"/>
       <w:r>
         <w:rPr>
           <w:rFonts w:ascii="Consolas" w:hAnsi="Consolas"/>
@@ -41148,18 +39475,7 @@
           <w:szCs w:val="18"/>
           <w:lang w:val="pt-PT" w:eastAsia="pt-PT"/>
         </w:rPr>
-        <w:t>(</w:t>
-      </w:r>
-      <w:proofErr w:type="gramEnd"/>
-      <w:r>
-        <w:rPr>
-          <w:rFonts w:ascii="Consolas" w:hAnsi="Consolas"/>
-          <w:color w:val="000000"/>
-          <w:sz w:val="18"/>
-          <w:szCs w:val="18"/>
-          <w:lang w:val="pt-PT" w:eastAsia="pt-PT"/>
-        </w:rPr>
-        <w:t>'|                       3. Choose     Puzzle                     |'), </w:t>
+        <w:t>('|                       3. Choose     Puzzle                     |'), </w:t>
       </w:r>
       <w:r>
         <w:rPr>
@@ -41209,10 +39525,8 @@
           <w:szCs w:val="18"/>
           <w:lang w:val="pt-PT" w:eastAsia="pt-PT"/>
         </w:rPr>
-        <w:lastRenderedPageBreak/>
         <w:t>    </w:t>
       </w:r>
-      <w:proofErr w:type="gramStart"/>
       <w:r>
         <w:rPr>
           <w:rFonts w:ascii="Consolas" w:hAnsi="Consolas"/>
@@ -41231,18 +39545,7 @@
           <w:szCs w:val="18"/>
           <w:lang w:val="pt-PT" w:eastAsia="pt-PT"/>
         </w:rPr>
-        <w:t>(</w:t>
-      </w:r>
-      <w:proofErr w:type="gramEnd"/>
-      <w:r>
-        <w:rPr>
-          <w:rFonts w:ascii="Consolas" w:hAnsi="Consolas"/>
-          <w:color w:val="000000"/>
-          <w:sz w:val="18"/>
-          <w:szCs w:val="18"/>
-          <w:lang w:val="pt-PT" w:eastAsia="pt-PT"/>
-        </w:rPr>
-        <w:t>'|                                                                |'), </w:t>
+        <w:t>('|                                                                |'), </w:t>
       </w:r>
       <w:r>
         <w:rPr>
@@ -41292,9 +39595,9 @@
           <w:szCs w:val="18"/>
           <w:lang w:val="pt-PT" w:eastAsia="pt-PT"/>
         </w:rPr>
+        <w:lastRenderedPageBreak/>
         <w:t>    </w:t>
       </w:r>
-      <w:proofErr w:type="gramStart"/>
       <w:r>
         <w:rPr>
           <w:rFonts w:ascii="Consolas" w:hAnsi="Consolas"/>
@@ -41313,18 +39616,7 @@
           <w:szCs w:val="18"/>
           <w:lang w:val="pt-PT" w:eastAsia="pt-PT"/>
         </w:rPr>
-        <w:t>(</w:t>
-      </w:r>
-      <w:proofErr w:type="gramEnd"/>
-      <w:r>
-        <w:rPr>
-          <w:rFonts w:ascii="Consolas" w:hAnsi="Consolas"/>
-          <w:color w:val="000000"/>
-          <w:sz w:val="18"/>
-          <w:szCs w:val="18"/>
-          <w:lang w:val="pt-PT" w:eastAsia="pt-PT"/>
-        </w:rPr>
-        <w:t>'|                            4. About                            |'), </w:t>
+        <w:t>('|                            4. About                            |'), </w:t>
       </w:r>
       <w:r>
         <w:rPr>
@@ -41376,7 +39668,6 @@
         </w:rPr>
         <w:t>    </w:t>
       </w:r>
-      <w:proofErr w:type="gramStart"/>
       <w:r>
         <w:rPr>
           <w:rFonts w:ascii="Consolas" w:hAnsi="Consolas"/>
@@ -41395,18 +39686,7 @@
           <w:szCs w:val="18"/>
           <w:lang w:val="pt-PT" w:eastAsia="pt-PT"/>
         </w:rPr>
-        <w:t>(</w:t>
-      </w:r>
-      <w:proofErr w:type="gramEnd"/>
-      <w:r>
-        <w:rPr>
-          <w:rFonts w:ascii="Consolas" w:hAnsi="Consolas"/>
-          <w:color w:val="000000"/>
-          <w:sz w:val="18"/>
-          <w:szCs w:val="18"/>
-          <w:lang w:val="pt-PT" w:eastAsia="pt-PT"/>
-        </w:rPr>
-        <w:t>'|                            0. Exit                             |'), </w:t>
+        <w:t>('|                            0. Exit                             |'), </w:t>
       </w:r>
       <w:r>
         <w:rPr>
@@ -41458,7 +39738,6 @@
         </w:rPr>
         <w:t>    </w:t>
       </w:r>
-      <w:proofErr w:type="gramStart"/>
       <w:r>
         <w:rPr>
           <w:rFonts w:ascii="Consolas" w:hAnsi="Consolas"/>
@@ -41477,18 +39756,7 @@
           <w:szCs w:val="18"/>
           <w:lang w:val="pt-PT" w:eastAsia="pt-PT"/>
         </w:rPr>
-        <w:t>(</w:t>
-      </w:r>
-      <w:proofErr w:type="gramEnd"/>
-      <w:r>
-        <w:rPr>
-          <w:rFonts w:ascii="Consolas" w:hAnsi="Consolas"/>
-          <w:color w:val="000000"/>
-          <w:sz w:val="18"/>
-          <w:szCs w:val="18"/>
-          <w:lang w:val="pt-PT" w:eastAsia="pt-PT"/>
-        </w:rPr>
-        <w:t>'|________________________________________________________________|'), </w:t>
+        <w:t>('|________________________________________________________________|'), </w:t>
       </w:r>
       <w:r>
         <w:rPr>
@@ -41804,7 +40072,6 @@
           <w:lang w:val="pt-PT" w:eastAsia="pt-PT"/>
         </w:rPr>
       </w:pPr>
-      <w:proofErr w:type="gramStart"/>
       <w:r>
         <w:rPr>
           <w:rFonts w:ascii="Consolas" w:hAnsi="Consolas"/>
@@ -41813,18 +40080,7 @@
           <w:szCs w:val="18"/>
           <w:lang w:val="pt-PT" w:eastAsia="pt-PT"/>
         </w:rPr>
-        <w:t>%  Hard</w:t>
-      </w:r>
-      <w:proofErr w:type="gramEnd"/>
-      <w:r>
-        <w:rPr>
-          <w:rFonts w:ascii="Consolas" w:hAnsi="Consolas"/>
-          <w:color w:val="008000"/>
-          <w:sz w:val="18"/>
-          <w:szCs w:val="18"/>
-          <w:lang w:val="pt-PT" w:eastAsia="pt-PT"/>
-        </w:rPr>
-        <w:t> </w:t>
+        <w:t>%  Hard </w:t>
       </w:r>
       <w:proofErr w:type="spellStart"/>
       <w:r>
@@ -41868,7 +40124,6 @@
           <w:lang w:val="pt-PT" w:eastAsia="pt-PT"/>
         </w:rPr>
       </w:pPr>
-      <w:proofErr w:type="gramStart"/>
       <w:r>
         <w:rPr>
           <w:rFonts w:ascii="Consolas" w:hAnsi="Consolas"/>
@@ -41889,7 +40144,6 @@
         </w:rPr>
         <w:t>(</w:t>
       </w:r>
-      <w:proofErr w:type="gramEnd"/>
       <w:r>
         <w:rPr>
           <w:rFonts w:ascii="Consolas" w:hAnsi="Consolas"/>
@@ -42330,7 +40584,6 @@
           <w:lang w:val="pt-PT" w:eastAsia="pt-PT"/>
         </w:rPr>
       </w:pPr>
-      <w:proofErr w:type="gramStart"/>
       <w:r>
         <w:rPr>
           <w:rFonts w:ascii="Consolas" w:hAnsi="Consolas"/>
@@ -42351,7 +40604,6 @@
         </w:rPr>
         <w:t>(</w:t>
       </w:r>
-      <w:proofErr w:type="gramEnd"/>
       <w:r>
         <w:rPr>
           <w:rFonts w:ascii="Consolas" w:hAnsi="Consolas"/>
@@ -42822,7 +41074,6 @@
           <w:lang w:val="pt-PT" w:eastAsia="pt-PT"/>
         </w:rPr>
       </w:pPr>
-      <w:proofErr w:type="gramStart"/>
       <w:r>
         <w:rPr>
           <w:rFonts w:ascii="Consolas" w:hAnsi="Consolas"/>
@@ -42843,7 +41094,6 @@
         </w:rPr>
         <w:t>(</w:t>
       </w:r>
-      <w:proofErr w:type="gramEnd"/>
       <w:r>
         <w:rPr>
           <w:rFonts w:ascii="Consolas" w:hAnsi="Consolas"/>
@@ -43285,7 +41535,6 @@
           <w:lang w:val="pt-PT" w:eastAsia="pt-PT"/>
         </w:rPr>
       </w:pPr>
-      <w:proofErr w:type="gramStart"/>
       <w:r>
         <w:rPr>
           <w:rFonts w:ascii="Consolas" w:hAnsi="Consolas"/>
@@ -43306,7 +41555,6 @@
         </w:rPr>
         <w:t>(</w:t>
       </w:r>
-      <w:proofErr w:type="gramEnd"/>
       <w:r>
         <w:rPr>
           <w:rFonts w:ascii="Consolas" w:hAnsi="Consolas"/>
@@ -43727,7 +41975,6 @@
           <w:lang w:val="pt-PT" w:eastAsia="pt-PT"/>
         </w:rPr>
       </w:pPr>
-      <w:proofErr w:type="gramStart"/>
       <w:r>
         <w:rPr>
           <w:rFonts w:ascii="Consolas" w:hAnsi="Consolas"/>
@@ -43748,7 +41995,6 @@
         </w:rPr>
         <w:t>(</w:t>
       </w:r>
-      <w:proofErr w:type="gramEnd"/>
       <w:r>
         <w:rPr>
           <w:rFonts w:ascii="Consolas" w:hAnsi="Consolas"/>
@@ -44159,7 +42405,6 @@
           <w:lang w:val="pt-PT" w:eastAsia="pt-PT"/>
         </w:rPr>
       </w:pPr>
-      <w:proofErr w:type="gramStart"/>
       <w:r>
         <w:rPr>
           <w:rFonts w:ascii="Consolas" w:hAnsi="Consolas"/>
@@ -44180,7 +42425,6 @@
         </w:rPr>
         <w:t>(</w:t>
       </w:r>
-      <w:proofErr w:type="gramEnd"/>
       <w:r>
         <w:rPr>
           <w:rFonts w:ascii="Consolas" w:hAnsi="Consolas"/>
@@ -44591,7 +42835,6 @@
           <w:lang w:val="pt-PT" w:eastAsia="pt-PT"/>
         </w:rPr>
       </w:pPr>
-      <w:proofErr w:type="gramStart"/>
       <w:r>
         <w:rPr>
           <w:rFonts w:ascii="Consolas" w:hAnsi="Consolas"/>
@@ -44612,7 +42855,6 @@
         </w:rPr>
         <w:t>(</w:t>
       </w:r>
-      <w:proofErr w:type="gramEnd"/>
       <w:r>
         <w:rPr>
           <w:rFonts w:ascii="Consolas" w:hAnsi="Consolas"/>
@@ -45053,7 +43295,6 @@
           <w:lang w:val="pt-PT" w:eastAsia="pt-PT"/>
         </w:rPr>
       </w:pPr>
-      <w:proofErr w:type="gramStart"/>
       <w:r>
         <w:rPr>
           <w:rFonts w:ascii="Consolas" w:hAnsi="Consolas"/>
@@ -45074,7 +43315,6 @@
         </w:rPr>
         <w:t>(</w:t>
       </w:r>
-      <w:proofErr w:type="gramEnd"/>
       <w:r>
         <w:rPr>
           <w:rFonts w:ascii="Consolas" w:hAnsi="Consolas"/>
@@ -45515,7 +43755,6 @@
           <w:lang w:val="pt-PT" w:eastAsia="pt-PT"/>
         </w:rPr>
       </w:pPr>
-      <w:proofErr w:type="gramStart"/>
       <w:r>
         <w:rPr>
           <w:rFonts w:ascii="Consolas" w:hAnsi="Consolas"/>
@@ -45536,7 +43775,6 @@
         </w:rPr>
         <w:t>(</w:t>
       </w:r>
-      <w:proofErr w:type="gramEnd"/>
       <w:r>
         <w:rPr>
           <w:rFonts w:ascii="Consolas" w:hAnsi="Consolas"/>
@@ -45957,7 +44195,6 @@
           <w:lang w:val="pt-PT" w:eastAsia="pt-PT"/>
         </w:rPr>
       </w:pPr>
-      <w:proofErr w:type="gramStart"/>
       <w:r>
         <w:rPr>
           <w:rFonts w:ascii="Consolas" w:hAnsi="Consolas"/>
@@ -45978,7 +44215,6 @@
         </w:rPr>
         <w:t>(</w:t>
       </w:r>
-      <w:proofErr w:type="gramEnd"/>
       <w:r>
         <w:rPr>
           <w:rFonts w:ascii="Consolas" w:hAnsi="Consolas"/>
@@ -46419,7 +44655,6 @@
           <w:lang w:val="pt-PT" w:eastAsia="pt-PT"/>
         </w:rPr>
       </w:pPr>
-      <w:proofErr w:type="gramStart"/>
       <w:r>
         <w:rPr>
           <w:rFonts w:ascii="Consolas" w:hAnsi="Consolas"/>
@@ -46440,7 +44675,6 @@
         </w:rPr>
         <w:t>(</w:t>
       </w:r>
-      <w:proofErr w:type="gramEnd"/>
       <w:r>
         <w:rPr>
           <w:rFonts w:ascii="Consolas" w:hAnsi="Consolas"/>
@@ -46851,7 +45085,6 @@
           <w:lang w:val="pt-PT" w:eastAsia="pt-PT"/>
         </w:rPr>
       </w:pPr>
-      <w:proofErr w:type="gramStart"/>
       <w:r>
         <w:rPr>
           <w:rFonts w:ascii="Consolas" w:hAnsi="Consolas"/>
@@ -46872,7 +45105,6 @@
         </w:rPr>
         <w:t>(</w:t>
       </w:r>
-      <w:proofErr w:type="gramEnd"/>
       <w:r>
         <w:rPr>
           <w:rFonts w:ascii="Consolas" w:hAnsi="Consolas"/>
@@ -47313,7 +45545,6 @@
           <w:lang w:val="pt-PT" w:eastAsia="pt-PT"/>
         </w:rPr>
       </w:pPr>
-      <w:proofErr w:type="gramStart"/>
       <w:r>
         <w:rPr>
           <w:rFonts w:ascii="Consolas" w:hAnsi="Consolas"/>
@@ -47334,7 +45565,6 @@
         </w:rPr>
         <w:t>(</w:t>
       </w:r>
-      <w:proofErr w:type="gramEnd"/>
       <w:r>
         <w:rPr>
           <w:rFonts w:ascii="Consolas" w:hAnsi="Consolas"/>
@@ -47945,7 +46175,6 @@
           <w:lang w:val="pt-PT" w:eastAsia="pt-PT"/>
         </w:rPr>
       </w:pPr>
-      <w:proofErr w:type="gramStart"/>
       <w:r>
         <w:rPr>
           <w:rFonts w:ascii="Consolas" w:hAnsi="Consolas"/>
@@ -47966,7 +46195,6 @@
         </w:rPr>
         <w:t>(</w:t>
       </w:r>
-      <w:proofErr w:type="gramEnd"/>
       <w:r>
         <w:rPr>
           <w:rFonts w:ascii="Consolas" w:hAnsi="Consolas"/>
@@ -48578,7 +46806,6 @@
           <w:lang w:val="pt-PT" w:eastAsia="pt-PT"/>
         </w:rPr>
       </w:pPr>
-      <w:proofErr w:type="gramStart"/>
       <w:r>
         <w:rPr>
           <w:rFonts w:ascii="Consolas" w:hAnsi="Consolas"/>
@@ -48599,7 +46826,6 @@
         </w:rPr>
         <w:t>(</w:t>
       </w:r>
-      <w:proofErr w:type="gramEnd"/>
       <w:r>
         <w:rPr>
           <w:rFonts w:ascii="Consolas" w:hAnsi="Consolas"/>
@@ -49210,7 +47436,6 @@
           <w:lang w:val="pt-PT" w:eastAsia="pt-PT"/>
         </w:rPr>
       </w:pPr>
-      <w:proofErr w:type="gramStart"/>
       <w:r>
         <w:rPr>
           <w:rFonts w:ascii="Consolas" w:hAnsi="Consolas"/>
@@ -49231,7 +47456,6 @@
         </w:rPr>
         <w:t>(</w:t>
       </w:r>
-      <w:proofErr w:type="gramEnd"/>
       <w:r>
         <w:rPr>
           <w:rFonts w:ascii="Consolas" w:hAnsi="Consolas"/>
